--- a/English/E006_AmericanSchoolTextBookReadingKeyEasy.docx
+++ b/English/E006_AmericanSchoolTextBookReadingKeyEasy.docx
@@ -1,6 +1,6 @@
 
 <file path=word/document.xml><?xml version="1.0" encoding="utf-8"?>
-<w:document xmlns:wpc="http://schemas.microsoft.com/office/word/2010/wordprocessingCanvas" xmlns:cx="http://schemas.microsoft.com/office/drawing/2014/chartex" xmlns:mc="http://schemas.openxmlformats.org/markup-compatibility/2006" xmlns:o="urn:schemas-microsoft-com:office:office" xmlns:r="http://schemas.openxmlformats.org/officeDocument/2006/relationships" xmlns:m="http://schemas.openxmlformats.org/officeDocument/2006/math" xmlns:v="urn:schemas-microsoft-com:vml" xmlns:wp14="http://schemas.microsoft.com/office/word/2010/wordprocessingDrawing" xmlns:wp="http://schemas.openxmlformats.org/drawingml/2006/wordprocessingDrawing" xmlns:w10="urn:schemas-microsoft-com:office:word" xmlns:w="http://schemas.openxmlformats.org/wordprocessingml/2006/main" xmlns:w14="http://schemas.microsoft.com/office/word/2010/wordml" xmlns:w15="http://schemas.microsoft.com/office/word/2012/wordml" xmlns:w16se="http://schemas.microsoft.com/office/word/2015/wordml/symex" xmlns:wpg="http://schemas.microsoft.com/office/word/2010/wordprocessingGroup" xmlns:wpi="http://schemas.microsoft.com/office/word/2010/wordprocessingInk" xmlns:wne="http://schemas.microsoft.com/office/word/2006/wordml" xmlns:wps="http://schemas.microsoft.com/office/word/2010/wordprocessingShape" mc:Ignorable="w14 w15 w16se wp14">
+<w:document xmlns:wpc="http://schemas.microsoft.com/office/word/2010/wordprocessingCanvas" xmlns:cx="http://schemas.microsoft.com/office/drawing/2014/chartex" xmlns:cx1="http://schemas.microsoft.com/office/drawing/2015/9/8/chartex" xmlns:cx2="http://schemas.microsoft.com/office/drawing/2015/10/21/chartex" xmlns:cx3="http://schemas.microsoft.com/office/drawing/2016/5/9/chartex" xmlns:cx4="http://schemas.microsoft.com/office/drawing/2016/5/10/chartex" xmlns:cx5="http://schemas.microsoft.com/office/drawing/2016/5/11/chartex" xmlns:cx6="http://schemas.microsoft.com/office/drawing/2016/5/12/chartex" xmlns:cx7="http://schemas.microsoft.com/office/drawing/2016/5/13/chartex" xmlns:cx8="http://schemas.microsoft.com/office/drawing/2016/5/14/chartex" xmlns:mc="http://schemas.openxmlformats.org/markup-compatibility/2006" xmlns:aink="http://schemas.microsoft.com/office/drawing/2016/ink" xmlns:am3d="http://schemas.microsoft.com/office/drawing/2017/model3d" xmlns:o="urn:schemas-microsoft-com:office:office" xmlns:r="http://schemas.openxmlformats.org/officeDocument/2006/relationships" xmlns:m="http://schemas.openxmlformats.org/officeDocument/2006/math" xmlns:v="urn:schemas-microsoft-com:vml" xmlns:wp14="http://schemas.microsoft.com/office/word/2010/wordprocessingDrawing" xmlns:wp="http://schemas.openxmlformats.org/drawingml/2006/wordprocessingDrawing" xmlns:w10="urn:schemas-microsoft-com:office:word" xmlns:w="http://schemas.openxmlformats.org/wordprocessingml/2006/main" xmlns:w14="http://schemas.microsoft.com/office/word/2010/wordml" xmlns:w15="http://schemas.microsoft.com/office/word/2012/wordml" xmlns:w16cid="http://schemas.microsoft.com/office/word/2016/wordml/cid" xmlns:w16se="http://schemas.microsoft.com/office/word/2015/wordml/symex" xmlns:wpg="http://schemas.microsoft.com/office/word/2010/wordprocessingGroup" xmlns:wpi="http://schemas.microsoft.com/office/word/2010/wordprocessingInk" xmlns:wne="http://schemas.microsoft.com/office/word/2006/wordml" xmlns:wps="http://schemas.microsoft.com/office/word/2010/wordprocessingShape" mc:Ignorable="w14 w15 w16se w16cid wp14">
   <w:body>
     <w:p>
       <w:pPr>
@@ -8772,16 +8772,8 @@
         <w:rPr>
           <w:lang w:eastAsia="ko-KR"/>
         </w:rPr>
-        <w:t xml:space="preserve"> *fall off~ </w:t>
-      </w:r>
-      <w:proofErr w:type="gramStart"/>
-      <w:r>
-        <w:rPr>
-          <w:lang w:eastAsia="ko-KR"/>
-        </w:rPr>
-        <w:t>…</w:t>
-      </w:r>
-      <w:proofErr w:type="gramEnd"/>
+        <w:t xml:space="preserve"> *fall off~ …</w:t>
+      </w:r>
       <w:r>
         <w:rPr>
           <w:rFonts w:hint="eastAsia"/>
@@ -12023,6 +12015,273 @@
     <w:p>
       <w:pPr>
         <w:rPr>
+          <w:lang w:eastAsia="ko-KR"/>
+        </w:rPr>
+      </w:pPr>
+      <w:r>
+        <w:rPr>
+          <w:rFonts w:hint="eastAsia"/>
+          <w:lang w:eastAsia="ko-KR"/>
+        </w:rPr>
+        <w:t>A</w:t>
+      </w:r>
+      <w:r>
+        <w:rPr>
+          <w:lang w:eastAsia="ko-KR"/>
+        </w:rPr>
+        <w:t xml:space="preserve"> long time ago, a man </w:t>
+      </w:r>
+      <w:r>
+        <w:rPr>
+          <w:shd w:val="pct15" w:color="auto" w:fill="FFFFFF"/>
+          <w:lang w:eastAsia="ko-KR"/>
+        </w:rPr>
+        <w:t>lived on</w:t>
+      </w:r>
+      <w:r>
+        <w:rPr>
+          <w:lang w:eastAsia="ko-KR"/>
+        </w:rPr>
+        <w:t xml:space="preserve"> the Greek island of Samos.</w:t>
+      </w:r>
+      <w:r>
+        <w:rPr>
+          <w:lang w:eastAsia="ko-KR"/>
+        </w:rPr>
+        <w:br/>
+        <w:t>His name was Aesop, and he was a slave.</w:t>
+      </w:r>
+      <w:r>
+        <w:rPr>
+          <w:lang w:eastAsia="ko-KR"/>
+        </w:rPr>
+        <w:br/>
+        <w:t>But he was also a great storyteller.</w:t>
+      </w:r>
+      <w:r>
+        <w:rPr>
+          <w:lang w:eastAsia="ko-KR"/>
+        </w:rPr>
+        <w:br/>
+        <w:t xml:space="preserve">Aesop often </w:t>
+      </w:r>
+      <w:r>
+        <w:rPr>
+          <w:shd w:val="pct15" w:color="auto" w:fill="FFFFFF"/>
+          <w:lang w:eastAsia="ko-KR"/>
+        </w:rPr>
+        <w:t>made up</w:t>
+      </w:r>
+      <w:r>
+        <w:rPr>
+          <w:lang w:eastAsia="ko-KR"/>
+        </w:rPr>
+        <w:t xml:space="preserve"> stories to tell people.</w:t>
+      </w:r>
+    </w:p>
+    <w:p>
+      <w:pPr>
+        <w:rPr>
+          <w:lang w:eastAsia="ko-KR"/>
+        </w:rPr>
+      </w:pPr>
+      <w:r>
+        <w:rPr>
+          <w:rFonts w:hint="eastAsia"/>
+          <w:lang w:eastAsia="ko-KR"/>
+        </w:rPr>
+        <w:t>H</w:t>
+      </w:r>
+      <w:r>
+        <w:rPr>
+          <w:lang w:eastAsia="ko-KR"/>
+        </w:rPr>
+        <w:t>is stories were called fables.</w:t>
+      </w:r>
+      <w:r>
+        <w:rPr>
+          <w:lang w:eastAsia="ko-KR"/>
+        </w:rPr>
+        <w:br/>
+        <w:t xml:space="preserve">A </w:t>
+      </w:r>
+      <w:r>
+        <w:rPr>
+          <w:b/>
+          <w:bCs/>
+          <w:lang w:eastAsia="ko-KR"/>
+        </w:rPr>
+        <w:t>fable</w:t>
+      </w:r>
+      <w:r>
+        <w:rPr>
+          <w:lang w:eastAsia="ko-KR"/>
+        </w:rPr>
+        <w:t xml:space="preserve"> is a </w:t>
+      </w:r>
+      <w:r>
+        <w:rPr>
+          <w:shd w:val="pct15" w:color="auto" w:fill="FFFFFF"/>
+          <w:lang w:eastAsia="ko-KR"/>
+        </w:rPr>
+        <w:t xml:space="preserve">short </w:t>
+      </w:r>
+      <w:r>
+        <w:rPr>
+          <w:shd w:val="pct15" w:color="auto" w:fill="FFFFFF"/>
+          <w:lang w:eastAsia="ko-KR"/>
+        </w:rPr>
+        <w:t>story that teaches</w:t>
+      </w:r>
+      <w:r>
+        <w:rPr>
+          <w:lang w:eastAsia="ko-KR"/>
+        </w:rPr>
+        <w:t xml:space="preserve"> people a lesson.</w:t>
+      </w:r>
+      <w:r>
+        <w:rPr>
+          <w:lang w:eastAsia="ko-KR"/>
+        </w:rPr>
+        <w:br/>
+        <w:t>Animal are often the main characters.</w:t>
+      </w:r>
+      <w:r>
+        <w:rPr>
+          <w:lang w:eastAsia="ko-KR"/>
+        </w:rPr>
+        <w:br/>
+        <w:t>The animals talk and act like people.</w:t>
+      </w:r>
+      <w:r>
+        <w:rPr>
+          <w:lang w:eastAsia="ko-KR"/>
+        </w:rPr>
+        <w:br/>
+        <w:t>At the end of the fable, Aesop always tells the reader a lesson.</w:t>
+      </w:r>
+      <w:r>
+        <w:rPr>
+          <w:lang w:eastAsia="ko-KR"/>
+        </w:rPr>
+        <w:br/>
+        <w:t xml:space="preserve">The lesson is called the </w:t>
+      </w:r>
+      <w:r>
+        <w:rPr>
+          <w:b/>
+          <w:bCs/>
+          <w:lang w:eastAsia="ko-KR"/>
+        </w:rPr>
+        <w:t>moral</w:t>
+      </w:r>
+      <w:r>
+        <w:rPr>
+          <w:lang w:eastAsia="ko-KR"/>
+        </w:rPr>
+        <w:t xml:space="preserve"> of the story.</w:t>
+      </w:r>
+    </w:p>
+    <w:p>
+      <w:pPr>
+        <w:rPr>
+          <w:lang w:eastAsia="ko-KR"/>
+        </w:rPr>
+      </w:pPr>
+      <w:r>
+        <w:rPr>
+          <w:rFonts w:hint="eastAsia"/>
+          <w:lang w:eastAsia="ko-KR"/>
+        </w:rPr>
+        <w:t>A</w:t>
+      </w:r>
+      <w:r>
+        <w:rPr>
+          <w:lang w:eastAsia="ko-KR"/>
+        </w:rPr>
+        <w:t>esop wrote many famous fables.</w:t>
+      </w:r>
+      <w:r>
+        <w:rPr>
+          <w:lang w:eastAsia="ko-KR"/>
+        </w:rPr>
+        <w:br/>
+        <w:t>“The Ant and the Grasshopper” is one of them.</w:t>
+      </w:r>
+      <w:r>
+        <w:rPr>
+          <w:lang w:eastAsia="ko-KR"/>
+        </w:rPr>
+        <w:br/>
+        <w:t xml:space="preserve">“The Tortoise and the </w:t>
+      </w:r>
+      <w:r>
+        <w:rPr>
+          <w:b/>
+          <w:bCs/>
+          <w:lang w:eastAsia="ko-KR"/>
+        </w:rPr>
+        <w:t>Hare</w:t>
+      </w:r>
+      <w:r>
+        <w:rPr>
+          <w:lang w:eastAsia="ko-KR"/>
+        </w:rPr>
+        <w:t>” is also very popular.</w:t>
+      </w:r>
+      <w:r>
+        <w:rPr>
+          <w:lang w:eastAsia="ko-KR"/>
+        </w:rPr>
+        <w:br/>
+        <w:t xml:space="preserve">Today, </w:t>
+      </w:r>
+      <w:r>
+        <w:rPr>
+          <w:shd w:val="pct15" w:color="auto" w:fill="FFFFFF"/>
+          <w:lang w:eastAsia="ko-KR"/>
+        </w:rPr>
+        <w:t>both young and old people</w:t>
+      </w:r>
+      <w:r>
+        <w:rPr>
+          <w:lang w:eastAsia="ko-KR"/>
+        </w:rPr>
+        <w:t xml:space="preserve"> enjoy reading Aesop’s fables.</w:t>
+      </w:r>
+    </w:p>
+    <w:p>
+      <w:pPr>
+        <w:pStyle w:val="3"/>
+        <w:rPr>
+          <w:lang w:eastAsia="ko-KR"/>
+        </w:rPr>
+      </w:pPr>
+      <w:r>
+        <w:rPr>
+          <w:lang w:eastAsia="ko-KR"/>
+        </w:rPr>
+        <w:t>UNIT32 - The Ant and the Grasshopper</w:t>
+      </w:r>
+    </w:p>
+    <w:p>
+      <w:pPr>
+        <w:rPr>
+          <w:lang w:eastAsia="ko-KR"/>
+        </w:rPr>
+      </w:pPr>
+    </w:p>
+    <w:p>
+      <w:pPr>
+        <w:rPr>
+          <w:lang w:eastAsia="ko-KR"/>
+        </w:rPr>
+      </w:pPr>
+    </w:p>
+    <w:p>
+      <w:pPr>
+        <w:rPr>
+          <w:rFonts w:hint="eastAsia"/>
           <w:lang w:eastAsia="ko-KR"/>
         </w:rPr>
       </w:pPr>
@@ -12066,48 +12325,6 @@
     </w:p>
     <w:p>
       <w:pPr>
-        <w:rPr>
-          <w:lang w:eastAsia="ko-KR"/>
-        </w:rPr>
-      </w:pPr>
-    </w:p>
-    <w:p>
-      <w:pPr>
-        <w:rPr>
-          <w:lang w:eastAsia="ko-KR"/>
-        </w:rPr>
-      </w:pPr>
-    </w:p>
-    <w:p>
-      <w:pPr>
-        <w:rPr>
-          <w:lang w:eastAsia="ko-KR"/>
-        </w:rPr>
-      </w:pPr>
-    </w:p>
-    <w:p>
-      <w:pPr>
-        <w:rPr>
-          <w:lang w:eastAsia="ko-KR"/>
-        </w:rPr>
-      </w:pPr>
-    </w:p>
-    <w:p>
-      <w:pPr>
-        <w:rPr>
-          <w:lang w:eastAsia="ko-KR"/>
-        </w:rPr>
-      </w:pPr>
-    </w:p>
-    <w:p>
-      <w:pPr>
-        <w:rPr>
-          <w:lang w:eastAsia="ko-KR"/>
-        </w:rPr>
-      </w:pPr>
-    </w:p>
-    <w:p>
-      <w:pPr>
         <w:pStyle w:val="1"/>
         <w:rPr>
           <w:lang w:eastAsia="ko-KR"/>
@@ -12882,6 +13099,7 @@
           <w:rFonts w:hint="eastAsia"/>
           <w:lang w:eastAsia="ko-KR"/>
         </w:rPr>
+        <w:lastRenderedPageBreak/>
         <w:t>그냥</w:t>
       </w:r>
       <w:r>
@@ -13670,13 +13888,403 @@
         </w:rPr>
         <w:t xml:space="preserve"> </w:t>
       </w:r>
+      <w:r>
+        <w:rPr>
+          <w:rFonts w:hint="eastAsia"/>
+          <w:lang w:eastAsia="ko-KR"/>
+        </w:rPr>
+        <w:t>행위지요</w:t>
+      </w:r>
+      <w:r>
+        <w:rPr>
+          <w:rFonts w:hint="eastAsia"/>
+          <w:lang w:eastAsia="ko-KR"/>
+        </w:rPr>
+        <w:t>.</w:t>
+      </w:r>
+      <w:r>
+        <w:rPr>
+          <w:lang w:eastAsia="ko-KR"/>
+        </w:rPr>
+        <w:t xml:space="preserve"> </w:t>
+      </w:r>
+      <w:r>
+        <w:rPr>
+          <w:rFonts w:hint="eastAsia"/>
+          <w:lang w:eastAsia="ko-KR"/>
+        </w:rPr>
+        <w:t>이제</w:t>
+      </w:r>
+      <w:r>
+        <w:rPr>
+          <w:rFonts w:hint="eastAsia"/>
+          <w:lang w:eastAsia="ko-KR"/>
+        </w:rPr>
+        <w:t xml:space="preserve"> </w:t>
+      </w:r>
+      <w:r>
+        <w:rPr>
+          <w:rFonts w:hint="eastAsia"/>
+          <w:lang w:eastAsia="ko-KR"/>
+        </w:rPr>
+        <w:t>영어에</w:t>
+      </w:r>
+      <w:r>
+        <w:rPr>
+          <w:rFonts w:hint="eastAsia"/>
+          <w:lang w:eastAsia="ko-KR"/>
+        </w:rPr>
+        <w:t xml:space="preserve"> </w:t>
+      </w:r>
+      <w:r>
+        <w:rPr>
+          <w:rFonts w:hint="eastAsia"/>
+          <w:lang w:eastAsia="ko-KR"/>
+        </w:rPr>
+        <w:t>투자하는</w:t>
+      </w:r>
+      <w:r>
+        <w:rPr>
+          <w:rFonts w:hint="eastAsia"/>
+          <w:lang w:eastAsia="ko-KR"/>
+        </w:rPr>
+        <w:t xml:space="preserve"> </w:t>
+      </w:r>
+      <w:r>
+        <w:rPr>
+          <w:rFonts w:hint="eastAsia"/>
+          <w:lang w:eastAsia="ko-KR"/>
+        </w:rPr>
+        <w:t>시대는</w:t>
+      </w:r>
+      <w:r>
+        <w:rPr>
+          <w:rFonts w:hint="eastAsia"/>
+          <w:lang w:eastAsia="ko-KR"/>
+        </w:rPr>
+        <w:t xml:space="preserve"> </w:t>
+      </w:r>
+      <w:r>
+        <w:rPr>
+          <w:rFonts w:hint="eastAsia"/>
+          <w:lang w:eastAsia="ko-KR"/>
+        </w:rPr>
+        <w:t>지나갔어요</w:t>
+      </w:r>
+      <w:r>
+        <w:rPr>
+          <w:rFonts w:hint="eastAsia"/>
+          <w:lang w:eastAsia="ko-KR"/>
+        </w:rPr>
+        <w:t>.</w:t>
+      </w:r>
+      <w:r>
+        <w:rPr>
+          <w:lang w:eastAsia="ko-KR"/>
+        </w:rPr>
+        <w:t xml:space="preserve"> </w:t>
+      </w:r>
+      <w:r>
+        <w:rPr>
+          <w:rFonts w:hint="eastAsia"/>
+          <w:lang w:eastAsia="ko-KR"/>
+        </w:rPr>
+        <w:t>예전</w:t>
+      </w:r>
+      <w:r>
+        <w:rPr>
+          <w:rFonts w:hint="eastAsia"/>
+          <w:lang w:eastAsia="ko-KR"/>
+        </w:rPr>
+        <w:t xml:space="preserve"> </w:t>
+      </w:r>
+      <w:r>
+        <w:rPr>
+          <w:rFonts w:hint="eastAsia"/>
+          <w:lang w:eastAsia="ko-KR"/>
+        </w:rPr>
+        <w:t>같은</w:t>
+      </w:r>
+      <w:r>
+        <w:rPr>
+          <w:rFonts w:hint="eastAsia"/>
+          <w:lang w:eastAsia="ko-KR"/>
+        </w:rPr>
+        <w:t xml:space="preserve"> </w:t>
+      </w:r>
+      <w:r>
+        <w:rPr>
+          <w:rFonts w:hint="eastAsia"/>
+          <w:lang w:eastAsia="ko-KR"/>
+        </w:rPr>
+        <w:t>보상은</w:t>
+      </w:r>
+      <w:r>
+        <w:rPr>
+          <w:rFonts w:hint="eastAsia"/>
+          <w:lang w:eastAsia="ko-KR"/>
+        </w:rPr>
+        <w:t xml:space="preserve"> </w:t>
+      </w:r>
+      <w:r>
+        <w:rPr>
+          <w:rFonts w:hint="eastAsia"/>
+          <w:lang w:eastAsia="ko-KR"/>
+        </w:rPr>
+        <w:t>이제</w:t>
+      </w:r>
+      <w:r>
+        <w:rPr>
+          <w:rFonts w:hint="eastAsia"/>
+          <w:lang w:eastAsia="ko-KR"/>
+        </w:rPr>
+        <w:t xml:space="preserve"> </w:t>
+      </w:r>
+      <w:r>
+        <w:rPr>
+          <w:rFonts w:hint="eastAsia"/>
+          <w:lang w:eastAsia="ko-KR"/>
+        </w:rPr>
+        <w:t>없습니다</w:t>
+      </w:r>
+      <w:r>
+        <w:rPr>
+          <w:rFonts w:hint="eastAsia"/>
+          <w:lang w:eastAsia="ko-KR"/>
+        </w:rPr>
+        <w:t xml:space="preserve">. </w:t>
+      </w:r>
+      <w:r>
+        <w:rPr>
+          <w:rFonts w:hint="eastAsia"/>
+          <w:lang w:eastAsia="ko-KR"/>
+        </w:rPr>
+        <w:t>영어</w:t>
+      </w:r>
+      <w:r>
+        <w:rPr>
+          <w:rFonts w:hint="eastAsia"/>
+          <w:lang w:eastAsia="ko-KR"/>
+        </w:rPr>
+        <w:t xml:space="preserve"> </w:t>
+      </w:r>
+      <w:r>
+        <w:rPr>
+          <w:rFonts w:hint="eastAsia"/>
+          <w:lang w:eastAsia="ko-KR"/>
+        </w:rPr>
+        <w:t>공부</w:t>
+      </w:r>
+      <w:r>
+        <w:rPr>
+          <w:rFonts w:hint="eastAsia"/>
+          <w:lang w:eastAsia="ko-KR"/>
+        </w:rPr>
+        <w:t xml:space="preserve">, </w:t>
+      </w:r>
+      <w:r>
+        <w:rPr>
+          <w:rFonts w:hint="eastAsia"/>
+          <w:lang w:eastAsia="ko-KR"/>
+        </w:rPr>
+        <w:t>그</w:t>
+      </w:r>
+      <w:r>
+        <w:rPr>
+          <w:rFonts w:hint="eastAsia"/>
+          <w:lang w:eastAsia="ko-KR"/>
+        </w:rPr>
+        <w:t xml:space="preserve"> </w:t>
+      </w:r>
+      <w:r>
+        <w:rPr>
+          <w:rFonts w:hint="eastAsia"/>
+          <w:lang w:eastAsia="ko-KR"/>
+        </w:rPr>
+        <w:t>자체가</w:t>
+      </w:r>
+      <w:r>
+        <w:rPr>
+          <w:rFonts w:hint="eastAsia"/>
+          <w:lang w:eastAsia="ko-KR"/>
+        </w:rPr>
+        <w:t xml:space="preserve"> </w:t>
+      </w:r>
+      <w:r>
+        <w:rPr>
+          <w:rFonts w:hint="eastAsia"/>
+          <w:lang w:eastAsia="ko-KR"/>
+        </w:rPr>
+        <w:t>보상이어야</w:t>
+      </w:r>
+      <w:r>
+        <w:rPr>
+          <w:rFonts w:hint="eastAsia"/>
+          <w:lang w:eastAsia="ko-KR"/>
+        </w:rPr>
+        <w:t xml:space="preserve"> </w:t>
+      </w:r>
+      <w:r>
+        <w:rPr>
+          <w:rFonts w:hint="eastAsia"/>
+          <w:lang w:eastAsia="ko-KR"/>
+        </w:rPr>
+        <w:t>합니다</w:t>
+      </w:r>
+      <w:r>
+        <w:rPr>
+          <w:rFonts w:hint="eastAsia"/>
+          <w:lang w:eastAsia="ko-KR"/>
+        </w:rPr>
+        <w:t xml:space="preserve">. </w:t>
+      </w:r>
+      <w:r>
+        <w:rPr>
+          <w:rFonts w:hint="eastAsia"/>
+          <w:lang w:eastAsia="ko-KR"/>
+        </w:rPr>
+        <w:t>영어로</w:t>
+      </w:r>
+      <w:r>
+        <w:rPr>
+          <w:rFonts w:hint="eastAsia"/>
+          <w:lang w:eastAsia="ko-KR"/>
+        </w:rPr>
+        <w:t xml:space="preserve"> </w:t>
+      </w:r>
+      <w:r>
+        <w:rPr>
+          <w:rFonts w:hint="eastAsia"/>
+          <w:lang w:eastAsia="ko-KR"/>
+        </w:rPr>
+        <w:t>무엇을</w:t>
+      </w:r>
+      <w:r>
+        <w:rPr>
+          <w:rFonts w:hint="eastAsia"/>
+          <w:lang w:eastAsia="ko-KR"/>
+        </w:rPr>
+        <w:t xml:space="preserve"> </w:t>
+      </w:r>
+      <w:r>
+        <w:rPr>
+          <w:rFonts w:hint="eastAsia"/>
+          <w:lang w:eastAsia="ko-KR"/>
+        </w:rPr>
+        <w:t>이루겠다는</w:t>
+      </w:r>
+      <w:r>
+        <w:rPr>
+          <w:rFonts w:hint="eastAsia"/>
+          <w:lang w:eastAsia="ko-KR"/>
+        </w:rPr>
+        <w:t xml:space="preserve"> </w:t>
+      </w:r>
+      <w:r>
+        <w:rPr>
+          <w:rFonts w:hint="eastAsia"/>
+          <w:lang w:eastAsia="ko-KR"/>
+        </w:rPr>
+        <w:t>생각은</w:t>
+      </w:r>
+      <w:r>
+        <w:rPr>
+          <w:rFonts w:hint="eastAsia"/>
+          <w:lang w:eastAsia="ko-KR"/>
+        </w:rPr>
+        <w:t xml:space="preserve"> </w:t>
+      </w:r>
+      <w:r>
+        <w:rPr>
+          <w:rFonts w:hint="eastAsia"/>
+          <w:lang w:eastAsia="ko-KR"/>
+        </w:rPr>
+        <w:t>버리고</w:t>
+      </w:r>
+      <w:r>
+        <w:rPr>
+          <w:rFonts w:hint="eastAsia"/>
+          <w:lang w:eastAsia="ko-KR"/>
+        </w:rPr>
+        <w:t xml:space="preserve"> </w:t>
+      </w:r>
+      <w:r>
+        <w:rPr>
+          <w:rFonts w:hint="eastAsia"/>
+          <w:lang w:eastAsia="ko-KR"/>
+        </w:rPr>
+        <w:t>자기계발을</w:t>
+      </w:r>
+      <w:r>
+        <w:rPr>
+          <w:rFonts w:hint="eastAsia"/>
+          <w:lang w:eastAsia="ko-KR"/>
+        </w:rPr>
+        <w:t xml:space="preserve"> </w:t>
+      </w:r>
+      <w:r>
+        <w:rPr>
+          <w:rFonts w:hint="eastAsia"/>
+          <w:lang w:eastAsia="ko-KR"/>
+        </w:rPr>
+        <w:t>위한</w:t>
+      </w:r>
+      <w:r>
+        <w:rPr>
+          <w:rFonts w:hint="eastAsia"/>
+          <w:lang w:eastAsia="ko-KR"/>
+        </w:rPr>
+        <w:t xml:space="preserve"> </w:t>
+      </w:r>
+      <w:r>
+        <w:rPr>
+          <w:rFonts w:hint="eastAsia"/>
+          <w:lang w:eastAsia="ko-KR"/>
+        </w:rPr>
+        <w:t>취미</w:t>
+      </w:r>
+      <w:r>
+        <w:rPr>
+          <w:rFonts w:hint="eastAsia"/>
+          <w:lang w:eastAsia="ko-KR"/>
+        </w:rPr>
+        <w:t xml:space="preserve"> </w:t>
+      </w:r>
+      <w:r>
+        <w:rPr>
+          <w:rFonts w:hint="eastAsia"/>
+          <w:lang w:eastAsia="ko-KR"/>
+        </w:rPr>
+        <w:t>활동</w:t>
+      </w:r>
+      <w:r>
+        <w:rPr>
+          <w:rFonts w:hint="eastAsia"/>
+          <w:lang w:eastAsia="ko-KR"/>
+        </w:rPr>
+        <w:t xml:space="preserve">, </w:t>
+      </w:r>
+      <w:r>
+        <w:rPr>
+          <w:rFonts w:hint="eastAsia"/>
+          <w:lang w:eastAsia="ko-KR"/>
+        </w:rPr>
+        <w:t>두뇌</w:t>
+      </w:r>
+      <w:r>
+        <w:rPr>
+          <w:rFonts w:hint="eastAsia"/>
+          <w:lang w:eastAsia="ko-KR"/>
+        </w:rPr>
+        <w:t xml:space="preserve"> </w:t>
+      </w:r>
       <w:proofErr w:type="spellStart"/>
       <w:r>
         <w:rPr>
           <w:rFonts w:hint="eastAsia"/>
           <w:lang w:eastAsia="ko-KR"/>
         </w:rPr>
-        <w:t>행위지요</w:t>
+        <w:t>인지력을</w:t>
       </w:r>
       <w:proofErr w:type="spellEnd"/>
       <w:r>
@@ -13684,12 +14292,6 @@
           <w:rFonts w:hint="eastAsia"/>
           <w:lang w:eastAsia="ko-KR"/>
         </w:rPr>
-        <w:t>.</w:t>
-      </w:r>
-      <w:r>
-        <w:rPr>
-          <w:lang w:eastAsia="ko-KR"/>
-        </w:rPr>
         <w:t xml:space="preserve"> </w:t>
       </w:r>
       <w:r>
@@ -13697,7 +14299,7 @@
           <w:rFonts w:hint="eastAsia"/>
           <w:lang w:eastAsia="ko-KR"/>
         </w:rPr>
-        <w:t>이제</w:t>
+        <w:t>키우는</w:t>
       </w:r>
       <w:r>
         <w:rPr>
@@ -13711,7 +14313,7 @@
           <w:rFonts w:hint="eastAsia"/>
           <w:lang w:eastAsia="ko-KR"/>
         </w:rPr>
-        <w:t>영어에</w:t>
+        <w:t>바둑이나</w:t>
       </w:r>
       <w:r>
         <w:rPr>
@@ -13725,7 +14327,7 @@
           <w:rFonts w:hint="eastAsia"/>
           <w:lang w:eastAsia="ko-KR"/>
         </w:rPr>
-        <w:t>투자하는</w:t>
+        <w:t>장기</w:t>
       </w:r>
       <w:r>
         <w:rPr>
@@ -13739,7 +14341,7 @@
           <w:rFonts w:hint="eastAsia"/>
           <w:lang w:eastAsia="ko-KR"/>
         </w:rPr>
-        <w:t>시대는</w:t>
+        <w:t>같은</w:t>
       </w:r>
       <w:r>
         <w:rPr>
@@ -13753,17 +14355,11 @@
           <w:rFonts w:hint="eastAsia"/>
           <w:lang w:eastAsia="ko-KR"/>
         </w:rPr>
-        <w:t>지나갔어요</w:t>
-      </w:r>
-      <w:r>
-        <w:rPr>
-          <w:rFonts w:hint="eastAsia"/>
-          <w:lang w:eastAsia="ko-KR"/>
-        </w:rPr>
-        <w:t>.</w:t>
-      </w:r>
-      <w:r>
-        <w:rPr>
+        <w:t>게임처럼</w:t>
+      </w:r>
+      <w:r>
+        <w:rPr>
+          <w:rFonts w:hint="eastAsia"/>
           <w:lang w:eastAsia="ko-KR"/>
         </w:rPr>
         <w:t xml:space="preserve"> </w:t>
@@ -13773,7 +14369,7 @@
           <w:rFonts w:hint="eastAsia"/>
           <w:lang w:eastAsia="ko-KR"/>
         </w:rPr>
-        <w:t>예전</w:t>
+        <w:t>영어</w:t>
       </w:r>
       <w:r>
         <w:rPr>
@@ -13787,7 +14383,7 @@
           <w:rFonts w:hint="eastAsia"/>
           <w:lang w:eastAsia="ko-KR"/>
         </w:rPr>
-        <w:t>같은</w:t>
+        <w:t>공부를</w:t>
       </w:r>
       <w:r>
         <w:rPr>
@@ -13801,393 +14397,8 @@
           <w:rFonts w:hint="eastAsia"/>
           <w:lang w:eastAsia="ko-KR"/>
         </w:rPr>
-        <w:t>보상은</w:t>
-      </w:r>
-      <w:r>
-        <w:rPr>
-          <w:rFonts w:hint="eastAsia"/>
-          <w:lang w:eastAsia="ko-KR"/>
-        </w:rPr>
-        <w:t xml:space="preserve"> </w:t>
-      </w:r>
-      <w:r>
-        <w:rPr>
-          <w:rFonts w:hint="eastAsia"/>
-          <w:lang w:eastAsia="ko-KR"/>
-        </w:rPr>
-        <w:t>이제</w:t>
-      </w:r>
-      <w:r>
-        <w:rPr>
-          <w:rFonts w:hint="eastAsia"/>
-          <w:lang w:eastAsia="ko-KR"/>
-        </w:rPr>
-        <w:t xml:space="preserve"> </w:t>
-      </w:r>
-      <w:r>
-        <w:rPr>
-          <w:rFonts w:hint="eastAsia"/>
-          <w:lang w:eastAsia="ko-KR"/>
-        </w:rPr>
-        <w:t>없습니다</w:t>
-      </w:r>
-      <w:r>
-        <w:rPr>
-          <w:rFonts w:hint="eastAsia"/>
-          <w:lang w:eastAsia="ko-KR"/>
-        </w:rPr>
-        <w:t xml:space="preserve">. </w:t>
-      </w:r>
-      <w:r>
-        <w:rPr>
-          <w:rFonts w:hint="eastAsia"/>
-          <w:lang w:eastAsia="ko-KR"/>
-        </w:rPr>
-        <w:t>영어</w:t>
-      </w:r>
-      <w:r>
-        <w:rPr>
-          <w:rFonts w:hint="eastAsia"/>
-          <w:lang w:eastAsia="ko-KR"/>
-        </w:rPr>
-        <w:t xml:space="preserve"> </w:t>
-      </w:r>
-      <w:r>
-        <w:rPr>
-          <w:rFonts w:hint="eastAsia"/>
-          <w:lang w:eastAsia="ko-KR"/>
-        </w:rPr>
-        <w:t>공부</w:t>
-      </w:r>
-      <w:r>
-        <w:rPr>
-          <w:rFonts w:hint="eastAsia"/>
-          <w:lang w:eastAsia="ko-KR"/>
-        </w:rPr>
-        <w:t xml:space="preserve">, </w:t>
-      </w:r>
-      <w:r>
-        <w:rPr>
-          <w:rFonts w:hint="eastAsia"/>
-          <w:lang w:eastAsia="ko-KR"/>
-        </w:rPr>
-        <w:t>그</w:t>
-      </w:r>
-      <w:r>
-        <w:rPr>
-          <w:rFonts w:hint="eastAsia"/>
-          <w:lang w:eastAsia="ko-KR"/>
-        </w:rPr>
-        <w:t xml:space="preserve"> </w:t>
-      </w:r>
-      <w:r>
-        <w:rPr>
-          <w:rFonts w:hint="eastAsia"/>
-          <w:lang w:eastAsia="ko-KR"/>
-        </w:rPr>
-        <w:t>자체가</w:t>
-      </w:r>
-      <w:r>
-        <w:rPr>
-          <w:rFonts w:hint="eastAsia"/>
-          <w:lang w:eastAsia="ko-KR"/>
-        </w:rPr>
-        <w:t xml:space="preserve"> </w:t>
-      </w:r>
-      <w:proofErr w:type="spellStart"/>
-      <w:r>
-        <w:rPr>
-          <w:rFonts w:hint="eastAsia"/>
-          <w:lang w:eastAsia="ko-KR"/>
-        </w:rPr>
-        <w:t>보상이어야</w:t>
-      </w:r>
-      <w:proofErr w:type="spellEnd"/>
-      <w:r>
-        <w:rPr>
-          <w:rFonts w:hint="eastAsia"/>
-          <w:lang w:eastAsia="ko-KR"/>
-        </w:rPr>
-        <w:t xml:space="preserve"> </w:t>
-      </w:r>
-      <w:r>
-        <w:rPr>
-          <w:rFonts w:hint="eastAsia"/>
-          <w:lang w:eastAsia="ko-KR"/>
-        </w:rPr>
-        <w:t>합니다</w:t>
-      </w:r>
-      <w:r>
-        <w:rPr>
-          <w:rFonts w:hint="eastAsia"/>
-          <w:lang w:eastAsia="ko-KR"/>
-        </w:rPr>
-        <w:t xml:space="preserve">. </w:t>
-      </w:r>
-      <w:r>
-        <w:rPr>
-          <w:rFonts w:hint="eastAsia"/>
-          <w:lang w:eastAsia="ko-KR"/>
-        </w:rPr>
-        <w:t>영어로</w:t>
-      </w:r>
-      <w:r>
-        <w:rPr>
-          <w:rFonts w:hint="eastAsia"/>
-          <w:lang w:eastAsia="ko-KR"/>
-        </w:rPr>
-        <w:t xml:space="preserve"> </w:t>
-      </w:r>
-      <w:r>
-        <w:rPr>
-          <w:rFonts w:hint="eastAsia"/>
-          <w:lang w:eastAsia="ko-KR"/>
-        </w:rPr>
-        <w:t>무엇을</w:t>
-      </w:r>
-      <w:r>
-        <w:rPr>
-          <w:rFonts w:hint="eastAsia"/>
-          <w:lang w:eastAsia="ko-KR"/>
-        </w:rPr>
-        <w:t xml:space="preserve"> </w:t>
-      </w:r>
-      <w:r>
-        <w:rPr>
-          <w:rFonts w:hint="eastAsia"/>
-          <w:lang w:eastAsia="ko-KR"/>
-        </w:rPr>
-        <w:t>이루겠다는</w:t>
-      </w:r>
-      <w:r>
-        <w:rPr>
-          <w:rFonts w:hint="eastAsia"/>
-          <w:lang w:eastAsia="ko-KR"/>
-        </w:rPr>
-        <w:t xml:space="preserve"> </w:t>
-      </w:r>
-      <w:r>
-        <w:rPr>
-          <w:rFonts w:hint="eastAsia"/>
-          <w:lang w:eastAsia="ko-KR"/>
-        </w:rPr>
-        <w:t>생각은</w:t>
-      </w:r>
-      <w:r>
-        <w:rPr>
-          <w:rFonts w:hint="eastAsia"/>
-          <w:lang w:eastAsia="ko-KR"/>
-        </w:rPr>
-        <w:t xml:space="preserve"> </w:t>
-      </w:r>
-      <w:r>
-        <w:rPr>
-          <w:rFonts w:hint="eastAsia"/>
-          <w:lang w:eastAsia="ko-KR"/>
-        </w:rPr>
-        <w:t>버리고</w:t>
-      </w:r>
-      <w:r>
-        <w:rPr>
-          <w:rFonts w:hint="eastAsia"/>
-          <w:lang w:eastAsia="ko-KR"/>
-        </w:rPr>
-        <w:t xml:space="preserve"> </w:t>
-      </w:r>
-      <w:r>
-        <w:rPr>
-          <w:rFonts w:hint="eastAsia"/>
-          <w:lang w:eastAsia="ko-KR"/>
-        </w:rPr>
-        <w:t>자기계발을</w:t>
-      </w:r>
-      <w:r>
-        <w:rPr>
-          <w:rFonts w:hint="eastAsia"/>
-          <w:lang w:eastAsia="ko-KR"/>
-        </w:rPr>
-        <w:t xml:space="preserve"> </w:t>
-      </w:r>
-      <w:r>
-        <w:rPr>
-          <w:rFonts w:hint="eastAsia"/>
-          <w:lang w:eastAsia="ko-KR"/>
-        </w:rPr>
-        <w:t>위한</w:t>
-      </w:r>
-      <w:r>
-        <w:rPr>
-          <w:rFonts w:hint="eastAsia"/>
-          <w:lang w:eastAsia="ko-KR"/>
-        </w:rPr>
-        <w:t xml:space="preserve"> </w:t>
-      </w:r>
-      <w:r>
-        <w:rPr>
-          <w:rFonts w:hint="eastAsia"/>
-          <w:lang w:eastAsia="ko-KR"/>
-        </w:rPr>
-        <w:t>취미</w:t>
-      </w:r>
-      <w:r>
-        <w:rPr>
-          <w:rFonts w:hint="eastAsia"/>
-          <w:lang w:eastAsia="ko-KR"/>
-        </w:rPr>
-        <w:t xml:space="preserve"> </w:t>
-      </w:r>
-      <w:r>
-        <w:rPr>
-          <w:rFonts w:hint="eastAsia"/>
-          <w:lang w:eastAsia="ko-KR"/>
-        </w:rPr>
-        <w:t>활동</w:t>
-      </w:r>
-      <w:r>
-        <w:rPr>
-          <w:rFonts w:hint="eastAsia"/>
-          <w:lang w:eastAsia="ko-KR"/>
-        </w:rPr>
-        <w:t xml:space="preserve">, </w:t>
-      </w:r>
-      <w:r>
-        <w:rPr>
-          <w:rFonts w:hint="eastAsia"/>
-          <w:lang w:eastAsia="ko-KR"/>
-        </w:rPr>
-        <w:t>두뇌</w:t>
-      </w:r>
-      <w:r>
-        <w:rPr>
-          <w:rFonts w:hint="eastAsia"/>
-          <w:lang w:eastAsia="ko-KR"/>
-        </w:rPr>
-        <w:t xml:space="preserve"> </w:t>
-      </w:r>
-      <w:proofErr w:type="spellStart"/>
-      <w:r>
-        <w:rPr>
-          <w:rFonts w:hint="eastAsia"/>
-          <w:lang w:eastAsia="ko-KR"/>
-        </w:rPr>
-        <w:t>인지력을</w:t>
-      </w:r>
-      <w:proofErr w:type="spellEnd"/>
-      <w:r>
-        <w:rPr>
-          <w:rFonts w:hint="eastAsia"/>
-          <w:lang w:eastAsia="ko-KR"/>
-        </w:rPr>
-        <w:t xml:space="preserve"> </w:t>
-      </w:r>
-      <w:r>
-        <w:rPr>
-          <w:rFonts w:hint="eastAsia"/>
-          <w:lang w:eastAsia="ko-KR"/>
-        </w:rPr>
-        <w:t>키우는</w:t>
-      </w:r>
-      <w:r>
-        <w:rPr>
-          <w:rFonts w:hint="eastAsia"/>
-          <w:lang w:eastAsia="ko-KR"/>
-        </w:rPr>
-        <w:t xml:space="preserve"> </w:t>
-      </w:r>
-      <w:r>
-        <w:rPr>
-          <w:rFonts w:hint="eastAsia"/>
-          <w:lang w:eastAsia="ko-KR"/>
-        </w:rPr>
-        <w:t>바둑이나</w:t>
-      </w:r>
-      <w:r>
-        <w:rPr>
-          <w:rFonts w:hint="eastAsia"/>
-          <w:lang w:eastAsia="ko-KR"/>
-        </w:rPr>
-        <w:t xml:space="preserve"> </w:t>
-      </w:r>
-      <w:r>
-        <w:rPr>
-          <w:rFonts w:hint="eastAsia"/>
-          <w:lang w:eastAsia="ko-KR"/>
-        </w:rPr>
-        <w:t>장기</w:t>
-      </w:r>
-      <w:r>
-        <w:rPr>
-          <w:rFonts w:hint="eastAsia"/>
-          <w:lang w:eastAsia="ko-KR"/>
-        </w:rPr>
-        <w:t xml:space="preserve"> </w:t>
-      </w:r>
-      <w:r>
-        <w:rPr>
-          <w:rFonts w:hint="eastAsia"/>
-          <w:lang w:eastAsia="ko-KR"/>
-        </w:rPr>
-        <w:t>같은</w:t>
-      </w:r>
-      <w:r>
-        <w:rPr>
-          <w:rFonts w:hint="eastAsia"/>
-          <w:lang w:eastAsia="ko-KR"/>
-        </w:rPr>
-        <w:t xml:space="preserve"> </w:t>
-      </w:r>
-      <w:r>
-        <w:rPr>
-          <w:rFonts w:hint="eastAsia"/>
-          <w:lang w:eastAsia="ko-KR"/>
-        </w:rPr>
-        <w:t>게임처럼</w:t>
-      </w:r>
-      <w:r>
-        <w:rPr>
-          <w:rFonts w:hint="eastAsia"/>
-          <w:lang w:eastAsia="ko-KR"/>
-        </w:rPr>
-        <w:t xml:space="preserve"> </w:t>
-      </w:r>
-      <w:r>
-        <w:rPr>
-          <w:rFonts w:hint="eastAsia"/>
-          <w:lang w:eastAsia="ko-KR"/>
-        </w:rPr>
-        <w:t>영어</w:t>
-      </w:r>
-      <w:r>
-        <w:rPr>
-          <w:rFonts w:hint="eastAsia"/>
-          <w:lang w:eastAsia="ko-KR"/>
-        </w:rPr>
-        <w:t xml:space="preserve"> </w:t>
-      </w:r>
-      <w:r>
-        <w:rPr>
-          <w:rFonts w:hint="eastAsia"/>
-          <w:lang w:eastAsia="ko-KR"/>
-        </w:rPr>
-        <w:t>공부를</w:t>
-      </w:r>
-      <w:r>
-        <w:rPr>
-          <w:rFonts w:hint="eastAsia"/>
-          <w:lang w:eastAsia="ko-KR"/>
-        </w:rPr>
-        <w:t xml:space="preserve"> </w:t>
-      </w:r>
-      <w:proofErr w:type="spellStart"/>
-      <w:r>
-        <w:rPr>
-          <w:rFonts w:hint="eastAsia"/>
-          <w:lang w:eastAsia="ko-KR"/>
-        </w:rPr>
-        <w:lastRenderedPageBreak/>
         <w:t>즐기셔야</w:t>
       </w:r>
-      <w:proofErr w:type="spellEnd"/>
       <w:r>
         <w:rPr>
           <w:rFonts w:hint="eastAsia"/>
@@ -14778,7 +14989,7 @@
 </file>
 
 <file path=word/endnotes.xml><?xml version="1.0" encoding="utf-8"?>
-<w:endnotes xmlns:wpc="http://schemas.microsoft.com/office/word/2010/wordprocessingCanvas" xmlns:cx="http://schemas.microsoft.com/office/drawing/2014/chartex" xmlns:mc="http://schemas.openxmlformats.org/markup-compatibility/2006" xmlns:o="urn:schemas-microsoft-com:office:office" xmlns:r="http://schemas.openxmlformats.org/officeDocument/2006/relationships" xmlns:m="http://schemas.openxmlformats.org/officeDocument/2006/math" xmlns:v="urn:schemas-microsoft-com:vml" xmlns:wp14="http://schemas.microsoft.com/office/word/2010/wordprocessingDrawing" xmlns:wp="http://schemas.openxmlformats.org/drawingml/2006/wordprocessingDrawing" xmlns:w10="urn:schemas-microsoft-com:office:word" xmlns:w="http://schemas.openxmlformats.org/wordprocessingml/2006/main" xmlns:w14="http://schemas.microsoft.com/office/word/2010/wordml" xmlns:w15="http://schemas.microsoft.com/office/word/2012/wordml" xmlns:w16se="http://schemas.microsoft.com/office/word/2015/wordml/symex" xmlns:wpg="http://schemas.microsoft.com/office/word/2010/wordprocessingGroup" xmlns:wpi="http://schemas.microsoft.com/office/word/2010/wordprocessingInk" xmlns:wne="http://schemas.microsoft.com/office/word/2006/wordml" xmlns:wps="http://schemas.microsoft.com/office/word/2010/wordprocessingShape" mc:Ignorable="w14 w15 w16se wp14">
+<w:endnotes xmlns:wpc="http://schemas.microsoft.com/office/word/2010/wordprocessingCanvas" xmlns:cx="http://schemas.microsoft.com/office/drawing/2014/chartex" xmlns:cx1="http://schemas.microsoft.com/office/drawing/2015/9/8/chartex" xmlns:cx2="http://schemas.microsoft.com/office/drawing/2015/10/21/chartex" xmlns:cx3="http://schemas.microsoft.com/office/drawing/2016/5/9/chartex" xmlns:cx4="http://schemas.microsoft.com/office/drawing/2016/5/10/chartex" xmlns:cx5="http://schemas.microsoft.com/office/drawing/2016/5/11/chartex" xmlns:cx6="http://schemas.microsoft.com/office/drawing/2016/5/12/chartex" xmlns:cx7="http://schemas.microsoft.com/office/drawing/2016/5/13/chartex" xmlns:cx8="http://schemas.microsoft.com/office/drawing/2016/5/14/chartex" xmlns:mc="http://schemas.openxmlformats.org/markup-compatibility/2006" xmlns:aink="http://schemas.microsoft.com/office/drawing/2016/ink" xmlns:am3d="http://schemas.microsoft.com/office/drawing/2017/model3d" xmlns:o="urn:schemas-microsoft-com:office:office" xmlns:r="http://schemas.openxmlformats.org/officeDocument/2006/relationships" xmlns:m="http://schemas.openxmlformats.org/officeDocument/2006/math" xmlns:v="urn:schemas-microsoft-com:vml" xmlns:wp14="http://schemas.microsoft.com/office/word/2010/wordprocessingDrawing" xmlns:wp="http://schemas.openxmlformats.org/drawingml/2006/wordprocessingDrawing" xmlns:w10="urn:schemas-microsoft-com:office:word" xmlns:w="http://schemas.openxmlformats.org/wordprocessingml/2006/main" xmlns:w14="http://schemas.microsoft.com/office/word/2010/wordml" xmlns:w15="http://schemas.microsoft.com/office/word/2012/wordml" xmlns:w16cid="http://schemas.microsoft.com/office/word/2016/wordml/cid" xmlns:w16se="http://schemas.microsoft.com/office/word/2015/wordml/symex" xmlns:wpg="http://schemas.microsoft.com/office/word/2010/wordprocessingGroup" xmlns:wpi="http://schemas.microsoft.com/office/word/2010/wordprocessingInk" xmlns:wne="http://schemas.microsoft.com/office/word/2006/wordml" xmlns:wps="http://schemas.microsoft.com/office/word/2010/wordprocessingShape" mc:Ignorable="w14 w15 w16se w16cid wp14">
   <w:endnote w:type="separator" w:id="-1">
     <w:p>
       <w:pPr>
@@ -14803,7 +15014,7 @@
 </file>
 
 <file path=word/footer1.xml><?xml version="1.0" encoding="utf-8"?>
-<w:ftr xmlns:wpc="http://schemas.microsoft.com/office/word/2010/wordprocessingCanvas" xmlns:cx="http://schemas.microsoft.com/office/drawing/2014/chartex" xmlns:mc="http://schemas.openxmlformats.org/markup-compatibility/2006" xmlns:o="urn:schemas-microsoft-com:office:office" xmlns:r="http://schemas.openxmlformats.org/officeDocument/2006/relationships" xmlns:m="http://schemas.openxmlformats.org/officeDocument/2006/math" xmlns:v="urn:schemas-microsoft-com:vml" xmlns:wp14="http://schemas.microsoft.com/office/word/2010/wordprocessingDrawing" xmlns:wp="http://schemas.openxmlformats.org/drawingml/2006/wordprocessingDrawing" xmlns:w10="urn:schemas-microsoft-com:office:word" xmlns:w="http://schemas.openxmlformats.org/wordprocessingml/2006/main" xmlns:w14="http://schemas.microsoft.com/office/word/2010/wordml" xmlns:w15="http://schemas.microsoft.com/office/word/2012/wordml" xmlns:w16se="http://schemas.microsoft.com/office/word/2015/wordml/symex" xmlns:wpg="http://schemas.microsoft.com/office/word/2010/wordprocessingGroup" xmlns:wpi="http://schemas.microsoft.com/office/word/2010/wordprocessingInk" xmlns:wne="http://schemas.microsoft.com/office/word/2006/wordml" xmlns:wps="http://schemas.microsoft.com/office/word/2010/wordprocessingShape" mc:Ignorable="w14 w15 w16se wp14">
+<w:ftr xmlns:wpc="http://schemas.microsoft.com/office/word/2010/wordprocessingCanvas" xmlns:cx="http://schemas.microsoft.com/office/drawing/2014/chartex" xmlns:cx1="http://schemas.microsoft.com/office/drawing/2015/9/8/chartex" xmlns:cx2="http://schemas.microsoft.com/office/drawing/2015/10/21/chartex" xmlns:cx3="http://schemas.microsoft.com/office/drawing/2016/5/9/chartex" xmlns:cx4="http://schemas.microsoft.com/office/drawing/2016/5/10/chartex" xmlns:cx5="http://schemas.microsoft.com/office/drawing/2016/5/11/chartex" xmlns:cx6="http://schemas.microsoft.com/office/drawing/2016/5/12/chartex" xmlns:cx7="http://schemas.microsoft.com/office/drawing/2016/5/13/chartex" xmlns:cx8="http://schemas.microsoft.com/office/drawing/2016/5/14/chartex" xmlns:mc="http://schemas.openxmlformats.org/markup-compatibility/2006" xmlns:aink="http://schemas.microsoft.com/office/drawing/2016/ink" xmlns:am3d="http://schemas.microsoft.com/office/drawing/2017/model3d" xmlns:o="urn:schemas-microsoft-com:office:office" xmlns:r="http://schemas.openxmlformats.org/officeDocument/2006/relationships" xmlns:m="http://schemas.openxmlformats.org/officeDocument/2006/math" xmlns:v="urn:schemas-microsoft-com:vml" xmlns:wp14="http://schemas.microsoft.com/office/word/2010/wordprocessingDrawing" xmlns:wp="http://schemas.openxmlformats.org/drawingml/2006/wordprocessingDrawing" xmlns:w10="urn:schemas-microsoft-com:office:word" xmlns:w="http://schemas.openxmlformats.org/wordprocessingml/2006/main" xmlns:w14="http://schemas.microsoft.com/office/word/2010/wordml" xmlns:w15="http://schemas.microsoft.com/office/word/2012/wordml" xmlns:w16cid="http://schemas.microsoft.com/office/word/2016/wordml/cid" xmlns:w16se="http://schemas.microsoft.com/office/word/2015/wordml/symex" xmlns:wpg="http://schemas.microsoft.com/office/word/2010/wordprocessingGroup" xmlns:wpi="http://schemas.microsoft.com/office/word/2010/wordprocessingInk" xmlns:wne="http://schemas.microsoft.com/office/word/2006/wordml" xmlns:wps="http://schemas.microsoft.com/office/word/2010/wordprocessingShape" mc:Ignorable="w14 w15 w16se w16cid wp14">
   <w:tbl>
     <w:tblPr>
       <w:tblW w:w="9540" w:type="dxa"/>
@@ -14939,23 +15150,13 @@
               <w:sz w:val="20"/>
             </w:rPr>
           </w:pPr>
-          <w:proofErr w:type="spellStart"/>
           <w:r>
             <w:rPr>
               <w:b w:val="0"/>
               <w:kern w:val="24"/>
               <w:sz w:val="20"/>
             </w:rPr>
-            <w:t>Swimlane</w:t>
-          </w:r>
-          <w:proofErr w:type="spellEnd"/>
-          <w:r>
-            <w:rPr>
-              <w:b w:val="0"/>
-              <w:kern w:val="24"/>
-              <w:sz w:val="20"/>
-            </w:rPr>
-            <w:t xml:space="preserve"> Box #: </w:t>
+            <w:t xml:space="preserve">Swimlane Box #: </w:t>
           </w:r>
           <w:r>
             <w:rPr>
@@ -15239,27 +15440,14 @@
             </w:rPr>
             <w:t xml:space="preserve"> of </w:t>
           </w:r>
-          <w:r>
-            <w:fldChar w:fldCharType="begin"/>
-          </w:r>
-          <w:r>
-            <w:instrText xml:space="preserve"> NUMPAGES  \* Arabic  \* MERGEFORMAT </w:instrText>
-          </w:r>
-          <w:r>
-            <w:fldChar w:fldCharType="separate"/>
-          </w:r>
-          <w:r>
-            <w:rPr>
-              <w:noProof/>
-            </w:rPr>
-            <w:t>21</w:t>
-          </w:r>
-          <w:r>
-            <w:rPr>
-              <w:noProof/>
-            </w:rPr>
-            <w:fldChar w:fldCharType="end"/>
-          </w:r>
+          <w:fldSimple w:instr=" NUMPAGES  \* Arabic  \* MERGEFORMAT ">
+            <w:r>
+              <w:rPr>
+                <w:noProof/>
+              </w:rPr>
+              <w:t>21</w:t>
+            </w:r>
+          </w:fldSimple>
         </w:p>
       </w:tc>
     </w:tr>
@@ -15276,7 +15464,7 @@
 </file>
 
 <file path=word/footnotes.xml><?xml version="1.0" encoding="utf-8"?>
-<w:footnotes xmlns:wpc="http://schemas.microsoft.com/office/word/2010/wordprocessingCanvas" xmlns:cx="http://schemas.microsoft.com/office/drawing/2014/chartex" xmlns:mc="http://schemas.openxmlformats.org/markup-compatibility/2006" xmlns:o="urn:schemas-microsoft-com:office:office" xmlns:r="http://schemas.openxmlformats.org/officeDocument/2006/relationships" xmlns:m="http://schemas.openxmlformats.org/officeDocument/2006/math" xmlns:v="urn:schemas-microsoft-com:vml" xmlns:wp14="http://schemas.microsoft.com/office/word/2010/wordprocessingDrawing" xmlns:wp="http://schemas.openxmlformats.org/drawingml/2006/wordprocessingDrawing" xmlns:w10="urn:schemas-microsoft-com:office:word" xmlns:w="http://schemas.openxmlformats.org/wordprocessingml/2006/main" xmlns:w14="http://schemas.microsoft.com/office/word/2010/wordml" xmlns:w15="http://schemas.microsoft.com/office/word/2012/wordml" xmlns:w16se="http://schemas.microsoft.com/office/word/2015/wordml/symex" xmlns:wpg="http://schemas.microsoft.com/office/word/2010/wordprocessingGroup" xmlns:wpi="http://schemas.microsoft.com/office/word/2010/wordprocessingInk" xmlns:wne="http://schemas.microsoft.com/office/word/2006/wordml" xmlns:wps="http://schemas.microsoft.com/office/word/2010/wordprocessingShape" mc:Ignorable="w14 w15 w16se wp14">
+<w:footnotes xmlns:wpc="http://schemas.microsoft.com/office/word/2010/wordprocessingCanvas" xmlns:cx="http://schemas.microsoft.com/office/drawing/2014/chartex" xmlns:cx1="http://schemas.microsoft.com/office/drawing/2015/9/8/chartex" xmlns:cx2="http://schemas.microsoft.com/office/drawing/2015/10/21/chartex" xmlns:cx3="http://schemas.microsoft.com/office/drawing/2016/5/9/chartex" xmlns:cx4="http://schemas.microsoft.com/office/drawing/2016/5/10/chartex" xmlns:cx5="http://schemas.microsoft.com/office/drawing/2016/5/11/chartex" xmlns:cx6="http://schemas.microsoft.com/office/drawing/2016/5/12/chartex" xmlns:cx7="http://schemas.microsoft.com/office/drawing/2016/5/13/chartex" xmlns:cx8="http://schemas.microsoft.com/office/drawing/2016/5/14/chartex" xmlns:mc="http://schemas.openxmlformats.org/markup-compatibility/2006" xmlns:aink="http://schemas.microsoft.com/office/drawing/2016/ink" xmlns:am3d="http://schemas.microsoft.com/office/drawing/2017/model3d" xmlns:o="urn:schemas-microsoft-com:office:office" xmlns:r="http://schemas.openxmlformats.org/officeDocument/2006/relationships" xmlns:m="http://schemas.openxmlformats.org/officeDocument/2006/math" xmlns:v="urn:schemas-microsoft-com:vml" xmlns:wp14="http://schemas.microsoft.com/office/word/2010/wordprocessingDrawing" xmlns:wp="http://schemas.openxmlformats.org/drawingml/2006/wordprocessingDrawing" xmlns:w10="urn:schemas-microsoft-com:office:word" xmlns:w="http://schemas.openxmlformats.org/wordprocessingml/2006/main" xmlns:w14="http://schemas.microsoft.com/office/word/2010/wordml" xmlns:w15="http://schemas.microsoft.com/office/word/2012/wordml" xmlns:w16cid="http://schemas.microsoft.com/office/word/2016/wordml/cid" xmlns:w16se="http://schemas.microsoft.com/office/word/2015/wordml/symex" xmlns:wpg="http://schemas.microsoft.com/office/word/2010/wordprocessingGroup" xmlns:wpi="http://schemas.microsoft.com/office/word/2010/wordprocessingInk" xmlns:wne="http://schemas.microsoft.com/office/word/2006/wordml" xmlns:wps="http://schemas.microsoft.com/office/word/2010/wordprocessingShape" mc:Ignorable="w14 w15 w16se w16cid wp14">
   <w:footnote w:type="separator" w:id="-1">
     <w:p>
       <w:pPr>
@@ -15301,7 +15489,7 @@
 </file>
 
 <file path=word/header1.xml><?xml version="1.0" encoding="utf-8"?>
-<w:hdr xmlns:wpc="http://schemas.microsoft.com/office/word/2010/wordprocessingCanvas" xmlns:cx="http://schemas.microsoft.com/office/drawing/2014/chartex" xmlns:mc="http://schemas.openxmlformats.org/markup-compatibility/2006" xmlns:o="urn:schemas-microsoft-com:office:office" xmlns:r="http://schemas.openxmlformats.org/officeDocument/2006/relationships" xmlns:m="http://schemas.openxmlformats.org/officeDocument/2006/math" xmlns:v="urn:schemas-microsoft-com:vml" xmlns:wp14="http://schemas.microsoft.com/office/word/2010/wordprocessingDrawing" xmlns:wp="http://schemas.openxmlformats.org/drawingml/2006/wordprocessingDrawing" xmlns:w10="urn:schemas-microsoft-com:office:word" xmlns:w="http://schemas.openxmlformats.org/wordprocessingml/2006/main" xmlns:w14="http://schemas.microsoft.com/office/word/2010/wordml" xmlns:w15="http://schemas.microsoft.com/office/word/2012/wordml" xmlns:w16se="http://schemas.microsoft.com/office/word/2015/wordml/symex" xmlns:wpg="http://schemas.microsoft.com/office/word/2010/wordprocessingGroup" xmlns:wpi="http://schemas.microsoft.com/office/word/2010/wordprocessingInk" xmlns:wne="http://schemas.microsoft.com/office/word/2006/wordml" xmlns:wps="http://schemas.microsoft.com/office/word/2010/wordprocessingShape" mc:Ignorable="w14 w15 w16se wp14">
+<w:hdr xmlns:wpc="http://schemas.microsoft.com/office/word/2010/wordprocessingCanvas" xmlns:cx="http://schemas.microsoft.com/office/drawing/2014/chartex" xmlns:cx1="http://schemas.microsoft.com/office/drawing/2015/9/8/chartex" xmlns:cx2="http://schemas.microsoft.com/office/drawing/2015/10/21/chartex" xmlns:cx3="http://schemas.microsoft.com/office/drawing/2016/5/9/chartex" xmlns:cx4="http://schemas.microsoft.com/office/drawing/2016/5/10/chartex" xmlns:cx5="http://schemas.microsoft.com/office/drawing/2016/5/11/chartex" xmlns:cx6="http://schemas.microsoft.com/office/drawing/2016/5/12/chartex" xmlns:cx7="http://schemas.microsoft.com/office/drawing/2016/5/13/chartex" xmlns:cx8="http://schemas.microsoft.com/office/drawing/2016/5/14/chartex" xmlns:mc="http://schemas.openxmlformats.org/markup-compatibility/2006" xmlns:aink="http://schemas.microsoft.com/office/drawing/2016/ink" xmlns:am3d="http://schemas.microsoft.com/office/drawing/2017/model3d" xmlns:o="urn:schemas-microsoft-com:office:office" xmlns:r="http://schemas.openxmlformats.org/officeDocument/2006/relationships" xmlns:m="http://schemas.openxmlformats.org/officeDocument/2006/math" xmlns:v="urn:schemas-microsoft-com:vml" xmlns:wp14="http://schemas.microsoft.com/office/word/2010/wordprocessingDrawing" xmlns:wp="http://schemas.openxmlformats.org/drawingml/2006/wordprocessingDrawing" xmlns:w10="urn:schemas-microsoft-com:office:word" xmlns:w="http://schemas.openxmlformats.org/wordprocessingml/2006/main" xmlns:w14="http://schemas.microsoft.com/office/word/2010/wordml" xmlns:w15="http://schemas.microsoft.com/office/word/2012/wordml" xmlns:w16cid="http://schemas.microsoft.com/office/word/2016/wordml/cid" xmlns:w16se="http://schemas.microsoft.com/office/word/2015/wordml/symex" xmlns:wpg="http://schemas.microsoft.com/office/word/2010/wordprocessingGroup" xmlns:wpi="http://schemas.microsoft.com/office/word/2010/wordprocessingInk" xmlns:wne="http://schemas.microsoft.com/office/word/2006/wordml" xmlns:wps="http://schemas.microsoft.com/office/word/2010/wordprocessingShape" mc:Ignorable="w14 w15 w16se w16cid wp14">
   <w:p>
     <w:pPr>
       <w:jc w:val="right"/>
@@ -15416,7 +15604,7 @@
 </file>
 
 <file path=word/numbering.xml><?xml version="1.0" encoding="utf-8"?>
-<w:numbering xmlns:wpc="http://schemas.microsoft.com/office/word/2010/wordprocessingCanvas" xmlns:cx="http://schemas.microsoft.com/office/drawing/2014/chartex" xmlns:mc="http://schemas.openxmlformats.org/markup-compatibility/2006" xmlns:o="urn:schemas-microsoft-com:office:office" xmlns:r="http://schemas.openxmlformats.org/officeDocument/2006/relationships" xmlns:m="http://schemas.openxmlformats.org/officeDocument/2006/math" xmlns:v="urn:schemas-microsoft-com:vml" xmlns:wp14="http://schemas.microsoft.com/office/word/2010/wordprocessingDrawing" xmlns:wp="http://schemas.openxmlformats.org/drawingml/2006/wordprocessingDrawing" xmlns:w10="urn:schemas-microsoft-com:office:word" xmlns:w="http://schemas.openxmlformats.org/wordprocessingml/2006/main" xmlns:w14="http://schemas.microsoft.com/office/word/2010/wordml" xmlns:w15="http://schemas.microsoft.com/office/word/2012/wordml" xmlns:w16se="http://schemas.microsoft.com/office/word/2015/wordml/symex" xmlns:wpg="http://schemas.microsoft.com/office/word/2010/wordprocessingGroup" xmlns:wpi="http://schemas.microsoft.com/office/word/2010/wordprocessingInk" xmlns:wne="http://schemas.microsoft.com/office/word/2006/wordml" xmlns:wps="http://schemas.microsoft.com/office/word/2010/wordprocessingShape" mc:Ignorable="w14 w15 w16se wp14">
+<w:numbering xmlns:wpc="http://schemas.microsoft.com/office/word/2010/wordprocessingCanvas" xmlns:cx="http://schemas.microsoft.com/office/drawing/2014/chartex" xmlns:cx1="http://schemas.microsoft.com/office/drawing/2015/9/8/chartex" xmlns:cx2="http://schemas.microsoft.com/office/drawing/2015/10/21/chartex" xmlns:cx3="http://schemas.microsoft.com/office/drawing/2016/5/9/chartex" xmlns:cx4="http://schemas.microsoft.com/office/drawing/2016/5/10/chartex" xmlns:cx5="http://schemas.microsoft.com/office/drawing/2016/5/11/chartex" xmlns:cx6="http://schemas.microsoft.com/office/drawing/2016/5/12/chartex" xmlns:cx7="http://schemas.microsoft.com/office/drawing/2016/5/13/chartex" xmlns:cx8="http://schemas.microsoft.com/office/drawing/2016/5/14/chartex" xmlns:mc="http://schemas.openxmlformats.org/markup-compatibility/2006" xmlns:aink="http://schemas.microsoft.com/office/drawing/2016/ink" xmlns:am3d="http://schemas.microsoft.com/office/drawing/2017/model3d" xmlns:o="urn:schemas-microsoft-com:office:office" xmlns:r="http://schemas.openxmlformats.org/officeDocument/2006/relationships" xmlns:m="http://schemas.openxmlformats.org/officeDocument/2006/math" xmlns:v="urn:schemas-microsoft-com:vml" xmlns:wp14="http://schemas.microsoft.com/office/word/2010/wordprocessingDrawing" xmlns:wp="http://schemas.openxmlformats.org/drawingml/2006/wordprocessingDrawing" xmlns:w10="urn:schemas-microsoft-com:office:word" xmlns:w="http://schemas.openxmlformats.org/wordprocessingml/2006/main" xmlns:w14="http://schemas.microsoft.com/office/word/2010/wordml" xmlns:w15="http://schemas.microsoft.com/office/word/2012/wordml" xmlns:w16cid="http://schemas.microsoft.com/office/word/2016/wordml/cid" xmlns:w16se="http://schemas.microsoft.com/office/word/2015/wordml/symex" xmlns:wpg="http://schemas.microsoft.com/office/word/2010/wordprocessingGroup" xmlns:wpi="http://schemas.microsoft.com/office/word/2010/wordprocessingInk" xmlns:wne="http://schemas.microsoft.com/office/word/2006/wordml" xmlns:wps="http://schemas.microsoft.com/office/word/2010/wordprocessingShape" mc:Ignorable="w14 w15 w16se w16cid wp14">
   <w:abstractNum w:abstractNumId="0" w15:restartNumberingAfterBreak="0">
     <w:nsid w:val="004E55AB"/>
     <w:multiLevelType w:val="hybridMultilevel"/>
@@ -19496,7 +19684,7 @@
 </file>
 
 <file path=word/styles.xml><?xml version="1.0" encoding="utf-8"?>
-<w:styles xmlns:mc="http://schemas.openxmlformats.org/markup-compatibility/2006" xmlns:r="http://schemas.openxmlformats.org/officeDocument/2006/relationships" xmlns:w="http://schemas.openxmlformats.org/wordprocessingml/2006/main" xmlns:w14="http://schemas.microsoft.com/office/word/2010/wordml" xmlns:w15="http://schemas.microsoft.com/office/word/2012/wordml" xmlns:w16se="http://schemas.microsoft.com/office/word/2015/wordml/symex" mc:Ignorable="w14 w15 w16se">
+<w:styles xmlns:mc="http://schemas.openxmlformats.org/markup-compatibility/2006" xmlns:r="http://schemas.openxmlformats.org/officeDocument/2006/relationships" xmlns:w="http://schemas.openxmlformats.org/wordprocessingml/2006/main" xmlns:w14="http://schemas.microsoft.com/office/word/2010/wordml" xmlns:w15="http://schemas.microsoft.com/office/word/2012/wordml" xmlns:w16cid="http://schemas.microsoft.com/office/word/2016/wordml/cid" xmlns:w16se="http://schemas.microsoft.com/office/word/2015/wordml/symex" mc:Ignorable="w14 w15 w16se w16cid">
   <w:docDefaults>
     <w:rPrDefault>
       <w:rPr>
@@ -19512,7 +19700,7 @@
       </w:pPr>
     </w:pPrDefault>
   </w:docDefaults>
-  <w:latentStyles w:defLockedState="0" w:defUIPriority="99" w:defSemiHidden="0" w:defUnhideWhenUsed="0" w:defQFormat="0" w:count="371">
+  <w:latentStyles w:defLockedState="0" w:defUIPriority="99" w:defSemiHidden="0" w:defUnhideWhenUsed="0" w:defQFormat="0" w:count="376">
     <w:lsdException w:name="Normal" w:uiPriority="0" w:qFormat="1"/>
     <w:lsdException w:name="heading 1" w:uiPriority="9" w:qFormat="1"/>
     <w:lsdException w:name="heading 2" w:semiHidden="1" w:uiPriority="9" w:unhideWhenUsed="1" w:qFormat="1"/>
@@ -19618,7 +19806,6 @@
     <w:lsdException w:name="HTML Sample" w:semiHidden="1" w:unhideWhenUsed="1"/>
     <w:lsdException w:name="HTML Typewriter" w:semiHidden="1" w:unhideWhenUsed="1"/>
     <w:lsdException w:name="HTML Variable" w:semiHidden="1" w:unhideWhenUsed="1"/>
-    <w:lsdException w:name="Normal Table" w:semiHidden="1" w:unhideWhenUsed="1"/>
     <w:lsdException w:name="annotation subject" w:semiHidden="1" w:unhideWhenUsed="1"/>
     <w:lsdException w:name="No List" w:semiHidden="1" w:unhideWhenUsed="1"/>
     <w:lsdException w:name="Outline List 1" w:semiHidden="1" w:unhideWhenUsed="1"/>
@@ -19661,11 +19848,8 @@
     <w:lsdException w:name="Table Contemporary" w:semiHidden="1" w:unhideWhenUsed="1"/>
     <w:lsdException w:name="Table Elegant" w:semiHidden="1" w:unhideWhenUsed="1"/>
     <w:lsdException w:name="Table Professional" w:semiHidden="1" w:unhideWhenUsed="1"/>
-    <w:lsdException w:name="Table Subtle 1" w:semiHidden="1" w:unhideWhenUsed="1"/>
     <w:lsdException w:name="Table Subtle 2" w:semiHidden="1" w:unhideWhenUsed="1"/>
     <w:lsdException w:name="Table Web 1" w:semiHidden="1" w:unhideWhenUsed="1"/>
-    <w:lsdException w:name="Table Web 2" w:semiHidden="1" w:unhideWhenUsed="1"/>
-    <w:lsdException w:name="Table Web 3" w:semiHidden="1" w:unhideWhenUsed="1"/>
     <w:lsdException w:name="Balloon Text" w:semiHidden="1" w:unhideWhenUsed="1"/>
     <w:lsdException w:name="Table Grid" w:uiPriority="59"/>
     <w:lsdException w:name="Table Theme" w:semiHidden="1" w:unhideWhenUsed="1"/>
@@ -19884,6 +20068,11 @@
     <w:lsdException w:name="List Table 5 Dark Accent 6" w:uiPriority="50"/>
     <w:lsdException w:name="List Table 6 Colorful Accent 6" w:uiPriority="51"/>
     <w:lsdException w:name="List Table 7 Colorful Accent 6" w:uiPriority="52"/>
+    <w:lsdException w:name="Mention" w:semiHidden="1" w:unhideWhenUsed="1"/>
+    <w:lsdException w:name="Smart Hyperlink" w:semiHidden="1" w:unhideWhenUsed="1"/>
+    <w:lsdException w:name="Hashtag" w:semiHidden="1" w:unhideWhenUsed="1"/>
+    <w:lsdException w:name="Unresolved Mention" w:semiHidden="1" w:unhideWhenUsed="1"/>
+    <w:lsdException w:name="Smart Link" w:semiHidden="1" w:unhideWhenUsed="1"/>
   </w:latentStyles>
   <w:style w:type="paragraph" w:default="1" w:styleId="a">
     <w:name w:val="Normal"/>
@@ -21108,7 +21297,7 @@
 </file>
 
 <file path=word/glossary/document.xml><?xml version="1.0" encoding="utf-8"?>
-<w:glossaryDocument xmlns:wpc="http://schemas.microsoft.com/office/word/2010/wordprocessingCanvas" xmlns:cx="http://schemas.microsoft.com/office/drawing/2014/chartex" xmlns:mc="http://schemas.openxmlformats.org/markup-compatibility/2006" xmlns:o="urn:schemas-microsoft-com:office:office" xmlns:r="http://schemas.openxmlformats.org/officeDocument/2006/relationships" xmlns:m="http://schemas.openxmlformats.org/officeDocument/2006/math" xmlns:v="urn:schemas-microsoft-com:vml" xmlns:wp14="http://schemas.microsoft.com/office/word/2010/wordprocessingDrawing" xmlns:wp="http://schemas.openxmlformats.org/drawingml/2006/wordprocessingDrawing" xmlns:w10="urn:schemas-microsoft-com:office:word" xmlns:w="http://schemas.openxmlformats.org/wordprocessingml/2006/main" xmlns:w14="http://schemas.microsoft.com/office/word/2010/wordml" xmlns:w15="http://schemas.microsoft.com/office/word/2012/wordml" xmlns:w16se="http://schemas.microsoft.com/office/word/2015/wordml/symex" xmlns:wpg="http://schemas.microsoft.com/office/word/2010/wordprocessingGroup" xmlns:wpi="http://schemas.microsoft.com/office/word/2010/wordprocessingInk" xmlns:wne="http://schemas.microsoft.com/office/word/2006/wordml" xmlns:wps="http://schemas.microsoft.com/office/word/2010/wordprocessingShape" mc:Ignorable="w14 w15 w16se wp14">
+<w:glossaryDocument xmlns:wpc="http://schemas.microsoft.com/office/word/2010/wordprocessingCanvas" xmlns:cx="http://schemas.microsoft.com/office/drawing/2014/chartex" xmlns:cx1="http://schemas.microsoft.com/office/drawing/2015/9/8/chartex" xmlns:cx2="http://schemas.microsoft.com/office/drawing/2015/10/21/chartex" xmlns:cx3="http://schemas.microsoft.com/office/drawing/2016/5/9/chartex" xmlns:cx4="http://schemas.microsoft.com/office/drawing/2016/5/10/chartex" xmlns:cx5="http://schemas.microsoft.com/office/drawing/2016/5/11/chartex" xmlns:cx6="http://schemas.microsoft.com/office/drawing/2016/5/12/chartex" xmlns:cx7="http://schemas.microsoft.com/office/drawing/2016/5/13/chartex" xmlns:cx8="http://schemas.microsoft.com/office/drawing/2016/5/14/chartex" xmlns:mc="http://schemas.openxmlformats.org/markup-compatibility/2006" xmlns:aink="http://schemas.microsoft.com/office/drawing/2016/ink" xmlns:am3d="http://schemas.microsoft.com/office/drawing/2017/model3d" xmlns:o="urn:schemas-microsoft-com:office:office" xmlns:r="http://schemas.openxmlformats.org/officeDocument/2006/relationships" xmlns:m="http://schemas.openxmlformats.org/officeDocument/2006/math" xmlns:v="urn:schemas-microsoft-com:vml" xmlns:wp14="http://schemas.microsoft.com/office/word/2010/wordprocessingDrawing" xmlns:wp="http://schemas.openxmlformats.org/drawingml/2006/wordprocessingDrawing" xmlns:w10="urn:schemas-microsoft-com:office:word" xmlns:w="http://schemas.openxmlformats.org/wordprocessingml/2006/main" xmlns:w14="http://schemas.microsoft.com/office/word/2010/wordml" xmlns:w15="http://schemas.microsoft.com/office/word/2012/wordml" xmlns:w16cid="http://schemas.microsoft.com/office/word/2016/wordml/cid" xmlns:w16se="http://schemas.microsoft.com/office/word/2015/wordml/symex" xmlns:wpg="http://schemas.microsoft.com/office/word/2010/wordprocessingGroup" xmlns:wpi="http://schemas.microsoft.com/office/word/2010/wordprocessingInk" xmlns:wne="http://schemas.microsoft.com/office/word/2006/wordml" xmlns:wps="http://schemas.microsoft.com/office/word/2010/wordprocessingShape" mc:Ignorable="w14 w15 w16se w16cid wp14">
   <w:docParts>
     <w:docPart>
       <w:docPartPr>
@@ -21144,7 +21333,7 @@
 </file>
 
 <file path=word/glossary/fontTable.xml><?xml version="1.0" encoding="utf-8"?>
-<w:fonts xmlns:mc="http://schemas.openxmlformats.org/markup-compatibility/2006" xmlns:r="http://schemas.openxmlformats.org/officeDocument/2006/relationships" xmlns:w="http://schemas.openxmlformats.org/wordprocessingml/2006/main" xmlns:w14="http://schemas.microsoft.com/office/word/2010/wordml" xmlns:w15="http://schemas.microsoft.com/office/word/2012/wordml" xmlns:w16se="http://schemas.microsoft.com/office/word/2015/wordml/symex" mc:Ignorable="w14 w15 w16se">
+<w:fonts xmlns:mc="http://schemas.openxmlformats.org/markup-compatibility/2006" xmlns:r="http://schemas.openxmlformats.org/officeDocument/2006/relationships" xmlns:w="http://schemas.openxmlformats.org/wordprocessingml/2006/main" xmlns:w14="http://schemas.microsoft.com/office/word/2010/wordml" xmlns:w15="http://schemas.microsoft.com/office/word/2012/wordml" xmlns:w16cid="http://schemas.microsoft.com/office/word/2016/wordml/cid" xmlns:w16se="http://schemas.microsoft.com/office/word/2015/wordml/symex" mc:Ignorable="w14 w15 w16se w16cid">
   <w:font w:name="Wingdings">
     <w:panose1 w:val="05000000000000000000"/>
     <w:charset w:val="02"/>
@@ -21164,7 +21353,7 @@
     <w:charset w:val="00"/>
     <w:family w:val="swiss"/>
     <w:pitch w:val="variable"/>
-    <w:sig w:usb0="E4002EFF" w:usb1="C000247B" w:usb2="00000009" w:usb3="00000000" w:csb0="000001FF" w:csb1="00000000"/>
+    <w:sig w:usb0="E0002EFF" w:usb1="C000247B" w:usb2="00000009" w:usb3="00000000" w:csb0="000001FF" w:csb1="00000000"/>
   </w:font>
   <w:font w:name="바탕">
     <w:altName w:val="Batang"/>
@@ -21243,7 +21432,7 @@
 </file>
 
 <file path=word/glossary/settings.xml><?xml version="1.0" encoding="utf-8"?>
-<w:settings xmlns:mc="http://schemas.openxmlformats.org/markup-compatibility/2006" xmlns:o="urn:schemas-microsoft-com:office:office" xmlns:r="http://schemas.openxmlformats.org/officeDocument/2006/relationships" xmlns:m="http://schemas.openxmlformats.org/officeDocument/2006/math" xmlns:v="urn:schemas-microsoft-com:vml" xmlns:w10="urn:schemas-microsoft-com:office:word" xmlns:w="http://schemas.openxmlformats.org/wordprocessingml/2006/main" xmlns:w14="http://schemas.microsoft.com/office/word/2010/wordml" xmlns:w15="http://schemas.microsoft.com/office/word/2012/wordml" xmlns:w16se="http://schemas.microsoft.com/office/word/2015/wordml/symex" xmlns:sl="http://schemas.openxmlformats.org/schemaLibrary/2006/main" mc:Ignorable="w14 w15 w16se">
+<w:settings xmlns:mc="http://schemas.openxmlformats.org/markup-compatibility/2006" xmlns:o="urn:schemas-microsoft-com:office:office" xmlns:r="http://schemas.openxmlformats.org/officeDocument/2006/relationships" xmlns:m="http://schemas.openxmlformats.org/officeDocument/2006/math" xmlns:v="urn:schemas-microsoft-com:vml" xmlns:w10="urn:schemas-microsoft-com:office:word" xmlns:w="http://schemas.openxmlformats.org/wordprocessingml/2006/main" xmlns:w14="http://schemas.microsoft.com/office/word/2010/wordml" xmlns:w15="http://schemas.microsoft.com/office/word/2012/wordml" xmlns:w16cid="http://schemas.microsoft.com/office/word/2016/wordml/cid" xmlns:w16se="http://schemas.microsoft.com/office/word/2015/wordml/symex" xmlns:sl="http://schemas.openxmlformats.org/schemaLibrary/2006/main" mc:Ignorable="w14 w15 w16se w16cid">
   <w:view w:val="normal"/>
   <w:bordersDoNotSurroundHeader/>
   <w:bordersDoNotSurroundFooter/>
@@ -21262,6 +21451,7 @@
     <w:adjustLineHeightInTable/>
     <w:useFELayout/>
     <w:compatSetting w:name="compatibilityMode" w:uri="http://schemas.microsoft.com/office/word" w:val="12"/>
+    <w:compatSetting w:name="useWord2013TrackBottomHyphenation" w:uri="http://schemas.microsoft.com/office/word" w:val="1"/>
   </w:compat>
   <w:rsids>
     <w:rsidRoot w:val="002B1BFE"/>
@@ -21352,6 +21542,7 @@
     <w:rsid w:val="007C703A"/>
     <w:rsid w:val="007C77EB"/>
     <w:rsid w:val="007D59F8"/>
+    <w:rsid w:val="007E7C15"/>
     <w:rsid w:val="00800F53"/>
     <w:rsid w:val="00812143"/>
     <w:rsid w:val="0082051B"/>
@@ -21456,7 +21647,7 @@
 </file>
 
 <file path=word/glossary/styles.xml><?xml version="1.0" encoding="utf-8"?>
-<w:styles xmlns:mc="http://schemas.openxmlformats.org/markup-compatibility/2006" xmlns:r="http://schemas.openxmlformats.org/officeDocument/2006/relationships" xmlns:w="http://schemas.openxmlformats.org/wordprocessingml/2006/main" xmlns:w14="http://schemas.microsoft.com/office/word/2010/wordml" xmlns:w15="http://schemas.microsoft.com/office/word/2012/wordml" xmlns:w16se="http://schemas.microsoft.com/office/word/2015/wordml/symex" mc:Ignorable="w14 w15 w16se">
+<w:styles xmlns:mc="http://schemas.openxmlformats.org/markup-compatibility/2006" xmlns:r="http://schemas.openxmlformats.org/officeDocument/2006/relationships" xmlns:w="http://schemas.openxmlformats.org/wordprocessingml/2006/main" xmlns:w14="http://schemas.microsoft.com/office/word/2010/wordml" xmlns:w15="http://schemas.microsoft.com/office/word/2012/wordml" xmlns:w16cid="http://schemas.microsoft.com/office/word/2016/wordml/cid" xmlns:w16se="http://schemas.microsoft.com/office/word/2015/wordml/symex" mc:Ignorable="w14 w15 w16se w16cid">
   <w:docDefaults>
     <w:rPrDefault>
       <w:rPr>
@@ -21468,7 +21659,7 @@
     </w:rPrDefault>
     <w:pPrDefault/>
   </w:docDefaults>
-  <w:latentStyles w:defLockedState="0" w:defUIPriority="99" w:defSemiHidden="0" w:defUnhideWhenUsed="0" w:defQFormat="0" w:count="371">
+  <w:latentStyles w:defLockedState="0" w:defUIPriority="99" w:defSemiHidden="0" w:defUnhideWhenUsed="0" w:defQFormat="0" w:count="376">
     <w:lsdException w:name="Normal" w:uiPriority="0" w:qFormat="1"/>
     <w:lsdException w:name="heading 1" w:uiPriority="9" w:qFormat="1"/>
     <w:lsdException w:name="heading 2" w:semiHidden="1" w:uiPriority="9" w:unhideWhenUsed="1" w:qFormat="1"/>
@@ -21574,7 +21765,6 @@
     <w:lsdException w:name="HTML Sample" w:semiHidden="1" w:unhideWhenUsed="1"/>
     <w:lsdException w:name="HTML Typewriter" w:semiHidden="1" w:unhideWhenUsed="1"/>
     <w:lsdException w:name="HTML Variable" w:semiHidden="1" w:unhideWhenUsed="1"/>
-    <w:lsdException w:name="Normal Table" w:semiHidden="1" w:unhideWhenUsed="1"/>
     <w:lsdException w:name="annotation subject" w:semiHidden="1" w:unhideWhenUsed="1"/>
     <w:lsdException w:name="No List" w:semiHidden="1" w:unhideWhenUsed="1"/>
     <w:lsdException w:name="Outline List 1" w:semiHidden="1" w:unhideWhenUsed="1"/>
@@ -21617,11 +21807,8 @@
     <w:lsdException w:name="Table Contemporary" w:semiHidden="1" w:unhideWhenUsed="1"/>
     <w:lsdException w:name="Table Elegant" w:semiHidden="1" w:unhideWhenUsed="1"/>
     <w:lsdException w:name="Table Professional" w:semiHidden="1" w:unhideWhenUsed="1"/>
-    <w:lsdException w:name="Table Subtle 1" w:semiHidden="1" w:unhideWhenUsed="1"/>
     <w:lsdException w:name="Table Subtle 2" w:semiHidden="1" w:unhideWhenUsed="1"/>
     <w:lsdException w:name="Table Web 1" w:semiHidden="1" w:unhideWhenUsed="1"/>
-    <w:lsdException w:name="Table Web 2" w:semiHidden="1" w:unhideWhenUsed="1"/>
-    <w:lsdException w:name="Table Web 3" w:semiHidden="1" w:unhideWhenUsed="1"/>
     <w:lsdException w:name="Balloon Text" w:semiHidden="1" w:unhideWhenUsed="1"/>
     <w:lsdException w:name="Table Grid" w:uiPriority="59"/>
     <w:lsdException w:name="Table Theme" w:semiHidden="1" w:unhideWhenUsed="1"/>
@@ -21840,6 +22027,11 @@
     <w:lsdException w:name="List Table 5 Dark Accent 6" w:uiPriority="50"/>
     <w:lsdException w:name="List Table 6 Colorful Accent 6" w:uiPriority="51"/>
     <w:lsdException w:name="List Table 7 Colorful Accent 6" w:uiPriority="52"/>
+    <w:lsdException w:name="Mention" w:semiHidden="1" w:unhideWhenUsed="1"/>
+    <w:lsdException w:name="Smart Hyperlink" w:semiHidden="1" w:unhideWhenUsed="1"/>
+    <w:lsdException w:name="Hashtag" w:semiHidden="1" w:unhideWhenUsed="1"/>
+    <w:lsdException w:name="Unresolved Mention" w:semiHidden="1" w:unhideWhenUsed="1"/>
+    <w:lsdException w:name="Smart Link" w:semiHidden="1" w:unhideWhenUsed="1"/>
   </w:latentStyles>
   <w:style w:type="paragraph" w:default="1" w:styleId="a">
     <w:name w:val="Normal"/>
@@ -21927,7 +22119,7 @@
 </file>
 
 <file path=word/glossary/webSettings.xml><?xml version="1.0" encoding="utf-8"?>
-<w:webSettings xmlns:mc="http://schemas.openxmlformats.org/markup-compatibility/2006" xmlns:r="http://schemas.openxmlformats.org/officeDocument/2006/relationships" xmlns:w="http://schemas.openxmlformats.org/wordprocessingml/2006/main" xmlns:w14="http://schemas.microsoft.com/office/word/2010/wordml" xmlns:w15="http://schemas.microsoft.com/office/word/2012/wordml" xmlns:w16se="http://schemas.microsoft.com/office/word/2015/wordml/symex" mc:Ignorable="w14 w15 w16se">
+<w:webSettings xmlns:mc="http://schemas.openxmlformats.org/markup-compatibility/2006" xmlns:r="http://schemas.openxmlformats.org/officeDocument/2006/relationships" xmlns:w="http://schemas.openxmlformats.org/wordprocessingml/2006/main" xmlns:w14="http://schemas.microsoft.com/office/word/2010/wordml" xmlns:w15="http://schemas.microsoft.com/office/word/2012/wordml" xmlns:w16cid="http://schemas.microsoft.com/office/word/2016/wordml/cid" xmlns:w16se="http://schemas.microsoft.com/office/word/2015/wordml/symex" mc:Ignorable="w14 w15 w16se w16cid">
   <w:optimizeForBrowser/>
 </w:webSettings>
 </file>
@@ -22227,6 +22419,15 @@
 </file>
 
 <file path=customXml/item2.xml><?xml version="1.0" encoding="utf-8"?>
+<?mso-contentType ?>
+<FormTemplates xmlns="http://schemas.microsoft.com/sharepoint/v3/contenttype/forms">
+  <Display>DocumentLibraryForm</Display>
+  <Edit>DocumentLibraryForm</Edit>
+  <New>DocumentLibraryForm</New>
+</FormTemplates>
+</file>
+
+<file path=customXml/item3.xml><?xml version="1.0" encoding="utf-8"?>
 <ct:contentTypeSchema xmlns:ct="http://schemas.microsoft.com/office/2006/metadata/contentType" xmlns:ma="http://schemas.microsoft.com/office/2006/metadata/properties/metaAttributes" ct:_="" ma:_="" ma:contentTypeName="Document" ma:contentTypeID="0x010100912960106A3E4F47BFB96C9FCD053E8D" ma:contentTypeVersion="5" ma:contentTypeDescription="Create a new document." ma:contentTypeScope="" ma:versionID="2de3f926a3c0f17089feb522e9b09ab1">
   <xsd:schema xmlns:xsd="http://www.w3.org/2001/XMLSchema" xmlns:p="http://schemas.microsoft.com/office/2006/metadata/properties" xmlns:ns2="2ec1ac2a-4cb5-40a4-b122-7712fb276773" targetNamespace="http://schemas.microsoft.com/office/2006/metadata/properties" ma:root="true" ma:fieldsID="e1f24f6a315dc27bce075d22310a17a5" ns2:_="">
     <xsd:import namespace="2ec1ac2a-4cb5-40a4-b122-7712fb276773"/>
@@ -22307,15 +22508,6 @@
 </ct:contentTypeSchema>
 </file>
 
-<file path=customXml/item3.xml><?xml version="1.0" encoding="utf-8"?>
-<?mso-contentType ?>
-<FormTemplates xmlns="http://schemas.microsoft.com/sharepoint/v3/contenttype/forms">
-  <Display>DocumentLibraryForm</Display>
-  <Edit>DocumentLibraryForm</Edit>
-  <New>DocumentLibraryForm</New>
-</FormTemplates>
-</file>
-
 <file path=customXml/item4.xml><?xml version="1.0" encoding="utf-8"?>
 <b:Sources xmlns:b="http://schemas.openxmlformats.org/officeDocument/2006/bibliography" xmlns="http://schemas.openxmlformats.org/officeDocument/2006/bibliography" SelectedStyle="\APA.XSL" StyleName="APA"/>
 </file>
@@ -22330,6 +22522,14 @@
 </file>
 
 <file path=customXml/itemProps2.xml><?xml version="1.0" encoding="utf-8"?>
+<ds:datastoreItem xmlns:ds="http://schemas.openxmlformats.org/officeDocument/2006/customXml" ds:itemID="{7D4FE01D-1055-48A2-B526-C8AAEA4E33FB}">
+  <ds:schemaRefs>
+    <ds:schemaRef ds:uri="http://schemas.microsoft.com/sharepoint/v3/contenttype/forms"/>
+  </ds:schemaRefs>
+</ds:datastoreItem>
+</file>
+
+<file path=customXml/itemProps3.xml><?xml version="1.0" encoding="utf-8"?>
 <ds:datastoreItem xmlns:ds="http://schemas.openxmlformats.org/officeDocument/2006/customXml" ds:itemID="{413738C2-4739-401D-BFAC-3D8C20A1C92A}">
   <ds:schemaRefs>
     <ds:schemaRef ds:uri="http://schemas.microsoft.com/office/2006/metadata/contentType"/>
@@ -22346,16 +22546,8 @@
 </ds:datastoreItem>
 </file>
 
-<file path=customXml/itemProps3.xml><?xml version="1.0" encoding="utf-8"?>
-<ds:datastoreItem xmlns:ds="http://schemas.openxmlformats.org/officeDocument/2006/customXml" ds:itemID="{7D4FE01D-1055-48A2-B526-C8AAEA4E33FB}">
-  <ds:schemaRefs>
-    <ds:schemaRef ds:uri="http://schemas.microsoft.com/sharepoint/v3/contenttype/forms"/>
-  </ds:schemaRefs>
-</ds:datastoreItem>
-</file>
-
 <file path=customXml/itemProps4.xml><?xml version="1.0" encoding="utf-8"?>
-<ds:datastoreItem xmlns:ds="http://schemas.openxmlformats.org/officeDocument/2006/customXml" ds:itemID="{0EACEA2B-6415-4989-BCAC-D97FC59603FF}">
+<ds:datastoreItem xmlns:ds="http://schemas.openxmlformats.org/officeDocument/2006/customXml" ds:itemID="{B59272E5-9A83-471D-A5FD-42F7B497DF08}">
   <ds:schemaRefs>
     <ds:schemaRef ds:uri="http://schemas.openxmlformats.org/officeDocument/2006/bibliography"/>
   </ds:schemaRefs>

--- a/English/E006_AmericanSchoolTextBookReadingKeyEasy.docx
+++ b/English/E006_AmericanSchoolTextBookReadingKeyEasy.docx
@@ -1,6 +1,6 @@
 
 <file path=word/document.xml><?xml version="1.0" encoding="utf-8"?>
-<w:document xmlns:wpc="http://schemas.microsoft.com/office/word/2010/wordprocessingCanvas" xmlns:cx="http://schemas.microsoft.com/office/drawing/2014/chartex" xmlns:cx1="http://schemas.microsoft.com/office/drawing/2015/9/8/chartex" xmlns:cx2="http://schemas.microsoft.com/office/drawing/2015/10/21/chartex" xmlns:cx3="http://schemas.microsoft.com/office/drawing/2016/5/9/chartex" xmlns:cx4="http://schemas.microsoft.com/office/drawing/2016/5/10/chartex" xmlns:cx5="http://schemas.microsoft.com/office/drawing/2016/5/11/chartex" xmlns:cx6="http://schemas.microsoft.com/office/drawing/2016/5/12/chartex" xmlns:cx7="http://schemas.microsoft.com/office/drawing/2016/5/13/chartex" xmlns:cx8="http://schemas.microsoft.com/office/drawing/2016/5/14/chartex" xmlns:mc="http://schemas.openxmlformats.org/markup-compatibility/2006" xmlns:aink="http://schemas.microsoft.com/office/drawing/2016/ink" xmlns:am3d="http://schemas.microsoft.com/office/drawing/2017/model3d" xmlns:o="urn:schemas-microsoft-com:office:office" xmlns:r="http://schemas.openxmlformats.org/officeDocument/2006/relationships" xmlns:m="http://schemas.openxmlformats.org/officeDocument/2006/math" xmlns:v="urn:schemas-microsoft-com:vml" xmlns:wp14="http://schemas.microsoft.com/office/word/2010/wordprocessingDrawing" xmlns:wp="http://schemas.openxmlformats.org/drawingml/2006/wordprocessingDrawing" xmlns:w10="urn:schemas-microsoft-com:office:word" xmlns:w="http://schemas.openxmlformats.org/wordprocessingml/2006/main" xmlns:w14="http://schemas.microsoft.com/office/word/2010/wordml" xmlns:w15="http://schemas.microsoft.com/office/word/2012/wordml" xmlns:w16cid="http://schemas.microsoft.com/office/word/2016/wordml/cid" xmlns:w16se="http://schemas.microsoft.com/office/word/2015/wordml/symex" xmlns:wpg="http://schemas.microsoft.com/office/word/2010/wordprocessingGroup" xmlns:wpi="http://schemas.microsoft.com/office/word/2010/wordprocessingInk" xmlns:wne="http://schemas.microsoft.com/office/word/2006/wordml" xmlns:wps="http://schemas.microsoft.com/office/word/2010/wordprocessingShape" mc:Ignorable="w14 w15 w16se w16cid wp14">
+<w:document xmlns:wpc="http://schemas.microsoft.com/office/word/2010/wordprocessingCanvas" xmlns:cx="http://schemas.microsoft.com/office/drawing/2014/chartex" xmlns:mc="http://schemas.openxmlformats.org/markup-compatibility/2006" xmlns:o="urn:schemas-microsoft-com:office:office" xmlns:r="http://schemas.openxmlformats.org/officeDocument/2006/relationships" xmlns:m="http://schemas.openxmlformats.org/officeDocument/2006/math" xmlns:v="urn:schemas-microsoft-com:vml" xmlns:wp14="http://schemas.microsoft.com/office/word/2010/wordprocessingDrawing" xmlns:wp="http://schemas.openxmlformats.org/drawingml/2006/wordprocessingDrawing" xmlns:w10="urn:schemas-microsoft-com:office:word" xmlns:w="http://schemas.openxmlformats.org/wordprocessingml/2006/main" xmlns:w14="http://schemas.microsoft.com/office/word/2010/wordml" xmlns:w15="http://schemas.microsoft.com/office/word/2012/wordml" xmlns:w16se="http://schemas.microsoft.com/office/word/2015/wordml/symex" xmlns:wpg="http://schemas.microsoft.com/office/word/2010/wordprocessingGroup" xmlns:wpi="http://schemas.microsoft.com/office/word/2010/wordprocessingInk" xmlns:wne="http://schemas.microsoft.com/office/word/2006/wordml" xmlns:wps="http://schemas.microsoft.com/office/word/2010/wordprocessingShape" mc:Ignorable="w14 w15 w16se wp14">
   <w:body>
     <w:p>
       <w:pPr>
@@ -4504,20 +4504,7 @@
           <w:lang w:eastAsia="ko-KR"/>
         </w:rPr>
         <w:br/>
-      </w:r>
-      <w:proofErr w:type="spellStart"/>
-      <w:r>
-        <w:rPr>
-          <w:lang w:eastAsia="ko-KR"/>
-        </w:rPr>
-        <w:t>Rais</w:t>
-      </w:r>
-      <w:proofErr w:type="spellEnd"/>
-      <w:r>
-        <w:rPr>
-          <w:lang w:eastAsia="ko-KR"/>
-        </w:rPr>
-        <w:t xml:space="preserve"> your hand before speaking.</w:t>
+        <w:t>Rais your hand before speaking.</w:t>
       </w:r>
       <w:r>
         <w:rPr>
@@ -6735,21 +6722,7 @@
           <w:lang w:eastAsia="ko-KR"/>
         </w:rPr>
         <w:br/>
-        <w:t xml:space="preserve">We call the area between two mountains a </w:t>
-      </w:r>
-      <w:proofErr w:type="spellStart"/>
-      <w:r>
-        <w:rPr>
-          <w:lang w:eastAsia="ko-KR"/>
-        </w:rPr>
-        <w:t>vally</w:t>
-      </w:r>
-      <w:proofErr w:type="spellEnd"/>
-      <w:r>
-        <w:rPr>
-          <w:lang w:eastAsia="ko-KR"/>
-        </w:rPr>
-        <w:t>.</w:t>
+        <w:t>We call the area between two mountains a vally.</w:t>
       </w:r>
       <w:r>
         <w:rPr>
@@ -7005,21 +6978,7 @@
         <w:rPr>
           <w:lang w:eastAsia="ko-KR"/>
         </w:rPr>
-        <w:t xml:space="preserve">Asia is the largest </w:t>
-      </w:r>
-      <w:proofErr w:type="spellStart"/>
-      <w:r>
-        <w:rPr>
-          <w:lang w:eastAsia="ko-KR"/>
-        </w:rPr>
-        <w:t>continent</w:t>
-      </w:r>
-      <w:proofErr w:type="spellEnd"/>
-      <w:r>
-        <w:rPr>
-          <w:lang w:eastAsia="ko-KR"/>
-        </w:rPr>
-        <w:t xml:space="preserve"> </w:t>
+        <w:t xml:space="preserve">Asia is the largest continent </w:t>
       </w:r>
       <w:r>
         <w:rPr>
@@ -7046,21 +7005,7 @@
           <w:lang w:eastAsia="ko-KR"/>
         </w:rPr>
         <w:br/>
-        <w:t xml:space="preserve">Asia, Africa, and </w:t>
-      </w:r>
-      <w:proofErr w:type="spellStart"/>
-      <w:r>
-        <w:rPr>
-          <w:lang w:eastAsia="ko-KR"/>
-        </w:rPr>
-        <w:t>Europ</w:t>
-      </w:r>
-      <w:proofErr w:type="spellEnd"/>
-      <w:r>
-        <w:rPr>
-          <w:lang w:eastAsia="ko-KR"/>
-        </w:rPr>
-        <w:t xml:space="preserve"> </w:t>
+        <w:t xml:space="preserve">Asia, Africa, and Europ </w:t>
       </w:r>
       <w:r>
         <w:rPr>
@@ -7367,21 +7312,7 @@
           <w:lang w:eastAsia="ko-KR"/>
         </w:rPr>
         <w:br/>
-        <w:t xml:space="preserve">The stems also carry water and </w:t>
-      </w:r>
-      <w:proofErr w:type="spellStart"/>
-      <w:r>
-        <w:rPr>
-          <w:lang w:eastAsia="ko-KR"/>
-        </w:rPr>
-        <w:t>nutirents</w:t>
-      </w:r>
-      <w:proofErr w:type="spellEnd"/>
-      <w:r>
-        <w:rPr>
-          <w:lang w:eastAsia="ko-KR"/>
-        </w:rPr>
-        <w:t xml:space="preserve"> to other plant parts.</w:t>
+        <w:t>The stems also carry water and nutirents to other plant parts.</w:t>
       </w:r>
     </w:p>
     <w:p>
@@ -7621,19 +7552,11 @@
           <w:lang w:eastAsia="ko-KR"/>
         </w:rPr>
       </w:pPr>
-      <w:proofErr w:type="spellStart"/>
-      <w:r>
-        <w:rPr>
-          <w:lang w:eastAsia="ko-KR"/>
-        </w:rPr>
-        <w:t>Finaly</w:t>
-      </w:r>
-      <w:proofErr w:type="spellEnd"/>
-      <w:r>
-        <w:rPr>
-          <w:lang w:eastAsia="ko-KR"/>
-        </w:rPr>
-        <w:t xml:space="preserve">, plants need space to grow and to </w:t>
+      <w:r>
+        <w:rPr>
+          <w:lang w:eastAsia="ko-KR"/>
+        </w:rPr>
+        <w:t xml:space="preserve">Finaly, plants need space to grow and to </w:t>
       </w:r>
       <w:r>
         <w:rPr>
@@ -11372,21 +11295,7 @@
           <w:lang w:eastAsia="ko-KR"/>
         </w:rPr>
         <w:br/>
-        <w:t>Except for first, second, and third, ordinal numbers end in “</w:t>
-      </w:r>
-      <w:proofErr w:type="spellStart"/>
-      <w:r>
-        <w:rPr>
-          <w:lang w:eastAsia="ko-KR"/>
-        </w:rPr>
-        <w:t>th</w:t>
-      </w:r>
-      <w:proofErr w:type="spellEnd"/>
-      <w:r>
-        <w:rPr>
-          <w:lang w:eastAsia="ko-KR"/>
-        </w:rPr>
-        <w:t>”.</w:t>
+        <w:t>Except for first, second, and third, ordinal numbers end in “th”.</w:t>
       </w:r>
     </w:p>
     <w:p>
@@ -12270,6 +12179,59 @@
           <w:lang w:eastAsia="ko-KR"/>
         </w:rPr>
       </w:pPr>
+      <w:r>
+        <w:rPr>
+          <w:rFonts w:hint="eastAsia"/>
+          <w:lang w:eastAsia="ko-KR"/>
+        </w:rPr>
+        <w:t>A</w:t>
+      </w:r>
+      <w:r>
+        <w:rPr>
+          <w:lang w:eastAsia="ko-KR"/>
+        </w:rPr>
+        <w:t xml:space="preserve">n ant and a grasshopper </w:t>
+      </w:r>
+      <w:r>
+        <w:rPr>
+          <w:b/>
+          <w:lang w:eastAsia="ko-KR"/>
+        </w:rPr>
+        <w:t>once</w:t>
+      </w:r>
+      <w:r>
+        <w:rPr>
+          <w:lang w:eastAsia="ko-KR"/>
+        </w:rPr>
+        <w:t xml:space="preserve"> lived in the same field.</w:t>
+      </w:r>
+      <w:r>
+        <w:rPr>
+          <w:lang w:eastAsia="ko-KR"/>
+        </w:rPr>
+        <w:br/>
+        <w:t>Every day, the ant worked hard and gathered food for winter.</w:t>
+      </w:r>
+      <w:r>
+        <w:rPr>
+          <w:lang w:eastAsia="ko-KR"/>
+        </w:rPr>
+        <w:br/>
+        <w:t xml:space="preserve">But the grasshopper just played and sang </w:t>
+      </w:r>
+      <w:r>
+        <w:rPr>
+          <w:shd w:val="pct15" w:color="auto" w:fill="FFFFFF"/>
+          <w:lang w:eastAsia="ko-KR"/>
+        </w:rPr>
+        <w:t>all summer long</w:t>
+      </w:r>
+      <w:r>
+        <w:rPr>
+          <w:lang w:eastAsia="ko-KR"/>
+        </w:rPr>
+        <w:t>.</w:t>
+      </w:r>
     </w:p>
     <w:p>
       <w:pPr>
@@ -12277,14 +12239,145 @@
           <w:lang w:eastAsia="ko-KR"/>
         </w:rPr>
       </w:pPr>
+      <w:r>
+        <w:rPr>
+          <w:lang w:eastAsia="ko-KR"/>
+        </w:rPr>
+        <w:t>Summer changed to fall, and the weather became colder.</w:t>
+      </w:r>
+      <w:r>
+        <w:rPr>
+          <w:lang w:eastAsia="ko-KR"/>
+        </w:rPr>
+        <w:br/>
+        <w:t xml:space="preserve">The ant started working </w:t>
+      </w:r>
+      <w:r>
+        <w:rPr>
+          <w:shd w:val="pct15" w:color="auto" w:fill="FFFFFF"/>
+          <w:lang w:eastAsia="ko-KR"/>
+        </w:rPr>
+        <w:t>even harder than before</w:t>
+      </w:r>
+      <w:r>
+        <w:rPr>
+          <w:lang w:eastAsia="ko-KR"/>
+        </w:rPr>
+        <w:t>.</w:t>
+      </w:r>
+      <w:r>
+        <w:rPr>
+          <w:lang w:eastAsia="ko-KR"/>
+        </w:rPr>
+        <w:br/>
+        <w:t>But the grasshopper still played and played.</w:t>
+      </w:r>
     </w:p>
     <w:p>
       <w:pPr>
         <w:rPr>
-          <w:rFonts w:hint="eastAsia"/>
-          <w:lang w:eastAsia="ko-KR"/>
-        </w:rPr>
-      </w:pPr>
+          <w:lang w:eastAsia="ko-KR"/>
+        </w:rPr>
+      </w:pPr>
+      <w:r>
+        <w:rPr>
+          <w:shd w:val="pct15" w:color="auto" w:fill="FFFFFF"/>
+          <w:lang w:eastAsia="ko-KR"/>
+        </w:rPr>
+        <w:t>One day</w:t>
+      </w:r>
+      <w:r>
+        <w:rPr>
+          <w:lang w:eastAsia="ko-KR"/>
+        </w:rPr>
+        <w:t>, the first snow fell.</w:t>
+      </w:r>
+      <w:r>
+        <w:rPr>
+          <w:lang w:eastAsia="ko-KR"/>
+        </w:rPr>
+        <w:br/>
+        <w:t>The ant went inside and ate a nice, warm meal.</w:t>
+      </w:r>
+      <w:r>
+        <w:rPr>
+          <w:lang w:eastAsia="ko-KR"/>
+        </w:rPr>
+        <w:br/>
+      </w:r>
+      <w:r>
+        <w:rPr>
+          <w:b/>
+          <w:lang w:eastAsia="ko-KR"/>
+        </w:rPr>
+        <w:t>Meanwhile</w:t>
+      </w:r>
+      <w:r>
+        <w:rPr>
+          <w:lang w:eastAsia="ko-KR"/>
+        </w:rPr>
+        <w:t xml:space="preserve">, the grasshopper started </w:t>
+      </w:r>
+      <w:r>
+        <w:rPr>
+          <w:b/>
+          <w:lang w:eastAsia="ko-KR"/>
+        </w:rPr>
+        <w:t>shiver</w:t>
+      </w:r>
+      <w:r>
+        <w:rPr>
+          <w:lang w:eastAsia="ko-KR"/>
+        </w:rPr>
+        <w:t>ing from the cold.</w:t>
+      </w:r>
+      <w:r>
+        <w:rPr>
+          <w:lang w:eastAsia="ko-KR"/>
+        </w:rPr>
+        <w:br/>
+        <w:t>“I’m cold and hungry. What shall I do?” he said.</w:t>
+      </w:r>
+    </w:p>
+    <w:p>
+      <w:pPr>
+        <w:rPr>
+          <w:lang w:eastAsia="ko-KR"/>
+        </w:rPr>
+      </w:pPr>
+      <w:r>
+        <w:rPr>
+          <w:lang w:eastAsia="ko-KR"/>
+        </w:rPr>
+        <w:t>When spring came, the weather became warmer.</w:t>
+      </w:r>
+      <w:r>
+        <w:rPr>
+          <w:lang w:eastAsia="ko-KR"/>
+        </w:rPr>
+        <w:br/>
+        <w:t>So the ant went outside.</w:t>
+      </w:r>
+      <w:r>
+        <w:rPr>
+          <w:lang w:eastAsia="ko-KR"/>
+        </w:rPr>
+        <w:br/>
+        <w:t>But the ant never saw the grasshopper again.</w:t>
+      </w:r>
+    </w:p>
+    <w:p>
+      <w:pPr>
+        <w:rPr>
+          <w:lang w:eastAsia="ko-KR"/>
+        </w:rPr>
+      </w:pPr>
+      <w:r>
+        <w:rPr>
+          <w:lang w:eastAsia="ko-KR"/>
+        </w:rPr>
+        <w:t>Moral: Don’t forget to prepare for bad times even during good times.</w:t>
+      </w:r>
       <w:bookmarkStart w:id="34" w:name="_GoBack"/>
       <w:bookmarkEnd w:id="34"/>
     </w:p>
@@ -12325,6 +12418,20 @@
     </w:p>
     <w:p>
       <w:pPr>
+        <w:rPr>
+          <w:lang w:eastAsia="ko-KR"/>
+        </w:rPr>
+      </w:pPr>
+    </w:p>
+    <w:p>
+      <w:pPr>
+        <w:rPr>
+          <w:lang w:eastAsia="ko-KR"/>
+        </w:rPr>
+      </w:pPr>
+    </w:p>
+    <w:p>
+      <w:pPr>
         <w:pStyle w:val="1"/>
         <w:rPr>
           <w:lang w:eastAsia="ko-KR"/>
@@ -12959,7 +13066,6 @@
         </w:rPr>
         <w:t xml:space="preserve">. </w:t>
       </w:r>
-      <w:proofErr w:type="spellStart"/>
       <w:r>
         <w:rPr>
           <w:rFonts w:hint="eastAsia"/>
@@ -12968,7 +13074,6 @@
         </w:rPr>
         <w:t>회화책</w:t>
       </w:r>
-      <w:proofErr w:type="spellEnd"/>
       <w:r>
         <w:rPr>
           <w:rFonts w:hint="eastAsia"/>
@@ -13099,7 +13204,6 @@
           <w:rFonts w:hint="eastAsia"/>
           <w:lang w:eastAsia="ko-KR"/>
         </w:rPr>
-        <w:lastRenderedPageBreak/>
         <w:t>그냥</w:t>
       </w:r>
       <w:r>
@@ -14278,7 +14382,6 @@
         </w:rPr>
         <w:t xml:space="preserve"> </w:t>
       </w:r>
-      <w:proofErr w:type="spellStart"/>
       <w:r>
         <w:rPr>
           <w:rFonts w:hint="eastAsia"/>
@@ -14286,7 +14389,6 @@
         </w:rPr>
         <w:t>인지력을</w:t>
       </w:r>
-      <w:proofErr w:type="spellEnd"/>
       <w:r>
         <w:rPr>
           <w:rFonts w:hint="eastAsia"/>
@@ -14586,7 +14688,6 @@
         </w:rPr>
         <w:t xml:space="preserve"> </w:t>
       </w:r>
-      <w:proofErr w:type="spellStart"/>
       <w:r>
         <w:rPr>
           <w:rFonts w:hint="eastAsia"/>
@@ -14595,7 +14696,6 @@
         </w:rPr>
         <w:t>취미니까요</w:t>
       </w:r>
-      <w:proofErr w:type="spellEnd"/>
       <w:r>
         <w:rPr>
           <w:rFonts w:hint="eastAsia"/>
@@ -14610,7 +14710,6 @@
           <w:lang w:eastAsia="ko-KR"/>
         </w:rPr>
       </w:pPr>
-      <w:proofErr w:type="spellStart"/>
       <w:r>
         <w:rPr>
           <w:rFonts w:hint="eastAsia"/>
@@ -14618,7 +14717,6 @@
         </w:rPr>
         <w:t>웹상의</w:t>
       </w:r>
-      <w:proofErr w:type="spellEnd"/>
       <w:r>
         <w:rPr>
           <w:rFonts w:hint="eastAsia"/>
@@ -14989,7 +15087,7 @@
 </file>
 
 <file path=word/endnotes.xml><?xml version="1.0" encoding="utf-8"?>
-<w:endnotes xmlns:wpc="http://schemas.microsoft.com/office/word/2010/wordprocessingCanvas" xmlns:cx="http://schemas.microsoft.com/office/drawing/2014/chartex" xmlns:cx1="http://schemas.microsoft.com/office/drawing/2015/9/8/chartex" xmlns:cx2="http://schemas.microsoft.com/office/drawing/2015/10/21/chartex" xmlns:cx3="http://schemas.microsoft.com/office/drawing/2016/5/9/chartex" xmlns:cx4="http://schemas.microsoft.com/office/drawing/2016/5/10/chartex" xmlns:cx5="http://schemas.microsoft.com/office/drawing/2016/5/11/chartex" xmlns:cx6="http://schemas.microsoft.com/office/drawing/2016/5/12/chartex" xmlns:cx7="http://schemas.microsoft.com/office/drawing/2016/5/13/chartex" xmlns:cx8="http://schemas.microsoft.com/office/drawing/2016/5/14/chartex" xmlns:mc="http://schemas.openxmlformats.org/markup-compatibility/2006" xmlns:aink="http://schemas.microsoft.com/office/drawing/2016/ink" xmlns:am3d="http://schemas.microsoft.com/office/drawing/2017/model3d" xmlns:o="urn:schemas-microsoft-com:office:office" xmlns:r="http://schemas.openxmlformats.org/officeDocument/2006/relationships" xmlns:m="http://schemas.openxmlformats.org/officeDocument/2006/math" xmlns:v="urn:schemas-microsoft-com:vml" xmlns:wp14="http://schemas.microsoft.com/office/word/2010/wordprocessingDrawing" xmlns:wp="http://schemas.openxmlformats.org/drawingml/2006/wordprocessingDrawing" xmlns:w10="urn:schemas-microsoft-com:office:word" xmlns:w="http://schemas.openxmlformats.org/wordprocessingml/2006/main" xmlns:w14="http://schemas.microsoft.com/office/word/2010/wordml" xmlns:w15="http://schemas.microsoft.com/office/word/2012/wordml" xmlns:w16cid="http://schemas.microsoft.com/office/word/2016/wordml/cid" xmlns:w16se="http://schemas.microsoft.com/office/word/2015/wordml/symex" xmlns:wpg="http://schemas.microsoft.com/office/word/2010/wordprocessingGroup" xmlns:wpi="http://schemas.microsoft.com/office/word/2010/wordprocessingInk" xmlns:wne="http://schemas.microsoft.com/office/word/2006/wordml" xmlns:wps="http://schemas.microsoft.com/office/word/2010/wordprocessingShape" mc:Ignorable="w14 w15 w16se w16cid wp14">
+<w:endnotes xmlns:wpc="http://schemas.microsoft.com/office/word/2010/wordprocessingCanvas" xmlns:cx="http://schemas.microsoft.com/office/drawing/2014/chartex" xmlns:mc="http://schemas.openxmlformats.org/markup-compatibility/2006" xmlns:o="urn:schemas-microsoft-com:office:office" xmlns:r="http://schemas.openxmlformats.org/officeDocument/2006/relationships" xmlns:m="http://schemas.openxmlformats.org/officeDocument/2006/math" xmlns:v="urn:schemas-microsoft-com:vml" xmlns:wp14="http://schemas.microsoft.com/office/word/2010/wordprocessingDrawing" xmlns:wp="http://schemas.openxmlformats.org/drawingml/2006/wordprocessingDrawing" xmlns:w10="urn:schemas-microsoft-com:office:word" xmlns:w="http://schemas.openxmlformats.org/wordprocessingml/2006/main" xmlns:w14="http://schemas.microsoft.com/office/word/2010/wordml" xmlns:w15="http://schemas.microsoft.com/office/word/2012/wordml" xmlns:w16se="http://schemas.microsoft.com/office/word/2015/wordml/symex" xmlns:wpg="http://schemas.microsoft.com/office/word/2010/wordprocessingGroup" xmlns:wpi="http://schemas.microsoft.com/office/word/2010/wordprocessingInk" xmlns:wne="http://schemas.microsoft.com/office/word/2006/wordml" xmlns:wps="http://schemas.microsoft.com/office/word/2010/wordprocessingShape" mc:Ignorable="w14 w15 w16se wp14">
   <w:endnote w:type="separator" w:id="-1">
     <w:p>
       <w:pPr>
@@ -15014,7 +15112,7 @@
 </file>
 
 <file path=word/footer1.xml><?xml version="1.0" encoding="utf-8"?>
-<w:ftr xmlns:wpc="http://schemas.microsoft.com/office/word/2010/wordprocessingCanvas" xmlns:cx="http://schemas.microsoft.com/office/drawing/2014/chartex" xmlns:cx1="http://schemas.microsoft.com/office/drawing/2015/9/8/chartex" xmlns:cx2="http://schemas.microsoft.com/office/drawing/2015/10/21/chartex" xmlns:cx3="http://schemas.microsoft.com/office/drawing/2016/5/9/chartex" xmlns:cx4="http://schemas.microsoft.com/office/drawing/2016/5/10/chartex" xmlns:cx5="http://schemas.microsoft.com/office/drawing/2016/5/11/chartex" xmlns:cx6="http://schemas.microsoft.com/office/drawing/2016/5/12/chartex" xmlns:cx7="http://schemas.microsoft.com/office/drawing/2016/5/13/chartex" xmlns:cx8="http://schemas.microsoft.com/office/drawing/2016/5/14/chartex" xmlns:mc="http://schemas.openxmlformats.org/markup-compatibility/2006" xmlns:aink="http://schemas.microsoft.com/office/drawing/2016/ink" xmlns:am3d="http://schemas.microsoft.com/office/drawing/2017/model3d" xmlns:o="urn:schemas-microsoft-com:office:office" xmlns:r="http://schemas.openxmlformats.org/officeDocument/2006/relationships" xmlns:m="http://schemas.openxmlformats.org/officeDocument/2006/math" xmlns:v="urn:schemas-microsoft-com:vml" xmlns:wp14="http://schemas.microsoft.com/office/word/2010/wordprocessingDrawing" xmlns:wp="http://schemas.openxmlformats.org/drawingml/2006/wordprocessingDrawing" xmlns:w10="urn:schemas-microsoft-com:office:word" xmlns:w="http://schemas.openxmlformats.org/wordprocessingml/2006/main" xmlns:w14="http://schemas.microsoft.com/office/word/2010/wordml" xmlns:w15="http://schemas.microsoft.com/office/word/2012/wordml" xmlns:w16cid="http://schemas.microsoft.com/office/word/2016/wordml/cid" xmlns:w16se="http://schemas.microsoft.com/office/word/2015/wordml/symex" xmlns:wpg="http://schemas.microsoft.com/office/word/2010/wordprocessingGroup" xmlns:wpi="http://schemas.microsoft.com/office/word/2010/wordprocessingInk" xmlns:wne="http://schemas.microsoft.com/office/word/2006/wordml" xmlns:wps="http://schemas.microsoft.com/office/word/2010/wordprocessingShape" mc:Ignorable="w14 w15 w16se w16cid wp14">
+<w:ftr xmlns:wpc="http://schemas.microsoft.com/office/word/2010/wordprocessingCanvas" xmlns:cx="http://schemas.microsoft.com/office/drawing/2014/chartex" xmlns:mc="http://schemas.openxmlformats.org/markup-compatibility/2006" xmlns:o="urn:schemas-microsoft-com:office:office" xmlns:r="http://schemas.openxmlformats.org/officeDocument/2006/relationships" xmlns:m="http://schemas.openxmlformats.org/officeDocument/2006/math" xmlns:v="urn:schemas-microsoft-com:vml" xmlns:wp14="http://schemas.microsoft.com/office/word/2010/wordprocessingDrawing" xmlns:wp="http://schemas.openxmlformats.org/drawingml/2006/wordprocessingDrawing" xmlns:w10="urn:schemas-microsoft-com:office:word" xmlns:w="http://schemas.openxmlformats.org/wordprocessingml/2006/main" xmlns:w14="http://schemas.microsoft.com/office/word/2010/wordml" xmlns:w15="http://schemas.microsoft.com/office/word/2012/wordml" xmlns:w16se="http://schemas.microsoft.com/office/word/2015/wordml/symex" xmlns:wpg="http://schemas.microsoft.com/office/word/2010/wordprocessingGroup" xmlns:wpi="http://schemas.microsoft.com/office/word/2010/wordprocessingInk" xmlns:wne="http://schemas.microsoft.com/office/word/2006/wordml" xmlns:wps="http://schemas.microsoft.com/office/word/2010/wordprocessingShape" mc:Ignorable="w14 w15 w16se wp14">
   <w:tbl>
     <w:tblPr>
       <w:tblW w:w="9540" w:type="dxa"/>
@@ -15440,14 +15538,27 @@
             </w:rPr>
             <w:t xml:space="preserve"> of </w:t>
           </w:r>
-          <w:fldSimple w:instr=" NUMPAGES  \* Arabic  \* MERGEFORMAT ">
-            <w:r>
-              <w:rPr>
-                <w:noProof/>
-              </w:rPr>
-              <w:t>21</w:t>
-            </w:r>
-          </w:fldSimple>
+          <w:r>
+            <w:fldChar w:fldCharType="begin"/>
+          </w:r>
+          <w:r>
+            <w:instrText xml:space="preserve"> NUMPAGES  \* Arabic  \* MERGEFORMAT </w:instrText>
+          </w:r>
+          <w:r>
+            <w:fldChar w:fldCharType="separate"/>
+          </w:r>
+          <w:r>
+            <w:rPr>
+              <w:noProof/>
+            </w:rPr>
+            <w:t>21</w:t>
+          </w:r>
+          <w:r>
+            <w:rPr>
+              <w:noProof/>
+            </w:rPr>
+            <w:fldChar w:fldCharType="end"/>
+          </w:r>
         </w:p>
       </w:tc>
     </w:tr>
@@ -15464,7 +15575,7 @@
 </file>
 
 <file path=word/footnotes.xml><?xml version="1.0" encoding="utf-8"?>
-<w:footnotes xmlns:wpc="http://schemas.microsoft.com/office/word/2010/wordprocessingCanvas" xmlns:cx="http://schemas.microsoft.com/office/drawing/2014/chartex" xmlns:cx1="http://schemas.microsoft.com/office/drawing/2015/9/8/chartex" xmlns:cx2="http://schemas.microsoft.com/office/drawing/2015/10/21/chartex" xmlns:cx3="http://schemas.microsoft.com/office/drawing/2016/5/9/chartex" xmlns:cx4="http://schemas.microsoft.com/office/drawing/2016/5/10/chartex" xmlns:cx5="http://schemas.microsoft.com/office/drawing/2016/5/11/chartex" xmlns:cx6="http://schemas.microsoft.com/office/drawing/2016/5/12/chartex" xmlns:cx7="http://schemas.microsoft.com/office/drawing/2016/5/13/chartex" xmlns:cx8="http://schemas.microsoft.com/office/drawing/2016/5/14/chartex" xmlns:mc="http://schemas.openxmlformats.org/markup-compatibility/2006" xmlns:aink="http://schemas.microsoft.com/office/drawing/2016/ink" xmlns:am3d="http://schemas.microsoft.com/office/drawing/2017/model3d" xmlns:o="urn:schemas-microsoft-com:office:office" xmlns:r="http://schemas.openxmlformats.org/officeDocument/2006/relationships" xmlns:m="http://schemas.openxmlformats.org/officeDocument/2006/math" xmlns:v="urn:schemas-microsoft-com:vml" xmlns:wp14="http://schemas.microsoft.com/office/word/2010/wordprocessingDrawing" xmlns:wp="http://schemas.openxmlformats.org/drawingml/2006/wordprocessingDrawing" xmlns:w10="urn:schemas-microsoft-com:office:word" xmlns:w="http://schemas.openxmlformats.org/wordprocessingml/2006/main" xmlns:w14="http://schemas.microsoft.com/office/word/2010/wordml" xmlns:w15="http://schemas.microsoft.com/office/word/2012/wordml" xmlns:w16cid="http://schemas.microsoft.com/office/word/2016/wordml/cid" xmlns:w16se="http://schemas.microsoft.com/office/word/2015/wordml/symex" xmlns:wpg="http://schemas.microsoft.com/office/word/2010/wordprocessingGroup" xmlns:wpi="http://schemas.microsoft.com/office/word/2010/wordprocessingInk" xmlns:wne="http://schemas.microsoft.com/office/word/2006/wordml" xmlns:wps="http://schemas.microsoft.com/office/word/2010/wordprocessingShape" mc:Ignorable="w14 w15 w16se w16cid wp14">
+<w:footnotes xmlns:wpc="http://schemas.microsoft.com/office/word/2010/wordprocessingCanvas" xmlns:cx="http://schemas.microsoft.com/office/drawing/2014/chartex" xmlns:mc="http://schemas.openxmlformats.org/markup-compatibility/2006" xmlns:o="urn:schemas-microsoft-com:office:office" xmlns:r="http://schemas.openxmlformats.org/officeDocument/2006/relationships" xmlns:m="http://schemas.openxmlformats.org/officeDocument/2006/math" xmlns:v="urn:schemas-microsoft-com:vml" xmlns:wp14="http://schemas.microsoft.com/office/word/2010/wordprocessingDrawing" xmlns:wp="http://schemas.openxmlformats.org/drawingml/2006/wordprocessingDrawing" xmlns:w10="urn:schemas-microsoft-com:office:word" xmlns:w="http://schemas.openxmlformats.org/wordprocessingml/2006/main" xmlns:w14="http://schemas.microsoft.com/office/word/2010/wordml" xmlns:w15="http://schemas.microsoft.com/office/word/2012/wordml" xmlns:w16se="http://schemas.microsoft.com/office/word/2015/wordml/symex" xmlns:wpg="http://schemas.microsoft.com/office/word/2010/wordprocessingGroup" xmlns:wpi="http://schemas.microsoft.com/office/word/2010/wordprocessingInk" xmlns:wne="http://schemas.microsoft.com/office/word/2006/wordml" xmlns:wps="http://schemas.microsoft.com/office/word/2010/wordprocessingShape" mc:Ignorable="w14 w15 w16se wp14">
   <w:footnote w:type="separator" w:id="-1">
     <w:p>
       <w:pPr>
@@ -15489,7 +15600,7 @@
 </file>
 
 <file path=word/header1.xml><?xml version="1.0" encoding="utf-8"?>
-<w:hdr xmlns:wpc="http://schemas.microsoft.com/office/word/2010/wordprocessingCanvas" xmlns:cx="http://schemas.microsoft.com/office/drawing/2014/chartex" xmlns:cx1="http://schemas.microsoft.com/office/drawing/2015/9/8/chartex" xmlns:cx2="http://schemas.microsoft.com/office/drawing/2015/10/21/chartex" xmlns:cx3="http://schemas.microsoft.com/office/drawing/2016/5/9/chartex" xmlns:cx4="http://schemas.microsoft.com/office/drawing/2016/5/10/chartex" xmlns:cx5="http://schemas.microsoft.com/office/drawing/2016/5/11/chartex" xmlns:cx6="http://schemas.microsoft.com/office/drawing/2016/5/12/chartex" xmlns:cx7="http://schemas.microsoft.com/office/drawing/2016/5/13/chartex" xmlns:cx8="http://schemas.microsoft.com/office/drawing/2016/5/14/chartex" xmlns:mc="http://schemas.openxmlformats.org/markup-compatibility/2006" xmlns:aink="http://schemas.microsoft.com/office/drawing/2016/ink" xmlns:am3d="http://schemas.microsoft.com/office/drawing/2017/model3d" xmlns:o="urn:schemas-microsoft-com:office:office" xmlns:r="http://schemas.openxmlformats.org/officeDocument/2006/relationships" xmlns:m="http://schemas.openxmlformats.org/officeDocument/2006/math" xmlns:v="urn:schemas-microsoft-com:vml" xmlns:wp14="http://schemas.microsoft.com/office/word/2010/wordprocessingDrawing" xmlns:wp="http://schemas.openxmlformats.org/drawingml/2006/wordprocessingDrawing" xmlns:w10="urn:schemas-microsoft-com:office:word" xmlns:w="http://schemas.openxmlformats.org/wordprocessingml/2006/main" xmlns:w14="http://schemas.microsoft.com/office/word/2010/wordml" xmlns:w15="http://schemas.microsoft.com/office/word/2012/wordml" xmlns:w16cid="http://schemas.microsoft.com/office/word/2016/wordml/cid" xmlns:w16se="http://schemas.microsoft.com/office/word/2015/wordml/symex" xmlns:wpg="http://schemas.microsoft.com/office/word/2010/wordprocessingGroup" xmlns:wpi="http://schemas.microsoft.com/office/word/2010/wordprocessingInk" xmlns:wne="http://schemas.microsoft.com/office/word/2006/wordml" xmlns:wps="http://schemas.microsoft.com/office/word/2010/wordprocessingShape" mc:Ignorable="w14 w15 w16se w16cid wp14">
+<w:hdr xmlns:wpc="http://schemas.microsoft.com/office/word/2010/wordprocessingCanvas" xmlns:cx="http://schemas.microsoft.com/office/drawing/2014/chartex" xmlns:mc="http://schemas.openxmlformats.org/markup-compatibility/2006" xmlns:o="urn:schemas-microsoft-com:office:office" xmlns:r="http://schemas.openxmlformats.org/officeDocument/2006/relationships" xmlns:m="http://schemas.openxmlformats.org/officeDocument/2006/math" xmlns:v="urn:schemas-microsoft-com:vml" xmlns:wp14="http://schemas.microsoft.com/office/word/2010/wordprocessingDrawing" xmlns:wp="http://schemas.openxmlformats.org/drawingml/2006/wordprocessingDrawing" xmlns:w10="urn:schemas-microsoft-com:office:word" xmlns:w="http://schemas.openxmlformats.org/wordprocessingml/2006/main" xmlns:w14="http://schemas.microsoft.com/office/word/2010/wordml" xmlns:w15="http://schemas.microsoft.com/office/word/2012/wordml" xmlns:w16se="http://schemas.microsoft.com/office/word/2015/wordml/symex" xmlns:wpg="http://schemas.microsoft.com/office/word/2010/wordprocessingGroup" xmlns:wpi="http://schemas.microsoft.com/office/word/2010/wordprocessingInk" xmlns:wne="http://schemas.microsoft.com/office/word/2006/wordml" xmlns:wps="http://schemas.microsoft.com/office/word/2010/wordprocessingShape" mc:Ignorable="w14 w15 w16se wp14">
   <w:p>
     <w:pPr>
       <w:jc w:val="right"/>
@@ -15604,7 +15715,7 @@
 </file>
 
 <file path=word/numbering.xml><?xml version="1.0" encoding="utf-8"?>
-<w:numbering xmlns:wpc="http://schemas.microsoft.com/office/word/2010/wordprocessingCanvas" xmlns:cx="http://schemas.microsoft.com/office/drawing/2014/chartex" xmlns:cx1="http://schemas.microsoft.com/office/drawing/2015/9/8/chartex" xmlns:cx2="http://schemas.microsoft.com/office/drawing/2015/10/21/chartex" xmlns:cx3="http://schemas.microsoft.com/office/drawing/2016/5/9/chartex" xmlns:cx4="http://schemas.microsoft.com/office/drawing/2016/5/10/chartex" xmlns:cx5="http://schemas.microsoft.com/office/drawing/2016/5/11/chartex" xmlns:cx6="http://schemas.microsoft.com/office/drawing/2016/5/12/chartex" xmlns:cx7="http://schemas.microsoft.com/office/drawing/2016/5/13/chartex" xmlns:cx8="http://schemas.microsoft.com/office/drawing/2016/5/14/chartex" xmlns:mc="http://schemas.openxmlformats.org/markup-compatibility/2006" xmlns:aink="http://schemas.microsoft.com/office/drawing/2016/ink" xmlns:am3d="http://schemas.microsoft.com/office/drawing/2017/model3d" xmlns:o="urn:schemas-microsoft-com:office:office" xmlns:r="http://schemas.openxmlformats.org/officeDocument/2006/relationships" xmlns:m="http://schemas.openxmlformats.org/officeDocument/2006/math" xmlns:v="urn:schemas-microsoft-com:vml" xmlns:wp14="http://schemas.microsoft.com/office/word/2010/wordprocessingDrawing" xmlns:wp="http://schemas.openxmlformats.org/drawingml/2006/wordprocessingDrawing" xmlns:w10="urn:schemas-microsoft-com:office:word" xmlns:w="http://schemas.openxmlformats.org/wordprocessingml/2006/main" xmlns:w14="http://schemas.microsoft.com/office/word/2010/wordml" xmlns:w15="http://schemas.microsoft.com/office/word/2012/wordml" xmlns:w16cid="http://schemas.microsoft.com/office/word/2016/wordml/cid" xmlns:w16se="http://schemas.microsoft.com/office/word/2015/wordml/symex" xmlns:wpg="http://schemas.microsoft.com/office/word/2010/wordprocessingGroup" xmlns:wpi="http://schemas.microsoft.com/office/word/2010/wordprocessingInk" xmlns:wne="http://schemas.microsoft.com/office/word/2006/wordml" xmlns:wps="http://schemas.microsoft.com/office/word/2010/wordprocessingShape" mc:Ignorable="w14 w15 w16se w16cid wp14">
+<w:numbering xmlns:wpc="http://schemas.microsoft.com/office/word/2010/wordprocessingCanvas" xmlns:cx="http://schemas.microsoft.com/office/drawing/2014/chartex" xmlns:mc="http://schemas.openxmlformats.org/markup-compatibility/2006" xmlns:o="urn:schemas-microsoft-com:office:office" xmlns:r="http://schemas.openxmlformats.org/officeDocument/2006/relationships" xmlns:m="http://schemas.openxmlformats.org/officeDocument/2006/math" xmlns:v="urn:schemas-microsoft-com:vml" xmlns:wp14="http://schemas.microsoft.com/office/word/2010/wordprocessingDrawing" xmlns:wp="http://schemas.openxmlformats.org/drawingml/2006/wordprocessingDrawing" xmlns:w10="urn:schemas-microsoft-com:office:word" xmlns:w="http://schemas.openxmlformats.org/wordprocessingml/2006/main" xmlns:w14="http://schemas.microsoft.com/office/word/2010/wordml" xmlns:w15="http://schemas.microsoft.com/office/word/2012/wordml" xmlns:w16se="http://schemas.microsoft.com/office/word/2015/wordml/symex" xmlns:wpg="http://schemas.microsoft.com/office/word/2010/wordprocessingGroup" xmlns:wpi="http://schemas.microsoft.com/office/word/2010/wordprocessingInk" xmlns:wne="http://schemas.microsoft.com/office/word/2006/wordml" xmlns:wps="http://schemas.microsoft.com/office/word/2010/wordprocessingShape" mc:Ignorable="w14 w15 w16se wp14">
   <w:abstractNum w:abstractNumId="0" w15:restartNumberingAfterBreak="0">
     <w:nsid w:val="004E55AB"/>
     <w:multiLevelType w:val="hybridMultilevel"/>
@@ -19684,7 +19795,7 @@
 </file>
 
 <file path=word/styles.xml><?xml version="1.0" encoding="utf-8"?>
-<w:styles xmlns:mc="http://schemas.openxmlformats.org/markup-compatibility/2006" xmlns:r="http://schemas.openxmlformats.org/officeDocument/2006/relationships" xmlns:w="http://schemas.openxmlformats.org/wordprocessingml/2006/main" xmlns:w14="http://schemas.microsoft.com/office/word/2010/wordml" xmlns:w15="http://schemas.microsoft.com/office/word/2012/wordml" xmlns:w16cid="http://schemas.microsoft.com/office/word/2016/wordml/cid" xmlns:w16se="http://schemas.microsoft.com/office/word/2015/wordml/symex" mc:Ignorable="w14 w15 w16se w16cid">
+<w:styles xmlns:mc="http://schemas.openxmlformats.org/markup-compatibility/2006" xmlns:r="http://schemas.openxmlformats.org/officeDocument/2006/relationships" xmlns:w="http://schemas.openxmlformats.org/wordprocessingml/2006/main" xmlns:w14="http://schemas.microsoft.com/office/word/2010/wordml" xmlns:w15="http://schemas.microsoft.com/office/word/2012/wordml" xmlns:w16se="http://schemas.microsoft.com/office/word/2015/wordml/symex" mc:Ignorable="w14 w15 w16se">
   <w:docDefaults>
     <w:rPrDefault>
       <w:rPr>
@@ -19700,7 +19811,7 @@
       </w:pPr>
     </w:pPrDefault>
   </w:docDefaults>
-  <w:latentStyles w:defLockedState="0" w:defUIPriority="99" w:defSemiHidden="0" w:defUnhideWhenUsed="0" w:defQFormat="0" w:count="376">
+  <w:latentStyles w:defLockedState="0" w:defUIPriority="99" w:defSemiHidden="0" w:defUnhideWhenUsed="0" w:defQFormat="0" w:count="371">
     <w:lsdException w:name="Normal" w:uiPriority="0" w:qFormat="1"/>
     <w:lsdException w:name="heading 1" w:uiPriority="9" w:qFormat="1"/>
     <w:lsdException w:name="heading 2" w:semiHidden="1" w:uiPriority="9" w:unhideWhenUsed="1" w:qFormat="1"/>
@@ -19806,6 +19917,7 @@
     <w:lsdException w:name="HTML Sample" w:semiHidden="1" w:unhideWhenUsed="1"/>
     <w:lsdException w:name="HTML Typewriter" w:semiHidden="1" w:unhideWhenUsed="1"/>
     <w:lsdException w:name="HTML Variable" w:semiHidden="1" w:unhideWhenUsed="1"/>
+    <w:lsdException w:name="Normal Table" w:semiHidden="1" w:unhideWhenUsed="1"/>
     <w:lsdException w:name="annotation subject" w:semiHidden="1" w:unhideWhenUsed="1"/>
     <w:lsdException w:name="No List" w:semiHidden="1" w:unhideWhenUsed="1"/>
     <w:lsdException w:name="Outline List 1" w:semiHidden="1" w:unhideWhenUsed="1"/>
@@ -19848,8 +19960,11 @@
     <w:lsdException w:name="Table Contemporary" w:semiHidden="1" w:unhideWhenUsed="1"/>
     <w:lsdException w:name="Table Elegant" w:semiHidden="1" w:unhideWhenUsed="1"/>
     <w:lsdException w:name="Table Professional" w:semiHidden="1" w:unhideWhenUsed="1"/>
+    <w:lsdException w:name="Table Subtle 1" w:semiHidden="1" w:unhideWhenUsed="1"/>
     <w:lsdException w:name="Table Subtle 2" w:semiHidden="1" w:unhideWhenUsed="1"/>
     <w:lsdException w:name="Table Web 1" w:semiHidden="1" w:unhideWhenUsed="1"/>
+    <w:lsdException w:name="Table Web 2" w:semiHidden="1" w:unhideWhenUsed="1"/>
+    <w:lsdException w:name="Table Web 3" w:semiHidden="1" w:unhideWhenUsed="1"/>
     <w:lsdException w:name="Balloon Text" w:semiHidden="1" w:unhideWhenUsed="1"/>
     <w:lsdException w:name="Table Grid" w:uiPriority="59"/>
     <w:lsdException w:name="Table Theme" w:semiHidden="1" w:unhideWhenUsed="1"/>
@@ -20068,11 +20183,6 @@
     <w:lsdException w:name="List Table 5 Dark Accent 6" w:uiPriority="50"/>
     <w:lsdException w:name="List Table 6 Colorful Accent 6" w:uiPriority="51"/>
     <w:lsdException w:name="List Table 7 Colorful Accent 6" w:uiPriority="52"/>
-    <w:lsdException w:name="Mention" w:semiHidden="1" w:unhideWhenUsed="1"/>
-    <w:lsdException w:name="Smart Hyperlink" w:semiHidden="1" w:unhideWhenUsed="1"/>
-    <w:lsdException w:name="Hashtag" w:semiHidden="1" w:unhideWhenUsed="1"/>
-    <w:lsdException w:name="Unresolved Mention" w:semiHidden="1" w:unhideWhenUsed="1"/>
-    <w:lsdException w:name="Smart Link" w:semiHidden="1" w:unhideWhenUsed="1"/>
   </w:latentStyles>
   <w:style w:type="paragraph" w:default="1" w:styleId="a">
     <w:name w:val="Normal"/>
@@ -21297,7 +21407,7 @@
 </file>
 
 <file path=word/glossary/document.xml><?xml version="1.0" encoding="utf-8"?>
-<w:glossaryDocument xmlns:wpc="http://schemas.microsoft.com/office/word/2010/wordprocessingCanvas" xmlns:cx="http://schemas.microsoft.com/office/drawing/2014/chartex" xmlns:cx1="http://schemas.microsoft.com/office/drawing/2015/9/8/chartex" xmlns:cx2="http://schemas.microsoft.com/office/drawing/2015/10/21/chartex" xmlns:cx3="http://schemas.microsoft.com/office/drawing/2016/5/9/chartex" xmlns:cx4="http://schemas.microsoft.com/office/drawing/2016/5/10/chartex" xmlns:cx5="http://schemas.microsoft.com/office/drawing/2016/5/11/chartex" xmlns:cx6="http://schemas.microsoft.com/office/drawing/2016/5/12/chartex" xmlns:cx7="http://schemas.microsoft.com/office/drawing/2016/5/13/chartex" xmlns:cx8="http://schemas.microsoft.com/office/drawing/2016/5/14/chartex" xmlns:mc="http://schemas.openxmlformats.org/markup-compatibility/2006" xmlns:aink="http://schemas.microsoft.com/office/drawing/2016/ink" xmlns:am3d="http://schemas.microsoft.com/office/drawing/2017/model3d" xmlns:o="urn:schemas-microsoft-com:office:office" xmlns:r="http://schemas.openxmlformats.org/officeDocument/2006/relationships" xmlns:m="http://schemas.openxmlformats.org/officeDocument/2006/math" xmlns:v="urn:schemas-microsoft-com:vml" xmlns:wp14="http://schemas.microsoft.com/office/word/2010/wordprocessingDrawing" xmlns:wp="http://schemas.openxmlformats.org/drawingml/2006/wordprocessingDrawing" xmlns:w10="urn:schemas-microsoft-com:office:word" xmlns:w="http://schemas.openxmlformats.org/wordprocessingml/2006/main" xmlns:w14="http://schemas.microsoft.com/office/word/2010/wordml" xmlns:w15="http://schemas.microsoft.com/office/word/2012/wordml" xmlns:w16cid="http://schemas.microsoft.com/office/word/2016/wordml/cid" xmlns:w16se="http://schemas.microsoft.com/office/word/2015/wordml/symex" xmlns:wpg="http://schemas.microsoft.com/office/word/2010/wordprocessingGroup" xmlns:wpi="http://schemas.microsoft.com/office/word/2010/wordprocessingInk" xmlns:wne="http://schemas.microsoft.com/office/word/2006/wordml" xmlns:wps="http://schemas.microsoft.com/office/word/2010/wordprocessingShape" mc:Ignorable="w14 w15 w16se w16cid wp14">
+<w:glossaryDocument xmlns:wpc="http://schemas.microsoft.com/office/word/2010/wordprocessingCanvas" xmlns:cx="http://schemas.microsoft.com/office/drawing/2014/chartex" xmlns:mc="http://schemas.openxmlformats.org/markup-compatibility/2006" xmlns:o="urn:schemas-microsoft-com:office:office" xmlns:r="http://schemas.openxmlformats.org/officeDocument/2006/relationships" xmlns:m="http://schemas.openxmlformats.org/officeDocument/2006/math" xmlns:v="urn:schemas-microsoft-com:vml" xmlns:wp14="http://schemas.microsoft.com/office/word/2010/wordprocessingDrawing" xmlns:wp="http://schemas.openxmlformats.org/drawingml/2006/wordprocessingDrawing" xmlns:w10="urn:schemas-microsoft-com:office:word" xmlns:w="http://schemas.openxmlformats.org/wordprocessingml/2006/main" xmlns:w14="http://schemas.microsoft.com/office/word/2010/wordml" xmlns:w15="http://schemas.microsoft.com/office/word/2012/wordml" xmlns:w16se="http://schemas.microsoft.com/office/word/2015/wordml/symex" xmlns:wpg="http://schemas.microsoft.com/office/word/2010/wordprocessingGroup" xmlns:wpi="http://schemas.microsoft.com/office/word/2010/wordprocessingInk" xmlns:wne="http://schemas.microsoft.com/office/word/2006/wordml" xmlns:wps="http://schemas.microsoft.com/office/word/2010/wordprocessingShape" mc:Ignorable="w14 w15 w16se wp14">
   <w:docParts>
     <w:docPart>
       <w:docPartPr>
@@ -21333,7 +21443,7 @@
 </file>
 
 <file path=word/glossary/fontTable.xml><?xml version="1.0" encoding="utf-8"?>
-<w:fonts xmlns:mc="http://schemas.openxmlformats.org/markup-compatibility/2006" xmlns:r="http://schemas.openxmlformats.org/officeDocument/2006/relationships" xmlns:w="http://schemas.openxmlformats.org/wordprocessingml/2006/main" xmlns:w14="http://schemas.microsoft.com/office/word/2010/wordml" xmlns:w15="http://schemas.microsoft.com/office/word/2012/wordml" xmlns:w16cid="http://schemas.microsoft.com/office/word/2016/wordml/cid" xmlns:w16se="http://schemas.microsoft.com/office/word/2015/wordml/symex" mc:Ignorable="w14 w15 w16se w16cid">
+<w:fonts xmlns:mc="http://schemas.openxmlformats.org/markup-compatibility/2006" xmlns:r="http://schemas.openxmlformats.org/officeDocument/2006/relationships" xmlns:w="http://schemas.openxmlformats.org/wordprocessingml/2006/main" xmlns:w14="http://schemas.microsoft.com/office/word/2010/wordml" xmlns:w15="http://schemas.microsoft.com/office/word/2012/wordml" xmlns:w16se="http://schemas.microsoft.com/office/word/2015/wordml/symex" mc:Ignorable="w14 w15 w16se">
   <w:font w:name="Wingdings">
     <w:panose1 w:val="05000000000000000000"/>
     <w:charset w:val="02"/>
@@ -21353,7 +21463,7 @@
     <w:charset w:val="00"/>
     <w:family w:val="swiss"/>
     <w:pitch w:val="variable"/>
-    <w:sig w:usb0="E0002EFF" w:usb1="C000247B" w:usb2="00000009" w:usb3="00000000" w:csb0="000001FF" w:csb1="00000000"/>
+    <w:sig w:usb0="E4002EFF" w:usb1="C000247B" w:usb2="00000009" w:usb3="00000000" w:csb0="000001FF" w:csb1="00000000"/>
   </w:font>
   <w:font w:name="바탕">
     <w:altName w:val="Batang"/>
@@ -21432,7 +21542,7 @@
 </file>
 
 <file path=word/glossary/settings.xml><?xml version="1.0" encoding="utf-8"?>
-<w:settings xmlns:mc="http://schemas.openxmlformats.org/markup-compatibility/2006" xmlns:o="urn:schemas-microsoft-com:office:office" xmlns:r="http://schemas.openxmlformats.org/officeDocument/2006/relationships" xmlns:m="http://schemas.openxmlformats.org/officeDocument/2006/math" xmlns:v="urn:schemas-microsoft-com:vml" xmlns:w10="urn:schemas-microsoft-com:office:word" xmlns:w="http://schemas.openxmlformats.org/wordprocessingml/2006/main" xmlns:w14="http://schemas.microsoft.com/office/word/2010/wordml" xmlns:w15="http://schemas.microsoft.com/office/word/2012/wordml" xmlns:w16cid="http://schemas.microsoft.com/office/word/2016/wordml/cid" xmlns:w16se="http://schemas.microsoft.com/office/word/2015/wordml/symex" xmlns:sl="http://schemas.openxmlformats.org/schemaLibrary/2006/main" mc:Ignorable="w14 w15 w16se w16cid">
+<w:settings xmlns:mc="http://schemas.openxmlformats.org/markup-compatibility/2006" xmlns:o="urn:schemas-microsoft-com:office:office" xmlns:r="http://schemas.openxmlformats.org/officeDocument/2006/relationships" xmlns:m="http://schemas.openxmlformats.org/officeDocument/2006/math" xmlns:v="urn:schemas-microsoft-com:vml" xmlns:w10="urn:schemas-microsoft-com:office:word" xmlns:w="http://schemas.openxmlformats.org/wordprocessingml/2006/main" xmlns:w14="http://schemas.microsoft.com/office/word/2010/wordml" xmlns:w15="http://schemas.microsoft.com/office/word/2012/wordml" xmlns:w16se="http://schemas.microsoft.com/office/word/2015/wordml/symex" xmlns:sl="http://schemas.openxmlformats.org/schemaLibrary/2006/main" mc:Ignorable="w14 w15 w16se">
   <w:view w:val="normal"/>
   <w:bordersDoNotSurroundHeader/>
   <w:bordersDoNotSurroundFooter/>
@@ -21451,7 +21561,6 @@
     <w:adjustLineHeightInTable/>
     <w:useFELayout/>
     <w:compatSetting w:name="compatibilityMode" w:uri="http://schemas.microsoft.com/office/word" w:val="12"/>
-    <w:compatSetting w:name="useWord2013TrackBottomHyphenation" w:uri="http://schemas.microsoft.com/office/word" w:val="1"/>
   </w:compat>
   <w:rsids>
     <w:rsidRoot w:val="002B1BFE"/>
@@ -21598,6 +21707,7 @@
     <w:rsid w:val="00D87771"/>
     <w:rsid w:val="00D94A52"/>
     <w:rsid w:val="00DC025D"/>
+    <w:rsid w:val="00DF5CB1"/>
     <w:rsid w:val="00E14097"/>
     <w:rsid w:val="00E154CD"/>
     <w:rsid w:val="00E169ED"/>
@@ -21647,7 +21757,7 @@
 </file>
 
 <file path=word/glossary/styles.xml><?xml version="1.0" encoding="utf-8"?>
-<w:styles xmlns:mc="http://schemas.openxmlformats.org/markup-compatibility/2006" xmlns:r="http://schemas.openxmlformats.org/officeDocument/2006/relationships" xmlns:w="http://schemas.openxmlformats.org/wordprocessingml/2006/main" xmlns:w14="http://schemas.microsoft.com/office/word/2010/wordml" xmlns:w15="http://schemas.microsoft.com/office/word/2012/wordml" xmlns:w16cid="http://schemas.microsoft.com/office/word/2016/wordml/cid" xmlns:w16se="http://schemas.microsoft.com/office/word/2015/wordml/symex" mc:Ignorable="w14 w15 w16se w16cid">
+<w:styles xmlns:mc="http://schemas.openxmlformats.org/markup-compatibility/2006" xmlns:r="http://schemas.openxmlformats.org/officeDocument/2006/relationships" xmlns:w="http://schemas.openxmlformats.org/wordprocessingml/2006/main" xmlns:w14="http://schemas.microsoft.com/office/word/2010/wordml" xmlns:w15="http://schemas.microsoft.com/office/word/2012/wordml" xmlns:w16se="http://schemas.microsoft.com/office/word/2015/wordml/symex" mc:Ignorable="w14 w15 w16se">
   <w:docDefaults>
     <w:rPrDefault>
       <w:rPr>
@@ -21659,7 +21769,7 @@
     </w:rPrDefault>
     <w:pPrDefault/>
   </w:docDefaults>
-  <w:latentStyles w:defLockedState="0" w:defUIPriority="99" w:defSemiHidden="0" w:defUnhideWhenUsed="0" w:defQFormat="0" w:count="376">
+  <w:latentStyles w:defLockedState="0" w:defUIPriority="99" w:defSemiHidden="0" w:defUnhideWhenUsed="0" w:defQFormat="0" w:count="371">
     <w:lsdException w:name="Normal" w:uiPriority="0" w:qFormat="1"/>
     <w:lsdException w:name="heading 1" w:uiPriority="9" w:qFormat="1"/>
     <w:lsdException w:name="heading 2" w:semiHidden="1" w:uiPriority="9" w:unhideWhenUsed="1" w:qFormat="1"/>
@@ -21765,6 +21875,7 @@
     <w:lsdException w:name="HTML Sample" w:semiHidden="1" w:unhideWhenUsed="1"/>
     <w:lsdException w:name="HTML Typewriter" w:semiHidden="1" w:unhideWhenUsed="1"/>
     <w:lsdException w:name="HTML Variable" w:semiHidden="1" w:unhideWhenUsed="1"/>
+    <w:lsdException w:name="Normal Table" w:semiHidden="1" w:unhideWhenUsed="1"/>
     <w:lsdException w:name="annotation subject" w:semiHidden="1" w:unhideWhenUsed="1"/>
     <w:lsdException w:name="No List" w:semiHidden="1" w:unhideWhenUsed="1"/>
     <w:lsdException w:name="Outline List 1" w:semiHidden="1" w:unhideWhenUsed="1"/>
@@ -21807,8 +21918,11 @@
     <w:lsdException w:name="Table Contemporary" w:semiHidden="1" w:unhideWhenUsed="1"/>
     <w:lsdException w:name="Table Elegant" w:semiHidden="1" w:unhideWhenUsed="1"/>
     <w:lsdException w:name="Table Professional" w:semiHidden="1" w:unhideWhenUsed="1"/>
+    <w:lsdException w:name="Table Subtle 1" w:semiHidden="1" w:unhideWhenUsed="1"/>
     <w:lsdException w:name="Table Subtle 2" w:semiHidden="1" w:unhideWhenUsed="1"/>
     <w:lsdException w:name="Table Web 1" w:semiHidden="1" w:unhideWhenUsed="1"/>
+    <w:lsdException w:name="Table Web 2" w:semiHidden="1" w:unhideWhenUsed="1"/>
+    <w:lsdException w:name="Table Web 3" w:semiHidden="1" w:unhideWhenUsed="1"/>
     <w:lsdException w:name="Balloon Text" w:semiHidden="1" w:unhideWhenUsed="1"/>
     <w:lsdException w:name="Table Grid" w:uiPriority="59"/>
     <w:lsdException w:name="Table Theme" w:semiHidden="1" w:unhideWhenUsed="1"/>
@@ -22027,11 +22141,6 @@
     <w:lsdException w:name="List Table 5 Dark Accent 6" w:uiPriority="50"/>
     <w:lsdException w:name="List Table 6 Colorful Accent 6" w:uiPriority="51"/>
     <w:lsdException w:name="List Table 7 Colorful Accent 6" w:uiPriority="52"/>
-    <w:lsdException w:name="Mention" w:semiHidden="1" w:unhideWhenUsed="1"/>
-    <w:lsdException w:name="Smart Hyperlink" w:semiHidden="1" w:unhideWhenUsed="1"/>
-    <w:lsdException w:name="Hashtag" w:semiHidden="1" w:unhideWhenUsed="1"/>
-    <w:lsdException w:name="Unresolved Mention" w:semiHidden="1" w:unhideWhenUsed="1"/>
-    <w:lsdException w:name="Smart Link" w:semiHidden="1" w:unhideWhenUsed="1"/>
   </w:latentStyles>
   <w:style w:type="paragraph" w:default="1" w:styleId="a">
     <w:name w:val="Normal"/>
@@ -22119,7 +22228,7 @@
 </file>
 
 <file path=word/glossary/webSettings.xml><?xml version="1.0" encoding="utf-8"?>
-<w:webSettings xmlns:mc="http://schemas.openxmlformats.org/markup-compatibility/2006" xmlns:r="http://schemas.openxmlformats.org/officeDocument/2006/relationships" xmlns:w="http://schemas.openxmlformats.org/wordprocessingml/2006/main" xmlns:w14="http://schemas.microsoft.com/office/word/2010/wordml" xmlns:w15="http://schemas.microsoft.com/office/word/2012/wordml" xmlns:w16cid="http://schemas.microsoft.com/office/word/2016/wordml/cid" xmlns:w16se="http://schemas.microsoft.com/office/word/2015/wordml/symex" mc:Ignorable="w14 w15 w16se w16cid">
+<w:webSettings xmlns:mc="http://schemas.openxmlformats.org/markup-compatibility/2006" xmlns:r="http://schemas.openxmlformats.org/officeDocument/2006/relationships" xmlns:w="http://schemas.openxmlformats.org/wordprocessingml/2006/main" xmlns:w14="http://schemas.microsoft.com/office/word/2010/wordml" xmlns:w15="http://schemas.microsoft.com/office/word/2012/wordml" xmlns:w16se="http://schemas.microsoft.com/office/word/2015/wordml/symex" mc:Ignorable="w14 w15 w16se">
   <w:optimizeForBrowser/>
 </w:webSettings>
 </file>
@@ -22410,24 +22519,6 @@
 </file>
 
 <file path=customXml/item1.xml><?xml version="1.0" encoding="utf-8"?>
-<p:properties xmlns:p="http://schemas.microsoft.com/office/2006/metadata/properties" xmlns:xsi="http://www.w3.org/2001/XMLSchema-instance">
-  <documentManagement>
-    <Gat xmlns="2ec1ac2a-4cb5-40a4-b122-7712fb276773">IC</Gat>
-    <Status xmlns="2ec1ac2a-4cb5-40a4-b122-7712fb276773">Ready for Review</Status>
-  </documentManagement>
-</p:properties>
-</file>
-
-<file path=customXml/item2.xml><?xml version="1.0" encoding="utf-8"?>
-<?mso-contentType ?>
-<FormTemplates xmlns="http://schemas.microsoft.com/sharepoint/v3/contenttype/forms">
-  <Display>DocumentLibraryForm</Display>
-  <Edit>DocumentLibraryForm</Edit>
-  <New>DocumentLibraryForm</New>
-</FormTemplates>
-</file>
-
-<file path=customXml/item3.xml><?xml version="1.0" encoding="utf-8"?>
 <ct:contentTypeSchema xmlns:ct="http://schemas.microsoft.com/office/2006/metadata/contentType" xmlns:ma="http://schemas.microsoft.com/office/2006/metadata/properties/metaAttributes" ct:_="" ma:_="" ma:contentTypeName="Document" ma:contentTypeID="0x010100912960106A3E4F47BFB96C9FCD053E8D" ma:contentTypeVersion="5" ma:contentTypeDescription="Create a new document." ma:contentTypeScope="" ma:versionID="2de3f926a3c0f17089feb522e9b09ab1">
   <xsd:schema xmlns:xsd="http://www.w3.org/2001/XMLSchema" xmlns:p="http://schemas.microsoft.com/office/2006/metadata/properties" xmlns:ns2="2ec1ac2a-4cb5-40a4-b122-7712fb276773" targetNamespace="http://schemas.microsoft.com/office/2006/metadata/properties" ma:root="true" ma:fieldsID="e1f24f6a315dc27bce075d22310a17a5" ns2:_="">
     <xsd:import namespace="2ec1ac2a-4cb5-40a4-b122-7712fb276773"/>
@@ -22508,28 +22599,29 @@
 </ct:contentTypeSchema>
 </file>
 
+<file path=customXml/item2.xml><?xml version="1.0" encoding="utf-8"?>
+<?mso-contentType ?>
+<FormTemplates xmlns="http://schemas.microsoft.com/sharepoint/v3/contenttype/forms">
+  <Display>DocumentLibraryForm</Display>
+  <Edit>DocumentLibraryForm</Edit>
+  <New>DocumentLibraryForm</New>
+</FormTemplates>
+</file>
+
+<file path=customXml/item3.xml><?xml version="1.0" encoding="utf-8"?>
+<p:properties xmlns:p="http://schemas.microsoft.com/office/2006/metadata/properties" xmlns:xsi="http://www.w3.org/2001/XMLSchema-instance">
+  <documentManagement>
+    <Gat xmlns="2ec1ac2a-4cb5-40a4-b122-7712fb276773">IC</Gat>
+    <Status xmlns="2ec1ac2a-4cb5-40a4-b122-7712fb276773">Ready for Review</Status>
+  </documentManagement>
+</p:properties>
+</file>
+
 <file path=customXml/item4.xml><?xml version="1.0" encoding="utf-8"?>
 <b:Sources xmlns:b="http://schemas.openxmlformats.org/officeDocument/2006/bibliography" xmlns="http://schemas.openxmlformats.org/officeDocument/2006/bibliography" SelectedStyle="\APA.XSL" StyleName="APA"/>
 </file>
 
 <file path=customXml/itemProps1.xml><?xml version="1.0" encoding="utf-8"?>
-<ds:datastoreItem xmlns:ds="http://schemas.openxmlformats.org/officeDocument/2006/customXml" ds:itemID="{22EF12C5-4EE5-401D-AF32-34459B235CB4}">
-  <ds:schemaRefs>
-    <ds:schemaRef ds:uri="http://schemas.microsoft.com/office/2006/metadata/properties"/>
-    <ds:schemaRef ds:uri="2ec1ac2a-4cb5-40a4-b122-7712fb276773"/>
-  </ds:schemaRefs>
-</ds:datastoreItem>
-</file>
-
-<file path=customXml/itemProps2.xml><?xml version="1.0" encoding="utf-8"?>
-<ds:datastoreItem xmlns:ds="http://schemas.openxmlformats.org/officeDocument/2006/customXml" ds:itemID="{7D4FE01D-1055-48A2-B526-C8AAEA4E33FB}">
-  <ds:schemaRefs>
-    <ds:schemaRef ds:uri="http://schemas.microsoft.com/sharepoint/v3/contenttype/forms"/>
-  </ds:schemaRefs>
-</ds:datastoreItem>
-</file>
-
-<file path=customXml/itemProps3.xml><?xml version="1.0" encoding="utf-8"?>
 <ds:datastoreItem xmlns:ds="http://schemas.openxmlformats.org/officeDocument/2006/customXml" ds:itemID="{413738C2-4739-401D-BFAC-3D8C20A1C92A}">
   <ds:schemaRefs>
     <ds:schemaRef ds:uri="http://schemas.microsoft.com/office/2006/metadata/contentType"/>
@@ -22546,8 +22638,25 @@
 </ds:datastoreItem>
 </file>
 
+<file path=customXml/itemProps2.xml><?xml version="1.0" encoding="utf-8"?>
+<ds:datastoreItem xmlns:ds="http://schemas.openxmlformats.org/officeDocument/2006/customXml" ds:itemID="{7D4FE01D-1055-48A2-B526-C8AAEA4E33FB}">
+  <ds:schemaRefs>
+    <ds:schemaRef ds:uri="http://schemas.microsoft.com/sharepoint/v3/contenttype/forms"/>
+  </ds:schemaRefs>
+</ds:datastoreItem>
+</file>
+
+<file path=customXml/itemProps3.xml><?xml version="1.0" encoding="utf-8"?>
+<ds:datastoreItem xmlns:ds="http://schemas.openxmlformats.org/officeDocument/2006/customXml" ds:itemID="{22EF12C5-4EE5-401D-AF32-34459B235CB4}">
+  <ds:schemaRefs>
+    <ds:schemaRef ds:uri="http://schemas.microsoft.com/office/2006/metadata/properties"/>
+    <ds:schemaRef ds:uri="2ec1ac2a-4cb5-40a4-b122-7712fb276773"/>
+  </ds:schemaRefs>
+</ds:datastoreItem>
+</file>
+
 <file path=customXml/itemProps4.xml><?xml version="1.0" encoding="utf-8"?>
-<ds:datastoreItem xmlns:ds="http://schemas.openxmlformats.org/officeDocument/2006/customXml" ds:itemID="{B59272E5-9A83-471D-A5FD-42F7B497DF08}">
+<ds:datastoreItem xmlns:ds="http://schemas.openxmlformats.org/officeDocument/2006/customXml" ds:itemID="{3820B2D1-5FDC-4F17-B6FB-D60C0FCE771F}">
   <ds:schemaRefs>
     <ds:schemaRef ds:uri="http://schemas.openxmlformats.org/officeDocument/2006/bibliography"/>
   </ds:schemaRefs>

--- a/English/E006_AmericanSchoolTextBookReadingKeyEasy.docx
+++ b/English/E006_AmericanSchoolTextBookReadingKeyEasy.docx
@@ -939,7 +939,7 @@
             </w:rPr>
             <w:fldChar w:fldCharType="separate"/>
           </w:r>
-          <w:hyperlink w:anchor="_Toc30455990" w:history="1">
+          <w:hyperlink w:anchor="_Toc41337646" w:history="1">
             <w:r>
               <w:rPr>
                 <w:rStyle w:val="a6"/>
@@ -985,7 +985,7 @@
                 <w:noProof/>
                 <w:webHidden/>
               </w:rPr>
-              <w:instrText xml:space="preserve"> PAGEREF _Toc30455990 \h </w:instrText>
+              <w:instrText xml:space="preserve"> PAGEREF _Toc41337646 \h </w:instrText>
             </w:r>
             <w:r>
               <w:rPr>
@@ -1030,7 +1030,7 @@
               <w:lang w:eastAsia="ko-KR"/>
             </w:rPr>
           </w:pPr>
-          <w:hyperlink w:anchor="_Toc30455991" w:history="1">
+          <w:hyperlink w:anchor="_Toc41337647" w:history="1">
             <w:r>
               <w:rPr>
                 <w:rStyle w:val="a6"/>
@@ -1075,7 +1075,7 @@
                 <w:noProof/>
                 <w:webHidden/>
               </w:rPr>
-              <w:instrText xml:space="preserve"> PAGEREF _Toc30455991 \h </w:instrText>
+              <w:instrText xml:space="preserve"> PAGEREF _Toc41337647 \h </w:instrText>
             </w:r>
             <w:r>
               <w:rPr>
@@ -1120,7 +1120,7 @@
               <w:lang w:eastAsia="ko-KR"/>
             </w:rPr>
           </w:pPr>
-          <w:hyperlink w:anchor="_Toc30455992" w:history="1">
+          <w:hyperlink w:anchor="_Toc41337648" w:history="1">
             <w:r>
               <w:rPr>
                 <w:rStyle w:val="a6"/>
@@ -1165,7 +1165,7 @@
                 <w:noProof/>
                 <w:webHidden/>
               </w:rPr>
-              <w:instrText xml:space="preserve"> PAGEREF _Toc30455992 \h </w:instrText>
+              <w:instrText xml:space="preserve"> PAGEREF _Toc41337648 \h </w:instrText>
             </w:r>
             <w:r>
               <w:rPr>
@@ -1210,7 +1210,7 @@
               <w:lang w:eastAsia="ko-KR"/>
             </w:rPr>
           </w:pPr>
-          <w:hyperlink w:anchor="_Toc30455993" w:history="1">
+          <w:hyperlink w:anchor="_Toc41337649" w:history="1">
             <w:r>
               <w:rPr>
                 <w:rStyle w:val="a6"/>
@@ -1255,7 +1255,7 @@
                 <w:noProof/>
                 <w:webHidden/>
               </w:rPr>
-              <w:instrText xml:space="preserve"> PAGEREF _Toc30455993 \h </w:instrText>
+              <w:instrText xml:space="preserve"> PAGEREF _Toc41337649 \h </w:instrText>
             </w:r>
             <w:r>
               <w:rPr>
@@ -1300,7 +1300,7 @@
               <w:lang w:eastAsia="ko-KR"/>
             </w:rPr>
           </w:pPr>
-          <w:hyperlink w:anchor="_Toc30455994" w:history="1">
+          <w:hyperlink w:anchor="_Toc41337650" w:history="1">
             <w:r>
               <w:rPr>
                 <w:rStyle w:val="a6"/>
@@ -1345,7 +1345,7 @@
                 <w:noProof/>
                 <w:webHidden/>
               </w:rPr>
-              <w:instrText xml:space="preserve"> PAGEREF _Toc30455994 \h </w:instrText>
+              <w:instrText xml:space="preserve"> PAGEREF _Toc41337650 \h </w:instrText>
             </w:r>
             <w:r>
               <w:rPr>
@@ -1390,7 +1390,7 @@
               <w:lang w:eastAsia="ko-KR"/>
             </w:rPr>
           </w:pPr>
-          <w:hyperlink w:anchor="_Toc30455995" w:history="1">
+          <w:hyperlink w:anchor="_Toc41337651" w:history="1">
             <w:r>
               <w:rPr>
                 <w:rStyle w:val="a6"/>
@@ -1435,7 +1435,7 @@
                 <w:noProof/>
                 <w:webHidden/>
               </w:rPr>
-              <w:instrText xml:space="preserve"> PAGEREF _Toc30455995 \h </w:instrText>
+              <w:instrText xml:space="preserve"> PAGEREF _Toc41337651 \h </w:instrText>
             </w:r>
             <w:r>
               <w:rPr>
@@ -1480,7 +1480,7 @@
               <w:lang w:eastAsia="ko-KR"/>
             </w:rPr>
           </w:pPr>
-          <w:hyperlink w:anchor="_Toc30455996" w:history="1">
+          <w:hyperlink w:anchor="_Toc41337652" w:history="1">
             <w:r>
               <w:rPr>
                 <w:rStyle w:val="a6"/>
@@ -1525,7 +1525,7 @@
                 <w:noProof/>
                 <w:webHidden/>
               </w:rPr>
-              <w:instrText xml:space="preserve"> PAGEREF _Toc30455996 \h </w:instrText>
+              <w:instrText xml:space="preserve"> PAGEREF _Toc41337652 \h </w:instrText>
             </w:r>
             <w:r>
               <w:rPr>
@@ -1570,7 +1570,7 @@
               <w:lang w:eastAsia="ko-KR"/>
             </w:rPr>
           </w:pPr>
-          <w:hyperlink w:anchor="_Toc30455997" w:history="1">
+          <w:hyperlink w:anchor="_Toc41337653" w:history="1">
             <w:r>
               <w:rPr>
                 <w:rStyle w:val="a6"/>
@@ -1615,7 +1615,7 @@
                 <w:noProof/>
                 <w:webHidden/>
               </w:rPr>
-              <w:instrText xml:space="preserve"> PAGEREF _Toc30455997 \h </w:instrText>
+              <w:instrText xml:space="preserve"> PAGEREF _Toc41337653 \h </w:instrText>
             </w:r>
             <w:r>
               <w:rPr>
@@ -1660,7 +1660,7 @@
               <w:lang w:eastAsia="ko-KR"/>
             </w:rPr>
           </w:pPr>
-          <w:hyperlink w:anchor="_Toc30455998" w:history="1">
+          <w:hyperlink w:anchor="_Toc41337654" w:history="1">
             <w:r>
               <w:rPr>
                 <w:rStyle w:val="a6"/>
@@ -1705,7 +1705,7 @@
                 <w:noProof/>
                 <w:webHidden/>
               </w:rPr>
-              <w:instrText xml:space="preserve"> PAGEREF _Toc30455998 \h </w:instrText>
+              <w:instrText xml:space="preserve"> PAGEREF _Toc41337654 \h </w:instrText>
             </w:r>
             <w:r>
               <w:rPr>
@@ -1750,7 +1750,7 @@
               <w:lang w:eastAsia="ko-KR"/>
             </w:rPr>
           </w:pPr>
-          <w:hyperlink w:anchor="_Toc30455999" w:history="1">
+          <w:hyperlink w:anchor="_Toc41337655" w:history="1">
             <w:r>
               <w:rPr>
                 <w:rStyle w:val="a6"/>
@@ -1795,7 +1795,7 @@
                 <w:noProof/>
                 <w:webHidden/>
               </w:rPr>
-              <w:instrText xml:space="preserve"> PAGEREF _Toc30455999 \h </w:instrText>
+              <w:instrText xml:space="preserve"> PAGEREF _Toc41337655 \h </w:instrText>
             </w:r>
             <w:r>
               <w:rPr>
@@ -1840,7 +1840,7 @@
               <w:lang w:eastAsia="ko-KR"/>
             </w:rPr>
           </w:pPr>
-          <w:hyperlink w:anchor="_Toc30456000" w:history="1">
+          <w:hyperlink w:anchor="_Toc41337656" w:history="1">
             <w:r>
               <w:rPr>
                 <w:rStyle w:val="a6"/>
@@ -1885,7 +1885,7 @@
                 <w:noProof/>
                 <w:webHidden/>
               </w:rPr>
-              <w:instrText xml:space="preserve"> PAGEREF _Toc30456000 \h </w:instrText>
+              <w:instrText xml:space="preserve"> PAGEREF _Toc41337656 \h </w:instrText>
             </w:r>
             <w:r>
               <w:rPr>
@@ -1930,7 +1930,7 @@
               <w:lang w:eastAsia="ko-KR"/>
             </w:rPr>
           </w:pPr>
-          <w:hyperlink w:anchor="_Toc30456001" w:history="1">
+          <w:hyperlink w:anchor="_Toc41337657" w:history="1">
             <w:r>
               <w:rPr>
                 <w:rStyle w:val="a6"/>
@@ -1975,7 +1975,7 @@
                 <w:noProof/>
                 <w:webHidden/>
               </w:rPr>
-              <w:instrText xml:space="preserve"> PAGEREF _Toc30456001 \h </w:instrText>
+              <w:instrText xml:space="preserve"> PAGEREF _Toc41337657 \h </w:instrText>
             </w:r>
             <w:r>
               <w:rPr>
@@ -2020,7 +2020,7 @@
               <w:lang w:eastAsia="ko-KR"/>
             </w:rPr>
           </w:pPr>
-          <w:hyperlink w:anchor="_Toc30456002" w:history="1">
+          <w:hyperlink w:anchor="_Toc41337658" w:history="1">
             <w:r>
               <w:rPr>
                 <w:rStyle w:val="a6"/>
@@ -2065,7 +2065,7 @@
                 <w:noProof/>
                 <w:webHidden/>
               </w:rPr>
-              <w:instrText xml:space="preserve"> PAGEREF _Toc30456002 \h </w:instrText>
+              <w:instrText xml:space="preserve"> PAGEREF _Toc41337658 \h </w:instrText>
             </w:r>
             <w:r>
               <w:rPr>
@@ -2110,7 +2110,7 @@
               <w:lang w:eastAsia="ko-KR"/>
             </w:rPr>
           </w:pPr>
-          <w:hyperlink w:anchor="_Toc30456003" w:history="1">
+          <w:hyperlink w:anchor="_Toc41337659" w:history="1">
             <w:r>
               <w:rPr>
                 <w:rStyle w:val="a6"/>
@@ -2155,7 +2155,7 @@
                 <w:noProof/>
                 <w:webHidden/>
               </w:rPr>
-              <w:instrText xml:space="preserve"> PAGEREF _Toc30456003 \h </w:instrText>
+              <w:instrText xml:space="preserve"> PAGEREF _Toc41337659 \h </w:instrText>
             </w:r>
             <w:r>
               <w:rPr>
@@ -2200,7 +2200,7 @@
               <w:lang w:eastAsia="ko-KR"/>
             </w:rPr>
           </w:pPr>
-          <w:hyperlink w:anchor="_Toc30456004" w:history="1">
+          <w:hyperlink w:anchor="_Toc41337660" w:history="1">
             <w:r>
               <w:rPr>
                 <w:rStyle w:val="a6"/>
@@ -2245,7 +2245,7 @@
                 <w:noProof/>
                 <w:webHidden/>
               </w:rPr>
-              <w:instrText xml:space="preserve"> PAGEREF _Toc30456004 \h </w:instrText>
+              <w:instrText xml:space="preserve"> PAGEREF _Toc41337660 \h </w:instrText>
             </w:r>
             <w:r>
               <w:rPr>
@@ -2290,7 +2290,7 @@
               <w:lang w:eastAsia="ko-KR"/>
             </w:rPr>
           </w:pPr>
-          <w:hyperlink w:anchor="_Toc30456005" w:history="1">
+          <w:hyperlink w:anchor="_Toc41337661" w:history="1">
             <w:r>
               <w:rPr>
                 <w:rStyle w:val="a6"/>
@@ -2335,7 +2335,7 @@
                 <w:noProof/>
                 <w:webHidden/>
               </w:rPr>
-              <w:instrText xml:space="preserve"> PAGEREF _Toc30456005 \h </w:instrText>
+              <w:instrText xml:space="preserve"> PAGEREF _Toc41337661 \h </w:instrText>
             </w:r>
             <w:r>
               <w:rPr>
@@ -2380,7 +2380,7 @@
               <w:lang w:eastAsia="ko-KR"/>
             </w:rPr>
           </w:pPr>
-          <w:hyperlink w:anchor="_Toc30456006" w:history="1">
+          <w:hyperlink w:anchor="_Toc41337662" w:history="1">
             <w:r>
               <w:rPr>
                 <w:rStyle w:val="a6"/>
@@ -2425,7 +2425,7 @@
                 <w:noProof/>
                 <w:webHidden/>
               </w:rPr>
-              <w:instrText xml:space="preserve"> PAGEREF _Toc30456006 \h </w:instrText>
+              <w:instrText xml:space="preserve"> PAGEREF _Toc41337662 \h </w:instrText>
             </w:r>
             <w:r>
               <w:rPr>
@@ -2470,7 +2470,7 @@
               <w:lang w:eastAsia="ko-KR"/>
             </w:rPr>
           </w:pPr>
-          <w:hyperlink w:anchor="_Toc30456007" w:history="1">
+          <w:hyperlink w:anchor="_Toc41337663" w:history="1">
             <w:r>
               <w:rPr>
                 <w:rStyle w:val="a6"/>
@@ -2515,7 +2515,7 @@
                 <w:noProof/>
                 <w:webHidden/>
               </w:rPr>
-              <w:instrText xml:space="preserve"> PAGEREF _Toc30456007 \h </w:instrText>
+              <w:instrText xml:space="preserve"> PAGEREF _Toc41337663 \h </w:instrText>
             </w:r>
             <w:r>
               <w:rPr>
@@ -2560,7 +2560,7 @@
               <w:lang w:eastAsia="ko-KR"/>
             </w:rPr>
           </w:pPr>
-          <w:hyperlink w:anchor="_Toc30456008" w:history="1">
+          <w:hyperlink w:anchor="_Toc41337664" w:history="1">
             <w:r>
               <w:rPr>
                 <w:rStyle w:val="a6"/>
@@ -2605,7 +2605,7 @@
                 <w:noProof/>
                 <w:webHidden/>
               </w:rPr>
-              <w:instrText xml:space="preserve"> PAGEREF _Toc30456008 \h </w:instrText>
+              <w:instrText xml:space="preserve"> PAGEREF _Toc41337664 \h </w:instrText>
             </w:r>
             <w:r>
               <w:rPr>
@@ -2650,7 +2650,7 @@
               <w:lang w:eastAsia="ko-KR"/>
             </w:rPr>
           </w:pPr>
-          <w:hyperlink w:anchor="_Toc30456009" w:history="1">
+          <w:hyperlink w:anchor="_Toc41337665" w:history="1">
             <w:r>
               <w:rPr>
                 <w:rStyle w:val="a6"/>
@@ -2695,7 +2695,7 @@
                 <w:noProof/>
                 <w:webHidden/>
               </w:rPr>
-              <w:instrText xml:space="preserve"> PAGEREF _Toc30456009 \h </w:instrText>
+              <w:instrText xml:space="preserve"> PAGEREF _Toc41337665 \h </w:instrText>
             </w:r>
             <w:r>
               <w:rPr>
@@ -2740,7 +2740,7 @@
               <w:lang w:eastAsia="ko-KR"/>
             </w:rPr>
           </w:pPr>
-          <w:hyperlink w:anchor="_Toc30456010" w:history="1">
+          <w:hyperlink w:anchor="_Toc41337666" w:history="1">
             <w:r>
               <w:rPr>
                 <w:rStyle w:val="a6"/>
@@ -2785,7 +2785,7 @@
                 <w:noProof/>
                 <w:webHidden/>
               </w:rPr>
-              <w:instrText xml:space="preserve"> PAGEREF _Toc30456010 \h </w:instrText>
+              <w:instrText xml:space="preserve"> PAGEREF _Toc41337666 \h </w:instrText>
             </w:r>
             <w:r>
               <w:rPr>
@@ -2830,7 +2830,7 @@
               <w:lang w:eastAsia="ko-KR"/>
             </w:rPr>
           </w:pPr>
-          <w:hyperlink w:anchor="_Toc30456011" w:history="1">
+          <w:hyperlink w:anchor="_Toc41337667" w:history="1">
             <w:r>
               <w:rPr>
                 <w:rStyle w:val="a6"/>
@@ -2875,7 +2875,7 @@
                 <w:noProof/>
                 <w:webHidden/>
               </w:rPr>
-              <w:instrText xml:space="preserve"> PAGEREF _Toc30456011 \h </w:instrText>
+              <w:instrText xml:space="preserve"> PAGEREF _Toc41337667 \h </w:instrText>
             </w:r>
             <w:r>
               <w:rPr>
@@ -2920,7 +2920,7 @@
               <w:lang w:eastAsia="ko-KR"/>
             </w:rPr>
           </w:pPr>
-          <w:hyperlink w:anchor="_Toc30456012" w:history="1">
+          <w:hyperlink w:anchor="_Toc41337668" w:history="1">
             <w:r>
               <w:rPr>
                 <w:rStyle w:val="a6"/>
@@ -2965,7 +2965,7 @@
                 <w:noProof/>
                 <w:webHidden/>
               </w:rPr>
-              <w:instrText xml:space="preserve"> PAGEREF _Toc30456012 \h </w:instrText>
+              <w:instrText xml:space="preserve"> PAGEREF _Toc41337668 \h </w:instrText>
             </w:r>
             <w:r>
               <w:rPr>
@@ -3010,7 +3010,7 @@
               <w:lang w:eastAsia="ko-KR"/>
             </w:rPr>
           </w:pPr>
-          <w:hyperlink w:anchor="_Toc30456013" w:history="1">
+          <w:hyperlink w:anchor="_Toc41337669" w:history="1">
             <w:r>
               <w:rPr>
                 <w:rStyle w:val="a6"/>
@@ -3055,7 +3055,7 @@
                 <w:noProof/>
                 <w:webHidden/>
               </w:rPr>
-              <w:instrText xml:space="preserve"> PAGEREF _Toc30456013 \h </w:instrText>
+              <w:instrText xml:space="preserve"> PAGEREF _Toc41337669 \h </w:instrText>
             </w:r>
             <w:r>
               <w:rPr>
@@ -3100,7 +3100,7 @@
               <w:lang w:eastAsia="ko-KR"/>
             </w:rPr>
           </w:pPr>
-          <w:hyperlink w:anchor="_Toc30456014" w:history="1">
+          <w:hyperlink w:anchor="_Toc41337670" w:history="1">
             <w:r>
               <w:rPr>
                 <w:rStyle w:val="a6"/>
@@ -3145,7 +3145,7 @@
                 <w:noProof/>
                 <w:webHidden/>
               </w:rPr>
-              <w:instrText xml:space="preserve"> PAGEREF _Toc30456014 \h </w:instrText>
+              <w:instrText xml:space="preserve"> PAGEREF _Toc41337670 \h </w:instrText>
             </w:r>
             <w:r>
               <w:rPr>
@@ -3190,7 +3190,7 @@
               <w:lang w:eastAsia="ko-KR"/>
             </w:rPr>
           </w:pPr>
-          <w:hyperlink w:anchor="_Toc30456015" w:history="1">
+          <w:hyperlink w:anchor="_Toc41337671" w:history="1">
             <w:r>
               <w:rPr>
                 <w:rStyle w:val="a6"/>
@@ -3235,7 +3235,7 @@
                 <w:noProof/>
                 <w:webHidden/>
               </w:rPr>
-              <w:instrText xml:space="preserve"> PAGEREF _Toc30456015 \h </w:instrText>
+              <w:instrText xml:space="preserve"> PAGEREF _Toc41337671 \h </w:instrText>
             </w:r>
             <w:r>
               <w:rPr>
@@ -3280,7 +3280,7 @@
               <w:lang w:eastAsia="ko-KR"/>
             </w:rPr>
           </w:pPr>
-          <w:hyperlink w:anchor="_Toc30456016" w:history="1">
+          <w:hyperlink w:anchor="_Toc41337672" w:history="1">
             <w:r>
               <w:rPr>
                 <w:rStyle w:val="a6"/>
@@ -3325,7 +3325,7 @@
                 <w:noProof/>
                 <w:webHidden/>
               </w:rPr>
-              <w:instrText xml:space="preserve"> PAGEREF _Toc30456016 \h </w:instrText>
+              <w:instrText xml:space="preserve"> PAGEREF _Toc41337672 \h </w:instrText>
             </w:r>
             <w:r>
               <w:rPr>
@@ -3370,7 +3370,7 @@
               <w:lang w:eastAsia="ko-KR"/>
             </w:rPr>
           </w:pPr>
-          <w:hyperlink w:anchor="_Toc30456017" w:history="1">
+          <w:hyperlink w:anchor="_Toc41337673" w:history="1">
             <w:r>
               <w:rPr>
                 <w:rStyle w:val="a6"/>
@@ -3415,7 +3415,7 @@
                 <w:noProof/>
                 <w:webHidden/>
               </w:rPr>
-              <w:instrText xml:space="preserve"> PAGEREF _Toc30456017 \h </w:instrText>
+              <w:instrText xml:space="preserve"> PAGEREF _Toc41337673 \h </w:instrText>
             </w:r>
             <w:r>
               <w:rPr>
@@ -3460,7 +3460,7 @@
               <w:lang w:eastAsia="ko-KR"/>
             </w:rPr>
           </w:pPr>
-          <w:hyperlink w:anchor="_Toc30456018" w:history="1">
+          <w:hyperlink w:anchor="_Toc41337674" w:history="1">
             <w:r>
               <w:rPr>
                 <w:rStyle w:val="a6"/>
@@ -3505,7 +3505,7 @@
                 <w:noProof/>
                 <w:webHidden/>
               </w:rPr>
-              <w:instrText xml:space="preserve"> PAGEREF _Toc30456018 \h </w:instrText>
+              <w:instrText xml:space="preserve"> PAGEREF _Toc41337674 \h </w:instrText>
             </w:r>
             <w:r>
               <w:rPr>
@@ -3550,7 +3550,7 @@
               <w:lang w:eastAsia="ko-KR"/>
             </w:rPr>
           </w:pPr>
-          <w:hyperlink w:anchor="_Toc30456019" w:history="1">
+          <w:hyperlink w:anchor="_Toc41337675" w:history="1">
             <w:r>
               <w:rPr>
                 <w:rStyle w:val="a6"/>
@@ -3595,7 +3595,7 @@
                 <w:noProof/>
                 <w:webHidden/>
               </w:rPr>
-              <w:instrText xml:space="preserve"> PAGEREF _Toc30456019 \h </w:instrText>
+              <w:instrText xml:space="preserve"> PAGEREF _Toc41337675 \h </w:instrText>
             </w:r>
             <w:r>
               <w:rPr>
@@ -3640,7 +3640,7 @@
               <w:lang w:eastAsia="ko-KR"/>
             </w:rPr>
           </w:pPr>
-          <w:hyperlink w:anchor="_Toc30456020" w:history="1">
+          <w:hyperlink w:anchor="_Toc41337676" w:history="1">
             <w:r>
               <w:rPr>
                 <w:rStyle w:val="a6"/>
@@ -3685,7 +3685,7 @@
                 <w:noProof/>
                 <w:webHidden/>
               </w:rPr>
-              <w:instrText xml:space="preserve"> PAGEREF _Toc30456020 \h </w:instrText>
+              <w:instrText xml:space="preserve"> PAGEREF _Toc41337676 \h </w:instrText>
             </w:r>
             <w:r>
               <w:rPr>
@@ -3730,7 +3730,7 @@
               <w:lang w:eastAsia="ko-KR"/>
             </w:rPr>
           </w:pPr>
-          <w:hyperlink w:anchor="_Toc30456021" w:history="1">
+          <w:hyperlink w:anchor="_Toc41337677" w:history="1">
             <w:r>
               <w:rPr>
                 <w:rStyle w:val="a6"/>
@@ -3775,7 +3775,7 @@
                 <w:noProof/>
                 <w:webHidden/>
               </w:rPr>
-              <w:instrText xml:space="preserve"> PAGEREF _Toc30456021 \h </w:instrText>
+              <w:instrText xml:space="preserve"> PAGEREF _Toc41337677 \h </w:instrText>
             </w:r>
             <w:r>
               <w:rPr>
@@ -3820,7 +3820,7 @@
               <w:lang w:eastAsia="ko-KR"/>
             </w:rPr>
           </w:pPr>
-          <w:hyperlink w:anchor="_Toc30456022" w:history="1">
+          <w:hyperlink w:anchor="_Toc41337678" w:history="1">
             <w:r>
               <w:rPr>
                 <w:rStyle w:val="a6"/>
@@ -3865,7 +3865,7 @@
                 <w:noProof/>
                 <w:webHidden/>
               </w:rPr>
-              <w:instrText xml:space="preserve"> PAGEREF _Toc30456022 \h </w:instrText>
+              <w:instrText xml:space="preserve"> PAGEREF _Toc41337678 \h </w:instrText>
             </w:r>
             <w:r>
               <w:rPr>
@@ -3910,7 +3910,7 @@
               <w:lang w:eastAsia="ko-KR"/>
             </w:rPr>
           </w:pPr>
-          <w:hyperlink w:anchor="_Toc30456023" w:history="1">
+          <w:hyperlink w:anchor="_Toc41337679" w:history="1">
             <w:r>
               <w:rPr>
                 <w:rStyle w:val="a6"/>
@@ -3955,7 +3955,7 @@
                 <w:noProof/>
                 <w:webHidden/>
               </w:rPr>
-              <w:instrText xml:space="preserve"> PAGEREF _Toc30456023 \h </w:instrText>
+              <w:instrText xml:space="preserve"> PAGEREF _Toc41337679 \h </w:instrText>
             </w:r>
             <w:r>
               <w:rPr>
@@ -3976,6 +3976,276 @@
                 <w:webHidden/>
               </w:rPr>
               <w:t>19</w:t>
+            </w:r>
+            <w:r>
+              <w:rPr>
+                <w:noProof/>
+                <w:webHidden/>
+              </w:rPr>
+              <w:fldChar w:fldCharType="end"/>
+            </w:r>
+          </w:hyperlink>
+        </w:p>
+        <w:p>
+          <w:pPr>
+            <w:pStyle w:val="30"/>
+            <w:tabs>
+              <w:tab w:val="left" w:pos="1275"/>
+              <w:tab w:val="right" w:leader="dot" w:pos="9350"/>
+            </w:tabs>
+            <w:rPr>
+              <w:noProof/>
+              <w:kern w:val="2"/>
+              <w:sz w:val="20"/>
+              <w:lang w:eastAsia="ko-KR"/>
+            </w:rPr>
+          </w:pPr>
+          <w:hyperlink w:anchor="_Toc41337680" w:history="1">
+            <w:r>
+              <w:rPr>
+                <w:rStyle w:val="a6"/>
+                <w:noProof/>
+                <w:lang w:eastAsia="ko-KR"/>
+              </w:rPr>
+              <w:t>1.3.7</w:t>
+            </w:r>
+            <w:r>
+              <w:rPr>
+                <w:noProof/>
+                <w:kern w:val="2"/>
+                <w:sz w:val="20"/>
+                <w:lang w:eastAsia="ko-KR"/>
+              </w:rPr>
+              <w:tab/>
+            </w:r>
+            <w:r>
+              <w:rPr>
+                <w:rStyle w:val="a6"/>
+                <w:noProof/>
+                <w:lang w:eastAsia="ko-KR"/>
+              </w:rPr>
+              <w:t>UNIT31 - Aesop’s Fables</w:t>
+            </w:r>
+            <w:r>
+              <w:rPr>
+                <w:noProof/>
+                <w:webHidden/>
+              </w:rPr>
+              <w:tab/>
+            </w:r>
+            <w:r>
+              <w:rPr>
+                <w:noProof/>
+                <w:webHidden/>
+              </w:rPr>
+              <w:fldChar w:fldCharType="begin"/>
+            </w:r>
+            <w:r>
+              <w:rPr>
+                <w:noProof/>
+                <w:webHidden/>
+              </w:rPr>
+              <w:instrText xml:space="preserve"> PAGEREF _Toc41337680 \h </w:instrText>
+            </w:r>
+            <w:r>
+              <w:rPr>
+                <w:noProof/>
+                <w:webHidden/>
+              </w:rPr>
+            </w:r>
+            <w:r>
+              <w:rPr>
+                <w:noProof/>
+                <w:webHidden/>
+              </w:rPr>
+              <w:fldChar w:fldCharType="separate"/>
+            </w:r>
+            <w:r>
+              <w:rPr>
+                <w:noProof/>
+                <w:webHidden/>
+              </w:rPr>
+              <w:t>20</w:t>
+            </w:r>
+            <w:r>
+              <w:rPr>
+                <w:noProof/>
+                <w:webHidden/>
+              </w:rPr>
+              <w:fldChar w:fldCharType="end"/>
+            </w:r>
+          </w:hyperlink>
+        </w:p>
+        <w:p>
+          <w:pPr>
+            <w:pStyle w:val="30"/>
+            <w:tabs>
+              <w:tab w:val="left" w:pos="1275"/>
+              <w:tab w:val="right" w:leader="dot" w:pos="9350"/>
+            </w:tabs>
+            <w:rPr>
+              <w:noProof/>
+              <w:kern w:val="2"/>
+              <w:sz w:val="20"/>
+              <w:lang w:eastAsia="ko-KR"/>
+            </w:rPr>
+          </w:pPr>
+          <w:hyperlink w:anchor="_Toc41337681" w:history="1">
+            <w:r>
+              <w:rPr>
+                <w:rStyle w:val="a6"/>
+                <w:noProof/>
+                <w:lang w:eastAsia="ko-KR"/>
+              </w:rPr>
+              <w:t>1.3.8</w:t>
+            </w:r>
+            <w:r>
+              <w:rPr>
+                <w:noProof/>
+                <w:kern w:val="2"/>
+                <w:sz w:val="20"/>
+                <w:lang w:eastAsia="ko-KR"/>
+              </w:rPr>
+              <w:tab/>
+            </w:r>
+            <w:r>
+              <w:rPr>
+                <w:rStyle w:val="a6"/>
+                <w:noProof/>
+                <w:lang w:eastAsia="ko-KR"/>
+              </w:rPr>
+              <w:t>UNIT32 - The Ant and the Grasshopper</w:t>
+            </w:r>
+            <w:r>
+              <w:rPr>
+                <w:noProof/>
+                <w:webHidden/>
+              </w:rPr>
+              <w:tab/>
+            </w:r>
+            <w:r>
+              <w:rPr>
+                <w:noProof/>
+                <w:webHidden/>
+              </w:rPr>
+              <w:fldChar w:fldCharType="begin"/>
+            </w:r>
+            <w:r>
+              <w:rPr>
+                <w:noProof/>
+                <w:webHidden/>
+              </w:rPr>
+              <w:instrText xml:space="preserve"> PAGEREF _Toc41337681 \h </w:instrText>
+            </w:r>
+            <w:r>
+              <w:rPr>
+                <w:noProof/>
+                <w:webHidden/>
+              </w:rPr>
+            </w:r>
+            <w:r>
+              <w:rPr>
+                <w:noProof/>
+                <w:webHidden/>
+              </w:rPr>
+              <w:fldChar w:fldCharType="separate"/>
+            </w:r>
+            <w:r>
+              <w:rPr>
+                <w:noProof/>
+                <w:webHidden/>
+              </w:rPr>
+              <w:t>20</w:t>
+            </w:r>
+            <w:r>
+              <w:rPr>
+                <w:noProof/>
+                <w:webHidden/>
+              </w:rPr>
+              <w:fldChar w:fldCharType="end"/>
+            </w:r>
+          </w:hyperlink>
+        </w:p>
+        <w:p>
+          <w:pPr>
+            <w:pStyle w:val="30"/>
+            <w:tabs>
+              <w:tab w:val="left" w:pos="1275"/>
+              <w:tab w:val="right" w:leader="dot" w:pos="9350"/>
+            </w:tabs>
+            <w:rPr>
+              <w:noProof/>
+              <w:kern w:val="2"/>
+              <w:sz w:val="20"/>
+              <w:lang w:eastAsia="ko-KR"/>
+            </w:rPr>
+          </w:pPr>
+          <w:hyperlink w:anchor="_Toc41337682" w:history="1">
+            <w:r>
+              <w:rPr>
+                <w:rStyle w:val="a6"/>
+                <w:noProof/>
+                <w:lang w:eastAsia="ko-KR"/>
+              </w:rPr>
+              <w:t>1.3.9</w:t>
+            </w:r>
+            <w:r>
+              <w:rPr>
+                <w:noProof/>
+                <w:kern w:val="2"/>
+                <w:sz w:val="20"/>
+                <w:lang w:eastAsia="ko-KR"/>
+              </w:rPr>
+              <w:tab/>
+            </w:r>
+            <w:r>
+              <w:rPr>
+                <w:rStyle w:val="a6"/>
+                <w:noProof/>
+                <w:lang w:eastAsia="ko-KR"/>
+              </w:rPr>
+              <w:t>UNIT33 - Kinds of Paintings</w:t>
+            </w:r>
+            <w:r>
+              <w:rPr>
+                <w:noProof/>
+                <w:webHidden/>
+              </w:rPr>
+              <w:tab/>
+            </w:r>
+            <w:r>
+              <w:rPr>
+                <w:noProof/>
+                <w:webHidden/>
+              </w:rPr>
+              <w:fldChar w:fldCharType="begin"/>
+            </w:r>
+            <w:r>
+              <w:rPr>
+                <w:noProof/>
+                <w:webHidden/>
+              </w:rPr>
+              <w:instrText xml:space="preserve"> PAGEREF _Toc41337682 \h </w:instrText>
+            </w:r>
+            <w:r>
+              <w:rPr>
+                <w:noProof/>
+                <w:webHidden/>
+              </w:rPr>
+            </w:r>
+            <w:r>
+              <w:rPr>
+                <w:noProof/>
+                <w:webHidden/>
+              </w:rPr>
+              <w:fldChar w:fldCharType="separate"/>
+            </w:r>
+            <w:r>
+              <w:rPr>
+                <w:noProof/>
+                <w:webHidden/>
+              </w:rPr>
+              <w:t>20</w:t>
             </w:r>
             <w:r>
               <w:rPr>
@@ -3997,7 +4267,7 @@
               <w:lang w:eastAsia="ko-KR"/>
             </w:rPr>
           </w:pPr>
-          <w:hyperlink w:anchor="_Toc30456024" w:history="1">
+          <w:hyperlink w:anchor="_Toc41337683" w:history="1">
             <w:r>
               <w:rPr>
                 <w:rStyle w:val="a6"/>
@@ -4043,7 +4313,7 @@
                 <w:noProof/>
                 <w:webHidden/>
               </w:rPr>
-              <w:instrText xml:space="preserve"> PAGEREF _Toc30456024 \h </w:instrText>
+              <w:instrText xml:space="preserve"> PAGEREF _Toc41337683 \h </w:instrText>
             </w:r>
             <w:r>
               <w:rPr>
@@ -4063,7 +4333,7 @@
                 <w:noProof/>
                 <w:webHidden/>
               </w:rPr>
-              <w:t>20</w:t>
+              <w:t>21</w:t>
             </w:r>
             <w:r>
               <w:rPr>
@@ -4105,7 +4375,7 @@
           <w:lang w:eastAsia="ko-KR"/>
         </w:rPr>
       </w:pPr>
-      <w:bookmarkStart w:id="0" w:name="_Toc30455990"/>
+      <w:bookmarkStart w:id="0" w:name="_Toc41337646"/>
       <w:r>
         <w:rPr>
           <w:lang w:eastAsia="ko-KR"/>
@@ -4122,7 +4392,7 @@
           <w:lang w:eastAsia="ko-KR"/>
         </w:rPr>
       </w:pPr>
-      <w:bookmarkStart w:id="1" w:name="_Toc30455991"/>
+      <w:bookmarkStart w:id="1" w:name="_Toc41337647"/>
       <w:r>
         <w:rPr>
           <w:rFonts w:hint="eastAsia"/>
@@ -4145,7 +4415,7 @@
           <w:lang w:eastAsia="ko-KR"/>
         </w:rPr>
       </w:pPr>
-      <w:bookmarkStart w:id="2" w:name="_Toc30455992"/>
+      <w:bookmarkStart w:id="2" w:name="_Toc41337648"/>
       <w:r>
         <w:rPr>
           <w:rFonts w:hint="eastAsia"/>
@@ -4390,7 +4660,7 @@
           <w:lang w:eastAsia="ko-KR"/>
         </w:rPr>
       </w:pPr>
-      <w:bookmarkStart w:id="3" w:name="_Toc30455993"/>
+      <w:bookmarkStart w:id="3" w:name="_Toc41337649"/>
       <w:r>
         <w:rPr>
           <w:rFonts w:hint="eastAsia"/>
@@ -4504,7 +4774,20 @@
           <w:lang w:eastAsia="ko-KR"/>
         </w:rPr>
         <w:br/>
-        <w:t>Rais your hand before speaking.</w:t>
+      </w:r>
+      <w:proofErr w:type="spellStart"/>
+      <w:r>
+        <w:rPr>
+          <w:lang w:eastAsia="ko-KR"/>
+        </w:rPr>
+        <w:t>Rais</w:t>
+      </w:r>
+      <w:proofErr w:type="spellEnd"/>
+      <w:r>
+        <w:rPr>
+          <w:lang w:eastAsia="ko-KR"/>
+        </w:rPr>
+        <w:t xml:space="preserve"> your hand before speaking.</w:t>
       </w:r>
       <w:r>
         <w:rPr>
@@ -4594,7 +4877,7 @@
           <w:lang w:eastAsia="ko-KR"/>
         </w:rPr>
       </w:pPr>
-      <w:bookmarkStart w:id="4" w:name="_Toc30455994"/>
+      <w:bookmarkStart w:id="4" w:name="_Toc41337650"/>
       <w:r>
         <w:rPr>
           <w:rFonts w:hint="eastAsia"/>
@@ -4793,7 +5076,7 @@
           <w:lang w:eastAsia="ko-KR"/>
         </w:rPr>
       </w:pPr>
-      <w:bookmarkStart w:id="5" w:name="_Toc30455995"/>
+      <w:bookmarkStart w:id="5" w:name="_Toc41337651"/>
       <w:r>
         <w:rPr>
           <w:rFonts w:hint="eastAsia"/>
@@ -4959,7 +5242,7 @@
           <w:lang w:eastAsia="ko-KR"/>
         </w:rPr>
       </w:pPr>
-      <w:bookmarkStart w:id="6" w:name="_Toc30455996"/>
+      <w:bookmarkStart w:id="6" w:name="_Toc41337652"/>
       <w:r>
         <w:rPr>
           <w:rFonts w:hint="eastAsia"/>
@@ -5229,7 +5512,7 @@
           <w:lang w:eastAsia="ko-KR"/>
         </w:rPr>
       </w:pPr>
-      <w:bookmarkStart w:id="7" w:name="_Toc30455997"/>
+      <w:bookmarkStart w:id="7" w:name="_Toc41337653"/>
       <w:r>
         <w:rPr>
           <w:rFonts w:hint="eastAsia"/>
@@ -5612,7 +5895,7 @@
           <w:lang w:eastAsia="ko-KR"/>
         </w:rPr>
       </w:pPr>
-      <w:bookmarkStart w:id="8" w:name="_Toc30455998"/>
+      <w:bookmarkStart w:id="8" w:name="_Toc41337654"/>
       <w:r>
         <w:rPr>
           <w:rFonts w:hint="eastAsia"/>
@@ -5930,7 +6213,7 @@
           <w:lang w:eastAsia="ko-KR"/>
         </w:rPr>
       </w:pPr>
-      <w:bookmarkStart w:id="9" w:name="_Toc30455999"/>
+      <w:bookmarkStart w:id="9" w:name="_Toc41337655"/>
       <w:r>
         <w:rPr>
           <w:rFonts w:hint="eastAsia"/>
@@ -6181,7 +6464,7 @@
           <w:lang w:eastAsia="ko-KR"/>
         </w:rPr>
       </w:pPr>
-      <w:bookmarkStart w:id="10" w:name="_Toc30456000"/>
+      <w:bookmarkStart w:id="10" w:name="_Toc41337656"/>
       <w:r>
         <w:rPr>
           <w:lang w:eastAsia="ko-KR"/>
@@ -6333,7 +6616,7 @@
           <w:lang w:eastAsia="ko-KR"/>
         </w:rPr>
       </w:pPr>
-      <w:bookmarkStart w:id="11" w:name="_Toc30456001"/>
+      <w:bookmarkStart w:id="11" w:name="_Toc41337657"/>
       <w:r>
         <w:rPr>
           <w:rFonts w:hint="eastAsia"/>
@@ -6621,7 +6904,7 @@
           <w:lang w:eastAsia="ko-KR"/>
         </w:rPr>
       </w:pPr>
-      <w:bookmarkStart w:id="12" w:name="_Toc30456002"/>
+      <w:bookmarkStart w:id="12" w:name="_Toc41337658"/>
       <w:r>
         <w:rPr>
           <w:rFonts w:hint="eastAsia"/>
@@ -6722,7 +7005,21 @@
           <w:lang w:eastAsia="ko-KR"/>
         </w:rPr>
         <w:br/>
-        <w:t>We call the area between two mountains a vally.</w:t>
+        <w:t xml:space="preserve">We call the area between two mountains a </w:t>
+      </w:r>
+      <w:proofErr w:type="spellStart"/>
+      <w:r>
+        <w:rPr>
+          <w:lang w:eastAsia="ko-KR"/>
+        </w:rPr>
+        <w:t>vally</w:t>
+      </w:r>
+      <w:proofErr w:type="spellEnd"/>
+      <w:r>
+        <w:rPr>
+          <w:lang w:eastAsia="ko-KR"/>
+        </w:rPr>
+        <w:t>.</w:t>
       </w:r>
       <w:r>
         <w:rPr>
@@ -6865,7 +7162,7 @@
           <w:lang w:eastAsia="ko-KR"/>
         </w:rPr>
       </w:pPr>
-      <w:bookmarkStart w:id="13" w:name="_Toc30456003"/>
+      <w:bookmarkStart w:id="13" w:name="_Toc41337659"/>
       <w:r>
         <w:rPr>
           <w:rFonts w:hint="eastAsia"/>
@@ -6978,7 +7275,21 @@
         <w:rPr>
           <w:lang w:eastAsia="ko-KR"/>
         </w:rPr>
-        <w:t xml:space="preserve">Asia is the largest continent </w:t>
+        <w:t xml:space="preserve">Asia is the largest </w:t>
+      </w:r>
+      <w:proofErr w:type="spellStart"/>
+      <w:r>
+        <w:rPr>
+          <w:lang w:eastAsia="ko-KR"/>
+        </w:rPr>
+        <w:t>continent</w:t>
+      </w:r>
+      <w:proofErr w:type="spellEnd"/>
+      <w:r>
+        <w:rPr>
+          <w:lang w:eastAsia="ko-KR"/>
+        </w:rPr>
+        <w:t xml:space="preserve"> </w:t>
       </w:r>
       <w:r>
         <w:rPr>
@@ -7005,7 +7316,21 @@
           <w:lang w:eastAsia="ko-KR"/>
         </w:rPr>
         <w:br/>
-        <w:t xml:space="preserve">Asia, Africa, and Europ </w:t>
+        <w:t xml:space="preserve">Asia, Africa, and </w:t>
+      </w:r>
+      <w:proofErr w:type="spellStart"/>
+      <w:r>
+        <w:rPr>
+          <w:lang w:eastAsia="ko-KR"/>
+        </w:rPr>
+        <w:t>Europ</w:t>
+      </w:r>
+      <w:proofErr w:type="spellEnd"/>
+      <w:r>
+        <w:rPr>
+          <w:lang w:eastAsia="ko-KR"/>
+        </w:rPr>
+        <w:t xml:space="preserve"> </w:t>
       </w:r>
       <w:r>
         <w:rPr>
@@ -7171,7 +7496,7 @@
           <w:lang w:eastAsia="ko-KR"/>
         </w:rPr>
       </w:pPr>
-      <w:bookmarkStart w:id="14" w:name="_Toc30456004"/>
+      <w:bookmarkStart w:id="14" w:name="_Toc41337660"/>
       <w:r>
         <w:rPr>
           <w:lang w:eastAsia="ko-KR"/>
@@ -7194,7 +7519,7 @@
           <w:lang w:eastAsia="ko-KR"/>
         </w:rPr>
       </w:pPr>
-      <w:bookmarkStart w:id="15" w:name="_Toc30456005"/>
+      <w:bookmarkStart w:id="15" w:name="_Toc41337661"/>
       <w:r>
         <w:rPr>
           <w:lang w:eastAsia="ko-KR"/>
@@ -7312,7 +7637,21 @@
           <w:lang w:eastAsia="ko-KR"/>
         </w:rPr>
         <w:br/>
-        <w:t>The stems also carry water and nutirents to other plant parts.</w:t>
+        <w:t xml:space="preserve">The stems also carry water and </w:t>
+      </w:r>
+      <w:proofErr w:type="spellStart"/>
+      <w:r>
+        <w:rPr>
+          <w:lang w:eastAsia="ko-KR"/>
+        </w:rPr>
+        <w:t>nutirents</w:t>
+      </w:r>
+      <w:proofErr w:type="spellEnd"/>
+      <w:r>
+        <w:rPr>
+          <w:lang w:eastAsia="ko-KR"/>
+        </w:rPr>
+        <w:t xml:space="preserve"> to other plant parts.</w:t>
       </w:r>
     </w:p>
     <w:p>
@@ -7382,7 +7721,7 @@
           <w:lang w:eastAsia="ko-KR"/>
         </w:rPr>
       </w:pPr>
-      <w:bookmarkStart w:id="16" w:name="_Toc30456006"/>
+      <w:bookmarkStart w:id="16" w:name="_Toc41337662"/>
       <w:r>
         <w:rPr>
           <w:rFonts w:hint="eastAsia"/>
@@ -7552,11 +7891,19 @@
           <w:lang w:eastAsia="ko-KR"/>
         </w:rPr>
       </w:pPr>
-      <w:r>
-        <w:rPr>
-          <w:lang w:eastAsia="ko-KR"/>
-        </w:rPr>
-        <w:t xml:space="preserve">Finaly, plants need space to grow and to </w:t>
+      <w:proofErr w:type="spellStart"/>
+      <w:r>
+        <w:rPr>
+          <w:lang w:eastAsia="ko-KR"/>
+        </w:rPr>
+        <w:t>Finaly</w:t>
+      </w:r>
+      <w:proofErr w:type="spellEnd"/>
+      <w:r>
+        <w:rPr>
+          <w:lang w:eastAsia="ko-KR"/>
+        </w:rPr>
+        <w:t xml:space="preserve">, plants need space to grow and to </w:t>
       </w:r>
       <w:r>
         <w:rPr>
@@ -7598,7 +7945,7 @@
           <w:lang w:eastAsia="ko-KR"/>
         </w:rPr>
       </w:pPr>
-      <w:bookmarkStart w:id="17" w:name="_Toc30456007"/>
+      <w:bookmarkStart w:id="17" w:name="_Toc41337663"/>
       <w:r>
         <w:rPr>
           <w:rFonts w:hint="eastAsia"/>
@@ -7869,7 +8216,7 @@
           <w:lang w:eastAsia="ko-KR"/>
         </w:rPr>
       </w:pPr>
-      <w:bookmarkStart w:id="18" w:name="_Toc30456008"/>
+      <w:bookmarkStart w:id="18" w:name="_Toc41337664"/>
       <w:r>
         <w:rPr>
           <w:rFonts w:hint="eastAsia"/>
@@ -8094,7 +8441,7 @@
           <w:lang w:eastAsia="ko-KR"/>
         </w:rPr>
       </w:pPr>
-      <w:bookmarkStart w:id="19" w:name="_Toc30456009"/>
+      <w:bookmarkStart w:id="19" w:name="_Toc41337665"/>
       <w:r>
         <w:rPr>
           <w:rFonts w:hint="eastAsia"/>
@@ -8460,7 +8807,7 @@
           <w:lang w:eastAsia="ko-KR"/>
         </w:rPr>
       </w:pPr>
-      <w:bookmarkStart w:id="20" w:name="_Toc30456010"/>
+      <w:bookmarkStart w:id="20" w:name="_Toc41337666"/>
       <w:r>
         <w:rPr>
           <w:rFonts w:hint="eastAsia"/>
@@ -8695,8 +9042,16 @@
         <w:rPr>
           <w:lang w:eastAsia="ko-KR"/>
         </w:rPr>
-        <w:t xml:space="preserve"> *fall off~ …</w:t>
-      </w:r>
+        <w:t xml:space="preserve"> *fall off~ </w:t>
+      </w:r>
+      <w:proofErr w:type="gramStart"/>
+      <w:r>
+        <w:rPr>
+          <w:lang w:eastAsia="ko-KR"/>
+        </w:rPr>
+        <w:t>…</w:t>
+      </w:r>
+      <w:proofErr w:type="gramEnd"/>
       <w:r>
         <w:rPr>
           <w:rFonts w:hint="eastAsia"/>
@@ -8774,7 +9129,7 @@
           <w:lang w:eastAsia="ko-KR"/>
         </w:rPr>
       </w:pPr>
-      <w:bookmarkStart w:id="21" w:name="_Toc30456011"/>
+      <w:bookmarkStart w:id="21" w:name="_Toc41337667"/>
       <w:r>
         <w:rPr>
           <w:lang w:eastAsia="ko-KR"/>
@@ -9056,7 +9411,7 @@
           <w:lang w:eastAsia="ko-KR"/>
         </w:rPr>
       </w:pPr>
-      <w:bookmarkStart w:id="22" w:name="_Toc30456012"/>
+      <w:bookmarkStart w:id="22" w:name="_Toc41337668"/>
       <w:r>
         <w:rPr>
           <w:rFonts w:hint="eastAsia"/>
@@ -9363,7 +9718,7 @@
           <w:lang w:eastAsia="ko-KR"/>
         </w:rPr>
       </w:pPr>
-      <w:bookmarkStart w:id="23" w:name="_Toc30456013"/>
+      <w:bookmarkStart w:id="23" w:name="_Toc41337669"/>
       <w:r>
         <w:rPr>
           <w:rFonts w:hint="eastAsia"/>
@@ -9620,7 +9975,7 @@
           <w:lang w:eastAsia="ko-KR"/>
         </w:rPr>
       </w:pPr>
-      <w:bookmarkStart w:id="24" w:name="_Toc30456014"/>
+      <w:bookmarkStart w:id="24" w:name="_Toc41337670"/>
       <w:r>
         <w:rPr>
           <w:rFonts w:hint="eastAsia"/>
@@ -9897,7 +10252,7 @@
           <w:lang w:eastAsia="ko-KR"/>
         </w:rPr>
       </w:pPr>
-      <w:bookmarkStart w:id="25" w:name="_Toc30456015"/>
+      <w:bookmarkStart w:id="25" w:name="_Toc41337671"/>
       <w:r>
         <w:rPr>
           <w:rFonts w:hint="eastAsia"/>
@@ -10149,7 +10504,7 @@
           <w:lang w:eastAsia="ko-KR"/>
         </w:rPr>
       </w:pPr>
-      <w:bookmarkStart w:id="26" w:name="_Toc30456016"/>
+      <w:bookmarkStart w:id="26" w:name="_Toc41337672"/>
       <w:r>
         <w:rPr>
           <w:rFonts w:hint="eastAsia"/>
@@ -10532,7 +10887,7 @@
           <w:lang w:eastAsia="ko-KR"/>
         </w:rPr>
       </w:pPr>
-      <w:bookmarkStart w:id="27" w:name="_Toc30456017"/>
+      <w:bookmarkStart w:id="27" w:name="_Toc41337673"/>
       <w:r>
         <w:rPr>
           <w:lang w:eastAsia="ko-KR"/>
@@ -10555,7 +10910,7 @@
           <w:lang w:eastAsia="ko-KR"/>
         </w:rPr>
       </w:pPr>
-      <w:bookmarkStart w:id="28" w:name="_Toc30456018"/>
+      <w:bookmarkStart w:id="28" w:name="_Toc41337674"/>
       <w:r>
         <w:rPr>
           <w:rFonts w:hint="eastAsia"/>
@@ -10804,7 +11159,7 @@
           <w:lang w:eastAsia="ko-KR"/>
         </w:rPr>
       </w:pPr>
-      <w:bookmarkStart w:id="29" w:name="_Toc30456019"/>
+      <w:bookmarkStart w:id="29" w:name="_Toc41337675"/>
       <w:r>
         <w:rPr>
           <w:rFonts w:hint="eastAsia"/>
@@ -11021,7 +11376,7 @@
           <w:lang w:eastAsia="ko-KR"/>
         </w:rPr>
       </w:pPr>
-      <w:bookmarkStart w:id="30" w:name="_Toc30456020"/>
+      <w:bookmarkStart w:id="30" w:name="_Toc41337676"/>
       <w:r>
         <w:rPr>
           <w:rFonts w:hint="eastAsia"/>
@@ -11295,7 +11650,21 @@
           <w:lang w:eastAsia="ko-KR"/>
         </w:rPr>
         <w:br/>
-        <w:t>Except for first, second, and third, ordinal numbers end in “th”.</w:t>
+        <w:t>Except for first, second, and third, ordinal numbers end in “</w:t>
+      </w:r>
+      <w:proofErr w:type="spellStart"/>
+      <w:r>
+        <w:rPr>
+          <w:lang w:eastAsia="ko-KR"/>
+        </w:rPr>
+        <w:t>th</w:t>
+      </w:r>
+      <w:proofErr w:type="spellEnd"/>
+      <w:r>
+        <w:rPr>
+          <w:lang w:eastAsia="ko-KR"/>
+        </w:rPr>
+        <w:t>”.</w:t>
       </w:r>
     </w:p>
     <w:p>
@@ -11305,7 +11674,7 @@
           <w:lang w:eastAsia="ko-KR"/>
         </w:rPr>
       </w:pPr>
-      <w:bookmarkStart w:id="31" w:name="_Toc30456021"/>
+      <w:bookmarkStart w:id="31" w:name="_Toc41337677"/>
       <w:r>
         <w:rPr>
           <w:rFonts w:hint="eastAsia"/>
@@ -11523,7 +11892,7 @@
           <w:lang w:eastAsia="ko-KR"/>
         </w:rPr>
       </w:pPr>
-      <w:bookmarkStart w:id="32" w:name="_Toc30456022"/>
+      <w:bookmarkStart w:id="32" w:name="_Toc41337678"/>
       <w:r>
         <w:rPr>
           <w:rFonts w:hint="eastAsia"/>
@@ -11754,7 +12123,7 @@
           <w:lang w:eastAsia="ko-KR"/>
         </w:rPr>
       </w:pPr>
-      <w:bookmarkStart w:id="33" w:name="_Toc30456023"/>
+      <w:bookmarkStart w:id="33" w:name="_Toc41337679"/>
       <w:r>
         <w:rPr>
           <w:rFonts w:hint="eastAsia"/>
@@ -11906,6 +12275,7 @@
           <w:lang w:eastAsia="ko-KR"/>
         </w:rPr>
       </w:pPr>
+      <w:bookmarkStart w:id="34" w:name="_Toc41337680"/>
       <w:r>
         <w:rPr>
           <w:rFonts w:hint="eastAsia"/>
@@ -11920,465 +12290,6 @@
         </w:rPr>
         <w:t>’s Fables</w:t>
       </w:r>
-    </w:p>
-    <w:p>
-      <w:pPr>
-        <w:rPr>
-          <w:lang w:eastAsia="ko-KR"/>
-        </w:rPr>
-      </w:pPr>
-      <w:r>
-        <w:rPr>
-          <w:rFonts w:hint="eastAsia"/>
-          <w:lang w:eastAsia="ko-KR"/>
-        </w:rPr>
-        <w:t>A</w:t>
-      </w:r>
-      <w:r>
-        <w:rPr>
-          <w:lang w:eastAsia="ko-KR"/>
-        </w:rPr>
-        <w:t xml:space="preserve"> long time ago, a man </w:t>
-      </w:r>
-      <w:r>
-        <w:rPr>
-          <w:shd w:val="pct15" w:color="auto" w:fill="FFFFFF"/>
-          <w:lang w:eastAsia="ko-KR"/>
-        </w:rPr>
-        <w:t>lived on</w:t>
-      </w:r>
-      <w:r>
-        <w:rPr>
-          <w:lang w:eastAsia="ko-KR"/>
-        </w:rPr>
-        <w:t xml:space="preserve"> the Greek island of Samos.</w:t>
-      </w:r>
-      <w:r>
-        <w:rPr>
-          <w:lang w:eastAsia="ko-KR"/>
-        </w:rPr>
-        <w:br/>
-        <w:t>His name was Aesop, and he was a slave.</w:t>
-      </w:r>
-      <w:r>
-        <w:rPr>
-          <w:lang w:eastAsia="ko-KR"/>
-        </w:rPr>
-        <w:br/>
-        <w:t>But he was also a great storyteller.</w:t>
-      </w:r>
-      <w:r>
-        <w:rPr>
-          <w:lang w:eastAsia="ko-KR"/>
-        </w:rPr>
-        <w:br/>
-        <w:t xml:space="preserve">Aesop often </w:t>
-      </w:r>
-      <w:r>
-        <w:rPr>
-          <w:shd w:val="pct15" w:color="auto" w:fill="FFFFFF"/>
-          <w:lang w:eastAsia="ko-KR"/>
-        </w:rPr>
-        <w:t>made up</w:t>
-      </w:r>
-      <w:r>
-        <w:rPr>
-          <w:lang w:eastAsia="ko-KR"/>
-        </w:rPr>
-        <w:t xml:space="preserve"> stories to tell people.</w:t>
-      </w:r>
-    </w:p>
-    <w:p>
-      <w:pPr>
-        <w:rPr>
-          <w:lang w:eastAsia="ko-KR"/>
-        </w:rPr>
-      </w:pPr>
-      <w:r>
-        <w:rPr>
-          <w:rFonts w:hint="eastAsia"/>
-          <w:lang w:eastAsia="ko-KR"/>
-        </w:rPr>
-        <w:t>H</w:t>
-      </w:r>
-      <w:r>
-        <w:rPr>
-          <w:lang w:eastAsia="ko-KR"/>
-        </w:rPr>
-        <w:t>is stories were called fables.</w:t>
-      </w:r>
-      <w:r>
-        <w:rPr>
-          <w:lang w:eastAsia="ko-KR"/>
-        </w:rPr>
-        <w:br/>
-        <w:t xml:space="preserve">A </w:t>
-      </w:r>
-      <w:r>
-        <w:rPr>
-          <w:b/>
-          <w:bCs/>
-          <w:lang w:eastAsia="ko-KR"/>
-        </w:rPr>
-        <w:t>fable</w:t>
-      </w:r>
-      <w:r>
-        <w:rPr>
-          <w:lang w:eastAsia="ko-KR"/>
-        </w:rPr>
-        <w:t xml:space="preserve"> is a </w:t>
-      </w:r>
-      <w:r>
-        <w:rPr>
-          <w:shd w:val="pct15" w:color="auto" w:fill="FFFFFF"/>
-          <w:lang w:eastAsia="ko-KR"/>
-        </w:rPr>
-        <w:t xml:space="preserve">short </w:t>
-      </w:r>
-      <w:r>
-        <w:rPr>
-          <w:shd w:val="pct15" w:color="auto" w:fill="FFFFFF"/>
-          <w:lang w:eastAsia="ko-KR"/>
-        </w:rPr>
-        <w:t>story that teaches</w:t>
-      </w:r>
-      <w:r>
-        <w:rPr>
-          <w:lang w:eastAsia="ko-KR"/>
-        </w:rPr>
-        <w:t xml:space="preserve"> people a lesson.</w:t>
-      </w:r>
-      <w:r>
-        <w:rPr>
-          <w:lang w:eastAsia="ko-KR"/>
-        </w:rPr>
-        <w:br/>
-        <w:t>Animal are often the main characters.</w:t>
-      </w:r>
-      <w:r>
-        <w:rPr>
-          <w:lang w:eastAsia="ko-KR"/>
-        </w:rPr>
-        <w:br/>
-        <w:t>The animals talk and act like people.</w:t>
-      </w:r>
-      <w:r>
-        <w:rPr>
-          <w:lang w:eastAsia="ko-KR"/>
-        </w:rPr>
-        <w:br/>
-        <w:t>At the end of the fable, Aesop always tells the reader a lesson.</w:t>
-      </w:r>
-      <w:r>
-        <w:rPr>
-          <w:lang w:eastAsia="ko-KR"/>
-        </w:rPr>
-        <w:br/>
-        <w:t xml:space="preserve">The lesson is called the </w:t>
-      </w:r>
-      <w:r>
-        <w:rPr>
-          <w:b/>
-          <w:bCs/>
-          <w:lang w:eastAsia="ko-KR"/>
-        </w:rPr>
-        <w:t>moral</w:t>
-      </w:r>
-      <w:r>
-        <w:rPr>
-          <w:lang w:eastAsia="ko-KR"/>
-        </w:rPr>
-        <w:t xml:space="preserve"> of the story.</w:t>
-      </w:r>
-    </w:p>
-    <w:p>
-      <w:pPr>
-        <w:rPr>
-          <w:lang w:eastAsia="ko-KR"/>
-        </w:rPr>
-      </w:pPr>
-      <w:r>
-        <w:rPr>
-          <w:rFonts w:hint="eastAsia"/>
-          <w:lang w:eastAsia="ko-KR"/>
-        </w:rPr>
-        <w:t>A</w:t>
-      </w:r>
-      <w:r>
-        <w:rPr>
-          <w:lang w:eastAsia="ko-KR"/>
-        </w:rPr>
-        <w:t>esop wrote many famous fables.</w:t>
-      </w:r>
-      <w:r>
-        <w:rPr>
-          <w:lang w:eastAsia="ko-KR"/>
-        </w:rPr>
-        <w:br/>
-        <w:t>“The Ant and the Grasshopper” is one of them.</w:t>
-      </w:r>
-      <w:r>
-        <w:rPr>
-          <w:lang w:eastAsia="ko-KR"/>
-        </w:rPr>
-        <w:br/>
-        <w:t xml:space="preserve">“The Tortoise and the </w:t>
-      </w:r>
-      <w:r>
-        <w:rPr>
-          <w:b/>
-          <w:bCs/>
-          <w:lang w:eastAsia="ko-KR"/>
-        </w:rPr>
-        <w:t>Hare</w:t>
-      </w:r>
-      <w:r>
-        <w:rPr>
-          <w:lang w:eastAsia="ko-KR"/>
-        </w:rPr>
-        <w:t>” is also very popular.</w:t>
-      </w:r>
-      <w:r>
-        <w:rPr>
-          <w:lang w:eastAsia="ko-KR"/>
-        </w:rPr>
-        <w:br/>
-        <w:t xml:space="preserve">Today, </w:t>
-      </w:r>
-      <w:r>
-        <w:rPr>
-          <w:shd w:val="pct15" w:color="auto" w:fill="FFFFFF"/>
-          <w:lang w:eastAsia="ko-KR"/>
-        </w:rPr>
-        <w:t>both young and old people</w:t>
-      </w:r>
-      <w:r>
-        <w:rPr>
-          <w:lang w:eastAsia="ko-KR"/>
-        </w:rPr>
-        <w:t xml:space="preserve"> enjoy reading Aesop’s fables.</w:t>
-      </w:r>
-    </w:p>
-    <w:p>
-      <w:pPr>
-        <w:pStyle w:val="3"/>
-        <w:rPr>
-          <w:lang w:eastAsia="ko-KR"/>
-        </w:rPr>
-      </w:pPr>
-      <w:r>
-        <w:rPr>
-          <w:lang w:eastAsia="ko-KR"/>
-        </w:rPr>
-        <w:t>UNIT32 - The Ant and the Grasshopper</w:t>
-      </w:r>
-    </w:p>
-    <w:p>
-      <w:pPr>
-        <w:rPr>
-          <w:lang w:eastAsia="ko-KR"/>
-        </w:rPr>
-      </w:pPr>
-      <w:r>
-        <w:rPr>
-          <w:rFonts w:hint="eastAsia"/>
-          <w:lang w:eastAsia="ko-KR"/>
-        </w:rPr>
-        <w:t>A</w:t>
-      </w:r>
-      <w:r>
-        <w:rPr>
-          <w:lang w:eastAsia="ko-KR"/>
-        </w:rPr>
-        <w:t xml:space="preserve">n ant and a grasshopper </w:t>
-      </w:r>
-      <w:r>
-        <w:rPr>
-          <w:b/>
-          <w:lang w:eastAsia="ko-KR"/>
-        </w:rPr>
-        <w:t>once</w:t>
-      </w:r>
-      <w:r>
-        <w:rPr>
-          <w:lang w:eastAsia="ko-KR"/>
-        </w:rPr>
-        <w:t xml:space="preserve"> lived in the same field.</w:t>
-      </w:r>
-      <w:r>
-        <w:rPr>
-          <w:lang w:eastAsia="ko-KR"/>
-        </w:rPr>
-        <w:br/>
-        <w:t>Every day, the ant worked hard and gathered food for winter.</w:t>
-      </w:r>
-      <w:r>
-        <w:rPr>
-          <w:lang w:eastAsia="ko-KR"/>
-        </w:rPr>
-        <w:br/>
-        <w:t xml:space="preserve">But the grasshopper just played and sang </w:t>
-      </w:r>
-      <w:r>
-        <w:rPr>
-          <w:shd w:val="pct15" w:color="auto" w:fill="FFFFFF"/>
-          <w:lang w:eastAsia="ko-KR"/>
-        </w:rPr>
-        <w:t>all summer long</w:t>
-      </w:r>
-      <w:r>
-        <w:rPr>
-          <w:lang w:eastAsia="ko-KR"/>
-        </w:rPr>
-        <w:t>.</w:t>
-      </w:r>
-    </w:p>
-    <w:p>
-      <w:pPr>
-        <w:rPr>
-          <w:lang w:eastAsia="ko-KR"/>
-        </w:rPr>
-      </w:pPr>
-      <w:r>
-        <w:rPr>
-          <w:lang w:eastAsia="ko-KR"/>
-        </w:rPr>
-        <w:t>Summer changed to fall, and the weather became colder.</w:t>
-      </w:r>
-      <w:r>
-        <w:rPr>
-          <w:lang w:eastAsia="ko-KR"/>
-        </w:rPr>
-        <w:br/>
-        <w:t xml:space="preserve">The ant started working </w:t>
-      </w:r>
-      <w:r>
-        <w:rPr>
-          <w:shd w:val="pct15" w:color="auto" w:fill="FFFFFF"/>
-          <w:lang w:eastAsia="ko-KR"/>
-        </w:rPr>
-        <w:t>even harder than before</w:t>
-      </w:r>
-      <w:r>
-        <w:rPr>
-          <w:lang w:eastAsia="ko-KR"/>
-        </w:rPr>
-        <w:t>.</w:t>
-      </w:r>
-      <w:r>
-        <w:rPr>
-          <w:lang w:eastAsia="ko-KR"/>
-        </w:rPr>
-        <w:br/>
-        <w:t>But the grasshopper still played and played.</w:t>
-      </w:r>
-    </w:p>
-    <w:p>
-      <w:pPr>
-        <w:rPr>
-          <w:lang w:eastAsia="ko-KR"/>
-        </w:rPr>
-      </w:pPr>
-      <w:r>
-        <w:rPr>
-          <w:shd w:val="pct15" w:color="auto" w:fill="FFFFFF"/>
-          <w:lang w:eastAsia="ko-KR"/>
-        </w:rPr>
-        <w:t>One day</w:t>
-      </w:r>
-      <w:r>
-        <w:rPr>
-          <w:lang w:eastAsia="ko-KR"/>
-        </w:rPr>
-        <w:t>, the first snow fell.</w:t>
-      </w:r>
-      <w:r>
-        <w:rPr>
-          <w:lang w:eastAsia="ko-KR"/>
-        </w:rPr>
-        <w:br/>
-        <w:t>The ant went inside and ate a nice, warm meal.</w:t>
-      </w:r>
-      <w:r>
-        <w:rPr>
-          <w:lang w:eastAsia="ko-KR"/>
-        </w:rPr>
-        <w:br/>
-      </w:r>
-      <w:r>
-        <w:rPr>
-          <w:b/>
-          <w:lang w:eastAsia="ko-KR"/>
-        </w:rPr>
-        <w:t>Meanwhile</w:t>
-      </w:r>
-      <w:r>
-        <w:rPr>
-          <w:lang w:eastAsia="ko-KR"/>
-        </w:rPr>
-        <w:t xml:space="preserve">, the grasshopper started </w:t>
-      </w:r>
-      <w:r>
-        <w:rPr>
-          <w:b/>
-          <w:lang w:eastAsia="ko-KR"/>
-        </w:rPr>
-        <w:t>shiver</w:t>
-      </w:r>
-      <w:r>
-        <w:rPr>
-          <w:lang w:eastAsia="ko-KR"/>
-        </w:rPr>
-        <w:t>ing from the cold.</w:t>
-      </w:r>
-      <w:r>
-        <w:rPr>
-          <w:lang w:eastAsia="ko-KR"/>
-        </w:rPr>
-        <w:br/>
-        <w:t>“I’m cold and hungry. What shall I do?” he said.</w:t>
-      </w:r>
-    </w:p>
-    <w:p>
-      <w:pPr>
-        <w:rPr>
-          <w:lang w:eastAsia="ko-KR"/>
-        </w:rPr>
-      </w:pPr>
-      <w:r>
-        <w:rPr>
-          <w:lang w:eastAsia="ko-KR"/>
-        </w:rPr>
-        <w:t>When spring came, the weather became warmer.</w:t>
-      </w:r>
-      <w:r>
-        <w:rPr>
-          <w:lang w:eastAsia="ko-KR"/>
-        </w:rPr>
-        <w:br/>
-        <w:t>So the ant went outside.</w:t>
-      </w:r>
-      <w:r>
-        <w:rPr>
-          <w:lang w:eastAsia="ko-KR"/>
-        </w:rPr>
-        <w:br/>
-        <w:t>But the ant never saw the grasshopper again.</w:t>
-      </w:r>
-    </w:p>
-    <w:p>
-      <w:pPr>
-        <w:rPr>
-          <w:lang w:eastAsia="ko-KR"/>
-        </w:rPr>
-      </w:pPr>
-      <w:r>
-        <w:rPr>
-          <w:lang w:eastAsia="ko-KR"/>
-        </w:rPr>
-        <w:t>Moral: Don’t forget to prepare for bad times even during good times.</w:t>
-      </w:r>
-      <w:bookmarkStart w:id="34" w:name="_GoBack"/>
       <w:bookmarkEnd w:id="34"/>
     </w:p>
     <w:p>
@@ -12387,6 +12298,66 @@
           <w:lang w:eastAsia="ko-KR"/>
         </w:rPr>
       </w:pPr>
+      <w:r>
+        <w:rPr>
+          <w:rFonts w:hint="eastAsia"/>
+          <w:lang w:eastAsia="ko-KR"/>
+        </w:rPr>
+        <w:t>A</w:t>
+      </w:r>
+      <w:r>
+        <w:rPr>
+          <w:lang w:eastAsia="ko-KR"/>
+        </w:rPr>
+        <w:t xml:space="preserve"> long time ago, a man </w:t>
+      </w:r>
+      <w:r>
+        <w:rPr>
+          <w:shd w:val="pct15" w:color="auto" w:fill="FFFFFF"/>
+          <w:lang w:eastAsia="ko-KR"/>
+        </w:rPr>
+        <w:t>lived on</w:t>
+      </w:r>
+      <w:r>
+        <w:rPr>
+          <w:lang w:eastAsia="ko-KR"/>
+        </w:rPr>
+        <w:t xml:space="preserve"> the Greek island of Samos.</w:t>
+      </w:r>
+      <w:r>
+        <w:rPr>
+          <w:lang w:eastAsia="ko-KR"/>
+        </w:rPr>
+        <w:br/>
+        <w:t>His name was Aesop, and he was a slave.</w:t>
+      </w:r>
+      <w:r>
+        <w:rPr>
+          <w:lang w:eastAsia="ko-KR"/>
+        </w:rPr>
+        <w:br/>
+        <w:t>But he was also a great storyteller.</w:t>
+      </w:r>
+      <w:r>
+        <w:rPr>
+          <w:lang w:eastAsia="ko-KR"/>
+        </w:rPr>
+        <w:br/>
+        <w:t xml:space="preserve">Aesop often </w:t>
+      </w:r>
+      <w:r>
+        <w:rPr>
+          <w:shd w:val="pct15" w:color="auto" w:fill="FFFFFF"/>
+          <w:lang w:eastAsia="ko-KR"/>
+        </w:rPr>
+        <w:t>made up</w:t>
+      </w:r>
+      <w:r>
+        <w:rPr>
+          <w:lang w:eastAsia="ko-KR"/>
+        </w:rPr>
+        <w:t xml:space="preserve"> stories to tell people.</w:t>
+      </w:r>
     </w:p>
     <w:p>
       <w:pPr>
@@ -12394,6 +12365,102 @@
           <w:lang w:eastAsia="ko-KR"/>
         </w:rPr>
       </w:pPr>
+      <w:r>
+        <w:rPr>
+          <w:rFonts w:hint="eastAsia"/>
+          <w:lang w:eastAsia="ko-KR"/>
+        </w:rPr>
+        <w:t>H</w:t>
+      </w:r>
+      <w:r>
+        <w:rPr>
+          <w:lang w:eastAsia="ko-KR"/>
+        </w:rPr>
+        <w:t>is stories were called fables.</w:t>
+      </w:r>
+      <w:r>
+        <w:rPr>
+          <w:lang w:eastAsia="ko-KR"/>
+        </w:rPr>
+        <w:br/>
+        <w:t xml:space="preserve">A </w:t>
+      </w:r>
+      <w:r>
+        <w:rPr>
+          <w:b/>
+          <w:bCs/>
+          <w:lang w:eastAsia="ko-KR"/>
+        </w:rPr>
+        <w:t>fable</w:t>
+      </w:r>
+      <w:r>
+        <w:rPr>
+          <w:lang w:eastAsia="ko-KR"/>
+        </w:rPr>
+        <w:t xml:space="preserve"> is a </w:t>
+      </w:r>
+      <w:r>
+        <w:rPr>
+          <w:shd w:val="pct15" w:color="auto" w:fill="FFFFFF"/>
+          <w:lang w:eastAsia="ko-KR"/>
+        </w:rPr>
+        <w:t xml:space="preserve">short </w:t>
+      </w:r>
+      <w:r>
+        <w:rPr>
+          <w:shd w:val="pct15" w:color="auto" w:fill="FFFFFF"/>
+          <w:lang w:eastAsia="ko-KR"/>
+        </w:rPr>
+        <w:t>story that teaches</w:t>
+      </w:r>
+      <w:r>
+        <w:rPr>
+          <w:lang w:eastAsia="ko-KR"/>
+        </w:rPr>
+        <w:t xml:space="preserve"> people a lesson.</w:t>
+      </w:r>
+      <w:r>
+        <w:rPr>
+          <w:lang w:eastAsia="ko-KR"/>
+        </w:rPr>
+        <w:br/>
+        <w:t>Animal are often the main characters.</w:t>
+      </w:r>
+      <w:r>
+        <w:rPr>
+          <w:lang w:eastAsia="ko-KR"/>
+        </w:rPr>
+        <w:br/>
+        <w:t>The animals talk and act like people.</w:t>
+      </w:r>
+      <w:r>
+        <w:rPr>
+          <w:lang w:eastAsia="ko-KR"/>
+        </w:rPr>
+        <w:br/>
+        <w:t>At the end of the fable, Aesop always tells the reader a lesson.</w:t>
+      </w:r>
+      <w:r>
+        <w:rPr>
+          <w:lang w:eastAsia="ko-KR"/>
+        </w:rPr>
+        <w:br/>
+        <w:t xml:space="preserve">The lesson is called the </w:t>
+      </w:r>
+      <w:r>
+        <w:rPr>
+          <w:b/>
+          <w:bCs/>
+          <w:lang w:eastAsia="ko-KR"/>
+        </w:rPr>
+        <w:t>moral</w:t>
+      </w:r>
+      <w:r>
+        <w:rPr>
+          <w:lang w:eastAsia="ko-KR"/>
+        </w:rPr>
+        <w:t xml:space="preserve"> of the story.</w:t>
+      </w:r>
     </w:p>
     <w:p>
       <w:pPr>
@@ -12401,48 +12468,81 @@
           <w:lang w:eastAsia="ko-KR"/>
         </w:rPr>
       </w:pPr>
+      <w:r>
+        <w:rPr>
+          <w:rFonts w:hint="eastAsia"/>
+          <w:lang w:eastAsia="ko-KR"/>
+        </w:rPr>
+        <w:t>A</w:t>
+      </w:r>
+      <w:r>
+        <w:rPr>
+          <w:lang w:eastAsia="ko-KR"/>
+        </w:rPr>
+        <w:t>esop wrote many famous fables.</w:t>
+      </w:r>
+      <w:r>
+        <w:rPr>
+          <w:lang w:eastAsia="ko-KR"/>
+        </w:rPr>
+        <w:br/>
+        <w:t>“The Ant and the Grasshopper” is one of them.</w:t>
+      </w:r>
+      <w:r>
+        <w:rPr>
+          <w:lang w:eastAsia="ko-KR"/>
+        </w:rPr>
+        <w:br/>
+        <w:t xml:space="preserve">“The Tortoise and the </w:t>
+      </w:r>
+      <w:r>
+        <w:rPr>
+          <w:b/>
+          <w:bCs/>
+          <w:lang w:eastAsia="ko-KR"/>
+        </w:rPr>
+        <w:t>Hare</w:t>
+      </w:r>
+      <w:r>
+        <w:rPr>
+          <w:lang w:eastAsia="ko-KR"/>
+        </w:rPr>
+        <w:t>” is also very popular.</w:t>
+      </w:r>
+      <w:r>
+        <w:rPr>
+          <w:lang w:eastAsia="ko-KR"/>
+        </w:rPr>
+        <w:br/>
+        <w:t xml:space="preserve">Today, </w:t>
+      </w:r>
+      <w:r>
+        <w:rPr>
+          <w:shd w:val="pct15" w:color="auto" w:fill="FFFFFF"/>
+          <w:lang w:eastAsia="ko-KR"/>
+        </w:rPr>
+        <w:t>both young and old people</w:t>
+      </w:r>
+      <w:r>
+        <w:rPr>
+          <w:lang w:eastAsia="ko-KR"/>
+        </w:rPr>
+        <w:t xml:space="preserve"> enjoy reading Aesop’s fables.</w:t>
+      </w:r>
     </w:p>
     <w:p>
       <w:pPr>
-        <w:rPr>
-          <w:lang w:eastAsia="ko-KR"/>
-        </w:rPr>
-      </w:pPr>
-    </w:p>
-    <w:p>
-      <w:pPr>
-        <w:rPr>
-          <w:lang w:eastAsia="ko-KR"/>
-        </w:rPr>
-      </w:pPr>
-    </w:p>
-    <w:p>
-      <w:pPr>
-        <w:rPr>
-          <w:lang w:eastAsia="ko-KR"/>
-        </w:rPr>
-      </w:pPr>
-    </w:p>
-    <w:p>
-      <w:pPr>
-        <w:rPr>
-          <w:lang w:eastAsia="ko-KR"/>
-        </w:rPr>
-      </w:pPr>
-    </w:p>
-    <w:p>
-      <w:pPr>
-        <w:pStyle w:val="1"/>
-        <w:rPr>
-          <w:lang w:eastAsia="ko-KR"/>
-        </w:rPr>
-      </w:pPr>
-      <w:bookmarkStart w:id="35" w:name="_Toc30456024"/>
-      <w:r>
-        <w:rPr>
-          <w:lang w:eastAsia="ko-KR"/>
-        </w:rPr>
-        <w:t>Tips</w:t>
+        <w:pStyle w:val="3"/>
+        <w:rPr>
+          <w:lang w:eastAsia="ko-KR"/>
+        </w:rPr>
+      </w:pPr>
+      <w:bookmarkStart w:id="35" w:name="_Toc41337681"/>
+      <w:r>
+        <w:rPr>
+          <w:lang w:eastAsia="ko-KR"/>
+        </w:rPr>
+        <w:t>UNIT32 - The Ant and the Grasshopper</w:t>
       </w:r>
       <w:bookmarkEnd w:id="35"/>
     </w:p>
@@ -12457,347 +12557,50 @@
           <w:rFonts w:hint="eastAsia"/>
           <w:lang w:eastAsia="ko-KR"/>
         </w:rPr>
-        <w:t>취미</w:t>
-      </w:r>
-      <w:r>
-        <w:rPr>
-          <w:rFonts w:hint="eastAsia"/>
-          <w:lang w:eastAsia="ko-KR"/>
-        </w:rPr>
-        <w:t xml:space="preserve"> </w:t>
-      </w:r>
-      <w:r>
-        <w:rPr>
-          <w:rFonts w:hint="eastAsia"/>
-          <w:lang w:eastAsia="ko-KR"/>
-        </w:rPr>
-        <w:t>삼아</w:t>
-      </w:r>
-      <w:r>
-        <w:rPr>
-          <w:rFonts w:hint="eastAsia"/>
-          <w:lang w:eastAsia="ko-KR"/>
-        </w:rPr>
-        <w:t xml:space="preserve"> </w:t>
-      </w:r>
-      <w:r>
-        <w:rPr>
-          <w:rFonts w:hint="eastAsia"/>
-          <w:lang w:eastAsia="ko-KR"/>
-        </w:rPr>
-        <w:t>하는</w:t>
-      </w:r>
-      <w:r>
-        <w:rPr>
-          <w:rFonts w:hint="eastAsia"/>
-          <w:lang w:eastAsia="ko-KR"/>
-        </w:rPr>
-        <w:t xml:space="preserve"> </w:t>
-      </w:r>
-      <w:r>
-        <w:rPr>
-          <w:rFonts w:hint="eastAsia"/>
-          <w:lang w:eastAsia="ko-KR"/>
-        </w:rPr>
-        <w:t>공부라면</w:t>
-      </w:r>
-      <w:r>
-        <w:rPr>
-          <w:rFonts w:hint="eastAsia"/>
-          <w:lang w:eastAsia="ko-KR"/>
-        </w:rPr>
-        <w:t xml:space="preserve"> </w:t>
-      </w:r>
-      <w:r>
-        <w:rPr>
-          <w:rFonts w:hint="eastAsia"/>
-          <w:lang w:eastAsia="ko-KR"/>
-        </w:rPr>
-        <w:t>그냥</w:t>
-      </w:r>
-      <w:r>
-        <w:rPr>
-          <w:rFonts w:hint="eastAsia"/>
-          <w:lang w:eastAsia="ko-KR"/>
-        </w:rPr>
-        <w:t xml:space="preserve"> </w:t>
-      </w:r>
-      <w:r>
-        <w:rPr>
-          <w:rFonts w:hint="eastAsia"/>
-          <w:lang w:eastAsia="ko-KR"/>
-        </w:rPr>
-        <w:t>즐겁게</w:t>
-      </w:r>
-      <w:r>
-        <w:rPr>
-          <w:rFonts w:hint="eastAsia"/>
-          <w:lang w:eastAsia="ko-KR"/>
-        </w:rPr>
-        <w:t xml:space="preserve"> </w:t>
-      </w:r>
-      <w:r>
-        <w:rPr>
-          <w:rFonts w:hint="eastAsia"/>
-          <w:lang w:eastAsia="ko-KR"/>
-        </w:rPr>
-        <w:t>해도</w:t>
-      </w:r>
-      <w:r>
-        <w:rPr>
-          <w:rFonts w:hint="eastAsia"/>
-          <w:lang w:eastAsia="ko-KR"/>
-        </w:rPr>
-        <w:t xml:space="preserve"> </w:t>
-      </w:r>
-      <w:r>
-        <w:rPr>
-          <w:rFonts w:hint="eastAsia"/>
-          <w:lang w:eastAsia="ko-KR"/>
-        </w:rPr>
-        <w:t>되겠지요</w:t>
-      </w:r>
-      <w:r>
-        <w:rPr>
-          <w:rFonts w:hint="eastAsia"/>
-          <w:lang w:eastAsia="ko-KR"/>
-        </w:rPr>
-        <w:t xml:space="preserve">. </w:t>
-      </w:r>
-      <w:r>
-        <w:rPr>
-          <w:rFonts w:hint="eastAsia"/>
-          <w:lang w:eastAsia="ko-KR"/>
-        </w:rPr>
-        <w:t>하지만</w:t>
-      </w:r>
-      <w:r>
-        <w:rPr>
-          <w:rFonts w:hint="eastAsia"/>
-          <w:lang w:eastAsia="ko-KR"/>
-        </w:rPr>
-        <w:t xml:space="preserve"> </w:t>
-      </w:r>
-      <w:r>
-        <w:rPr>
-          <w:rFonts w:hint="eastAsia"/>
-          <w:lang w:eastAsia="ko-KR"/>
-        </w:rPr>
-        <w:t>인생을</w:t>
-      </w:r>
-      <w:r>
-        <w:rPr>
-          <w:rFonts w:hint="eastAsia"/>
-          <w:lang w:eastAsia="ko-KR"/>
-        </w:rPr>
-        <w:t xml:space="preserve"> </w:t>
-      </w:r>
-      <w:r>
-        <w:rPr>
-          <w:rFonts w:hint="eastAsia"/>
-          <w:lang w:eastAsia="ko-KR"/>
-        </w:rPr>
-        <w:t>바꾸겠다는</w:t>
-      </w:r>
-      <w:r>
-        <w:rPr>
-          <w:rFonts w:hint="eastAsia"/>
-          <w:lang w:eastAsia="ko-KR"/>
-        </w:rPr>
-        <w:t xml:space="preserve"> </w:t>
-      </w:r>
-      <w:r>
-        <w:rPr>
-          <w:rFonts w:hint="eastAsia"/>
-          <w:lang w:eastAsia="ko-KR"/>
-        </w:rPr>
-        <w:t>각오로</w:t>
-      </w:r>
-      <w:r>
-        <w:rPr>
-          <w:rFonts w:hint="eastAsia"/>
-          <w:lang w:eastAsia="ko-KR"/>
-        </w:rPr>
-        <w:t xml:space="preserve"> </w:t>
-      </w:r>
-      <w:r>
-        <w:rPr>
-          <w:rFonts w:hint="eastAsia"/>
-          <w:lang w:eastAsia="ko-KR"/>
-        </w:rPr>
-        <w:t>공부하고</w:t>
-      </w:r>
-      <w:r>
-        <w:rPr>
-          <w:rFonts w:hint="eastAsia"/>
-          <w:lang w:eastAsia="ko-KR"/>
-        </w:rPr>
-        <w:t xml:space="preserve"> </w:t>
-      </w:r>
-      <w:r>
-        <w:rPr>
-          <w:rFonts w:hint="eastAsia"/>
-          <w:lang w:eastAsia="ko-KR"/>
-        </w:rPr>
-        <w:t>싶다면</w:t>
-      </w:r>
-      <w:r>
-        <w:rPr>
-          <w:rFonts w:hint="eastAsia"/>
-          <w:lang w:eastAsia="ko-KR"/>
-        </w:rPr>
-        <w:t xml:space="preserve"> </w:t>
-      </w:r>
-      <w:r>
-        <w:rPr>
-          <w:rFonts w:hint="eastAsia"/>
-          <w:b/>
-          <w:lang w:eastAsia="ko-KR"/>
-        </w:rPr>
-        <w:t>무조건</w:t>
-      </w:r>
-      <w:r>
-        <w:rPr>
-          <w:rFonts w:hint="eastAsia"/>
-          <w:b/>
-          <w:lang w:eastAsia="ko-KR"/>
-        </w:rPr>
-        <w:t xml:space="preserve"> </w:t>
-      </w:r>
-      <w:r>
-        <w:rPr>
-          <w:rFonts w:hint="eastAsia"/>
-          <w:b/>
-          <w:lang w:eastAsia="ko-KR"/>
-        </w:rPr>
-        <w:t>책을</w:t>
-      </w:r>
-      <w:r>
-        <w:rPr>
-          <w:rFonts w:hint="eastAsia"/>
-          <w:b/>
-          <w:lang w:eastAsia="ko-KR"/>
-        </w:rPr>
-        <w:t xml:space="preserve"> </w:t>
-      </w:r>
-      <w:r>
-        <w:rPr>
-          <w:rFonts w:hint="eastAsia"/>
-          <w:b/>
-          <w:lang w:eastAsia="ko-KR"/>
-        </w:rPr>
-        <w:t>외우세요</w:t>
-      </w:r>
-      <w:r>
-        <w:rPr>
-          <w:rFonts w:hint="eastAsia"/>
-          <w:lang w:eastAsia="ko-KR"/>
-        </w:rPr>
-        <w:t xml:space="preserve">. </w:t>
-      </w:r>
-      <w:r>
-        <w:rPr>
-          <w:rFonts w:hint="eastAsia"/>
-          <w:lang w:eastAsia="ko-KR"/>
-        </w:rPr>
-        <w:t>힘들어도</w:t>
-      </w:r>
-      <w:r>
-        <w:rPr>
-          <w:rFonts w:hint="eastAsia"/>
-          <w:lang w:eastAsia="ko-KR"/>
-        </w:rPr>
-        <w:t xml:space="preserve"> </w:t>
-      </w:r>
-      <w:r>
-        <w:rPr>
-          <w:rFonts w:hint="eastAsia"/>
-          <w:lang w:eastAsia="ko-KR"/>
-        </w:rPr>
-        <w:t>그게</w:t>
-      </w:r>
-      <w:r>
-        <w:rPr>
-          <w:rFonts w:hint="eastAsia"/>
-          <w:lang w:eastAsia="ko-KR"/>
-        </w:rPr>
-        <w:t xml:space="preserve"> </w:t>
-      </w:r>
-      <w:r>
-        <w:rPr>
-          <w:rFonts w:hint="eastAsia"/>
-          <w:b/>
-          <w:lang w:eastAsia="ko-KR"/>
-        </w:rPr>
-        <w:t>가장</w:t>
-      </w:r>
-      <w:r>
-        <w:rPr>
-          <w:rFonts w:hint="eastAsia"/>
-          <w:b/>
-          <w:lang w:eastAsia="ko-KR"/>
-        </w:rPr>
-        <w:t xml:space="preserve"> </w:t>
-      </w:r>
-      <w:r>
-        <w:rPr>
-          <w:rFonts w:hint="eastAsia"/>
-          <w:b/>
-          <w:lang w:eastAsia="ko-KR"/>
-        </w:rPr>
-        <w:t>오래가고</w:t>
-      </w:r>
-      <w:r>
-        <w:rPr>
-          <w:rFonts w:hint="eastAsia"/>
-          <w:b/>
-          <w:lang w:eastAsia="ko-KR"/>
-        </w:rPr>
-        <w:t xml:space="preserve"> </w:t>
-      </w:r>
-      <w:r>
-        <w:rPr>
-          <w:rFonts w:hint="eastAsia"/>
-          <w:b/>
-          <w:lang w:eastAsia="ko-KR"/>
-        </w:rPr>
-        <w:t>가장</w:t>
-      </w:r>
-      <w:r>
-        <w:rPr>
-          <w:rFonts w:hint="eastAsia"/>
-          <w:b/>
-          <w:lang w:eastAsia="ko-KR"/>
-        </w:rPr>
-        <w:t xml:space="preserve"> </w:t>
-      </w:r>
-      <w:r>
-        <w:rPr>
-          <w:rFonts w:hint="eastAsia"/>
-          <w:b/>
-          <w:lang w:eastAsia="ko-KR"/>
-        </w:rPr>
-        <w:t>잘</w:t>
-      </w:r>
-      <w:r>
-        <w:rPr>
-          <w:rFonts w:hint="eastAsia"/>
-          <w:b/>
-          <w:lang w:eastAsia="ko-KR"/>
-        </w:rPr>
-        <w:t xml:space="preserve"> </w:t>
-      </w:r>
-      <w:r>
-        <w:rPr>
-          <w:rFonts w:hint="eastAsia"/>
-          <w:b/>
-          <w:lang w:eastAsia="ko-KR"/>
-        </w:rPr>
-        <w:t>남습니다</w:t>
-      </w:r>
-      <w:r>
-        <w:rPr>
-          <w:rFonts w:hint="eastAsia"/>
+        <w:t>A</w:t>
+      </w:r>
+      <w:r>
+        <w:rPr>
+          <w:lang w:eastAsia="ko-KR"/>
+        </w:rPr>
+        <w:t xml:space="preserve">n ant and a grasshopper </w:t>
+      </w:r>
+      <w:r>
+        <w:rPr>
+          <w:b/>
+          <w:lang w:eastAsia="ko-KR"/>
+        </w:rPr>
+        <w:t>once</w:t>
+      </w:r>
+      <w:r>
+        <w:rPr>
+          <w:lang w:eastAsia="ko-KR"/>
+        </w:rPr>
+        <w:t xml:space="preserve"> lived in the same field.</w:t>
+      </w:r>
+      <w:r>
+        <w:rPr>
+          <w:lang w:eastAsia="ko-KR"/>
+        </w:rPr>
+        <w:br/>
+        <w:t>Every day, the ant worked hard and gathered food for winter.</w:t>
+      </w:r>
+      <w:r>
+        <w:rPr>
+          <w:lang w:eastAsia="ko-KR"/>
+        </w:rPr>
+        <w:br/>
+        <w:t xml:space="preserve">But the grasshopper just played and sang </w:t>
+      </w:r>
+      <w:r>
+        <w:rPr>
+          <w:shd w:val="pct15" w:color="auto" w:fill="FFFFFF"/>
+          <w:lang w:eastAsia="ko-KR"/>
+        </w:rPr>
+        <w:t>all summer long</w:t>
+      </w:r>
+      <w:r>
+        <w:rPr>
           <w:lang w:eastAsia="ko-KR"/>
         </w:rPr>
         <w:t>.</w:t>
@@ -12811,386 +12614,36 @@
       </w:pPr>
       <w:r>
         <w:rPr>
-          <w:rFonts w:hint="eastAsia"/>
-          <w:lang w:eastAsia="ko-KR"/>
-        </w:rPr>
-        <w:t>처음</w:t>
-      </w:r>
-      <w:r>
-        <w:rPr>
-          <w:rFonts w:hint="eastAsia"/>
-          <w:lang w:eastAsia="ko-KR"/>
-        </w:rPr>
-        <w:t xml:space="preserve"> </w:t>
-      </w:r>
-      <w:r>
-        <w:rPr>
-          <w:rFonts w:hint="eastAsia"/>
-          <w:lang w:eastAsia="ko-KR"/>
-        </w:rPr>
-        <w:t>영어를</w:t>
-      </w:r>
-      <w:r>
-        <w:rPr>
-          <w:rFonts w:hint="eastAsia"/>
-          <w:lang w:eastAsia="ko-KR"/>
-        </w:rPr>
-        <w:t xml:space="preserve"> </w:t>
-      </w:r>
-      <w:r>
-        <w:rPr>
-          <w:rFonts w:hint="eastAsia"/>
-          <w:lang w:eastAsia="ko-KR"/>
-        </w:rPr>
-        <w:t>공부할</w:t>
-      </w:r>
-      <w:r>
-        <w:rPr>
-          <w:rFonts w:hint="eastAsia"/>
-          <w:lang w:eastAsia="ko-KR"/>
-        </w:rPr>
-        <w:t xml:space="preserve"> </w:t>
-      </w:r>
-      <w:r>
-        <w:rPr>
-          <w:rFonts w:hint="eastAsia"/>
-          <w:lang w:eastAsia="ko-KR"/>
-        </w:rPr>
-        <w:t>땐</w:t>
-      </w:r>
-      <w:r>
-        <w:rPr>
-          <w:rFonts w:hint="eastAsia"/>
-          <w:lang w:eastAsia="ko-KR"/>
-        </w:rPr>
-        <w:t xml:space="preserve"> </w:t>
-      </w:r>
-      <w:r>
-        <w:rPr>
-          <w:rFonts w:hint="eastAsia"/>
-          <w:lang w:eastAsia="ko-KR"/>
-        </w:rPr>
-        <w:t>날마다</w:t>
-      </w:r>
-      <w:r>
-        <w:rPr>
-          <w:rFonts w:hint="eastAsia"/>
-          <w:lang w:eastAsia="ko-KR"/>
-        </w:rPr>
-        <w:t xml:space="preserve"> </w:t>
-      </w:r>
-      <w:r>
-        <w:rPr>
-          <w:rFonts w:hint="eastAsia"/>
-          <w:lang w:eastAsia="ko-KR"/>
-        </w:rPr>
-        <w:t>문장을</w:t>
-      </w:r>
-      <w:r>
-        <w:rPr>
-          <w:rFonts w:hint="eastAsia"/>
-          <w:lang w:eastAsia="ko-KR"/>
-        </w:rPr>
-        <w:t xml:space="preserve"> </w:t>
-      </w:r>
-      <w:r>
-        <w:rPr>
-          <w:rFonts w:hint="eastAsia"/>
-          <w:lang w:eastAsia="ko-KR"/>
-        </w:rPr>
-        <w:t>외웠습니다</w:t>
-      </w:r>
-      <w:r>
-        <w:rPr>
-          <w:rFonts w:hint="eastAsia"/>
-          <w:lang w:eastAsia="ko-KR"/>
-        </w:rPr>
-        <w:t xml:space="preserve">. </w:t>
-      </w:r>
-      <w:r>
-        <w:rPr>
-          <w:rFonts w:hint="eastAsia"/>
-          <w:b/>
-          <w:lang w:eastAsia="ko-KR"/>
-        </w:rPr>
-        <w:t>매일</w:t>
-      </w:r>
-      <w:r>
-        <w:rPr>
-          <w:rFonts w:hint="eastAsia"/>
-          <w:b/>
-          <w:lang w:eastAsia="ko-KR"/>
-        </w:rPr>
-        <w:t xml:space="preserve"> </w:t>
-      </w:r>
-      <w:r>
-        <w:rPr>
-          <w:rFonts w:hint="eastAsia"/>
-          <w:b/>
-          <w:lang w:eastAsia="ko-KR"/>
-        </w:rPr>
-        <w:t>문장</w:t>
-      </w:r>
-      <w:r>
-        <w:rPr>
-          <w:rFonts w:hint="eastAsia"/>
-          <w:b/>
-          <w:lang w:eastAsia="ko-KR"/>
-        </w:rPr>
-        <w:t xml:space="preserve"> 10</w:t>
-      </w:r>
-      <w:r>
-        <w:rPr>
-          <w:rFonts w:hint="eastAsia"/>
-          <w:b/>
-          <w:lang w:eastAsia="ko-KR"/>
-        </w:rPr>
-        <w:t>개를</w:t>
-      </w:r>
-      <w:r>
-        <w:rPr>
-          <w:rFonts w:hint="eastAsia"/>
-          <w:b/>
-          <w:lang w:eastAsia="ko-KR"/>
-        </w:rPr>
-        <w:t xml:space="preserve"> </w:t>
-      </w:r>
-      <w:r>
-        <w:rPr>
-          <w:rFonts w:hint="eastAsia"/>
-          <w:b/>
-          <w:lang w:eastAsia="ko-KR"/>
-        </w:rPr>
-        <w:t>외우면</w:t>
-      </w:r>
-      <w:r>
-        <w:rPr>
-          <w:rFonts w:hint="eastAsia"/>
-          <w:b/>
-          <w:lang w:eastAsia="ko-KR"/>
-        </w:rPr>
-        <w:t xml:space="preserve"> </w:t>
-      </w:r>
-      <w:r>
-        <w:rPr>
-          <w:rFonts w:hint="eastAsia"/>
-          <w:b/>
-          <w:lang w:eastAsia="ko-KR"/>
-        </w:rPr>
-        <w:t>몇</w:t>
-      </w:r>
-      <w:r>
-        <w:rPr>
-          <w:rFonts w:hint="eastAsia"/>
-          <w:b/>
-          <w:lang w:eastAsia="ko-KR"/>
-        </w:rPr>
-        <w:t xml:space="preserve"> </w:t>
-      </w:r>
-      <w:r>
-        <w:rPr>
-          <w:rFonts w:hint="eastAsia"/>
-          <w:b/>
-          <w:lang w:eastAsia="ko-KR"/>
-        </w:rPr>
-        <w:t>달이면</w:t>
-      </w:r>
-      <w:r>
-        <w:rPr>
-          <w:rFonts w:hint="eastAsia"/>
-          <w:b/>
-          <w:lang w:eastAsia="ko-KR"/>
-        </w:rPr>
-        <w:t xml:space="preserve"> </w:t>
-      </w:r>
-      <w:r>
-        <w:rPr>
-          <w:rFonts w:hint="eastAsia"/>
-          <w:b/>
-          <w:lang w:eastAsia="ko-KR"/>
-        </w:rPr>
-        <w:t>책</w:t>
-      </w:r>
-      <w:r>
-        <w:rPr>
-          <w:rFonts w:hint="eastAsia"/>
-          <w:b/>
-          <w:lang w:eastAsia="ko-KR"/>
-        </w:rPr>
-        <w:t xml:space="preserve"> </w:t>
-      </w:r>
-      <w:r>
-        <w:rPr>
-          <w:rFonts w:hint="eastAsia"/>
-          <w:b/>
-          <w:lang w:eastAsia="ko-KR"/>
-        </w:rPr>
-        <w:t>한권을</w:t>
-      </w:r>
-      <w:r>
-        <w:rPr>
-          <w:rFonts w:hint="eastAsia"/>
-          <w:b/>
-          <w:lang w:eastAsia="ko-KR"/>
-        </w:rPr>
-        <w:t xml:space="preserve"> </w:t>
-      </w:r>
-      <w:r>
-        <w:rPr>
-          <w:rFonts w:hint="eastAsia"/>
-          <w:b/>
-          <w:lang w:eastAsia="ko-KR"/>
-        </w:rPr>
-        <w:t>다</w:t>
-      </w:r>
-      <w:r>
-        <w:rPr>
-          <w:rFonts w:hint="eastAsia"/>
-          <w:b/>
-          <w:lang w:eastAsia="ko-KR"/>
-        </w:rPr>
-        <w:t xml:space="preserve"> </w:t>
-      </w:r>
-      <w:r>
-        <w:rPr>
-          <w:rFonts w:hint="eastAsia"/>
-          <w:b/>
-          <w:lang w:eastAsia="ko-KR"/>
-        </w:rPr>
-        <w:t>외웁니다</w:t>
-      </w:r>
-      <w:r>
-        <w:rPr>
-          <w:rFonts w:hint="eastAsia"/>
-          <w:lang w:eastAsia="ko-KR"/>
-        </w:rPr>
-        <w:t xml:space="preserve">. </w:t>
-      </w:r>
-      <w:r>
-        <w:rPr>
-          <w:rFonts w:hint="eastAsia"/>
-          <w:b/>
-          <w:lang w:eastAsia="ko-KR"/>
-        </w:rPr>
-        <w:t>회화책</w:t>
-      </w:r>
-      <w:r>
-        <w:rPr>
-          <w:rFonts w:hint="eastAsia"/>
-          <w:b/>
-          <w:lang w:eastAsia="ko-KR"/>
-        </w:rPr>
-        <w:t xml:space="preserve"> </w:t>
-      </w:r>
-      <w:r>
-        <w:rPr>
-          <w:rFonts w:hint="eastAsia"/>
-          <w:b/>
-          <w:lang w:eastAsia="ko-KR"/>
-        </w:rPr>
-        <w:t>한</w:t>
-      </w:r>
-      <w:r>
-        <w:rPr>
-          <w:rFonts w:hint="eastAsia"/>
-          <w:b/>
-          <w:lang w:eastAsia="ko-KR"/>
-        </w:rPr>
-        <w:t xml:space="preserve"> </w:t>
-      </w:r>
-      <w:r>
-        <w:rPr>
-          <w:rFonts w:hint="eastAsia"/>
-          <w:b/>
-          <w:lang w:eastAsia="ko-KR"/>
-        </w:rPr>
-        <w:t>권을</w:t>
-      </w:r>
-      <w:r>
-        <w:rPr>
-          <w:rFonts w:hint="eastAsia"/>
-          <w:b/>
-          <w:lang w:eastAsia="ko-KR"/>
-        </w:rPr>
-        <w:t xml:space="preserve"> </w:t>
-      </w:r>
-      <w:r>
-        <w:rPr>
-          <w:rFonts w:hint="eastAsia"/>
-          <w:b/>
-          <w:lang w:eastAsia="ko-KR"/>
-        </w:rPr>
-        <w:t>외우면</w:t>
-      </w:r>
-      <w:r>
-        <w:rPr>
-          <w:rFonts w:hint="eastAsia"/>
-          <w:b/>
-          <w:lang w:eastAsia="ko-KR"/>
-        </w:rPr>
-        <w:t xml:space="preserve"> </w:t>
-      </w:r>
-      <w:r>
-        <w:rPr>
-          <w:rFonts w:hint="eastAsia"/>
-          <w:b/>
-          <w:lang w:eastAsia="ko-KR"/>
-        </w:rPr>
-        <w:t>영</w:t>
-      </w:r>
-      <w:r>
-        <w:rPr>
-          <w:rFonts w:hint="eastAsia"/>
-          <w:b/>
-          <w:lang w:eastAsia="ko-KR"/>
-        </w:rPr>
-        <w:t>어의</w:t>
-      </w:r>
-      <w:r>
-        <w:rPr>
-          <w:rFonts w:hint="eastAsia"/>
-          <w:b/>
-          <w:lang w:eastAsia="ko-KR"/>
-        </w:rPr>
-        <w:t xml:space="preserve"> </w:t>
-      </w:r>
-      <w:r>
-        <w:rPr>
-          <w:rFonts w:hint="eastAsia"/>
-          <w:b/>
-          <w:lang w:eastAsia="ko-KR"/>
-        </w:rPr>
-        <w:t>말문이</w:t>
-      </w:r>
-      <w:r>
-        <w:rPr>
-          <w:rFonts w:hint="eastAsia"/>
-          <w:b/>
-          <w:lang w:eastAsia="ko-KR"/>
-        </w:rPr>
-        <w:t xml:space="preserve"> </w:t>
-      </w:r>
-      <w:r>
-        <w:rPr>
-          <w:rFonts w:hint="eastAsia"/>
-          <w:b/>
-          <w:lang w:eastAsia="ko-KR"/>
-        </w:rPr>
-        <w:t>열리고</w:t>
-      </w:r>
-      <w:r>
-        <w:rPr>
-          <w:rFonts w:hint="eastAsia"/>
-          <w:lang w:eastAsia="ko-KR"/>
-        </w:rPr>
-        <w:t>요</w:t>
-      </w:r>
-      <w:r>
-        <w:rPr>
-          <w:rFonts w:hint="eastAsia"/>
+          <w:lang w:eastAsia="ko-KR"/>
+        </w:rPr>
+        <w:t>Summer changed to fall, and the weather became colder.</w:t>
+      </w:r>
+      <w:r>
+        <w:rPr>
+          <w:lang w:eastAsia="ko-KR"/>
+        </w:rPr>
+        <w:br/>
+        <w:t xml:space="preserve">The ant started working </w:t>
+      </w:r>
+      <w:r>
+        <w:rPr>
+          <w:shd w:val="pct15" w:color="auto" w:fill="FFFFFF"/>
+          <w:lang w:eastAsia="ko-KR"/>
+        </w:rPr>
+        <w:t>even harder than before</w:t>
+      </w:r>
+      <w:r>
+        <w:rPr>
           <w:lang w:eastAsia="ko-KR"/>
         </w:rPr>
         <w:t>.</w:t>
+      </w:r>
+      <w:r>
+        <w:rPr>
+          <w:lang w:eastAsia="ko-KR"/>
+        </w:rPr>
+        <w:br/>
+        <w:t>But the grasshopper still played and played.</w:t>
       </w:r>
     </w:p>
     <w:p>
@@ -13201,733 +12654,62 @@
       </w:pPr>
       <w:r>
         <w:rPr>
-          <w:rFonts w:hint="eastAsia"/>
-          <w:lang w:eastAsia="ko-KR"/>
-        </w:rPr>
-        <w:t>그냥</w:t>
-      </w:r>
-      <w:r>
-        <w:rPr>
-          <w:rFonts w:hint="eastAsia"/>
-          <w:lang w:eastAsia="ko-KR"/>
-        </w:rPr>
-        <w:t xml:space="preserve"> </w:t>
-      </w:r>
-      <w:r>
-        <w:rPr>
-          <w:rFonts w:hint="eastAsia"/>
-          <w:lang w:eastAsia="ko-KR"/>
-        </w:rPr>
-        <w:t>여러분이</w:t>
-      </w:r>
-      <w:r>
-        <w:rPr>
-          <w:rFonts w:hint="eastAsia"/>
-          <w:lang w:eastAsia="ko-KR"/>
-        </w:rPr>
-        <w:t xml:space="preserve"> </w:t>
-      </w:r>
-      <w:r>
-        <w:rPr>
-          <w:rFonts w:hint="eastAsia"/>
-          <w:lang w:eastAsia="ko-KR"/>
-        </w:rPr>
-        <w:t>좋아하는</w:t>
-      </w:r>
-      <w:r>
-        <w:rPr>
-          <w:rFonts w:hint="eastAsia"/>
-          <w:lang w:eastAsia="ko-KR"/>
-        </w:rPr>
-        <w:t xml:space="preserve"> </w:t>
-      </w:r>
-      <w:r>
-        <w:rPr>
-          <w:rFonts w:hint="eastAsia"/>
-          <w:lang w:eastAsia="ko-KR"/>
-        </w:rPr>
-        <w:t>일을</w:t>
-      </w:r>
-      <w:r>
-        <w:rPr>
-          <w:rFonts w:hint="eastAsia"/>
-          <w:lang w:eastAsia="ko-KR"/>
-        </w:rPr>
-        <w:t xml:space="preserve"> </w:t>
-      </w:r>
-      <w:r>
-        <w:rPr>
-          <w:rFonts w:hint="eastAsia"/>
-          <w:lang w:eastAsia="ko-KR"/>
-        </w:rPr>
-        <w:t>하세요</w:t>
-      </w:r>
-      <w:r>
-        <w:rPr>
-          <w:rFonts w:hint="eastAsia"/>
-          <w:lang w:eastAsia="ko-KR"/>
-        </w:rPr>
-        <w:t>.</w:t>
-      </w:r>
-      <w:r>
-        <w:rPr>
-          <w:lang w:eastAsia="ko-KR"/>
-        </w:rPr>
-        <w:t xml:space="preserve"> </w:t>
-      </w:r>
-      <w:r>
-        <w:rPr>
-          <w:rFonts w:hint="eastAsia"/>
-          <w:lang w:eastAsia="ko-KR"/>
-        </w:rPr>
-        <w:t>자신이</w:t>
-      </w:r>
-      <w:r>
-        <w:rPr>
-          <w:rFonts w:hint="eastAsia"/>
-          <w:lang w:eastAsia="ko-KR"/>
-        </w:rPr>
-        <w:t xml:space="preserve"> </w:t>
-      </w:r>
-      <w:r>
-        <w:rPr>
-          <w:rFonts w:hint="eastAsia"/>
-          <w:lang w:eastAsia="ko-KR"/>
-        </w:rPr>
-        <w:t>좋아하는</w:t>
-      </w:r>
-      <w:r>
-        <w:rPr>
-          <w:rFonts w:hint="eastAsia"/>
-          <w:lang w:eastAsia="ko-KR"/>
-        </w:rPr>
-        <w:t xml:space="preserve"> </w:t>
-      </w:r>
-      <w:r>
-        <w:rPr>
-          <w:rFonts w:hint="eastAsia"/>
-          <w:lang w:eastAsia="ko-KR"/>
-        </w:rPr>
-        <w:t>일을</w:t>
-      </w:r>
-      <w:r>
-        <w:rPr>
-          <w:rFonts w:hint="eastAsia"/>
-          <w:lang w:eastAsia="ko-KR"/>
-        </w:rPr>
-        <w:t xml:space="preserve"> </w:t>
-      </w:r>
-      <w:r>
-        <w:rPr>
-          <w:rFonts w:hint="eastAsia"/>
-          <w:lang w:eastAsia="ko-KR"/>
-        </w:rPr>
-        <w:t>미친</w:t>
-      </w:r>
-      <w:r>
-        <w:rPr>
-          <w:rFonts w:hint="eastAsia"/>
-          <w:lang w:eastAsia="ko-KR"/>
-        </w:rPr>
-        <w:t xml:space="preserve"> </w:t>
-      </w:r>
-      <w:r>
-        <w:rPr>
-          <w:rFonts w:hint="eastAsia"/>
-          <w:lang w:eastAsia="ko-KR"/>
-        </w:rPr>
-        <w:t>듯이</w:t>
-      </w:r>
-      <w:r>
-        <w:rPr>
-          <w:rFonts w:hint="eastAsia"/>
-          <w:lang w:eastAsia="ko-KR"/>
-        </w:rPr>
-        <w:t xml:space="preserve"> </w:t>
-      </w:r>
-      <w:r>
-        <w:rPr>
-          <w:rFonts w:hint="eastAsia"/>
-          <w:lang w:eastAsia="ko-KR"/>
-        </w:rPr>
-        <w:t>하다</w:t>
-      </w:r>
-      <w:r>
-        <w:rPr>
-          <w:rFonts w:hint="eastAsia"/>
-          <w:lang w:eastAsia="ko-KR"/>
-        </w:rPr>
-        <w:t xml:space="preserve"> </w:t>
-      </w:r>
-      <w:r>
-        <w:rPr>
-          <w:rFonts w:hint="eastAsia"/>
-          <w:lang w:eastAsia="ko-KR"/>
-        </w:rPr>
-        <w:t>보면</w:t>
-      </w:r>
-      <w:r>
-        <w:rPr>
-          <w:rFonts w:hint="eastAsia"/>
-          <w:lang w:eastAsia="ko-KR"/>
-        </w:rPr>
-        <w:t xml:space="preserve"> </w:t>
-      </w:r>
-      <w:r>
-        <w:rPr>
-          <w:rFonts w:hint="eastAsia"/>
-          <w:lang w:eastAsia="ko-KR"/>
-        </w:rPr>
-        <w:t>무언가</w:t>
-      </w:r>
-      <w:r>
-        <w:rPr>
-          <w:rFonts w:hint="eastAsia"/>
-          <w:lang w:eastAsia="ko-KR"/>
-        </w:rPr>
-        <w:t xml:space="preserve"> </w:t>
-      </w:r>
-      <w:r>
-        <w:rPr>
-          <w:rFonts w:hint="eastAsia"/>
-          <w:lang w:eastAsia="ko-KR"/>
-        </w:rPr>
-        <w:t>이룰</w:t>
-      </w:r>
-      <w:r>
-        <w:rPr>
-          <w:rFonts w:hint="eastAsia"/>
-          <w:lang w:eastAsia="ko-KR"/>
-        </w:rPr>
-        <w:t xml:space="preserve"> </w:t>
-      </w:r>
-      <w:r>
-        <w:rPr>
-          <w:rFonts w:hint="eastAsia"/>
-          <w:lang w:eastAsia="ko-KR"/>
-        </w:rPr>
-        <w:t>수도</w:t>
-      </w:r>
-      <w:r>
-        <w:rPr>
-          <w:rFonts w:hint="eastAsia"/>
-          <w:lang w:eastAsia="ko-KR"/>
-        </w:rPr>
-        <w:t xml:space="preserve"> </w:t>
-      </w:r>
-      <w:r>
-        <w:rPr>
-          <w:rFonts w:hint="eastAsia"/>
-          <w:lang w:eastAsia="ko-KR"/>
-        </w:rPr>
-        <w:t>있고</w:t>
-      </w:r>
-      <w:r>
-        <w:rPr>
-          <w:rFonts w:hint="eastAsia"/>
-          <w:lang w:eastAsia="ko-KR"/>
-        </w:rPr>
-        <w:t xml:space="preserve">, </w:t>
-      </w:r>
-      <w:r>
-        <w:rPr>
-          <w:rFonts w:hint="eastAsia"/>
-          <w:lang w:eastAsia="ko-KR"/>
-        </w:rPr>
-        <w:t>또</w:t>
-      </w:r>
-      <w:r>
-        <w:rPr>
-          <w:rFonts w:hint="eastAsia"/>
-          <w:lang w:eastAsia="ko-KR"/>
-        </w:rPr>
-        <w:t xml:space="preserve"> </w:t>
-      </w:r>
-      <w:r>
-        <w:rPr>
-          <w:rFonts w:hint="eastAsia"/>
-          <w:lang w:eastAsia="ko-KR"/>
-        </w:rPr>
-        <w:t>못</w:t>
-      </w:r>
-      <w:r>
-        <w:rPr>
-          <w:rFonts w:hint="eastAsia"/>
-          <w:lang w:eastAsia="ko-KR"/>
-        </w:rPr>
-        <w:t xml:space="preserve"> </w:t>
-      </w:r>
-      <w:r>
-        <w:rPr>
-          <w:rFonts w:hint="eastAsia"/>
-          <w:lang w:eastAsia="ko-KR"/>
-        </w:rPr>
-        <w:t>이룰</w:t>
-      </w:r>
-      <w:r>
-        <w:rPr>
-          <w:rFonts w:hint="eastAsia"/>
-          <w:lang w:eastAsia="ko-KR"/>
-        </w:rPr>
-        <w:t xml:space="preserve"> </w:t>
-      </w:r>
-      <w:r>
-        <w:rPr>
-          <w:rFonts w:hint="eastAsia"/>
-          <w:lang w:eastAsia="ko-KR"/>
-        </w:rPr>
-        <w:t>수도</w:t>
-      </w:r>
-      <w:r>
-        <w:rPr>
-          <w:rFonts w:hint="eastAsia"/>
-          <w:lang w:eastAsia="ko-KR"/>
-        </w:rPr>
-        <w:t xml:space="preserve"> </w:t>
-      </w:r>
-      <w:r>
-        <w:rPr>
-          <w:rFonts w:hint="eastAsia"/>
-          <w:lang w:eastAsia="ko-KR"/>
-        </w:rPr>
-        <w:t>있어요</w:t>
-      </w:r>
-      <w:r>
-        <w:rPr>
-          <w:rFonts w:hint="eastAsia"/>
-          <w:lang w:eastAsia="ko-KR"/>
-        </w:rPr>
-        <w:t>.</w:t>
-      </w:r>
-      <w:r>
-        <w:rPr>
-          <w:lang w:eastAsia="ko-KR"/>
-        </w:rPr>
-        <w:t xml:space="preserve"> </w:t>
-      </w:r>
-      <w:r>
-        <w:rPr>
-          <w:rFonts w:hint="eastAsia"/>
-          <w:lang w:eastAsia="ko-KR"/>
-        </w:rPr>
-        <w:t>꿈을</w:t>
-      </w:r>
-      <w:r>
-        <w:rPr>
-          <w:rFonts w:hint="eastAsia"/>
-          <w:lang w:eastAsia="ko-KR"/>
-        </w:rPr>
-        <w:t xml:space="preserve"> </w:t>
-      </w:r>
-      <w:r>
-        <w:rPr>
-          <w:rFonts w:hint="eastAsia"/>
-          <w:lang w:eastAsia="ko-KR"/>
-        </w:rPr>
-        <w:t>못</w:t>
-      </w:r>
-      <w:r>
-        <w:rPr>
-          <w:rFonts w:hint="eastAsia"/>
-          <w:lang w:eastAsia="ko-KR"/>
-        </w:rPr>
-        <w:t xml:space="preserve"> </w:t>
-      </w:r>
-      <w:r>
-        <w:rPr>
-          <w:rFonts w:hint="eastAsia"/>
-          <w:lang w:eastAsia="ko-KR"/>
-        </w:rPr>
-        <w:t>이루더라도</w:t>
-      </w:r>
-      <w:r>
-        <w:rPr>
-          <w:rFonts w:hint="eastAsia"/>
-          <w:lang w:eastAsia="ko-KR"/>
-        </w:rPr>
-        <w:t xml:space="preserve"> </w:t>
-      </w:r>
-      <w:r>
-        <w:rPr>
-          <w:rFonts w:hint="eastAsia"/>
-          <w:lang w:eastAsia="ko-KR"/>
-        </w:rPr>
-        <w:t>좋아하는</w:t>
-      </w:r>
-      <w:r>
-        <w:rPr>
-          <w:rFonts w:hint="eastAsia"/>
-          <w:lang w:eastAsia="ko-KR"/>
-        </w:rPr>
-        <w:t xml:space="preserve"> </w:t>
-      </w:r>
-      <w:r>
-        <w:rPr>
-          <w:rFonts w:hint="eastAsia"/>
-          <w:lang w:eastAsia="ko-KR"/>
-        </w:rPr>
-        <w:t>일을</w:t>
-      </w:r>
-      <w:r>
-        <w:rPr>
-          <w:rFonts w:hint="eastAsia"/>
-          <w:lang w:eastAsia="ko-KR"/>
-        </w:rPr>
-        <w:t xml:space="preserve"> </w:t>
-      </w:r>
-      <w:r>
-        <w:rPr>
-          <w:rFonts w:hint="eastAsia"/>
-          <w:lang w:eastAsia="ko-KR"/>
-        </w:rPr>
-        <w:t>마음껏</w:t>
-      </w:r>
-      <w:r>
-        <w:rPr>
-          <w:rFonts w:hint="eastAsia"/>
-          <w:lang w:eastAsia="ko-KR"/>
-        </w:rPr>
-        <w:t xml:space="preserve"> </w:t>
-      </w:r>
-      <w:r>
-        <w:rPr>
-          <w:rFonts w:hint="eastAsia"/>
-          <w:lang w:eastAsia="ko-KR"/>
-        </w:rPr>
-        <w:t>했으니</w:t>
-      </w:r>
-      <w:r>
-        <w:rPr>
-          <w:rFonts w:hint="eastAsia"/>
-          <w:lang w:eastAsia="ko-KR"/>
-        </w:rPr>
-        <w:t xml:space="preserve"> </w:t>
-      </w:r>
-      <w:r>
-        <w:rPr>
-          <w:rFonts w:hint="eastAsia"/>
-          <w:lang w:eastAsia="ko-KR"/>
-        </w:rPr>
-        <w:t>된</w:t>
-      </w:r>
-      <w:r>
-        <w:rPr>
-          <w:rFonts w:hint="eastAsia"/>
-          <w:lang w:eastAsia="ko-KR"/>
-        </w:rPr>
-        <w:t xml:space="preserve"> </w:t>
-      </w:r>
-      <w:r>
-        <w:rPr>
-          <w:rFonts w:hint="eastAsia"/>
-          <w:lang w:eastAsia="ko-KR"/>
-        </w:rPr>
-        <w:t>거다</w:t>
-      </w:r>
-      <w:r>
-        <w:rPr>
-          <w:rFonts w:hint="eastAsia"/>
-          <w:lang w:eastAsia="ko-KR"/>
-        </w:rPr>
-        <w:t>,</w:t>
-      </w:r>
-      <w:r>
-        <w:rPr>
-          <w:lang w:eastAsia="ko-KR"/>
-        </w:rPr>
-        <w:t xml:space="preserve"> </w:t>
-      </w:r>
-      <w:r>
-        <w:rPr>
-          <w:rFonts w:hint="eastAsia"/>
-          <w:lang w:eastAsia="ko-KR"/>
-        </w:rPr>
-        <w:t>이렇게</w:t>
-      </w:r>
-      <w:r>
-        <w:rPr>
-          <w:rFonts w:hint="eastAsia"/>
-          <w:lang w:eastAsia="ko-KR"/>
-        </w:rPr>
-        <w:t xml:space="preserve"> </w:t>
-      </w:r>
-      <w:r>
-        <w:rPr>
-          <w:rFonts w:hint="eastAsia"/>
-          <w:lang w:eastAsia="ko-KR"/>
-        </w:rPr>
-        <w:t>생각하셔야</w:t>
-      </w:r>
-      <w:r>
-        <w:rPr>
-          <w:rFonts w:hint="eastAsia"/>
-          <w:lang w:eastAsia="ko-KR"/>
-        </w:rPr>
-        <w:t xml:space="preserve"> </w:t>
-      </w:r>
-      <w:r>
-        <w:rPr>
-          <w:rFonts w:hint="eastAsia"/>
-          <w:lang w:eastAsia="ko-KR"/>
-        </w:rPr>
-        <w:t>합니다</w:t>
-      </w:r>
-      <w:r>
-        <w:rPr>
-          <w:rFonts w:hint="eastAsia"/>
-          <w:lang w:eastAsia="ko-KR"/>
-        </w:rPr>
-        <w:t xml:space="preserve">. </w:t>
-      </w:r>
-      <w:r>
-        <w:rPr>
-          <w:rFonts w:hint="eastAsia"/>
-          <w:lang w:eastAsia="ko-KR"/>
-        </w:rPr>
-        <w:t>미래를</w:t>
-      </w:r>
-      <w:r>
-        <w:rPr>
-          <w:rFonts w:hint="eastAsia"/>
-          <w:lang w:eastAsia="ko-KR"/>
-        </w:rPr>
-        <w:t xml:space="preserve"> </w:t>
-      </w:r>
-      <w:r>
-        <w:rPr>
-          <w:rFonts w:hint="eastAsia"/>
-          <w:lang w:eastAsia="ko-KR"/>
-        </w:rPr>
-        <w:t>위해</w:t>
-      </w:r>
-      <w:r>
-        <w:rPr>
-          <w:rFonts w:hint="eastAsia"/>
-          <w:lang w:eastAsia="ko-KR"/>
-        </w:rPr>
-        <w:t xml:space="preserve"> </w:t>
-      </w:r>
-      <w:r>
-        <w:rPr>
-          <w:rFonts w:hint="eastAsia"/>
-          <w:lang w:eastAsia="ko-KR"/>
-        </w:rPr>
-        <w:t>현재를</w:t>
-      </w:r>
-      <w:r>
-        <w:rPr>
-          <w:rFonts w:hint="eastAsia"/>
-          <w:lang w:eastAsia="ko-KR"/>
-        </w:rPr>
-        <w:t xml:space="preserve"> </w:t>
-      </w:r>
-      <w:r>
-        <w:rPr>
-          <w:rFonts w:hint="eastAsia"/>
-          <w:lang w:eastAsia="ko-KR"/>
-        </w:rPr>
-        <w:t>희생시키지</w:t>
-      </w:r>
-      <w:r>
-        <w:rPr>
-          <w:rFonts w:hint="eastAsia"/>
-          <w:lang w:eastAsia="ko-KR"/>
-        </w:rPr>
-        <w:t xml:space="preserve"> </w:t>
-      </w:r>
-      <w:r>
-        <w:rPr>
-          <w:rFonts w:hint="eastAsia"/>
-          <w:lang w:eastAsia="ko-KR"/>
-        </w:rPr>
-        <w:t>마세요</w:t>
-      </w:r>
-      <w:r>
-        <w:rPr>
-          <w:rFonts w:hint="eastAsia"/>
-          <w:lang w:eastAsia="ko-KR"/>
-        </w:rPr>
-        <w:t>.</w:t>
-      </w:r>
-      <w:r>
-        <w:rPr>
-          <w:lang w:eastAsia="ko-KR"/>
-        </w:rPr>
-        <w:t xml:space="preserve"> </w:t>
-      </w:r>
-      <w:r>
-        <w:rPr>
-          <w:rFonts w:hint="eastAsia"/>
-          <w:lang w:eastAsia="ko-KR"/>
-        </w:rPr>
-        <w:t>꿈보다</w:t>
-      </w:r>
-      <w:r>
-        <w:rPr>
-          <w:rFonts w:hint="eastAsia"/>
-          <w:lang w:eastAsia="ko-KR"/>
-        </w:rPr>
-        <w:t xml:space="preserve"> </w:t>
-      </w:r>
-      <w:r>
-        <w:rPr>
-          <w:rFonts w:hint="eastAsia"/>
-          <w:lang w:eastAsia="ko-KR"/>
-        </w:rPr>
-        <w:t>더</w:t>
-      </w:r>
-      <w:r>
-        <w:rPr>
-          <w:rFonts w:hint="eastAsia"/>
-          <w:lang w:eastAsia="ko-KR"/>
-        </w:rPr>
-        <w:t xml:space="preserve"> </w:t>
-      </w:r>
-      <w:r>
-        <w:rPr>
-          <w:rFonts w:hint="eastAsia"/>
-          <w:lang w:eastAsia="ko-KR"/>
-        </w:rPr>
-        <w:t>중요한</w:t>
-      </w:r>
-      <w:r>
-        <w:rPr>
-          <w:rFonts w:hint="eastAsia"/>
-          <w:lang w:eastAsia="ko-KR"/>
-        </w:rPr>
-        <w:t xml:space="preserve"> </w:t>
-      </w:r>
-      <w:r>
-        <w:rPr>
-          <w:rFonts w:hint="eastAsia"/>
-          <w:lang w:eastAsia="ko-KR"/>
-        </w:rPr>
-        <w:t>건</w:t>
-      </w:r>
-      <w:r>
-        <w:rPr>
-          <w:rFonts w:hint="eastAsia"/>
-          <w:lang w:eastAsia="ko-KR"/>
-        </w:rPr>
-        <w:t>,</w:t>
-      </w:r>
-      <w:r>
-        <w:rPr>
-          <w:lang w:eastAsia="ko-KR"/>
-        </w:rPr>
-        <w:t xml:space="preserve"> </w:t>
-      </w:r>
-      <w:r>
-        <w:rPr>
-          <w:rFonts w:hint="eastAsia"/>
-          <w:lang w:eastAsia="ko-KR"/>
-        </w:rPr>
-        <w:t>지금</w:t>
-      </w:r>
-      <w:r>
-        <w:rPr>
-          <w:rFonts w:hint="eastAsia"/>
-          <w:lang w:eastAsia="ko-KR"/>
-        </w:rPr>
-        <w:t xml:space="preserve"> </w:t>
-      </w:r>
-      <w:r>
-        <w:rPr>
-          <w:rFonts w:hint="eastAsia"/>
-          <w:lang w:eastAsia="ko-KR"/>
-        </w:rPr>
-        <w:t>이</w:t>
-      </w:r>
-      <w:r>
-        <w:rPr>
-          <w:rFonts w:hint="eastAsia"/>
-          <w:lang w:eastAsia="ko-KR"/>
-        </w:rPr>
-        <w:t xml:space="preserve"> </w:t>
-      </w:r>
-      <w:r>
-        <w:rPr>
-          <w:rFonts w:hint="eastAsia"/>
-          <w:lang w:eastAsia="ko-KR"/>
-        </w:rPr>
-        <w:t>순간을</w:t>
-      </w:r>
-      <w:r>
-        <w:rPr>
-          <w:rFonts w:hint="eastAsia"/>
-          <w:lang w:eastAsia="ko-KR"/>
-        </w:rPr>
-        <w:t xml:space="preserve"> </w:t>
-      </w:r>
-      <w:r>
-        <w:rPr>
-          <w:rFonts w:hint="eastAsia"/>
-          <w:lang w:eastAsia="ko-KR"/>
-        </w:rPr>
-        <w:t>즐길</w:t>
-      </w:r>
-      <w:r>
-        <w:rPr>
-          <w:rFonts w:hint="eastAsia"/>
-          <w:lang w:eastAsia="ko-KR"/>
-        </w:rPr>
-        <w:t xml:space="preserve"> </w:t>
-      </w:r>
-      <w:r>
-        <w:rPr>
-          <w:rFonts w:hint="eastAsia"/>
-          <w:lang w:eastAsia="ko-KR"/>
-        </w:rPr>
-        <w:t>수</w:t>
-      </w:r>
-      <w:r>
-        <w:rPr>
-          <w:rFonts w:hint="eastAsia"/>
-          <w:lang w:eastAsia="ko-KR"/>
-        </w:rPr>
-        <w:t xml:space="preserve"> </w:t>
-      </w:r>
-      <w:r>
-        <w:rPr>
-          <w:rFonts w:hint="eastAsia"/>
-          <w:lang w:eastAsia="ko-KR"/>
-        </w:rPr>
-        <w:t>있느냐</w:t>
-      </w:r>
-      <w:r>
-        <w:rPr>
-          <w:rFonts w:hint="eastAsia"/>
-          <w:lang w:eastAsia="ko-KR"/>
-        </w:rPr>
-        <w:t xml:space="preserve"> </w:t>
-      </w:r>
-      <w:r>
-        <w:rPr>
-          <w:rFonts w:hint="eastAsia"/>
-          <w:lang w:eastAsia="ko-KR"/>
-        </w:rPr>
-        <w:t>하는</w:t>
-      </w:r>
-      <w:r>
-        <w:rPr>
-          <w:rFonts w:hint="eastAsia"/>
-          <w:lang w:eastAsia="ko-KR"/>
-        </w:rPr>
-        <w:t xml:space="preserve"> </w:t>
-      </w:r>
-      <w:r>
-        <w:rPr>
-          <w:rFonts w:hint="eastAsia"/>
-          <w:lang w:eastAsia="ko-KR"/>
-        </w:rPr>
-        <w:t>것입니다</w:t>
-      </w:r>
-      <w:r>
-        <w:rPr>
-          <w:rFonts w:hint="eastAsia"/>
-          <w:lang w:eastAsia="ko-KR"/>
-        </w:rPr>
-        <w:t>.</w:t>
+          <w:shd w:val="pct15" w:color="auto" w:fill="FFFFFF"/>
+          <w:lang w:eastAsia="ko-KR"/>
+        </w:rPr>
+        <w:t>One day</w:t>
+      </w:r>
+      <w:r>
+        <w:rPr>
+          <w:lang w:eastAsia="ko-KR"/>
+        </w:rPr>
+        <w:t>, the first snow fell.</w:t>
+      </w:r>
+      <w:r>
+        <w:rPr>
+          <w:lang w:eastAsia="ko-KR"/>
+        </w:rPr>
+        <w:br/>
+        <w:t>The ant went inside and ate a nice, warm meal.</w:t>
+      </w:r>
+      <w:r>
+        <w:rPr>
+          <w:lang w:eastAsia="ko-KR"/>
+        </w:rPr>
+        <w:br/>
+      </w:r>
+      <w:r>
+        <w:rPr>
+          <w:b/>
+          <w:lang w:eastAsia="ko-KR"/>
+        </w:rPr>
+        <w:t>Meanwhile</w:t>
+      </w:r>
+      <w:r>
+        <w:rPr>
+          <w:lang w:eastAsia="ko-KR"/>
+        </w:rPr>
+        <w:t xml:space="preserve">, the grasshopper started </w:t>
+      </w:r>
+      <w:r>
+        <w:rPr>
+          <w:b/>
+          <w:lang w:eastAsia="ko-KR"/>
+        </w:rPr>
+        <w:t>shiver</w:t>
+      </w:r>
+      <w:r>
+        <w:rPr>
+          <w:lang w:eastAsia="ko-KR"/>
+        </w:rPr>
+        <w:t>ing from the cold.</w:t>
+      </w:r>
+      <w:r>
+        <w:rPr>
+          <w:lang w:eastAsia="ko-KR"/>
+        </w:rPr>
+        <w:br/>
+        <w:t>“I’m cold and hungry. What shall I do?” he said.</w:t>
       </w:r>
     </w:p>
     <w:p>
@@ -13938,770 +12720,23 @@
       </w:pPr>
       <w:r>
         <w:rPr>
-          <w:rFonts w:hint="eastAsia"/>
-          <w:lang w:eastAsia="ko-KR"/>
-        </w:rPr>
-        <w:t>투자란</w:t>
-      </w:r>
-      <w:r>
-        <w:rPr>
-          <w:rFonts w:hint="eastAsia"/>
-          <w:lang w:eastAsia="ko-KR"/>
-        </w:rPr>
-        <w:t xml:space="preserve"> </w:t>
-      </w:r>
-      <w:r>
-        <w:rPr>
-          <w:rFonts w:hint="eastAsia"/>
-          <w:lang w:eastAsia="ko-KR"/>
-        </w:rPr>
-        <w:t>보상을</w:t>
-      </w:r>
-      <w:r>
-        <w:rPr>
-          <w:rFonts w:hint="eastAsia"/>
-          <w:lang w:eastAsia="ko-KR"/>
-        </w:rPr>
-        <w:t xml:space="preserve"> </w:t>
-      </w:r>
-      <w:r>
-        <w:rPr>
-          <w:rFonts w:hint="eastAsia"/>
-          <w:lang w:eastAsia="ko-KR"/>
-        </w:rPr>
-        <w:t>바라고</w:t>
-      </w:r>
-      <w:r>
-        <w:rPr>
-          <w:rFonts w:hint="eastAsia"/>
-          <w:lang w:eastAsia="ko-KR"/>
-        </w:rPr>
-        <w:t xml:space="preserve"> </w:t>
-      </w:r>
-      <w:r>
-        <w:rPr>
-          <w:rFonts w:hint="eastAsia"/>
-          <w:lang w:eastAsia="ko-KR"/>
-        </w:rPr>
-        <w:t>하는</w:t>
-      </w:r>
-      <w:r>
-        <w:rPr>
-          <w:rFonts w:hint="eastAsia"/>
-          <w:lang w:eastAsia="ko-KR"/>
-        </w:rPr>
-        <w:t xml:space="preserve"> </w:t>
-      </w:r>
-      <w:r>
-        <w:rPr>
-          <w:rFonts w:hint="eastAsia"/>
-          <w:lang w:eastAsia="ko-KR"/>
-        </w:rPr>
-        <w:t>행위지요</w:t>
-      </w:r>
-      <w:r>
-        <w:rPr>
-          <w:rFonts w:hint="eastAsia"/>
-          <w:lang w:eastAsia="ko-KR"/>
-        </w:rPr>
-        <w:t>.</w:t>
-      </w:r>
-      <w:r>
-        <w:rPr>
-          <w:lang w:eastAsia="ko-KR"/>
-        </w:rPr>
-        <w:t xml:space="preserve"> </w:t>
-      </w:r>
-      <w:r>
-        <w:rPr>
-          <w:rFonts w:hint="eastAsia"/>
-          <w:lang w:eastAsia="ko-KR"/>
-        </w:rPr>
-        <w:t>이제</w:t>
-      </w:r>
-      <w:r>
-        <w:rPr>
-          <w:rFonts w:hint="eastAsia"/>
-          <w:lang w:eastAsia="ko-KR"/>
-        </w:rPr>
-        <w:t xml:space="preserve"> </w:t>
-      </w:r>
-      <w:r>
-        <w:rPr>
-          <w:rFonts w:hint="eastAsia"/>
-          <w:lang w:eastAsia="ko-KR"/>
-        </w:rPr>
-        <w:t>영어에</w:t>
-      </w:r>
-      <w:r>
-        <w:rPr>
-          <w:rFonts w:hint="eastAsia"/>
-          <w:lang w:eastAsia="ko-KR"/>
-        </w:rPr>
-        <w:t xml:space="preserve"> </w:t>
-      </w:r>
-      <w:r>
-        <w:rPr>
-          <w:rFonts w:hint="eastAsia"/>
-          <w:lang w:eastAsia="ko-KR"/>
-        </w:rPr>
-        <w:t>투자하는</w:t>
-      </w:r>
-      <w:r>
-        <w:rPr>
-          <w:rFonts w:hint="eastAsia"/>
-          <w:lang w:eastAsia="ko-KR"/>
-        </w:rPr>
-        <w:t xml:space="preserve"> </w:t>
-      </w:r>
-      <w:r>
-        <w:rPr>
-          <w:rFonts w:hint="eastAsia"/>
-          <w:lang w:eastAsia="ko-KR"/>
-        </w:rPr>
-        <w:t>시대는</w:t>
-      </w:r>
-      <w:r>
-        <w:rPr>
-          <w:rFonts w:hint="eastAsia"/>
-          <w:lang w:eastAsia="ko-KR"/>
-        </w:rPr>
-        <w:t xml:space="preserve"> </w:t>
-      </w:r>
-      <w:r>
-        <w:rPr>
-          <w:rFonts w:hint="eastAsia"/>
-          <w:lang w:eastAsia="ko-KR"/>
-        </w:rPr>
-        <w:t>지나갔어요</w:t>
-      </w:r>
-      <w:r>
-        <w:rPr>
-          <w:rFonts w:hint="eastAsia"/>
-          <w:lang w:eastAsia="ko-KR"/>
-        </w:rPr>
-        <w:t>.</w:t>
-      </w:r>
-      <w:r>
-        <w:rPr>
-          <w:lang w:eastAsia="ko-KR"/>
-        </w:rPr>
-        <w:t xml:space="preserve"> </w:t>
-      </w:r>
-      <w:r>
-        <w:rPr>
-          <w:rFonts w:hint="eastAsia"/>
-          <w:lang w:eastAsia="ko-KR"/>
-        </w:rPr>
-        <w:t>예전</w:t>
-      </w:r>
-      <w:r>
-        <w:rPr>
-          <w:rFonts w:hint="eastAsia"/>
-          <w:lang w:eastAsia="ko-KR"/>
-        </w:rPr>
-        <w:t xml:space="preserve"> </w:t>
-      </w:r>
-      <w:r>
-        <w:rPr>
-          <w:rFonts w:hint="eastAsia"/>
-          <w:lang w:eastAsia="ko-KR"/>
-        </w:rPr>
-        <w:t>같은</w:t>
-      </w:r>
-      <w:r>
-        <w:rPr>
-          <w:rFonts w:hint="eastAsia"/>
-          <w:lang w:eastAsia="ko-KR"/>
-        </w:rPr>
-        <w:t xml:space="preserve"> </w:t>
-      </w:r>
-      <w:r>
-        <w:rPr>
-          <w:rFonts w:hint="eastAsia"/>
-          <w:lang w:eastAsia="ko-KR"/>
-        </w:rPr>
-        <w:t>보상은</w:t>
-      </w:r>
-      <w:r>
-        <w:rPr>
-          <w:rFonts w:hint="eastAsia"/>
-          <w:lang w:eastAsia="ko-KR"/>
-        </w:rPr>
-        <w:t xml:space="preserve"> </w:t>
-      </w:r>
-      <w:r>
-        <w:rPr>
-          <w:rFonts w:hint="eastAsia"/>
-          <w:lang w:eastAsia="ko-KR"/>
-        </w:rPr>
-        <w:t>이제</w:t>
-      </w:r>
-      <w:r>
-        <w:rPr>
-          <w:rFonts w:hint="eastAsia"/>
-          <w:lang w:eastAsia="ko-KR"/>
-        </w:rPr>
-        <w:t xml:space="preserve"> </w:t>
-      </w:r>
-      <w:r>
-        <w:rPr>
-          <w:rFonts w:hint="eastAsia"/>
-          <w:lang w:eastAsia="ko-KR"/>
-        </w:rPr>
-        <w:t>없습니다</w:t>
-      </w:r>
-      <w:r>
-        <w:rPr>
-          <w:rFonts w:hint="eastAsia"/>
-          <w:lang w:eastAsia="ko-KR"/>
-        </w:rPr>
-        <w:t xml:space="preserve">. </w:t>
-      </w:r>
-      <w:r>
-        <w:rPr>
-          <w:rFonts w:hint="eastAsia"/>
-          <w:lang w:eastAsia="ko-KR"/>
-        </w:rPr>
-        <w:t>영어</w:t>
-      </w:r>
-      <w:r>
-        <w:rPr>
-          <w:rFonts w:hint="eastAsia"/>
-          <w:lang w:eastAsia="ko-KR"/>
-        </w:rPr>
-        <w:t xml:space="preserve"> </w:t>
-      </w:r>
-      <w:r>
-        <w:rPr>
-          <w:rFonts w:hint="eastAsia"/>
-          <w:lang w:eastAsia="ko-KR"/>
-        </w:rPr>
-        <w:t>공부</w:t>
-      </w:r>
-      <w:r>
-        <w:rPr>
-          <w:rFonts w:hint="eastAsia"/>
-          <w:lang w:eastAsia="ko-KR"/>
-        </w:rPr>
-        <w:t xml:space="preserve">, </w:t>
-      </w:r>
-      <w:r>
-        <w:rPr>
-          <w:rFonts w:hint="eastAsia"/>
-          <w:lang w:eastAsia="ko-KR"/>
-        </w:rPr>
-        <w:t>그</w:t>
-      </w:r>
-      <w:r>
-        <w:rPr>
-          <w:rFonts w:hint="eastAsia"/>
-          <w:lang w:eastAsia="ko-KR"/>
-        </w:rPr>
-        <w:t xml:space="preserve"> </w:t>
-      </w:r>
-      <w:r>
-        <w:rPr>
-          <w:rFonts w:hint="eastAsia"/>
-          <w:lang w:eastAsia="ko-KR"/>
-        </w:rPr>
-        <w:t>자체가</w:t>
-      </w:r>
-      <w:r>
-        <w:rPr>
-          <w:rFonts w:hint="eastAsia"/>
-          <w:lang w:eastAsia="ko-KR"/>
-        </w:rPr>
-        <w:t xml:space="preserve"> </w:t>
-      </w:r>
-      <w:r>
-        <w:rPr>
-          <w:rFonts w:hint="eastAsia"/>
-          <w:lang w:eastAsia="ko-KR"/>
-        </w:rPr>
-        <w:t>보상이어야</w:t>
-      </w:r>
-      <w:r>
-        <w:rPr>
-          <w:rFonts w:hint="eastAsia"/>
-          <w:lang w:eastAsia="ko-KR"/>
-        </w:rPr>
-        <w:t xml:space="preserve"> </w:t>
-      </w:r>
-      <w:r>
-        <w:rPr>
-          <w:rFonts w:hint="eastAsia"/>
-          <w:lang w:eastAsia="ko-KR"/>
-        </w:rPr>
-        <w:t>합니다</w:t>
-      </w:r>
-      <w:r>
-        <w:rPr>
-          <w:rFonts w:hint="eastAsia"/>
-          <w:lang w:eastAsia="ko-KR"/>
-        </w:rPr>
-        <w:t xml:space="preserve">. </w:t>
-      </w:r>
-      <w:r>
-        <w:rPr>
-          <w:rFonts w:hint="eastAsia"/>
-          <w:lang w:eastAsia="ko-KR"/>
-        </w:rPr>
-        <w:t>영어로</w:t>
-      </w:r>
-      <w:r>
-        <w:rPr>
-          <w:rFonts w:hint="eastAsia"/>
-          <w:lang w:eastAsia="ko-KR"/>
-        </w:rPr>
-        <w:t xml:space="preserve"> </w:t>
-      </w:r>
-      <w:r>
-        <w:rPr>
-          <w:rFonts w:hint="eastAsia"/>
-          <w:lang w:eastAsia="ko-KR"/>
-        </w:rPr>
-        <w:t>무엇을</w:t>
-      </w:r>
-      <w:r>
-        <w:rPr>
-          <w:rFonts w:hint="eastAsia"/>
-          <w:lang w:eastAsia="ko-KR"/>
-        </w:rPr>
-        <w:t xml:space="preserve"> </w:t>
-      </w:r>
-      <w:r>
-        <w:rPr>
-          <w:rFonts w:hint="eastAsia"/>
-          <w:lang w:eastAsia="ko-KR"/>
-        </w:rPr>
-        <w:t>이루겠다는</w:t>
-      </w:r>
-      <w:r>
-        <w:rPr>
-          <w:rFonts w:hint="eastAsia"/>
-          <w:lang w:eastAsia="ko-KR"/>
-        </w:rPr>
-        <w:t xml:space="preserve"> </w:t>
-      </w:r>
-      <w:r>
-        <w:rPr>
-          <w:rFonts w:hint="eastAsia"/>
-          <w:lang w:eastAsia="ko-KR"/>
-        </w:rPr>
-        <w:t>생각은</w:t>
-      </w:r>
-      <w:r>
-        <w:rPr>
-          <w:rFonts w:hint="eastAsia"/>
-          <w:lang w:eastAsia="ko-KR"/>
-        </w:rPr>
-        <w:t xml:space="preserve"> </w:t>
-      </w:r>
-      <w:r>
-        <w:rPr>
-          <w:rFonts w:hint="eastAsia"/>
-          <w:lang w:eastAsia="ko-KR"/>
-        </w:rPr>
-        <w:t>버리고</w:t>
-      </w:r>
-      <w:r>
-        <w:rPr>
-          <w:rFonts w:hint="eastAsia"/>
-          <w:lang w:eastAsia="ko-KR"/>
-        </w:rPr>
-        <w:t xml:space="preserve"> </w:t>
-      </w:r>
-      <w:r>
-        <w:rPr>
-          <w:rFonts w:hint="eastAsia"/>
-          <w:lang w:eastAsia="ko-KR"/>
-        </w:rPr>
-        <w:t>자기계발을</w:t>
-      </w:r>
-      <w:r>
-        <w:rPr>
-          <w:rFonts w:hint="eastAsia"/>
-          <w:lang w:eastAsia="ko-KR"/>
-        </w:rPr>
-        <w:t xml:space="preserve"> </w:t>
-      </w:r>
-      <w:r>
-        <w:rPr>
-          <w:rFonts w:hint="eastAsia"/>
-          <w:lang w:eastAsia="ko-KR"/>
-        </w:rPr>
-        <w:t>위한</w:t>
-      </w:r>
-      <w:r>
-        <w:rPr>
-          <w:rFonts w:hint="eastAsia"/>
-          <w:lang w:eastAsia="ko-KR"/>
-        </w:rPr>
-        <w:t xml:space="preserve"> </w:t>
-      </w:r>
-      <w:r>
-        <w:rPr>
-          <w:rFonts w:hint="eastAsia"/>
-          <w:lang w:eastAsia="ko-KR"/>
-        </w:rPr>
-        <w:t>취미</w:t>
-      </w:r>
-      <w:r>
-        <w:rPr>
-          <w:rFonts w:hint="eastAsia"/>
-          <w:lang w:eastAsia="ko-KR"/>
-        </w:rPr>
-        <w:t xml:space="preserve"> </w:t>
-      </w:r>
-      <w:r>
-        <w:rPr>
-          <w:rFonts w:hint="eastAsia"/>
-          <w:lang w:eastAsia="ko-KR"/>
-        </w:rPr>
-        <w:t>활동</w:t>
-      </w:r>
-      <w:r>
-        <w:rPr>
-          <w:rFonts w:hint="eastAsia"/>
-          <w:lang w:eastAsia="ko-KR"/>
-        </w:rPr>
-        <w:t xml:space="preserve">, </w:t>
-      </w:r>
-      <w:r>
-        <w:rPr>
-          <w:rFonts w:hint="eastAsia"/>
-          <w:lang w:eastAsia="ko-KR"/>
-        </w:rPr>
-        <w:t>두뇌</w:t>
-      </w:r>
-      <w:r>
-        <w:rPr>
-          <w:rFonts w:hint="eastAsia"/>
-          <w:lang w:eastAsia="ko-KR"/>
-        </w:rPr>
-        <w:t xml:space="preserve"> </w:t>
-      </w:r>
-      <w:r>
-        <w:rPr>
-          <w:rFonts w:hint="eastAsia"/>
-          <w:lang w:eastAsia="ko-KR"/>
-        </w:rPr>
-        <w:t>인지력을</w:t>
-      </w:r>
-      <w:r>
-        <w:rPr>
-          <w:rFonts w:hint="eastAsia"/>
-          <w:lang w:eastAsia="ko-KR"/>
-        </w:rPr>
-        <w:t xml:space="preserve"> </w:t>
-      </w:r>
-      <w:r>
-        <w:rPr>
-          <w:rFonts w:hint="eastAsia"/>
-          <w:lang w:eastAsia="ko-KR"/>
-        </w:rPr>
-        <w:t>키우는</w:t>
-      </w:r>
-      <w:r>
-        <w:rPr>
-          <w:rFonts w:hint="eastAsia"/>
-          <w:lang w:eastAsia="ko-KR"/>
-        </w:rPr>
-        <w:t xml:space="preserve"> </w:t>
-      </w:r>
-      <w:r>
-        <w:rPr>
-          <w:rFonts w:hint="eastAsia"/>
-          <w:lang w:eastAsia="ko-KR"/>
-        </w:rPr>
-        <w:t>바둑이나</w:t>
-      </w:r>
-      <w:r>
-        <w:rPr>
-          <w:rFonts w:hint="eastAsia"/>
-          <w:lang w:eastAsia="ko-KR"/>
-        </w:rPr>
-        <w:t xml:space="preserve"> </w:t>
-      </w:r>
-      <w:r>
-        <w:rPr>
-          <w:rFonts w:hint="eastAsia"/>
-          <w:lang w:eastAsia="ko-KR"/>
-        </w:rPr>
-        <w:t>장기</w:t>
-      </w:r>
-      <w:r>
-        <w:rPr>
-          <w:rFonts w:hint="eastAsia"/>
-          <w:lang w:eastAsia="ko-KR"/>
-        </w:rPr>
-        <w:t xml:space="preserve"> </w:t>
-      </w:r>
-      <w:r>
-        <w:rPr>
-          <w:rFonts w:hint="eastAsia"/>
-          <w:lang w:eastAsia="ko-KR"/>
-        </w:rPr>
-        <w:t>같은</w:t>
-      </w:r>
-      <w:r>
-        <w:rPr>
-          <w:rFonts w:hint="eastAsia"/>
-          <w:lang w:eastAsia="ko-KR"/>
-        </w:rPr>
-        <w:t xml:space="preserve"> </w:t>
-      </w:r>
-      <w:r>
-        <w:rPr>
-          <w:rFonts w:hint="eastAsia"/>
-          <w:lang w:eastAsia="ko-KR"/>
-        </w:rPr>
-        <w:t>게임처럼</w:t>
-      </w:r>
-      <w:r>
-        <w:rPr>
-          <w:rFonts w:hint="eastAsia"/>
-          <w:lang w:eastAsia="ko-KR"/>
-        </w:rPr>
-        <w:t xml:space="preserve"> </w:t>
-      </w:r>
-      <w:r>
-        <w:rPr>
-          <w:rFonts w:hint="eastAsia"/>
-          <w:lang w:eastAsia="ko-KR"/>
-        </w:rPr>
-        <w:t>영어</w:t>
-      </w:r>
-      <w:r>
-        <w:rPr>
-          <w:rFonts w:hint="eastAsia"/>
-          <w:lang w:eastAsia="ko-KR"/>
-        </w:rPr>
-        <w:t xml:space="preserve"> </w:t>
-      </w:r>
-      <w:r>
-        <w:rPr>
-          <w:rFonts w:hint="eastAsia"/>
-          <w:lang w:eastAsia="ko-KR"/>
-        </w:rPr>
-        <w:t>공부를</w:t>
-      </w:r>
-      <w:r>
-        <w:rPr>
-          <w:rFonts w:hint="eastAsia"/>
-          <w:lang w:eastAsia="ko-KR"/>
-        </w:rPr>
-        <w:t xml:space="preserve"> </w:t>
-      </w:r>
-      <w:r>
-        <w:rPr>
-          <w:rFonts w:hint="eastAsia"/>
-          <w:lang w:eastAsia="ko-KR"/>
-        </w:rPr>
-        <w:t>즐기셔야</w:t>
-      </w:r>
-      <w:r>
-        <w:rPr>
-          <w:rFonts w:hint="eastAsia"/>
-          <w:lang w:eastAsia="ko-KR"/>
-        </w:rPr>
-        <w:t xml:space="preserve"> </w:t>
-      </w:r>
-      <w:r>
-        <w:rPr>
-          <w:rFonts w:hint="eastAsia"/>
-          <w:lang w:eastAsia="ko-KR"/>
-        </w:rPr>
-        <w:t>합니다</w:t>
-      </w:r>
-      <w:r>
-        <w:rPr>
-          <w:rFonts w:hint="eastAsia"/>
-          <w:lang w:eastAsia="ko-KR"/>
-        </w:rPr>
-        <w:t>.</w:t>
-      </w:r>
-      <w:r>
-        <w:rPr>
-          <w:lang w:eastAsia="ko-KR"/>
-        </w:rPr>
-        <w:t xml:space="preserve"> </w:t>
-      </w:r>
-      <w:r>
-        <w:rPr>
-          <w:rFonts w:hint="eastAsia"/>
-          <w:b/>
-          <w:lang w:eastAsia="ko-KR"/>
-        </w:rPr>
-        <w:t>저성장</w:t>
-      </w:r>
-      <w:r>
-        <w:rPr>
-          <w:rFonts w:hint="eastAsia"/>
-          <w:b/>
-          <w:lang w:eastAsia="ko-KR"/>
-        </w:rPr>
-        <w:t xml:space="preserve"> </w:t>
-      </w:r>
-      <w:r>
-        <w:rPr>
-          <w:rFonts w:hint="eastAsia"/>
-          <w:b/>
-          <w:lang w:eastAsia="ko-KR"/>
-        </w:rPr>
-        <w:t>시대에</w:t>
-      </w:r>
-      <w:r>
-        <w:rPr>
-          <w:rFonts w:hint="eastAsia"/>
-          <w:b/>
-          <w:lang w:eastAsia="ko-KR"/>
-        </w:rPr>
-        <w:t xml:space="preserve"> </w:t>
-      </w:r>
-      <w:r>
-        <w:rPr>
-          <w:rFonts w:hint="eastAsia"/>
-          <w:b/>
-          <w:lang w:eastAsia="ko-KR"/>
-        </w:rPr>
-        <w:t>외국어</w:t>
-      </w:r>
-      <w:r>
-        <w:rPr>
-          <w:rFonts w:hint="eastAsia"/>
-          <w:b/>
-          <w:lang w:eastAsia="ko-KR"/>
-        </w:rPr>
-        <w:t xml:space="preserve"> </w:t>
-      </w:r>
-      <w:r>
-        <w:rPr>
-          <w:rFonts w:hint="eastAsia"/>
-          <w:b/>
-          <w:lang w:eastAsia="ko-KR"/>
-        </w:rPr>
-        <w:t>공부는</w:t>
-      </w:r>
-      <w:r>
-        <w:rPr>
-          <w:rFonts w:hint="eastAsia"/>
-          <w:b/>
-          <w:lang w:eastAsia="ko-KR"/>
-        </w:rPr>
-        <w:t xml:space="preserve"> </w:t>
-      </w:r>
-      <w:r>
-        <w:rPr>
-          <w:rFonts w:hint="eastAsia"/>
-          <w:b/>
-          <w:lang w:eastAsia="ko-KR"/>
-        </w:rPr>
-        <w:t>미래를</w:t>
-      </w:r>
-      <w:r>
-        <w:rPr>
-          <w:rFonts w:hint="eastAsia"/>
-          <w:b/>
-          <w:lang w:eastAsia="ko-KR"/>
-        </w:rPr>
-        <w:t xml:space="preserve"> </w:t>
-      </w:r>
-      <w:r>
-        <w:rPr>
-          <w:rFonts w:hint="eastAsia"/>
-          <w:b/>
-          <w:lang w:eastAsia="ko-KR"/>
-        </w:rPr>
-        <w:t>위한</w:t>
-      </w:r>
-      <w:r>
-        <w:rPr>
-          <w:rFonts w:hint="eastAsia"/>
-          <w:b/>
-          <w:lang w:eastAsia="ko-KR"/>
-        </w:rPr>
-        <w:t xml:space="preserve"> </w:t>
-      </w:r>
-      <w:r>
-        <w:rPr>
-          <w:rFonts w:hint="eastAsia"/>
-          <w:b/>
-          <w:lang w:eastAsia="ko-KR"/>
-        </w:rPr>
-        <w:t>투자가</w:t>
-      </w:r>
-      <w:r>
-        <w:rPr>
-          <w:rFonts w:hint="eastAsia"/>
-          <w:b/>
-          <w:lang w:eastAsia="ko-KR"/>
-        </w:rPr>
-        <w:t xml:space="preserve"> </w:t>
-      </w:r>
-      <w:r>
-        <w:rPr>
-          <w:rFonts w:hint="eastAsia"/>
-          <w:b/>
-          <w:lang w:eastAsia="ko-KR"/>
-        </w:rPr>
-        <w:t>아니라</w:t>
-      </w:r>
-      <w:r>
-        <w:rPr>
-          <w:rFonts w:hint="eastAsia"/>
-          <w:b/>
-          <w:lang w:eastAsia="ko-KR"/>
-        </w:rPr>
-        <w:t xml:space="preserve"> </w:t>
-      </w:r>
-      <w:r>
-        <w:rPr>
-          <w:rFonts w:hint="eastAsia"/>
-          <w:b/>
-          <w:lang w:eastAsia="ko-KR"/>
-        </w:rPr>
-        <w:t>현재를</w:t>
-      </w:r>
-      <w:r>
-        <w:rPr>
-          <w:rFonts w:hint="eastAsia"/>
-          <w:b/>
-          <w:lang w:eastAsia="ko-KR"/>
-        </w:rPr>
-        <w:t xml:space="preserve"> </w:t>
-      </w:r>
-      <w:r>
-        <w:rPr>
-          <w:rFonts w:hint="eastAsia"/>
-          <w:b/>
-          <w:lang w:eastAsia="ko-KR"/>
-        </w:rPr>
-        <w:t>즐기는</w:t>
-      </w:r>
-      <w:r>
-        <w:rPr>
-          <w:rFonts w:hint="eastAsia"/>
-          <w:b/>
-          <w:lang w:eastAsia="ko-KR"/>
-        </w:rPr>
-        <w:t xml:space="preserve"> </w:t>
-      </w:r>
-      <w:r>
-        <w:rPr>
-          <w:rFonts w:hint="eastAsia"/>
-          <w:b/>
-          <w:lang w:eastAsia="ko-KR"/>
-        </w:rPr>
-        <w:t>취미니까요</w:t>
-      </w:r>
-      <w:r>
-        <w:rPr>
-          <w:rFonts w:hint="eastAsia"/>
-          <w:lang w:eastAsia="ko-KR"/>
-        </w:rPr>
-        <w:t>.</w:t>
+          <w:lang w:eastAsia="ko-KR"/>
+        </w:rPr>
+        <w:t>When spring came, the weather became warmer.</w:t>
+      </w:r>
+      <w:r>
+        <w:rPr>
+          <w:lang w:eastAsia="ko-KR"/>
+        </w:rPr>
+        <w:br/>
+        <w:t>So the ant went outside.</w:t>
+      </w:r>
+      <w:r>
+        <w:rPr>
+          <w:lang w:eastAsia="ko-KR"/>
+        </w:rPr>
+        <w:br/>
+        <w:t>But the ant never saw the grasshopper again.</w:t>
       </w:r>
     </w:p>
     <w:p>
@@ -14712,11 +12747,2754 @@
       </w:pPr>
       <w:r>
         <w:rPr>
+          <w:lang w:eastAsia="ko-KR"/>
+        </w:rPr>
+        <w:t>Moral: Don’t forget to prepare for bad times even during good times.</w:t>
+      </w:r>
+    </w:p>
+    <w:p>
+      <w:pPr>
+        <w:pStyle w:val="3"/>
+        <w:rPr>
+          <w:rFonts w:hint="eastAsia"/>
+          <w:lang w:eastAsia="ko-KR"/>
+        </w:rPr>
+      </w:pPr>
+      <w:bookmarkStart w:id="36" w:name="_Toc41337682"/>
+      <w:r>
+        <w:rPr>
+          <w:lang w:eastAsia="ko-KR"/>
+        </w:rPr>
+        <w:t>UNIT3</w:t>
+      </w:r>
+      <w:r>
+        <w:rPr>
+          <w:lang w:eastAsia="ko-KR"/>
+        </w:rPr>
+        <w:t>3</w:t>
+      </w:r>
+      <w:r>
+        <w:rPr>
+          <w:lang w:eastAsia="ko-KR"/>
+        </w:rPr>
+        <w:t xml:space="preserve"> - </w:t>
+      </w:r>
+      <w:r>
+        <w:rPr>
+          <w:rFonts w:hint="eastAsia"/>
+          <w:lang w:eastAsia="ko-KR"/>
+        </w:rPr>
+        <w:t>Kinds of Paintings</w:t>
+      </w:r>
+      <w:bookmarkEnd w:id="36"/>
+    </w:p>
+    <w:p>
+      <w:pPr>
+        <w:rPr>
+          <w:rFonts w:hint="eastAsia"/>
+          <w:lang w:eastAsia="ko-KR"/>
+        </w:rPr>
+      </w:pPr>
+      <w:r>
+        <w:rPr>
+          <w:rFonts w:hint="eastAsia"/>
+          <w:lang w:eastAsia="ko-KR"/>
+        </w:rPr>
+        <w:t xml:space="preserve">Artists create many different kinds of </w:t>
+      </w:r>
+      <w:r>
+        <w:rPr>
+          <w:rFonts w:hint="eastAsia"/>
+          <w:b/>
+          <w:lang w:eastAsia="ko-KR"/>
+        </w:rPr>
+        <w:t>painting</w:t>
+      </w:r>
+      <w:r>
+        <w:rPr>
+          <w:rFonts w:hint="eastAsia"/>
+          <w:lang w:eastAsia="ko-KR"/>
+        </w:rPr>
+        <w:t>s.</w:t>
+      </w:r>
+    </w:p>
+    <w:p>
+      <w:pPr>
+        <w:rPr>
+          <w:lang w:eastAsia="ko-KR"/>
+        </w:rPr>
+      </w:pPr>
+      <w:r>
+        <w:rPr>
+          <w:lang w:eastAsia="ko-KR"/>
+        </w:rPr>
+        <w:lastRenderedPageBreak/>
+        <w:t xml:space="preserve">Some artists like to paint </w:t>
+      </w:r>
+      <w:r>
+        <w:rPr>
+          <w:b/>
+          <w:lang w:eastAsia="ko-KR"/>
+        </w:rPr>
+        <w:t>landscape</w:t>
+      </w:r>
+      <w:r>
+        <w:rPr>
+          <w:lang w:eastAsia="ko-KR"/>
+        </w:rPr>
+        <w:t>s.</w:t>
+      </w:r>
+      <w:r>
+        <w:rPr>
+          <w:lang w:eastAsia="ko-KR"/>
+        </w:rPr>
+        <w:br/>
+      </w:r>
+      <w:r>
+        <w:rPr>
+          <w:shd w:val="pct15" w:color="auto" w:fill="FFFFFF"/>
+          <w:lang w:eastAsia="ko-KR"/>
+        </w:rPr>
+        <w:t>The most important thing in</w:t>
+      </w:r>
+      <w:r>
+        <w:rPr>
+          <w:lang w:eastAsia="ko-KR"/>
+        </w:rPr>
+        <w:t xml:space="preserve"> a landscape is the </w:t>
+      </w:r>
+      <w:r>
+        <w:rPr>
+          <w:b/>
+          <w:lang w:eastAsia="ko-KR"/>
+        </w:rPr>
+        <w:t>scenery</w:t>
+      </w:r>
+      <w:r>
+        <w:rPr>
+          <w:lang w:eastAsia="ko-KR"/>
+        </w:rPr>
+        <w:t>.</w:t>
+      </w:r>
+      <w:r>
+        <w:rPr>
+          <w:lang w:eastAsia="ko-KR"/>
+        </w:rPr>
+        <w:br/>
+      </w:r>
+      <w:r>
+        <w:rPr>
+          <w:shd w:val="pct15" w:color="auto" w:fill="FFFFFF"/>
+          <w:lang w:eastAsia="ko-KR"/>
+        </w:rPr>
+        <w:t>It often includes</w:t>
+      </w:r>
+      <w:r>
+        <w:rPr>
+          <w:lang w:eastAsia="ko-KR"/>
+        </w:rPr>
+        <w:t xml:space="preserve"> the land, the trees, the sky, lakes, and rivers.</w:t>
+      </w:r>
+      <w:r>
+        <w:rPr>
+          <w:lang w:eastAsia="ko-KR"/>
+        </w:rPr>
+        <w:br/>
+        <w:t xml:space="preserve">The weather, season, and time of the day </w:t>
+      </w:r>
+      <w:r>
+        <w:rPr>
+          <w:shd w:val="pct15" w:color="auto" w:fill="FFFFFF"/>
+          <w:lang w:eastAsia="ko-KR"/>
+        </w:rPr>
+        <w:t>are also very important</w:t>
+      </w:r>
+      <w:r>
+        <w:rPr>
+          <w:lang w:eastAsia="ko-KR"/>
+        </w:rPr>
+        <w:t>.</w:t>
+      </w:r>
+    </w:p>
+    <w:p>
+      <w:pPr>
+        <w:rPr>
+          <w:lang w:eastAsia="ko-KR"/>
+        </w:rPr>
+      </w:pPr>
+      <w:r>
+        <w:rPr>
+          <w:lang w:eastAsia="ko-KR"/>
+        </w:rPr>
+        <w:t xml:space="preserve">Some artists like to paint </w:t>
+      </w:r>
+      <w:r>
+        <w:rPr>
+          <w:b/>
+          <w:lang w:eastAsia="ko-KR"/>
+        </w:rPr>
+        <w:t xml:space="preserve">still </w:t>
+      </w:r>
+      <w:proofErr w:type="spellStart"/>
+      <w:r>
+        <w:rPr>
+          <w:b/>
+          <w:lang w:eastAsia="ko-KR"/>
+        </w:rPr>
+        <w:t>life</w:t>
+      </w:r>
+      <w:r>
+        <w:rPr>
+          <w:lang w:eastAsia="ko-KR"/>
+        </w:rPr>
+        <w:t>s</w:t>
+      </w:r>
+      <w:proofErr w:type="spellEnd"/>
+      <w:r>
+        <w:rPr>
+          <w:lang w:eastAsia="ko-KR"/>
+        </w:rPr>
+        <w:t>.</w:t>
+      </w:r>
+      <w:r>
+        <w:rPr>
+          <w:lang w:eastAsia="ko-KR"/>
+        </w:rPr>
+        <w:br/>
+        <w:t>The objects in a stil</w:t>
+      </w:r>
+      <w:r>
+        <w:rPr>
+          <w:lang w:eastAsia="ko-KR"/>
+        </w:rPr>
+        <w:t>l</w:t>
+      </w:r>
+      <w:r>
+        <w:rPr>
+          <w:lang w:eastAsia="ko-KR"/>
+        </w:rPr>
+        <w:t xml:space="preserve"> life do not move.</w:t>
+      </w:r>
+      <w:r>
+        <w:rPr>
+          <w:lang w:eastAsia="ko-KR"/>
+        </w:rPr>
+        <w:br/>
+      </w:r>
+      <w:r>
+        <w:rPr>
+          <w:shd w:val="pct15" w:color="auto" w:fill="FFFFFF"/>
+          <w:lang w:eastAsia="ko-KR"/>
+        </w:rPr>
+        <w:t>That is why it is called a still life</w:t>
+      </w:r>
+      <w:r>
+        <w:rPr>
+          <w:lang w:eastAsia="ko-KR"/>
+        </w:rPr>
+        <w:t>.</w:t>
+      </w:r>
+      <w:r>
+        <w:rPr>
+          <w:lang w:eastAsia="ko-KR"/>
+        </w:rPr>
+        <w:br/>
+      </w:r>
+      <w:r>
+        <w:rPr>
+          <w:shd w:val="pct15" w:color="auto" w:fill="FFFFFF"/>
+          <w:lang w:eastAsia="ko-KR"/>
+        </w:rPr>
+        <w:t>To paint a stil</w:t>
+      </w:r>
+      <w:r>
+        <w:rPr>
+          <w:shd w:val="pct15" w:color="auto" w:fill="FFFFFF"/>
+          <w:lang w:eastAsia="ko-KR"/>
+        </w:rPr>
+        <w:t>l</w:t>
+      </w:r>
+      <w:r>
+        <w:rPr>
+          <w:shd w:val="pct15" w:color="auto" w:fill="FFFFFF"/>
+          <w:lang w:eastAsia="ko-KR"/>
+        </w:rPr>
+        <w:t xml:space="preserve"> life</w:t>
+      </w:r>
+      <w:r>
+        <w:rPr>
+          <w:lang w:eastAsia="ko-KR"/>
+        </w:rPr>
+        <w:t>, an artist has to prepare the objects to paint.</w:t>
+      </w:r>
+      <w:r>
+        <w:rPr>
+          <w:lang w:eastAsia="ko-KR"/>
+        </w:rPr>
+        <w:br/>
+        <w:t xml:space="preserve">Still </w:t>
+      </w:r>
+      <w:proofErr w:type="spellStart"/>
+      <w:r>
+        <w:rPr>
+          <w:lang w:eastAsia="ko-KR"/>
+        </w:rPr>
+        <w:t>lifes</w:t>
+      </w:r>
+      <w:proofErr w:type="spellEnd"/>
+      <w:r>
+        <w:rPr>
+          <w:lang w:eastAsia="ko-KR"/>
+        </w:rPr>
+        <w:t xml:space="preserve"> often include fruits, flowers, and other small objects.</w:t>
+      </w:r>
+    </w:p>
+    <w:p>
+      <w:pPr>
+        <w:rPr>
+          <w:rFonts w:hint="eastAsia"/>
+          <w:lang w:eastAsia="ko-KR"/>
+        </w:rPr>
+      </w:pPr>
+      <w:r>
+        <w:rPr>
+          <w:lang w:eastAsia="ko-KR"/>
+        </w:rPr>
+        <w:t xml:space="preserve">Paintings of people are other </w:t>
+      </w:r>
+      <w:r>
+        <w:rPr>
+          <w:shd w:val="pct15" w:color="auto" w:fill="FFFFFF"/>
+          <w:lang w:eastAsia="ko-KR"/>
+        </w:rPr>
+        <w:t>common works</w:t>
+      </w:r>
+      <w:r>
+        <w:rPr>
+          <w:lang w:eastAsia="ko-KR"/>
+        </w:rPr>
+        <w:t>.</w:t>
+      </w:r>
+      <w:r>
+        <w:rPr>
+          <w:lang w:eastAsia="ko-KR"/>
+        </w:rPr>
+        <w:br/>
+        <w:t xml:space="preserve">A painting of a person is called a </w:t>
+      </w:r>
+      <w:r>
+        <w:rPr>
+          <w:b/>
+          <w:lang w:eastAsia="ko-KR"/>
+        </w:rPr>
+        <w:t>portrait</w:t>
+      </w:r>
+      <w:r>
+        <w:rPr>
+          <w:lang w:eastAsia="ko-KR"/>
+        </w:rPr>
+        <w:t>.</w:t>
+      </w:r>
+      <w:r>
+        <w:rPr>
+          <w:lang w:eastAsia="ko-KR"/>
+        </w:rPr>
+        <w:br/>
+        <w:t xml:space="preserve">A </w:t>
+      </w:r>
+      <w:r>
+        <w:rPr>
+          <w:b/>
+          <w:lang w:eastAsia="ko-KR"/>
+        </w:rPr>
+        <w:t>self-portrait</w:t>
+      </w:r>
+      <w:r>
+        <w:rPr>
+          <w:lang w:eastAsia="ko-KR"/>
+        </w:rPr>
+        <w:t xml:space="preserve"> is a portrait of the artist himself.</w:t>
+      </w:r>
+    </w:p>
+    <w:p>
+      <w:pPr>
+        <w:pStyle w:val="3"/>
+        <w:rPr>
+          <w:lang w:eastAsia="ko-KR"/>
+        </w:rPr>
+      </w:pPr>
+      <w:r>
+        <w:rPr>
+          <w:lang w:eastAsia="ko-KR"/>
+        </w:rPr>
+        <w:t>UNIT3</w:t>
+      </w:r>
+      <w:r>
+        <w:rPr>
+          <w:lang w:eastAsia="ko-KR"/>
+        </w:rPr>
+        <w:t>4</w:t>
+      </w:r>
+      <w:r>
+        <w:rPr>
+          <w:lang w:eastAsia="ko-KR"/>
+        </w:rPr>
+        <w:t xml:space="preserve"> - </w:t>
+      </w:r>
+      <w:bookmarkStart w:id="37" w:name="_GoBack"/>
+      <w:bookmarkEnd w:id="37"/>
+    </w:p>
+    <w:p>
+      <w:pPr>
+        <w:rPr>
+          <w:lang w:eastAsia="ko-KR"/>
+        </w:rPr>
+      </w:pPr>
+    </w:p>
+    <w:p>
+      <w:pPr>
+        <w:rPr>
+          <w:lang w:eastAsia="ko-KR"/>
+        </w:rPr>
+      </w:pPr>
+    </w:p>
+    <w:p>
+      <w:pPr>
+        <w:rPr>
+          <w:lang w:eastAsia="ko-KR"/>
+        </w:rPr>
+      </w:pPr>
+    </w:p>
+    <w:p>
+      <w:pPr>
+        <w:rPr>
+          <w:lang w:eastAsia="ko-KR"/>
+        </w:rPr>
+      </w:pPr>
+    </w:p>
+    <w:p>
+      <w:pPr>
+        <w:rPr>
+          <w:lang w:eastAsia="ko-KR"/>
+        </w:rPr>
+      </w:pPr>
+    </w:p>
+    <w:p>
+      <w:pPr>
+        <w:rPr>
+          <w:lang w:eastAsia="ko-KR"/>
+        </w:rPr>
+      </w:pPr>
+    </w:p>
+    <w:p>
+      <w:pPr>
+        <w:rPr>
+          <w:lang w:eastAsia="ko-KR"/>
+        </w:rPr>
+      </w:pPr>
+    </w:p>
+    <w:p>
+      <w:pPr>
+        <w:pStyle w:val="1"/>
+        <w:rPr>
+          <w:lang w:eastAsia="ko-KR"/>
+        </w:rPr>
+      </w:pPr>
+      <w:bookmarkStart w:id="38" w:name="_Toc41337683"/>
+      <w:r>
+        <w:rPr>
+          <w:lang w:eastAsia="ko-KR"/>
+        </w:rPr>
+        <w:t>Tips</w:t>
+      </w:r>
+      <w:bookmarkEnd w:id="38"/>
+    </w:p>
+    <w:p>
+      <w:pPr>
+        <w:rPr>
+          <w:lang w:eastAsia="ko-KR"/>
+        </w:rPr>
+      </w:pPr>
+      <w:r>
+        <w:rPr>
+          <w:rFonts w:hint="eastAsia"/>
+          <w:lang w:eastAsia="ko-KR"/>
+        </w:rPr>
+        <w:t>취미</w:t>
+      </w:r>
+      <w:r>
+        <w:rPr>
+          <w:rFonts w:hint="eastAsia"/>
+          <w:lang w:eastAsia="ko-KR"/>
+        </w:rPr>
+        <w:t xml:space="preserve"> </w:t>
+      </w:r>
+      <w:r>
+        <w:rPr>
+          <w:rFonts w:hint="eastAsia"/>
+          <w:lang w:eastAsia="ko-KR"/>
+        </w:rPr>
+        <w:t>삼아</w:t>
+      </w:r>
+      <w:r>
+        <w:rPr>
+          <w:rFonts w:hint="eastAsia"/>
+          <w:lang w:eastAsia="ko-KR"/>
+        </w:rPr>
+        <w:t xml:space="preserve"> </w:t>
+      </w:r>
+      <w:r>
+        <w:rPr>
+          <w:rFonts w:hint="eastAsia"/>
+          <w:lang w:eastAsia="ko-KR"/>
+        </w:rPr>
+        <w:t>하는</w:t>
+      </w:r>
+      <w:r>
+        <w:rPr>
+          <w:rFonts w:hint="eastAsia"/>
+          <w:lang w:eastAsia="ko-KR"/>
+        </w:rPr>
+        <w:t xml:space="preserve"> </w:t>
+      </w:r>
+      <w:r>
+        <w:rPr>
+          <w:rFonts w:hint="eastAsia"/>
+          <w:lang w:eastAsia="ko-KR"/>
+        </w:rPr>
+        <w:t>공부라면</w:t>
+      </w:r>
+      <w:r>
+        <w:rPr>
+          <w:rFonts w:hint="eastAsia"/>
+          <w:lang w:eastAsia="ko-KR"/>
+        </w:rPr>
+        <w:t xml:space="preserve"> </w:t>
+      </w:r>
+      <w:r>
+        <w:rPr>
+          <w:rFonts w:hint="eastAsia"/>
+          <w:lang w:eastAsia="ko-KR"/>
+        </w:rPr>
+        <w:t>그냥</w:t>
+      </w:r>
+      <w:r>
+        <w:rPr>
+          <w:rFonts w:hint="eastAsia"/>
+          <w:lang w:eastAsia="ko-KR"/>
+        </w:rPr>
+        <w:t xml:space="preserve"> </w:t>
+      </w:r>
+      <w:r>
+        <w:rPr>
+          <w:rFonts w:hint="eastAsia"/>
+          <w:lang w:eastAsia="ko-KR"/>
+        </w:rPr>
+        <w:t>즐겁게</w:t>
+      </w:r>
+      <w:r>
+        <w:rPr>
+          <w:rFonts w:hint="eastAsia"/>
+          <w:lang w:eastAsia="ko-KR"/>
+        </w:rPr>
+        <w:t xml:space="preserve"> </w:t>
+      </w:r>
+      <w:r>
+        <w:rPr>
+          <w:rFonts w:hint="eastAsia"/>
+          <w:lang w:eastAsia="ko-KR"/>
+        </w:rPr>
+        <w:t>해도</w:t>
+      </w:r>
+      <w:r>
+        <w:rPr>
+          <w:rFonts w:hint="eastAsia"/>
+          <w:lang w:eastAsia="ko-KR"/>
+        </w:rPr>
+        <w:t xml:space="preserve"> </w:t>
+      </w:r>
+      <w:r>
+        <w:rPr>
+          <w:rFonts w:hint="eastAsia"/>
+          <w:lang w:eastAsia="ko-KR"/>
+        </w:rPr>
+        <w:t>되겠지요</w:t>
+      </w:r>
+      <w:r>
+        <w:rPr>
+          <w:rFonts w:hint="eastAsia"/>
+          <w:lang w:eastAsia="ko-KR"/>
+        </w:rPr>
+        <w:t xml:space="preserve">. </w:t>
+      </w:r>
+      <w:r>
+        <w:rPr>
+          <w:rFonts w:hint="eastAsia"/>
+          <w:lang w:eastAsia="ko-KR"/>
+        </w:rPr>
+        <w:t>하지만</w:t>
+      </w:r>
+      <w:r>
+        <w:rPr>
+          <w:rFonts w:hint="eastAsia"/>
+          <w:lang w:eastAsia="ko-KR"/>
+        </w:rPr>
+        <w:t xml:space="preserve"> </w:t>
+      </w:r>
+      <w:r>
+        <w:rPr>
+          <w:rFonts w:hint="eastAsia"/>
+          <w:lang w:eastAsia="ko-KR"/>
+        </w:rPr>
+        <w:t>인생을</w:t>
+      </w:r>
+      <w:r>
+        <w:rPr>
+          <w:rFonts w:hint="eastAsia"/>
+          <w:lang w:eastAsia="ko-KR"/>
+        </w:rPr>
+        <w:t xml:space="preserve"> </w:t>
+      </w:r>
+      <w:r>
+        <w:rPr>
+          <w:rFonts w:hint="eastAsia"/>
+          <w:lang w:eastAsia="ko-KR"/>
+        </w:rPr>
+        <w:t>바꾸겠다는</w:t>
+      </w:r>
+      <w:r>
+        <w:rPr>
+          <w:rFonts w:hint="eastAsia"/>
+          <w:lang w:eastAsia="ko-KR"/>
+        </w:rPr>
+        <w:t xml:space="preserve"> </w:t>
+      </w:r>
+      <w:r>
+        <w:rPr>
+          <w:rFonts w:hint="eastAsia"/>
+          <w:lang w:eastAsia="ko-KR"/>
+        </w:rPr>
+        <w:t>각오로</w:t>
+      </w:r>
+      <w:r>
+        <w:rPr>
+          <w:rFonts w:hint="eastAsia"/>
+          <w:lang w:eastAsia="ko-KR"/>
+        </w:rPr>
+        <w:t xml:space="preserve"> </w:t>
+      </w:r>
+      <w:r>
+        <w:rPr>
+          <w:rFonts w:hint="eastAsia"/>
+          <w:lang w:eastAsia="ko-KR"/>
+        </w:rPr>
+        <w:t>공부하고</w:t>
+      </w:r>
+      <w:r>
+        <w:rPr>
+          <w:rFonts w:hint="eastAsia"/>
+          <w:lang w:eastAsia="ko-KR"/>
+        </w:rPr>
+        <w:t xml:space="preserve"> </w:t>
+      </w:r>
+      <w:r>
+        <w:rPr>
+          <w:rFonts w:hint="eastAsia"/>
+          <w:lang w:eastAsia="ko-KR"/>
+        </w:rPr>
+        <w:t>싶다면</w:t>
+      </w:r>
+      <w:r>
+        <w:rPr>
+          <w:rFonts w:hint="eastAsia"/>
+          <w:lang w:eastAsia="ko-KR"/>
+        </w:rPr>
+        <w:t xml:space="preserve"> </w:t>
+      </w:r>
+      <w:r>
+        <w:rPr>
+          <w:rFonts w:hint="eastAsia"/>
+          <w:b/>
+          <w:lang w:eastAsia="ko-KR"/>
+        </w:rPr>
+        <w:t>무조건</w:t>
+      </w:r>
+      <w:r>
+        <w:rPr>
+          <w:rFonts w:hint="eastAsia"/>
+          <w:b/>
+          <w:lang w:eastAsia="ko-KR"/>
+        </w:rPr>
+        <w:t xml:space="preserve"> </w:t>
+      </w:r>
+      <w:r>
+        <w:rPr>
+          <w:rFonts w:hint="eastAsia"/>
+          <w:b/>
+          <w:lang w:eastAsia="ko-KR"/>
+        </w:rPr>
+        <w:t>책을</w:t>
+      </w:r>
+      <w:r>
+        <w:rPr>
+          <w:rFonts w:hint="eastAsia"/>
+          <w:b/>
+          <w:lang w:eastAsia="ko-KR"/>
+        </w:rPr>
+        <w:t xml:space="preserve"> </w:t>
+      </w:r>
+      <w:r>
+        <w:rPr>
+          <w:rFonts w:hint="eastAsia"/>
+          <w:b/>
+          <w:lang w:eastAsia="ko-KR"/>
+        </w:rPr>
+        <w:t>외우세요</w:t>
+      </w:r>
+      <w:r>
+        <w:rPr>
+          <w:rFonts w:hint="eastAsia"/>
+          <w:lang w:eastAsia="ko-KR"/>
+        </w:rPr>
+        <w:t xml:space="preserve">. </w:t>
+      </w:r>
+      <w:r>
+        <w:rPr>
+          <w:rFonts w:hint="eastAsia"/>
+          <w:lang w:eastAsia="ko-KR"/>
+        </w:rPr>
+        <w:t>힘들어도</w:t>
+      </w:r>
+      <w:r>
+        <w:rPr>
+          <w:rFonts w:hint="eastAsia"/>
+          <w:lang w:eastAsia="ko-KR"/>
+        </w:rPr>
+        <w:t xml:space="preserve"> </w:t>
+      </w:r>
+      <w:r>
+        <w:rPr>
+          <w:rFonts w:hint="eastAsia"/>
+          <w:lang w:eastAsia="ko-KR"/>
+        </w:rPr>
+        <w:t>그게</w:t>
+      </w:r>
+      <w:r>
+        <w:rPr>
+          <w:rFonts w:hint="eastAsia"/>
+          <w:lang w:eastAsia="ko-KR"/>
+        </w:rPr>
+        <w:t xml:space="preserve"> </w:t>
+      </w:r>
+      <w:r>
+        <w:rPr>
+          <w:rFonts w:hint="eastAsia"/>
+          <w:b/>
+          <w:lang w:eastAsia="ko-KR"/>
+        </w:rPr>
+        <w:t>가장</w:t>
+      </w:r>
+      <w:r>
+        <w:rPr>
+          <w:rFonts w:hint="eastAsia"/>
+          <w:b/>
+          <w:lang w:eastAsia="ko-KR"/>
+        </w:rPr>
+        <w:t xml:space="preserve"> </w:t>
+      </w:r>
+      <w:r>
+        <w:rPr>
+          <w:rFonts w:hint="eastAsia"/>
+          <w:b/>
+          <w:lang w:eastAsia="ko-KR"/>
+        </w:rPr>
+        <w:t>오래가고</w:t>
+      </w:r>
+      <w:r>
+        <w:rPr>
+          <w:rFonts w:hint="eastAsia"/>
+          <w:b/>
+          <w:lang w:eastAsia="ko-KR"/>
+        </w:rPr>
+        <w:t xml:space="preserve"> </w:t>
+      </w:r>
+      <w:r>
+        <w:rPr>
+          <w:rFonts w:hint="eastAsia"/>
+          <w:b/>
+          <w:lang w:eastAsia="ko-KR"/>
+        </w:rPr>
+        <w:t>가장</w:t>
+      </w:r>
+      <w:r>
+        <w:rPr>
+          <w:rFonts w:hint="eastAsia"/>
+          <w:b/>
+          <w:lang w:eastAsia="ko-KR"/>
+        </w:rPr>
+        <w:t xml:space="preserve"> </w:t>
+      </w:r>
+      <w:r>
+        <w:rPr>
+          <w:rFonts w:hint="eastAsia"/>
+          <w:b/>
+          <w:lang w:eastAsia="ko-KR"/>
+        </w:rPr>
+        <w:t>잘</w:t>
+      </w:r>
+      <w:r>
+        <w:rPr>
+          <w:rFonts w:hint="eastAsia"/>
+          <w:b/>
+          <w:lang w:eastAsia="ko-KR"/>
+        </w:rPr>
+        <w:t xml:space="preserve"> </w:t>
+      </w:r>
+      <w:r>
+        <w:rPr>
+          <w:rFonts w:hint="eastAsia"/>
+          <w:b/>
+          <w:lang w:eastAsia="ko-KR"/>
+        </w:rPr>
+        <w:t>남습니다</w:t>
+      </w:r>
+      <w:r>
+        <w:rPr>
+          <w:rFonts w:hint="eastAsia"/>
+          <w:lang w:eastAsia="ko-KR"/>
+        </w:rPr>
+        <w:t>.</w:t>
+      </w:r>
+    </w:p>
+    <w:p>
+      <w:pPr>
+        <w:rPr>
+          <w:lang w:eastAsia="ko-KR"/>
+        </w:rPr>
+      </w:pPr>
+      <w:r>
+        <w:rPr>
+          <w:rFonts w:hint="eastAsia"/>
+          <w:lang w:eastAsia="ko-KR"/>
+        </w:rPr>
+        <w:t>처음</w:t>
+      </w:r>
+      <w:r>
+        <w:rPr>
+          <w:rFonts w:hint="eastAsia"/>
+          <w:lang w:eastAsia="ko-KR"/>
+        </w:rPr>
+        <w:t xml:space="preserve"> </w:t>
+      </w:r>
+      <w:r>
+        <w:rPr>
+          <w:rFonts w:hint="eastAsia"/>
+          <w:lang w:eastAsia="ko-KR"/>
+        </w:rPr>
+        <w:t>영어를</w:t>
+      </w:r>
+      <w:r>
+        <w:rPr>
+          <w:rFonts w:hint="eastAsia"/>
+          <w:lang w:eastAsia="ko-KR"/>
+        </w:rPr>
+        <w:t xml:space="preserve"> </w:t>
+      </w:r>
+      <w:r>
+        <w:rPr>
+          <w:rFonts w:hint="eastAsia"/>
+          <w:lang w:eastAsia="ko-KR"/>
+        </w:rPr>
+        <w:t>공부할</w:t>
+      </w:r>
+      <w:r>
+        <w:rPr>
+          <w:rFonts w:hint="eastAsia"/>
+          <w:lang w:eastAsia="ko-KR"/>
+        </w:rPr>
+        <w:t xml:space="preserve"> </w:t>
+      </w:r>
+      <w:r>
+        <w:rPr>
+          <w:rFonts w:hint="eastAsia"/>
+          <w:lang w:eastAsia="ko-KR"/>
+        </w:rPr>
+        <w:t>땐</w:t>
+      </w:r>
+      <w:r>
+        <w:rPr>
+          <w:rFonts w:hint="eastAsia"/>
+          <w:lang w:eastAsia="ko-KR"/>
+        </w:rPr>
+        <w:t xml:space="preserve"> </w:t>
+      </w:r>
+      <w:r>
+        <w:rPr>
+          <w:rFonts w:hint="eastAsia"/>
+          <w:lang w:eastAsia="ko-KR"/>
+        </w:rPr>
+        <w:t>날마다</w:t>
+      </w:r>
+      <w:r>
+        <w:rPr>
+          <w:rFonts w:hint="eastAsia"/>
+          <w:lang w:eastAsia="ko-KR"/>
+        </w:rPr>
+        <w:t xml:space="preserve"> </w:t>
+      </w:r>
+      <w:r>
+        <w:rPr>
+          <w:rFonts w:hint="eastAsia"/>
+          <w:lang w:eastAsia="ko-KR"/>
+        </w:rPr>
+        <w:t>문장을</w:t>
+      </w:r>
+      <w:r>
+        <w:rPr>
+          <w:rFonts w:hint="eastAsia"/>
+          <w:lang w:eastAsia="ko-KR"/>
+        </w:rPr>
+        <w:t xml:space="preserve"> </w:t>
+      </w:r>
+      <w:r>
+        <w:rPr>
+          <w:rFonts w:hint="eastAsia"/>
+          <w:lang w:eastAsia="ko-KR"/>
+        </w:rPr>
+        <w:t>외웠습니다</w:t>
+      </w:r>
+      <w:r>
+        <w:rPr>
+          <w:rFonts w:hint="eastAsia"/>
+          <w:lang w:eastAsia="ko-KR"/>
+        </w:rPr>
+        <w:t xml:space="preserve">. </w:t>
+      </w:r>
+      <w:r>
+        <w:rPr>
+          <w:rFonts w:hint="eastAsia"/>
+          <w:b/>
+          <w:lang w:eastAsia="ko-KR"/>
+        </w:rPr>
+        <w:t>매일</w:t>
+      </w:r>
+      <w:r>
+        <w:rPr>
+          <w:rFonts w:hint="eastAsia"/>
+          <w:b/>
+          <w:lang w:eastAsia="ko-KR"/>
+        </w:rPr>
+        <w:t xml:space="preserve"> </w:t>
+      </w:r>
+      <w:r>
+        <w:rPr>
+          <w:rFonts w:hint="eastAsia"/>
+          <w:b/>
+          <w:lang w:eastAsia="ko-KR"/>
+        </w:rPr>
+        <w:t>문장</w:t>
+      </w:r>
+      <w:r>
+        <w:rPr>
+          <w:rFonts w:hint="eastAsia"/>
+          <w:b/>
+          <w:lang w:eastAsia="ko-KR"/>
+        </w:rPr>
+        <w:t xml:space="preserve"> 10</w:t>
+      </w:r>
+      <w:r>
+        <w:rPr>
+          <w:rFonts w:hint="eastAsia"/>
+          <w:b/>
+          <w:lang w:eastAsia="ko-KR"/>
+        </w:rPr>
+        <w:t>개를</w:t>
+      </w:r>
+      <w:r>
+        <w:rPr>
+          <w:rFonts w:hint="eastAsia"/>
+          <w:b/>
+          <w:lang w:eastAsia="ko-KR"/>
+        </w:rPr>
+        <w:t xml:space="preserve"> </w:t>
+      </w:r>
+      <w:r>
+        <w:rPr>
+          <w:rFonts w:hint="eastAsia"/>
+          <w:b/>
+          <w:lang w:eastAsia="ko-KR"/>
+        </w:rPr>
+        <w:t>외우면</w:t>
+      </w:r>
+      <w:r>
+        <w:rPr>
+          <w:rFonts w:hint="eastAsia"/>
+          <w:b/>
+          <w:lang w:eastAsia="ko-KR"/>
+        </w:rPr>
+        <w:t xml:space="preserve"> </w:t>
+      </w:r>
+      <w:r>
+        <w:rPr>
+          <w:rFonts w:hint="eastAsia"/>
+          <w:b/>
+          <w:lang w:eastAsia="ko-KR"/>
+        </w:rPr>
+        <w:t>몇</w:t>
+      </w:r>
+      <w:r>
+        <w:rPr>
+          <w:rFonts w:hint="eastAsia"/>
+          <w:b/>
+          <w:lang w:eastAsia="ko-KR"/>
+        </w:rPr>
+        <w:t xml:space="preserve"> </w:t>
+      </w:r>
+      <w:r>
+        <w:rPr>
+          <w:rFonts w:hint="eastAsia"/>
+          <w:b/>
+          <w:lang w:eastAsia="ko-KR"/>
+        </w:rPr>
+        <w:t>달이면</w:t>
+      </w:r>
+      <w:r>
+        <w:rPr>
+          <w:rFonts w:hint="eastAsia"/>
+          <w:b/>
+          <w:lang w:eastAsia="ko-KR"/>
+        </w:rPr>
+        <w:t xml:space="preserve"> </w:t>
+      </w:r>
+      <w:r>
+        <w:rPr>
+          <w:rFonts w:hint="eastAsia"/>
+          <w:b/>
+          <w:lang w:eastAsia="ko-KR"/>
+        </w:rPr>
+        <w:t>책</w:t>
+      </w:r>
+      <w:r>
+        <w:rPr>
+          <w:rFonts w:hint="eastAsia"/>
+          <w:b/>
+          <w:lang w:eastAsia="ko-KR"/>
+        </w:rPr>
+        <w:t xml:space="preserve"> </w:t>
+      </w:r>
+      <w:r>
+        <w:rPr>
+          <w:rFonts w:hint="eastAsia"/>
+          <w:b/>
+          <w:lang w:eastAsia="ko-KR"/>
+        </w:rPr>
+        <w:t>한권을</w:t>
+      </w:r>
+      <w:r>
+        <w:rPr>
+          <w:rFonts w:hint="eastAsia"/>
+          <w:b/>
+          <w:lang w:eastAsia="ko-KR"/>
+        </w:rPr>
+        <w:t xml:space="preserve"> </w:t>
+      </w:r>
+      <w:r>
+        <w:rPr>
+          <w:rFonts w:hint="eastAsia"/>
+          <w:b/>
+          <w:lang w:eastAsia="ko-KR"/>
+        </w:rPr>
+        <w:t>다</w:t>
+      </w:r>
+      <w:r>
+        <w:rPr>
+          <w:rFonts w:hint="eastAsia"/>
+          <w:b/>
+          <w:lang w:eastAsia="ko-KR"/>
+        </w:rPr>
+        <w:t xml:space="preserve"> </w:t>
+      </w:r>
+      <w:r>
+        <w:rPr>
+          <w:rFonts w:hint="eastAsia"/>
+          <w:b/>
+          <w:lang w:eastAsia="ko-KR"/>
+        </w:rPr>
+        <w:t>외웁니다</w:t>
+      </w:r>
+      <w:r>
+        <w:rPr>
+          <w:rFonts w:hint="eastAsia"/>
+          <w:lang w:eastAsia="ko-KR"/>
+        </w:rPr>
+        <w:t xml:space="preserve">. </w:t>
+      </w:r>
+      <w:proofErr w:type="spellStart"/>
+      <w:r>
+        <w:rPr>
+          <w:rFonts w:hint="eastAsia"/>
+          <w:b/>
+          <w:lang w:eastAsia="ko-KR"/>
+        </w:rPr>
+        <w:t>회화책</w:t>
+      </w:r>
+      <w:proofErr w:type="spellEnd"/>
+      <w:r>
+        <w:rPr>
+          <w:rFonts w:hint="eastAsia"/>
+          <w:b/>
+          <w:lang w:eastAsia="ko-KR"/>
+        </w:rPr>
+        <w:t xml:space="preserve"> </w:t>
+      </w:r>
+      <w:r>
+        <w:rPr>
+          <w:rFonts w:hint="eastAsia"/>
+          <w:b/>
+          <w:lang w:eastAsia="ko-KR"/>
+        </w:rPr>
+        <w:t>한</w:t>
+      </w:r>
+      <w:r>
+        <w:rPr>
+          <w:rFonts w:hint="eastAsia"/>
+          <w:b/>
+          <w:lang w:eastAsia="ko-KR"/>
+        </w:rPr>
+        <w:t xml:space="preserve"> </w:t>
+      </w:r>
+      <w:r>
+        <w:rPr>
+          <w:rFonts w:hint="eastAsia"/>
+          <w:b/>
+          <w:lang w:eastAsia="ko-KR"/>
+        </w:rPr>
+        <w:t>권을</w:t>
+      </w:r>
+      <w:r>
+        <w:rPr>
+          <w:rFonts w:hint="eastAsia"/>
+          <w:b/>
+          <w:lang w:eastAsia="ko-KR"/>
+        </w:rPr>
+        <w:t xml:space="preserve"> </w:t>
+      </w:r>
+      <w:r>
+        <w:rPr>
+          <w:rFonts w:hint="eastAsia"/>
+          <w:b/>
+          <w:lang w:eastAsia="ko-KR"/>
+        </w:rPr>
+        <w:t>외우면</w:t>
+      </w:r>
+      <w:r>
+        <w:rPr>
+          <w:rFonts w:hint="eastAsia"/>
+          <w:b/>
+          <w:lang w:eastAsia="ko-KR"/>
+        </w:rPr>
+        <w:t xml:space="preserve"> </w:t>
+      </w:r>
+      <w:r>
+        <w:rPr>
+          <w:rFonts w:hint="eastAsia"/>
+          <w:b/>
+          <w:lang w:eastAsia="ko-KR"/>
+        </w:rPr>
+        <w:t>영</w:t>
+      </w:r>
+      <w:r>
+        <w:rPr>
+          <w:rFonts w:hint="eastAsia"/>
+          <w:b/>
+          <w:lang w:eastAsia="ko-KR"/>
+        </w:rPr>
+        <w:t>어의</w:t>
+      </w:r>
+      <w:r>
+        <w:rPr>
+          <w:rFonts w:hint="eastAsia"/>
+          <w:b/>
+          <w:lang w:eastAsia="ko-KR"/>
+        </w:rPr>
+        <w:t xml:space="preserve"> </w:t>
+      </w:r>
+      <w:r>
+        <w:rPr>
+          <w:rFonts w:hint="eastAsia"/>
+          <w:b/>
+          <w:lang w:eastAsia="ko-KR"/>
+        </w:rPr>
+        <w:t>말문이</w:t>
+      </w:r>
+      <w:r>
+        <w:rPr>
+          <w:rFonts w:hint="eastAsia"/>
+          <w:b/>
+          <w:lang w:eastAsia="ko-KR"/>
+        </w:rPr>
+        <w:t xml:space="preserve"> </w:t>
+      </w:r>
+      <w:r>
+        <w:rPr>
+          <w:rFonts w:hint="eastAsia"/>
+          <w:b/>
+          <w:lang w:eastAsia="ko-KR"/>
+        </w:rPr>
+        <w:t>열리고</w:t>
+      </w:r>
+      <w:r>
+        <w:rPr>
+          <w:rFonts w:hint="eastAsia"/>
+          <w:lang w:eastAsia="ko-KR"/>
+        </w:rPr>
+        <w:t>요</w:t>
+      </w:r>
+      <w:r>
+        <w:rPr>
+          <w:rFonts w:hint="eastAsia"/>
+          <w:lang w:eastAsia="ko-KR"/>
+        </w:rPr>
+        <w:t>.</w:t>
+      </w:r>
+    </w:p>
+    <w:p>
+      <w:pPr>
+        <w:rPr>
+          <w:lang w:eastAsia="ko-KR"/>
+        </w:rPr>
+      </w:pPr>
+      <w:r>
+        <w:rPr>
+          <w:rFonts w:hint="eastAsia"/>
+          <w:lang w:eastAsia="ko-KR"/>
+        </w:rPr>
+        <w:t>그냥</w:t>
+      </w:r>
+      <w:r>
+        <w:rPr>
+          <w:rFonts w:hint="eastAsia"/>
+          <w:lang w:eastAsia="ko-KR"/>
+        </w:rPr>
+        <w:t xml:space="preserve"> </w:t>
+      </w:r>
+      <w:r>
+        <w:rPr>
+          <w:rFonts w:hint="eastAsia"/>
+          <w:lang w:eastAsia="ko-KR"/>
+        </w:rPr>
+        <w:t>여러분이</w:t>
+      </w:r>
+      <w:r>
+        <w:rPr>
+          <w:rFonts w:hint="eastAsia"/>
+          <w:lang w:eastAsia="ko-KR"/>
+        </w:rPr>
+        <w:t xml:space="preserve"> </w:t>
+      </w:r>
+      <w:r>
+        <w:rPr>
+          <w:rFonts w:hint="eastAsia"/>
+          <w:lang w:eastAsia="ko-KR"/>
+        </w:rPr>
+        <w:t>좋아하는</w:t>
+      </w:r>
+      <w:r>
+        <w:rPr>
+          <w:rFonts w:hint="eastAsia"/>
+          <w:lang w:eastAsia="ko-KR"/>
+        </w:rPr>
+        <w:t xml:space="preserve"> </w:t>
+      </w:r>
+      <w:r>
+        <w:rPr>
+          <w:rFonts w:hint="eastAsia"/>
+          <w:lang w:eastAsia="ko-KR"/>
+        </w:rPr>
+        <w:t>일을</w:t>
+      </w:r>
+      <w:r>
+        <w:rPr>
+          <w:rFonts w:hint="eastAsia"/>
+          <w:lang w:eastAsia="ko-KR"/>
+        </w:rPr>
+        <w:t xml:space="preserve"> </w:t>
+      </w:r>
+      <w:r>
+        <w:rPr>
+          <w:rFonts w:hint="eastAsia"/>
+          <w:lang w:eastAsia="ko-KR"/>
+        </w:rPr>
+        <w:t>하세요</w:t>
+      </w:r>
+      <w:r>
+        <w:rPr>
+          <w:rFonts w:hint="eastAsia"/>
+          <w:lang w:eastAsia="ko-KR"/>
+        </w:rPr>
+        <w:t>.</w:t>
+      </w:r>
+      <w:r>
+        <w:rPr>
+          <w:lang w:eastAsia="ko-KR"/>
+        </w:rPr>
+        <w:t xml:space="preserve"> </w:t>
+      </w:r>
+      <w:r>
+        <w:rPr>
+          <w:rFonts w:hint="eastAsia"/>
+          <w:lang w:eastAsia="ko-KR"/>
+        </w:rPr>
+        <w:t>자신이</w:t>
+      </w:r>
+      <w:r>
+        <w:rPr>
+          <w:rFonts w:hint="eastAsia"/>
+          <w:lang w:eastAsia="ko-KR"/>
+        </w:rPr>
+        <w:t xml:space="preserve"> </w:t>
+      </w:r>
+      <w:r>
+        <w:rPr>
+          <w:rFonts w:hint="eastAsia"/>
+          <w:lang w:eastAsia="ko-KR"/>
+        </w:rPr>
+        <w:t>좋아하는</w:t>
+      </w:r>
+      <w:r>
+        <w:rPr>
+          <w:rFonts w:hint="eastAsia"/>
+          <w:lang w:eastAsia="ko-KR"/>
+        </w:rPr>
+        <w:t xml:space="preserve"> </w:t>
+      </w:r>
+      <w:r>
+        <w:rPr>
+          <w:rFonts w:hint="eastAsia"/>
+          <w:lang w:eastAsia="ko-KR"/>
+        </w:rPr>
+        <w:t>일을</w:t>
+      </w:r>
+      <w:r>
+        <w:rPr>
+          <w:rFonts w:hint="eastAsia"/>
+          <w:lang w:eastAsia="ko-KR"/>
+        </w:rPr>
+        <w:t xml:space="preserve"> </w:t>
+      </w:r>
+      <w:r>
+        <w:rPr>
+          <w:rFonts w:hint="eastAsia"/>
+          <w:lang w:eastAsia="ko-KR"/>
+        </w:rPr>
+        <w:t>미친</w:t>
+      </w:r>
+      <w:r>
+        <w:rPr>
+          <w:rFonts w:hint="eastAsia"/>
+          <w:lang w:eastAsia="ko-KR"/>
+        </w:rPr>
+        <w:t xml:space="preserve"> </w:t>
+      </w:r>
+      <w:r>
+        <w:rPr>
+          <w:rFonts w:hint="eastAsia"/>
+          <w:lang w:eastAsia="ko-KR"/>
+        </w:rPr>
+        <w:t>듯이</w:t>
+      </w:r>
+      <w:r>
+        <w:rPr>
+          <w:rFonts w:hint="eastAsia"/>
+          <w:lang w:eastAsia="ko-KR"/>
+        </w:rPr>
+        <w:t xml:space="preserve"> </w:t>
+      </w:r>
+      <w:r>
+        <w:rPr>
+          <w:rFonts w:hint="eastAsia"/>
+          <w:lang w:eastAsia="ko-KR"/>
+        </w:rPr>
+        <w:t>하다</w:t>
+      </w:r>
+      <w:r>
+        <w:rPr>
+          <w:rFonts w:hint="eastAsia"/>
+          <w:lang w:eastAsia="ko-KR"/>
+        </w:rPr>
+        <w:t xml:space="preserve"> </w:t>
+      </w:r>
+      <w:r>
+        <w:rPr>
+          <w:rFonts w:hint="eastAsia"/>
+          <w:lang w:eastAsia="ko-KR"/>
+        </w:rPr>
+        <w:t>보면</w:t>
+      </w:r>
+      <w:r>
+        <w:rPr>
+          <w:rFonts w:hint="eastAsia"/>
+          <w:lang w:eastAsia="ko-KR"/>
+        </w:rPr>
+        <w:t xml:space="preserve"> </w:t>
+      </w:r>
+      <w:r>
+        <w:rPr>
+          <w:rFonts w:hint="eastAsia"/>
+          <w:lang w:eastAsia="ko-KR"/>
+        </w:rPr>
+        <w:t>무언가</w:t>
+      </w:r>
+      <w:r>
+        <w:rPr>
+          <w:rFonts w:hint="eastAsia"/>
+          <w:lang w:eastAsia="ko-KR"/>
+        </w:rPr>
+        <w:t xml:space="preserve"> </w:t>
+      </w:r>
+      <w:r>
+        <w:rPr>
+          <w:rFonts w:hint="eastAsia"/>
+          <w:lang w:eastAsia="ko-KR"/>
+        </w:rPr>
+        <w:t>이룰</w:t>
+      </w:r>
+      <w:r>
+        <w:rPr>
+          <w:rFonts w:hint="eastAsia"/>
+          <w:lang w:eastAsia="ko-KR"/>
+        </w:rPr>
+        <w:t xml:space="preserve"> </w:t>
+      </w:r>
+      <w:r>
+        <w:rPr>
+          <w:rFonts w:hint="eastAsia"/>
+          <w:lang w:eastAsia="ko-KR"/>
+        </w:rPr>
+        <w:t>수도</w:t>
+      </w:r>
+      <w:r>
+        <w:rPr>
+          <w:rFonts w:hint="eastAsia"/>
+          <w:lang w:eastAsia="ko-KR"/>
+        </w:rPr>
+        <w:t xml:space="preserve"> </w:t>
+      </w:r>
+      <w:r>
+        <w:rPr>
+          <w:rFonts w:hint="eastAsia"/>
+          <w:lang w:eastAsia="ko-KR"/>
+        </w:rPr>
+        <w:t>있고</w:t>
+      </w:r>
+      <w:r>
+        <w:rPr>
+          <w:rFonts w:hint="eastAsia"/>
+          <w:lang w:eastAsia="ko-KR"/>
+        </w:rPr>
+        <w:t xml:space="preserve">, </w:t>
+      </w:r>
+      <w:r>
+        <w:rPr>
+          <w:rFonts w:hint="eastAsia"/>
+          <w:lang w:eastAsia="ko-KR"/>
+        </w:rPr>
+        <w:t>또</w:t>
+      </w:r>
+      <w:r>
+        <w:rPr>
+          <w:rFonts w:hint="eastAsia"/>
+          <w:lang w:eastAsia="ko-KR"/>
+        </w:rPr>
+        <w:t xml:space="preserve"> </w:t>
+      </w:r>
+      <w:r>
+        <w:rPr>
+          <w:rFonts w:hint="eastAsia"/>
+          <w:lang w:eastAsia="ko-KR"/>
+        </w:rPr>
+        <w:t>못</w:t>
+      </w:r>
+      <w:r>
+        <w:rPr>
+          <w:rFonts w:hint="eastAsia"/>
+          <w:lang w:eastAsia="ko-KR"/>
+        </w:rPr>
+        <w:t xml:space="preserve"> </w:t>
+      </w:r>
+      <w:r>
+        <w:rPr>
+          <w:rFonts w:hint="eastAsia"/>
+          <w:lang w:eastAsia="ko-KR"/>
+        </w:rPr>
+        <w:t>이룰</w:t>
+      </w:r>
+      <w:r>
+        <w:rPr>
+          <w:rFonts w:hint="eastAsia"/>
+          <w:lang w:eastAsia="ko-KR"/>
+        </w:rPr>
+        <w:t xml:space="preserve"> </w:t>
+      </w:r>
+      <w:r>
+        <w:rPr>
+          <w:rFonts w:hint="eastAsia"/>
+          <w:lang w:eastAsia="ko-KR"/>
+        </w:rPr>
+        <w:t>수도</w:t>
+      </w:r>
+      <w:r>
+        <w:rPr>
+          <w:rFonts w:hint="eastAsia"/>
+          <w:lang w:eastAsia="ko-KR"/>
+        </w:rPr>
+        <w:t xml:space="preserve"> </w:t>
+      </w:r>
+      <w:r>
+        <w:rPr>
+          <w:rFonts w:hint="eastAsia"/>
+          <w:lang w:eastAsia="ko-KR"/>
+        </w:rPr>
+        <w:t>있어요</w:t>
+      </w:r>
+      <w:r>
+        <w:rPr>
+          <w:rFonts w:hint="eastAsia"/>
+          <w:lang w:eastAsia="ko-KR"/>
+        </w:rPr>
+        <w:t>.</w:t>
+      </w:r>
+      <w:r>
+        <w:rPr>
+          <w:lang w:eastAsia="ko-KR"/>
+        </w:rPr>
+        <w:t xml:space="preserve"> </w:t>
+      </w:r>
+      <w:r>
+        <w:rPr>
+          <w:rFonts w:hint="eastAsia"/>
+          <w:lang w:eastAsia="ko-KR"/>
+        </w:rPr>
+        <w:t>꿈을</w:t>
+      </w:r>
+      <w:r>
+        <w:rPr>
+          <w:rFonts w:hint="eastAsia"/>
+          <w:lang w:eastAsia="ko-KR"/>
+        </w:rPr>
+        <w:t xml:space="preserve"> </w:t>
+      </w:r>
+      <w:r>
+        <w:rPr>
+          <w:rFonts w:hint="eastAsia"/>
+          <w:lang w:eastAsia="ko-KR"/>
+        </w:rPr>
+        <w:t>못</w:t>
+      </w:r>
+      <w:r>
+        <w:rPr>
+          <w:rFonts w:hint="eastAsia"/>
+          <w:lang w:eastAsia="ko-KR"/>
+        </w:rPr>
+        <w:t xml:space="preserve"> </w:t>
+      </w:r>
+      <w:r>
+        <w:rPr>
+          <w:rFonts w:hint="eastAsia"/>
+          <w:lang w:eastAsia="ko-KR"/>
+        </w:rPr>
+        <w:t>이루더라도</w:t>
+      </w:r>
+      <w:r>
+        <w:rPr>
+          <w:rFonts w:hint="eastAsia"/>
+          <w:lang w:eastAsia="ko-KR"/>
+        </w:rPr>
+        <w:t xml:space="preserve"> </w:t>
+      </w:r>
+      <w:r>
+        <w:rPr>
+          <w:rFonts w:hint="eastAsia"/>
+          <w:lang w:eastAsia="ko-KR"/>
+        </w:rPr>
+        <w:t>좋아하는</w:t>
+      </w:r>
+      <w:r>
+        <w:rPr>
+          <w:rFonts w:hint="eastAsia"/>
+          <w:lang w:eastAsia="ko-KR"/>
+        </w:rPr>
+        <w:t xml:space="preserve"> </w:t>
+      </w:r>
+      <w:r>
+        <w:rPr>
+          <w:rFonts w:hint="eastAsia"/>
+          <w:lang w:eastAsia="ko-KR"/>
+        </w:rPr>
+        <w:t>일을</w:t>
+      </w:r>
+      <w:r>
+        <w:rPr>
+          <w:rFonts w:hint="eastAsia"/>
+          <w:lang w:eastAsia="ko-KR"/>
+        </w:rPr>
+        <w:t xml:space="preserve"> </w:t>
+      </w:r>
+      <w:r>
+        <w:rPr>
+          <w:rFonts w:hint="eastAsia"/>
+          <w:lang w:eastAsia="ko-KR"/>
+        </w:rPr>
+        <w:t>마음껏</w:t>
+      </w:r>
+      <w:r>
+        <w:rPr>
+          <w:rFonts w:hint="eastAsia"/>
+          <w:lang w:eastAsia="ko-KR"/>
+        </w:rPr>
+        <w:t xml:space="preserve"> </w:t>
+      </w:r>
+      <w:r>
+        <w:rPr>
+          <w:rFonts w:hint="eastAsia"/>
+          <w:lang w:eastAsia="ko-KR"/>
+        </w:rPr>
+        <w:t>했으니</w:t>
+      </w:r>
+      <w:r>
+        <w:rPr>
+          <w:rFonts w:hint="eastAsia"/>
+          <w:lang w:eastAsia="ko-KR"/>
+        </w:rPr>
+        <w:t xml:space="preserve"> </w:t>
+      </w:r>
+      <w:r>
+        <w:rPr>
+          <w:rFonts w:hint="eastAsia"/>
+          <w:lang w:eastAsia="ko-KR"/>
+        </w:rPr>
+        <w:t>된</w:t>
+      </w:r>
+      <w:r>
+        <w:rPr>
+          <w:rFonts w:hint="eastAsia"/>
+          <w:lang w:eastAsia="ko-KR"/>
+        </w:rPr>
+        <w:t xml:space="preserve"> </w:t>
+      </w:r>
+      <w:r>
+        <w:rPr>
+          <w:rFonts w:hint="eastAsia"/>
+          <w:lang w:eastAsia="ko-KR"/>
+        </w:rPr>
+        <w:t>거다</w:t>
+      </w:r>
+      <w:r>
+        <w:rPr>
+          <w:rFonts w:hint="eastAsia"/>
+          <w:lang w:eastAsia="ko-KR"/>
+        </w:rPr>
+        <w:t>,</w:t>
+      </w:r>
+      <w:r>
+        <w:rPr>
+          <w:lang w:eastAsia="ko-KR"/>
+        </w:rPr>
+        <w:t xml:space="preserve"> </w:t>
+      </w:r>
+      <w:r>
+        <w:rPr>
+          <w:rFonts w:hint="eastAsia"/>
+          <w:lang w:eastAsia="ko-KR"/>
+        </w:rPr>
+        <w:t>이렇게</w:t>
+      </w:r>
+      <w:r>
+        <w:rPr>
+          <w:rFonts w:hint="eastAsia"/>
+          <w:lang w:eastAsia="ko-KR"/>
+        </w:rPr>
+        <w:t xml:space="preserve"> </w:t>
+      </w:r>
+      <w:r>
+        <w:rPr>
+          <w:rFonts w:hint="eastAsia"/>
+          <w:lang w:eastAsia="ko-KR"/>
+        </w:rPr>
+        <w:lastRenderedPageBreak/>
+        <w:t>생각하셔야</w:t>
+      </w:r>
+      <w:r>
+        <w:rPr>
+          <w:rFonts w:hint="eastAsia"/>
+          <w:lang w:eastAsia="ko-KR"/>
+        </w:rPr>
+        <w:t xml:space="preserve"> </w:t>
+      </w:r>
+      <w:r>
+        <w:rPr>
+          <w:rFonts w:hint="eastAsia"/>
+          <w:lang w:eastAsia="ko-KR"/>
+        </w:rPr>
+        <w:t>합니다</w:t>
+      </w:r>
+      <w:r>
+        <w:rPr>
+          <w:rFonts w:hint="eastAsia"/>
+          <w:lang w:eastAsia="ko-KR"/>
+        </w:rPr>
+        <w:t xml:space="preserve">. </w:t>
+      </w:r>
+      <w:r>
+        <w:rPr>
+          <w:rFonts w:hint="eastAsia"/>
+          <w:lang w:eastAsia="ko-KR"/>
+        </w:rPr>
+        <w:t>미래를</w:t>
+      </w:r>
+      <w:r>
+        <w:rPr>
+          <w:rFonts w:hint="eastAsia"/>
+          <w:lang w:eastAsia="ko-KR"/>
+        </w:rPr>
+        <w:t xml:space="preserve"> </w:t>
+      </w:r>
+      <w:r>
+        <w:rPr>
+          <w:rFonts w:hint="eastAsia"/>
+          <w:lang w:eastAsia="ko-KR"/>
+        </w:rPr>
+        <w:t>위해</w:t>
+      </w:r>
+      <w:r>
+        <w:rPr>
+          <w:rFonts w:hint="eastAsia"/>
+          <w:lang w:eastAsia="ko-KR"/>
+        </w:rPr>
+        <w:t xml:space="preserve"> </w:t>
+      </w:r>
+      <w:r>
+        <w:rPr>
+          <w:rFonts w:hint="eastAsia"/>
+          <w:lang w:eastAsia="ko-KR"/>
+        </w:rPr>
+        <w:t>현재를</w:t>
+      </w:r>
+      <w:r>
+        <w:rPr>
+          <w:rFonts w:hint="eastAsia"/>
+          <w:lang w:eastAsia="ko-KR"/>
+        </w:rPr>
+        <w:t xml:space="preserve"> </w:t>
+      </w:r>
+      <w:r>
+        <w:rPr>
+          <w:rFonts w:hint="eastAsia"/>
+          <w:lang w:eastAsia="ko-KR"/>
+        </w:rPr>
+        <w:t>희생시키지</w:t>
+      </w:r>
+      <w:r>
+        <w:rPr>
+          <w:rFonts w:hint="eastAsia"/>
+          <w:lang w:eastAsia="ko-KR"/>
+        </w:rPr>
+        <w:t xml:space="preserve"> </w:t>
+      </w:r>
+      <w:r>
+        <w:rPr>
+          <w:rFonts w:hint="eastAsia"/>
+          <w:lang w:eastAsia="ko-KR"/>
+        </w:rPr>
+        <w:t>마세요</w:t>
+      </w:r>
+      <w:r>
+        <w:rPr>
+          <w:rFonts w:hint="eastAsia"/>
+          <w:lang w:eastAsia="ko-KR"/>
+        </w:rPr>
+        <w:t>.</w:t>
+      </w:r>
+      <w:r>
+        <w:rPr>
+          <w:lang w:eastAsia="ko-KR"/>
+        </w:rPr>
+        <w:t xml:space="preserve"> </w:t>
+      </w:r>
+      <w:r>
+        <w:rPr>
+          <w:rFonts w:hint="eastAsia"/>
+          <w:lang w:eastAsia="ko-KR"/>
+        </w:rPr>
+        <w:t>꿈보다</w:t>
+      </w:r>
+      <w:r>
+        <w:rPr>
+          <w:rFonts w:hint="eastAsia"/>
+          <w:lang w:eastAsia="ko-KR"/>
+        </w:rPr>
+        <w:t xml:space="preserve"> </w:t>
+      </w:r>
+      <w:r>
+        <w:rPr>
+          <w:rFonts w:hint="eastAsia"/>
+          <w:lang w:eastAsia="ko-KR"/>
+        </w:rPr>
+        <w:t>더</w:t>
+      </w:r>
+      <w:r>
+        <w:rPr>
+          <w:rFonts w:hint="eastAsia"/>
+          <w:lang w:eastAsia="ko-KR"/>
+        </w:rPr>
+        <w:t xml:space="preserve"> </w:t>
+      </w:r>
+      <w:r>
+        <w:rPr>
+          <w:rFonts w:hint="eastAsia"/>
+          <w:lang w:eastAsia="ko-KR"/>
+        </w:rPr>
+        <w:t>중요한</w:t>
+      </w:r>
+      <w:r>
+        <w:rPr>
+          <w:rFonts w:hint="eastAsia"/>
+          <w:lang w:eastAsia="ko-KR"/>
+        </w:rPr>
+        <w:t xml:space="preserve"> </w:t>
+      </w:r>
+      <w:r>
+        <w:rPr>
+          <w:rFonts w:hint="eastAsia"/>
+          <w:lang w:eastAsia="ko-KR"/>
+        </w:rPr>
+        <w:t>건</w:t>
+      </w:r>
+      <w:r>
+        <w:rPr>
+          <w:rFonts w:hint="eastAsia"/>
+          <w:lang w:eastAsia="ko-KR"/>
+        </w:rPr>
+        <w:t>,</w:t>
+      </w:r>
+      <w:r>
+        <w:rPr>
+          <w:lang w:eastAsia="ko-KR"/>
+        </w:rPr>
+        <w:t xml:space="preserve"> </w:t>
+      </w:r>
+      <w:r>
+        <w:rPr>
+          <w:rFonts w:hint="eastAsia"/>
+          <w:lang w:eastAsia="ko-KR"/>
+        </w:rPr>
+        <w:t>지금</w:t>
+      </w:r>
+      <w:r>
+        <w:rPr>
+          <w:rFonts w:hint="eastAsia"/>
+          <w:lang w:eastAsia="ko-KR"/>
+        </w:rPr>
+        <w:t xml:space="preserve"> </w:t>
+      </w:r>
+      <w:r>
+        <w:rPr>
+          <w:rFonts w:hint="eastAsia"/>
+          <w:lang w:eastAsia="ko-KR"/>
+        </w:rPr>
+        <w:t>이</w:t>
+      </w:r>
+      <w:r>
+        <w:rPr>
+          <w:rFonts w:hint="eastAsia"/>
+          <w:lang w:eastAsia="ko-KR"/>
+        </w:rPr>
+        <w:t xml:space="preserve"> </w:t>
+      </w:r>
+      <w:r>
+        <w:rPr>
+          <w:rFonts w:hint="eastAsia"/>
+          <w:lang w:eastAsia="ko-KR"/>
+        </w:rPr>
+        <w:t>순간을</w:t>
+      </w:r>
+      <w:r>
+        <w:rPr>
+          <w:rFonts w:hint="eastAsia"/>
+          <w:lang w:eastAsia="ko-KR"/>
+        </w:rPr>
+        <w:t xml:space="preserve"> </w:t>
+      </w:r>
+      <w:r>
+        <w:rPr>
+          <w:rFonts w:hint="eastAsia"/>
+          <w:lang w:eastAsia="ko-KR"/>
+        </w:rPr>
+        <w:t>즐길</w:t>
+      </w:r>
+      <w:r>
+        <w:rPr>
+          <w:rFonts w:hint="eastAsia"/>
+          <w:lang w:eastAsia="ko-KR"/>
+        </w:rPr>
+        <w:t xml:space="preserve"> </w:t>
+      </w:r>
+      <w:r>
+        <w:rPr>
+          <w:rFonts w:hint="eastAsia"/>
+          <w:lang w:eastAsia="ko-KR"/>
+        </w:rPr>
+        <w:t>수</w:t>
+      </w:r>
+      <w:r>
+        <w:rPr>
+          <w:rFonts w:hint="eastAsia"/>
+          <w:lang w:eastAsia="ko-KR"/>
+        </w:rPr>
+        <w:t xml:space="preserve"> </w:t>
+      </w:r>
+      <w:r>
+        <w:rPr>
+          <w:rFonts w:hint="eastAsia"/>
+          <w:lang w:eastAsia="ko-KR"/>
+        </w:rPr>
+        <w:t>있느냐</w:t>
+      </w:r>
+      <w:r>
+        <w:rPr>
+          <w:rFonts w:hint="eastAsia"/>
+          <w:lang w:eastAsia="ko-KR"/>
+        </w:rPr>
+        <w:t xml:space="preserve"> </w:t>
+      </w:r>
+      <w:r>
+        <w:rPr>
+          <w:rFonts w:hint="eastAsia"/>
+          <w:lang w:eastAsia="ko-KR"/>
+        </w:rPr>
+        <w:t>하는</w:t>
+      </w:r>
+      <w:r>
+        <w:rPr>
+          <w:rFonts w:hint="eastAsia"/>
+          <w:lang w:eastAsia="ko-KR"/>
+        </w:rPr>
+        <w:t xml:space="preserve"> </w:t>
+      </w:r>
+      <w:r>
+        <w:rPr>
+          <w:rFonts w:hint="eastAsia"/>
+          <w:lang w:eastAsia="ko-KR"/>
+        </w:rPr>
+        <w:t>것입니다</w:t>
+      </w:r>
+      <w:r>
+        <w:rPr>
+          <w:rFonts w:hint="eastAsia"/>
+          <w:lang w:eastAsia="ko-KR"/>
+        </w:rPr>
+        <w:t>.</w:t>
+      </w:r>
+    </w:p>
+    <w:p>
+      <w:pPr>
+        <w:rPr>
+          <w:lang w:eastAsia="ko-KR"/>
+        </w:rPr>
+      </w:pPr>
+      <w:r>
+        <w:rPr>
+          <w:rFonts w:hint="eastAsia"/>
+          <w:lang w:eastAsia="ko-KR"/>
+        </w:rPr>
+        <w:t>투자란</w:t>
+      </w:r>
+      <w:r>
+        <w:rPr>
+          <w:rFonts w:hint="eastAsia"/>
+          <w:lang w:eastAsia="ko-KR"/>
+        </w:rPr>
+        <w:t xml:space="preserve"> </w:t>
+      </w:r>
+      <w:r>
+        <w:rPr>
+          <w:rFonts w:hint="eastAsia"/>
+          <w:lang w:eastAsia="ko-KR"/>
+        </w:rPr>
+        <w:t>보상을</w:t>
+      </w:r>
+      <w:r>
+        <w:rPr>
+          <w:rFonts w:hint="eastAsia"/>
+          <w:lang w:eastAsia="ko-KR"/>
+        </w:rPr>
+        <w:t xml:space="preserve"> </w:t>
+      </w:r>
+      <w:r>
+        <w:rPr>
+          <w:rFonts w:hint="eastAsia"/>
+          <w:lang w:eastAsia="ko-KR"/>
+        </w:rPr>
+        <w:t>바라고</w:t>
+      </w:r>
+      <w:r>
+        <w:rPr>
+          <w:rFonts w:hint="eastAsia"/>
+          <w:lang w:eastAsia="ko-KR"/>
+        </w:rPr>
+        <w:t xml:space="preserve"> </w:t>
+      </w:r>
+      <w:r>
+        <w:rPr>
+          <w:rFonts w:hint="eastAsia"/>
+          <w:lang w:eastAsia="ko-KR"/>
+        </w:rPr>
+        <w:t>하는</w:t>
+      </w:r>
+      <w:r>
+        <w:rPr>
+          <w:rFonts w:hint="eastAsia"/>
+          <w:lang w:eastAsia="ko-KR"/>
+        </w:rPr>
+        <w:t xml:space="preserve"> </w:t>
+      </w:r>
+      <w:proofErr w:type="spellStart"/>
+      <w:r>
+        <w:rPr>
+          <w:rFonts w:hint="eastAsia"/>
+          <w:lang w:eastAsia="ko-KR"/>
+        </w:rPr>
+        <w:t>행위지요</w:t>
+      </w:r>
+      <w:proofErr w:type="spellEnd"/>
+      <w:r>
+        <w:rPr>
+          <w:rFonts w:hint="eastAsia"/>
+          <w:lang w:eastAsia="ko-KR"/>
+        </w:rPr>
+        <w:t>.</w:t>
+      </w:r>
+      <w:r>
+        <w:rPr>
+          <w:lang w:eastAsia="ko-KR"/>
+        </w:rPr>
+        <w:t xml:space="preserve"> </w:t>
+      </w:r>
+      <w:r>
+        <w:rPr>
+          <w:rFonts w:hint="eastAsia"/>
+          <w:lang w:eastAsia="ko-KR"/>
+        </w:rPr>
+        <w:t>이제</w:t>
+      </w:r>
+      <w:r>
+        <w:rPr>
+          <w:rFonts w:hint="eastAsia"/>
+          <w:lang w:eastAsia="ko-KR"/>
+        </w:rPr>
+        <w:t xml:space="preserve"> </w:t>
+      </w:r>
+      <w:r>
+        <w:rPr>
+          <w:rFonts w:hint="eastAsia"/>
+          <w:lang w:eastAsia="ko-KR"/>
+        </w:rPr>
+        <w:t>영어에</w:t>
+      </w:r>
+      <w:r>
+        <w:rPr>
+          <w:rFonts w:hint="eastAsia"/>
+          <w:lang w:eastAsia="ko-KR"/>
+        </w:rPr>
+        <w:t xml:space="preserve"> </w:t>
+      </w:r>
+      <w:r>
+        <w:rPr>
+          <w:rFonts w:hint="eastAsia"/>
+          <w:lang w:eastAsia="ko-KR"/>
+        </w:rPr>
+        <w:t>투자하는</w:t>
+      </w:r>
+      <w:r>
+        <w:rPr>
+          <w:rFonts w:hint="eastAsia"/>
+          <w:lang w:eastAsia="ko-KR"/>
+        </w:rPr>
+        <w:t xml:space="preserve"> </w:t>
+      </w:r>
+      <w:r>
+        <w:rPr>
+          <w:rFonts w:hint="eastAsia"/>
+          <w:lang w:eastAsia="ko-KR"/>
+        </w:rPr>
+        <w:t>시대는</w:t>
+      </w:r>
+      <w:r>
+        <w:rPr>
+          <w:rFonts w:hint="eastAsia"/>
+          <w:lang w:eastAsia="ko-KR"/>
+        </w:rPr>
+        <w:t xml:space="preserve"> </w:t>
+      </w:r>
+      <w:r>
+        <w:rPr>
+          <w:rFonts w:hint="eastAsia"/>
+          <w:lang w:eastAsia="ko-KR"/>
+        </w:rPr>
+        <w:t>지나갔어요</w:t>
+      </w:r>
+      <w:r>
+        <w:rPr>
+          <w:rFonts w:hint="eastAsia"/>
+          <w:lang w:eastAsia="ko-KR"/>
+        </w:rPr>
+        <w:t>.</w:t>
+      </w:r>
+      <w:r>
+        <w:rPr>
+          <w:lang w:eastAsia="ko-KR"/>
+        </w:rPr>
+        <w:t xml:space="preserve"> </w:t>
+      </w:r>
+      <w:r>
+        <w:rPr>
+          <w:rFonts w:hint="eastAsia"/>
+          <w:lang w:eastAsia="ko-KR"/>
+        </w:rPr>
+        <w:t>예전</w:t>
+      </w:r>
+      <w:r>
+        <w:rPr>
+          <w:rFonts w:hint="eastAsia"/>
+          <w:lang w:eastAsia="ko-KR"/>
+        </w:rPr>
+        <w:t xml:space="preserve"> </w:t>
+      </w:r>
+      <w:r>
+        <w:rPr>
+          <w:rFonts w:hint="eastAsia"/>
+          <w:lang w:eastAsia="ko-KR"/>
+        </w:rPr>
+        <w:t>같은</w:t>
+      </w:r>
+      <w:r>
+        <w:rPr>
+          <w:rFonts w:hint="eastAsia"/>
+          <w:lang w:eastAsia="ko-KR"/>
+        </w:rPr>
+        <w:t xml:space="preserve"> </w:t>
+      </w:r>
+      <w:r>
+        <w:rPr>
+          <w:rFonts w:hint="eastAsia"/>
+          <w:lang w:eastAsia="ko-KR"/>
+        </w:rPr>
+        <w:t>보상은</w:t>
+      </w:r>
+      <w:r>
+        <w:rPr>
+          <w:rFonts w:hint="eastAsia"/>
+          <w:lang w:eastAsia="ko-KR"/>
+        </w:rPr>
+        <w:t xml:space="preserve"> </w:t>
+      </w:r>
+      <w:r>
+        <w:rPr>
+          <w:rFonts w:hint="eastAsia"/>
+          <w:lang w:eastAsia="ko-KR"/>
+        </w:rPr>
+        <w:t>이제</w:t>
+      </w:r>
+      <w:r>
+        <w:rPr>
+          <w:rFonts w:hint="eastAsia"/>
+          <w:lang w:eastAsia="ko-KR"/>
+        </w:rPr>
+        <w:t xml:space="preserve"> </w:t>
+      </w:r>
+      <w:r>
+        <w:rPr>
+          <w:rFonts w:hint="eastAsia"/>
+          <w:lang w:eastAsia="ko-KR"/>
+        </w:rPr>
+        <w:t>없습니다</w:t>
+      </w:r>
+      <w:r>
+        <w:rPr>
+          <w:rFonts w:hint="eastAsia"/>
+          <w:lang w:eastAsia="ko-KR"/>
+        </w:rPr>
+        <w:t xml:space="preserve">. </w:t>
+      </w:r>
+      <w:r>
+        <w:rPr>
+          <w:rFonts w:hint="eastAsia"/>
+          <w:lang w:eastAsia="ko-KR"/>
+        </w:rPr>
+        <w:t>영어</w:t>
+      </w:r>
+      <w:r>
+        <w:rPr>
+          <w:rFonts w:hint="eastAsia"/>
+          <w:lang w:eastAsia="ko-KR"/>
+        </w:rPr>
+        <w:t xml:space="preserve"> </w:t>
+      </w:r>
+      <w:r>
+        <w:rPr>
+          <w:rFonts w:hint="eastAsia"/>
+          <w:lang w:eastAsia="ko-KR"/>
+        </w:rPr>
+        <w:t>공부</w:t>
+      </w:r>
+      <w:r>
+        <w:rPr>
+          <w:rFonts w:hint="eastAsia"/>
+          <w:lang w:eastAsia="ko-KR"/>
+        </w:rPr>
+        <w:t xml:space="preserve">, </w:t>
+      </w:r>
+      <w:r>
+        <w:rPr>
+          <w:rFonts w:hint="eastAsia"/>
+          <w:lang w:eastAsia="ko-KR"/>
+        </w:rPr>
+        <w:t>그</w:t>
+      </w:r>
+      <w:r>
+        <w:rPr>
+          <w:rFonts w:hint="eastAsia"/>
+          <w:lang w:eastAsia="ko-KR"/>
+        </w:rPr>
+        <w:t xml:space="preserve"> </w:t>
+      </w:r>
+      <w:r>
+        <w:rPr>
+          <w:rFonts w:hint="eastAsia"/>
+          <w:lang w:eastAsia="ko-KR"/>
+        </w:rPr>
+        <w:t>자체가</w:t>
+      </w:r>
+      <w:r>
+        <w:rPr>
+          <w:rFonts w:hint="eastAsia"/>
+          <w:lang w:eastAsia="ko-KR"/>
+        </w:rPr>
+        <w:t xml:space="preserve"> </w:t>
+      </w:r>
+      <w:proofErr w:type="spellStart"/>
+      <w:r>
+        <w:rPr>
+          <w:rFonts w:hint="eastAsia"/>
+          <w:lang w:eastAsia="ko-KR"/>
+        </w:rPr>
+        <w:t>보상이어야</w:t>
+      </w:r>
+      <w:proofErr w:type="spellEnd"/>
+      <w:r>
+        <w:rPr>
+          <w:rFonts w:hint="eastAsia"/>
+          <w:lang w:eastAsia="ko-KR"/>
+        </w:rPr>
+        <w:t xml:space="preserve"> </w:t>
+      </w:r>
+      <w:r>
+        <w:rPr>
+          <w:rFonts w:hint="eastAsia"/>
+          <w:lang w:eastAsia="ko-KR"/>
+        </w:rPr>
+        <w:t>합니다</w:t>
+      </w:r>
+      <w:r>
+        <w:rPr>
+          <w:rFonts w:hint="eastAsia"/>
+          <w:lang w:eastAsia="ko-KR"/>
+        </w:rPr>
+        <w:t xml:space="preserve">. </w:t>
+      </w:r>
+      <w:r>
+        <w:rPr>
+          <w:rFonts w:hint="eastAsia"/>
+          <w:lang w:eastAsia="ko-KR"/>
+        </w:rPr>
+        <w:t>영어로</w:t>
+      </w:r>
+      <w:r>
+        <w:rPr>
+          <w:rFonts w:hint="eastAsia"/>
+          <w:lang w:eastAsia="ko-KR"/>
+        </w:rPr>
+        <w:t xml:space="preserve"> </w:t>
+      </w:r>
+      <w:r>
+        <w:rPr>
+          <w:rFonts w:hint="eastAsia"/>
+          <w:lang w:eastAsia="ko-KR"/>
+        </w:rPr>
+        <w:t>무엇을</w:t>
+      </w:r>
+      <w:r>
+        <w:rPr>
+          <w:rFonts w:hint="eastAsia"/>
+          <w:lang w:eastAsia="ko-KR"/>
+        </w:rPr>
+        <w:t xml:space="preserve"> </w:t>
+      </w:r>
+      <w:r>
+        <w:rPr>
+          <w:rFonts w:hint="eastAsia"/>
+          <w:lang w:eastAsia="ko-KR"/>
+        </w:rPr>
+        <w:t>이루겠다는</w:t>
+      </w:r>
+      <w:r>
+        <w:rPr>
+          <w:rFonts w:hint="eastAsia"/>
+          <w:lang w:eastAsia="ko-KR"/>
+        </w:rPr>
+        <w:t xml:space="preserve"> </w:t>
+      </w:r>
+      <w:r>
+        <w:rPr>
+          <w:rFonts w:hint="eastAsia"/>
+          <w:lang w:eastAsia="ko-KR"/>
+        </w:rPr>
+        <w:t>생각은</w:t>
+      </w:r>
+      <w:r>
+        <w:rPr>
+          <w:rFonts w:hint="eastAsia"/>
+          <w:lang w:eastAsia="ko-KR"/>
+        </w:rPr>
+        <w:t xml:space="preserve"> </w:t>
+      </w:r>
+      <w:r>
+        <w:rPr>
+          <w:rFonts w:hint="eastAsia"/>
+          <w:lang w:eastAsia="ko-KR"/>
+        </w:rPr>
+        <w:t>버리고</w:t>
+      </w:r>
+      <w:r>
+        <w:rPr>
+          <w:rFonts w:hint="eastAsia"/>
+          <w:lang w:eastAsia="ko-KR"/>
+        </w:rPr>
+        <w:t xml:space="preserve"> </w:t>
+      </w:r>
+      <w:r>
+        <w:rPr>
+          <w:rFonts w:hint="eastAsia"/>
+          <w:lang w:eastAsia="ko-KR"/>
+        </w:rPr>
+        <w:t>자기계발을</w:t>
+      </w:r>
+      <w:r>
+        <w:rPr>
+          <w:rFonts w:hint="eastAsia"/>
+          <w:lang w:eastAsia="ko-KR"/>
+        </w:rPr>
+        <w:t xml:space="preserve"> </w:t>
+      </w:r>
+      <w:r>
+        <w:rPr>
+          <w:rFonts w:hint="eastAsia"/>
+          <w:lang w:eastAsia="ko-KR"/>
+        </w:rPr>
+        <w:t>위한</w:t>
+      </w:r>
+      <w:r>
+        <w:rPr>
+          <w:rFonts w:hint="eastAsia"/>
+          <w:lang w:eastAsia="ko-KR"/>
+        </w:rPr>
+        <w:t xml:space="preserve"> </w:t>
+      </w:r>
+      <w:r>
+        <w:rPr>
+          <w:rFonts w:hint="eastAsia"/>
+          <w:lang w:eastAsia="ko-KR"/>
+        </w:rPr>
+        <w:t>취미</w:t>
+      </w:r>
+      <w:r>
+        <w:rPr>
+          <w:rFonts w:hint="eastAsia"/>
+          <w:lang w:eastAsia="ko-KR"/>
+        </w:rPr>
+        <w:t xml:space="preserve"> </w:t>
+      </w:r>
+      <w:r>
+        <w:rPr>
+          <w:rFonts w:hint="eastAsia"/>
+          <w:lang w:eastAsia="ko-KR"/>
+        </w:rPr>
+        <w:t>활동</w:t>
+      </w:r>
+      <w:r>
+        <w:rPr>
+          <w:rFonts w:hint="eastAsia"/>
+          <w:lang w:eastAsia="ko-KR"/>
+        </w:rPr>
+        <w:t xml:space="preserve">, </w:t>
+      </w:r>
+      <w:r>
+        <w:rPr>
+          <w:rFonts w:hint="eastAsia"/>
+          <w:lang w:eastAsia="ko-KR"/>
+        </w:rPr>
+        <w:t>두뇌</w:t>
+      </w:r>
+      <w:r>
+        <w:rPr>
+          <w:rFonts w:hint="eastAsia"/>
+          <w:lang w:eastAsia="ko-KR"/>
+        </w:rPr>
+        <w:t xml:space="preserve"> </w:t>
+      </w:r>
+      <w:proofErr w:type="spellStart"/>
+      <w:r>
+        <w:rPr>
+          <w:rFonts w:hint="eastAsia"/>
+          <w:lang w:eastAsia="ko-KR"/>
+        </w:rPr>
+        <w:t>인지력을</w:t>
+      </w:r>
+      <w:proofErr w:type="spellEnd"/>
+      <w:r>
+        <w:rPr>
+          <w:rFonts w:hint="eastAsia"/>
+          <w:lang w:eastAsia="ko-KR"/>
+        </w:rPr>
+        <w:t xml:space="preserve"> </w:t>
+      </w:r>
+      <w:r>
+        <w:rPr>
+          <w:rFonts w:hint="eastAsia"/>
+          <w:lang w:eastAsia="ko-KR"/>
+        </w:rPr>
+        <w:t>키우는</w:t>
+      </w:r>
+      <w:r>
+        <w:rPr>
+          <w:rFonts w:hint="eastAsia"/>
+          <w:lang w:eastAsia="ko-KR"/>
+        </w:rPr>
+        <w:t xml:space="preserve"> </w:t>
+      </w:r>
+      <w:r>
+        <w:rPr>
+          <w:rFonts w:hint="eastAsia"/>
+          <w:lang w:eastAsia="ko-KR"/>
+        </w:rPr>
+        <w:t>바둑이나</w:t>
+      </w:r>
+      <w:r>
+        <w:rPr>
+          <w:rFonts w:hint="eastAsia"/>
+          <w:lang w:eastAsia="ko-KR"/>
+        </w:rPr>
+        <w:t xml:space="preserve"> </w:t>
+      </w:r>
+      <w:r>
+        <w:rPr>
+          <w:rFonts w:hint="eastAsia"/>
+          <w:lang w:eastAsia="ko-KR"/>
+        </w:rPr>
+        <w:t>장기</w:t>
+      </w:r>
+      <w:r>
+        <w:rPr>
+          <w:rFonts w:hint="eastAsia"/>
+          <w:lang w:eastAsia="ko-KR"/>
+        </w:rPr>
+        <w:t xml:space="preserve"> </w:t>
+      </w:r>
+      <w:r>
+        <w:rPr>
+          <w:rFonts w:hint="eastAsia"/>
+          <w:lang w:eastAsia="ko-KR"/>
+        </w:rPr>
+        <w:t>같은</w:t>
+      </w:r>
+      <w:r>
+        <w:rPr>
+          <w:rFonts w:hint="eastAsia"/>
+          <w:lang w:eastAsia="ko-KR"/>
+        </w:rPr>
+        <w:t xml:space="preserve"> </w:t>
+      </w:r>
+      <w:r>
+        <w:rPr>
+          <w:rFonts w:hint="eastAsia"/>
+          <w:lang w:eastAsia="ko-KR"/>
+        </w:rPr>
+        <w:t>게임처럼</w:t>
+      </w:r>
+      <w:r>
+        <w:rPr>
+          <w:rFonts w:hint="eastAsia"/>
+          <w:lang w:eastAsia="ko-KR"/>
+        </w:rPr>
+        <w:t xml:space="preserve"> </w:t>
+      </w:r>
+      <w:r>
+        <w:rPr>
+          <w:rFonts w:hint="eastAsia"/>
+          <w:lang w:eastAsia="ko-KR"/>
+        </w:rPr>
+        <w:t>영어</w:t>
+      </w:r>
+      <w:r>
+        <w:rPr>
+          <w:rFonts w:hint="eastAsia"/>
+          <w:lang w:eastAsia="ko-KR"/>
+        </w:rPr>
+        <w:t xml:space="preserve"> </w:t>
+      </w:r>
+      <w:r>
+        <w:rPr>
+          <w:rFonts w:hint="eastAsia"/>
+          <w:lang w:eastAsia="ko-KR"/>
+        </w:rPr>
+        <w:t>공부를</w:t>
+      </w:r>
+      <w:r>
+        <w:rPr>
+          <w:rFonts w:hint="eastAsia"/>
+          <w:lang w:eastAsia="ko-KR"/>
+        </w:rPr>
+        <w:t xml:space="preserve"> </w:t>
+      </w:r>
+      <w:proofErr w:type="spellStart"/>
+      <w:r>
+        <w:rPr>
+          <w:rFonts w:hint="eastAsia"/>
+          <w:lang w:eastAsia="ko-KR"/>
+        </w:rPr>
+        <w:t>즐기셔야</w:t>
+      </w:r>
+      <w:proofErr w:type="spellEnd"/>
+      <w:r>
+        <w:rPr>
+          <w:rFonts w:hint="eastAsia"/>
+          <w:lang w:eastAsia="ko-KR"/>
+        </w:rPr>
+        <w:t xml:space="preserve"> </w:t>
+      </w:r>
+      <w:r>
+        <w:rPr>
+          <w:rFonts w:hint="eastAsia"/>
+          <w:lang w:eastAsia="ko-KR"/>
+        </w:rPr>
+        <w:t>합니다</w:t>
+      </w:r>
+      <w:r>
+        <w:rPr>
+          <w:rFonts w:hint="eastAsia"/>
+          <w:lang w:eastAsia="ko-KR"/>
+        </w:rPr>
+        <w:t>.</w:t>
+      </w:r>
+      <w:r>
+        <w:rPr>
+          <w:lang w:eastAsia="ko-KR"/>
+        </w:rPr>
+        <w:t xml:space="preserve"> </w:t>
+      </w:r>
+      <w:r>
+        <w:rPr>
+          <w:rFonts w:hint="eastAsia"/>
+          <w:b/>
+          <w:lang w:eastAsia="ko-KR"/>
+        </w:rPr>
+        <w:t>저성장</w:t>
+      </w:r>
+      <w:r>
+        <w:rPr>
+          <w:rFonts w:hint="eastAsia"/>
+          <w:b/>
+          <w:lang w:eastAsia="ko-KR"/>
+        </w:rPr>
+        <w:t xml:space="preserve"> </w:t>
+      </w:r>
+      <w:r>
+        <w:rPr>
+          <w:rFonts w:hint="eastAsia"/>
+          <w:b/>
+          <w:lang w:eastAsia="ko-KR"/>
+        </w:rPr>
+        <w:t>시대에</w:t>
+      </w:r>
+      <w:r>
+        <w:rPr>
+          <w:rFonts w:hint="eastAsia"/>
+          <w:b/>
+          <w:lang w:eastAsia="ko-KR"/>
+        </w:rPr>
+        <w:t xml:space="preserve"> </w:t>
+      </w:r>
+      <w:r>
+        <w:rPr>
+          <w:rFonts w:hint="eastAsia"/>
+          <w:b/>
+          <w:lang w:eastAsia="ko-KR"/>
+        </w:rPr>
+        <w:t>외국어</w:t>
+      </w:r>
+      <w:r>
+        <w:rPr>
+          <w:rFonts w:hint="eastAsia"/>
+          <w:b/>
+          <w:lang w:eastAsia="ko-KR"/>
+        </w:rPr>
+        <w:t xml:space="preserve"> </w:t>
+      </w:r>
+      <w:r>
+        <w:rPr>
+          <w:rFonts w:hint="eastAsia"/>
+          <w:b/>
+          <w:lang w:eastAsia="ko-KR"/>
+        </w:rPr>
+        <w:t>공부는</w:t>
+      </w:r>
+      <w:r>
+        <w:rPr>
+          <w:rFonts w:hint="eastAsia"/>
+          <w:b/>
+          <w:lang w:eastAsia="ko-KR"/>
+        </w:rPr>
+        <w:t xml:space="preserve"> </w:t>
+      </w:r>
+      <w:r>
+        <w:rPr>
+          <w:rFonts w:hint="eastAsia"/>
+          <w:b/>
+          <w:lang w:eastAsia="ko-KR"/>
+        </w:rPr>
+        <w:t>미래를</w:t>
+      </w:r>
+      <w:r>
+        <w:rPr>
+          <w:rFonts w:hint="eastAsia"/>
+          <w:b/>
+          <w:lang w:eastAsia="ko-KR"/>
+        </w:rPr>
+        <w:t xml:space="preserve"> </w:t>
+      </w:r>
+      <w:r>
+        <w:rPr>
+          <w:rFonts w:hint="eastAsia"/>
+          <w:b/>
+          <w:lang w:eastAsia="ko-KR"/>
+        </w:rPr>
+        <w:t>위한</w:t>
+      </w:r>
+      <w:r>
+        <w:rPr>
+          <w:rFonts w:hint="eastAsia"/>
+          <w:b/>
+          <w:lang w:eastAsia="ko-KR"/>
+        </w:rPr>
+        <w:t xml:space="preserve"> </w:t>
+      </w:r>
+      <w:r>
+        <w:rPr>
+          <w:rFonts w:hint="eastAsia"/>
+          <w:b/>
+          <w:lang w:eastAsia="ko-KR"/>
+        </w:rPr>
+        <w:t>투자가</w:t>
+      </w:r>
+      <w:r>
+        <w:rPr>
+          <w:rFonts w:hint="eastAsia"/>
+          <w:b/>
+          <w:lang w:eastAsia="ko-KR"/>
+        </w:rPr>
+        <w:t xml:space="preserve"> </w:t>
+      </w:r>
+      <w:r>
+        <w:rPr>
+          <w:rFonts w:hint="eastAsia"/>
+          <w:b/>
+          <w:lang w:eastAsia="ko-KR"/>
+        </w:rPr>
+        <w:t>아니라</w:t>
+      </w:r>
+      <w:r>
+        <w:rPr>
+          <w:rFonts w:hint="eastAsia"/>
+          <w:b/>
+          <w:lang w:eastAsia="ko-KR"/>
+        </w:rPr>
+        <w:t xml:space="preserve"> </w:t>
+      </w:r>
+      <w:r>
+        <w:rPr>
+          <w:rFonts w:hint="eastAsia"/>
+          <w:b/>
+          <w:lang w:eastAsia="ko-KR"/>
+        </w:rPr>
+        <w:t>현재를</w:t>
+      </w:r>
+      <w:r>
+        <w:rPr>
+          <w:rFonts w:hint="eastAsia"/>
+          <w:b/>
+          <w:lang w:eastAsia="ko-KR"/>
+        </w:rPr>
+        <w:t xml:space="preserve"> </w:t>
+      </w:r>
+      <w:r>
+        <w:rPr>
+          <w:rFonts w:hint="eastAsia"/>
+          <w:b/>
+          <w:lang w:eastAsia="ko-KR"/>
+        </w:rPr>
+        <w:t>즐기는</w:t>
+      </w:r>
+      <w:r>
+        <w:rPr>
+          <w:rFonts w:hint="eastAsia"/>
+          <w:b/>
+          <w:lang w:eastAsia="ko-KR"/>
+        </w:rPr>
+        <w:t xml:space="preserve"> </w:t>
+      </w:r>
+      <w:proofErr w:type="spellStart"/>
+      <w:r>
+        <w:rPr>
+          <w:rFonts w:hint="eastAsia"/>
+          <w:b/>
+          <w:lang w:eastAsia="ko-KR"/>
+        </w:rPr>
+        <w:t>취미니까요</w:t>
+      </w:r>
+      <w:proofErr w:type="spellEnd"/>
+      <w:r>
+        <w:rPr>
+          <w:rFonts w:hint="eastAsia"/>
+          <w:lang w:eastAsia="ko-KR"/>
+        </w:rPr>
+        <w:t>.</w:t>
+      </w:r>
+    </w:p>
+    <w:p>
+      <w:pPr>
+        <w:rPr>
+          <w:lang w:eastAsia="ko-KR"/>
+        </w:rPr>
+      </w:pPr>
+      <w:proofErr w:type="spellStart"/>
+      <w:r>
+        <w:rPr>
           <w:rFonts w:hint="eastAsia"/>
           <w:lang w:eastAsia="ko-KR"/>
         </w:rPr>
         <w:t>웹상의</w:t>
       </w:r>
+      <w:proofErr w:type="spellEnd"/>
       <w:r>
         <w:rPr>
           <w:rFonts w:hint="eastAsia"/>
@@ -15248,13 +16026,23 @@
               <w:sz w:val="20"/>
             </w:rPr>
           </w:pPr>
+          <w:proofErr w:type="spellStart"/>
           <w:r>
             <w:rPr>
               <w:b w:val="0"/>
               <w:kern w:val="24"/>
               <w:sz w:val="20"/>
             </w:rPr>
-            <w:t xml:space="preserve">Swimlane Box #: </w:t>
+            <w:t>Swimlane</w:t>
+          </w:r>
+          <w:proofErr w:type="spellEnd"/>
+          <w:r>
+            <w:rPr>
+              <w:b w:val="0"/>
+              <w:kern w:val="24"/>
+              <w:sz w:val="20"/>
+            </w:rPr>
+            <w:t xml:space="preserve"> Box #: </w:t>
           </w:r>
           <w:r>
             <w:rPr>
@@ -15538,27 +16326,14 @@
             </w:rPr>
             <w:t xml:space="preserve"> of </w:t>
           </w:r>
-          <w:r>
-            <w:fldChar w:fldCharType="begin"/>
-          </w:r>
-          <w:r>
-            <w:instrText xml:space="preserve"> NUMPAGES  \* Arabic  \* MERGEFORMAT </w:instrText>
-          </w:r>
-          <w:r>
-            <w:fldChar w:fldCharType="separate"/>
-          </w:r>
-          <w:r>
-            <w:rPr>
-              <w:noProof/>
-            </w:rPr>
-            <w:t>21</w:t>
-          </w:r>
-          <w:r>
-            <w:rPr>
-              <w:noProof/>
-            </w:rPr>
-            <w:fldChar w:fldCharType="end"/>
-          </w:r>
+          <w:fldSimple w:instr=" NUMPAGES  \* Arabic  \* MERGEFORMAT ">
+            <w:r>
+              <w:rPr>
+                <w:noProof/>
+              </w:rPr>
+              <w:t>22</w:t>
+            </w:r>
+          </w:fldSimple>
         </w:p>
       </w:tc>
     </w:tr>
@@ -21630,6 +22405,7 @@
     <w:rsid w:val="00503843"/>
     <w:rsid w:val="005318B7"/>
     <w:rsid w:val="00534AD7"/>
+    <w:rsid w:val="0054709F"/>
     <w:rsid w:val="00563F6C"/>
     <w:rsid w:val="005B499A"/>
     <w:rsid w:val="005D2029"/>
@@ -22519,6 +23295,24 @@
 </file>
 
 <file path=customXml/item1.xml><?xml version="1.0" encoding="utf-8"?>
+<p:properties xmlns:p="http://schemas.microsoft.com/office/2006/metadata/properties" xmlns:xsi="http://www.w3.org/2001/XMLSchema-instance">
+  <documentManagement>
+    <Gat xmlns="2ec1ac2a-4cb5-40a4-b122-7712fb276773">IC</Gat>
+    <Status xmlns="2ec1ac2a-4cb5-40a4-b122-7712fb276773">Ready for Review</Status>
+  </documentManagement>
+</p:properties>
+</file>
+
+<file path=customXml/item2.xml><?xml version="1.0" encoding="utf-8"?>
+<?mso-contentType ?>
+<FormTemplates xmlns="http://schemas.microsoft.com/sharepoint/v3/contenttype/forms">
+  <Display>DocumentLibraryForm</Display>
+  <Edit>DocumentLibraryForm</Edit>
+  <New>DocumentLibraryForm</New>
+</FormTemplates>
+</file>
+
+<file path=customXml/item3.xml><?xml version="1.0" encoding="utf-8"?>
 <ct:contentTypeSchema xmlns:ct="http://schemas.microsoft.com/office/2006/metadata/contentType" xmlns:ma="http://schemas.microsoft.com/office/2006/metadata/properties/metaAttributes" ct:_="" ma:_="" ma:contentTypeName="Document" ma:contentTypeID="0x010100912960106A3E4F47BFB96C9FCD053E8D" ma:contentTypeVersion="5" ma:contentTypeDescription="Create a new document." ma:contentTypeScope="" ma:versionID="2de3f926a3c0f17089feb522e9b09ab1">
   <xsd:schema xmlns:xsd="http://www.w3.org/2001/XMLSchema" xmlns:p="http://schemas.microsoft.com/office/2006/metadata/properties" xmlns:ns2="2ec1ac2a-4cb5-40a4-b122-7712fb276773" targetNamespace="http://schemas.microsoft.com/office/2006/metadata/properties" ma:root="true" ma:fieldsID="e1f24f6a315dc27bce075d22310a17a5" ns2:_="">
     <xsd:import namespace="2ec1ac2a-4cb5-40a4-b122-7712fb276773"/>
@@ -22599,29 +23393,28 @@
 </ct:contentTypeSchema>
 </file>
 
-<file path=customXml/item2.xml><?xml version="1.0" encoding="utf-8"?>
-<?mso-contentType ?>
-<FormTemplates xmlns="http://schemas.microsoft.com/sharepoint/v3/contenttype/forms">
-  <Display>DocumentLibraryForm</Display>
-  <Edit>DocumentLibraryForm</Edit>
-  <New>DocumentLibraryForm</New>
-</FormTemplates>
-</file>
-
-<file path=customXml/item3.xml><?xml version="1.0" encoding="utf-8"?>
-<p:properties xmlns:p="http://schemas.microsoft.com/office/2006/metadata/properties" xmlns:xsi="http://www.w3.org/2001/XMLSchema-instance">
-  <documentManagement>
-    <Gat xmlns="2ec1ac2a-4cb5-40a4-b122-7712fb276773">IC</Gat>
-    <Status xmlns="2ec1ac2a-4cb5-40a4-b122-7712fb276773">Ready for Review</Status>
-  </documentManagement>
-</p:properties>
-</file>
-
 <file path=customXml/item4.xml><?xml version="1.0" encoding="utf-8"?>
 <b:Sources xmlns:b="http://schemas.openxmlformats.org/officeDocument/2006/bibliography" xmlns="http://schemas.openxmlformats.org/officeDocument/2006/bibliography" SelectedStyle="\APA.XSL" StyleName="APA"/>
 </file>
 
 <file path=customXml/itemProps1.xml><?xml version="1.0" encoding="utf-8"?>
+<ds:datastoreItem xmlns:ds="http://schemas.openxmlformats.org/officeDocument/2006/customXml" ds:itemID="{22EF12C5-4EE5-401D-AF32-34459B235CB4}">
+  <ds:schemaRefs>
+    <ds:schemaRef ds:uri="http://schemas.microsoft.com/office/2006/metadata/properties"/>
+    <ds:schemaRef ds:uri="2ec1ac2a-4cb5-40a4-b122-7712fb276773"/>
+  </ds:schemaRefs>
+</ds:datastoreItem>
+</file>
+
+<file path=customXml/itemProps2.xml><?xml version="1.0" encoding="utf-8"?>
+<ds:datastoreItem xmlns:ds="http://schemas.openxmlformats.org/officeDocument/2006/customXml" ds:itemID="{7D4FE01D-1055-48A2-B526-C8AAEA4E33FB}">
+  <ds:schemaRefs>
+    <ds:schemaRef ds:uri="http://schemas.microsoft.com/sharepoint/v3/contenttype/forms"/>
+  </ds:schemaRefs>
+</ds:datastoreItem>
+</file>
+
+<file path=customXml/itemProps3.xml><?xml version="1.0" encoding="utf-8"?>
 <ds:datastoreItem xmlns:ds="http://schemas.openxmlformats.org/officeDocument/2006/customXml" ds:itemID="{413738C2-4739-401D-BFAC-3D8C20A1C92A}">
   <ds:schemaRefs>
     <ds:schemaRef ds:uri="http://schemas.microsoft.com/office/2006/metadata/contentType"/>
@@ -22638,25 +23431,8 @@
 </ds:datastoreItem>
 </file>
 
-<file path=customXml/itemProps2.xml><?xml version="1.0" encoding="utf-8"?>
-<ds:datastoreItem xmlns:ds="http://schemas.openxmlformats.org/officeDocument/2006/customXml" ds:itemID="{7D4FE01D-1055-48A2-B526-C8AAEA4E33FB}">
-  <ds:schemaRefs>
-    <ds:schemaRef ds:uri="http://schemas.microsoft.com/sharepoint/v3/contenttype/forms"/>
-  </ds:schemaRefs>
-</ds:datastoreItem>
-</file>
-
-<file path=customXml/itemProps3.xml><?xml version="1.0" encoding="utf-8"?>
-<ds:datastoreItem xmlns:ds="http://schemas.openxmlformats.org/officeDocument/2006/customXml" ds:itemID="{22EF12C5-4EE5-401D-AF32-34459B235CB4}">
-  <ds:schemaRefs>
-    <ds:schemaRef ds:uri="http://schemas.microsoft.com/office/2006/metadata/properties"/>
-    <ds:schemaRef ds:uri="2ec1ac2a-4cb5-40a4-b122-7712fb276773"/>
-  </ds:schemaRefs>
-</ds:datastoreItem>
-</file>
-
 <file path=customXml/itemProps4.xml><?xml version="1.0" encoding="utf-8"?>
-<ds:datastoreItem xmlns:ds="http://schemas.openxmlformats.org/officeDocument/2006/customXml" ds:itemID="{3820B2D1-5FDC-4F17-B6FB-D60C0FCE771F}">
+<ds:datastoreItem xmlns:ds="http://schemas.openxmlformats.org/officeDocument/2006/customXml" ds:itemID="{3A477018-1C4B-45E2-8B51-8FC77B50243E}">
   <ds:schemaRefs>
     <ds:schemaRef ds:uri="http://schemas.openxmlformats.org/officeDocument/2006/bibliography"/>
   </ds:schemaRefs>

--- a/English/E006_AmericanSchoolTextBookReadingKeyEasy.docx
+++ b/English/E006_AmericanSchoolTextBookReadingKeyEasy.docx
@@ -4774,20 +4774,7 @@
           <w:lang w:eastAsia="ko-KR"/>
         </w:rPr>
         <w:br/>
-      </w:r>
-      <w:proofErr w:type="spellStart"/>
-      <w:r>
-        <w:rPr>
-          <w:lang w:eastAsia="ko-KR"/>
-        </w:rPr>
-        <w:t>Rais</w:t>
-      </w:r>
-      <w:proofErr w:type="spellEnd"/>
-      <w:r>
-        <w:rPr>
-          <w:lang w:eastAsia="ko-KR"/>
-        </w:rPr>
-        <w:t xml:space="preserve"> your hand before speaking.</w:t>
+        <w:t>Rais your hand before speaking.</w:t>
       </w:r>
       <w:r>
         <w:rPr>
@@ -7005,21 +6992,7 @@
           <w:lang w:eastAsia="ko-KR"/>
         </w:rPr>
         <w:br/>
-        <w:t xml:space="preserve">We call the area between two mountains a </w:t>
-      </w:r>
-      <w:proofErr w:type="spellStart"/>
-      <w:r>
-        <w:rPr>
-          <w:lang w:eastAsia="ko-KR"/>
-        </w:rPr>
-        <w:t>vally</w:t>
-      </w:r>
-      <w:proofErr w:type="spellEnd"/>
-      <w:r>
-        <w:rPr>
-          <w:lang w:eastAsia="ko-KR"/>
-        </w:rPr>
-        <w:t>.</w:t>
+        <w:t>We call the area between two mountains a vally.</w:t>
       </w:r>
       <w:r>
         <w:rPr>
@@ -7275,21 +7248,7 @@
         <w:rPr>
           <w:lang w:eastAsia="ko-KR"/>
         </w:rPr>
-        <w:t xml:space="preserve">Asia is the largest </w:t>
-      </w:r>
-      <w:proofErr w:type="spellStart"/>
-      <w:r>
-        <w:rPr>
-          <w:lang w:eastAsia="ko-KR"/>
-        </w:rPr>
-        <w:t>continent</w:t>
-      </w:r>
-      <w:proofErr w:type="spellEnd"/>
-      <w:r>
-        <w:rPr>
-          <w:lang w:eastAsia="ko-KR"/>
-        </w:rPr>
-        <w:t xml:space="preserve"> </w:t>
+        <w:t xml:space="preserve">Asia is the largest continent </w:t>
       </w:r>
       <w:r>
         <w:rPr>
@@ -7316,21 +7275,7 @@
           <w:lang w:eastAsia="ko-KR"/>
         </w:rPr>
         <w:br/>
-        <w:t xml:space="preserve">Asia, Africa, and </w:t>
-      </w:r>
-      <w:proofErr w:type="spellStart"/>
-      <w:r>
-        <w:rPr>
-          <w:lang w:eastAsia="ko-KR"/>
-        </w:rPr>
-        <w:t>Europ</w:t>
-      </w:r>
-      <w:proofErr w:type="spellEnd"/>
-      <w:r>
-        <w:rPr>
-          <w:lang w:eastAsia="ko-KR"/>
-        </w:rPr>
-        <w:t xml:space="preserve"> </w:t>
+        <w:t xml:space="preserve">Asia, Africa, and Europ </w:t>
       </w:r>
       <w:r>
         <w:rPr>
@@ -7637,21 +7582,7 @@
           <w:lang w:eastAsia="ko-KR"/>
         </w:rPr>
         <w:br/>
-        <w:t xml:space="preserve">The stems also carry water and </w:t>
-      </w:r>
-      <w:proofErr w:type="spellStart"/>
-      <w:r>
-        <w:rPr>
-          <w:lang w:eastAsia="ko-KR"/>
-        </w:rPr>
-        <w:t>nutirents</w:t>
-      </w:r>
-      <w:proofErr w:type="spellEnd"/>
-      <w:r>
-        <w:rPr>
-          <w:lang w:eastAsia="ko-KR"/>
-        </w:rPr>
-        <w:t xml:space="preserve"> to other plant parts.</w:t>
+        <w:t>The stems also carry water and nutirents to other plant parts.</w:t>
       </w:r>
     </w:p>
     <w:p>
@@ -7891,19 +7822,11 @@
           <w:lang w:eastAsia="ko-KR"/>
         </w:rPr>
       </w:pPr>
-      <w:proofErr w:type="spellStart"/>
-      <w:r>
-        <w:rPr>
-          <w:lang w:eastAsia="ko-KR"/>
-        </w:rPr>
-        <w:t>Finaly</w:t>
-      </w:r>
-      <w:proofErr w:type="spellEnd"/>
-      <w:r>
-        <w:rPr>
-          <w:lang w:eastAsia="ko-KR"/>
-        </w:rPr>
-        <w:t xml:space="preserve">, plants need space to grow and to </w:t>
+      <w:r>
+        <w:rPr>
+          <w:lang w:eastAsia="ko-KR"/>
+        </w:rPr>
+        <w:t xml:space="preserve">Finaly, plants need space to grow and to </w:t>
       </w:r>
       <w:r>
         <w:rPr>
@@ -9042,16 +8965,8 @@
         <w:rPr>
           <w:lang w:eastAsia="ko-KR"/>
         </w:rPr>
-        <w:t xml:space="preserve"> *fall off~ </w:t>
-      </w:r>
-      <w:proofErr w:type="gramStart"/>
-      <w:r>
-        <w:rPr>
-          <w:lang w:eastAsia="ko-KR"/>
-        </w:rPr>
-        <w:t>…</w:t>
-      </w:r>
-      <w:proofErr w:type="gramEnd"/>
+        <w:t xml:space="preserve"> *fall off~ …</w:t>
+      </w:r>
       <w:r>
         <w:rPr>
           <w:rFonts w:hint="eastAsia"/>
@@ -11650,21 +11565,7 @@
           <w:lang w:eastAsia="ko-KR"/>
         </w:rPr>
         <w:br/>
-        <w:t>Except for first, second, and third, ordinal numbers end in “</w:t>
-      </w:r>
-      <w:proofErr w:type="spellStart"/>
-      <w:r>
-        <w:rPr>
-          <w:lang w:eastAsia="ko-KR"/>
-        </w:rPr>
-        <w:t>th</w:t>
-      </w:r>
-      <w:proofErr w:type="spellEnd"/>
-      <w:r>
-        <w:rPr>
-          <w:lang w:eastAsia="ko-KR"/>
-        </w:rPr>
-        <w:t>”.</w:t>
+        <w:t>Except for first, second, and third, ordinal numbers end in “th”.</w:t>
       </w:r>
     </w:p>
     <w:p>
@@ -12756,7 +12657,6 @@
       <w:pPr>
         <w:pStyle w:val="3"/>
         <w:rPr>
-          <w:rFonts w:hint="eastAsia"/>
           <w:lang w:eastAsia="ko-KR"/>
         </w:rPr>
       </w:pPr>
@@ -12765,19 +12665,7 @@
         <w:rPr>
           <w:lang w:eastAsia="ko-KR"/>
         </w:rPr>
-        <w:t>UNIT3</w:t>
-      </w:r>
-      <w:r>
-        <w:rPr>
-          <w:lang w:eastAsia="ko-KR"/>
-        </w:rPr>
-        <w:t>3</w:t>
-      </w:r>
-      <w:r>
-        <w:rPr>
-          <w:lang w:eastAsia="ko-KR"/>
-        </w:rPr>
-        <w:t xml:space="preserve"> - </w:t>
+        <w:t xml:space="preserve">UNIT33 - </w:t>
       </w:r>
       <w:r>
         <w:rPr>
@@ -12791,7 +12679,6 @@
     <w:p>
       <w:pPr>
         <w:rPr>
-          <w:rFonts w:hint="eastAsia"/>
           <w:lang w:eastAsia="ko-KR"/>
         </w:rPr>
       </w:pPr>
@@ -12933,23 +12820,46 @@
           <w:b/>
           <w:lang w:eastAsia="ko-KR"/>
         </w:rPr>
-        <w:t xml:space="preserve">still </w:t>
-      </w:r>
-      <w:proofErr w:type="spellStart"/>
-      <w:r>
-        <w:rPr>
-          <w:b/>
-          <w:lang w:eastAsia="ko-KR"/>
-        </w:rPr>
-        <w:t>life</w:t>
-      </w:r>
-      <w:r>
-        <w:rPr>
-          <w:lang w:eastAsia="ko-KR"/>
-        </w:rPr>
-        <w:t>s</w:t>
-      </w:r>
-      <w:proofErr w:type="spellEnd"/>
+        <w:t>still life</w:t>
+      </w:r>
+      <w:r>
+        <w:rPr>
+          <w:lang w:eastAsia="ko-KR"/>
+        </w:rPr>
+        <w:t>s.</w:t>
+      </w:r>
+      <w:r>
+        <w:rPr>
+          <w:lang w:eastAsia="ko-KR"/>
+        </w:rPr>
+        <w:br/>
+        <w:t>The objects in a stil</w:t>
+      </w:r>
+      <w:r>
+        <w:rPr>
+          <w:lang w:eastAsia="ko-KR"/>
+        </w:rPr>
+        <w:t>l</w:t>
+      </w:r>
+      <w:r>
+        <w:rPr>
+          <w:lang w:eastAsia="ko-KR"/>
+        </w:rPr>
+        <w:t xml:space="preserve"> life do not move.</w:t>
+      </w:r>
+      <w:r>
+        <w:rPr>
+          <w:lang w:eastAsia="ko-KR"/>
+        </w:rPr>
+        <w:br/>
+      </w:r>
+      <w:r>
+        <w:rPr>
+          <w:shd w:val="pct15" w:color="auto" w:fill="FFFFFF"/>
+          <w:lang w:eastAsia="ko-KR"/>
+        </w:rPr>
+        <w:t>That is why it is called a still life</w:t>
+      </w:r>
       <w:r>
         <w:rPr>
           <w:lang w:eastAsia="ko-KR"/>
@@ -12961,64 +12871,26 @@
           <w:lang w:eastAsia="ko-KR"/>
         </w:rPr>
         <w:br/>
-        <w:t>The objects in a stil</w:t>
-      </w:r>
-      <w:r>
-        <w:rPr>
+      </w:r>
+      <w:r>
+        <w:rPr>
+          <w:shd w:val="pct15" w:color="auto" w:fill="FFFFFF"/>
+          <w:lang w:eastAsia="ko-KR"/>
+        </w:rPr>
+        <w:t>To paint a stil</w:t>
+      </w:r>
+      <w:r>
+        <w:rPr>
+          <w:shd w:val="pct15" w:color="auto" w:fill="FFFFFF"/>
           <w:lang w:eastAsia="ko-KR"/>
         </w:rPr>
         <w:t>l</w:t>
       </w:r>
       <w:r>
         <w:rPr>
-          <w:lang w:eastAsia="ko-KR"/>
-        </w:rPr>
-        <w:t xml:space="preserve"> life do not move.</w:t>
-      </w:r>
-      <w:r>
-        <w:rPr>
-          <w:lang w:eastAsia="ko-KR"/>
-        </w:rPr>
-        <w:br/>
-      </w:r>
-      <w:r>
-        <w:rPr>
           <w:shd w:val="pct15" w:color="auto" w:fill="FFFFFF"/>
           <w:lang w:eastAsia="ko-KR"/>
         </w:rPr>
-        <w:t>That is why it is called a still life</w:t>
-      </w:r>
-      <w:r>
-        <w:rPr>
-          <w:lang w:eastAsia="ko-KR"/>
-        </w:rPr>
-        <w:t>.</w:t>
-      </w:r>
-      <w:r>
-        <w:rPr>
-          <w:lang w:eastAsia="ko-KR"/>
-        </w:rPr>
-        <w:br/>
-      </w:r>
-      <w:r>
-        <w:rPr>
-          <w:shd w:val="pct15" w:color="auto" w:fill="FFFFFF"/>
-          <w:lang w:eastAsia="ko-KR"/>
-        </w:rPr>
-        <w:t>To paint a stil</w:t>
-      </w:r>
-      <w:r>
-        <w:rPr>
-          <w:shd w:val="pct15" w:color="auto" w:fill="FFFFFF"/>
-          <w:lang w:eastAsia="ko-KR"/>
-        </w:rPr>
-        <w:t>l</w:t>
-      </w:r>
-      <w:r>
-        <w:rPr>
-          <w:shd w:val="pct15" w:color="auto" w:fill="FFFFFF"/>
-          <w:lang w:eastAsia="ko-KR"/>
-        </w:rPr>
         <w:t xml:space="preserve"> life</w:t>
       </w:r>
       <w:r>
@@ -13032,27 +12904,12 @@
           <w:lang w:eastAsia="ko-KR"/>
         </w:rPr>
         <w:br/>
-        <w:t xml:space="preserve">Still </w:t>
-      </w:r>
-      <w:proofErr w:type="spellStart"/>
-      <w:r>
-        <w:rPr>
-          <w:lang w:eastAsia="ko-KR"/>
-        </w:rPr>
-        <w:t>lifes</w:t>
-      </w:r>
-      <w:proofErr w:type="spellEnd"/>
-      <w:r>
-        <w:rPr>
-          <w:lang w:eastAsia="ko-KR"/>
-        </w:rPr>
-        <w:t xml:space="preserve"> often include fruits, flowers, and other small objects.</w:t>
+        <w:t>Still lifes often include fruits, flowers, and other small objects.</w:t>
       </w:r>
     </w:p>
     <w:p>
       <w:pPr>
         <w:rPr>
-          <w:rFonts w:hint="eastAsia"/>
           <w:lang w:eastAsia="ko-KR"/>
         </w:rPr>
       </w:pPr>
@@ -13127,19 +12984,224 @@
         <w:rPr>
           <w:lang w:eastAsia="ko-KR"/>
         </w:rPr>
-        <w:t>UNIT3</w:t>
-      </w:r>
-      <w:r>
-        <w:rPr>
-          <w:lang w:eastAsia="ko-KR"/>
-        </w:rPr>
-        <w:t>4</w:t>
-      </w:r>
-      <w:r>
-        <w:rPr>
-          <w:lang w:eastAsia="ko-KR"/>
-        </w:rPr>
-        <w:t xml:space="preserve"> - </w:t>
+        <w:t xml:space="preserve">UNIT34 - </w:t>
+      </w:r>
+      <w:r>
+        <w:rPr>
+          <w:rFonts w:hint="eastAsia"/>
+          <w:lang w:eastAsia="ko-KR"/>
+        </w:rPr>
+        <w:t>Painting and Drawing Materials</w:t>
+      </w:r>
+    </w:p>
+    <w:p>
+      <w:pPr>
+        <w:rPr>
+          <w:lang w:eastAsia="ko-KR"/>
+        </w:rPr>
+      </w:pPr>
+      <w:r>
+        <w:rPr>
+          <w:rFonts w:hint="eastAsia"/>
+          <w:lang w:eastAsia="ko-KR"/>
+        </w:rPr>
+        <w:t>Artists</w:t>
+      </w:r>
+      <w:r>
+        <w:rPr>
+          <w:lang w:eastAsia="ko-KR"/>
+        </w:rPr>
+        <w:t xml:space="preserve"> need special materials to make their pictures.</w:t>
+      </w:r>
+      <w:r>
+        <w:rPr>
+          <w:lang w:eastAsia="ko-KR"/>
+        </w:rPr>
+        <w:br/>
+        <w:t xml:space="preserve">They need drawing materials, paints, brushes, a canvas, and an </w:t>
+      </w:r>
+      <w:r>
+        <w:rPr>
+          <w:b/>
+          <w:lang w:eastAsia="ko-KR"/>
+        </w:rPr>
+        <w:t>easel</w:t>
+      </w:r>
+      <w:r>
+        <w:rPr>
+          <w:lang w:eastAsia="ko-KR"/>
+        </w:rPr>
+        <w:t>.</w:t>
+      </w:r>
+    </w:p>
+    <w:p>
+      <w:pPr>
+        <w:rPr>
+          <w:lang w:eastAsia="ko-KR"/>
+        </w:rPr>
+      </w:pPr>
+      <w:r>
+        <w:rPr>
+          <w:lang w:eastAsia="ko-KR"/>
+        </w:rPr>
+        <w:t>There are several kinds of paint.</w:t>
+      </w:r>
+      <w:r>
+        <w:rPr>
+          <w:lang w:eastAsia="ko-KR"/>
+        </w:rPr>
+        <w:br/>
+        <w:t xml:space="preserve">Oil paints </w:t>
+      </w:r>
+      <w:r>
+        <w:rPr>
+          <w:shd w:val="pct15" w:color="auto" w:fill="FFFFFF"/>
+          <w:lang w:eastAsia="ko-KR"/>
+        </w:rPr>
+        <w:t>are popular with</w:t>
+      </w:r>
+      <w:r>
+        <w:rPr>
+          <w:lang w:eastAsia="ko-KR"/>
+        </w:rPr>
+        <w:t xml:space="preserve"> many painters.</w:t>
+      </w:r>
+      <w:r>
+        <w:rPr>
+          <w:lang w:eastAsia="ko-KR"/>
+        </w:rPr>
+        <w:br/>
+        <w:t xml:space="preserve">Oil paints produce rich and </w:t>
+      </w:r>
+      <w:r>
+        <w:rPr>
+          <w:b/>
+          <w:lang w:eastAsia="ko-KR"/>
+        </w:rPr>
+        <w:t>vivid</w:t>
+      </w:r>
+      <w:r>
+        <w:rPr>
+          <w:lang w:eastAsia="ko-KR"/>
+        </w:rPr>
+        <w:t xml:space="preserve"> colors on the pictures.</w:t>
+      </w:r>
+      <w:r>
+        <w:rPr>
+          <w:lang w:eastAsia="ko-KR"/>
+        </w:rPr>
+        <w:br/>
+        <w:t xml:space="preserve">Other artists </w:t>
+      </w:r>
+      <w:r>
+        <w:rPr>
+          <w:shd w:val="pct15" w:color="auto" w:fill="FFFFFF"/>
+          <w:lang w:eastAsia="ko-KR"/>
+        </w:rPr>
+        <w:t>prefer to</w:t>
+      </w:r>
+      <w:r>
+        <w:rPr>
+          <w:lang w:eastAsia="ko-KR"/>
+        </w:rPr>
+        <w:t xml:space="preserve"> use watercolors and finger paints.</w:t>
+      </w:r>
+      <w:r>
+        <w:rPr>
+          <w:lang w:eastAsia="ko-KR"/>
+        </w:rPr>
+        <w:br/>
+        <w:t xml:space="preserve">Watercolor pictures </w:t>
+      </w:r>
+      <w:r>
+        <w:rPr>
+          <w:shd w:val="pct15" w:color="auto" w:fill="FFFFFF"/>
+          <w:lang w:eastAsia="ko-KR"/>
+        </w:rPr>
+        <w:t>are often</w:t>
+      </w:r>
+      <w:r>
+        <w:rPr>
+          <w:lang w:eastAsia="ko-KR"/>
+        </w:rPr>
+        <w:t xml:space="preserve"> very bright.</w:t>
+      </w:r>
+      <w:r>
+        <w:rPr>
+          <w:lang w:eastAsia="ko-KR"/>
+        </w:rPr>
+        <w:br/>
+        <w:t>Finger paints produce unique and fun pictures.</w:t>
+      </w:r>
+    </w:p>
+    <w:p>
+      <w:pPr>
+        <w:rPr>
+          <w:lang w:eastAsia="ko-KR"/>
+        </w:rPr>
+      </w:pPr>
+      <w:r>
+        <w:rPr>
+          <w:rFonts w:hint="eastAsia"/>
+          <w:lang w:eastAsia="ko-KR"/>
+        </w:rPr>
+        <w:t>There are many kinds of drawing materials.</w:t>
+      </w:r>
+      <w:r>
+        <w:rPr>
+          <w:lang w:eastAsia="ko-KR"/>
+        </w:rPr>
+        <w:br/>
+        <w:t>Of course, some artists just use simple pencils.</w:t>
+      </w:r>
+      <w:r>
+        <w:rPr>
+          <w:lang w:eastAsia="ko-KR"/>
+        </w:rPr>
+        <w:br/>
+        <w:t>But others use color pencils to brighten their pictures.</w:t>
+      </w:r>
+      <w:r>
+        <w:rPr>
+          <w:lang w:eastAsia="ko-KR"/>
+        </w:rPr>
+        <w:br/>
+        <w:t>Some prefer crayons, which also come in many colors.</w:t>
+      </w:r>
+      <w:r>
+        <w:rPr>
+          <w:lang w:eastAsia="ko-KR"/>
+        </w:rPr>
+        <w:br/>
+        <w:t>And a few artists draw pictures with charcoal.</w:t>
+      </w:r>
+      <w:r>
+        <w:rPr>
+          <w:lang w:eastAsia="ko-KR"/>
+        </w:rPr>
+        <w:br/>
+        <w:t>All of these drawing materials can produce great pictures.</w:t>
+      </w:r>
+    </w:p>
+    <w:p>
+      <w:pPr>
+        <w:pStyle w:val="3"/>
+        <w:rPr>
+          <w:lang w:eastAsia="ko-KR"/>
+        </w:rPr>
+      </w:pPr>
+      <w:r>
+        <w:rPr>
+          <w:rFonts w:hint="eastAsia"/>
+          <w:lang w:eastAsia="ko-KR"/>
+        </w:rPr>
+        <w:t xml:space="preserve">UNIT35 - </w:t>
+      </w:r>
+      <w:r>
+        <w:rPr>
+          <w:lang w:eastAsia="ko-KR"/>
+        </w:rPr>
+        <w:t>Musical Instruments</w:t>
       </w:r>
       <w:bookmarkStart w:id="37" w:name="_GoBack"/>
       <w:bookmarkEnd w:id="37"/>
@@ -13150,6 +13212,19 @@
           <w:lang w:eastAsia="ko-KR"/>
         </w:rPr>
       </w:pPr>
+      <w:r>
+        <w:rPr>
+          <w:rFonts w:hint="eastAsia"/>
+          <w:lang w:eastAsia="ko-KR"/>
+        </w:rPr>
+        <w:t>T</w:t>
+      </w:r>
+      <w:r>
+        <w:rPr>
+          <w:lang w:eastAsia="ko-KR"/>
+        </w:rPr>
+        <w:t>here are different kinds of musical instruments.</w:t>
+      </w:r>
     </w:p>
     <w:p>
       <w:pPr>
@@ -13157,6 +13232,91 @@
           <w:lang w:eastAsia="ko-KR"/>
         </w:rPr>
       </w:pPr>
+      <w:r>
+        <w:rPr>
+          <w:lang w:eastAsia="ko-KR"/>
+        </w:rPr>
+        <w:t>Let’s meet the string family.</w:t>
+      </w:r>
+      <w:r>
+        <w:rPr>
+          <w:lang w:eastAsia="ko-KR"/>
+        </w:rPr>
+        <w:br/>
+      </w:r>
+      <w:r>
+        <w:rPr>
+          <w:shd w:val="pct15" w:color="auto" w:fill="FFFFFF"/>
+          <w:lang w:eastAsia="ko-KR"/>
+        </w:rPr>
+        <w:t>Can you name</w:t>
+      </w:r>
+      <w:r>
+        <w:rPr>
+          <w:lang w:eastAsia="ko-KR"/>
+        </w:rPr>
+        <w:t xml:space="preserve"> some instruments with strings?</w:t>
+      </w:r>
+      <w:r>
+        <w:rPr>
+          <w:lang w:eastAsia="ko-KR"/>
+        </w:rPr>
+        <w:br/>
+        <w:t>The violin? The cello? How about the guitar?</w:t>
+      </w:r>
+      <w:r>
+        <w:rPr>
+          <w:lang w:eastAsia="ko-KR"/>
+        </w:rPr>
+        <w:br/>
+      </w:r>
+      <w:r>
+        <w:rPr>
+          <w:shd w:val="pct15" w:color="auto" w:fill="FFFFFF"/>
+          <w:lang w:eastAsia="ko-KR"/>
+        </w:rPr>
+        <w:lastRenderedPageBreak/>
+        <w:t>You usually use</w:t>
+      </w:r>
+      <w:r>
+        <w:rPr>
+          <w:lang w:eastAsia="ko-KR"/>
+        </w:rPr>
+        <w:t xml:space="preserve"> </w:t>
+      </w:r>
+      <w:r>
+        <w:rPr>
+          <w:b/>
+          <w:lang w:eastAsia="ko-KR"/>
+        </w:rPr>
+        <w:t>bow</w:t>
+      </w:r>
+      <w:r>
+        <w:rPr>
+          <w:lang w:eastAsia="ko-KR"/>
+        </w:rPr>
+        <w:t>s to play string instruments.</w:t>
+      </w:r>
+      <w:r>
+        <w:rPr>
+          <w:lang w:eastAsia="ko-KR"/>
+        </w:rPr>
+        <w:br/>
+        <w:t xml:space="preserve">But sometimes you </w:t>
+      </w:r>
+      <w:r>
+        <w:rPr>
+          <w:b/>
+          <w:lang w:eastAsia="ko-KR"/>
+        </w:rPr>
+        <w:t>pluck</w:t>
+      </w:r>
+      <w:r>
+        <w:rPr>
+          <w:lang w:eastAsia="ko-KR"/>
+        </w:rPr>
+        <w:t xml:space="preserve"> the strings with your fingers.</w:t>
+      </w:r>
     </w:p>
     <w:p>
       <w:pPr>
@@ -13164,6 +13324,91 @@
           <w:lang w:eastAsia="ko-KR"/>
         </w:rPr>
       </w:pPr>
+      <w:r>
+        <w:rPr>
+          <w:rFonts w:hint="eastAsia"/>
+          <w:lang w:eastAsia="ko-KR"/>
+        </w:rPr>
+        <w:t>Let</w:t>
+      </w:r>
+      <w:r>
+        <w:rPr>
+          <w:lang w:eastAsia="ko-KR"/>
+        </w:rPr>
+        <w:t xml:space="preserve">’s meet the </w:t>
+      </w:r>
+      <w:r>
+        <w:rPr>
+          <w:b/>
+          <w:lang w:eastAsia="ko-KR"/>
+        </w:rPr>
+        <w:t>percussion</w:t>
+      </w:r>
+      <w:r>
+        <w:rPr>
+          <w:lang w:eastAsia="ko-KR"/>
+        </w:rPr>
+        <w:t xml:space="preserve"> family.</w:t>
+      </w:r>
+      <w:r>
+        <w:rPr>
+          <w:lang w:eastAsia="ko-KR"/>
+        </w:rPr>
+        <w:br/>
+      </w:r>
+      <w:r>
+        <w:rPr>
+          <w:shd w:val="pct15" w:color="auto" w:fill="FFFFFF"/>
+          <w:lang w:eastAsia="ko-KR"/>
+        </w:rPr>
+        <w:t>These include</w:t>
+      </w:r>
+      <w:r>
+        <w:rPr>
+          <w:lang w:eastAsia="ko-KR"/>
+        </w:rPr>
+        <w:t xml:space="preserve"> the drum, </w:t>
+      </w:r>
+      <w:r>
+        <w:rPr>
+          <w:b/>
+          <w:lang w:eastAsia="ko-KR"/>
+        </w:rPr>
+        <w:t>xylophone</w:t>
+      </w:r>
+      <w:r>
+        <w:rPr>
+          <w:lang w:eastAsia="ko-KR"/>
+        </w:rPr>
+        <w:t xml:space="preserve">, and </w:t>
+      </w:r>
+      <w:r>
+        <w:rPr>
+          <w:b/>
+          <w:lang w:eastAsia="ko-KR"/>
+        </w:rPr>
+        <w:t>tambourine</w:t>
+      </w:r>
+      <w:r>
+        <w:rPr>
+          <w:lang w:eastAsia="ko-KR"/>
+        </w:rPr>
+        <w:t>.</w:t>
+      </w:r>
+      <w:r>
+        <w:rPr>
+          <w:lang w:eastAsia="ko-KR"/>
+        </w:rPr>
+        <w:br/>
+        <w:t>Percussion instruments are fun to play.</w:t>
+      </w:r>
+      <w:r>
+        <w:rPr>
+          <w:lang w:eastAsia="ko-KR"/>
+        </w:rPr>
+        <w:br/>
+        <w:t>You hit them or shake them with your hands or a stick.</w:t>
+      </w:r>
     </w:p>
     <w:p>
       <w:pPr>
@@ -13171,6 +13416,121 @@
           <w:lang w:eastAsia="ko-KR"/>
         </w:rPr>
       </w:pPr>
+      <w:r>
+        <w:rPr>
+          <w:rFonts w:hint="eastAsia"/>
+          <w:lang w:eastAsia="ko-KR"/>
+        </w:rPr>
+        <w:t xml:space="preserve">The </w:t>
+      </w:r>
+      <w:r>
+        <w:rPr>
+          <w:rFonts w:hint="eastAsia"/>
+          <w:b/>
+          <w:lang w:eastAsia="ko-KR"/>
+        </w:rPr>
+        <w:t>woodwind</w:t>
+      </w:r>
+      <w:r>
+        <w:rPr>
+          <w:rFonts w:hint="eastAsia"/>
+          <w:lang w:eastAsia="ko-KR"/>
+        </w:rPr>
+        <w:t>s are some other common instruments.</w:t>
+      </w:r>
+      <w:r>
+        <w:rPr>
+          <w:lang w:eastAsia="ko-KR"/>
+        </w:rPr>
+        <w:br/>
+        <w:t xml:space="preserve">Some woodwinds are the </w:t>
+      </w:r>
+      <w:r>
+        <w:rPr>
+          <w:b/>
+          <w:lang w:eastAsia="ko-KR"/>
+        </w:rPr>
+        <w:t>clarinet</w:t>
+      </w:r>
+      <w:r>
+        <w:rPr>
+          <w:lang w:eastAsia="ko-KR"/>
+        </w:rPr>
+        <w:t xml:space="preserve">, flute, and </w:t>
+      </w:r>
+      <w:r>
+        <w:rPr>
+          <w:b/>
+          <w:lang w:eastAsia="ko-KR"/>
+        </w:rPr>
+        <w:t>oboe</w:t>
+      </w:r>
+      <w:r>
+        <w:rPr>
+          <w:lang w:eastAsia="ko-KR"/>
+        </w:rPr>
+        <w:t>.</w:t>
+      </w:r>
+      <w:r>
+        <w:rPr>
+          <w:lang w:eastAsia="ko-KR"/>
+        </w:rPr>
+        <w:br/>
+        <w:t xml:space="preserve">Musicians play the woodwinds by </w:t>
+      </w:r>
+      <w:r>
+        <w:rPr>
+          <w:b/>
+          <w:lang w:eastAsia="ko-KR"/>
+        </w:rPr>
+        <w:t>blow</w:t>
+      </w:r>
+      <w:r>
+        <w:rPr>
+          <w:lang w:eastAsia="ko-KR"/>
+        </w:rPr>
+        <w:t>ing air into them.</w:t>
+      </w:r>
+      <w:r>
+        <w:rPr>
+          <w:lang w:eastAsia="ko-KR"/>
+        </w:rPr>
+        <w:br/>
+        <w:t xml:space="preserve">Musicians also blow into </w:t>
+      </w:r>
+      <w:r>
+        <w:rPr>
+          <w:b/>
+          <w:lang w:eastAsia="ko-KR"/>
+        </w:rPr>
+        <w:t>brass</w:t>
+      </w:r>
+      <w:r>
+        <w:rPr>
+          <w:lang w:eastAsia="ko-KR"/>
+        </w:rPr>
+        <w:t xml:space="preserve"> instruments.</w:t>
+      </w:r>
+      <w:r>
+        <w:rPr>
+          <w:lang w:eastAsia="ko-KR"/>
+        </w:rPr>
+        <w:br/>
+        <w:t xml:space="preserve">The </w:t>
+      </w:r>
+      <w:r>
+        <w:rPr>
+          <w:b/>
+          <w:lang w:eastAsia="ko-KR"/>
+        </w:rPr>
+        <w:t>trumpet</w:t>
+      </w:r>
+      <w:r>
+        <w:rPr>
+          <w:lang w:eastAsia="ko-KR"/>
+        </w:rPr>
+        <w:t xml:space="preserve"> and trombone are two of them.</w:t>
+      </w:r>
     </w:p>
     <w:p>
       <w:pPr>
@@ -13178,17 +13538,59 @@
           <w:lang w:eastAsia="ko-KR"/>
         </w:rPr>
       </w:pPr>
+      <w:r>
+        <w:rPr>
+          <w:lang w:eastAsia="ko-KR"/>
+        </w:rPr>
+        <w:t xml:space="preserve">The piano and </w:t>
+      </w:r>
+      <w:r>
+        <w:rPr>
+          <w:b/>
+          <w:lang w:eastAsia="ko-KR"/>
+        </w:rPr>
+        <w:t>organ</w:t>
+      </w:r>
+      <w:r>
+        <w:rPr>
+          <w:lang w:eastAsia="ko-KR"/>
+        </w:rPr>
+        <w:t xml:space="preserve"> are keyboard instruments.</w:t>
+      </w:r>
+      <w:r>
+        <w:rPr>
+          <w:lang w:eastAsia="ko-KR"/>
+        </w:rPr>
+        <w:br/>
+        <w:t>You can play keyboard instruments by using your fingers.</w:t>
+      </w:r>
     </w:p>
     <w:p>
       <w:pPr>
-        <w:rPr>
-          <w:lang w:eastAsia="ko-KR"/>
-        </w:rPr>
-      </w:pPr>
+        <w:pStyle w:val="3"/>
+        <w:rPr>
+          <w:lang w:eastAsia="ko-KR"/>
+        </w:rPr>
+      </w:pPr>
+      <w:r>
+        <w:rPr>
+          <w:rFonts w:hint="eastAsia"/>
+          <w:lang w:eastAsia="ko-KR"/>
+        </w:rPr>
+        <w:t xml:space="preserve">UNIT36 - </w:t>
+      </w:r>
     </w:p>
     <w:p>
       <w:pPr>
         <w:rPr>
+          <w:lang w:eastAsia="ko-KR"/>
+        </w:rPr>
+      </w:pPr>
+    </w:p>
+    <w:p>
+      <w:pPr>
+        <w:rPr>
+          <w:rFonts w:hint="eastAsia"/>
           <w:lang w:eastAsia="ko-KR"/>
         </w:rPr>
       </w:pPr>
@@ -13829,7 +14231,6 @@
         </w:rPr>
         <w:t xml:space="preserve">. </w:t>
       </w:r>
-      <w:proofErr w:type="spellStart"/>
       <w:r>
         <w:rPr>
           <w:rFonts w:hint="eastAsia"/>
@@ -13838,7 +14239,6 @@
         </w:rPr>
         <w:t>회화책</w:t>
       </w:r>
-      <w:proofErr w:type="spellEnd"/>
       <w:r>
         <w:rPr>
           <w:rFonts w:hint="eastAsia"/>
@@ -14421,7 +14821,6 @@
           <w:rFonts w:hint="eastAsia"/>
           <w:lang w:eastAsia="ko-KR"/>
         </w:rPr>
-        <w:lastRenderedPageBreak/>
         <w:t>생각하셔야</w:t>
       </w:r>
       <w:r>
@@ -14758,7 +15157,6 @@
         </w:rPr>
         <w:t xml:space="preserve"> </w:t>
       </w:r>
-      <w:proofErr w:type="spellStart"/>
       <w:r>
         <w:rPr>
           <w:rFonts w:hint="eastAsia"/>
@@ -14766,7 +15164,6 @@
         </w:rPr>
         <w:t>행위지요</w:t>
       </w:r>
-      <w:proofErr w:type="spellEnd"/>
       <w:r>
         <w:rPr>
           <w:rFonts w:hint="eastAsia"/>
@@ -14982,7 +15379,6 @@
         </w:rPr>
         <w:t xml:space="preserve"> </w:t>
       </w:r>
-      <w:proofErr w:type="spellStart"/>
       <w:r>
         <w:rPr>
           <w:rFonts w:hint="eastAsia"/>
@@ -14990,7 +15386,6 @@
         </w:rPr>
         <w:t>보상이어야</w:t>
       </w:r>
-      <w:proofErr w:type="spellEnd"/>
       <w:r>
         <w:rPr>
           <w:rFonts w:hint="eastAsia"/>
@@ -15152,7 +15547,6 @@
         </w:rPr>
         <w:t xml:space="preserve"> </w:t>
       </w:r>
-      <w:proofErr w:type="spellStart"/>
       <w:r>
         <w:rPr>
           <w:rFonts w:hint="eastAsia"/>
@@ -15160,7 +15554,6 @@
         </w:rPr>
         <w:t>인지력을</w:t>
       </w:r>
-      <w:proofErr w:type="spellEnd"/>
       <w:r>
         <w:rPr>
           <w:rFonts w:hint="eastAsia"/>
@@ -15266,7 +15659,6 @@
         </w:rPr>
         <w:t xml:space="preserve"> </w:t>
       </w:r>
-      <w:proofErr w:type="spellStart"/>
       <w:r>
         <w:rPr>
           <w:rFonts w:hint="eastAsia"/>
@@ -15274,7 +15666,6 @@
         </w:rPr>
         <w:t>즐기셔야</w:t>
       </w:r>
-      <w:proofErr w:type="spellEnd"/>
       <w:r>
         <w:rPr>
           <w:rFonts w:hint="eastAsia"/>
@@ -15462,7 +15853,6 @@
         </w:rPr>
         <w:t xml:space="preserve"> </w:t>
       </w:r>
-      <w:proofErr w:type="spellStart"/>
       <w:r>
         <w:rPr>
           <w:rFonts w:hint="eastAsia"/>
@@ -15471,7 +15861,6 @@
         </w:rPr>
         <w:t>취미니까요</w:t>
       </w:r>
-      <w:proofErr w:type="spellEnd"/>
       <w:r>
         <w:rPr>
           <w:rFonts w:hint="eastAsia"/>
@@ -15486,15 +15875,14 @@
           <w:lang w:eastAsia="ko-KR"/>
         </w:rPr>
       </w:pPr>
-      <w:proofErr w:type="spellStart"/>
-      <w:r>
-        <w:rPr>
-          <w:rFonts w:hint="eastAsia"/>
-          <w:lang w:eastAsia="ko-KR"/>
-        </w:rPr>
+      <w:r>
+        <w:rPr>
+          <w:rFonts w:hint="eastAsia"/>
+          <w:lang w:eastAsia="ko-KR"/>
+        </w:rPr>
+        <w:lastRenderedPageBreak/>
         <w:t>웹상의</w:t>
       </w:r>
-      <w:proofErr w:type="spellEnd"/>
       <w:r>
         <w:rPr>
           <w:rFonts w:hint="eastAsia"/>
@@ -16026,23 +16414,13 @@
               <w:sz w:val="20"/>
             </w:rPr>
           </w:pPr>
-          <w:proofErr w:type="spellStart"/>
           <w:r>
             <w:rPr>
               <w:b w:val="0"/>
               <w:kern w:val="24"/>
               <w:sz w:val="20"/>
             </w:rPr>
-            <w:t>Swimlane</w:t>
-          </w:r>
-          <w:proofErr w:type="spellEnd"/>
-          <w:r>
-            <w:rPr>
-              <w:b w:val="0"/>
-              <w:kern w:val="24"/>
-              <w:sz w:val="20"/>
-            </w:rPr>
-            <w:t xml:space="preserve"> Box #: </w:t>
+            <w:t xml:space="preserve">Swimlane Box #: </w:t>
           </w:r>
           <w:r>
             <w:rPr>
@@ -16308,7 +16686,7 @@
               <w:sz w:val="16"/>
               <w:szCs w:val="16"/>
             </w:rPr>
-            <w:t>20</w:t>
+            <w:t>21</w:t>
           </w:r>
           <w:r>
             <w:rPr>
@@ -16331,7 +16709,7 @@
               <w:rPr>
                 <w:noProof/>
               </w:rPr>
-              <w:t>22</w:t>
+              <w:t>23</w:t>
             </w:r>
           </w:fldSimple>
         </w:p>
@@ -22407,6 +22785,7 @@
     <w:rsid w:val="00534AD7"/>
     <w:rsid w:val="0054709F"/>
     <w:rsid w:val="00563F6C"/>
+    <w:rsid w:val="00595495"/>
     <w:rsid w:val="005B499A"/>
     <w:rsid w:val="005D2029"/>
     <w:rsid w:val="006120A8"/>
@@ -22417,6 +22796,7 @@
     <w:rsid w:val="0069171B"/>
     <w:rsid w:val="006A5C89"/>
     <w:rsid w:val="006C3583"/>
+    <w:rsid w:val="00701797"/>
     <w:rsid w:val="007126BC"/>
     <w:rsid w:val="00735C39"/>
     <w:rsid w:val="0075769C"/>
@@ -23432,7 +23812,7 @@
 </file>
 
 <file path=customXml/itemProps4.xml><?xml version="1.0" encoding="utf-8"?>
-<ds:datastoreItem xmlns:ds="http://schemas.openxmlformats.org/officeDocument/2006/customXml" ds:itemID="{3A477018-1C4B-45E2-8B51-8FC77B50243E}">
+<ds:datastoreItem xmlns:ds="http://schemas.openxmlformats.org/officeDocument/2006/customXml" ds:itemID="{26A48FF1-3447-4D1A-A99B-F68EBC72CC0E}">
   <ds:schemaRefs>
     <ds:schemaRef ds:uri="http://schemas.openxmlformats.org/officeDocument/2006/bibliography"/>
   </ds:schemaRefs>

--- a/English/E006_AmericanSchoolTextBookReadingKeyEasy.docx
+++ b/English/E006_AmericanSchoolTextBookReadingKeyEasy.docx
@@ -4774,7 +4774,20 @@
           <w:lang w:eastAsia="ko-KR"/>
         </w:rPr>
         <w:br/>
-        <w:t>Rais your hand before speaking.</w:t>
+      </w:r>
+      <w:proofErr w:type="spellStart"/>
+      <w:r>
+        <w:rPr>
+          <w:lang w:eastAsia="ko-KR"/>
+        </w:rPr>
+        <w:t>Rais</w:t>
+      </w:r>
+      <w:proofErr w:type="spellEnd"/>
+      <w:r>
+        <w:rPr>
+          <w:lang w:eastAsia="ko-KR"/>
+        </w:rPr>
+        <w:t xml:space="preserve"> your hand before speaking.</w:t>
       </w:r>
       <w:r>
         <w:rPr>
@@ -6992,7 +7005,21 @@
           <w:lang w:eastAsia="ko-KR"/>
         </w:rPr>
         <w:br/>
-        <w:t>We call the area between two mountains a vally.</w:t>
+        <w:t xml:space="preserve">We call the area between two mountains a </w:t>
+      </w:r>
+      <w:proofErr w:type="spellStart"/>
+      <w:r>
+        <w:rPr>
+          <w:lang w:eastAsia="ko-KR"/>
+        </w:rPr>
+        <w:t>vally</w:t>
+      </w:r>
+      <w:proofErr w:type="spellEnd"/>
+      <w:r>
+        <w:rPr>
+          <w:lang w:eastAsia="ko-KR"/>
+        </w:rPr>
+        <w:t>.</w:t>
       </w:r>
       <w:r>
         <w:rPr>
@@ -7248,7 +7275,21 @@
         <w:rPr>
           <w:lang w:eastAsia="ko-KR"/>
         </w:rPr>
-        <w:t xml:space="preserve">Asia is the largest continent </w:t>
+        <w:t xml:space="preserve">Asia is the largest </w:t>
+      </w:r>
+      <w:proofErr w:type="spellStart"/>
+      <w:r>
+        <w:rPr>
+          <w:lang w:eastAsia="ko-KR"/>
+        </w:rPr>
+        <w:t>continent</w:t>
+      </w:r>
+      <w:proofErr w:type="spellEnd"/>
+      <w:r>
+        <w:rPr>
+          <w:lang w:eastAsia="ko-KR"/>
+        </w:rPr>
+        <w:t xml:space="preserve"> </w:t>
       </w:r>
       <w:r>
         <w:rPr>
@@ -7275,7 +7316,21 @@
           <w:lang w:eastAsia="ko-KR"/>
         </w:rPr>
         <w:br/>
-        <w:t xml:space="preserve">Asia, Africa, and Europ </w:t>
+        <w:t xml:space="preserve">Asia, Africa, and </w:t>
+      </w:r>
+      <w:proofErr w:type="spellStart"/>
+      <w:r>
+        <w:rPr>
+          <w:lang w:eastAsia="ko-KR"/>
+        </w:rPr>
+        <w:t>Europ</w:t>
+      </w:r>
+      <w:proofErr w:type="spellEnd"/>
+      <w:r>
+        <w:rPr>
+          <w:lang w:eastAsia="ko-KR"/>
+        </w:rPr>
+        <w:t xml:space="preserve"> </w:t>
       </w:r>
       <w:r>
         <w:rPr>
@@ -7582,7 +7637,21 @@
           <w:lang w:eastAsia="ko-KR"/>
         </w:rPr>
         <w:br/>
-        <w:t>The stems also carry water and nutirents to other plant parts.</w:t>
+        <w:t xml:space="preserve">The stems also carry water and </w:t>
+      </w:r>
+      <w:proofErr w:type="spellStart"/>
+      <w:r>
+        <w:rPr>
+          <w:lang w:eastAsia="ko-KR"/>
+        </w:rPr>
+        <w:t>nutirents</w:t>
+      </w:r>
+      <w:proofErr w:type="spellEnd"/>
+      <w:r>
+        <w:rPr>
+          <w:lang w:eastAsia="ko-KR"/>
+        </w:rPr>
+        <w:t xml:space="preserve"> to other plant parts.</w:t>
       </w:r>
     </w:p>
     <w:p>
@@ -7822,11 +7891,19 @@
           <w:lang w:eastAsia="ko-KR"/>
         </w:rPr>
       </w:pPr>
-      <w:r>
-        <w:rPr>
-          <w:lang w:eastAsia="ko-KR"/>
-        </w:rPr>
-        <w:t xml:space="preserve">Finaly, plants need space to grow and to </w:t>
+      <w:proofErr w:type="spellStart"/>
+      <w:r>
+        <w:rPr>
+          <w:lang w:eastAsia="ko-KR"/>
+        </w:rPr>
+        <w:t>Finaly</w:t>
+      </w:r>
+      <w:proofErr w:type="spellEnd"/>
+      <w:r>
+        <w:rPr>
+          <w:lang w:eastAsia="ko-KR"/>
+        </w:rPr>
+        <w:t xml:space="preserve">, plants need space to grow and to </w:t>
       </w:r>
       <w:r>
         <w:rPr>
@@ -8965,8 +9042,16 @@
         <w:rPr>
           <w:lang w:eastAsia="ko-KR"/>
         </w:rPr>
-        <w:t xml:space="preserve"> *fall off~ …</w:t>
-      </w:r>
+        <w:t xml:space="preserve"> *fall off~ </w:t>
+      </w:r>
+      <w:proofErr w:type="gramStart"/>
+      <w:r>
+        <w:rPr>
+          <w:lang w:eastAsia="ko-KR"/>
+        </w:rPr>
+        <w:t>…</w:t>
+      </w:r>
+      <w:proofErr w:type="gramEnd"/>
       <w:r>
         <w:rPr>
           <w:rFonts w:hint="eastAsia"/>
@@ -11565,7 +11650,21 @@
           <w:lang w:eastAsia="ko-KR"/>
         </w:rPr>
         <w:br/>
-        <w:t>Except for first, second, and third, ordinal numbers end in “th”.</w:t>
+        <w:t>Except for first, second, and third, ordinal numbers end in “</w:t>
+      </w:r>
+      <w:proofErr w:type="spellStart"/>
+      <w:r>
+        <w:rPr>
+          <w:lang w:eastAsia="ko-KR"/>
+        </w:rPr>
+        <w:t>th</w:t>
+      </w:r>
+      <w:proofErr w:type="spellEnd"/>
+      <w:r>
+        <w:rPr>
+          <w:lang w:eastAsia="ko-KR"/>
+        </w:rPr>
+        <w:t>”.</w:t>
       </w:r>
     </w:p>
     <w:p>
@@ -12820,13 +12919,28 @@
           <w:b/>
           <w:lang w:eastAsia="ko-KR"/>
         </w:rPr>
-        <w:t>still life</w:t>
-      </w:r>
-      <w:r>
-        <w:rPr>
-          <w:lang w:eastAsia="ko-KR"/>
-        </w:rPr>
-        <w:t>s.</w:t>
+        <w:t xml:space="preserve">still </w:t>
+      </w:r>
+      <w:proofErr w:type="spellStart"/>
+      <w:r>
+        <w:rPr>
+          <w:b/>
+          <w:lang w:eastAsia="ko-KR"/>
+        </w:rPr>
+        <w:t>life</w:t>
+      </w:r>
+      <w:r>
+        <w:rPr>
+          <w:lang w:eastAsia="ko-KR"/>
+        </w:rPr>
+        <w:t>s</w:t>
+      </w:r>
+      <w:proofErr w:type="spellEnd"/>
+      <w:r>
+        <w:rPr>
+          <w:lang w:eastAsia="ko-KR"/>
+        </w:rPr>
+        <w:t>.</w:t>
       </w:r>
       <w:r>
         <w:rPr>
@@ -12904,7 +13018,21 @@
           <w:lang w:eastAsia="ko-KR"/>
         </w:rPr>
         <w:br/>
-        <w:t>Still lifes often include fruits, flowers, and other small objects.</w:t>
+        <w:t xml:space="preserve">Still </w:t>
+      </w:r>
+      <w:proofErr w:type="spellStart"/>
+      <w:r>
+        <w:rPr>
+          <w:lang w:eastAsia="ko-KR"/>
+        </w:rPr>
+        <w:t>lifes</w:t>
+      </w:r>
+      <w:proofErr w:type="spellEnd"/>
+      <w:r>
+        <w:rPr>
+          <w:lang w:eastAsia="ko-KR"/>
+        </w:rPr>
+        <w:t xml:space="preserve"> often include fruits, flowers, and other small objects.</w:t>
       </w:r>
     </w:p>
     <w:p>
@@ -13202,6 +13330,691 @@
           <w:lang w:eastAsia="ko-KR"/>
         </w:rPr>
         <w:t>Musical Instruments</w:t>
+      </w:r>
+    </w:p>
+    <w:p>
+      <w:pPr>
+        <w:rPr>
+          <w:lang w:eastAsia="ko-KR"/>
+        </w:rPr>
+      </w:pPr>
+      <w:r>
+        <w:rPr>
+          <w:rFonts w:hint="eastAsia"/>
+          <w:lang w:eastAsia="ko-KR"/>
+        </w:rPr>
+        <w:t>T</w:t>
+      </w:r>
+      <w:r>
+        <w:rPr>
+          <w:lang w:eastAsia="ko-KR"/>
+        </w:rPr>
+        <w:t>here are different kinds of musical instruments.</w:t>
+      </w:r>
+    </w:p>
+    <w:p>
+      <w:pPr>
+        <w:rPr>
+          <w:lang w:eastAsia="ko-KR"/>
+        </w:rPr>
+      </w:pPr>
+      <w:r>
+        <w:rPr>
+          <w:lang w:eastAsia="ko-KR"/>
+        </w:rPr>
+        <w:t>Let’s meet the string family.</w:t>
+      </w:r>
+      <w:r>
+        <w:rPr>
+          <w:lang w:eastAsia="ko-KR"/>
+        </w:rPr>
+        <w:br/>
+      </w:r>
+      <w:r>
+        <w:rPr>
+          <w:shd w:val="pct15" w:color="auto" w:fill="FFFFFF"/>
+          <w:lang w:eastAsia="ko-KR"/>
+        </w:rPr>
+        <w:t>Can you name</w:t>
+      </w:r>
+      <w:r>
+        <w:rPr>
+          <w:lang w:eastAsia="ko-KR"/>
+        </w:rPr>
+        <w:t xml:space="preserve"> some instruments with strings?</w:t>
+      </w:r>
+      <w:r>
+        <w:rPr>
+          <w:lang w:eastAsia="ko-KR"/>
+        </w:rPr>
+        <w:br/>
+        <w:t>The violin? The cello? How about the guitar?</w:t>
+      </w:r>
+      <w:r>
+        <w:rPr>
+          <w:lang w:eastAsia="ko-KR"/>
+        </w:rPr>
+        <w:br/>
+      </w:r>
+      <w:r>
+        <w:rPr>
+          <w:shd w:val="pct15" w:color="auto" w:fill="FFFFFF"/>
+          <w:lang w:eastAsia="ko-KR"/>
+        </w:rPr>
+        <w:lastRenderedPageBreak/>
+        <w:t>You usually use</w:t>
+      </w:r>
+      <w:r>
+        <w:rPr>
+          <w:lang w:eastAsia="ko-KR"/>
+        </w:rPr>
+        <w:t xml:space="preserve"> </w:t>
+      </w:r>
+      <w:r>
+        <w:rPr>
+          <w:b/>
+          <w:lang w:eastAsia="ko-KR"/>
+        </w:rPr>
+        <w:t>bow</w:t>
+      </w:r>
+      <w:r>
+        <w:rPr>
+          <w:lang w:eastAsia="ko-KR"/>
+        </w:rPr>
+        <w:t>s to play string instruments.</w:t>
+      </w:r>
+      <w:r>
+        <w:rPr>
+          <w:lang w:eastAsia="ko-KR"/>
+        </w:rPr>
+        <w:br/>
+        <w:t xml:space="preserve">But sometimes you </w:t>
+      </w:r>
+      <w:r>
+        <w:rPr>
+          <w:b/>
+          <w:lang w:eastAsia="ko-KR"/>
+        </w:rPr>
+        <w:t>pluck</w:t>
+      </w:r>
+      <w:r>
+        <w:rPr>
+          <w:lang w:eastAsia="ko-KR"/>
+        </w:rPr>
+        <w:t xml:space="preserve"> the strings with your fingers.</w:t>
+      </w:r>
+    </w:p>
+    <w:p>
+      <w:pPr>
+        <w:rPr>
+          <w:lang w:eastAsia="ko-KR"/>
+        </w:rPr>
+      </w:pPr>
+      <w:r>
+        <w:rPr>
+          <w:rFonts w:hint="eastAsia"/>
+          <w:lang w:eastAsia="ko-KR"/>
+        </w:rPr>
+        <w:t>Let</w:t>
+      </w:r>
+      <w:r>
+        <w:rPr>
+          <w:lang w:eastAsia="ko-KR"/>
+        </w:rPr>
+        <w:t xml:space="preserve">’s meet the </w:t>
+      </w:r>
+      <w:r>
+        <w:rPr>
+          <w:b/>
+          <w:lang w:eastAsia="ko-KR"/>
+        </w:rPr>
+        <w:t>percussion</w:t>
+      </w:r>
+      <w:r>
+        <w:rPr>
+          <w:lang w:eastAsia="ko-KR"/>
+        </w:rPr>
+        <w:t xml:space="preserve"> family.</w:t>
+      </w:r>
+      <w:r>
+        <w:rPr>
+          <w:lang w:eastAsia="ko-KR"/>
+        </w:rPr>
+        <w:br/>
+      </w:r>
+      <w:r>
+        <w:rPr>
+          <w:shd w:val="pct15" w:color="auto" w:fill="FFFFFF"/>
+          <w:lang w:eastAsia="ko-KR"/>
+        </w:rPr>
+        <w:t>These include</w:t>
+      </w:r>
+      <w:r>
+        <w:rPr>
+          <w:lang w:eastAsia="ko-KR"/>
+        </w:rPr>
+        <w:t xml:space="preserve"> the drum, </w:t>
+      </w:r>
+      <w:r>
+        <w:rPr>
+          <w:b/>
+          <w:lang w:eastAsia="ko-KR"/>
+        </w:rPr>
+        <w:t>xylophone</w:t>
+      </w:r>
+      <w:r>
+        <w:rPr>
+          <w:lang w:eastAsia="ko-KR"/>
+        </w:rPr>
+        <w:t xml:space="preserve">, and </w:t>
+      </w:r>
+      <w:r>
+        <w:rPr>
+          <w:b/>
+          <w:lang w:eastAsia="ko-KR"/>
+        </w:rPr>
+        <w:t>tambourine</w:t>
+      </w:r>
+      <w:r>
+        <w:rPr>
+          <w:lang w:eastAsia="ko-KR"/>
+        </w:rPr>
+        <w:t>.</w:t>
+      </w:r>
+      <w:r>
+        <w:rPr>
+          <w:lang w:eastAsia="ko-KR"/>
+        </w:rPr>
+        <w:br/>
+        <w:t>Percussion instruments are fun to play.</w:t>
+      </w:r>
+      <w:r>
+        <w:rPr>
+          <w:lang w:eastAsia="ko-KR"/>
+        </w:rPr>
+        <w:br/>
+        <w:t>You hit them or shake them with your hands or a stick.</w:t>
+      </w:r>
+    </w:p>
+    <w:p>
+      <w:pPr>
+        <w:rPr>
+          <w:lang w:eastAsia="ko-KR"/>
+        </w:rPr>
+      </w:pPr>
+      <w:r>
+        <w:rPr>
+          <w:rFonts w:hint="eastAsia"/>
+          <w:lang w:eastAsia="ko-KR"/>
+        </w:rPr>
+        <w:t xml:space="preserve">The </w:t>
+      </w:r>
+      <w:r>
+        <w:rPr>
+          <w:rFonts w:hint="eastAsia"/>
+          <w:b/>
+          <w:lang w:eastAsia="ko-KR"/>
+        </w:rPr>
+        <w:t>woodwind</w:t>
+      </w:r>
+      <w:r>
+        <w:rPr>
+          <w:rFonts w:hint="eastAsia"/>
+          <w:lang w:eastAsia="ko-KR"/>
+        </w:rPr>
+        <w:t>s are some other common instruments.</w:t>
+      </w:r>
+      <w:r>
+        <w:rPr>
+          <w:lang w:eastAsia="ko-KR"/>
+        </w:rPr>
+        <w:br/>
+        <w:t xml:space="preserve">Some woodwinds are the </w:t>
+      </w:r>
+      <w:r>
+        <w:rPr>
+          <w:b/>
+          <w:lang w:eastAsia="ko-KR"/>
+        </w:rPr>
+        <w:t>clarinet</w:t>
+      </w:r>
+      <w:r>
+        <w:rPr>
+          <w:lang w:eastAsia="ko-KR"/>
+        </w:rPr>
+        <w:t xml:space="preserve">, flute, and </w:t>
+      </w:r>
+      <w:r>
+        <w:rPr>
+          <w:b/>
+          <w:lang w:eastAsia="ko-KR"/>
+        </w:rPr>
+        <w:t>oboe</w:t>
+      </w:r>
+      <w:r>
+        <w:rPr>
+          <w:lang w:eastAsia="ko-KR"/>
+        </w:rPr>
+        <w:t>.</w:t>
+      </w:r>
+      <w:r>
+        <w:rPr>
+          <w:lang w:eastAsia="ko-KR"/>
+        </w:rPr>
+        <w:br/>
+        <w:t xml:space="preserve">Musicians play the woodwinds by </w:t>
+      </w:r>
+      <w:r>
+        <w:rPr>
+          <w:b/>
+          <w:lang w:eastAsia="ko-KR"/>
+        </w:rPr>
+        <w:t>blow</w:t>
+      </w:r>
+      <w:r>
+        <w:rPr>
+          <w:lang w:eastAsia="ko-KR"/>
+        </w:rPr>
+        <w:t>ing air into them.</w:t>
+      </w:r>
+      <w:r>
+        <w:rPr>
+          <w:lang w:eastAsia="ko-KR"/>
+        </w:rPr>
+        <w:br/>
+        <w:t xml:space="preserve">Musicians also blow into </w:t>
+      </w:r>
+      <w:r>
+        <w:rPr>
+          <w:b/>
+          <w:lang w:eastAsia="ko-KR"/>
+        </w:rPr>
+        <w:t>brass</w:t>
+      </w:r>
+      <w:r>
+        <w:rPr>
+          <w:lang w:eastAsia="ko-KR"/>
+        </w:rPr>
+        <w:t xml:space="preserve"> instruments.</w:t>
+      </w:r>
+      <w:r>
+        <w:rPr>
+          <w:lang w:eastAsia="ko-KR"/>
+        </w:rPr>
+        <w:br/>
+        <w:t xml:space="preserve">The </w:t>
+      </w:r>
+      <w:r>
+        <w:rPr>
+          <w:b/>
+          <w:lang w:eastAsia="ko-KR"/>
+        </w:rPr>
+        <w:t>trumpet</w:t>
+      </w:r>
+      <w:r>
+        <w:rPr>
+          <w:lang w:eastAsia="ko-KR"/>
+        </w:rPr>
+        <w:t xml:space="preserve"> and trombone are two of them.</w:t>
+      </w:r>
+    </w:p>
+    <w:p>
+      <w:pPr>
+        <w:rPr>
+          <w:lang w:eastAsia="ko-KR"/>
+        </w:rPr>
+      </w:pPr>
+      <w:r>
+        <w:rPr>
+          <w:lang w:eastAsia="ko-KR"/>
+        </w:rPr>
+        <w:t xml:space="preserve">The piano and </w:t>
+      </w:r>
+      <w:r>
+        <w:rPr>
+          <w:b/>
+          <w:lang w:eastAsia="ko-KR"/>
+        </w:rPr>
+        <w:t>organ</w:t>
+      </w:r>
+      <w:r>
+        <w:rPr>
+          <w:lang w:eastAsia="ko-KR"/>
+        </w:rPr>
+        <w:t xml:space="preserve"> are keyboard instruments.</w:t>
+      </w:r>
+      <w:r>
+        <w:rPr>
+          <w:lang w:eastAsia="ko-KR"/>
+        </w:rPr>
+        <w:br/>
+        <w:t>You can play keyboard instruments by using your fingers.</w:t>
+      </w:r>
+    </w:p>
+    <w:p>
+      <w:pPr>
+        <w:pStyle w:val="3"/>
+        <w:rPr>
+          <w:lang w:eastAsia="ko-KR"/>
+        </w:rPr>
+      </w:pPr>
+      <w:r>
+        <w:rPr>
+          <w:rFonts w:hint="eastAsia"/>
+          <w:lang w:eastAsia="ko-KR"/>
+        </w:rPr>
+        <w:t xml:space="preserve">UNIT36 - </w:t>
+      </w:r>
+      <w:r>
+        <w:rPr>
+          <w:lang w:eastAsia="ko-KR"/>
+        </w:rPr>
+        <w:t>The Orchestra</w:t>
+      </w:r>
+    </w:p>
+    <w:p>
+      <w:pPr>
+        <w:rPr>
+          <w:lang w:eastAsia="ko-KR"/>
+        </w:rPr>
+      </w:pPr>
+      <w:r>
+        <w:rPr>
+          <w:rFonts w:hint="eastAsia"/>
+          <w:shd w:val="pct15" w:color="auto" w:fill="FFFFFF"/>
+          <w:lang w:eastAsia="ko-KR"/>
+        </w:rPr>
+        <w:t>Have you ever attended</w:t>
+      </w:r>
+      <w:r>
+        <w:rPr>
+          <w:rFonts w:hint="eastAsia"/>
+          <w:lang w:eastAsia="ko-KR"/>
+        </w:rPr>
+        <w:t xml:space="preserve"> a concert?</w:t>
+      </w:r>
+      <w:r>
+        <w:rPr>
+          <w:lang w:eastAsia="ko-KR"/>
+        </w:rPr>
+        <w:br/>
+        <w:t xml:space="preserve">Or </w:t>
+      </w:r>
+      <w:r>
+        <w:rPr>
+          <w:shd w:val="pct15" w:color="auto" w:fill="FFFFFF"/>
+          <w:lang w:eastAsia="ko-KR"/>
+        </w:rPr>
+        <w:t>have you ever watched</w:t>
+      </w:r>
+      <w:r>
+        <w:rPr>
+          <w:lang w:eastAsia="ko-KR"/>
+        </w:rPr>
+        <w:t xml:space="preserve"> an </w:t>
+      </w:r>
+      <w:r>
+        <w:rPr>
+          <w:b/>
+          <w:lang w:eastAsia="ko-KR"/>
+        </w:rPr>
+        <w:t>orchestra</w:t>
+      </w:r>
+      <w:r>
+        <w:rPr>
+          <w:lang w:eastAsia="ko-KR"/>
+        </w:rPr>
+        <w:t xml:space="preserve"> on television?</w:t>
+      </w:r>
+      <w:r>
+        <w:rPr>
+          <w:lang w:eastAsia="ko-KR"/>
+        </w:rPr>
+        <w:br/>
+        <w:t xml:space="preserve">All of the musical instruments </w:t>
+      </w:r>
+      <w:r>
+        <w:rPr>
+          <w:b/>
+          <w:lang w:eastAsia="ko-KR"/>
+        </w:rPr>
+        <w:t>come together</w:t>
+      </w:r>
+      <w:r>
+        <w:rPr>
+          <w:lang w:eastAsia="ko-KR"/>
+        </w:rPr>
+        <w:t xml:space="preserve"> in an orchestra.</w:t>
+      </w:r>
+      <w:r>
+        <w:rPr>
+          <w:lang w:eastAsia="ko-KR"/>
+        </w:rPr>
+        <w:br/>
+        <w:t xml:space="preserve">String, </w:t>
+      </w:r>
+      <w:r>
+        <w:rPr>
+          <w:b/>
+          <w:lang w:eastAsia="ko-KR"/>
+        </w:rPr>
+        <w:t>percussion</w:t>
+      </w:r>
+      <w:r>
+        <w:rPr>
+          <w:lang w:eastAsia="ko-KR"/>
+        </w:rPr>
+        <w:t xml:space="preserve">, </w:t>
+      </w:r>
+      <w:r>
+        <w:rPr>
+          <w:b/>
+          <w:lang w:eastAsia="ko-KR"/>
+        </w:rPr>
+        <w:t>woodwind</w:t>
+      </w:r>
+      <w:r>
+        <w:rPr>
+          <w:lang w:eastAsia="ko-KR"/>
+        </w:rPr>
+        <w:t xml:space="preserve">, brass, and keyboard instruments </w:t>
+      </w:r>
+      <w:r>
+        <w:rPr>
+          <w:b/>
+          <w:lang w:eastAsia="ko-KR"/>
+        </w:rPr>
+        <w:t>make up</w:t>
+      </w:r>
+      <w:r>
+        <w:rPr>
+          <w:lang w:eastAsia="ko-KR"/>
+        </w:rPr>
+        <w:t xml:space="preserve"> an orchestra.</w:t>
+      </w:r>
+      <w:r>
+        <w:rPr>
+          <w:lang w:eastAsia="ko-KR"/>
+        </w:rPr>
+        <w:br/>
+        <w:t>The musicians all play together, and they make beautiful music.</w:t>
+      </w:r>
+    </w:p>
+    <w:p>
+      <w:pPr>
+        <w:rPr>
+          <w:rFonts w:hint="eastAsia"/>
+          <w:lang w:eastAsia="ko-KR"/>
+        </w:rPr>
+      </w:pPr>
+      <w:r>
+        <w:rPr>
+          <w:lang w:eastAsia="ko-KR"/>
+        </w:rPr>
+        <w:t xml:space="preserve">The </w:t>
+      </w:r>
+      <w:r>
+        <w:rPr>
+          <w:b/>
+          <w:lang w:eastAsia="ko-KR"/>
+        </w:rPr>
+        <w:t>conductor</w:t>
+      </w:r>
+      <w:r>
+        <w:rPr>
+          <w:lang w:eastAsia="ko-KR"/>
+        </w:rPr>
+        <w:t xml:space="preserve"> leads the orchestra.</w:t>
+      </w:r>
+      <w:r>
+        <w:rPr>
+          <w:lang w:eastAsia="ko-KR"/>
+        </w:rPr>
+        <w:br/>
+      </w:r>
+      <w:r>
+        <w:rPr>
+          <w:shd w:val="pct15" w:color="auto" w:fill="FFFFFF"/>
+          <w:lang w:eastAsia="ko-KR"/>
+        </w:rPr>
+        <w:t>He or she</w:t>
+      </w:r>
+      <w:r>
+        <w:rPr>
+          <w:lang w:eastAsia="ko-KR"/>
+        </w:rPr>
+        <w:t xml:space="preserve"> </w:t>
+      </w:r>
+      <w:r>
+        <w:rPr>
+          <w:shd w:val="pct15" w:color="auto" w:fill="FFFFFF"/>
+          <w:lang w:eastAsia="ko-KR"/>
+        </w:rPr>
+        <w:t xml:space="preserve">stands in </w:t>
+      </w:r>
+      <w:proofErr w:type="spellStart"/>
+      <w:r>
+        <w:rPr>
+          <w:shd w:val="pct15" w:color="auto" w:fill="FFFFFF"/>
+          <w:lang w:eastAsia="ko-KR"/>
+        </w:rPr>
+        <w:t>fornt</w:t>
+      </w:r>
+      <w:proofErr w:type="spellEnd"/>
+      <w:r>
+        <w:rPr>
+          <w:shd w:val="pct15" w:color="auto" w:fill="FFFFFF"/>
+          <w:lang w:eastAsia="ko-KR"/>
+        </w:rPr>
+        <w:t xml:space="preserve"> of</w:t>
+      </w:r>
+      <w:r>
+        <w:rPr>
+          <w:lang w:eastAsia="ko-KR"/>
+        </w:rPr>
+        <w:t xml:space="preserve"> the orchestra and conducts the music.</w:t>
+      </w:r>
+      <w:r>
+        <w:rPr>
+          <w:lang w:eastAsia="ko-KR"/>
+        </w:rPr>
+        <w:br/>
+        <w:t xml:space="preserve">The conductor </w:t>
+      </w:r>
+      <w:r>
+        <w:rPr>
+          <w:shd w:val="pct15" w:color="auto" w:fill="FFFFFF"/>
+          <w:lang w:eastAsia="ko-KR"/>
+        </w:rPr>
+        <w:t>makes sure that</w:t>
+      </w:r>
+      <w:r>
+        <w:rPr>
+          <w:lang w:eastAsia="ko-KR"/>
+        </w:rPr>
+        <w:t xml:space="preserve"> all the members do their jobs at the right time.</w:t>
+      </w:r>
+      <w:r>
+        <w:rPr>
+          <w:lang w:eastAsia="ko-KR"/>
+        </w:rPr>
+        <w:br/>
+        <w:t>This lets them play in harmony.</w:t>
+      </w:r>
+    </w:p>
+    <w:p>
+      <w:pPr>
+        <w:rPr>
+          <w:lang w:eastAsia="ko-KR"/>
+        </w:rPr>
+      </w:pPr>
+      <w:r>
+        <w:rPr>
+          <w:rFonts w:hint="eastAsia"/>
+          <w:lang w:eastAsia="ko-KR"/>
+        </w:rPr>
+        <w:t>Most orchestra paly classical music.</w:t>
+      </w:r>
+      <w:r>
+        <w:rPr>
+          <w:lang w:eastAsia="ko-KR"/>
+        </w:rPr>
+        <w:br/>
+        <w:t xml:space="preserve">They </w:t>
+      </w:r>
+      <w:r>
+        <w:rPr>
+          <w:shd w:val="pct15" w:color="auto" w:fill="FFFFFF"/>
+          <w:lang w:eastAsia="ko-KR"/>
+        </w:rPr>
+        <w:t>might play</w:t>
+      </w:r>
+      <w:r>
+        <w:rPr>
+          <w:lang w:eastAsia="ko-KR"/>
+        </w:rPr>
+        <w:t xml:space="preserve"> music by Mozart or Bach.</w:t>
+      </w:r>
+      <w:r>
+        <w:rPr>
+          <w:lang w:eastAsia="ko-KR"/>
+        </w:rPr>
+        <w:br/>
+        <w:t xml:space="preserve">But some play operas or pop music </w:t>
+      </w:r>
+      <w:r>
+        <w:rPr>
+          <w:shd w:val="pct15" w:color="auto" w:fill="FFFFFF"/>
+          <w:lang w:eastAsia="ko-KR"/>
+        </w:rPr>
+        <w:t>as well</w:t>
+      </w:r>
+      <w:r>
+        <w:rPr>
+          <w:lang w:eastAsia="ko-KR"/>
+        </w:rPr>
+        <w:t>.</w:t>
+      </w:r>
+    </w:p>
+    <w:p>
+      <w:pPr>
+        <w:rPr>
+          <w:lang w:eastAsia="ko-KR"/>
+        </w:rPr>
+      </w:pPr>
+    </w:p>
+    <w:p>
+      <w:pPr>
+        <w:pStyle w:val="1"/>
+        <w:rPr>
+          <w:lang w:eastAsia="ko-KR"/>
+        </w:rPr>
+      </w:pPr>
+      <w:r>
+        <w:rPr>
+          <w:lang w:eastAsia="ko-KR"/>
+        </w:rPr>
+        <w:t>American School Textbook Reading Key Easy 1</w:t>
       </w:r>
       <w:bookmarkStart w:id="37" w:name="_GoBack"/>
       <w:bookmarkEnd w:id="37"/>
@@ -13212,19 +14025,6 @@
           <w:lang w:eastAsia="ko-KR"/>
         </w:rPr>
       </w:pPr>
-      <w:r>
-        <w:rPr>
-          <w:rFonts w:hint="eastAsia"/>
-          <w:lang w:eastAsia="ko-KR"/>
-        </w:rPr>
-        <w:t>T</w:t>
-      </w:r>
-      <w:r>
-        <w:rPr>
-          <w:lang w:eastAsia="ko-KR"/>
-        </w:rPr>
-        <w:t>here are different kinds of musical instruments.</w:t>
-      </w:r>
     </w:p>
     <w:p>
       <w:pPr>
@@ -13232,91 +14032,6 @@
           <w:lang w:eastAsia="ko-KR"/>
         </w:rPr>
       </w:pPr>
-      <w:r>
-        <w:rPr>
-          <w:lang w:eastAsia="ko-KR"/>
-        </w:rPr>
-        <w:t>Let’s meet the string family.</w:t>
-      </w:r>
-      <w:r>
-        <w:rPr>
-          <w:lang w:eastAsia="ko-KR"/>
-        </w:rPr>
-        <w:br/>
-      </w:r>
-      <w:r>
-        <w:rPr>
-          <w:shd w:val="pct15" w:color="auto" w:fill="FFFFFF"/>
-          <w:lang w:eastAsia="ko-KR"/>
-        </w:rPr>
-        <w:t>Can you name</w:t>
-      </w:r>
-      <w:r>
-        <w:rPr>
-          <w:lang w:eastAsia="ko-KR"/>
-        </w:rPr>
-        <w:t xml:space="preserve"> some instruments with strings?</w:t>
-      </w:r>
-      <w:r>
-        <w:rPr>
-          <w:lang w:eastAsia="ko-KR"/>
-        </w:rPr>
-        <w:br/>
-        <w:t>The violin? The cello? How about the guitar?</w:t>
-      </w:r>
-      <w:r>
-        <w:rPr>
-          <w:lang w:eastAsia="ko-KR"/>
-        </w:rPr>
-        <w:br/>
-      </w:r>
-      <w:r>
-        <w:rPr>
-          <w:shd w:val="pct15" w:color="auto" w:fill="FFFFFF"/>
-          <w:lang w:eastAsia="ko-KR"/>
-        </w:rPr>
-        <w:lastRenderedPageBreak/>
-        <w:t>You usually use</w:t>
-      </w:r>
-      <w:r>
-        <w:rPr>
-          <w:lang w:eastAsia="ko-KR"/>
-        </w:rPr>
-        <w:t xml:space="preserve"> </w:t>
-      </w:r>
-      <w:r>
-        <w:rPr>
-          <w:b/>
-          <w:lang w:eastAsia="ko-KR"/>
-        </w:rPr>
-        <w:t>bow</w:t>
-      </w:r>
-      <w:r>
-        <w:rPr>
-          <w:lang w:eastAsia="ko-KR"/>
-        </w:rPr>
-        <w:t>s to play string instruments.</w:t>
-      </w:r>
-      <w:r>
-        <w:rPr>
-          <w:lang w:eastAsia="ko-KR"/>
-        </w:rPr>
-        <w:br/>
-        <w:t xml:space="preserve">But sometimes you </w:t>
-      </w:r>
-      <w:r>
-        <w:rPr>
-          <w:b/>
-          <w:lang w:eastAsia="ko-KR"/>
-        </w:rPr>
-        <w:t>pluck</w:t>
-      </w:r>
-      <w:r>
-        <w:rPr>
-          <w:lang w:eastAsia="ko-KR"/>
-        </w:rPr>
-        <w:t xml:space="preserve"> the strings with your fingers.</w:t>
-      </w:r>
     </w:p>
     <w:p>
       <w:pPr>
@@ -13324,91 +14039,6 @@
           <w:lang w:eastAsia="ko-KR"/>
         </w:rPr>
       </w:pPr>
-      <w:r>
-        <w:rPr>
-          <w:rFonts w:hint="eastAsia"/>
-          <w:lang w:eastAsia="ko-KR"/>
-        </w:rPr>
-        <w:t>Let</w:t>
-      </w:r>
-      <w:r>
-        <w:rPr>
-          <w:lang w:eastAsia="ko-KR"/>
-        </w:rPr>
-        <w:t xml:space="preserve">’s meet the </w:t>
-      </w:r>
-      <w:r>
-        <w:rPr>
-          <w:b/>
-          <w:lang w:eastAsia="ko-KR"/>
-        </w:rPr>
-        <w:t>percussion</w:t>
-      </w:r>
-      <w:r>
-        <w:rPr>
-          <w:lang w:eastAsia="ko-KR"/>
-        </w:rPr>
-        <w:t xml:space="preserve"> family.</w:t>
-      </w:r>
-      <w:r>
-        <w:rPr>
-          <w:lang w:eastAsia="ko-KR"/>
-        </w:rPr>
-        <w:br/>
-      </w:r>
-      <w:r>
-        <w:rPr>
-          <w:shd w:val="pct15" w:color="auto" w:fill="FFFFFF"/>
-          <w:lang w:eastAsia="ko-KR"/>
-        </w:rPr>
-        <w:t>These include</w:t>
-      </w:r>
-      <w:r>
-        <w:rPr>
-          <w:lang w:eastAsia="ko-KR"/>
-        </w:rPr>
-        <w:t xml:space="preserve"> the drum, </w:t>
-      </w:r>
-      <w:r>
-        <w:rPr>
-          <w:b/>
-          <w:lang w:eastAsia="ko-KR"/>
-        </w:rPr>
-        <w:t>xylophone</w:t>
-      </w:r>
-      <w:r>
-        <w:rPr>
-          <w:lang w:eastAsia="ko-KR"/>
-        </w:rPr>
-        <w:t xml:space="preserve">, and </w:t>
-      </w:r>
-      <w:r>
-        <w:rPr>
-          <w:b/>
-          <w:lang w:eastAsia="ko-KR"/>
-        </w:rPr>
-        <w:t>tambourine</w:t>
-      </w:r>
-      <w:r>
-        <w:rPr>
-          <w:lang w:eastAsia="ko-KR"/>
-        </w:rPr>
-        <w:t>.</w:t>
-      </w:r>
-      <w:r>
-        <w:rPr>
-          <w:lang w:eastAsia="ko-KR"/>
-        </w:rPr>
-        <w:br/>
-        <w:t>Percussion instruments are fun to play.</w:t>
-      </w:r>
-      <w:r>
-        <w:rPr>
-          <w:lang w:eastAsia="ko-KR"/>
-        </w:rPr>
-        <w:br/>
-        <w:t>You hit them or shake them with your hands or a stick.</w:t>
-      </w:r>
     </w:p>
     <w:p>
       <w:pPr>
@@ -13416,181 +14046,18 @@
           <w:lang w:eastAsia="ko-KR"/>
         </w:rPr>
       </w:pPr>
-      <w:r>
-        <w:rPr>
-          <w:rFonts w:hint="eastAsia"/>
-          <w:lang w:eastAsia="ko-KR"/>
-        </w:rPr>
-        <w:t xml:space="preserve">The </w:t>
-      </w:r>
-      <w:r>
-        <w:rPr>
-          <w:rFonts w:hint="eastAsia"/>
-          <w:b/>
-          <w:lang w:eastAsia="ko-KR"/>
-        </w:rPr>
-        <w:t>woodwind</w:t>
-      </w:r>
-      <w:r>
-        <w:rPr>
-          <w:rFonts w:hint="eastAsia"/>
-          <w:lang w:eastAsia="ko-KR"/>
-        </w:rPr>
-        <w:t>s are some other common instruments.</w:t>
-      </w:r>
-      <w:r>
-        <w:rPr>
-          <w:lang w:eastAsia="ko-KR"/>
-        </w:rPr>
-        <w:br/>
-        <w:t xml:space="preserve">Some woodwinds are the </w:t>
-      </w:r>
-      <w:r>
-        <w:rPr>
-          <w:b/>
-          <w:lang w:eastAsia="ko-KR"/>
-        </w:rPr>
-        <w:t>clarinet</w:t>
-      </w:r>
-      <w:r>
-        <w:rPr>
-          <w:lang w:eastAsia="ko-KR"/>
-        </w:rPr>
-        <w:t xml:space="preserve">, flute, and </w:t>
-      </w:r>
-      <w:r>
-        <w:rPr>
-          <w:b/>
-          <w:lang w:eastAsia="ko-KR"/>
-        </w:rPr>
-        <w:t>oboe</w:t>
-      </w:r>
-      <w:r>
-        <w:rPr>
-          <w:lang w:eastAsia="ko-KR"/>
-        </w:rPr>
-        <w:t>.</w:t>
-      </w:r>
-      <w:r>
-        <w:rPr>
-          <w:lang w:eastAsia="ko-KR"/>
-        </w:rPr>
-        <w:br/>
-        <w:t xml:space="preserve">Musicians play the woodwinds by </w:t>
-      </w:r>
-      <w:r>
-        <w:rPr>
-          <w:b/>
-          <w:lang w:eastAsia="ko-KR"/>
-        </w:rPr>
-        <w:t>blow</w:t>
-      </w:r>
-      <w:r>
-        <w:rPr>
-          <w:lang w:eastAsia="ko-KR"/>
-        </w:rPr>
-        <w:t>ing air into them.</w:t>
-      </w:r>
-      <w:r>
-        <w:rPr>
-          <w:lang w:eastAsia="ko-KR"/>
-        </w:rPr>
-        <w:br/>
-        <w:t xml:space="preserve">Musicians also blow into </w:t>
-      </w:r>
-      <w:r>
-        <w:rPr>
-          <w:b/>
-          <w:lang w:eastAsia="ko-KR"/>
-        </w:rPr>
-        <w:t>brass</w:t>
-      </w:r>
-      <w:r>
-        <w:rPr>
-          <w:lang w:eastAsia="ko-KR"/>
-        </w:rPr>
-        <w:t xml:space="preserve"> instruments.</w:t>
-      </w:r>
-      <w:r>
-        <w:rPr>
-          <w:lang w:eastAsia="ko-KR"/>
-        </w:rPr>
-        <w:br/>
-        <w:t xml:space="preserve">The </w:t>
-      </w:r>
-      <w:r>
-        <w:rPr>
-          <w:b/>
-          <w:lang w:eastAsia="ko-KR"/>
-        </w:rPr>
-        <w:t>trumpet</w:t>
-      </w:r>
-      <w:r>
-        <w:rPr>
-          <w:lang w:eastAsia="ko-KR"/>
-        </w:rPr>
-        <w:t xml:space="preserve"> and trombone are two of them.</w:t>
-      </w:r>
     </w:p>
     <w:p>
       <w:pPr>
         <w:rPr>
-          <w:lang w:eastAsia="ko-KR"/>
-        </w:rPr>
-      </w:pPr>
-      <w:r>
-        <w:rPr>
-          <w:lang w:eastAsia="ko-KR"/>
-        </w:rPr>
-        <w:t xml:space="preserve">The piano and </w:t>
-      </w:r>
-      <w:r>
-        <w:rPr>
-          <w:b/>
-          <w:lang w:eastAsia="ko-KR"/>
-        </w:rPr>
-        <w:t>organ</w:t>
-      </w:r>
-      <w:r>
-        <w:rPr>
-          <w:lang w:eastAsia="ko-KR"/>
-        </w:rPr>
-        <w:t xml:space="preserve"> are keyboard instruments.</w:t>
-      </w:r>
-      <w:r>
-        <w:rPr>
-          <w:lang w:eastAsia="ko-KR"/>
-        </w:rPr>
-        <w:br/>
-        <w:t>You can play keyboard instruments by using your fingers.</w:t>
-      </w:r>
+          <w:rFonts w:hint="eastAsia"/>
+          <w:lang w:eastAsia="ko-KR"/>
+        </w:rPr>
+      </w:pPr>
     </w:p>
     <w:p>
       <w:pPr>
-        <w:pStyle w:val="3"/>
-        <w:rPr>
-          <w:lang w:eastAsia="ko-KR"/>
-        </w:rPr>
-      </w:pPr>
-      <w:r>
-        <w:rPr>
-          <w:rFonts w:hint="eastAsia"/>
-          <w:lang w:eastAsia="ko-KR"/>
-        </w:rPr>
-        <w:t xml:space="preserve">UNIT36 - </w:t>
-      </w:r>
-    </w:p>
-    <w:p>
-      <w:pPr>
-        <w:rPr>
-          <w:lang w:eastAsia="ko-KR"/>
-        </w:rPr>
-      </w:pPr>
-    </w:p>
-    <w:p>
-      <w:pPr>
-        <w:rPr>
-          <w:rFonts w:hint="eastAsia"/>
+        <w:rPr>
           <w:lang w:eastAsia="ko-KR"/>
         </w:rPr>
       </w:pPr>
@@ -14231,6 +14698,7 @@
         </w:rPr>
         <w:t xml:space="preserve">. </w:t>
       </w:r>
+      <w:proofErr w:type="spellStart"/>
       <w:r>
         <w:rPr>
           <w:rFonts w:hint="eastAsia"/>
@@ -14239,6 +14707,7 @@
         </w:rPr>
         <w:t>회화책</w:t>
       </w:r>
+      <w:proofErr w:type="spellEnd"/>
       <w:r>
         <w:rPr>
           <w:rFonts w:hint="eastAsia"/>
@@ -15157,6 +15626,7 @@
         </w:rPr>
         <w:t xml:space="preserve"> </w:t>
       </w:r>
+      <w:proofErr w:type="spellStart"/>
       <w:r>
         <w:rPr>
           <w:rFonts w:hint="eastAsia"/>
@@ -15164,6 +15634,7 @@
         </w:rPr>
         <w:t>행위지요</w:t>
       </w:r>
+      <w:proofErr w:type="spellEnd"/>
       <w:r>
         <w:rPr>
           <w:rFonts w:hint="eastAsia"/>
@@ -15379,6 +15850,7 @@
         </w:rPr>
         <w:t xml:space="preserve"> </w:t>
       </w:r>
+      <w:proofErr w:type="spellStart"/>
       <w:r>
         <w:rPr>
           <w:rFonts w:hint="eastAsia"/>
@@ -15386,6 +15858,7 @@
         </w:rPr>
         <w:t>보상이어야</w:t>
       </w:r>
+      <w:proofErr w:type="spellEnd"/>
       <w:r>
         <w:rPr>
           <w:rFonts w:hint="eastAsia"/>
@@ -15547,6 +16020,7 @@
         </w:rPr>
         <w:t xml:space="preserve"> </w:t>
       </w:r>
+      <w:proofErr w:type="spellStart"/>
       <w:r>
         <w:rPr>
           <w:rFonts w:hint="eastAsia"/>
@@ -15554,6 +16028,7 @@
         </w:rPr>
         <w:t>인지력을</w:t>
       </w:r>
+      <w:proofErr w:type="spellEnd"/>
       <w:r>
         <w:rPr>
           <w:rFonts w:hint="eastAsia"/>
@@ -15659,6 +16134,7 @@
         </w:rPr>
         <w:t xml:space="preserve"> </w:t>
       </w:r>
+      <w:proofErr w:type="spellStart"/>
       <w:r>
         <w:rPr>
           <w:rFonts w:hint="eastAsia"/>
@@ -15666,6 +16142,7 @@
         </w:rPr>
         <w:t>즐기셔야</w:t>
       </w:r>
+      <w:proofErr w:type="spellEnd"/>
       <w:r>
         <w:rPr>
           <w:rFonts w:hint="eastAsia"/>
@@ -15853,6 +16330,7 @@
         </w:rPr>
         <w:t xml:space="preserve"> </w:t>
       </w:r>
+      <w:proofErr w:type="spellStart"/>
       <w:r>
         <w:rPr>
           <w:rFonts w:hint="eastAsia"/>
@@ -15861,6 +16339,7 @@
         </w:rPr>
         <w:t>취미니까요</w:t>
       </w:r>
+      <w:proofErr w:type="spellEnd"/>
       <w:r>
         <w:rPr>
           <w:rFonts w:hint="eastAsia"/>
@@ -15875,14 +16354,15 @@
           <w:lang w:eastAsia="ko-KR"/>
         </w:rPr>
       </w:pPr>
-      <w:r>
-        <w:rPr>
-          <w:rFonts w:hint="eastAsia"/>
-          <w:lang w:eastAsia="ko-KR"/>
-        </w:rPr>
-        <w:lastRenderedPageBreak/>
+      <w:proofErr w:type="spellStart"/>
+      <w:r>
+        <w:rPr>
+          <w:rFonts w:hint="eastAsia"/>
+          <w:lang w:eastAsia="ko-KR"/>
+        </w:rPr>
         <w:t>웹상의</w:t>
       </w:r>
+      <w:proofErr w:type="spellEnd"/>
       <w:r>
         <w:rPr>
           <w:rFonts w:hint="eastAsia"/>
@@ -16414,13 +16894,23 @@
               <w:sz w:val="20"/>
             </w:rPr>
           </w:pPr>
+          <w:proofErr w:type="spellStart"/>
           <w:r>
             <w:rPr>
               <w:b w:val="0"/>
               <w:kern w:val="24"/>
               <w:sz w:val="20"/>
             </w:rPr>
-            <w:t xml:space="preserve">Swimlane Box #: </w:t>
+            <w:t>Swimlane</w:t>
+          </w:r>
+          <w:proofErr w:type="spellEnd"/>
+          <w:r>
+            <w:rPr>
+              <w:b w:val="0"/>
+              <w:kern w:val="24"/>
+              <w:sz w:val="20"/>
+            </w:rPr>
+            <w:t xml:space="preserve"> Box #: </w:t>
           </w:r>
           <w:r>
             <w:rPr>
@@ -16686,7 +17176,7 @@
               <w:sz w:val="16"/>
               <w:szCs w:val="16"/>
             </w:rPr>
-            <w:t>21</w:t>
+            <w:t>23</w:t>
           </w:r>
           <w:r>
             <w:rPr>
@@ -16704,14 +17194,27 @@
             </w:rPr>
             <w:t xml:space="preserve"> of </w:t>
           </w:r>
-          <w:fldSimple w:instr=" NUMPAGES  \* Arabic  \* MERGEFORMAT ">
-            <w:r>
-              <w:rPr>
-                <w:noProof/>
-              </w:rPr>
-              <w:t>23</w:t>
-            </w:r>
-          </w:fldSimple>
+          <w:r>
+            <w:fldChar w:fldCharType="begin"/>
+          </w:r>
+          <w:r>
+            <w:instrText xml:space="preserve"> NUMPAGES  \* Arabic  \* MERGEFORMAT </w:instrText>
+          </w:r>
+          <w:r>
+            <w:fldChar w:fldCharType="separate"/>
+          </w:r>
+          <w:r>
+            <w:rPr>
+              <w:noProof/>
+            </w:rPr>
+            <w:t>23</w:t>
+          </w:r>
+          <w:r>
+            <w:rPr>
+              <w:noProof/>
+            </w:rPr>
+            <w:fldChar w:fldCharType="end"/>
+          </w:r>
         </w:p>
       </w:tc>
     </w:tr>
@@ -22745,6 +23248,7 @@
     <w:rsid w:val="00254B25"/>
     <w:rsid w:val="0025745E"/>
     <w:rsid w:val="002705F6"/>
+    <w:rsid w:val="002A4E4F"/>
     <w:rsid w:val="002B1BFE"/>
     <w:rsid w:val="002B2B37"/>
     <w:rsid w:val="002D036E"/>
@@ -23675,24 +24179,6 @@
 </file>
 
 <file path=customXml/item1.xml><?xml version="1.0" encoding="utf-8"?>
-<p:properties xmlns:p="http://schemas.microsoft.com/office/2006/metadata/properties" xmlns:xsi="http://www.w3.org/2001/XMLSchema-instance">
-  <documentManagement>
-    <Gat xmlns="2ec1ac2a-4cb5-40a4-b122-7712fb276773">IC</Gat>
-    <Status xmlns="2ec1ac2a-4cb5-40a4-b122-7712fb276773">Ready for Review</Status>
-  </documentManagement>
-</p:properties>
-</file>
-
-<file path=customXml/item2.xml><?xml version="1.0" encoding="utf-8"?>
-<?mso-contentType ?>
-<FormTemplates xmlns="http://schemas.microsoft.com/sharepoint/v3/contenttype/forms">
-  <Display>DocumentLibraryForm</Display>
-  <Edit>DocumentLibraryForm</Edit>
-  <New>DocumentLibraryForm</New>
-</FormTemplates>
-</file>
-
-<file path=customXml/item3.xml><?xml version="1.0" encoding="utf-8"?>
 <ct:contentTypeSchema xmlns:ct="http://schemas.microsoft.com/office/2006/metadata/contentType" xmlns:ma="http://schemas.microsoft.com/office/2006/metadata/properties/metaAttributes" ct:_="" ma:_="" ma:contentTypeName="Document" ma:contentTypeID="0x010100912960106A3E4F47BFB96C9FCD053E8D" ma:contentTypeVersion="5" ma:contentTypeDescription="Create a new document." ma:contentTypeScope="" ma:versionID="2de3f926a3c0f17089feb522e9b09ab1">
   <xsd:schema xmlns:xsd="http://www.w3.org/2001/XMLSchema" xmlns:p="http://schemas.microsoft.com/office/2006/metadata/properties" xmlns:ns2="2ec1ac2a-4cb5-40a4-b122-7712fb276773" targetNamespace="http://schemas.microsoft.com/office/2006/metadata/properties" ma:root="true" ma:fieldsID="e1f24f6a315dc27bce075d22310a17a5" ns2:_="">
     <xsd:import namespace="2ec1ac2a-4cb5-40a4-b122-7712fb276773"/>
@@ -23773,28 +24259,29 @@
 </ct:contentTypeSchema>
 </file>
 
+<file path=customXml/item2.xml><?xml version="1.0" encoding="utf-8"?>
+<?mso-contentType ?>
+<FormTemplates xmlns="http://schemas.microsoft.com/sharepoint/v3/contenttype/forms">
+  <Display>DocumentLibraryForm</Display>
+  <Edit>DocumentLibraryForm</Edit>
+  <New>DocumentLibraryForm</New>
+</FormTemplates>
+</file>
+
+<file path=customXml/item3.xml><?xml version="1.0" encoding="utf-8"?>
+<p:properties xmlns:p="http://schemas.microsoft.com/office/2006/metadata/properties" xmlns:xsi="http://www.w3.org/2001/XMLSchema-instance">
+  <documentManagement>
+    <Gat xmlns="2ec1ac2a-4cb5-40a4-b122-7712fb276773">IC</Gat>
+    <Status xmlns="2ec1ac2a-4cb5-40a4-b122-7712fb276773">Ready for Review</Status>
+  </documentManagement>
+</p:properties>
+</file>
+
 <file path=customXml/item4.xml><?xml version="1.0" encoding="utf-8"?>
 <b:Sources xmlns:b="http://schemas.openxmlformats.org/officeDocument/2006/bibliography" xmlns="http://schemas.openxmlformats.org/officeDocument/2006/bibliography" SelectedStyle="\APA.XSL" StyleName="APA"/>
 </file>
 
 <file path=customXml/itemProps1.xml><?xml version="1.0" encoding="utf-8"?>
-<ds:datastoreItem xmlns:ds="http://schemas.openxmlformats.org/officeDocument/2006/customXml" ds:itemID="{22EF12C5-4EE5-401D-AF32-34459B235CB4}">
-  <ds:schemaRefs>
-    <ds:schemaRef ds:uri="http://schemas.microsoft.com/office/2006/metadata/properties"/>
-    <ds:schemaRef ds:uri="2ec1ac2a-4cb5-40a4-b122-7712fb276773"/>
-  </ds:schemaRefs>
-</ds:datastoreItem>
-</file>
-
-<file path=customXml/itemProps2.xml><?xml version="1.0" encoding="utf-8"?>
-<ds:datastoreItem xmlns:ds="http://schemas.openxmlformats.org/officeDocument/2006/customXml" ds:itemID="{7D4FE01D-1055-48A2-B526-C8AAEA4E33FB}">
-  <ds:schemaRefs>
-    <ds:schemaRef ds:uri="http://schemas.microsoft.com/sharepoint/v3/contenttype/forms"/>
-  </ds:schemaRefs>
-</ds:datastoreItem>
-</file>
-
-<file path=customXml/itemProps3.xml><?xml version="1.0" encoding="utf-8"?>
 <ds:datastoreItem xmlns:ds="http://schemas.openxmlformats.org/officeDocument/2006/customXml" ds:itemID="{413738C2-4739-401D-BFAC-3D8C20A1C92A}">
   <ds:schemaRefs>
     <ds:schemaRef ds:uri="http://schemas.microsoft.com/office/2006/metadata/contentType"/>
@@ -23811,8 +24298,25 @@
 </ds:datastoreItem>
 </file>
 
+<file path=customXml/itemProps2.xml><?xml version="1.0" encoding="utf-8"?>
+<ds:datastoreItem xmlns:ds="http://schemas.openxmlformats.org/officeDocument/2006/customXml" ds:itemID="{7D4FE01D-1055-48A2-B526-C8AAEA4E33FB}">
+  <ds:schemaRefs>
+    <ds:schemaRef ds:uri="http://schemas.microsoft.com/sharepoint/v3/contenttype/forms"/>
+  </ds:schemaRefs>
+</ds:datastoreItem>
+</file>
+
+<file path=customXml/itemProps3.xml><?xml version="1.0" encoding="utf-8"?>
+<ds:datastoreItem xmlns:ds="http://schemas.openxmlformats.org/officeDocument/2006/customXml" ds:itemID="{22EF12C5-4EE5-401D-AF32-34459B235CB4}">
+  <ds:schemaRefs>
+    <ds:schemaRef ds:uri="http://schemas.microsoft.com/office/2006/metadata/properties"/>
+    <ds:schemaRef ds:uri="2ec1ac2a-4cb5-40a4-b122-7712fb276773"/>
+  </ds:schemaRefs>
+</ds:datastoreItem>
+</file>
+
 <file path=customXml/itemProps4.xml><?xml version="1.0" encoding="utf-8"?>
-<ds:datastoreItem xmlns:ds="http://schemas.openxmlformats.org/officeDocument/2006/customXml" ds:itemID="{26A48FF1-3447-4D1A-A99B-F68EBC72CC0E}">
+<ds:datastoreItem xmlns:ds="http://schemas.openxmlformats.org/officeDocument/2006/customXml" ds:itemID="{1882598F-39A0-43EC-95C6-75BE3C0BF949}">
   <ds:schemaRefs>
     <ds:schemaRef ds:uri="http://schemas.openxmlformats.org/officeDocument/2006/bibliography"/>
   </ds:schemaRefs>

--- a/English/E006_AmericanSchoolTextBookReadingKeyEasy.docx
+++ b/English/E006_AmericanSchoolTextBookReadingKeyEasy.docx
@@ -4774,20 +4774,7 @@
           <w:lang w:eastAsia="ko-KR"/>
         </w:rPr>
         <w:br/>
-      </w:r>
-      <w:proofErr w:type="spellStart"/>
-      <w:r>
-        <w:rPr>
-          <w:lang w:eastAsia="ko-KR"/>
-        </w:rPr>
-        <w:t>Rais</w:t>
-      </w:r>
-      <w:proofErr w:type="spellEnd"/>
-      <w:r>
-        <w:rPr>
-          <w:lang w:eastAsia="ko-KR"/>
-        </w:rPr>
-        <w:t xml:space="preserve"> your hand before speaking.</w:t>
+        <w:t>Rais your hand before speaking.</w:t>
       </w:r>
       <w:r>
         <w:rPr>
@@ -7005,16 +6992,89 @@
           <w:lang w:eastAsia="ko-KR"/>
         </w:rPr>
         <w:br/>
-        <w:t xml:space="preserve">We call the area between two mountains a </w:t>
-      </w:r>
-      <w:proofErr w:type="spellStart"/>
-      <w:r>
-        <w:rPr>
-          <w:lang w:eastAsia="ko-KR"/>
-        </w:rPr>
-        <w:t>vally</w:t>
-      </w:r>
-      <w:proofErr w:type="spellEnd"/>
+        <w:t>We call the area between two mountains a vally.</w:t>
+      </w:r>
+      <w:r>
+        <w:rPr>
+          <w:lang w:eastAsia="ko-KR"/>
+        </w:rPr>
+        <w:br/>
+        <w:t xml:space="preserve">A forest is an area </w:t>
+      </w:r>
+      <w:r>
+        <w:rPr>
+          <w:b/>
+          <w:lang w:eastAsia="ko-KR"/>
+        </w:rPr>
+        <w:t>covered with</w:t>
+      </w:r>
+      <w:r>
+        <w:rPr>
+          <w:lang w:eastAsia="ko-KR"/>
+        </w:rPr>
+        <w:t xml:space="preserve"> many kinds of trees.</w:t>
+      </w:r>
+      <w:r>
+        <w:rPr>
+          <w:lang w:eastAsia="ko-KR"/>
+        </w:rPr>
+        <w:br/>
+        <w:t>A plain is a large, flat land.</w:t>
+      </w:r>
+    </w:p>
+    <w:p>
+      <w:pPr>
+        <w:rPr>
+          <w:lang w:eastAsia="ko-KR"/>
+        </w:rPr>
+      </w:pPr>
+      <w:r>
+        <w:rPr>
+          <w:lang w:eastAsia="ko-KR"/>
+        </w:rPr>
+        <w:t xml:space="preserve">A landform that </w:t>
+      </w:r>
+      <w:r>
+        <w:rPr>
+          <w:b/>
+          <w:lang w:eastAsia="ko-KR"/>
+        </w:rPr>
+        <w:t>is surrounded</w:t>
+      </w:r>
+      <w:r>
+        <w:rPr>
+          <w:lang w:eastAsia="ko-KR"/>
+        </w:rPr>
+        <w:t xml:space="preserve"> by water is called an island.</w:t>
+      </w:r>
+      <w:r>
+        <w:rPr>
+          <w:lang w:eastAsia="ko-KR"/>
+        </w:rPr>
+        <w:br/>
+        <w:t>An ocean is the largest body of water.</w:t>
+      </w:r>
+      <w:r>
+        <w:rPr>
+          <w:lang w:eastAsia="ko-KR"/>
+        </w:rPr>
+        <w:br/>
+        <w:t>Oceans cover most of the Earth’s surface.</w:t>
+      </w:r>
+      <w:r>
+        <w:rPr>
+          <w:lang w:eastAsia="ko-KR"/>
+        </w:rPr>
+        <w:br/>
+        <w:t xml:space="preserve">A </w:t>
+      </w:r>
+      <w:r>
+        <w:rPr>
+          <w:b/>
+          <w:lang w:eastAsia="ko-KR"/>
+        </w:rPr>
+        <w:t>lake is smaller than an ocean</w:t>
+      </w:r>
       <w:r>
         <w:rPr>
           <w:lang w:eastAsia="ko-KR"/>
@@ -7026,67 +7086,96 @@
           <w:lang w:eastAsia="ko-KR"/>
         </w:rPr>
         <w:br/>
-        <w:t xml:space="preserve">A forest is an area </w:t>
-      </w:r>
-      <w:r>
-        <w:rPr>
-          <w:b/>
-          <w:lang w:eastAsia="ko-KR"/>
-        </w:rPr>
-        <w:t>covered with</w:t>
-      </w:r>
-      <w:r>
-        <w:rPr>
-          <w:lang w:eastAsia="ko-KR"/>
-        </w:rPr>
-        <w:t xml:space="preserve"> many kinds of trees.</w:t>
-      </w:r>
-      <w:r>
-        <w:rPr>
-          <w:lang w:eastAsia="ko-KR"/>
-        </w:rPr>
-        <w:br/>
-        <w:t>A plain is a large, flat land.</w:t>
-      </w:r>
-    </w:p>
-    <w:p>
-      <w:pPr>
-        <w:rPr>
-          <w:lang w:eastAsia="ko-KR"/>
-        </w:rPr>
-      </w:pPr>
-      <w:r>
-        <w:rPr>
-          <w:lang w:eastAsia="ko-KR"/>
-        </w:rPr>
-        <w:t xml:space="preserve">A landform that </w:t>
-      </w:r>
-      <w:r>
-        <w:rPr>
-          <w:b/>
-          <w:lang w:eastAsia="ko-KR"/>
-        </w:rPr>
-        <w:t>is surrounded</w:t>
-      </w:r>
-      <w:r>
-        <w:rPr>
-          <w:lang w:eastAsia="ko-KR"/>
-        </w:rPr>
-        <w:t xml:space="preserve"> by water is called an island.</w:t>
-      </w:r>
-      <w:r>
-        <w:rPr>
-          <w:lang w:eastAsia="ko-KR"/>
-        </w:rPr>
-        <w:br/>
-        <w:t>An ocean is the largest body of water.</w:t>
-      </w:r>
-      <w:r>
-        <w:rPr>
-          <w:lang w:eastAsia="ko-KR"/>
-        </w:rPr>
-        <w:br/>
-        <w:t>Oceans cover most of the Earth’s surface.</w:t>
+      </w:r>
+      <w:r>
+        <w:rPr>
+          <w:rFonts w:hint="eastAsia"/>
+          <w:lang w:eastAsia="ko-KR"/>
+        </w:rPr>
+        <w:t>A river is a long body of water.</w:t>
+      </w:r>
+      <w:r>
+        <w:rPr>
+          <w:lang w:eastAsia="ko-KR"/>
+        </w:rPr>
+        <w:br/>
+        <w:t xml:space="preserve">The water in a river </w:t>
+      </w:r>
+      <w:r>
+        <w:rPr>
+          <w:lang w:eastAsia="ko-KR"/>
+        </w:rPr>
+        <w:t xml:space="preserve">usually </w:t>
+      </w:r>
+      <w:r>
+        <w:rPr>
+          <w:b/>
+          <w:lang w:eastAsia="ko-KR"/>
+        </w:rPr>
+        <w:t>flow</w:t>
+      </w:r>
+      <w:r>
+        <w:rPr>
+          <w:b/>
+          <w:lang w:eastAsia="ko-KR"/>
+        </w:rPr>
+        <w:t>s into</w:t>
+      </w:r>
+      <w:r>
+        <w:rPr>
+          <w:lang w:eastAsia="ko-KR"/>
+        </w:rPr>
+        <w:t xml:space="preserve"> the ocean or a lake.</w:t>
+      </w:r>
+    </w:p>
+    <w:p>
+      <w:pPr>
+        <w:pStyle w:val="3"/>
+        <w:rPr>
+          <w:lang w:eastAsia="ko-KR"/>
+        </w:rPr>
+      </w:pPr>
+      <w:bookmarkStart w:id="13" w:name="_Toc41337659"/>
+      <w:r>
+        <w:rPr>
+          <w:rFonts w:hint="eastAsia"/>
+          <w:lang w:eastAsia="ko-KR"/>
+        </w:rPr>
+        <w:t xml:space="preserve">UNIT12 </w:t>
+      </w:r>
+      <w:r>
+        <w:rPr>
+          <w:lang w:eastAsia="ko-KR"/>
+        </w:rPr>
+        <w:t xml:space="preserve">– </w:t>
+      </w:r>
+      <w:r>
+        <w:rPr>
+          <w:rFonts w:hint="eastAsia"/>
+          <w:lang w:eastAsia="ko-KR"/>
+        </w:rPr>
+        <w:t xml:space="preserve">Where </w:t>
+      </w:r>
+      <w:r>
+        <w:rPr>
+          <w:lang w:eastAsia="ko-KR"/>
+        </w:rPr>
+        <w:t>in the World Do We Live?</w:t>
+      </w:r>
+      <w:bookmarkEnd w:id="13"/>
+    </w:p>
+    <w:p>
+      <w:pPr>
+        <w:rPr>
+          <w:lang w:eastAsia="ko-KR"/>
+        </w:rPr>
+      </w:pPr>
+      <w:r>
+        <w:rPr>
+          <w:rFonts w:hint="eastAsia"/>
+          <w:lang w:eastAsia="ko-KR"/>
+        </w:rPr>
+        <w:t>The world has seven continents.</w:t>
       </w:r>
       <w:r>
         <w:rPr>
@@ -7100,7 +7189,73 @@
           <w:b/>
           <w:lang w:eastAsia="ko-KR"/>
         </w:rPr>
-        <w:t>lake is smaller than an ocean</w:t>
+        <w:t>continent</w:t>
+      </w:r>
+      <w:r>
+        <w:rPr>
+          <w:lang w:eastAsia="ko-KR"/>
+        </w:rPr>
+        <w:t xml:space="preserve"> is a very large piece of land.</w:t>
+      </w:r>
+      <w:r>
+        <w:rPr>
+          <w:lang w:eastAsia="ko-KR"/>
+        </w:rPr>
+        <w:br/>
+        <w:t xml:space="preserve">Can you </w:t>
+      </w:r>
+      <w:r>
+        <w:rPr>
+          <w:b/>
+          <w:lang w:eastAsia="ko-KR"/>
+        </w:rPr>
+        <w:t>name</w:t>
+      </w:r>
+      <w:r>
+        <w:rPr>
+          <w:lang w:eastAsia="ko-KR"/>
+        </w:rPr>
+        <w:t xml:space="preserve"> the seven continents?</w:t>
+      </w:r>
+      <w:r>
+        <w:rPr>
+          <w:lang w:eastAsia="ko-KR"/>
+        </w:rPr>
+        <w:br/>
+        <w:t xml:space="preserve">They are Asia, Africa, Australia, Europe, </w:t>
+      </w:r>
+      <w:r>
+        <w:rPr>
+          <w:b/>
+          <w:lang w:eastAsia="ko-KR"/>
+        </w:rPr>
+        <w:t>Antarctica</w:t>
+      </w:r>
+      <w:r>
+        <w:rPr>
+          <w:lang w:eastAsia="ko-KR"/>
+        </w:rPr>
+        <w:t>, and North and South America.</w:t>
+      </w:r>
+    </w:p>
+    <w:p>
+      <w:pPr>
+        <w:rPr>
+          <w:lang w:eastAsia="ko-KR"/>
+        </w:rPr>
+      </w:pPr>
+      <w:r>
+        <w:rPr>
+          <w:lang w:eastAsia="ko-KR"/>
+        </w:rPr>
+        <w:t xml:space="preserve">Asia is the largest continent </w:t>
+      </w:r>
+      <w:r>
+        <w:rPr>
+          <w:b/>
+          <w:lang w:eastAsia="ko-KR"/>
+        </w:rPr>
+        <w:t>on Earth</w:t>
       </w:r>
       <w:r>
         <w:rPr>
@@ -7113,202 +7268,6 @@
           <w:lang w:eastAsia="ko-KR"/>
         </w:rPr>
         <w:br/>
-      </w:r>
-      <w:r>
-        <w:rPr>
-          <w:rFonts w:hint="eastAsia"/>
-          <w:lang w:eastAsia="ko-KR"/>
-        </w:rPr>
-        <w:t>A river is a long body of water.</w:t>
-      </w:r>
-      <w:r>
-        <w:rPr>
-          <w:lang w:eastAsia="ko-KR"/>
-        </w:rPr>
-        <w:br/>
-        <w:t xml:space="preserve">The water in a river </w:t>
-      </w:r>
-      <w:r>
-        <w:rPr>
-          <w:lang w:eastAsia="ko-KR"/>
-        </w:rPr>
-        <w:t xml:space="preserve">usually </w:t>
-      </w:r>
-      <w:r>
-        <w:rPr>
-          <w:b/>
-          <w:lang w:eastAsia="ko-KR"/>
-        </w:rPr>
-        <w:t>flow</w:t>
-      </w:r>
-      <w:r>
-        <w:rPr>
-          <w:b/>
-          <w:lang w:eastAsia="ko-KR"/>
-        </w:rPr>
-        <w:t>s into</w:t>
-      </w:r>
-      <w:r>
-        <w:rPr>
-          <w:lang w:eastAsia="ko-KR"/>
-        </w:rPr>
-        <w:t xml:space="preserve"> the ocean or a lake.</w:t>
-      </w:r>
-    </w:p>
-    <w:p>
-      <w:pPr>
-        <w:pStyle w:val="3"/>
-        <w:rPr>
-          <w:lang w:eastAsia="ko-KR"/>
-        </w:rPr>
-      </w:pPr>
-      <w:bookmarkStart w:id="13" w:name="_Toc41337659"/>
-      <w:r>
-        <w:rPr>
-          <w:rFonts w:hint="eastAsia"/>
-          <w:lang w:eastAsia="ko-KR"/>
-        </w:rPr>
-        <w:t xml:space="preserve">UNIT12 </w:t>
-      </w:r>
-      <w:r>
-        <w:rPr>
-          <w:lang w:eastAsia="ko-KR"/>
-        </w:rPr>
-        <w:t xml:space="preserve">– </w:t>
-      </w:r>
-      <w:r>
-        <w:rPr>
-          <w:rFonts w:hint="eastAsia"/>
-          <w:lang w:eastAsia="ko-KR"/>
-        </w:rPr>
-        <w:t xml:space="preserve">Where </w:t>
-      </w:r>
-      <w:r>
-        <w:rPr>
-          <w:lang w:eastAsia="ko-KR"/>
-        </w:rPr>
-        <w:t>in the World Do We Live?</w:t>
-      </w:r>
-      <w:bookmarkEnd w:id="13"/>
-    </w:p>
-    <w:p>
-      <w:pPr>
-        <w:rPr>
-          <w:lang w:eastAsia="ko-KR"/>
-        </w:rPr>
-      </w:pPr>
-      <w:r>
-        <w:rPr>
-          <w:rFonts w:hint="eastAsia"/>
-          <w:lang w:eastAsia="ko-KR"/>
-        </w:rPr>
-        <w:t>The world has seven continents.</w:t>
-      </w:r>
-      <w:r>
-        <w:rPr>
-          <w:lang w:eastAsia="ko-KR"/>
-        </w:rPr>
-        <w:br/>
-        <w:t xml:space="preserve">A </w:t>
-      </w:r>
-      <w:r>
-        <w:rPr>
-          <w:b/>
-          <w:lang w:eastAsia="ko-KR"/>
-        </w:rPr>
-        <w:t>continent</w:t>
-      </w:r>
-      <w:r>
-        <w:rPr>
-          <w:lang w:eastAsia="ko-KR"/>
-        </w:rPr>
-        <w:t xml:space="preserve"> is a very large piece of land.</w:t>
-      </w:r>
-      <w:r>
-        <w:rPr>
-          <w:lang w:eastAsia="ko-KR"/>
-        </w:rPr>
-        <w:br/>
-        <w:t xml:space="preserve">Can you </w:t>
-      </w:r>
-      <w:r>
-        <w:rPr>
-          <w:b/>
-          <w:lang w:eastAsia="ko-KR"/>
-        </w:rPr>
-        <w:t>name</w:t>
-      </w:r>
-      <w:r>
-        <w:rPr>
-          <w:lang w:eastAsia="ko-KR"/>
-        </w:rPr>
-        <w:t xml:space="preserve"> the seven continents?</w:t>
-      </w:r>
-      <w:r>
-        <w:rPr>
-          <w:lang w:eastAsia="ko-KR"/>
-        </w:rPr>
-        <w:br/>
-        <w:t xml:space="preserve">They are Asia, Africa, Australia, Europe, </w:t>
-      </w:r>
-      <w:r>
-        <w:rPr>
-          <w:b/>
-          <w:lang w:eastAsia="ko-KR"/>
-        </w:rPr>
-        <w:t>Antarctica</w:t>
-      </w:r>
-      <w:r>
-        <w:rPr>
-          <w:lang w:eastAsia="ko-KR"/>
-        </w:rPr>
-        <w:t>, and North and South America.</w:t>
-      </w:r>
-    </w:p>
-    <w:p>
-      <w:pPr>
-        <w:rPr>
-          <w:lang w:eastAsia="ko-KR"/>
-        </w:rPr>
-      </w:pPr>
-      <w:r>
-        <w:rPr>
-          <w:lang w:eastAsia="ko-KR"/>
-        </w:rPr>
-        <w:t xml:space="preserve">Asia is the largest </w:t>
-      </w:r>
-      <w:proofErr w:type="spellStart"/>
-      <w:r>
-        <w:rPr>
-          <w:lang w:eastAsia="ko-KR"/>
-        </w:rPr>
-        <w:t>continent</w:t>
-      </w:r>
-      <w:proofErr w:type="spellEnd"/>
-      <w:r>
-        <w:rPr>
-          <w:lang w:eastAsia="ko-KR"/>
-        </w:rPr>
-        <w:t xml:space="preserve"> </w:t>
-      </w:r>
-      <w:r>
-        <w:rPr>
-          <w:b/>
-          <w:lang w:eastAsia="ko-KR"/>
-        </w:rPr>
-        <w:t>on Earth</w:t>
-      </w:r>
-      <w:r>
-        <w:rPr>
-          <w:lang w:eastAsia="ko-KR"/>
-        </w:rPr>
-        <w:t>.</w:t>
-      </w:r>
-      <w:r>
-        <w:rPr>
-          <w:lang w:eastAsia="ko-KR"/>
-        </w:rPr>
-        <w:br/>
         <w:t>Antarctica is the coldest continent on Earth.</w:t>
       </w:r>
       <w:r>
@@ -7316,21 +7275,7 @@
           <w:lang w:eastAsia="ko-KR"/>
         </w:rPr>
         <w:br/>
-        <w:t xml:space="preserve">Asia, Africa, and </w:t>
-      </w:r>
-      <w:proofErr w:type="spellStart"/>
-      <w:r>
-        <w:rPr>
-          <w:lang w:eastAsia="ko-KR"/>
-        </w:rPr>
-        <w:t>Europ</w:t>
-      </w:r>
-      <w:proofErr w:type="spellEnd"/>
-      <w:r>
-        <w:rPr>
-          <w:lang w:eastAsia="ko-KR"/>
-        </w:rPr>
-        <w:t xml:space="preserve"> </w:t>
+        <w:t xml:space="preserve">Asia, Africa, and Europ </w:t>
       </w:r>
       <w:r>
         <w:rPr>
@@ -7637,21 +7582,7 @@
           <w:lang w:eastAsia="ko-KR"/>
         </w:rPr>
         <w:br/>
-        <w:t xml:space="preserve">The stems also carry water and </w:t>
-      </w:r>
-      <w:proofErr w:type="spellStart"/>
-      <w:r>
-        <w:rPr>
-          <w:lang w:eastAsia="ko-KR"/>
-        </w:rPr>
-        <w:t>nutirents</w:t>
-      </w:r>
-      <w:proofErr w:type="spellEnd"/>
-      <w:r>
-        <w:rPr>
-          <w:lang w:eastAsia="ko-KR"/>
-        </w:rPr>
-        <w:t xml:space="preserve"> to other plant parts.</w:t>
+        <w:t>The stems also carry water and nutirents to other plant parts.</w:t>
       </w:r>
     </w:p>
     <w:p>
@@ -7891,19 +7822,11 @@
           <w:lang w:eastAsia="ko-KR"/>
         </w:rPr>
       </w:pPr>
-      <w:proofErr w:type="spellStart"/>
-      <w:r>
-        <w:rPr>
-          <w:lang w:eastAsia="ko-KR"/>
-        </w:rPr>
-        <w:t>Finaly</w:t>
-      </w:r>
-      <w:proofErr w:type="spellEnd"/>
-      <w:r>
-        <w:rPr>
-          <w:lang w:eastAsia="ko-KR"/>
-        </w:rPr>
-        <w:t xml:space="preserve">, plants need space to grow and to </w:t>
+      <w:r>
+        <w:rPr>
+          <w:lang w:eastAsia="ko-KR"/>
+        </w:rPr>
+        <w:t xml:space="preserve">Finaly, plants need space to grow and to </w:t>
       </w:r>
       <w:r>
         <w:rPr>
@@ -9042,16 +8965,8 @@
         <w:rPr>
           <w:lang w:eastAsia="ko-KR"/>
         </w:rPr>
-        <w:t xml:space="preserve"> *fall off~ </w:t>
-      </w:r>
-      <w:proofErr w:type="gramStart"/>
-      <w:r>
-        <w:rPr>
-          <w:lang w:eastAsia="ko-KR"/>
-        </w:rPr>
-        <w:t>…</w:t>
-      </w:r>
-      <w:proofErr w:type="gramEnd"/>
+        <w:t xml:space="preserve"> *fall off~ …</w:t>
+      </w:r>
       <w:r>
         <w:rPr>
           <w:rFonts w:hint="eastAsia"/>
@@ -11650,21 +11565,7 @@
           <w:lang w:eastAsia="ko-KR"/>
         </w:rPr>
         <w:br/>
-        <w:t>Except for first, second, and third, ordinal numbers end in “</w:t>
-      </w:r>
-      <w:proofErr w:type="spellStart"/>
-      <w:r>
-        <w:rPr>
-          <w:lang w:eastAsia="ko-KR"/>
-        </w:rPr>
-        <w:t>th</w:t>
-      </w:r>
-      <w:proofErr w:type="spellEnd"/>
-      <w:r>
-        <w:rPr>
-          <w:lang w:eastAsia="ko-KR"/>
-        </w:rPr>
-        <w:t>”.</w:t>
+        <w:t>Except for first, second, and third, ordinal numbers end in “th”.</w:t>
       </w:r>
     </w:p>
     <w:p>
@@ -12919,23 +12820,46 @@
           <w:b/>
           <w:lang w:eastAsia="ko-KR"/>
         </w:rPr>
-        <w:t xml:space="preserve">still </w:t>
-      </w:r>
-      <w:proofErr w:type="spellStart"/>
-      <w:r>
-        <w:rPr>
-          <w:b/>
-          <w:lang w:eastAsia="ko-KR"/>
-        </w:rPr>
-        <w:t>life</w:t>
-      </w:r>
-      <w:r>
-        <w:rPr>
-          <w:lang w:eastAsia="ko-KR"/>
-        </w:rPr>
-        <w:t>s</w:t>
-      </w:r>
-      <w:proofErr w:type="spellEnd"/>
+        <w:t>still life</w:t>
+      </w:r>
+      <w:r>
+        <w:rPr>
+          <w:lang w:eastAsia="ko-KR"/>
+        </w:rPr>
+        <w:t>s.</w:t>
+      </w:r>
+      <w:r>
+        <w:rPr>
+          <w:lang w:eastAsia="ko-KR"/>
+        </w:rPr>
+        <w:br/>
+        <w:t>The objects in a stil</w:t>
+      </w:r>
+      <w:r>
+        <w:rPr>
+          <w:lang w:eastAsia="ko-KR"/>
+        </w:rPr>
+        <w:t>l</w:t>
+      </w:r>
+      <w:r>
+        <w:rPr>
+          <w:lang w:eastAsia="ko-KR"/>
+        </w:rPr>
+        <w:t xml:space="preserve"> life do not move.</w:t>
+      </w:r>
+      <w:r>
+        <w:rPr>
+          <w:lang w:eastAsia="ko-KR"/>
+        </w:rPr>
+        <w:br/>
+      </w:r>
+      <w:r>
+        <w:rPr>
+          <w:shd w:val="pct15" w:color="auto" w:fill="FFFFFF"/>
+          <w:lang w:eastAsia="ko-KR"/>
+        </w:rPr>
+        <w:t>That is why it is called a still life</w:t>
+      </w:r>
       <w:r>
         <w:rPr>
           <w:lang w:eastAsia="ko-KR"/>
@@ -12947,64 +12871,26 @@
           <w:lang w:eastAsia="ko-KR"/>
         </w:rPr>
         <w:br/>
-        <w:t>The objects in a stil</w:t>
-      </w:r>
-      <w:r>
-        <w:rPr>
+      </w:r>
+      <w:r>
+        <w:rPr>
+          <w:shd w:val="pct15" w:color="auto" w:fill="FFFFFF"/>
+          <w:lang w:eastAsia="ko-KR"/>
+        </w:rPr>
+        <w:t>To paint a stil</w:t>
+      </w:r>
+      <w:r>
+        <w:rPr>
+          <w:shd w:val="pct15" w:color="auto" w:fill="FFFFFF"/>
           <w:lang w:eastAsia="ko-KR"/>
         </w:rPr>
         <w:t>l</w:t>
       </w:r>
       <w:r>
         <w:rPr>
-          <w:lang w:eastAsia="ko-KR"/>
-        </w:rPr>
-        <w:t xml:space="preserve"> life do not move.</w:t>
-      </w:r>
-      <w:r>
-        <w:rPr>
-          <w:lang w:eastAsia="ko-KR"/>
-        </w:rPr>
-        <w:br/>
-      </w:r>
-      <w:r>
-        <w:rPr>
           <w:shd w:val="pct15" w:color="auto" w:fill="FFFFFF"/>
           <w:lang w:eastAsia="ko-KR"/>
         </w:rPr>
-        <w:t>That is why it is called a still life</w:t>
-      </w:r>
-      <w:r>
-        <w:rPr>
-          <w:lang w:eastAsia="ko-KR"/>
-        </w:rPr>
-        <w:t>.</w:t>
-      </w:r>
-      <w:r>
-        <w:rPr>
-          <w:lang w:eastAsia="ko-KR"/>
-        </w:rPr>
-        <w:br/>
-      </w:r>
-      <w:r>
-        <w:rPr>
-          <w:shd w:val="pct15" w:color="auto" w:fill="FFFFFF"/>
-          <w:lang w:eastAsia="ko-KR"/>
-        </w:rPr>
-        <w:t>To paint a stil</w:t>
-      </w:r>
-      <w:r>
-        <w:rPr>
-          <w:shd w:val="pct15" w:color="auto" w:fill="FFFFFF"/>
-          <w:lang w:eastAsia="ko-KR"/>
-        </w:rPr>
-        <w:t>l</w:t>
-      </w:r>
-      <w:r>
-        <w:rPr>
-          <w:shd w:val="pct15" w:color="auto" w:fill="FFFFFF"/>
-          <w:lang w:eastAsia="ko-KR"/>
-        </w:rPr>
         <w:t xml:space="preserve"> life</w:t>
       </w:r>
       <w:r>
@@ -13018,21 +12904,7 @@
           <w:lang w:eastAsia="ko-KR"/>
         </w:rPr>
         <w:br/>
-        <w:t xml:space="preserve">Still </w:t>
-      </w:r>
-      <w:proofErr w:type="spellStart"/>
-      <w:r>
-        <w:rPr>
-          <w:lang w:eastAsia="ko-KR"/>
-        </w:rPr>
-        <w:t>lifes</w:t>
-      </w:r>
-      <w:proofErr w:type="spellEnd"/>
-      <w:r>
-        <w:rPr>
-          <w:lang w:eastAsia="ko-KR"/>
-        </w:rPr>
-        <w:t xml:space="preserve"> often include fruits, flowers, and other small objects.</w:t>
+        <w:t>Still lifes often include fruits, flowers, and other small objects.</w:t>
       </w:r>
     </w:p>
     <w:p>
@@ -13843,7 +13715,6 @@
     <w:p>
       <w:pPr>
         <w:rPr>
-          <w:rFonts w:hint="eastAsia"/>
           <w:lang w:eastAsia="ko-KR"/>
         </w:rPr>
       </w:pPr>
@@ -13890,103 +13761,87 @@
           <w:shd w:val="pct15" w:color="auto" w:fill="FFFFFF"/>
           <w:lang w:eastAsia="ko-KR"/>
         </w:rPr>
-        <w:t xml:space="preserve">stands in </w:t>
-      </w:r>
-      <w:proofErr w:type="spellStart"/>
+        <w:t>stands in fornt of</w:t>
+      </w:r>
+      <w:r>
+        <w:rPr>
+          <w:lang w:eastAsia="ko-KR"/>
+        </w:rPr>
+        <w:t xml:space="preserve"> the orchestra and conducts the music.</w:t>
+      </w:r>
+      <w:r>
+        <w:rPr>
+          <w:lang w:eastAsia="ko-KR"/>
+        </w:rPr>
+        <w:br/>
+        <w:t xml:space="preserve">The conductor </w:t>
+      </w:r>
       <w:r>
         <w:rPr>
           <w:shd w:val="pct15" w:color="auto" w:fill="FFFFFF"/>
           <w:lang w:eastAsia="ko-KR"/>
         </w:rPr>
-        <w:t>fornt</w:t>
-      </w:r>
-      <w:proofErr w:type="spellEnd"/>
+        <w:t>makes sure that</w:t>
+      </w:r>
+      <w:r>
+        <w:rPr>
+          <w:lang w:eastAsia="ko-KR"/>
+        </w:rPr>
+        <w:t xml:space="preserve"> all the members do their jobs at the right time.</w:t>
+      </w:r>
+      <w:r>
+        <w:rPr>
+          <w:lang w:eastAsia="ko-KR"/>
+        </w:rPr>
+        <w:br/>
+        <w:t>This lets them play in harmony.</w:t>
+      </w:r>
+    </w:p>
+    <w:p>
+      <w:pPr>
+        <w:rPr>
+          <w:lang w:eastAsia="ko-KR"/>
+        </w:rPr>
+      </w:pPr>
+      <w:r>
+        <w:rPr>
+          <w:rFonts w:hint="eastAsia"/>
+          <w:lang w:eastAsia="ko-KR"/>
+        </w:rPr>
+        <w:t>Most orchestra paly classical music.</w:t>
+      </w:r>
+      <w:r>
+        <w:rPr>
+          <w:lang w:eastAsia="ko-KR"/>
+        </w:rPr>
+        <w:br/>
+        <w:t xml:space="preserve">They </w:t>
+      </w:r>
       <w:r>
         <w:rPr>
           <w:shd w:val="pct15" w:color="auto" w:fill="FFFFFF"/>
           <w:lang w:eastAsia="ko-KR"/>
         </w:rPr>
-        <w:t xml:space="preserve"> of</w:t>
-      </w:r>
-      <w:r>
-        <w:rPr>
-          <w:lang w:eastAsia="ko-KR"/>
-        </w:rPr>
-        <w:t xml:space="preserve"> the orchestra and conducts the music.</w:t>
-      </w:r>
-      <w:r>
-        <w:rPr>
-          <w:lang w:eastAsia="ko-KR"/>
-        </w:rPr>
-        <w:br/>
-        <w:t xml:space="preserve">The conductor </w:t>
+        <w:t>might play</w:t>
+      </w:r>
+      <w:r>
+        <w:rPr>
+          <w:lang w:eastAsia="ko-KR"/>
+        </w:rPr>
+        <w:t xml:space="preserve"> music by Mozart or Bach.</w:t>
+      </w:r>
+      <w:r>
+        <w:rPr>
+          <w:lang w:eastAsia="ko-KR"/>
+        </w:rPr>
+        <w:br/>
+        <w:t xml:space="preserve">But some play operas or pop music </w:t>
       </w:r>
       <w:r>
         <w:rPr>
           <w:shd w:val="pct15" w:color="auto" w:fill="FFFFFF"/>
           <w:lang w:eastAsia="ko-KR"/>
         </w:rPr>
-        <w:t>makes sure that</w:t>
-      </w:r>
-      <w:r>
-        <w:rPr>
-          <w:lang w:eastAsia="ko-KR"/>
-        </w:rPr>
-        <w:t xml:space="preserve"> all the members do their jobs at the right time.</w:t>
-      </w:r>
-      <w:r>
-        <w:rPr>
-          <w:lang w:eastAsia="ko-KR"/>
-        </w:rPr>
-        <w:br/>
-        <w:t>This lets them play in harmony.</w:t>
-      </w:r>
-    </w:p>
-    <w:p>
-      <w:pPr>
-        <w:rPr>
-          <w:lang w:eastAsia="ko-KR"/>
-        </w:rPr>
-      </w:pPr>
-      <w:r>
-        <w:rPr>
-          <w:rFonts w:hint="eastAsia"/>
-          <w:lang w:eastAsia="ko-KR"/>
-        </w:rPr>
-        <w:t>Most orchestra paly classical music.</w:t>
-      </w:r>
-      <w:r>
-        <w:rPr>
-          <w:lang w:eastAsia="ko-KR"/>
-        </w:rPr>
-        <w:br/>
-        <w:t xml:space="preserve">They </w:t>
-      </w:r>
-      <w:r>
-        <w:rPr>
-          <w:shd w:val="pct15" w:color="auto" w:fill="FFFFFF"/>
-          <w:lang w:eastAsia="ko-KR"/>
-        </w:rPr>
-        <w:t>might play</w:t>
-      </w:r>
-      <w:r>
-        <w:rPr>
-          <w:lang w:eastAsia="ko-KR"/>
-        </w:rPr>
-        <w:t xml:space="preserve"> music by Mozart or Bach.</w:t>
-      </w:r>
-      <w:r>
-        <w:rPr>
-          <w:lang w:eastAsia="ko-KR"/>
-        </w:rPr>
-        <w:br/>
-        <w:t xml:space="preserve">But some play operas or pop music </w:t>
-      </w:r>
-      <w:r>
-        <w:rPr>
-          <w:shd w:val="pct15" w:color="auto" w:fill="FFFFFF"/>
-          <w:lang w:eastAsia="ko-KR"/>
-        </w:rPr>
         <w:t>as well</w:t>
       </w:r>
       <w:r>
@@ -14005,70 +13860,409 @@
     </w:p>
     <w:p>
       <w:pPr>
-        <w:pStyle w:val="1"/>
-        <w:rPr>
-          <w:lang w:eastAsia="ko-KR"/>
-        </w:rPr>
-      </w:pPr>
-      <w:r>
-        <w:rPr>
-          <w:lang w:eastAsia="ko-KR"/>
-        </w:rPr>
-        <w:t>American School Textbook Reading Key Easy 1</w:t>
-      </w:r>
+        <w:rPr>
+          <w:lang w:eastAsia="ko-KR"/>
+        </w:rPr>
+      </w:pPr>
+    </w:p>
+    <w:p>
+      <w:pPr>
+        <w:rPr>
+          <w:lang w:eastAsia="ko-KR"/>
+        </w:rPr>
+      </w:pPr>
+    </w:p>
+    <w:p>
+      <w:pPr>
+        <w:rPr>
+          <w:rFonts w:hint="eastAsia"/>
+          <w:lang w:eastAsia="ko-KR"/>
+        </w:rPr>
+      </w:pPr>
       <w:bookmarkStart w:id="37" w:name="_GoBack"/>
       <w:bookmarkEnd w:id="37"/>
     </w:p>
     <w:p>
       <w:pPr>
-        <w:rPr>
-          <w:lang w:eastAsia="ko-KR"/>
-        </w:rPr>
-      </w:pPr>
-    </w:p>
-    <w:p>
-      <w:pPr>
-        <w:rPr>
-          <w:lang w:eastAsia="ko-KR"/>
-        </w:rPr>
-      </w:pPr>
-    </w:p>
-    <w:p>
-      <w:pPr>
-        <w:rPr>
-          <w:lang w:eastAsia="ko-KR"/>
-        </w:rPr>
-      </w:pPr>
-    </w:p>
-    <w:p>
-      <w:pPr>
-        <w:rPr>
-          <w:lang w:eastAsia="ko-KR"/>
-        </w:rPr>
-      </w:pPr>
-    </w:p>
-    <w:p>
-      <w:pPr>
-        <w:rPr>
-          <w:rFonts w:hint="eastAsia"/>
-          <w:lang w:eastAsia="ko-KR"/>
-        </w:rPr>
-      </w:pPr>
-    </w:p>
-    <w:p>
-      <w:pPr>
-        <w:rPr>
-          <w:lang w:eastAsia="ko-KR"/>
-        </w:rPr>
-      </w:pPr>
-    </w:p>
-    <w:p>
-      <w:pPr>
         <w:pStyle w:val="1"/>
         <w:rPr>
           <w:lang w:eastAsia="ko-KR"/>
         </w:rPr>
       </w:pPr>
+      <w:r>
+        <w:rPr>
+          <w:lang w:eastAsia="ko-KR"/>
+        </w:rPr>
+        <w:lastRenderedPageBreak/>
+        <w:t>American Sc</w:t>
+      </w:r>
+      <w:r>
+        <w:rPr>
+          <w:lang w:eastAsia="ko-KR"/>
+        </w:rPr>
+        <w:t>hool Textbook Reading Key Easy 2</w:t>
+      </w:r>
+    </w:p>
+    <w:p>
+      <w:pPr>
+        <w:pStyle w:val="2"/>
+        <w:rPr>
+          <w:lang w:eastAsia="ko-KR"/>
+        </w:rPr>
+      </w:pPr>
+      <w:r>
+        <w:rPr>
+          <w:lang w:eastAsia="ko-KR"/>
+        </w:rPr>
+        <w:t xml:space="preserve">Chapter </w:t>
+      </w:r>
+      <w:r>
+        <w:rPr>
+          <w:lang w:eastAsia="ko-KR"/>
+        </w:rPr>
+        <w:t>1</w:t>
+      </w:r>
+      <w:r>
+        <w:rPr>
+          <w:lang w:eastAsia="ko-KR"/>
+        </w:rPr>
+        <w:t xml:space="preserve"> – </w:t>
+      </w:r>
+      <w:r>
+        <w:rPr>
+          <w:rFonts w:hint="eastAsia"/>
+          <w:lang w:eastAsia="ko-KR"/>
+        </w:rPr>
+        <w:t>Social Studies</w:t>
+      </w:r>
+      <w:r>
+        <w:rPr>
+          <w:lang w:eastAsia="ko-KR"/>
+        </w:rPr>
+        <w:t>,</w:t>
+      </w:r>
+      <w:r>
+        <w:rPr>
+          <w:rFonts w:hint="eastAsia"/>
+          <w:lang w:eastAsia="ko-KR"/>
+        </w:rPr>
+        <w:t xml:space="preserve"> History and Geography</w:t>
+      </w:r>
+    </w:p>
+    <w:p>
+      <w:pPr>
+        <w:pStyle w:val="3"/>
+        <w:rPr>
+          <w:lang w:eastAsia="ko-KR"/>
+        </w:rPr>
+      </w:pPr>
+      <w:r>
+        <w:rPr>
+          <w:rFonts w:hint="eastAsia"/>
+          <w:lang w:eastAsia="ko-KR"/>
+        </w:rPr>
+        <w:t>U</w:t>
+      </w:r>
+      <w:r>
+        <w:rPr>
+          <w:lang w:eastAsia="ko-KR"/>
+        </w:rPr>
+        <w:t>NIT</w:t>
+      </w:r>
+      <w:r>
+        <w:rPr>
+          <w:rFonts w:hint="eastAsia"/>
+          <w:lang w:eastAsia="ko-KR"/>
+        </w:rPr>
+        <w:t xml:space="preserve">01 </w:t>
+      </w:r>
+      <w:r>
+        <w:rPr>
+          <w:lang w:eastAsia="ko-KR"/>
+        </w:rPr>
+        <w:t xml:space="preserve">– </w:t>
+      </w:r>
+      <w:r>
+        <w:rPr>
+          <w:lang w:eastAsia="ko-KR"/>
+        </w:rPr>
+        <w:t>Building Citizenship</w:t>
+      </w:r>
+    </w:p>
+    <w:p>
+      <w:pPr>
+        <w:rPr>
+          <w:lang w:eastAsia="ko-KR"/>
+        </w:rPr>
+      </w:pPr>
+    </w:p>
+    <w:p>
+      <w:pPr>
+        <w:rPr>
+          <w:lang w:eastAsia="ko-KR"/>
+        </w:rPr>
+      </w:pPr>
+    </w:p>
+    <w:p>
+      <w:pPr>
+        <w:rPr>
+          <w:lang w:eastAsia="ko-KR"/>
+        </w:rPr>
+      </w:pPr>
+    </w:p>
+    <w:p>
+      <w:pPr>
+        <w:rPr>
+          <w:lang w:eastAsia="ko-KR"/>
+        </w:rPr>
+      </w:pPr>
+    </w:p>
+    <w:p>
+      <w:pPr>
+        <w:rPr>
+          <w:lang w:eastAsia="ko-KR"/>
+        </w:rPr>
+      </w:pPr>
+    </w:p>
+    <w:p>
+      <w:pPr>
+        <w:rPr>
+          <w:lang w:eastAsia="ko-KR"/>
+        </w:rPr>
+      </w:pPr>
+    </w:p>
+    <w:p>
+      <w:pPr>
+        <w:rPr>
+          <w:lang w:eastAsia="ko-KR"/>
+        </w:rPr>
+      </w:pPr>
+    </w:p>
+    <w:p>
+      <w:pPr>
+        <w:rPr>
+          <w:lang w:eastAsia="ko-KR"/>
+        </w:rPr>
+      </w:pPr>
+    </w:p>
+    <w:p>
+      <w:pPr>
+        <w:rPr>
+          <w:lang w:eastAsia="ko-KR"/>
+        </w:rPr>
+      </w:pPr>
+    </w:p>
+    <w:p>
+      <w:pPr>
+        <w:rPr>
+          <w:lang w:eastAsia="ko-KR"/>
+        </w:rPr>
+      </w:pPr>
+    </w:p>
+    <w:p>
+      <w:pPr>
+        <w:rPr>
+          <w:lang w:eastAsia="ko-KR"/>
+        </w:rPr>
+      </w:pPr>
+    </w:p>
+    <w:p>
+      <w:pPr>
+        <w:rPr>
+          <w:lang w:eastAsia="ko-KR"/>
+        </w:rPr>
+      </w:pPr>
+    </w:p>
+    <w:p>
+      <w:pPr>
+        <w:rPr>
+          <w:lang w:eastAsia="ko-KR"/>
+        </w:rPr>
+      </w:pPr>
+    </w:p>
+    <w:p>
+      <w:pPr>
+        <w:rPr>
+          <w:lang w:eastAsia="ko-KR"/>
+        </w:rPr>
+      </w:pPr>
+    </w:p>
+    <w:p>
+      <w:pPr>
+        <w:rPr>
+          <w:lang w:eastAsia="ko-KR"/>
+        </w:rPr>
+      </w:pPr>
+    </w:p>
+    <w:p>
+      <w:pPr>
+        <w:rPr>
+          <w:lang w:eastAsia="ko-KR"/>
+        </w:rPr>
+      </w:pPr>
+    </w:p>
+    <w:p>
+      <w:pPr>
+        <w:rPr>
+          <w:lang w:eastAsia="ko-KR"/>
+        </w:rPr>
+      </w:pPr>
+    </w:p>
+    <w:p>
+      <w:pPr>
+        <w:rPr>
+          <w:lang w:eastAsia="ko-KR"/>
+        </w:rPr>
+      </w:pPr>
+    </w:p>
+    <w:p>
+      <w:pPr>
+        <w:rPr>
+          <w:lang w:eastAsia="ko-KR"/>
+        </w:rPr>
+      </w:pPr>
+    </w:p>
+    <w:p>
+      <w:pPr>
+        <w:rPr>
+          <w:lang w:eastAsia="ko-KR"/>
+        </w:rPr>
+      </w:pPr>
+    </w:p>
+    <w:p>
+      <w:pPr>
+        <w:rPr>
+          <w:lang w:eastAsia="ko-KR"/>
+        </w:rPr>
+      </w:pPr>
+    </w:p>
+    <w:p>
+      <w:pPr>
+        <w:rPr>
+          <w:lang w:eastAsia="ko-KR"/>
+        </w:rPr>
+      </w:pPr>
+    </w:p>
+    <w:p>
+      <w:pPr>
+        <w:rPr>
+          <w:lang w:eastAsia="ko-KR"/>
+        </w:rPr>
+      </w:pPr>
+    </w:p>
+    <w:p>
+      <w:pPr>
+        <w:rPr>
+          <w:lang w:eastAsia="ko-KR"/>
+        </w:rPr>
+      </w:pPr>
+    </w:p>
+    <w:p>
+      <w:pPr>
+        <w:rPr>
+          <w:lang w:eastAsia="ko-KR"/>
+        </w:rPr>
+      </w:pPr>
+    </w:p>
+    <w:p>
+      <w:pPr>
+        <w:rPr>
+          <w:lang w:eastAsia="ko-KR"/>
+        </w:rPr>
+      </w:pPr>
+    </w:p>
+    <w:p>
+      <w:pPr>
+        <w:rPr>
+          <w:lang w:eastAsia="ko-KR"/>
+        </w:rPr>
+      </w:pPr>
+    </w:p>
+    <w:p>
+      <w:pPr>
+        <w:rPr>
+          <w:lang w:eastAsia="ko-KR"/>
+        </w:rPr>
+      </w:pPr>
+    </w:p>
+    <w:p>
+      <w:pPr>
+        <w:rPr>
+          <w:lang w:eastAsia="ko-KR"/>
+        </w:rPr>
+      </w:pPr>
+    </w:p>
+    <w:p>
+      <w:pPr>
+        <w:rPr>
+          <w:lang w:eastAsia="ko-KR"/>
+        </w:rPr>
+      </w:pPr>
+    </w:p>
+    <w:p>
+      <w:pPr>
+        <w:rPr>
+          <w:lang w:eastAsia="ko-KR"/>
+        </w:rPr>
+      </w:pPr>
+    </w:p>
+    <w:p>
+      <w:pPr>
+        <w:rPr>
+          <w:rFonts w:hint="eastAsia"/>
+          <w:lang w:eastAsia="ko-KR"/>
+        </w:rPr>
+      </w:pPr>
+    </w:p>
+    <w:p>
+      <w:pPr>
+        <w:rPr>
+          <w:lang w:eastAsia="ko-KR"/>
+        </w:rPr>
+      </w:pPr>
+    </w:p>
+    <w:p>
+      <w:pPr>
+        <w:rPr>
+          <w:lang w:eastAsia="ko-KR"/>
+        </w:rPr>
+      </w:pPr>
+    </w:p>
+    <w:p>
+      <w:pPr>
+        <w:rPr>
+          <w:lang w:eastAsia="ko-KR"/>
+        </w:rPr>
+      </w:pPr>
+    </w:p>
+    <w:p>
+      <w:pPr>
+        <w:rPr>
+          <w:lang w:eastAsia="ko-KR"/>
+        </w:rPr>
+      </w:pPr>
+    </w:p>
+    <w:p>
+      <w:pPr>
+        <w:rPr>
+          <w:lang w:eastAsia="ko-KR"/>
+        </w:rPr>
+      </w:pPr>
+    </w:p>
+    <w:p>
+      <w:pPr>
+        <w:rPr>
+          <w:lang w:eastAsia="ko-KR"/>
+        </w:rPr>
+      </w:pPr>
+    </w:p>
+    <w:p>
+      <w:pPr>
+        <w:pStyle w:val="1"/>
+        <w:rPr>
+          <w:lang w:eastAsia="ko-KR"/>
+        </w:rPr>
+      </w:pPr>
       <w:bookmarkStart w:id="38" w:name="_Toc41337683"/>
       <w:r>
         <w:rPr>
@@ -14698,7 +14892,6 @@
         </w:rPr>
         <w:t xml:space="preserve">. </w:t>
       </w:r>
-      <w:proofErr w:type="spellStart"/>
       <w:r>
         <w:rPr>
           <w:rFonts w:hint="eastAsia"/>
@@ -14707,7 +14900,6 @@
         </w:rPr>
         <w:t>회화책</w:t>
       </w:r>
-      <w:proofErr w:type="spellEnd"/>
       <w:r>
         <w:rPr>
           <w:rFonts w:hint="eastAsia"/>
@@ -14838,6 +15030,7 @@
           <w:rFonts w:hint="eastAsia"/>
           <w:lang w:eastAsia="ko-KR"/>
         </w:rPr>
+        <w:lastRenderedPageBreak/>
         <w:t>그냥</w:t>
       </w:r>
       <w:r>
@@ -15626,7 +15819,6 @@
         </w:rPr>
         <w:t xml:space="preserve"> </w:t>
       </w:r>
-      <w:proofErr w:type="spellStart"/>
       <w:r>
         <w:rPr>
           <w:rFonts w:hint="eastAsia"/>
@@ -15634,7 +15826,6 @@
         </w:rPr>
         <w:t>행위지요</w:t>
       </w:r>
-      <w:proofErr w:type="spellEnd"/>
       <w:r>
         <w:rPr>
           <w:rFonts w:hint="eastAsia"/>
@@ -15850,7 +16041,6 @@
         </w:rPr>
         <w:t xml:space="preserve"> </w:t>
       </w:r>
-      <w:proofErr w:type="spellStart"/>
       <w:r>
         <w:rPr>
           <w:rFonts w:hint="eastAsia"/>
@@ -15858,7 +16048,6 @@
         </w:rPr>
         <w:t>보상이어야</w:t>
       </w:r>
-      <w:proofErr w:type="spellEnd"/>
       <w:r>
         <w:rPr>
           <w:rFonts w:hint="eastAsia"/>
@@ -16020,7 +16209,6 @@
         </w:rPr>
         <w:t xml:space="preserve"> </w:t>
       </w:r>
-      <w:proofErr w:type="spellStart"/>
       <w:r>
         <w:rPr>
           <w:rFonts w:hint="eastAsia"/>
@@ -16028,7 +16216,6 @@
         </w:rPr>
         <w:t>인지력을</w:t>
       </w:r>
-      <w:proofErr w:type="spellEnd"/>
       <w:r>
         <w:rPr>
           <w:rFonts w:hint="eastAsia"/>
@@ -16134,7 +16321,6 @@
         </w:rPr>
         <w:t xml:space="preserve"> </w:t>
       </w:r>
-      <w:proofErr w:type="spellStart"/>
       <w:r>
         <w:rPr>
           <w:rFonts w:hint="eastAsia"/>
@@ -16142,7 +16328,6 @@
         </w:rPr>
         <w:t>즐기셔야</w:t>
       </w:r>
-      <w:proofErr w:type="spellEnd"/>
       <w:r>
         <w:rPr>
           <w:rFonts w:hint="eastAsia"/>
@@ -16330,7 +16515,6 @@
         </w:rPr>
         <w:t xml:space="preserve"> </w:t>
       </w:r>
-      <w:proofErr w:type="spellStart"/>
       <w:r>
         <w:rPr>
           <w:rFonts w:hint="eastAsia"/>
@@ -16339,7 +16523,6 @@
         </w:rPr>
         <w:t>취미니까요</w:t>
       </w:r>
-      <w:proofErr w:type="spellEnd"/>
       <w:r>
         <w:rPr>
           <w:rFonts w:hint="eastAsia"/>
@@ -16354,7 +16537,6 @@
           <w:lang w:eastAsia="ko-KR"/>
         </w:rPr>
       </w:pPr>
-      <w:proofErr w:type="spellStart"/>
       <w:r>
         <w:rPr>
           <w:rFonts w:hint="eastAsia"/>
@@ -16362,7 +16544,6 @@
         </w:rPr>
         <w:t>웹상의</w:t>
       </w:r>
-      <w:proofErr w:type="spellEnd"/>
       <w:r>
         <w:rPr>
           <w:rFonts w:hint="eastAsia"/>
@@ -16894,23 +17075,13 @@
               <w:sz w:val="20"/>
             </w:rPr>
           </w:pPr>
-          <w:proofErr w:type="spellStart"/>
           <w:r>
             <w:rPr>
               <w:b w:val="0"/>
               <w:kern w:val="24"/>
               <w:sz w:val="20"/>
             </w:rPr>
-            <w:t>Swimlane</w:t>
-          </w:r>
-          <w:proofErr w:type="spellEnd"/>
-          <w:r>
-            <w:rPr>
-              <w:b w:val="0"/>
-              <w:kern w:val="24"/>
-              <w:sz w:val="20"/>
-            </w:rPr>
-            <w:t xml:space="preserve"> Box #: </w:t>
+            <w:t xml:space="preserve">Swimlane Box #: </w:t>
           </w:r>
           <w:r>
             <w:rPr>
@@ -17194,27 +17365,14 @@
             </w:rPr>
             <w:t xml:space="preserve"> of </w:t>
           </w:r>
-          <w:r>
-            <w:fldChar w:fldCharType="begin"/>
-          </w:r>
-          <w:r>
-            <w:instrText xml:space="preserve"> NUMPAGES  \* Arabic  \* MERGEFORMAT </w:instrText>
-          </w:r>
-          <w:r>
-            <w:fldChar w:fldCharType="separate"/>
-          </w:r>
-          <w:r>
-            <w:rPr>
-              <w:noProof/>
-            </w:rPr>
-            <w:t>23</w:t>
-          </w:r>
-          <w:r>
-            <w:rPr>
-              <w:noProof/>
-            </w:rPr>
-            <w:fldChar w:fldCharType="end"/>
-          </w:r>
+          <w:fldSimple w:instr=" NUMPAGES  \* Arabic  \* MERGEFORMAT ">
+            <w:r>
+              <w:rPr>
+                <w:noProof/>
+              </w:rPr>
+              <w:t>25</w:t>
+            </w:r>
+          </w:fldSimple>
         </w:p>
       </w:tc>
     </w:tr>
@@ -23318,6 +23476,7 @@
     <w:rsid w:val="00851818"/>
     <w:rsid w:val="008A5951"/>
     <w:rsid w:val="008F053B"/>
+    <w:rsid w:val="008F2500"/>
     <w:rsid w:val="008F29C9"/>
     <w:rsid w:val="009020C5"/>
     <w:rsid w:val="00930681"/>
@@ -24179,6 +24338,24 @@
 </file>
 
 <file path=customXml/item1.xml><?xml version="1.0" encoding="utf-8"?>
+<p:properties xmlns:p="http://schemas.microsoft.com/office/2006/metadata/properties" xmlns:xsi="http://www.w3.org/2001/XMLSchema-instance">
+  <documentManagement>
+    <Gat xmlns="2ec1ac2a-4cb5-40a4-b122-7712fb276773">IC</Gat>
+    <Status xmlns="2ec1ac2a-4cb5-40a4-b122-7712fb276773">Ready for Review</Status>
+  </documentManagement>
+</p:properties>
+</file>
+
+<file path=customXml/item2.xml><?xml version="1.0" encoding="utf-8"?>
+<?mso-contentType ?>
+<FormTemplates xmlns="http://schemas.microsoft.com/sharepoint/v3/contenttype/forms">
+  <Display>DocumentLibraryForm</Display>
+  <Edit>DocumentLibraryForm</Edit>
+  <New>DocumentLibraryForm</New>
+</FormTemplates>
+</file>
+
+<file path=customXml/item3.xml><?xml version="1.0" encoding="utf-8"?>
 <ct:contentTypeSchema xmlns:ct="http://schemas.microsoft.com/office/2006/metadata/contentType" xmlns:ma="http://schemas.microsoft.com/office/2006/metadata/properties/metaAttributes" ct:_="" ma:_="" ma:contentTypeName="Document" ma:contentTypeID="0x010100912960106A3E4F47BFB96C9FCD053E8D" ma:contentTypeVersion="5" ma:contentTypeDescription="Create a new document." ma:contentTypeScope="" ma:versionID="2de3f926a3c0f17089feb522e9b09ab1">
   <xsd:schema xmlns:xsd="http://www.w3.org/2001/XMLSchema" xmlns:p="http://schemas.microsoft.com/office/2006/metadata/properties" xmlns:ns2="2ec1ac2a-4cb5-40a4-b122-7712fb276773" targetNamespace="http://schemas.microsoft.com/office/2006/metadata/properties" ma:root="true" ma:fieldsID="e1f24f6a315dc27bce075d22310a17a5" ns2:_="">
     <xsd:import namespace="2ec1ac2a-4cb5-40a4-b122-7712fb276773"/>
@@ -24259,29 +24436,28 @@
 </ct:contentTypeSchema>
 </file>
 
-<file path=customXml/item2.xml><?xml version="1.0" encoding="utf-8"?>
-<?mso-contentType ?>
-<FormTemplates xmlns="http://schemas.microsoft.com/sharepoint/v3/contenttype/forms">
-  <Display>DocumentLibraryForm</Display>
-  <Edit>DocumentLibraryForm</Edit>
-  <New>DocumentLibraryForm</New>
-</FormTemplates>
-</file>
-
-<file path=customXml/item3.xml><?xml version="1.0" encoding="utf-8"?>
-<p:properties xmlns:p="http://schemas.microsoft.com/office/2006/metadata/properties" xmlns:xsi="http://www.w3.org/2001/XMLSchema-instance">
-  <documentManagement>
-    <Gat xmlns="2ec1ac2a-4cb5-40a4-b122-7712fb276773">IC</Gat>
-    <Status xmlns="2ec1ac2a-4cb5-40a4-b122-7712fb276773">Ready for Review</Status>
-  </documentManagement>
-</p:properties>
-</file>
-
 <file path=customXml/item4.xml><?xml version="1.0" encoding="utf-8"?>
 <b:Sources xmlns:b="http://schemas.openxmlformats.org/officeDocument/2006/bibliography" xmlns="http://schemas.openxmlformats.org/officeDocument/2006/bibliography" SelectedStyle="\APA.XSL" StyleName="APA"/>
 </file>
 
 <file path=customXml/itemProps1.xml><?xml version="1.0" encoding="utf-8"?>
+<ds:datastoreItem xmlns:ds="http://schemas.openxmlformats.org/officeDocument/2006/customXml" ds:itemID="{22EF12C5-4EE5-401D-AF32-34459B235CB4}">
+  <ds:schemaRefs>
+    <ds:schemaRef ds:uri="http://schemas.microsoft.com/office/2006/metadata/properties"/>
+    <ds:schemaRef ds:uri="2ec1ac2a-4cb5-40a4-b122-7712fb276773"/>
+  </ds:schemaRefs>
+</ds:datastoreItem>
+</file>
+
+<file path=customXml/itemProps2.xml><?xml version="1.0" encoding="utf-8"?>
+<ds:datastoreItem xmlns:ds="http://schemas.openxmlformats.org/officeDocument/2006/customXml" ds:itemID="{7D4FE01D-1055-48A2-B526-C8AAEA4E33FB}">
+  <ds:schemaRefs>
+    <ds:schemaRef ds:uri="http://schemas.microsoft.com/sharepoint/v3/contenttype/forms"/>
+  </ds:schemaRefs>
+</ds:datastoreItem>
+</file>
+
+<file path=customXml/itemProps3.xml><?xml version="1.0" encoding="utf-8"?>
 <ds:datastoreItem xmlns:ds="http://schemas.openxmlformats.org/officeDocument/2006/customXml" ds:itemID="{413738C2-4739-401D-BFAC-3D8C20A1C92A}">
   <ds:schemaRefs>
     <ds:schemaRef ds:uri="http://schemas.microsoft.com/office/2006/metadata/contentType"/>
@@ -24298,25 +24474,8 @@
 </ds:datastoreItem>
 </file>
 
-<file path=customXml/itemProps2.xml><?xml version="1.0" encoding="utf-8"?>
-<ds:datastoreItem xmlns:ds="http://schemas.openxmlformats.org/officeDocument/2006/customXml" ds:itemID="{7D4FE01D-1055-48A2-B526-C8AAEA4E33FB}">
-  <ds:schemaRefs>
-    <ds:schemaRef ds:uri="http://schemas.microsoft.com/sharepoint/v3/contenttype/forms"/>
-  </ds:schemaRefs>
-</ds:datastoreItem>
-</file>
-
-<file path=customXml/itemProps3.xml><?xml version="1.0" encoding="utf-8"?>
-<ds:datastoreItem xmlns:ds="http://schemas.openxmlformats.org/officeDocument/2006/customXml" ds:itemID="{22EF12C5-4EE5-401D-AF32-34459B235CB4}">
-  <ds:schemaRefs>
-    <ds:schemaRef ds:uri="http://schemas.microsoft.com/office/2006/metadata/properties"/>
-    <ds:schemaRef ds:uri="2ec1ac2a-4cb5-40a4-b122-7712fb276773"/>
-  </ds:schemaRefs>
-</ds:datastoreItem>
-</file>
-
 <file path=customXml/itemProps4.xml><?xml version="1.0" encoding="utf-8"?>
-<ds:datastoreItem xmlns:ds="http://schemas.openxmlformats.org/officeDocument/2006/customXml" ds:itemID="{1882598F-39A0-43EC-95C6-75BE3C0BF949}">
+<ds:datastoreItem xmlns:ds="http://schemas.openxmlformats.org/officeDocument/2006/customXml" ds:itemID="{46DAA65C-56B3-4BBE-BD94-25D13B46DE21}">
   <ds:schemaRefs>
     <ds:schemaRef ds:uri="http://schemas.openxmlformats.org/officeDocument/2006/bibliography"/>
   </ds:schemaRefs>

--- a/English/E006_AmericanSchoolTextBookReadingKeyEasy.docx
+++ b/English/E006_AmericanSchoolTextBookReadingKeyEasy.docx
@@ -4774,7 +4774,20 @@
           <w:lang w:eastAsia="ko-KR"/>
         </w:rPr>
         <w:br/>
-        <w:t>Rais your hand before speaking.</w:t>
+      </w:r>
+      <w:proofErr w:type="spellStart"/>
+      <w:r>
+        <w:rPr>
+          <w:lang w:eastAsia="ko-KR"/>
+        </w:rPr>
+        <w:t>Rais</w:t>
+      </w:r>
+      <w:proofErr w:type="spellEnd"/>
+      <w:r>
+        <w:rPr>
+          <w:lang w:eastAsia="ko-KR"/>
+        </w:rPr>
+        <w:t xml:space="preserve"> your hand before speaking.</w:t>
       </w:r>
       <w:r>
         <w:rPr>
@@ -6992,7 +7005,21 @@
           <w:lang w:eastAsia="ko-KR"/>
         </w:rPr>
         <w:br/>
-        <w:t>We call the area between two mountains a vally.</w:t>
+        <w:t xml:space="preserve">We call the area between two mountains a </w:t>
+      </w:r>
+      <w:proofErr w:type="spellStart"/>
+      <w:r>
+        <w:rPr>
+          <w:lang w:eastAsia="ko-KR"/>
+        </w:rPr>
+        <w:t>vally</w:t>
+      </w:r>
+      <w:proofErr w:type="spellEnd"/>
+      <w:r>
+        <w:rPr>
+          <w:lang w:eastAsia="ko-KR"/>
+        </w:rPr>
+        <w:t>.</w:t>
       </w:r>
       <w:r>
         <w:rPr>
@@ -7248,7 +7275,21 @@
         <w:rPr>
           <w:lang w:eastAsia="ko-KR"/>
         </w:rPr>
-        <w:t xml:space="preserve">Asia is the largest continent </w:t>
+        <w:t xml:space="preserve">Asia is the largest </w:t>
+      </w:r>
+      <w:proofErr w:type="spellStart"/>
+      <w:r>
+        <w:rPr>
+          <w:lang w:eastAsia="ko-KR"/>
+        </w:rPr>
+        <w:t>continent</w:t>
+      </w:r>
+      <w:proofErr w:type="spellEnd"/>
+      <w:r>
+        <w:rPr>
+          <w:lang w:eastAsia="ko-KR"/>
+        </w:rPr>
+        <w:t xml:space="preserve"> </w:t>
       </w:r>
       <w:r>
         <w:rPr>
@@ -7275,7 +7316,21 @@
           <w:lang w:eastAsia="ko-KR"/>
         </w:rPr>
         <w:br/>
-        <w:t xml:space="preserve">Asia, Africa, and Europ </w:t>
+        <w:t xml:space="preserve">Asia, Africa, and </w:t>
+      </w:r>
+      <w:proofErr w:type="spellStart"/>
+      <w:r>
+        <w:rPr>
+          <w:lang w:eastAsia="ko-KR"/>
+        </w:rPr>
+        <w:t>Europ</w:t>
+      </w:r>
+      <w:proofErr w:type="spellEnd"/>
+      <w:r>
+        <w:rPr>
+          <w:lang w:eastAsia="ko-KR"/>
+        </w:rPr>
+        <w:t xml:space="preserve"> </w:t>
       </w:r>
       <w:r>
         <w:rPr>
@@ -7582,7 +7637,21 @@
           <w:lang w:eastAsia="ko-KR"/>
         </w:rPr>
         <w:br/>
-        <w:t>The stems also carry water and nutirents to other plant parts.</w:t>
+        <w:t xml:space="preserve">The stems also carry water and </w:t>
+      </w:r>
+      <w:proofErr w:type="spellStart"/>
+      <w:r>
+        <w:rPr>
+          <w:lang w:eastAsia="ko-KR"/>
+        </w:rPr>
+        <w:t>nutirents</w:t>
+      </w:r>
+      <w:proofErr w:type="spellEnd"/>
+      <w:r>
+        <w:rPr>
+          <w:lang w:eastAsia="ko-KR"/>
+        </w:rPr>
+        <w:t xml:space="preserve"> to other plant parts.</w:t>
       </w:r>
     </w:p>
     <w:p>
@@ -7822,11 +7891,19 @@
           <w:lang w:eastAsia="ko-KR"/>
         </w:rPr>
       </w:pPr>
-      <w:r>
-        <w:rPr>
-          <w:lang w:eastAsia="ko-KR"/>
-        </w:rPr>
-        <w:t xml:space="preserve">Finaly, plants need space to grow and to </w:t>
+      <w:proofErr w:type="spellStart"/>
+      <w:r>
+        <w:rPr>
+          <w:lang w:eastAsia="ko-KR"/>
+        </w:rPr>
+        <w:t>Finaly</w:t>
+      </w:r>
+      <w:proofErr w:type="spellEnd"/>
+      <w:r>
+        <w:rPr>
+          <w:lang w:eastAsia="ko-KR"/>
+        </w:rPr>
+        <w:t xml:space="preserve">, plants need space to grow and to </w:t>
       </w:r>
       <w:r>
         <w:rPr>
@@ -8965,8 +9042,16 @@
         <w:rPr>
           <w:lang w:eastAsia="ko-KR"/>
         </w:rPr>
-        <w:t xml:space="preserve"> *fall off~ …</w:t>
-      </w:r>
+        <w:t xml:space="preserve"> *fall off~ </w:t>
+      </w:r>
+      <w:proofErr w:type="gramStart"/>
+      <w:r>
+        <w:rPr>
+          <w:lang w:eastAsia="ko-KR"/>
+        </w:rPr>
+        <w:t>…</w:t>
+      </w:r>
+      <w:proofErr w:type="gramEnd"/>
       <w:r>
         <w:rPr>
           <w:rFonts w:hint="eastAsia"/>
@@ -11565,7 +11650,21 @@
           <w:lang w:eastAsia="ko-KR"/>
         </w:rPr>
         <w:br/>
-        <w:t>Except for first, second, and third, ordinal numbers end in “th”.</w:t>
+        <w:t>Except for first, second, and third, ordinal numbers end in “</w:t>
+      </w:r>
+      <w:proofErr w:type="spellStart"/>
+      <w:r>
+        <w:rPr>
+          <w:lang w:eastAsia="ko-KR"/>
+        </w:rPr>
+        <w:t>th</w:t>
+      </w:r>
+      <w:proofErr w:type="spellEnd"/>
+      <w:r>
+        <w:rPr>
+          <w:lang w:eastAsia="ko-KR"/>
+        </w:rPr>
+        <w:t>”.</w:t>
       </w:r>
     </w:p>
     <w:p>
@@ -12820,13 +12919,28 @@
           <w:b/>
           <w:lang w:eastAsia="ko-KR"/>
         </w:rPr>
-        <w:t>still life</w:t>
-      </w:r>
-      <w:r>
-        <w:rPr>
-          <w:lang w:eastAsia="ko-KR"/>
-        </w:rPr>
-        <w:t>s.</w:t>
+        <w:t xml:space="preserve">still </w:t>
+      </w:r>
+      <w:proofErr w:type="spellStart"/>
+      <w:r>
+        <w:rPr>
+          <w:b/>
+          <w:lang w:eastAsia="ko-KR"/>
+        </w:rPr>
+        <w:t>life</w:t>
+      </w:r>
+      <w:r>
+        <w:rPr>
+          <w:lang w:eastAsia="ko-KR"/>
+        </w:rPr>
+        <w:t>s</w:t>
+      </w:r>
+      <w:proofErr w:type="spellEnd"/>
+      <w:r>
+        <w:rPr>
+          <w:lang w:eastAsia="ko-KR"/>
+        </w:rPr>
+        <w:t>.</w:t>
       </w:r>
       <w:r>
         <w:rPr>
@@ -12904,7 +13018,21 @@
           <w:lang w:eastAsia="ko-KR"/>
         </w:rPr>
         <w:br/>
-        <w:t>Still lifes often include fruits, flowers, and other small objects.</w:t>
+        <w:t xml:space="preserve">Still </w:t>
+      </w:r>
+      <w:proofErr w:type="spellStart"/>
+      <w:r>
+        <w:rPr>
+          <w:lang w:eastAsia="ko-KR"/>
+        </w:rPr>
+        <w:t>lifes</w:t>
+      </w:r>
+      <w:proofErr w:type="spellEnd"/>
+      <w:r>
+        <w:rPr>
+          <w:lang w:eastAsia="ko-KR"/>
+        </w:rPr>
+        <w:t xml:space="preserve"> often include fruits, flowers, and other small objects.</w:t>
       </w:r>
     </w:p>
     <w:p>
@@ -13761,7 +13889,23 @@
           <w:shd w:val="pct15" w:color="auto" w:fill="FFFFFF"/>
           <w:lang w:eastAsia="ko-KR"/>
         </w:rPr>
-        <w:t>stands in fornt of</w:t>
+        <w:t xml:space="preserve">stands in </w:t>
+      </w:r>
+      <w:proofErr w:type="spellStart"/>
+      <w:r>
+        <w:rPr>
+          <w:shd w:val="pct15" w:color="auto" w:fill="FFFFFF"/>
+          <w:lang w:eastAsia="ko-KR"/>
+        </w:rPr>
+        <w:t>fornt</w:t>
+      </w:r>
+      <w:proofErr w:type="spellEnd"/>
+      <w:r>
+        <w:rPr>
+          <w:shd w:val="pct15" w:color="auto" w:fill="FFFFFF"/>
+          <w:lang w:eastAsia="ko-KR"/>
+        </w:rPr>
+        <w:t xml:space="preserve"> of</w:t>
       </w:r>
       <w:r>
         <w:rPr>
@@ -13875,7 +14019,444 @@
     <w:p>
       <w:pPr>
         <w:rPr>
-          <w:rFonts w:hint="eastAsia"/>
+          <w:lang w:eastAsia="ko-KR"/>
+        </w:rPr>
+      </w:pPr>
+    </w:p>
+    <w:p>
+      <w:pPr>
+        <w:pStyle w:val="1"/>
+        <w:rPr>
+          <w:lang w:eastAsia="ko-KR"/>
+        </w:rPr>
+      </w:pPr>
+      <w:r>
+        <w:rPr>
+          <w:lang w:eastAsia="ko-KR"/>
+        </w:rPr>
+        <w:lastRenderedPageBreak/>
+        <w:t>American Sc</w:t>
+      </w:r>
+      <w:r>
+        <w:rPr>
+          <w:lang w:eastAsia="ko-KR"/>
+        </w:rPr>
+        <w:t>hool Textbook Reading Key Easy 2</w:t>
+      </w:r>
+    </w:p>
+    <w:p>
+      <w:pPr>
+        <w:pStyle w:val="2"/>
+        <w:rPr>
+          <w:lang w:eastAsia="ko-KR"/>
+        </w:rPr>
+      </w:pPr>
+      <w:r>
+        <w:rPr>
+          <w:lang w:eastAsia="ko-KR"/>
+        </w:rPr>
+        <w:t xml:space="preserve">Chapter 1 – </w:t>
+      </w:r>
+      <w:r>
+        <w:rPr>
+          <w:rFonts w:hint="eastAsia"/>
+          <w:lang w:eastAsia="ko-KR"/>
+        </w:rPr>
+        <w:t>Social Studies</w:t>
+      </w:r>
+      <w:r>
+        <w:rPr>
+          <w:lang w:eastAsia="ko-KR"/>
+        </w:rPr>
+        <w:t>,</w:t>
+      </w:r>
+      <w:r>
+        <w:rPr>
+          <w:rFonts w:hint="eastAsia"/>
+          <w:lang w:eastAsia="ko-KR"/>
+        </w:rPr>
+        <w:t xml:space="preserve"> History and Geography</w:t>
+      </w:r>
+    </w:p>
+    <w:p>
+      <w:pPr>
+        <w:pStyle w:val="3"/>
+        <w:rPr>
+          <w:lang w:eastAsia="ko-KR"/>
+        </w:rPr>
+      </w:pPr>
+      <w:r>
+        <w:rPr>
+          <w:rFonts w:hint="eastAsia"/>
+          <w:lang w:eastAsia="ko-KR"/>
+        </w:rPr>
+        <w:t>U</w:t>
+      </w:r>
+      <w:r>
+        <w:rPr>
+          <w:lang w:eastAsia="ko-KR"/>
+        </w:rPr>
+        <w:t>NIT</w:t>
+      </w:r>
+      <w:r>
+        <w:rPr>
+          <w:rFonts w:hint="eastAsia"/>
+          <w:lang w:eastAsia="ko-KR"/>
+        </w:rPr>
+        <w:t xml:space="preserve">01 </w:t>
+      </w:r>
+      <w:r>
+        <w:rPr>
+          <w:lang w:eastAsia="ko-KR"/>
+        </w:rPr>
+        <w:t>– Building Citizenship</w:t>
+      </w:r>
+    </w:p>
+    <w:p>
+      <w:pPr>
+        <w:rPr>
+          <w:lang w:eastAsia="ko-KR"/>
+        </w:rPr>
+      </w:pPr>
+      <w:r>
+        <w:rPr>
+          <w:rFonts w:hint="eastAsia"/>
+          <w:lang w:eastAsia="ko-KR"/>
+        </w:rPr>
+        <w:t>We live together in a community.</w:t>
+      </w:r>
+      <w:r>
+        <w:rPr>
+          <w:lang w:eastAsia="ko-KR"/>
+        </w:rPr>
+        <w:br/>
+      </w:r>
+      <w:r>
+        <w:rPr>
+          <w:shd w:val="pct15" w:color="auto" w:fill="FFFFFF"/>
+          <w:lang w:eastAsia="ko-KR"/>
+        </w:rPr>
+        <w:t>How we can be a better citizen</w:t>
+      </w:r>
+      <w:r>
+        <w:rPr>
+          <w:lang w:eastAsia="ko-KR"/>
+        </w:rPr>
+        <w:t xml:space="preserve"> in your community?</w:t>
+      </w:r>
+      <w:r>
+        <w:rPr>
+          <w:lang w:eastAsia="ko-KR"/>
+        </w:rPr>
+        <w:br/>
+      </w:r>
+      <w:r>
+        <w:rPr>
+          <w:shd w:val="pct15" w:color="auto" w:fill="FFFFFF"/>
+          <w:lang w:eastAsia="ko-KR"/>
+        </w:rPr>
+        <w:t xml:space="preserve">There are seven ways to show good </w:t>
+      </w:r>
+      <w:r>
+        <w:rPr>
+          <w:b/>
+          <w:shd w:val="pct15" w:color="auto" w:fill="FFFFFF"/>
+          <w:lang w:eastAsia="ko-KR"/>
+        </w:rPr>
+        <w:t>citizenship</w:t>
+      </w:r>
+      <w:r>
+        <w:rPr>
+          <w:lang w:eastAsia="ko-KR"/>
+        </w:rPr>
+        <w:t xml:space="preserve">: </w:t>
+      </w:r>
+      <w:r>
+        <w:rPr>
+          <w:b/>
+          <w:lang w:eastAsia="ko-KR"/>
+        </w:rPr>
+        <w:t>caring</w:t>
+      </w:r>
+      <w:r>
+        <w:rPr>
+          <w:lang w:eastAsia="ko-KR"/>
+        </w:rPr>
+        <w:t xml:space="preserve">, responsibility, honesty, </w:t>
+      </w:r>
+      <w:r>
+        <w:rPr>
+          <w:b/>
+          <w:lang w:eastAsia="ko-KR"/>
+        </w:rPr>
+        <w:t>courage</w:t>
+      </w:r>
+      <w:r>
+        <w:rPr>
+          <w:lang w:eastAsia="ko-KR"/>
+        </w:rPr>
+        <w:t xml:space="preserve">, </w:t>
+      </w:r>
+      <w:r>
+        <w:rPr>
+          <w:b/>
+          <w:lang w:eastAsia="ko-KR"/>
+        </w:rPr>
+        <w:t>fairness</w:t>
+      </w:r>
+      <w:r>
+        <w:rPr>
+          <w:lang w:eastAsia="ko-KR"/>
+        </w:rPr>
+        <w:t xml:space="preserve">, respect, and </w:t>
+      </w:r>
+      <w:r>
+        <w:rPr>
+          <w:b/>
+          <w:lang w:eastAsia="ko-KR"/>
+        </w:rPr>
+        <w:t>loyalty</w:t>
+      </w:r>
+      <w:r>
+        <w:rPr>
+          <w:lang w:eastAsia="ko-KR"/>
+        </w:rPr>
+        <w:t>.</w:t>
+      </w:r>
+    </w:p>
+    <w:p>
+      <w:pPr>
+        <w:rPr>
+          <w:rFonts w:hint="eastAsia"/>
+          <w:lang w:eastAsia="ko-KR"/>
+        </w:rPr>
+      </w:pPr>
+      <w:r>
+        <w:rPr>
+          <w:lang w:eastAsia="ko-KR"/>
+        </w:rPr>
+        <w:t xml:space="preserve">Caring </w:t>
+      </w:r>
+      <w:r>
+        <w:rPr>
+          <w:shd w:val="pct15" w:color="auto" w:fill="FFFFFF"/>
+          <w:lang w:eastAsia="ko-KR"/>
+        </w:rPr>
+        <w:t>means thinking about what others need</w:t>
+      </w:r>
+      <w:r>
+        <w:rPr>
+          <w:lang w:eastAsia="ko-KR"/>
+        </w:rPr>
+        <w:t>.</w:t>
+      </w:r>
+      <w:r>
+        <w:rPr>
+          <w:lang w:eastAsia="ko-KR"/>
+        </w:rPr>
+        <w:br/>
+        <w:t xml:space="preserve">Good citizens </w:t>
+      </w:r>
+      <w:r>
+        <w:rPr>
+          <w:shd w:val="pct15" w:color="auto" w:fill="FFFFFF"/>
+          <w:lang w:eastAsia="ko-KR"/>
+        </w:rPr>
+        <w:t>look after</w:t>
+      </w:r>
+      <w:r>
+        <w:rPr>
+          <w:lang w:eastAsia="ko-KR"/>
+        </w:rPr>
+        <w:t xml:space="preserve"> their neighbors and care for others.</w:t>
+      </w:r>
+      <w:r>
+        <w:rPr>
+          <w:lang w:eastAsia="ko-KR"/>
+        </w:rPr>
+        <w:br/>
+        <w:t xml:space="preserve">Responsibility </w:t>
+      </w:r>
+      <w:r>
+        <w:rPr>
+          <w:shd w:val="pct15" w:color="auto" w:fill="FFFFFF"/>
+          <w:lang w:eastAsia="ko-KR"/>
+        </w:rPr>
+        <w:t>means doing the things you should do</w:t>
+      </w:r>
+      <w:r>
+        <w:rPr>
+          <w:lang w:eastAsia="ko-KR"/>
+        </w:rPr>
+        <w:t>.</w:t>
+      </w:r>
+      <w:r>
+        <w:rPr>
+          <w:lang w:eastAsia="ko-KR"/>
+        </w:rPr>
+        <w:br/>
+        <w:t xml:space="preserve">Always </w:t>
+      </w:r>
+      <w:r>
+        <w:rPr>
+          <w:shd w:val="pct15" w:color="auto" w:fill="FFFFFF"/>
+          <w:lang w:eastAsia="ko-KR"/>
+        </w:rPr>
+        <w:t>try to be a responsible person</w:t>
+      </w:r>
+      <w:r>
+        <w:rPr>
+          <w:lang w:eastAsia="ko-KR"/>
+        </w:rPr>
+        <w:t>.</w:t>
+      </w:r>
+    </w:p>
+    <w:p>
+      <w:pPr>
+        <w:rPr>
+          <w:lang w:eastAsia="ko-KR"/>
+        </w:rPr>
+      </w:pPr>
+      <w:r>
+        <w:rPr>
+          <w:rFonts w:hint="eastAsia"/>
+          <w:lang w:eastAsia="ko-KR"/>
+        </w:rPr>
+        <w:t>Good citizens should be honest.</w:t>
+      </w:r>
+      <w:r>
+        <w:rPr>
+          <w:lang w:eastAsia="ko-KR"/>
+        </w:rPr>
+        <w:br/>
+        <w:t>Honesty means telling the truth.</w:t>
+      </w:r>
+      <w:r>
+        <w:rPr>
+          <w:lang w:eastAsia="ko-KR"/>
+        </w:rPr>
+        <w:br/>
+      </w:r>
+      <w:r>
+        <w:rPr>
+          <w:shd w:val="pct15" w:color="auto" w:fill="FFFFFF"/>
+          <w:lang w:eastAsia="ko-KR"/>
+        </w:rPr>
+        <w:t xml:space="preserve">It is not </w:t>
+      </w:r>
+      <w:proofErr w:type="spellStart"/>
+      <w:r>
+        <w:rPr>
+          <w:shd w:val="pct15" w:color="auto" w:fill="FFFFFF"/>
+          <w:lang w:eastAsia="ko-KR"/>
+        </w:rPr>
+        <w:t>alywas</w:t>
+      </w:r>
+      <w:proofErr w:type="spellEnd"/>
+      <w:r>
+        <w:rPr>
+          <w:shd w:val="pct15" w:color="auto" w:fill="FFFFFF"/>
+          <w:lang w:eastAsia="ko-KR"/>
+        </w:rPr>
+        <w:t xml:space="preserve"> easy to </w:t>
+      </w:r>
+      <w:r>
+        <w:rPr>
+          <w:shd w:val="pct15" w:color="auto" w:fill="FFFFFF"/>
+          <w:lang w:eastAsia="ko-KR"/>
+        </w:rPr>
+        <w:t>do the right thing</w:t>
+      </w:r>
+      <w:r>
+        <w:rPr>
+          <w:lang w:eastAsia="ko-KR"/>
+        </w:rPr>
+        <w:t>.</w:t>
+      </w:r>
+      <w:r>
+        <w:rPr>
+          <w:lang w:eastAsia="ko-KR"/>
+        </w:rPr>
+        <w:br/>
+      </w:r>
+      <w:r>
+        <w:rPr>
+          <w:shd w:val="pct15" w:color="auto" w:fill="FFFFFF"/>
+          <w:lang w:eastAsia="ko-KR"/>
+        </w:rPr>
+        <w:t>That is why a good citizen needs courage</w:t>
+      </w:r>
+      <w:r>
+        <w:rPr>
+          <w:lang w:eastAsia="ko-KR"/>
+        </w:rPr>
+        <w:t>, too.</w:t>
+      </w:r>
+      <w:r>
+        <w:rPr>
+          <w:lang w:eastAsia="ko-KR"/>
+        </w:rPr>
+        <w:br/>
+        <w:t xml:space="preserve">Courage </w:t>
+      </w:r>
+      <w:r>
+        <w:rPr>
+          <w:shd w:val="pct15" w:color="auto" w:fill="FFFFFF"/>
+          <w:lang w:eastAsia="ko-KR"/>
+        </w:rPr>
+        <w:t>means being brave even when it is hard</w:t>
+      </w:r>
+      <w:r>
+        <w:rPr>
+          <w:lang w:eastAsia="ko-KR"/>
+        </w:rPr>
+        <w:t>.</w:t>
+      </w:r>
+      <w:r>
+        <w:rPr>
+          <w:lang w:eastAsia="ko-KR"/>
+        </w:rPr>
+        <w:br/>
+        <w:t>Good citizens treat others fairly and with respect.</w:t>
+      </w:r>
+      <w:r>
+        <w:rPr>
+          <w:lang w:eastAsia="ko-KR"/>
+        </w:rPr>
+        <w:br/>
+      </w:r>
+      <w:r>
+        <w:rPr>
+          <w:shd w:val="pct15" w:color="auto" w:fill="FFFFFF"/>
+          <w:lang w:eastAsia="ko-KR"/>
+        </w:rPr>
+        <w:t>Finally,</w:t>
+      </w:r>
+      <w:r>
+        <w:rPr>
+          <w:lang w:eastAsia="ko-KR"/>
+        </w:rPr>
+        <w:t xml:space="preserve"> good citizens are loyal to their friends, family, community, and country.</w:t>
+      </w:r>
+    </w:p>
+    <w:p>
+      <w:pPr>
+        <w:pStyle w:val="3"/>
+        <w:rPr>
+          <w:lang w:eastAsia="ko-KR"/>
+        </w:rPr>
+      </w:pPr>
+      <w:r>
+        <w:rPr>
+          <w:rFonts w:hint="eastAsia"/>
+          <w:lang w:eastAsia="ko-KR"/>
+        </w:rPr>
+        <w:t>UNIT02 - Different Kinds of Communities</w:t>
+      </w:r>
+    </w:p>
+    <w:p>
+      <w:pPr>
+        <w:rPr>
           <w:lang w:eastAsia="ko-KR"/>
         </w:rPr>
       </w:pPr>
@@ -13884,400 +14465,2158 @@
     </w:p>
     <w:p>
       <w:pPr>
+        <w:rPr>
+          <w:lang w:eastAsia="ko-KR"/>
+        </w:rPr>
+      </w:pPr>
+    </w:p>
+    <w:p>
+      <w:pPr>
+        <w:rPr>
+          <w:lang w:eastAsia="ko-KR"/>
+        </w:rPr>
+      </w:pPr>
+    </w:p>
+    <w:p>
+      <w:pPr>
+        <w:rPr>
+          <w:lang w:eastAsia="ko-KR"/>
+        </w:rPr>
+      </w:pPr>
+    </w:p>
+    <w:p>
+      <w:pPr>
+        <w:rPr>
+          <w:lang w:eastAsia="ko-KR"/>
+        </w:rPr>
+      </w:pPr>
+    </w:p>
+    <w:p>
+      <w:pPr>
+        <w:rPr>
+          <w:lang w:eastAsia="ko-KR"/>
+        </w:rPr>
+      </w:pPr>
+    </w:p>
+    <w:p>
+      <w:pPr>
+        <w:rPr>
+          <w:lang w:eastAsia="ko-KR"/>
+        </w:rPr>
+      </w:pPr>
+    </w:p>
+    <w:p>
+      <w:pPr>
+        <w:rPr>
+          <w:lang w:eastAsia="ko-KR"/>
+        </w:rPr>
+      </w:pPr>
+    </w:p>
+    <w:p>
+      <w:pPr>
+        <w:rPr>
+          <w:lang w:eastAsia="ko-KR"/>
+        </w:rPr>
+      </w:pPr>
+    </w:p>
+    <w:p>
+      <w:pPr>
+        <w:rPr>
+          <w:lang w:eastAsia="ko-KR"/>
+        </w:rPr>
+      </w:pPr>
+    </w:p>
+    <w:p>
+      <w:pPr>
+        <w:rPr>
+          <w:lang w:eastAsia="ko-KR"/>
+        </w:rPr>
+      </w:pPr>
+    </w:p>
+    <w:p>
+      <w:pPr>
+        <w:rPr>
+          <w:lang w:eastAsia="ko-KR"/>
+        </w:rPr>
+      </w:pPr>
+    </w:p>
+    <w:p>
+      <w:pPr>
+        <w:rPr>
+          <w:lang w:eastAsia="ko-KR"/>
+        </w:rPr>
+      </w:pPr>
+    </w:p>
+    <w:p>
+      <w:pPr>
+        <w:rPr>
+          <w:lang w:eastAsia="ko-KR"/>
+        </w:rPr>
+      </w:pPr>
+    </w:p>
+    <w:p>
+      <w:pPr>
+        <w:rPr>
+          <w:lang w:eastAsia="ko-KR"/>
+        </w:rPr>
+      </w:pPr>
+    </w:p>
+    <w:p>
+      <w:pPr>
+        <w:rPr>
+          <w:lang w:eastAsia="ko-KR"/>
+        </w:rPr>
+      </w:pPr>
+    </w:p>
+    <w:p>
+      <w:pPr>
+        <w:rPr>
+          <w:lang w:eastAsia="ko-KR"/>
+        </w:rPr>
+      </w:pPr>
+    </w:p>
+    <w:p>
+      <w:pPr>
+        <w:rPr>
+          <w:lang w:eastAsia="ko-KR"/>
+        </w:rPr>
+      </w:pPr>
+    </w:p>
+    <w:p>
+      <w:pPr>
+        <w:rPr>
+          <w:lang w:eastAsia="ko-KR"/>
+        </w:rPr>
+      </w:pPr>
+    </w:p>
+    <w:p>
+      <w:pPr>
+        <w:rPr>
+          <w:lang w:eastAsia="ko-KR"/>
+        </w:rPr>
+      </w:pPr>
+    </w:p>
+    <w:p>
+      <w:pPr>
+        <w:rPr>
+          <w:lang w:eastAsia="ko-KR"/>
+        </w:rPr>
+      </w:pPr>
+    </w:p>
+    <w:p>
+      <w:pPr>
+        <w:rPr>
+          <w:lang w:eastAsia="ko-KR"/>
+        </w:rPr>
+      </w:pPr>
+    </w:p>
+    <w:p>
+      <w:pPr>
+        <w:rPr>
+          <w:lang w:eastAsia="ko-KR"/>
+        </w:rPr>
+      </w:pPr>
+    </w:p>
+    <w:p>
+      <w:pPr>
+        <w:rPr>
+          <w:lang w:eastAsia="ko-KR"/>
+        </w:rPr>
+      </w:pPr>
+    </w:p>
+    <w:p>
+      <w:pPr>
+        <w:rPr>
+          <w:lang w:eastAsia="ko-KR"/>
+        </w:rPr>
+      </w:pPr>
+    </w:p>
+    <w:p>
+      <w:pPr>
+        <w:rPr>
+          <w:lang w:eastAsia="ko-KR"/>
+        </w:rPr>
+      </w:pPr>
+    </w:p>
+    <w:p>
+      <w:pPr>
+        <w:rPr>
+          <w:lang w:eastAsia="ko-KR"/>
+        </w:rPr>
+      </w:pPr>
+    </w:p>
+    <w:p>
+      <w:pPr>
+        <w:rPr>
+          <w:lang w:eastAsia="ko-KR"/>
+        </w:rPr>
+      </w:pPr>
+    </w:p>
+    <w:p>
+      <w:pPr>
+        <w:rPr>
+          <w:lang w:eastAsia="ko-KR"/>
+        </w:rPr>
+      </w:pPr>
+    </w:p>
+    <w:p>
+      <w:pPr>
+        <w:rPr>
+          <w:lang w:eastAsia="ko-KR"/>
+        </w:rPr>
+      </w:pPr>
+    </w:p>
+    <w:p>
+      <w:pPr>
+        <w:rPr>
+          <w:lang w:eastAsia="ko-KR"/>
+        </w:rPr>
+      </w:pPr>
+    </w:p>
+    <w:p>
+      <w:pPr>
+        <w:rPr>
+          <w:lang w:eastAsia="ko-KR"/>
+        </w:rPr>
+      </w:pPr>
+    </w:p>
+    <w:p>
+      <w:pPr>
+        <w:rPr>
+          <w:lang w:eastAsia="ko-KR"/>
+        </w:rPr>
+      </w:pPr>
+    </w:p>
+    <w:p>
+      <w:pPr>
+        <w:rPr>
+          <w:lang w:eastAsia="ko-KR"/>
+        </w:rPr>
+      </w:pPr>
+    </w:p>
+    <w:p>
+      <w:pPr>
+        <w:rPr>
+          <w:lang w:eastAsia="ko-KR"/>
+        </w:rPr>
+      </w:pPr>
+    </w:p>
+    <w:p>
+      <w:pPr>
         <w:pStyle w:val="1"/>
         <w:rPr>
           <w:lang w:eastAsia="ko-KR"/>
         </w:rPr>
       </w:pPr>
-      <w:r>
-        <w:rPr>
-          <w:lang w:eastAsia="ko-KR"/>
-        </w:rPr>
-        <w:lastRenderedPageBreak/>
-        <w:t>American Sc</w:t>
-      </w:r>
-      <w:r>
-        <w:rPr>
-          <w:lang w:eastAsia="ko-KR"/>
-        </w:rPr>
-        <w:t>hool Textbook Reading Key Easy 2</w:t>
-      </w:r>
-    </w:p>
-    <w:p>
-      <w:pPr>
-        <w:pStyle w:val="2"/>
-        <w:rPr>
-          <w:lang w:eastAsia="ko-KR"/>
-        </w:rPr>
-      </w:pPr>
-      <w:r>
-        <w:rPr>
-          <w:lang w:eastAsia="ko-KR"/>
-        </w:rPr>
-        <w:t xml:space="preserve">Chapter </w:t>
-      </w:r>
-      <w:r>
-        <w:rPr>
-          <w:lang w:eastAsia="ko-KR"/>
-        </w:rPr>
-        <w:t>1</w:t>
-      </w:r>
-      <w:r>
-        <w:rPr>
-          <w:lang w:eastAsia="ko-KR"/>
-        </w:rPr>
-        <w:t xml:space="preserve"> – </w:t>
-      </w:r>
-      <w:r>
-        <w:rPr>
-          <w:rFonts w:hint="eastAsia"/>
-          <w:lang w:eastAsia="ko-KR"/>
-        </w:rPr>
-        <w:t>Social Studies</w:t>
-      </w:r>
-      <w:r>
-        <w:rPr>
+      <w:bookmarkStart w:id="38" w:name="_Toc41337683"/>
+      <w:r>
+        <w:rPr>
+          <w:lang w:eastAsia="ko-KR"/>
+        </w:rPr>
+        <w:t>Tips</w:t>
+      </w:r>
+      <w:bookmarkEnd w:id="38"/>
+    </w:p>
+    <w:p>
+      <w:pPr>
+        <w:rPr>
+          <w:lang w:eastAsia="ko-KR"/>
+        </w:rPr>
+      </w:pPr>
+      <w:r>
+        <w:rPr>
+          <w:rFonts w:hint="eastAsia"/>
+          <w:lang w:eastAsia="ko-KR"/>
+        </w:rPr>
+        <w:t>취미</w:t>
+      </w:r>
+      <w:r>
+        <w:rPr>
+          <w:rFonts w:hint="eastAsia"/>
+          <w:lang w:eastAsia="ko-KR"/>
+        </w:rPr>
+        <w:t xml:space="preserve"> </w:t>
+      </w:r>
+      <w:r>
+        <w:rPr>
+          <w:rFonts w:hint="eastAsia"/>
+          <w:lang w:eastAsia="ko-KR"/>
+        </w:rPr>
+        <w:t>삼아</w:t>
+      </w:r>
+      <w:r>
+        <w:rPr>
+          <w:rFonts w:hint="eastAsia"/>
+          <w:lang w:eastAsia="ko-KR"/>
+        </w:rPr>
+        <w:t xml:space="preserve"> </w:t>
+      </w:r>
+      <w:r>
+        <w:rPr>
+          <w:rFonts w:hint="eastAsia"/>
+          <w:lang w:eastAsia="ko-KR"/>
+        </w:rPr>
+        <w:t>하는</w:t>
+      </w:r>
+      <w:r>
+        <w:rPr>
+          <w:rFonts w:hint="eastAsia"/>
+          <w:lang w:eastAsia="ko-KR"/>
+        </w:rPr>
+        <w:t xml:space="preserve"> </w:t>
+      </w:r>
+      <w:r>
+        <w:rPr>
+          <w:rFonts w:hint="eastAsia"/>
+          <w:lang w:eastAsia="ko-KR"/>
+        </w:rPr>
+        <w:t>공부라면</w:t>
+      </w:r>
+      <w:r>
+        <w:rPr>
+          <w:rFonts w:hint="eastAsia"/>
+          <w:lang w:eastAsia="ko-KR"/>
+        </w:rPr>
+        <w:t xml:space="preserve"> </w:t>
+      </w:r>
+      <w:r>
+        <w:rPr>
+          <w:rFonts w:hint="eastAsia"/>
+          <w:lang w:eastAsia="ko-KR"/>
+        </w:rPr>
+        <w:t>그냥</w:t>
+      </w:r>
+      <w:r>
+        <w:rPr>
+          <w:rFonts w:hint="eastAsia"/>
+          <w:lang w:eastAsia="ko-KR"/>
+        </w:rPr>
+        <w:t xml:space="preserve"> </w:t>
+      </w:r>
+      <w:r>
+        <w:rPr>
+          <w:rFonts w:hint="eastAsia"/>
+          <w:lang w:eastAsia="ko-KR"/>
+        </w:rPr>
+        <w:t>즐겁게</w:t>
+      </w:r>
+      <w:r>
+        <w:rPr>
+          <w:rFonts w:hint="eastAsia"/>
+          <w:lang w:eastAsia="ko-KR"/>
+        </w:rPr>
+        <w:t xml:space="preserve"> </w:t>
+      </w:r>
+      <w:r>
+        <w:rPr>
+          <w:rFonts w:hint="eastAsia"/>
+          <w:lang w:eastAsia="ko-KR"/>
+        </w:rPr>
+        <w:t>해도</w:t>
+      </w:r>
+      <w:r>
+        <w:rPr>
+          <w:rFonts w:hint="eastAsia"/>
+          <w:lang w:eastAsia="ko-KR"/>
+        </w:rPr>
+        <w:t xml:space="preserve"> </w:t>
+      </w:r>
+      <w:r>
+        <w:rPr>
+          <w:rFonts w:hint="eastAsia"/>
+          <w:lang w:eastAsia="ko-KR"/>
+        </w:rPr>
+        <w:t>되겠지요</w:t>
+      </w:r>
+      <w:r>
+        <w:rPr>
+          <w:rFonts w:hint="eastAsia"/>
+          <w:lang w:eastAsia="ko-KR"/>
+        </w:rPr>
+        <w:t xml:space="preserve">. </w:t>
+      </w:r>
+      <w:r>
+        <w:rPr>
+          <w:rFonts w:hint="eastAsia"/>
+          <w:lang w:eastAsia="ko-KR"/>
+        </w:rPr>
+        <w:t>하지만</w:t>
+      </w:r>
+      <w:r>
+        <w:rPr>
+          <w:rFonts w:hint="eastAsia"/>
+          <w:lang w:eastAsia="ko-KR"/>
+        </w:rPr>
+        <w:t xml:space="preserve"> </w:t>
+      </w:r>
+      <w:r>
+        <w:rPr>
+          <w:rFonts w:hint="eastAsia"/>
+          <w:lang w:eastAsia="ko-KR"/>
+        </w:rPr>
+        <w:t>인생을</w:t>
+      </w:r>
+      <w:r>
+        <w:rPr>
+          <w:rFonts w:hint="eastAsia"/>
+          <w:lang w:eastAsia="ko-KR"/>
+        </w:rPr>
+        <w:t xml:space="preserve"> </w:t>
+      </w:r>
+      <w:r>
+        <w:rPr>
+          <w:rFonts w:hint="eastAsia"/>
+          <w:lang w:eastAsia="ko-KR"/>
+        </w:rPr>
+        <w:t>바꾸겠다는</w:t>
+      </w:r>
+      <w:r>
+        <w:rPr>
+          <w:rFonts w:hint="eastAsia"/>
+          <w:lang w:eastAsia="ko-KR"/>
+        </w:rPr>
+        <w:t xml:space="preserve"> </w:t>
+      </w:r>
+      <w:r>
+        <w:rPr>
+          <w:rFonts w:hint="eastAsia"/>
+          <w:lang w:eastAsia="ko-KR"/>
+        </w:rPr>
+        <w:t>각오로</w:t>
+      </w:r>
+      <w:r>
+        <w:rPr>
+          <w:rFonts w:hint="eastAsia"/>
+          <w:lang w:eastAsia="ko-KR"/>
+        </w:rPr>
+        <w:t xml:space="preserve"> </w:t>
+      </w:r>
+      <w:r>
+        <w:rPr>
+          <w:rFonts w:hint="eastAsia"/>
+          <w:lang w:eastAsia="ko-KR"/>
+        </w:rPr>
+        <w:t>공부하고</w:t>
+      </w:r>
+      <w:r>
+        <w:rPr>
+          <w:rFonts w:hint="eastAsia"/>
+          <w:lang w:eastAsia="ko-KR"/>
+        </w:rPr>
+        <w:t xml:space="preserve"> </w:t>
+      </w:r>
+      <w:r>
+        <w:rPr>
+          <w:rFonts w:hint="eastAsia"/>
+          <w:lang w:eastAsia="ko-KR"/>
+        </w:rPr>
+        <w:t>싶다면</w:t>
+      </w:r>
+      <w:r>
+        <w:rPr>
+          <w:rFonts w:hint="eastAsia"/>
+          <w:lang w:eastAsia="ko-KR"/>
+        </w:rPr>
+        <w:t xml:space="preserve"> </w:t>
+      </w:r>
+      <w:r>
+        <w:rPr>
+          <w:rFonts w:hint="eastAsia"/>
+          <w:b/>
+          <w:lang w:eastAsia="ko-KR"/>
+        </w:rPr>
+        <w:t>무조건</w:t>
+      </w:r>
+      <w:r>
+        <w:rPr>
+          <w:rFonts w:hint="eastAsia"/>
+          <w:b/>
+          <w:lang w:eastAsia="ko-KR"/>
+        </w:rPr>
+        <w:t xml:space="preserve"> </w:t>
+      </w:r>
+      <w:r>
+        <w:rPr>
+          <w:rFonts w:hint="eastAsia"/>
+          <w:b/>
+          <w:lang w:eastAsia="ko-KR"/>
+        </w:rPr>
+        <w:t>책을</w:t>
+      </w:r>
+      <w:r>
+        <w:rPr>
+          <w:rFonts w:hint="eastAsia"/>
+          <w:b/>
+          <w:lang w:eastAsia="ko-KR"/>
+        </w:rPr>
+        <w:t xml:space="preserve"> </w:t>
+      </w:r>
+      <w:r>
+        <w:rPr>
+          <w:rFonts w:hint="eastAsia"/>
+          <w:b/>
+          <w:lang w:eastAsia="ko-KR"/>
+        </w:rPr>
+        <w:t>외우세요</w:t>
+      </w:r>
+      <w:r>
+        <w:rPr>
+          <w:rFonts w:hint="eastAsia"/>
+          <w:lang w:eastAsia="ko-KR"/>
+        </w:rPr>
+        <w:t xml:space="preserve">. </w:t>
+      </w:r>
+      <w:r>
+        <w:rPr>
+          <w:rFonts w:hint="eastAsia"/>
+          <w:lang w:eastAsia="ko-KR"/>
+        </w:rPr>
+        <w:t>힘들어도</w:t>
+      </w:r>
+      <w:r>
+        <w:rPr>
+          <w:rFonts w:hint="eastAsia"/>
+          <w:lang w:eastAsia="ko-KR"/>
+        </w:rPr>
+        <w:t xml:space="preserve"> </w:t>
+      </w:r>
+      <w:r>
+        <w:rPr>
+          <w:rFonts w:hint="eastAsia"/>
+          <w:lang w:eastAsia="ko-KR"/>
+        </w:rPr>
+        <w:t>그게</w:t>
+      </w:r>
+      <w:r>
+        <w:rPr>
+          <w:rFonts w:hint="eastAsia"/>
+          <w:lang w:eastAsia="ko-KR"/>
+        </w:rPr>
+        <w:t xml:space="preserve"> </w:t>
+      </w:r>
+      <w:r>
+        <w:rPr>
+          <w:rFonts w:hint="eastAsia"/>
+          <w:b/>
+          <w:lang w:eastAsia="ko-KR"/>
+        </w:rPr>
+        <w:t>가장</w:t>
+      </w:r>
+      <w:r>
+        <w:rPr>
+          <w:rFonts w:hint="eastAsia"/>
+          <w:b/>
+          <w:lang w:eastAsia="ko-KR"/>
+        </w:rPr>
+        <w:t xml:space="preserve"> </w:t>
+      </w:r>
+      <w:r>
+        <w:rPr>
+          <w:rFonts w:hint="eastAsia"/>
+          <w:b/>
+          <w:lang w:eastAsia="ko-KR"/>
+        </w:rPr>
+        <w:t>오래가고</w:t>
+      </w:r>
+      <w:r>
+        <w:rPr>
+          <w:rFonts w:hint="eastAsia"/>
+          <w:b/>
+          <w:lang w:eastAsia="ko-KR"/>
+        </w:rPr>
+        <w:t xml:space="preserve"> </w:t>
+      </w:r>
+      <w:r>
+        <w:rPr>
+          <w:rFonts w:hint="eastAsia"/>
+          <w:b/>
+          <w:lang w:eastAsia="ko-KR"/>
+        </w:rPr>
+        <w:t>가장</w:t>
+      </w:r>
+      <w:r>
+        <w:rPr>
+          <w:rFonts w:hint="eastAsia"/>
+          <w:b/>
+          <w:lang w:eastAsia="ko-KR"/>
+        </w:rPr>
+        <w:t xml:space="preserve"> </w:t>
+      </w:r>
+      <w:r>
+        <w:rPr>
+          <w:rFonts w:hint="eastAsia"/>
+          <w:b/>
+          <w:lang w:eastAsia="ko-KR"/>
+        </w:rPr>
+        <w:t>잘</w:t>
+      </w:r>
+      <w:r>
+        <w:rPr>
+          <w:rFonts w:hint="eastAsia"/>
+          <w:b/>
+          <w:lang w:eastAsia="ko-KR"/>
+        </w:rPr>
+        <w:t xml:space="preserve"> </w:t>
+      </w:r>
+      <w:r>
+        <w:rPr>
+          <w:rFonts w:hint="eastAsia"/>
+          <w:b/>
+          <w:lang w:eastAsia="ko-KR"/>
+        </w:rPr>
+        <w:t>남습니다</w:t>
+      </w:r>
+      <w:r>
+        <w:rPr>
+          <w:rFonts w:hint="eastAsia"/>
+          <w:lang w:eastAsia="ko-KR"/>
+        </w:rPr>
+        <w:t>.</w:t>
+      </w:r>
+    </w:p>
+    <w:p>
+      <w:pPr>
+        <w:rPr>
+          <w:lang w:eastAsia="ko-KR"/>
+        </w:rPr>
+      </w:pPr>
+      <w:r>
+        <w:rPr>
+          <w:rFonts w:hint="eastAsia"/>
+          <w:lang w:eastAsia="ko-KR"/>
+        </w:rPr>
+        <w:t>처음</w:t>
+      </w:r>
+      <w:r>
+        <w:rPr>
+          <w:rFonts w:hint="eastAsia"/>
+          <w:lang w:eastAsia="ko-KR"/>
+        </w:rPr>
+        <w:t xml:space="preserve"> </w:t>
+      </w:r>
+      <w:r>
+        <w:rPr>
+          <w:rFonts w:hint="eastAsia"/>
+          <w:lang w:eastAsia="ko-KR"/>
+        </w:rPr>
+        <w:t>영어를</w:t>
+      </w:r>
+      <w:r>
+        <w:rPr>
+          <w:rFonts w:hint="eastAsia"/>
+          <w:lang w:eastAsia="ko-KR"/>
+        </w:rPr>
+        <w:t xml:space="preserve"> </w:t>
+      </w:r>
+      <w:r>
+        <w:rPr>
+          <w:rFonts w:hint="eastAsia"/>
+          <w:lang w:eastAsia="ko-KR"/>
+        </w:rPr>
+        <w:t>공부할</w:t>
+      </w:r>
+      <w:r>
+        <w:rPr>
+          <w:rFonts w:hint="eastAsia"/>
+          <w:lang w:eastAsia="ko-KR"/>
+        </w:rPr>
+        <w:t xml:space="preserve"> </w:t>
+      </w:r>
+      <w:r>
+        <w:rPr>
+          <w:rFonts w:hint="eastAsia"/>
+          <w:lang w:eastAsia="ko-KR"/>
+        </w:rPr>
+        <w:t>땐</w:t>
+      </w:r>
+      <w:r>
+        <w:rPr>
+          <w:rFonts w:hint="eastAsia"/>
+          <w:lang w:eastAsia="ko-KR"/>
+        </w:rPr>
+        <w:t xml:space="preserve"> </w:t>
+      </w:r>
+      <w:r>
+        <w:rPr>
+          <w:rFonts w:hint="eastAsia"/>
+          <w:lang w:eastAsia="ko-KR"/>
+        </w:rPr>
+        <w:t>날마다</w:t>
+      </w:r>
+      <w:r>
+        <w:rPr>
+          <w:rFonts w:hint="eastAsia"/>
+          <w:lang w:eastAsia="ko-KR"/>
+        </w:rPr>
+        <w:t xml:space="preserve"> </w:t>
+      </w:r>
+      <w:r>
+        <w:rPr>
+          <w:rFonts w:hint="eastAsia"/>
+          <w:lang w:eastAsia="ko-KR"/>
+        </w:rPr>
+        <w:t>문장을</w:t>
+      </w:r>
+      <w:r>
+        <w:rPr>
+          <w:rFonts w:hint="eastAsia"/>
+          <w:lang w:eastAsia="ko-KR"/>
+        </w:rPr>
+        <w:t xml:space="preserve"> </w:t>
+      </w:r>
+      <w:r>
+        <w:rPr>
+          <w:rFonts w:hint="eastAsia"/>
+          <w:lang w:eastAsia="ko-KR"/>
+        </w:rPr>
+        <w:t>외웠습니다</w:t>
+      </w:r>
+      <w:r>
+        <w:rPr>
+          <w:rFonts w:hint="eastAsia"/>
+          <w:lang w:eastAsia="ko-KR"/>
+        </w:rPr>
+        <w:t xml:space="preserve">. </w:t>
+      </w:r>
+      <w:r>
+        <w:rPr>
+          <w:rFonts w:hint="eastAsia"/>
+          <w:b/>
+          <w:lang w:eastAsia="ko-KR"/>
+        </w:rPr>
+        <w:t>매일</w:t>
+      </w:r>
+      <w:r>
+        <w:rPr>
+          <w:rFonts w:hint="eastAsia"/>
+          <w:b/>
+          <w:lang w:eastAsia="ko-KR"/>
+        </w:rPr>
+        <w:t xml:space="preserve"> </w:t>
+      </w:r>
+      <w:r>
+        <w:rPr>
+          <w:rFonts w:hint="eastAsia"/>
+          <w:b/>
+          <w:lang w:eastAsia="ko-KR"/>
+        </w:rPr>
+        <w:t>문장</w:t>
+      </w:r>
+      <w:r>
+        <w:rPr>
+          <w:rFonts w:hint="eastAsia"/>
+          <w:b/>
+          <w:lang w:eastAsia="ko-KR"/>
+        </w:rPr>
+        <w:t xml:space="preserve"> 10</w:t>
+      </w:r>
+      <w:r>
+        <w:rPr>
+          <w:rFonts w:hint="eastAsia"/>
+          <w:b/>
+          <w:lang w:eastAsia="ko-KR"/>
+        </w:rPr>
+        <w:t>개를</w:t>
+      </w:r>
+      <w:r>
+        <w:rPr>
+          <w:rFonts w:hint="eastAsia"/>
+          <w:b/>
+          <w:lang w:eastAsia="ko-KR"/>
+        </w:rPr>
+        <w:t xml:space="preserve"> </w:t>
+      </w:r>
+      <w:r>
+        <w:rPr>
+          <w:rFonts w:hint="eastAsia"/>
+          <w:b/>
+          <w:lang w:eastAsia="ko-KR"/>
+        </w:rPr>
+        <w:t>외우면</w:t>
+      </w:r>
+      <w:r>
+        <w:rPr>
+          <w:rFonts w:hint="eastAsia"/>
+          <w:b/>
+          <w:lang w:eastAsia="ko-KR"/>
+        </w:rPr>
+        <w:t xml:space="preserve"> </w:t>
+      </w:r>
+      <w:r>
+        <w:rPr>
+          <w:rFonts w:hint="eastAsia"/>
+          <w:b/>
+          <w:lang w:eastAsia="ko-KR"/>
+        </w:rPr>
+        <w:t>몇</w:t>
+      </w:r>
+      <w:r>
+        <w:rPr>
+          <w:rFonts w:hint="eastAsia"/>
+          <w:b/>
+          <w:lang w:eastAsia="ko-KR"/>
+        </w:rPr>
+        <w:t xml:space="preserve"> </w:t>
+      </w:r>
+      <w:r>
+        <w:rPr>
+          <w:rFonts w:hint="eastAsia"/>
+          <w:b/>
+          <w:lang w:eastAsia="ko-KR"/>
+        </w:rPr>
+        <w:t>달이면</w:t>
+      </w:r>
+      <w:r>
+        <w:rPr>
+          <w:rFonts w:hint="eastAsia"/>
+          <w:b/>
+          <w:lang w:eastAsia="ko-KR"/>
+        </w:rPr>
+        <w:t xml:space="preserve"> </w:t>
+      </w:r>
+      <w:r>
+        <w:rPr>
+          <w:rFonts w:hint="eastAsia"/>
+          <w:b/>
+          <w:lang w:eastAsia="ko-KR"/>
+        </w:rPr>
+        <w:t>책</w:t>
+      </w:r>
+      <w:r>
+        <w:rPr>
+          <w:rFonts w:hint="eastAsia"/>
+          <w:b/>
+          <w:lang w:eastAsia="ko-KR"/>
+        </w:rPr>
+        <w:t xml:space="preserve"> </w:t>
+      </w:r>
+      <w:r>
+        <w:rPr>
+          <w:rFonts w:hint="eastAsia"/>
+          <w:b/>
+          <w:lang w:eastAsia="ko-KR"/>
+        </w:rPr>
+        <w:t>한권을</w:t>
+      </w:r>
+      <w:r>
+        <w:rPr>
+          <w:rFonts w:hint="eastAsia"/>
+          <w:b/>
+          <w:lang w:eastAsia="ko-KR"/>
+        </w:rPr>
+        <w:t xml:space="preserve"> </w:t>
+      </w:r>
+      <w:r>
+        <w:rPr>
+          <w:rFonts w:hint="eastAsia"/>
+          <w:b/>
+          <w:lang w:eastAsia="ko-KR"/>
+        </w:rPr>
+        <w:t>다</w:t>
+      </w:r>
+      <w:r>
+        <w:rPr>
+          <w:rFonts w:hint="eastAsia"/>
+          <w:b/>
+          <w:lang w:eastAsia="ko-KR"/>
+        </w:rPr>
+        <w:t xml:space="preserve"> </w:t>
+      </w:r>
+      <w:r>
+        <w:rPr>
+          <w:rFonts w:hint="eastAsia"/>
+          <w:b/>
+          <w:lang w:eastAsia="ko-KR"/>
+        </w:rPr>
+        <w:t>외웁니다</w:t>
+      </w:r>
+      <w:r>
+        <w:rPr>
+          <w:rFonts w:hint="eastAsia"/>
+          <w:lang w:eastAsia="ko-KR"/>
+        </w:rPr>
+        <w:t xml:space="preserve">. </w:t>
+      </w:r>
+      <w:proofErr w:type="spellStart"/>
+      <w:r>
+        <w:rPr>
+          <w:rFonts w:hint="eastAsia"/>
+          <w:b/>
+          <w:lang w:eastAsia="ko-KR"/>
+        </w:rPr>
+        <w:t>회화책</w:t>
+      </w:r>
+      <w:proofErr w:type="spellEnd"/>
+      <w:r>
+        <w:rPr>
+          <w:rFonts w:hint="eastAsia"/>
+          <w:b/>
+          <w:lang w:eastAsia="ko-KR"/>
+        </w:rPr>
+        <w:t xml:space="preserve"> </w:t>
+      </w:r>
+      <w:r>
+        <w:rPr>
+          <w:rFonts w:hint="eastAsia"/>
+          <w:b/>
+          <w:lang w:eastAsia="ko-KR"/>
+        </w:rPr>
+        <w:t>한</w:t>
+      </w:r>
+      <w:r>
+        <w:rPr>
+          <w:rFonts w:hint="eastAsia"/>
+          <w:b/>
+          <w:lang w:eastAsia="ko-KR"/>
+        </w:rPr>
+        <w:t xml:space="preserve"> </w:t>
+      </w:r>
+      <w:r>
+        <w:rPr>
+          <w:rFonts w:hint="eastAsia"/>
+          <w:b/>
+          <w:lang w:eastAsia="ko-KR"/>
+        </w:rPr>
+        <w:t>권을</w:t>
+      </w:r>
+      <w:r>
+        <w:rPr>
+          <w:rFonts w:hint="eastAsia"/>
+          <w:b/>
+          <w:lang w:eastAsia="ko-KR"/>
+        </w:rPr>
+        <w:t xml:space="preserve"> </w:t>
+      </w:r>
+      <w:r>
+        <w:rPr>
+          <w:rFonts w:hint="eastAsia"/>
+          <w:b/>
+          <w:lang w:eastAsia="ko-KR"/>
+        </w:rPr>
+        <w:t>외우면</w:t>
+      </w:r>
+      <w:r>
+        <w:rPr>
+          <w:rFonts w:hint="eastAsia"/>
+          <w:b/>
+          <w:lang w:eastAsia="ko-KR"/>
+        </w:rPr>
+        <w:t xml:space="preserve"> </w:t>
+      </w:r>
+      <w:r>
+        <w:rPr>
+          <w:rFonts w:hint="eastAsia"/>
+          <w:b/>
+          <w:lang w:eastAsia="ko-KR"/>
+        </w:rPr>
+        <w:t>영</w:t>
+      </w:r>
+      <w:r>
+        <w:rPr>
+          <w:rFonts w:hint="eastAsia"/>
+          <w:b/>
+          <w:lang w:eastAsia="ko-KR"/>
+        </w:rPr>
+        <w:t>어의</w:t>
+      </w:r>
+      <w:r>
+        <w:rPr>
+          <w:rFonts w:hint="eastAsia"/>
+          <w:b/>
+          <w:lang w:eastAsia="ko-KR"/>
+        </w:rPr>
+        <w:t xml:space="preserve"> </w:t>
+      </w:r>
+      <w:r>
+        <w:rPr>
+          <w:rFonts w:hint="eastAsia"/>
+          <w:b/>
+          <w:lang w:eastAsia="ko-KR"/>
+        </w:rPr>
+        <w:t>말문이</w:t>
+      </w:r>
+      <w:r>
+        <w:rPr>
+          <w:rFonts w:hint="eastAsia"/>
+          <w:b/>
+          <w:lang w:eastAsia="ko-KR"/>
+        </w:rPr>
+        <w:t xml:space="preserve"> </w:t>
+      </w:r>
+      <w:r>
+        <w:rPr>
+          <w:rFonts w:hint="eastAsia"/>
+          <w:b/>
+          <w:lang w:eastAsia="ko-KR"/>
+        </w:rPr>
+        <w:t>열리고</w:t>
+      </w:r>
+      <w:r>
+        <w:rPr>
+          <w:rFonts w:hint="eastAsia"/>
+          <w:lang w:eastAsia="ko-KR"/>
+        </w:rPr>
+        <w:t>요</w:t>
+      </w:r>
+      <w:r>
+        <w:rPr>
+          <w:rFonts w:hint="eastAsia"/>
+          <w:lang w:eastAsia="ko-KR"/>
+        </w:rPr>
+        <w:t>.</w:t>
+      </w:r>
+    </w:p>
+    <w:p>
+      <w:pPr>
+        <w:rPr>
+          <w:lang w:eastAsia="ko-KR"/>
+        </w:rPr>
+      </w:pPr>
+      <w:r>
+        <w:rPr>
+          <w:rFonts w:hint="eastAsia"/>
+          <w:lang w:eastAsia="ko-KR"/>
+        </w:rPr>
+        <w:t>그냥</w:t>
+      </w:r>
+      <w:r>
+        <w:rPr>
+          <w:rFonts w:hint="eastAsia"/>
+          <w:lang w:eastAsia="ko-KR"/>
+        </w:rPr>
+        <w:t xml:space="preserve"> </w:t>
+      </w:r>
+      <w:r>
+        <w:rPr>
+          <w:rFonts w:hint="eastAsia"/>
+          <w:lang w:eastAsia="ko-KR"/>
+        </w:rPr>
+        <w:t>여러분이</w:t>
+      </w:r>
+      <w:r>
+        <w:rPr>
+          <w:rFonts w:hint="eastAsia"/>
+          <w:lang w:eastAsia="ko-KR"/>
+        </w:rPr>
+        <w:t xml:space="preserve"> </w:t>
+      </w:r>
+      <w:r>
+        <w:rPr>
+          <w:rFonts w:hint="eastAsia"/>
+          <w:lang w:eastAsia="ko-KR"/>
+        </w:rPr>
+        <w:t>좋아하는</w:t>
+      </w:r>
+      <w:r>
+        <w:rPr>
+          <w:rFonts w:hint="eastAsia"/>
+          <w:lang w:eastAsia="ko-KR"/>
+        </w:rPr>
+        <w:t xml:space="preserve"> </w:t>
+      </w:r>
+      <w:r>
+        <w:rPr>
+          <w:rFonts w:hint="eastAsia"/>
+          <w:lang w:eastAsia="ko-KR"/>
+        </w:rPr>
+        <w:t>일을</w:t>
+      </w:r>
+      <w:r>
+        <w:rPr>
+          <w:rFonts w:hint="eastAsia"/>
+          <w:lang w:eastAsia="ko-KR"/>
+        </w:rPr>
+        <w:t xml:space="preserve"> </w:t>
+      </w:r>
+      <w:r>
+        <w:rPr>
+          <w:rFonts w:hint="eastAsia"/>
+          <w:lang w:eastAsia="ko-KR"/>
+        </w:rPr>
+        <w:t>하세요</w:t>
+      </w:r>
+      <w:r>
+        <w:rPr>
+          <w:rFonts w:hint="eastAsia"/>
+          <w:lang w:eastAsia="ko-KR"/>
+        </w:rPr>
+        <w:t>.</w:t>
+      </w:r>
+      <w:r>
+        <w:rPr>
+          <w:lang w:eastAsia="ko-KR"/>
+        </w:rPr>
+        <w:t xml:space="preserve"> </w:t>
+      </w:r>
+      <w:r>
+        <w:rPr>
+          <w:rFonts w:hint="eastAsia"/>
+          <w:lang w:eastAsia="ko-KR"/>
+        </w:rPr>
+        <w:t>자신이</w:t>
+      </w:r>
+      <w:r>
+        <w:rPr>
+          <w:rFonts w:hint="eastAsia"/>
+          <w:lang w:eastAsia="ko-KR"/>
+        </w:rPr>
+        <w:t xml:space="preserve"> </w:t>
+      </w:r>
+      <w:r>
+        <w:rPr>
+          <w:rFonts w:hint="eastAsia"/>
+          <w:lang w:eastAsia="ko-KR"/>
+        </w:rPr>
+        <w:t>좋아하는</w:t>
+      </w:r>
+      <w:r>
+        <w:rPr>
+          <w:rFonts w:hint="eastAsia"/>
+          <w:lang w:eastAsia="ko-KR"/>
+        </w:rPr>
+        <w:t xml:space="preserve"> </w:t>
+      </w:r>
+      <w:r>
+        <w:rPr>
+          <w:rFonts w:hint="eastAsia"/>
+          <w:lang w:eastAsia="ko-KR"/>
+        </w:rPr>
+        <w:t>일을</w:t>
+      </w:r>
+      <w:r>
+        <w:rPr>
+          <w:rFonts w:hint="eastAsia"/>
+          <w:lang w:eastAsia="ko-KR"/>
+        </w:rPr>
+        <w:t xml:space="preserve"> </w:t>
+      </w:r>
+      <w:r>
+        <w:rPr>
+          <w:rFonts w:hint="eastAsia"/>
+          <w:lang w:eastAsia="ko-KR"/>
+        </w:rPr>
+        <w:t>미친</w:t>
+      </w:r>
+      <w:r>
+        <w:rPr>
+          <w:rFonts w:hint="eastAsia"/>
+          <w:lang w:eastAsia="ko-KR"/>
+        </w:rPr>
+        <w:t xml:space="preserve"> </w:t>
+      </w:r>
+      <w:r>
+        <w:rPr>
+          <w:rFonts w:hint="eastAsia"/>
+          <w:lang w:eastAsia="ko-KR"/>
+        </w:rPr>
+        <w:t>듯이</w:t>
+      </w:r>
+      <w:r>
+        <w:rPr>
+          <w:rFonts w:hint="eastAsia"/>
+          <w:lang w:eastAsia="ko-KR"/>
+        </w:rPr>
+        <w:t xml:space="preserve"> </w:t>
+      </w:r>
+      <w:r>
+        <w:rPr>
+          <w:rFonts w:hint="eastAsia"/>
+          <w:lang w:eastAsia="ko-KR"/>
+        </w:rPr>
+        <w:t>하다</w:t>
+      </w:r>
+      <w:r>
+        <w:rPr>
+          <w:rFonts w:hint="eastAsia"/>
+          <w:lang w:eastAsia="ko-KR"/>
+        </w:rPr>
+        <w:t xml:space="preserve"> </w:t>
+      </w:r>
+      <w:r>
+        <w:rPr>
+          <w:rFonts w:hint="eastAsia"/>
+          <w:lang w:eastAsia="ko-KR"/>
+        </w:rPr>
+        <w:t>보면</w:t>
+      </w:r>
+      <w:r>
+        <w:rPr>
+          <w:rFonts w:hint="eastAsia"/>
+          <w:lang w:eastAsia="ko-KR"/>
+        </w:rPr>
+        <w:t xml:space="preserve"> </w:t>
+      </w:r>
+      <w:r>
+        <w:rPr>
+          <w:rFonts w:hint="eastAsia"/>
+          <w:lang w:eastAsia="ko-KR"/>
+        </w:rPr>
+        <w:t>무언가</w:t>
+      </w:r>
+      <w:r>
+        <w:rPr>
+          <w:rFonts w:hint="eastAsia"/>
+          <w:lang w:eastAsia="ko-KR"/>
+        </w:rPr>
+        <w:t xml:space="preserve"> </w:t>
+      </w:r>
+      <w:r>
+        <w:rPr>
+          <w:rFonts w:hint="eastAsia"/>
+          <w:lang w:eastAsia="ko-KR"/>
+        </w:rPr>
+        <w:t>이룰</w:t>
+      </w:r>
+      <w:r>
+        <w:rPr>
+          <w:rFonts w:hint="eastAsia"/>
+          <w:lang w:eastAsia="ko-KR"/>
+        </w:rPr>
+        <w:t xml:space="preserve"> </w:t>
+      </w:r>
+      <w:r>
+        <w:rPr>
+          <w:rFonts w:hint="eastAsia"/>
+          <w:lang w:eastAsia="ko-KR"/>
+        </w:rPr>
+        <w:t>수도</w:t>
+      </w:r>
+      <w:r>
+        <w:rPr>
+          <w:rFonts w:hint="eastAsia"/>
+          <w:lang w:eastAsia="ko-KR"/>
+        </w:rPr>
+        <w:t xml:space="preserve"> </w:t>
+      </w:r>
+      <w:r>
+        <w:rPr>
+          <w:rFonts w:hint="eastAsia"/>
+          <w:lang w:eastAsia="ko-KR"/>
+        </w:rPr>
+        <w:t>있고</w:t>
+      </w:r>
+      <w:r>
+        <w:rPr>
+          <w:rFonts w:hint="eastAsia"/>
+          <w:lang w:eastAsia="ko-KR"/>
+        </w:rPr>
+        <w:t xml:space="preserve">, </w:t>
+      </w:r>
+      <w:r>
+        <w:rPr>
+          <w:rFonts w:hint="eastAsia"/>
+          <w:lang w:eastAsia="ko-KR"/>
+        </w:rPr>
+        <w:t>또</w:t>
+      </w:r>
+      <w:r>
+        <w:rPr>
+          <w:rFonts w:hint="eastAsia"/>
+          <w:lang w:eastAsia="ko-KR"/>
+        </w:rPr>
+        <w:t xml:space="preserve"> </w:t>
+      </w:r>
+      <w:r>
+        <w:rPr>
+          <w:rFonts w:hint="eastAsia"/>
+          <w:lang w:eastAsia="ko-KR"/>
+        </w:rPr>
+        <w:t>못</w:t>
+      </w:r>
+      <w:r>
+        <w:rPr>
+          <w:rFonts w:hint="eastAsia"/>
+          <w:lang w:eastAsia="ko-KR"/>
+        </w:rPr>
+        <w:t xml:space="preserve"> </w:t>
+      </w:r>
+      <w:r>
+        <w:rPr>
+          <w:rFonts w:hint="eastAsia"/>
+          <w:lang w:eastAsia="ko-KR"/>
+        </w:rPr>
+        <w:t>이룰</w:t>
+      </w:r>
+      <w:r>
+        <w:rPr>
+          <w:rFonts w:hint="eastAsia"/>
+          <w:lang w:eastAsia="ko-KR"/>
+        </w:rPr>
+        <w:t xml:space="preserve"> </w:t>
+      </w:r>
+      <w:r>
+        <w:rPr>
+          <w:rFonts w:hint="eastAsia"/>
+          <w:lang w:eastAsia="ko-KR"/>
+        </w:rPr>
+        <w:t>수도</w:t>
+      </w:r>
+      <w:r>
+        <w:rPr>
+          <w:rFonts w:hint="eastAsia"/>
+          <w:lang w:eastAsia="ko-KR"/>
+        </w:rPr>
+        <w:t xml:space="preserve"> </w:t>
+      </w:r>
+      <w:r>
+        <w:rPr>
+          <w:rFonts w:hint="eastAsia"/>
+          <w:lang w:eastAsia="ko-KR"/>
+        </w:rPr>
+        <w:t>있어요</w:t>
+      </w:r>
+      <w:r>
+        <w:rPr>
+          <w:rFonts w:hint="eastAsia"/>
+          <w:lang w:eastAsia="ko-KR"/>
+        </w:rPr>
+        <w:t>.</w:t>
+      </w:r>
+      <w:r>
+        <w:rPr>
+          <w:lang w:eastAsia="ko-KR"/>
+        </w:rPr>
+        <w:t xml:space="preserve"> </w:t>
+      </w:r>
+      <w:r>
+        <w:rPr>
+          <w:rFonts w:hint="eastAsia"/>
+          <w:lang w:eastAsia="ko-KR"/>
+        </w:rPr>
+        <w:t>꿈을</w:t>
+      </w:r>
+      <w:r>
+        <w:rPr>
+          <w:rFonts w:hint="eastAsia"/>
+          <w:lang w:eastAsia="ko-KR"/>
+        </w:rPr>
+        <w:t xml:space="preserve"> </w:t>
+      </w:r>
+      <w:r>
+        <w:rPr>
+          <w:rFonts w:hint="eastAsia"/>
+          <w:lang w:eastAsia="ko-KR"/>
+        </w:rPr>
+        <w:t>못</w:t>
+      </w:r>
+      <w:r>
+        <w:rPr>
+          <w:rFonts w:hint="eastAsia"/>
+          <w:lang w:eastAsia="ko-KR"/>
+        </w:rPr>
+        <w:t xml:space="preserve"> </w:t>
+      </w:r>
+      <w:r>
+        <w:rPr>
+          <w:rFonts w:hint="eastAsia"/>
+          <w:lang w:eastAsia="ko-KR"/>
+        </w:rPr>
+        <w:t>이루더라도</w:t>
+      </w:r>
+      <w:r>
+        <w:rPr>
+          <w:rFonts w:hint="eastAsia"/>
+          <w:lang w:eastAsia="ko-KR"/>
+        </w:rPr>
+        <w:t xml:space="preserve"> </w:t>
+      </w:r>
+      <w:r>
+        <w:rPr>
+          <w:rFonts w:hint="eastAsia"/>
+          <w:lang w:eastAsia="ko-KR"/>
+        </w:rPr>
+        <w:t>좋아하는</w:t>
+      </w:r>
+      <w:r>
+        <w:rPr>
+          <w:rFonts w:hint="eastAsia"/>
+          <w:lang w:eastAsia="ko-KR"/>
+        </w:rPr>
+        <w:t xml:space="preserve"> </w:t>
+      </w:r>
+      <w:r>
+        <w:rPr>
+          <w:rFonts w:hint="eastAsia"/>
+          <w:lang w:eastAsia="ko-KR"/>
+        </w:rPr>
+        <w:t>일을</w:t>
+      </w:r>
+      <w:r>
+        <w:rPr>
+          <w:rFonts w:hint="eastAsia"/>
+          <w:lang w:eastAsia="ko-KR"/>
+        </w:rPr>
+        <w:t xml:space="preserve"> </w:t>
+      </w:r>
+      <w:r>
+        <w:rPr>
+          <w:rFonts w:hint="eastAsia"/>
+          <w:lang w:eastAsia="ko-KR"/>
+        </w:rPr>
+        <w:t>마음껏</w:t>
+      </w:r>
+      <w:r>
+        <w:rPr>
+          <w:rFonts w:hint="eastAsia"/>
+          <w:lang w:eastAsia="ko-KR"/>
+        </w:rPr>
+        <w:t xml:space="preserve"> </w:t>
+      </w:r>
+      <w:r>
+        <w:rPr>
+          <w:rFonts w:hint="eastAsia"/>
+          <w:lang w:eastAsia="ko-KR"/>
+        </w:rPr>
+        <w:t>했으니</w:t>
+      </w:r>
+      <w:r>
+        <w:rPr>
+          <w:rFonts w:hint="eastAsia"/>
+          <w:lang w:eastAsia="ko-KR"/>
+        </w:rPr>
+        <w:t xml:space="preserve"> </w:t>
+      </w:r>
+      <w:r>
+        <w:rPr>
+          <w:rFonts w:hint="eastAsia"/>
+          <w:lang w:eastAsia="ko-KR"/>
+        </w:rPr>
+        <w:t>된</w:t>
+      </w:r>
+      <w:r>
+        <w:rPr>
+          <w:rFonts w:hint="eastAsia"/>
+          <w:lang w:eastAsia="ko-KR"/>
+        </w:rPr>
+        <w:t xml:space="preserve"> </w:t>
+      </w:r>
+      <w:r>
+        <w:rPr>
+          <w:rFonts w:hint="eastAsia"/>
+          <w:lang w:eastAsia="ko-KR"/>
+        </w:rPr>
+        <w:t>거다</w:t>
+      </w:r>
+      <w:r>
+        <w:rPr>
+          <w:rFonts w:hint="eastAsia"/>
           <w:lang w:eastAsia="ko-KR"/>
         </w:rPr>
         <w:t>,</w:t>
       </w:r>
       <w:r>
         <w:rPr>
-          <w:rFonts w:hint="eastAsia"/>
-          <w:lang w:eastAsia="ko-KR"/>
-        </w:rPr>
-        <w:t xml:space="preserve"> History and Geography</w:t>
-      </w:r>
-    </w:p>
-    <w:p>
-      <w:pPr>
-        <w:pStyle w:val="3"/>
-        <w:rPr>
-          <w:lang w:eastAsia="ko-KR"/>
-        </w:rPr>
-      </w:pPr>
-      <w:r>
-        <w:rPr>
-          <w:rFonts w:hint="eastAsia"/>
-          <w:lang w:eastAsia="ko-KR"/>
-        </w:rPr>
-        <w:t>U</w:t>
-      </w:r>
-      <w:r>
-        <w:rPr>
-          <w:lang w:eastAsia="ko-KR"/>
-        </w:rPr>
-        <w:t>NIT</w:t>
-      </w:r>
-      <w:r>
-        <w:rPr>
-          <w:rFonts w:hint="eastAsia"/>
-          <w:lang w:eastAsia="ko-KR"/>
-        </w:rPr>
-        <w:t xml:space="preserve">01 </w:t>
-      </w:r>
-      <w:r>
-        <w:rPr>
-          <w:lang w:eastAsia="ko-KR"/>
-        </w:rPr>
-        <w:t xml:space="preserve">– </w:t>
-      </w:r>
-      <w:r>
-        <w:rPr>
-          <w:lang w:eastAsia="ko-KR"/>
-        </w:rPr>
-        <w:t>Building Citizenship</w:t>
-      </w:r>
-    </w:p>
-    <w:p>
-      <w:pPr>
-        <w:rPr>
-          <w:lang w:eastAsia="ko-KR"/>
-        </w:rPr>
-      </w:pPr>
-    </w:p>
-    <w:p>
-      <w:pPr>
-        <w:rPr>
-          <w:lang w:eastAsia="ko-KR"/>
-        </w:rPr>
-      </w:pPr>
-    </w:p>
-    <w:p>
-      <w:pPr>
-        <w:rPr>
-          <w:lang w:eastAsia="ko-KR"/>
-        </w:rPr>
-      </w:pPr>
-    </w:p>
-    <w:p>
-      <w:pPr>
-        <w:rPr>
-          <w:lang w:eastAsia="ko-KR"/>
-        </w:rPr>
-      </w:pPr>
-    </w:p>
-    <w:p>
-      <w:pPr>
-        <w:rPr>
-          <w:lang w:eastAsia="ko-KR"/>
-        </w:rPr>
-      </w:pPr>
-    </w:p>
-    <w:p>
-      <w:pPr>
-        <w:rPr>
-          <w:lang w:eastAsia="ko-KR"/>
-        </w:rPr>
-      </w:pPr>
-    </w:p>
-    <w:p>
-      <w:pPr>
-        <w:rPr>
-          <w:lang w:eastAsia="ko-KR"/>
-        </w:rPr>
-      </w:pPr>
-    </w:p>
-    <w:p>
-      <w:pPr>
-        <w:rPr>
-          <w:lang w:eastAsia="ko-KR"/>
-        </w:rPr>
-      </w:pPr>
-    </w:p>
-    <w:p>
-      <w:pPr>
-        <w:rPr>
-          <w:lang w:eastAsia="ko-KR"/>
-        </w:rPr>
-      </w:pPr>
-    </w:p>
-    <w:p>
-      <w:pPr>
-        <w:rPr>
-          <w:lang w:eastAsia="ko-KR"/>
-        </w:rPr>
-      </w:pPr>
-    </w:p>
-    <w:p>
-      <w:pPr>
-        <w:rPr>
-          <w:lang w:eastAsia="ko-KR"/>
-        </w:rPr>
-      </w:pPr>
-    </w:p>
-    <w:p>
-      <w:pPr>
-        <w:rPr>
-          <w:lang w:eastAsia="ko-KR"/>
-        </w:rPr>
-      </w:pPr>
-    </w:p>
-    <w:p>
-      <w:pPr>
-        <w:rPr>
-          <w:lang w:eastAsia="ko-KR"/>
-        </w:rPr>
-      </w:pPr>
-    </w:p>
-    <w:p>
-      <w:pPr>
-        <w:rPr>
-          <w:lang w:eastAsia="ko-KR"/>
-        </w:rPr>
-      </w:pPr>
-    </w:p>
-    <w:p>
-      <w:pPr>
-        <w:rPr>
-          <w:lang w:eastAsia="ko-KR"/>
-        </w:rPr>
-      </w:pPr>
-    </w:p>
-    <w:p>
-      <w:pPr>
-        <w:rPr>
-          <w:lang w:eastAsia="ko-KR"/>
-        </w:rPr>
-      </w:pPr>
-    </w:p>
-    <w:p>
-      <w:pPr>
-        <w:rPr>
-          <w:lang w:eastAsia="ko-KR"/>
-        </w:rPr>
-      </w:pPr>
-    </w:p>
-    <w:p>
-      <w:pPr>
-        <w:rPr>
-          <w:lang w:eastAsia="ko-KR"/>
-        </w:rPr>
-      </w:pPr>
-    </w:p>
-    <w:p>
-      <w:pPr>
-        <w:rPr>
-          <w:lang w:eastAsia="ko-KR"/>
-        </w:rPr>
-      </w:pPr>
-    </w:p>
-    <w:p>
-      <w:pPr>
-        <w:rPr>
-          <w:lang w:eastAsia="ko-KR"/>
-        </w:rPr>
-      </w:pPr>
-    </w:p>
-    <w:p>
-      <w:pPr>
-        <w:rPr>
-          <w:lang w:eastAsia="ko-KR"/>
-        </w:rPr>
-      </w:pPr>
-    </w:p>
-    <w:p>
-      <w:pPr>
-        <w:rPr>
-          <w:lang w:eastAsia="ko-KR"/>
-        </w:rPr>
-      </w:pPr>
-    </w:p>
-    <w:p>
-      <w:pPr>
-        <w:rPr>
-          <w:lang w:eastAsia="ko-KR"/>
-        </w:rPr>
-      </w:pPr>
-    </w:p>
-    <w:p>
-      <w:pPr>
-        <w:rPr>
-          <w:lang w:eastAsia="ko-KR"/>
-        </w:rPr>
-      </w:pPr>
-    </w:p>
-    <w:p>
-      <w:pPr>
-        <w:rPr>
-          <w:lang w:eastAsia="ko-KR"/>
-        </w:rPr>
-      </w:pPr>
-    </w:p>
-    <w:p>
-      <w:pPr>
-        <w:rPr>
-          <w:lang w:eastAsia="ko-KR"/>
-        </w:rPr>
-      </w:pPr>
-    </w:p>
-    <w:p>
-      <w:pPr>
-        <w:rPr>
-          <w:lang w:eastAsia="ko-KR"/>
-        </w:rPr>
-      </w:pPr>
-    </w:p>
-    <w:p>
-      <w:pPr>
-        <w:rPr>
-          <w:lang w:eastAsia="ko-KR"/>
-        </w:rPr>
-      </w:pPr>
-    </w:p>
-    <w:p>
-      <w:pPr>
-        <w:rPr>
-          <w:lang w:eastAsia="ko-KR"/>
-        </w:rPr>
-      </w:pPr>
-    </w:p>
-    <w:p>
-      <w:pPr>
-        <w:rPr>
-          <w:lang w:eastAsia="ko-KR"/>
-        </w:rPr>
-      </w:pPr>
-    </w:p>
-    <w:p>
-      <w:pPr>
-        <w:rPr>
-          <w:lang w:eastAsia="ko-KR"/>
-        </w:rPr>
-      </w:pPr>
-    </w:p>
-    <w:p>
-      <w:pPr>
-        <w:rPr>
-          <w:rFonts w:hint="eastAsia"/>
-          <w:lang w:eastAsia="ko-KR"/>
-        </w:rPr>
-      </w:pPr>
-    </w:p>
-    <w:p>
-      <w:pPr>
-        <w:rPr>
-          <w:lang w:eastAsia="ko-KR"/>
-        </w:rPr>
-      </w:pPr>
-    </w:p>
-    <w:p>
-      <w:pPr>
-        <w:rPr>
-          <w:lang w:eastAsia="ko-KR"/>
-        </w:rPr>
-      </w:pPr>
-    </w:p>
-    <w:p>
-      <w:pPr>
-        <w:rPr>
-          <w:lang w:eastAsia="ko-KR"/>
-        </w:rPr>
-      </w:pPr>
-    </w:p>
-    <w:p>
-      <w:pPr>
-        <w:rPr>
-          <w:lang w:eastAsia="ko-KR"/>
-        </w:rPr>
-      </w:pPr>
-    </w:p>
-    <w:p>
-      <w:pPr>
-        <w:rPr>
-          <w:lang w:eastAsia="ko-KR"/>
-        </w:rPr>
-      </w:pPr>
-    </w:p>
-    <w:p>
-      <w:pPr>
-        <w:rPr>
-          <w:lang w:eastAsia="ko-KR"/>
-        </w:rPr>
-      </w:pPr>
-    </w:p>
-    <w:p>
-      <w:pPr>
-        <w:pStyle w:val="1"/>
-        <w:rPr>
-          <w:lang w:eastAsia="ko-KR"/>
-        </w:rPr>
-      </w:pPr>
-      <w:bookmarkStart w:id="38" w:name="_Toc41337683"/>
-      <w:r>
-        <w:rPr>
-          <w:lang w:eastAsia="ko-KR"/>
-        </w:rPr>
-        <w:t>Tips</w:t>
-      </w:r>
-      <w:bookmarkEnd w:id="38"/>
-    </w:p>
-    <w:p>
-      <w:pPr>
-        <w:rPr>
-          <w:lang w:eastAsia="ko-KR"/>
-        </w:rPr>
-      </w:pPr>
+          <w:lang w:eastAsia="ko-KR"/>
+        </w:rPr>
+        <w:t xml:space="preserve"> </w:t>
+      </w:r>
+      <w:r>
+        <w:rPr>
+          <w:rFonts w:hint="eastAsia"/>
+          <w:lang w:eastAsia="ko-KR"/>
+        </w:rPr>
+        <w:t>이렇게</w:t>
+      </w:r>
+      <w:r>
+        <w:rPr>
+          <w:rFonts w:hint="eastAsia"/>
+          <w:lang w:eastAsia="ko-KR"/>
+        </w:rPr>
+        <w:t xml:space="preserve"> </w:t>
+      </w:r>
+      <w:r>
+        <w:rPr>
+          <w:rFonts w:hint="eastAsia"/>
+          <w:lang w:eastAsia="ko-KR"/>
+        </w:rPr>
+        <w:t>생각하셔야</w:t>
+      </w:r>
+      <w:r>
+        <w:rPr>
+          <w:rFonts w:hint="eastAsia"/>
+          <w:lang w:eastAsia="ko-KR"/>
+        </w:rPr>
+        <w:t xml:space="preserve"> </w:t>
+      </w:r>
+      <w:r>
+        <w:rPr>
+          <w:rFonts w:hint="eastAsia"/>
+          <w:lang w:eastAsia="ko-KR"/>
+        </w:rPr>
+        <w:t>합니다</w:t>
+      </w:r>
+      <w:r>
+        <w:rPr>
+          <w:rFonts w:hint="eastAsia"/>
+          <w:lang w:eastAsia="ko-KR"/>
+        </w:rPr>
+        <w:t xml:space="preserve">. </w:t>
+      </w:r>
+      <w:r>
+        <w:rPr>
+          <w:rFonts w:hint="eastAsia"/>
+          <w:lang w:eastAsia="ko-KR"/>
+        </w:rPr>
+        <w:t>미래를</w:t>
+      </w:r>
+      <w:r>
+        <w:rPr>
+          <w:rFonts w:hint="eastAsia"/>
+          <w:lang w:eastAsia="ko-KR"/>
+        </w:rPr>
+        <w:t xml:space="preserve"> </w:t>
+      </w:r>
+      <w:r>
+        <w:rPr>
+          <w:rFonts w:hint="eastAsia"/>
+          <w:lang w:eastAsia="ko-KR"/>
+        </w:rPr>
+        <w:t>위해</w:t>
+      </w:r>
+      <w:r>
+        <w:rPr>
+          <w:rFonts w:hint="eastAsia"/>
+          <w:lang w:eastAsia="ko-KR"/>
+        </w:rPr>
+        <w:t xml:space="preserve"> </w:t>
+      </w:r>
+      <w:r>
+        <w:rPr>
+          <w:rFonts w:hint="eastAsia"/>
+          <w:lang w:eastAsia="ko-KR"/>
+        </w:rPr>
+        <w:t>현재를</w:t>
+      </w:r>
+      <w:r>
+        <w:rPr>
+          <w:rFonts w:hint="eastAsia"/>
+          <w:lang w:eastAsia="ko-KR"/>
+        </w:rPr>
+        <w:t xml:space="preserve"> </w:t>
+      </w:r>
+      <w:r>
+        <w:rPr>
+          <w:rFonts w:hint="eastAsia"/>
+          <w:lang w:eastAsia="ko-KR"/>
+        </w:rPr>
+        <w:t>희생시키지</w:t>
+      </w:r>
+      <w:r>
+        <w:rPr>
+          <w:rFonts w:hint="eastAsia"/>
+          <w:lang w:eastAsia="ko-KR"/>
+        </w:rPr>
+        <w:t xml:space="preserve"> </w:t>
+      </w:r>
+      <w:r>
+        <w:rPr>
+          <w:rFonts w:hint="eastAsia"/>
+          <w:lang w:eastAsia="ko-KR"/>
+        </w:rPr>
+        <w:t>마세요</w:t>
+      </w:r>
+      <w:r>
+        <w:rPr>
+          <w:rFonts w:hint="eastAsia"/>
+          <w:lang w:eastAsia="ko-KR"/>
+        </w:rPr>
+        <w:t>.</w:t>
+      </w:r>
+      <w:r>
+        <w:rPr>
+          <w:lang w:eastAsia="ko-KR"/>
+        </w:rPr>
+        <w:t xml:space="preserve"> </w:t>
+      </w:r>
+      <w:r>
+        <w:rPr>
+          <w:rFonts w:hint="eastAsia"/>
+          <w:lang w:eastAsia="ko-KR"/>
+        </w:rPr>
+        <w:t>꿈보다</w:t>
+      </w:r>
+      <w:r>
+        <w:rPr>
+          <w:rFonts w:hint="eastAsia"/>
+          <w:lang w:eastAsia="ko-KR"/>
+        </w:rPr>
+        <w:t xml:space="preserve"> </w:t>
+      </w:r>
+      <w:r>
+        <w:rPr>
+          <w:rFonts w:hint="eastAsia"/>
+          <w:lang w:eastAsia="ko-KR"/>
+        </w:rPr>
+        <w:t>더</w:t>
+      </w:r>
+      <w:r>
+        <w:rPr>
+          <w:rFonts w:hint="eastAsia"/>
+          <w:lang w:eastAsia="ko-KR"/>
+        </w:rPr>
+        <w:t xml:space="preserve"> </w:t>
+      </w:r>
+      <w:r>
+        <w:rPr>
+          <w:rFonts w:hint="eastAsia"/>
+          <w:lang w:eastAsia="ko-KR"/>
+        </w:rPr>
+        <w:t>중요한</w:t>
+      </w:r>
+      <w:r>
+        <w:rPr>
+          <w:rFonts w:hint="eastAsia"/>
+          <w:lang w:eastAsia="ko-KR"/>
+        </w:rPr>
+        <w:t xml:space="preserve"> </w:t>
+      </w:r>
+      <w:r>
+        <w:rPr>
+          <w:rFonts w:hint="eastAsia"/>
+          <w:lang w:eastAsia="ko-KR"/>
+        </w:rPr>
+        <w:t>건</w:t>
+      </w:r>
+      <w:r>
+        <w:rPr>
+          <w:rFonts w:hint="eastAsia"/>
+          <w:lang w:eastAsia="ko-KR"/>
+        </w:rPr>
+        <w:t>,</w:t>
+      </w:r>
+      <w:r>
+        <w:rPr>
+          <w:lang w:eastAsia="ko-KR"/>
+        </w:rPr>
+        <w:t xml:space="preserve"> </w:t>
+      </w:r>
+      <w:r>
+        <w:rPr>
+          <w:rFonts w:hint="eastAsia"/>
+          <w:lang w:eastAsia="ko-KR"/>
+        </w:rPr>
+        <w:t>지금</w:t>
+      </w:r>
+      <w:r>
+        <w:rPr>
+          <w:rFonts w:hint="eastAsia"/>
+          <w:lang w:eastAsia="ko-KR"/>
+        </w:rPr>
+        <w:t xml:space="preserve"> </w:t>
+      </w:r>
+      <w:r>
+        <w:rPr>
+          <w:rFonts w:hint="eastAsia"/>
+          <w:lang w:eastAsia="ko-KR"/>
+        </w:rPr>
+        <w:t>이</w:t>
+      </w:r>
+      <w:r>
+        <w:rPr>
+          <w:rFonts w:hint="eastAsia"/>
+          <w:lang w:eastAsia="ko-KR"/>
+        </w:rPr>
+        <w:t xml:space="preserve"> </w:t>
+      </w:r>
+      <w:r>
+        <w:rPr>
+          <w:rFonts w:hint="eastAsia"/>
+          <w:lang w:eastAsia="ko-KR"/>
+        </w:rPr>
+        <w:t>순간을</w:t>
+      </w:r>
+      <w:r>
+        <w:rPr>
+          <w:rFonts w:hint="eastAsia"/>
+          <w:lang w:eastAsia="ko-KR"/>
+        </w:rPr>
+        <w:t xml:space="preserve"> </w:t>
+      </w:r>
+      <w:r>
+        <w:rPr>
+          <w:rFonts w:hint="eastAsia"/>
+          <w:lang w:eastAsia="ko-KR"/>
+        </w:rPr>
+        <w:t>즐길</w:t>
+      </w:r>
+      <w:r>
+        <w:rPr>
+          <w:rFonts w:hint="eastAsia"/>
+          <w:lang w:eastAsia="ko-KR"/>
+        </w:rPr>
+        <w:t xml:space="preserve"> </w:t>
+      </w:r>
+      <w:r>
+        <w:rPr>
+          <w:rFonts w:hint="eastAsia"/>
+          <w:lang w:eastAsia="ko-KR"/>
+        </w:rPr>
+        <w:t>수</w:t>
+      </w:r>
+      <w:r>
+        <w:rPr>
+          <w:rFonts w:hint="eastAsia"/>
+          <w:lang w:eastAsia="ko-KR"/>
+        </w:rPr>
+        <w:t xml:space="preserve"> </w:t>
+      </w:r>
+      <w:r>
+        <w:rPr>
+          <w:rFonts w:hint="eastAsia"/>
+          <w:lang w:eastAsia="ko-KR"/>
+        </w:rPr>
+        <w:t>있느냐</w:t>
+      </w:r>
+      <w:r>
+        <w:rPr>
+          <w:rFonts w:hint="eastAsia"/>
+          <w:lang w:eastAsia="ko-KR"/>
+        </w:rPr>
+        <w:t xml:space="preserve"> </w:t>
+      </w:r>
+      <w:r>
+        <w:rPr>
+          <w:rFonts w:hint="eastAsia"/>
+          <w:lang w:eastAsia="ko-KR"/>
+        </w:rPr>
+        <w:t>하는</w:t>
+      </w:r>
+      <w:r>
+        <w:rPr>
+          <w:rFonts w:hint="eastAsia"/>
+          <w:lang w:eastAsia="ko-KR"/>
+        </w:rPr>
+        <w:t xml:space="preserve"> </w:t>
+      </w:r>
+      <w:r>
+        <w:rPr>
+          <w:rFonts w:hint="eastAsia"/>
+          <w:lang w:eastAsia="ko-KR"/>
+        </w:rPr>
+        <w:t>것입니다</w:t>
+      </w:r>
+      <w:r>
+        <w:rPr>
+          <w:rFonts w:hint="eastAsia"/>
+          <w:lang w:eastAsia="ko-KR"/>
+        </w:rPr>
+        <w:t>.</w:t>
+      </w:r>
+    </w:p>
+    <w:p>
+      <w:pPr>
+        <w:rPr>
+          <w:lang w:eastAsia="ko-KR"/>
+        </w:rPr>
+      </w:pPr>
+      <w:r>
+        <w:rPr>
+          <w:rFonts w:hint="eastAsia"/>
+          <w:lang w:eastAsia="ko-KR"/>
+        </w:rPr>
+        <w:t>투자란</w:t>
+      </w:r>
+      <w:r>
+        <w:rPr>
+          <w:rFonts w:hint="eastAsia"/>
+          <w:lang w:eastAsia="ko-KR"/>
+        </w:rPr>
+        <w:t xml:space="preserve"> </w:t>
+      </w:r>
+      <w:r>
+        <w:rPr>
+          <w:rFonts w:hint="eastAsia"/>
+          <w:lang w:eastAsia="ko-KR"/>
+        </w:rPr>
+        <w:t>보상을</w:t>
+      </w:r>
+      <w:r>
+        <w:rPr>
+          <w:rFonts w:hint="eastAsia"/>
+          <w:lang w:eastAsia="ko-KR"/>
+        </w:rPr>
+        <w:t xml:space="preserve"> </w:t>
+      </w:r>
+      <w:r>
+        <w:rPr>
+          <w:rFonts w:hint="eastAsia"/>
+          <w:lang w:eastAsia="ko-KR"/>
+        </w:rPr>
+        <w:t>바라고</w:t>
+      </w:r>
+      <w:r>
+        <w:rPr>
+          <w:rFonts w:hint="eastAsia"/>
+          <w:lang w:eastAsia="ko-KR"/>
+        </w:rPr>
+        <w:t xml:space="preserve"> </w:t>
+      </w:r>
+      <w:r>
+        <w:rPr>
+          <w:rFonts w:hint="eastAsia"/>
+          <w:lang w:eastAsia="ko-KR"/>
+        </w:rPr>
+        <w:t>하는</w:t>
+      </w:r>
+      <w:r>
+        <w:rPr>
+          <w:rFonts w:hint="eastAsia"/>
+          <w:lang w:eastAsia="ko-KR"/>
+        </w:rPr>
+        <w:t xml:space="preserve"> </w:t>
+      </w:r>
+      <w:proofErr w:type="spellStart"/>
+      <w:r>
+        <w:rPr>
+          <w:rFonts w:hint="eastAsia"/>
+          <w:lang w:eastAsia="ko-KR"/>
+        </w:rPr>
+        <w:t>행위지요</w:t>
+      </w:r>
+      <w:proofErr w:type="spellEnd"/>
+      <w:r>
+        <w:rPr>
+          <w:rFonts w:hint="eastAsia"/>
+          <w:lang w:eastAsia="ko-KR"/>
+        </w:rPr>
+        <w:t>.</w:t>
+      </w:r>
+      <w:r>
+        <w:rPr>
+          <w:lang w:eastAsia="ko-KR"/>
+        </w:rPr>
+        <w:t xml:space="preserve"> </w:t>
+      </w:r>
+      <w:r>
+        <w:rPr>
+          <w:rFonts w:hint="eastAsia"/>
+          <w:lang w:eastAsia="ko-KR"/>
+        </w:rPr>
+        <w:t>이제</w:t>
+      </w:r>
+      <w:r>
+        <w:rPr>
+          <w:rFonts w:hint="eastAsia"/>
+          <w:lang w:eastAsia="ko-KR"/>
+        </w:rPr>
+        <w:t xml:space="preserve"> </w:t>
+      </w:r>
+      <w:r>
+        <w:rPr>
+          <w:rFonts w:hint="eastAsia"/>
+          <w:lang w:eastAsia="ko-KR"/>
+        </w:rPr>
+        <w:t>영어에</w:t>
+      </w:r>
+      <w:r>
+        <w:rPr>
+          <w:rFonts w:hint="eastAsia"/>
+          <w:lang w:eastAsia="ko-KR"/>
+        </w:rPr>
+        <w:t xml:space="preserve"> </w:t>
+      </w:r>
+      <w:r>
+        <w:rPr>
+          <w:rFonts w:hint="eastAsia"/>
+          <w:lang w:eastAsia="ko-KR"/>
+        </w:rPr>
+        <w:t>투자하는</w:t>
+      </w:r>
+      <w:r>
+        <w:rPr>
+          <w:rFonts w:hint="eastAsia"/>
+          <w:lang w:eastAsia="ko-KR"/>
+        </w:rPr>
+        <w:t xml:space="preserve"> </w:t>
+      </w:r>
+      <w:r>
+        <w:rPr>
+          <w:rFonts w:hint="eastAsia"/>
+          <w:lang w:eastAsia="ko-KR"/>
+        </w:rPr>
+        <w:t>시대는</w:t>
+      </w:r>
+      <w:r>
+        <w:rPr>
+          <w:rFonts w:hint="eastAsia"/>
+          <w:lang w:eastAsia="ko-KR"/>
+        </w:rPr>
+        <w:t xml:space="preserve"> </w:t>
+      </w:r>
+      <w:r>
+        <w:rPr>
+          <w:rFonts w:hint="eastAsia"/>
+          <w:lang w:eastAsia="ko-KR"/>
+        </w:rPr>
+        <w:t>지나갔어요</w:t>
+      </w:r>
+      <w:r>
+        <w:rPr>
+          <w:rFonts w:hint="eastAsia"/>
+          <w:lang w:eastAsia="ko-KR"/>
+        </w:rPr>
+        <w:t>.</w:t>
+      </w:r>
+      <w:r>
+        <w:rPr>
+          <w:lang w:eastAsia="ko-KR"/>
+        </w:rPr>
+        <w:t xml:space="preserve"> </w:t>
+      </w:r>
+      <w:r>
+        <w:rPr>
+          <w:rFonts w:hint="eastAsia"/>
+          <w:lang w:eastAsia="ko-KR"/>
+        </w:rPr>
+        <w:t>예전</w:t>
+      </w:r>
+      <w:r>
+        <w:rPr>
+          <w:rFonts w:hint="eastAsia"/>
+          <w:lang w:eastAsia="ko-KR"/>
+        </w:rPr>
+        <w:t xml:space="preserve"> </w:t>
+      </w:r>
+      <w:r>
+        <w:rPr>
+          <w:rFonts w:hint="eastAsia"/>
+          <w:lang w:eastAsia="ko-KR"/>
+        </w:rPr>
+        <w:t>같은</w:t>
+      </w:r>
+      <w:r>
+        <w:rPr>
+          <w:rFonts w:hint="eastAsia"/>
+          <w:lang w:eastAsia="ko-KR"/>
+        </w:rPr>
+        <w:t xml:space="preserve"> </w:t>
+      </w:r>
+      <w:r>
+        <w:rPr>
+          <w:rFonts w:hint="eastAsia"/>
+          <w:lang w:eastAsia="ko-KR"/>
+        </w:rPr>
+        <w:t>보상은</w:t>
+      </w:r>
+      <w:r>
+        <w:rPr>
+          <w:rFonts w:hint="eastAsia"/>
+          <w:lang w:eastAsia="ko-KR"/>
+        </w:rPr>
+        <w:t xml:space="preserve"> </w:t>
+      </w:r>
+      <w:r>
+        <w:rPr>
+          <w:rFonts w:hint="eastAsia"/>
+          <w:lang w:eastAsia="ko-KR"/>
+        </w:rPr>
+        <w:t>이제</w:t>
+      </w:r>
+      <w:r>
+        <w:rPr>
+          <w:rFonts w:hint="eastAsia"/>
+          <w:lang w:eastAsia="ko-KR"/>
+        </w:rPr>
+        <w:t xml:space="preserve"> </w:t>
+      </w:r>
+      <w:r>
+        <w:rPr>
+          <w:rFonts w:hint="eastAsia"/>
+          <w:lang w:eastAsia="ko-KR"/>
+        </w:rPr>
+        <w:t>없습니다</w:t>
+      </w:r>
+      <w:r>
+        <w:rPr>
+          <w:rFonts w:hint="eastAsia"/>
+          <w:lang w:eastAsia="ko-KR"/>
+        </w:rPr>
+        <w:t xml:space="preserve">. </w:t>
+      </w:r>
+      <w:r>
+        <w:rPr>
+          <w:rFonts w:hint="eastAsia"/>
+          <w:lang w:eastAsia="ko-KR"/>
+        </w:rPr>
+        <w:t>영어</w:t>
+      </w:r>
+      <w:r>
+        <w:rPr>
+          <w:rFonts w:hint="eastAsia"/>
+          <w:lang w:eastAsia="ko-KR"/>
+        </w:rPr>
+        <w:t xml:space="preserve"> </w:t>
+      </w:r>
+      <w:r>
+        <w:rPr>
+          <w:rFonts w:hint="eastAsia"/>
+          <w:lang w:eastAsia="ko-KR"/>
+        </w:rPr>
+        <w:t>공부</w:t>
+      </w:r>
+      <w:r>
+        <w:rPr>
+          <w:rFonts w:hint="eastAsia"/>
+          <w:lang w:eastAsia="ko-KR"/>
+        </w:rPr>
+        <w:t xml:space="preserve">, </w:t>
+      </w:r>
+      <w:r>
+        <w:rPr>
+          <w:rFonts w:hint="eastAsia"/>
+          <w:lang w:eastAsia="ko-KR"/>
+        </w:rPr>
+        <w:t>그</w:t>
+      </w:r>
+      <w:r>
+        <w:rPr>
+          <w:rFonts w:hint="eastAsia"/>
+          <w:lang w:eastAsia="ko-KR"/>
+        </w:rPr>
+        <w:t xml:space="preserve"> </w:t>
+      </w:r>
+      <w:r>
+        <w:rPr>
+          <w:rFonts w:hint="eastAsia"/>
+          <w:lang w:eastAsia="ko-KR"/>
+        </w:rPr>
+        <w:t>자체가</w:t>
+      </w:r>
+      <w:r>
+        <w:rPr>
+          <w:rFonts w:hint="eastAsia"/>
+          <w:lang w:eastAsia="ko-KR"/>
+        </w:rPr>
+        <w:t xml:space="preserve"> </w:t>
+      </w:r>
+      <w:proofErr w:type="spellStart"/>
+      <w:r>
+        <w:rPr>
+          <w:rFonts w:hint="eastAsia"/>
+          <w:lang w:eastAsia="ko-KR"/>
+        </w:rPr>
+        <w:t>보상이어야</w:t>
+      </w:r>
+      <w:proofErr w:type="spellEnd"/>
+      <w:r>
+        <w:rPr>
+          <w:rFonts w:hint="eastAsia"/>
+          <w:lang w:eastAsia="ko-KR"/>
+        </w:rPr>
+        <w:t xml:space="preserve"> </w:t>
+      </w:r>
+      <w:r>
+        <w:rPr>
+          <w:rFonts w:hint="eastAsia"/>
+          <w:lang w:eastAsia="ko-KR"/>
+        </w:rPr>
+        <w:t>합니다</w:t>
+      </w:r>
+      <w:r>
+        <w:rPr>
+          <w:rFonts w:hint="eastAsia"/>
+          <w:lang w:eastAsia="ko-KR"/>
+        </w:rPr>
+        <w:t xml:space="preserve">. </w:t>
+      </w:r>
+      <w:r>
+        <w:rPr>
+          <w:rFonts w:hint="eastAsia"/>
+          <w:lang w:eastAsia="ko-KR"/>
+        </w:rPr>
+        <w:t>영어로</w:t>
+      </w:r>
+      <w:r>
+        <w:rPr>
+          <w:rFonts w:hint="eastAsia"/>
+          <w:lang w:eastAsia="ko-KR"/>
+        </w:rPr>
+        <w:t xml:space="preserve"> </w:t>
+      </w:r>
+      <w:r>
+        <w:rPr>
+          <w:rFonts w:hint="eastAsia"/>
+          <w:lang w:eastAsia="ko-KR"/>
+        </w:rPr>
+        <w:t>무엇을</w:t>
+      </w:r>
+      <w:r>
+        <w:rPr>
+          <w:rFonts w:hint="eastAsia"/>
+          <w:lang w:eastAsia="ko-KR"/>
+        </w:rPr>
+        <w:t xml:space="preserve"> </w:t>
+      </w:r>
+      <w:r>
+        <w:rPr>
+          <w:rFonts w:hint="eastAsia"/>
+          <w:lang w:eastAsia="ko-KR"/>
+        </w:rPr>
+        <w:t>이루겠다는</w:t>
+      </w:r>
+      <w:r>
+        <w:rPr>
+          <w:rFonts w:hint="eastAsia"/>
+          <w:lang w:eastAsia="ko-KR"/>
+        </w:rPr>
+        <w:t xml:space="preserve"> </w:t>
+      </w:r>
+      <w:r>
+        <w:rPr>
+          <w:rFonts w:hint="eastAsia"/>
+          <w:lang w:eastAsia="ko-KR"/>
+        </w:rPr>
+        <w:t>생각은</w:t>
+      </w:r>
+      <w:r>
+        <w:rPr>
+          <w:rFonts w:hint="eastAsia"/>
+          <w:lang w:eastAsia="ko-KR"/>
+        </w:rPr>
+        <w:t xml:space="preserve"> </w:t>
+      </w:r>
+      <w:r>
+        <w:rPr>
+          <w:rFonts w:hint="eastAsia"/>
+          <w:lang w:eastAsia="ko-KR"/>
+        </w:rPr>
+        <w:t>버리고</w:t>
+      </w:r>
+      <w:r>
+        <w:rPr>
+          <w:rFonts w:hint="eastAsia"/>
+          <w:lang w:eastAsia="ko-KR"/>
+        </w:rPr>
+        <w:t xml:space="preserve"> </w:t>
+      </w:r>
+      <w:r>
+        <w:rPr>
+          <w:rFonts w:hint="eastAsia"/>
+          <w:lang w:eastAsia="ko-KR"/>
+        </w:rPr>
+        <w:t>자기계발을</w:t>
+      </w:r>
+      <w:r>
+        <w:rPr>
+          <w:rFonts w:hint="eastAsia"/>
+          <w:lang w:eastAsia="ko-KR"/>
+        </w:rPr>
+        <w:t xml:space="preserve"> </w:t>
+      </w:r>
+      <w:r>
+        <w:rPr>
+          <w:rFonts w:hint="eastAsia"/>
+          <w:lang w:eastAsia="ko-KR"/>
+        </w:rPr>
+        <w:t>위한</w:t>
+      </w:r>
+      <w:r>
+        <w:rPr>
+          <w:rFonts w:hint="eastAsia"/>
+          <w:lang w:eastAsia="ko-KR"/>
+        </w:rPr>
+        <w:t xml:space="preserve"> </w:t>
+      </w:r>
       <w:r>
         <w:rPr>
           <w:rFonts w:hint="eastAsia"/>
@@ -14297,7 +16636,21 @@
           <w:rFonts w:hint="eastAsia"/>
           <w:lang w:eastAsia="ko-KR"/>
         </w:rPr>
-        <w:t>삼아</w:t>
+        <w:t>활동</w:t>
+      </w:r>
+      <w:r>
+        <w:rPr>
+          <w:rFonts w:hint="eastAsia"/>
+          <w:lang w:eastAsia="ko-KR"/>
+        </w:rPr>
+        <w:t xml:space="preserve">, </w:t>
+      </w:r>
+      <w:r>
+        <w:rPr>
+          <w:rFonts w:hint="eastAsia"/>
+          <w:lang w:eastAsia="ko-KR"/>
+        </w:rPr>
+        <w:t>두뇌</w:t>
       </w:r>
       <w:r>
         <w:rPr>
@@ -14306,13 +16659,15 @@
         </w:rPr>
         <w:t xml:space="preserve"> </w:t>
       </w:r>
-      <w:r>
-        <w:rPr>
-          <w:rFonts w:hint="eastAsia"/>
-          <w:lang w:eastAsia="ko-KR"/>
-        </w:rPr>
-        <w:t>하는</w:t>
-      </w:r>
+      <w:proofErr w:type="spellStart"/>
+      <w:r>
+        <w:rPr>
+          <w:rFonts w:hint="eastAsia"/>
+          <w:lang w:eastAsia="ko-KR"/>
+        </w:rPr>
+        <w:t>인지력을</w:t>
+      </w:r>
+      <w:proofErr w:type="spellEnd"/>
       <w:r>
         <w:rPr>
           <w:rFonts w:hint="eastAsia"/>
@@ -14325,7 +16680,7 @@
           <w:rFonts w:hint="eastAsia"/>
           <w:lang w:eastAsia="ko-KR"/>
         </w:rPr>
-        <w:t>공부라면</w:t>
+        <w:t>키우는</w:t>
       </w:r>
       <w:r>
         <w:rPr>
@@ -14339,7 +16694,7 @@
           <w:rFonts w:hint="eastAsia"/>
           <w:lang w:eastAsia="ko-KR"/>
         </w:rPr>
-        <w:t>그냥</w:t>
+        <w:t>바둑이나</w:t>
       </w:r>
       <w:r>
         <w:rPr>
@@ -14353,7 +16708,7 @@
           <w:rFonts w:hint="eastAsia"/>
           <w:lang w:eastAsia="ko-KR"/>
         </w:rPr>
-        <w:t>즐겁게</w:t>
+        <w:t>장기</w:t>
       </w:r>
       <w:r>
         <w:rPr>
@@ -14367,7 +16722,7 @@
           <w:rFonts w:hint="eastAsia"/>
           <w:lang w:eastAsia="ko-KR"/>
         </w:rPr>
-        <w:t>해도</w:t>
+        <w:t>같은</w:t>
       </w:r>
       <w:r>
         <w:rPr>
@@ -14381,21 +16736,7 @@
           <w:rFonts w:hint="eastAsia"/>
           <w:lang w:eastAsia="ko-KR"/>
         </w:rPr>
-        <w:t>되겠지요</w:t>
-      </w:r>
-      <w:r>
-        <w:rPr>
-          <w:rFonts w:hint="eastAsia"/>
-          <w:lang w:eastAsia="ko-KR"/>
-        </w:rPr>
-        <w:t xml:space="preserve">. </w:t>
-      </w:r>
-      <w:r>
-        <w:rPr>
-          <w:rFonts w:hint="eastAsia"/>
-          <w:lang w:eastAsia="ko-KR"/>
-        </w:rPr>
-        <w:t>하지만</w:t>
+        <w:t>게임처럼</w:t>
       </w:r>
       <w:r>
         <w:rPr>
@@ -14409,7 +16750,7 @@
           <w:rFonts w:hint="eastAsia"/>
           <w:lang w:eastAsia="ko-KR"/>
         </w:rPr>
-        <w:t>인생을</w:t>
+        <w:t>영어</w:t>
       </w:r>
       <w:r>
         <w:rPr>
@@ -14423,7 +16764,7 @@
           <w:rFonts w:hint="eastAsia"/>
           <w:lang w:eastAsia="ko-KR"/>
         </w:rPr>
-        <w:t>바꾸겠다는</w:t>
+        <w:t>공부를</w:t>
       </w:r>
       <w:r>
         <w:rPr>
@@ -14432,13 +16773,15 @@
         </w:rPr>
         <w:t xml:space="preserve"> </w:t>
       </w:r>
-      <w:r>
-        <w:rPr>
-          <w:rFonts w:hint="eastAsia"/>
-          <w:lang w:eastAsia="ko-KR"/>
-        </w:rPr>
-        <w:t>각오로</w:t>
-      </w:r>
+      <w:proofErr w:type="spellStart"/>
+      <w:r>
+        <w:rPr>
+          <w:rFonts w:hint="eastAsia"/>
+          <w:lang w:eastAsia="ko-KR"/>
+        </w:rPr>
+        <w:t>즐기셔야</w:t>
+      </w:r>
+      <w:proofErr w:type="spellEnd"/>
       <w:r>
         <w:rPr>
           <w:rFonts w:hint="eastAsia"/>
@@ -14451,11 +16794,17 @@
           <w:rFonts w:hint="eastAsia"/>
           <w:lang w:eastAsia="ko-KR"/>
         </w:rPr>
-        <w:t>공부하고</w:t>
-      </w:r>
-      <w:r>
-        <w:rPr>
-          <w:rFonts w:hint="eastAsia"/>
+        <w:t>합니다</w:t>
+      </w:r>
+      <w:r>
+        <w:rPr>
+          <w:rFonts w:hint="eastAsia"/>
+          <w:lang w:eastAsia="ko-KR"/>
+        </w:rPr>
+        <w:t>.</w:t>
+      </w:r>
+      <w:r>
+        <w:rPr>
           <w:lang w:eastAsia="ko-KR"/>
         </w:rPr>
         <w:t xml:space="preserve"> </w:t>
@@ -14463,13 +16812,15 @@
       <w:r>
         <w:rPr>
           <w:rFonts w:hint="eastAsia"/>
-          <w:lang w:eastAsia="ko-KR"/>
-        </w:rPr>
-        <w:t>싶다면</w:t>
-      </w:r>
-      <w:r>
-        <w:rPr>
-          <w:rFonts w:hint="eastAsia"/>
+          <w:b/>
+          <w:lang w:eastAsia="ko-KR"/>
+        </w:rPr>
+        <w:t>저성장</w:t>
+      </w:r>
+      <w:r>
+        <w:rPr>
+          <w:rFonts w:hint="eastAsia"/>
+          <w:b/>
           <w:lang w:eastAsia="ko-KR"/>
         </w:rPr>
         <w:t xml:space="preserve"> </w:t>
@@ -14480,7 +16831,7 @@
           <w:b/>
           <w:lang w:eastAsia="ko-KR"/>
         </w:rPr>
-        <w:t>무조건</w:t>
+        <w:t>시대에</w:t>
       </w:r>
       <w:r>
         <w:rPr>
@@ -14496,7 +16847,7 @@
           <w:b/>
           <w:lang w:eastAsia="ko-KR"/>
         </w:rPr>
-        <w:t>책을</w:t>
+        <w:t>외국어</w:t>
       </w:r>
       <w:r>
         <w:rPr>
@@ -14512,25 +16863,12 @@
           <w:b/>
           <w:lang w:eastAsia="ko-KR"/>
         </w:rPr>
-        <w:t>외우세요</w:t>
-      </w:r>
-      <w:r>
-        <w:rPr>
-          <w:rFonts w:hint="eastAsia"/>
-          <w:lang w:eastAsia="ko-KR"/>
-        </w:rPr>
-        <w:t xml:space="preserve">. </w:t>
-      </w:r>
-      <w:r>
-        <w:rPr>
-          <w:rFonts w:hint="eastAsia"/>
-          <w:lang w:eastAsia="ko-KR"/>
-        </w:rPr>
-        <w:t>힘들어도</w:t>
-      </w:r>
-      <w:r>
-        <w:rPr>
-          <w:rFonts w:hint="eastAsia"/>
+        <w:t>공부는</w:t>
+      </w:r>
+      <w:r>
+        <w:rPr>
+          <w:rFonts w:hint="eastAsia"/>
+          <w:b/>
           <w:lang w:eastAsia="ko-KR"/>
         </w:rPr>
         <w:t xml:space="preserve"> </w:t>
@@ -14538,13 +16876,15 @@
       <w:r>
         <w:rPr>
           <w:rFonts w:hint="eastAsia"/>
-          <w:lang w:eastAsia="ko-KR"/>
-        </w:rPr>
-        <w:t>그게</w:t>
-      </w:r>
-      <w:r>
-        <w:rPr>
-          <w:rFonts w:hint="eastAsia"/>
+          <w:b/>
+          <w:lang w:eastAsia="ko-KR"/>
+        </w:rPr>
+        <w:t>미래를</w:t>
+      </w:r>
+      <w:r>
+        <w:rPr>
+          <w:rFonts w:hint="eastAsia"/>
+          <w:b/>
           <w:lang w:eastAsia="ko-KR"/>
         </w:rPr>
         <w:t xml:space="preserve"> </w:t>
@@ -14555,7 +16895,7 @@
           <w:b/>
           <w:lang w:eastAsia="ko-KR"/>
         </w:rPr>
-        <w:t>가장</w:t>
+        <w:t>위한</w:t>
       </w:r>
       <w:r>
         <w:rPr>
@@ -14571,7 +16911,7 @@
           <w:b/>
           <w:lang w:eastAsia="ko-KR"/>
         </w:rPr>
-        <w:t>오래가고</w:t>
+        <w:t>투자가</w:t>
       </w:r>
       <w:r>
         <w:rPr>
@@ -14587,7 +16927,7 @@
           <w:b/>
           <w:lang w:eastAsia="ko-KR"/>
         </w:rPr>
-        <w:t>가장</w:t>
+        <w:t>아니라</w:t>
       </w:r>
       <w:r>
         <w:rPr>
@@ -14603,7 +16943,7 @@
           <w:b/>
           <w:lang w:eastAsia="ko-KR"/>
         </w:rPr>
-        <w:t>잘</w:t>
+        <w:t>현재를</w:t>
       </w:r>
       <w:r>
         <w:rPr>
@@ -14619,8 +16959,26 @@
           <w:b/>
           <w:lang w:eastAsia="ko-KR"/>
         </w:rPr>
-        <w:t>남습니다</w:t>
-      </w:r>
+        <w:t>즐기는</w:t>
+      </w:r>
+      <w:r>
+        <w:rPr>
+          <w:rFonts w:hint="eastAsia"/>
+          <w:b/>
+          <w:lang w:eastAsia="ko-KR"/>
+        </w:rPr>
+        <w:t xml:space="preserve"> </w:t>
+      </w:r>
+      <w:proofErr w:type="spellStart"/>
+      <w:r>
+        <w:rPr>
+          <w:rFonts w:hint="eastAsia"/>
+          <w:b/>
+          <w:lang w:eastAsia="ko-KR"/>
+        </w:rPr>
+        <w:t>취미니까요</w:t>
+      </w:r>
+      <w:proofErr w:type="spellEnd"/>
       <w:r>
         <w:rPr>
           <w:rFonts w:hint="eastAsia"/>
@@ -14635,1908 +16993,7 @@
           <w:lang w:eastAsia="ko-KR"/>
         </w:rPr>
       </w:pPr>
-      <w:r>
-        <w:rPr>
-          <w:rFonts w:hint="eastAsia"/>
-          <w:lang w:eastAsia="ko-KR"/>
-        </w:rPr>
-        <w:t>처음</w:t>
-      </w:r>
-      <w:r>
-        <w:rPr>
-          <w:rFonts w:hint="eastAsia"/>
-          <w:lang w:eastAsia="ko-KR"/>
-        </w:rPr>
-        <w:t xml:space="preserve"> </w:t>
-      </w:r>
-      <w:r>
-        <w:rPr>
-          <w:rFonts w:hint="eastAsia"/>
-          <w:lang w:eastAsia="ko-KR"/>
-        </w:rPr>
-        <w:t>영어를</w:t>
-      </w:r>
-      <w:r>
-        <w:rPr>
-          <w:rFonts w:hint="eastAsia"/>
-          <w:lang w:eastAsia="ko-KR"/>
-        </w:rPr>
-        <w:t xml:space="preserve"> </w:t>
-      </w:r>
-      <w:r>
-        <w:rPr>
-          <w:rFonts w:hint="eastAsia"/>
-          <w:lang w:eastAsia="ko-KR"/>
-        </w:rPr>
-        <w:t>공부할</w:t>
-      </w:r>
-      <w:r>
-        <w:rPr>
-          <w:rFonts w:hint="eastAsia"/>
-          <w:lang w:eastAsia="ko-KR"/>
-        </w:rPr>
-        <w:t xml:space="preserve"> </w:t>
-      </w:r>
-      <w:r>
-        <w:rPr>
-          <w:rFonts w:hint="eastAsia"/>
-          <w:lang w:eastAsia="ko-KR"/>
-        </w:rPr>
-        <w:t>땐</w:t>
-      </w:r>
-      <w:r>
-        <w:rPr>
-          <w:rFonts w:hint="eastAsia"/>
-          <w:lang w:eastAsia="ko-KR"/>
-        </w:rPr>
-        <w:t xml:space="preserve"> </w:t>
-      </w:r>
-      <w:r>
-        <w:rPr>
-          <w:rFonts w:hint="eastAsia"/>
-          <w:lang w:eastAsia="ko-KR"/>
-        </w:rPr>
-        <w:t>날마다</w:t>
-      </w:r>
-      <w:r>
-        <w:rPr>
-          <w:rFonts w:hint="eastAsia"/>
-          <w:lang w:eastAsia="ko-KR"/>
-        </w:rPr>
-        <w:t xml:space="preserve"> </w:t>
-      </w:r>
-      <w:r>
-        <w:rPr>
-          <w:rFonts w:hint="eastAsia"/>
-          <w:lang w:eastAsia="ko-KR"/>
-        </w:rPr>
-        <w:t>문장을</w:t>
-      </w:r>
-      <w:r>
-        <w:rPr>
-          <w:rFonts w:hint="eastAsia"/>
-          <w:lang w:eastAsia="ko-KR"/>
-        </w:rPr>
-        <w:t xml:space="preserve"> </w:t>
-      </w:r>
-      <w:r>
-        <w:rPr>
-          <w:rFonts w:hint="eastAsia"/>
-          <w:lang w:eastAsia="ko-KR"/>
-        </w:rPr>
-        <w:t>외웠습니다</w:t>
-      </w:r>
-      <w:r>
-        <w:rPr>
-          <w:rFonts w:hint="eastAsia"/>
-          <w:lang w:eastAsia="ko-KR"/>
-        </w:rPr>
-        <w:t xml:space="preserve">. </w:t>
-      </w:r>
-      <w:r>
-        <w:rPr>
-          <w:rFonts w:hint="eastAsia"/>
-          <w:b/>
-          <w:lang w:eastAsia="ko-KR"/>
-        </w:rPr>
-        <w:t>매일</w:t>
-      </w:r>
-      <w:r>
-        <w:rPr>
-          <w:rFonts w:hint="eastAsia"/>
-          <w:b/>
-          <w:lang w:eastAsia="ko-KR"/>
-        </w:rPr>
-        <w:t xml:space="preserve"> </w:t>
-      </w:r>
-      <w:r>
-        <w:rPr>
-          <w:rFonts w:hint="eastAsia"/>
-          <w:b/>
-          <w:lang w:eastAsia="ko-KR"/>
-        </w:rPr>
-        <w:t>문장</w:t>
-      </w:r>
-      <w:r>
-        <w:rPr>
-          <w:rFonts w:hint="eastAsia"/>
-          <w:b/>
-          <w:lang w:eastAsia="ko-KR"/>
-        </w:rPr>
-        <w:t xml:space="preserve"> 10</w:t>
-      </w:r>
-      <w:r>
-        <w:rPr>
-          <w:rFonts w:hint="eastAsia"/>
-          <w:b/>
-          <w:lang w:eastAsia="ko-KR"/>
-        </w:rPr>
-        <w:t>개를</w:t>
-      </w:r>
-      <w:r>
-        <w:rPr>
-          <w:rFonts w:hint="eastAsia"/>
-          <w:b/>
-          <w:lang w:eastAsia="ko-KR"/>
-        </w:rPr>
-        <w:t xml:space="preserve"> </w:t>
-      </w:r>
-      <w:r>
-        <w:rPr>
-          <w:rFonts w:hint="eastAsia"/>
-          <w:b/>
-          <w:lang w:eastAsia="ko-KR"/>
-        </w:rPr>
-        <w:t>외우면</w:t>
-      </w:r>
-      <w:r>
-        <w:rPr>
-          <w:rFonts w:hint="eastAsia"/>
-          <w:b/>
-          <w:lang w:eastAsia="ko-KR"/>
-        </w:rPr>
-        <w:t xml:space="preserve"> </w:t>
-      </w:r>
-      <w:r>
-        <w:rPr>
-          <w:rFonts w:hint="eastAsia"/>
-          <w:b/>
-          <w:lang w:eastAsia="ko-KR"/>
-        </w:rPr>
-        <w:t>몇</w:t>
-      </w:r>
-      <w:r>
-        <w:rPr>
-          <w:rFonts w:hint="eastAsia"/>
-          <w:b/>
-          <w:lang w:eastAsia="ko-KR"/>
-        </w:rPr>
-        <w:t xml:space="preserve"> </w:t>
-      </w:r>
-      <w:r>
-        <w:rPr>
-          <w:rFonts w:hint="eastAsia"/>
-          <w:b/>
-          <w:lang w:eastAsia="ko-KR"/>
-        </w:rPr>
-        <w:t>달이면</w:t>
-      </w:r>
-      <w:r>
-        <w:rPr>
-          <w:rFonts w:hint="eastAsia"/>
-          <w:b/>
-          <w:lang w:eastAsia="ko-KR"/>
-        </w:rPr>
-        <w:t xml:space="preserve"> </w:t>
-      </w:r>
-      <w:r>
-        <w:rPr>
-          <w:rFonts w:hint="eastAsia"/>
-          <w:b/>
-          <w:lang w:eastAsia="ko-KR"/>
-        </w:rPr>
-        <w:t>책</w:t>
-      </w:r>
-      <w:r>
-        <w:rPr>
-          <w:rFonts w:hint="eastAsia"/>
-          <w:b/>
-          <w:lang w:eastAsia="ko-KR"/>
-        </w:rPr>
-        <w:t xml:space="preserve"> </w:t>
-      </w:r>
-      <w:r>
-        <w:rPr>
-          <w:rFonts w:hint="eastAsia"/>
-          <w:b/>
-          <w:lang w:eastAsia="ko-KR"/>
-        </w:rPr>
-        <w:t>한권을</w:t>
-      </w:r>
-      <w:r>
-        <w:rPr>
-          <w:rFonts w:hint="eastAsia"/>
-          <w:b/>
-          <w:lang w:eastAsia="ko-KR"/>
-        </w:rPr>
-        <w:t xml:space="preserve"> </w:t>
-      </w:r>
-      <w:r>
-        <w:rPr>
-          <w:rFonts w:hint="eastAsia"/>
-          <w:b/>
-          <w:lang w:eastAsia="ko-KR"/>
-        </w:rPr>
-        <w:t>다</w:t>
-      </w:r>
-      <w:r>
-        <w:rPr>
-          <w:rFonts w:hint="eastAsia"/>
-          <w:b/>
-          <w:lang w:eastAsia="ko-KR"/>
-        </w:rPr>
-        <w:t xml:space="preserve"> </w:t>
-      </w:r>
-      <w:r>
-        <w:rPr>
-          <w:rFonts w:hint="eastAsia"/>
-          <w:b/>
-          <w:lang w:eastAsia="ko-KR"/>
-        </w:rPr>
-        <w:t>외웁니다</w:t>
-      </w:r>
-      <w:r>
-        <w:rPr>
-          <w:rFonts w:hint="eastAsia"/>
-          <w:lang w:eastAsia="ko-KR"/>
-        </w:rPr>
-        <w:t xml:space="preserve">. </w:t>
-      </w:r>
-      <w:r>
-        <w:rPr>
-          <w:rFonts w:hint="eastAsia"/>
-          <w:b/>
-          <w:lang w:eastAsia="ko-KR"/>
-        </w:rPr>
-        <w:t>회화책</w:t>
-      </w:r>
-      <w:r>
-        <w:rPr>
-          <w:rFonts w:hint="eastAsia"/>
-          <w:b/>
-          <w:lang w:eastAsia="ko-KR"/>
-        </w:rPr>
-        <w:t xml:space="preserve"> </w:t>
-      </w:r>
-      <w:r>
-        <w:rPr>
-          <w:rFonts w:hint="eastAsia"/>
-          <w:b/>
-          <w:lang w:eastAsia="ko-KR"/>
-        </w:rPr>
-        <w:t>한</w:t>
-      </w:r>
-      <w:r>
-        <w:rPr>
-          <w:rFonts w:hint="eastAsia"/>
-          <w:b/>
-          <w:lang w:eastAsia="ko-KR"/>
-        </w:rPr>
-        <w:t xml:space="preserve"> </w:t>
-      </w:r>
-      <w:r>
-        <w:rPr>
-          <w:rFonts w:hint="eastAsia"/>
-          <w:b/>
-          <w:lang w:eastAsia="ko-KR"/>
-        </w:rPr>
-        <w:t>권을</w:t>
-      </w:r>
-      <w:r>
-        <w:rPr>
-          <w:rFonts w:hint="eastAsia"/>
-          <w:b/>
-          <w:lang w:eastAsia="ko-KR"/>
-        </w:rPr>
-        <w:t xml:space="preserve"> </w:t>
-      </w:r>
-      <w:r>
-        <w:rPr>
-          <w:rFonts w:hint="eastAsia"/>
-          <w:b/>
-          <w:lang w:eastAsia="ko-KR"/>
-        </w:rPr>
-        <w:t>외우면</w:t>
-      </w:r>
-      <w:r>
-        <w:rPr>
-          <w:rFonts w:hint="eastAsia"/>
-          <w:b/>
-          <w:lang w:eastAsia="ko-KR"/>
-        </w:rPr>
-        <w:t xml:space="preserve"> </w:t>
-      </w:r>
-      <w:r>
-        <w:rPr>
-          <w:rFonts w:hint="eastAsia"/>
-          <w:b/>
-          <w:lang w:eastAsia="ko-KR"/>
-        </w:rPr>
-        <w:t>영</w:t>
-      </w:r>
-      <w:r>
-        <w:rPr>
-          <w:rFonts w:hint="eastAsia"/>
-          <w:b/>
-          <w:lang w:eastAsia="ko-KR"/>
-        </w:rPr>
-        <w:t>어의</w:t>
-      </w:r>
-      <w:r>
-        <w:rPr>
-          <w:rFonts w:hint="eastAsia"/>
-          <w:b/>
-          <w:lang w:eastAsia="ko-KR"/>
-        </w:rPr>
-        <w:t xml:space="preserve"> </w:t>
-      </w:r>
-      <w:r>
-        <w:rPr>
-          <w:rFonts w:hint="eastAsia"/>
-          <w:b/>
-          <w:lang w:eastAsia="ko-KR"/>
-        </w:rPr>
-        <w:t>말문이</w:t>
-      </w:r>
-      <w:r>
-        <w:rPr>
-          <w:rFonts w:hint="eastAsia"/>
-          <w:b/>
-          <w:lang w:eastAsia="ko-KR"/>
-        </w:rPr>
-        <w:t xml:space="preserve"> </w:t>
-      </w:r>
-      <w:r>
-        <w:rPr>
-          <w:rFonts w:hint="eastAsia"/>
-          <w:b/>
-          <w:lang w:eastAsia="ko-KR"/>
-        </w:rPr>
-        <w:t>열리고</w:t>
-      </w:r>
-      <w:r>
-        <w:rPr>
-          <w:rFonts w:hint="eastAsia"/>
-          <w:lang w:eastAsia="ko-KR"/>
-        </w:rPr>
-        <w:t>요</w:t>
-      </w:r>
-      <w:r>
-        <w:rPr>
-          <w:rFonts w:hint="eastAsia"/>
-          <w:lang w:eastAsia="ko-KR"/>
-        </w:rPr>
-        <w:t>.</w:t>
-      </w:r>
-    </w:p>
-    <w:p>
-      <w:pPr>
-        <w:rPr>
-          <w:lang w:eastAsia="ko-KR"/>
-        </w:rPr>
-      </w:pPr>
-      <w:r>
-        <w:rPr>
-          <w:rFonts w:hint="eastAsia"/>
-          <w:lang w:eastAsia="ko-KR"/>
-        </w:rPr>
-        <w:lastRenderedPageBreak/>
-        <w:t>그냥</w:t>
-      </w:r>
-      <w:r>
-        <w:rPr>
-          <w:rFonts w:hint="eastAsia"/>
-          <w:lang w:eastAsia="ko-KR"/>
-        </w:rPr>
-        <w:t xml:space="preserve"> </w:t>
-      </w:r>
-      <w:r>
-        <w:rPr>
-          <w:rFonts w:hint="eastAsia"/>
-          <w:lang w:eastAsia="ko-KR"/>
-        </w:rPr>
-        <w:t>여러분이</w:t>
-      </w:r>
-      <w:r>
-        <w:rPr>
-          <w:rFonts w:hint="eastAsia"/>
-          <w:lang w:eastAsia="ko-KR"/>
-        </w:rPr>
-        <w:t xml:space="preserve"> </w:t>
-      </w:r>
-      <w:r>
-        <w:rPr>
-          <w:rFonts w:hint="eastAsia"/>
-          <w:lang w:eastAsia="ko-KR"/>
-        </w:rPr>
-        <w:t>좋아하는</w:t>
-      </w:r>
-      <w:r>
-        <w:rPr>
-          <w:rFonts w:hint="eastAsia"/>
-          <w:lang w:eastAsia="ko-KR"/>
-        </w:rPr>
-        <w:t xml:space="preserve"> </w:t>
-      </w:r>
-      <w:r>
-        <w:rPr>
-          <w:rFonts w:hint="eastAsia"/>
-          <w:lang w:eastAsia="ko-KR"/>
-        </w:rPr>
-        <w:t>일을</w:t>
-      </w:r>
-      <w:r>
-        <w:rPr>
-          <w:rFonts w:hint="eastAsia"/>
-          <w:lang w:eastAsia="ko-KR"/>
-        </w:rPr>
-        <w:t xml:space="preserve"> </w:t>
-      </w:r>
-      <w:r>
-        <w:rPr>
-          <w:rFonts w:hint="eastAsia"/>
-          <w:lang w:eastAsia="ko-KR"/>
-        </w:rPr>
-        <w:t>하세요</w:t>
-      </w:r>
-      <w:r>
-        <w:rPr>
-          <w:rFonts w:hint="eastAsia"/>
-          <w:lang w:eastAsia="ko-KR"/>
-        </w:rPr>
-        <w:t>.</w:t>
-      </w:r>
-      <w:r>
-        <w:rPr>
-          <w:lang w:eastAsia="ko-KR"/>
-        </w:rPr>
-        <w:t xml:space="preserve"> </w:t>
-      </w:r>
-      <w:r>
-        <w:rPr>
-          <w:rFonts w:hint="eastAsia"/>
-          <w:lang w:eastAsia="ko-KR"/>
-        </w:rPr>
-        <w:t>자신이</w:t>
-      </w:r>
-      <w:r>
-        <w:rPr>
-          <w:rFonts w:hint="eastAsia"/>
-          <w:lang w:eastAsia="ko-KR"/>
-        </w:rPr>
-        <w:t xml:space="preserve"> </w:t>
-      </w:r>
-      <w:r>
-        <w:rPr>
-          <w:rFonts w:hint="eastAsia"/>
-          <w:lang w:eastAsia="ko-KR"/>
-        </w:rPr>
-        <w:t>좋아하는</w:t>
-      </w:r>
-      <w:r>
-        <w:rPr>
-          <w:rFonts w:hint="eastAsia"/>
-          <w:lang w:eastAsia="ko-KR"/>
-        </w:rPr>
-        <w:t xml:space="preserve"> </w:t>
-      </w:r>
-      <w:r>
-        <w:rPr>
-          <w:rFonts w:hint="eastAsia"/>
-          <w:lang w:eastAsia="ko-KR"/>
-        </w:rPr>
-        <w:t>일을</w:t>
-      </w:r>
-      <w:r>
-        <w:rPr>
-          <w:rFonts w:hint="eastAsia"/>
-          <w:lang w:eastAsia="ko-KR"/>
-        </w:rPr>
-        <w:t xml:space="preserve"> </w:t>
-      </w:r>
-      <w:r>
-        <w:rPr>
-          <w:rFonts w:hint="eastAsia"/>
-          <w:lang w:eastAsia="ko-KR"/>
-        </w:rPr>
-        <w:t>미친</w:t>
-      </w:r>
-      <w:r>
-        <w:rPr>
-          <w:rFonts w:hint="eastAsia"/>
-          <w:lang w:eastAsia="ko-KR"/>
-        </w:rPr>
-        <w:t xml:space="preserve"> </w:t>
-      </w:r>
-      <w:r>
-        <w:rPr>
-          <w:rFonts w:hint="eastAsia"/>
-          <w:lang w:eastAsia="ko-KR"/>
-        </w:rPr>
-        <w:t>듯이</w:t>
-      </w:r>
-      <w:r>
-        <w:rPr>
-          <w:rFonts w:hint="eastAsia"/>
-          <w:lang w:eastAsia="ko-KR"/>
-        </w:rPr>
-        <w:t xml:space="preserve"> </w:t>
-      </w:r>
-      <w:r>
-        <w:rPr>
-          <w:rFonts w:hint="eastAsia"/>
-          <w:lang w:eastAsia="ko-KR"/>
-        </w:rPr>
-        <w:t>하다</w:t>
-      </w:r>
-      <w:r>
-        <w:rPr>
-          <w:rFonts w:hint="eastAsia"/>
-          <w:lang w:eastAsia="ko-KR"/>
-        </w:rPr>
-        <w:t xml:space="preserve"> </w:t>
-      </w:r>
-      <w:r>
-        <w:rPr>
-          <w:rFonts w:hint="eastAsia"/>
-          <w:lang w:eastAsia="ko-KR"/>
-        </w:rPr>
-        <w:t>보면</w:t>
-      </w:r>
-      <w:r>
-        <w:rPr>
-          <w:rFonts w:hint="eastAsia"/>
-          <w:lang w:eastAsia="ko-KR"/>
-        </w:rPr>
-        <w:t xml:space="preserve"> </w:t>
-      </w:r>
-      <w:r>
-        <w:rPr>
-          <w:rFonts w:hint="eastAsia"/>
-          <w:lang w:eastAsia="ko-KR"/>
-        </w:rPr>
-        <w:t>무언가</w:t>
-      </w:r>
-      <w:r>
-        <w:rPr>
-          <w:rFonts w:hint="eastAsia"/>
-          <w:lang w:eastAsia="ko-KR"/>
-        </w:rPr>
-        <w:t xml:space="preserve"> </w:t>
-      </w:r>
-      <w:r>
-        <w:rPr>
-          <w:rFonts w:hint="eastAsia"/>
-          <w:lang w:eastAsia="ko-KR"/>
-        </w:rPr>
-        <w:t>이룰</w:t>
-      </w:r>
-      <w:r>
-        <w:rPr>
-          <w:rFonts w:hint="eastAsia"/>
-          <w:lang w:eastAsia="ko-KR"/>
-        </w:rPr>
-        <w:t xml:space="preserve"> </w:t>
-      </w:r>
-      <w:r>
-        <w:rPr>
-          <w:rFonts w:hint="eastAsia"/>
-          <w:lang w:eastAsia="ko-KR"/>
-        </w:rPr>
-        <w:t>수도</w:t>
-      </w:r>
-      <w:r>
-        <w:rPr>
-          <w:rFonts w:hint="eastAsia"/>
-          <w:lang w:eastAsia="ko-KR"/>
-        </w:rPr>
-        <w:t xml:space="preserve"> </w:t>
-      </w:r>
-      <w:r>
-        <w:rPr>
-          <w:rFonts w:hint="eastAsia"/>
-          <w:lang w:eastAsia="ko-KR"/>
-        </w:rPr>
-        <w:t>있고</w:t>
-      </w:r>
-      <w:r>
-        <w:rPr>
-          <w:rFonts w:hint="eastAsia"/>
-          <w:lang w:eastAsia="ko-KR"/>
-        </w:rPr>
-        <w:t xml:space="preserve">, </w:t>
-      </w:r>
-      <w:r>
-        <w:rPr>
-          <w:rFonts w:hint="eastAsia"/>
-          <w:lang w:eastAsia="ko-KR"/>
-        </w:rPr>
-        <w:t>또</w:t>
-      </w:r>
-      <w:r>
-        <w:rPr>
-          <w:rFonts w:hint="eastAsia"/>
-          <w:lang w:eastAsia="ko-KR"/>
-        </w:rPr>
-        <w:t xml:space="preserve"> </w:t>
-      </w:r>
-      <w:r>
-        <w:rPr>
-          <w:rFonts w:hint="eastAsia"/>
-          <w:lang w:eastAsia="ko-KR"/>
-        </w:rPr>
-        <w:t>못</w:t>
-      </w:r>
-      <w:r>
-        <w:rPr>
-          <w:rFonts w:hint="eastAsia"/>
-          <w:lang w:eastAsia="ko-KR"/>
-        </w:rPr>
-        <w:t xml:space="preserve"> </w:t>
-      </w:r>
-      <w:r>
-        <w:rPr>
-          <w:rFonts w:hint="eastAsia"/>
-          <w:lang w:eastAsia="ko-KR"/>
-        </w:rPr>
-        <w:t>이룰</w:t>
-      </w:r>
-      <w:r>
-        <w:rPr>
-          <w:rFonts w:hint="eastAsia"/>
-          <w:lang w:eastAsia="ko-KR"/>
-        </w:rPr>
-        <w:t xml:space="preserve"> </w:t>
-      </w:r>
-      <w:r>
-        <w:rPr>
-          <w:rFonts w:hint="eastAsia"/>
-          <w:lang w:eastAsia="ko-KR"/>
-        </w:rPr>
-        <w:t>수도</w:t>
-      </w:r>
-      <w:r>
-        <w:rPr>
-          <w:rFonts w:hint="eastAsia"/>
-          <w:lang w:eastAsia="ko-KR"/>
-        </w:rPr>
-        <w:t xml:space="preserve"> </w:t>
-      </w:r>
-      <w:r>
-        <w:rPr>
-          <w:rFonts w:hint="eastAsia"/>
-          <w:lang w:eastAsia="ko-KR"/>
-        </w:rPr>
-        <w:t>있어요</w:t>
-      </w:r>
-      <w:r>
-        <w:rPr>
-          <w:rFonts w:hint="eastAsia"/>
-          <w:lang w:eastAsia="ko-KR"/>
-        </w:rPr>
-        <w:t>.</w:t>
-      </w:r>
-      <w:r>
-        <w:rPr>
-          <w:lang w:eastAsia="ko-KR"/>
-        </w:rPr>
-        <w:t xml:space="preserve"> </w:t>
-      </w:r>
-      <w:r>
-        <w:rPr>
-          <w:rFonts w:hint="eastAsia"/>
-          <w:lang w:eastAsia="ko-KR"/>
-        </w:rPr>
-        <w:t>꿈을</w:t>
-      </w:r>
-      <w:r>
-        <w:rPr>
-          <w:rFonts w:hint="eastAsia"/>
-          <w:lang w:eastAsia="ko-KR"/>
-        </w:rPr>
-        <w:t xml:space="preserve"> </w:t>
-      </w:r>
-      <w:r>
-        <w:rPr>
-          <w:rFonts w:hint="eastAsia"/>
-          <w:lang w:eastAsia="ko-KR"/>
-        </w:rPr>
-        <w:t>못</w:t>
-      </w:r>
-      <w:r>
-        <w:rPr>
-          <w:rFonts w:hint="eastAsia"/>
-          <w:lang w:eastAsia="ko-KR"/>
-        </w:rPr>
-        <w:t xml:space="preserve"> </w:t>
-      </w:r>
-      <w:r>
-        <w:rPr>
-          <w:rFonts w:hint="eastAsia"/>
-          <w:lang w:eastAsia="ko-KR"/>
-        </w:rPr>
-        <w:t>이루더라도</w:t>
-      </w:r>
-      <w:r>
-        <w:rPr>
-          <w:rFonts w:hint="eastAsia"/>
-          <w:lang w:eastAsia="ko-KR"/>
-        </w:rPr>
-        <w:t xml:space="preserve"> </w:t>
-      </w:r>
-      <w:r>
-        <w:rPr>
-          <w:rFonts w:hint="eastAsia"/>
-          <w:lang w:eastAsia="ko-KR"/>
-        </w:rPr>
-        <w:t>좋아하는</w:t>
-      </w:r>
-      <w:r>
-        <w:rPr>
-          <w:rFonts w:hint="eastAsia"/>
-          <w:lang w:eastAsia="ko-KR"/>
-        </w:rPr>
-        <w:t xml:space="preserve"> </w:t>
-      </w:r>
-      <w:r>
-        <w:rPr>
-          <w:rFonts w:hint="eastAsia"/>
-          <w:lang w:eastAsia="ko-KR"/>
-        </w:rPr>
-        <w:t>일을</w:t>
-      </w:r>
-      <w:r>
-        <w:rPr>
-          <w:rFonts w:hint="eastAsia"/>
-          <w:lang w:eastAsia="ko-KR"/>
-        </w:rPr>
-        <w:t xml:space="preserve"> </w:t>
-      </w:r>
-      <w:r>
-        <w:rPr>
-          <w:rFonts w:hint="eastAsia"/>
-          <w:lang w:eastAsia="ko-KR"/>
-        </w:rPr>
-        <w:t>마음껏</w:t>
-      </w:r>
-      <w:r>
-        <w:rPr>
-          <w:rFonts w:hint="eastAsia"/>
-          <w:lang w:eastAsia="ko-KR"/>
-        </w:rPr>
-        <w:t xml:space="preserve"> </w:t>
-      </w:r>
-      <w:r>
-        <w:rPr>
-          <w:rFonts w:hint="eastAsia"/>
-          <w:lang w:eastAsia="ko-KR"/>
-        </w:rPr>
-        <w:t>했으니</w:t>
-      </w:r>
-      <w:r>
-        <w:rPr>
-          <w:rFonts w:hint="eastAsia"/>
-          <w:lang w:eastAsia="ko-KR"/>
-        </w:rPr>
-        <w:t xml:space="preserve"> </w:t>
-      </w:r>
-      <w:r>
-        <w:rPr>
-          <w:rFonts w:hint="eastAsia"/>
-          <w:lang w:eastAsia="ko-KR"/>
-        </w:rPr>
-        <w:t>된</w:t>
-      </w:r>
-      <w:r>
-        <w:rPr>
-          <w:rFonts w:hint="eastAsia"/>
-          <w:lang w:eastAsia="ko-KR"/>
-        </w:rPr>
-        <w:t xml:space="preserve"> </w:t>
-      </w:r>
-      <w:r>
-        <w:rPr>
-          <w:rFonts w:hint="eastAsia"/>
-          <w:lang w:eastAsia="ko-KR"/>
-        </w:rPr>
-        <w:t>거다</w:t>
-      </w:r>
-      <w:r>
-        <w:rPr>
-          <w:rFonts w:hint="eastAsia"/>
-          <w:lang w:eastAsia="ko-KR"/>
-        </w:rPr>
-        <w:t>,</w:t>
-      </w:r>
-      <w:r>
-        <w:rPr>
-          <w:lang w:eastAsia="ko-KR"/>
-        </w:rPr>
-        <w:t xml:space="preserve"> </w:t>
-      </w:r>
-      <w:r>
-        <w:rPr>
-          <w:rFonts w:hint="eastAsia"/>
-          <w:lang w:eastAsia="ko-KR"/>
-        </w:rPr>
-        <w:t>이렇게</w:t>
-      </w:r>
-      <w:r>
-        <w:rPr>
-          <w:rFonts w:hint="eastAsia"/>
-          <w:lang w:eastAsia="ko-KR"/>
-        </w:rPr>
-        <w:t xml:space="preserve"> </w:t>
-      </w:r>
-      <w:r>
-        <w:rPr>
-          <w:rFonts w:hint="eastAsia"/>
-          <w:lang w:eastAsia="ko-KR"/>
-        </w:rPr>
-        <w:t>생각하셔야</w:t>
-      </w:r>
-      <w:r>
-        <w:rPr>
-          <w:rFonts w:hint="eastAsia"/>
-          <w:lang w:eastAsia="ko-KR"/>
-        </w:rPr>
-        <w:t xml:space="preserve"> </w:t>
-      </w:r>
-      <w:r>
-        <w:rPr>
-          <w:rFonts w:hint="eastAsia"/>
-          <w:lang w:eastAsia="ko-KR"/>
-        </w:rPr>
-        <w:t>합니다</w:t>
-      </w:r>
-      <w:r>
-        <w:rPr>
-          <w:rFonts w:hint="eastAsia"/>
-          <w:lang w:eastAsia="ko-KR"/>
-        </w:rPr>
-        <w:t xml:space="preserve">. </w:t>
-      </w:r>
-      <w:r>
-        <w:rPr>
-          <w:rFonts w:hint="eastAsia"/>
-          <w:lang w:eastAsia="ko-KR"/>
-        </w:rPr>
-        <w:t>미래를</w:t>
-      </w:r>
-      <w:r>
-        <w:rPr>
-          <w:rFonts w:hint="eastAsia"/>
-          <w:lang w:eastAsia="ko-KR"/>
-        </w:rPr>
-        <w:t xml:space="preserve"> </w:t>
-      </w:r>
-      <w:r>
-        <w:rPr>
-          <w:rFonts w:hint="eastAsia"/>
-          <w:lang w:eastAsia="ko-KR"/>
-        </w:rPr>
-        <w:t>위해</w:t>
-      </w:r>
-      <w:r>
-        <w:rPr>
-          <w:rFonts w:hint="eastAsia"/>
-          <w:lang w:eastAsia="ko-KR"/>
-        </w:rPr>
-        <w:t xml:space="preserve"> </w:t>
-      </w:r>
-      <w:r>
-        <w:rPr>
-          <w:rFonts w:hint="eastAsia"/>
-          <w:lang w:eastAsia="ko-KR"/>
-        </w:rPr>
-        <w:t>현재를</w:t>
-      </w:r>
-      <w:r>
-        <w:rPr>
-          <w:rFonts w:hint="eastAsia"/>
-          <w:lang w:eastAsia="ko-KR"/>
-        </w:rPr>
-        <w:t xml:space="preserve"> </w:t>
-      </w:r>
-      <w:r>
-        <w:rPr>
-          <w:rFonts w:hint="eastAsia"/>
-          <w:lang w:eastAsia="ko-KR"/>
-        </w:rPr>
-        <w:t>희생시키지</w:t>
-      </w:r>
-      <w:r>
-        <w:rPr>
-          <w:rFonts w:hint="eastAsia"/>
-          <w:lang w:eastAsia="ko-KR"/>
-        </w:rPr>
-        <w:t xml:space="preserve"> </w:t>
-      </w:r>
-      <w:r>
-        <w:rPr>
-          <w:rFonts w:hint="eastAsia"/>
-          <w:lang w:eastAsia="ko-KR"/>
-        </w:rPr>
-        <w:t>마세요</w:t>
-      </w:r>
-      <w:r>
-        <w:rPr>
-          <w:rFonts w:hint="eastAsia"/>
-          <w:lang w:eastAsia="ko-KR"/>
-        </w:rPr>
-        <w:t>.</w:t>
-      </w:r>
-      <w:r>
-        <w:rPr>
-          <w:lang w:eastAsia="ko-KR"/>
-        </w:rPr>
-        <w:t xml:space="preserve"> </w:t>
-      </w:r>
-      <w:r>
-        <w:rPr>
-          <w:rFonts w:hint="eastAsia"/>
-          <w:lang w:eastAsia="ko-KR"/>
-        </w:rPr>
-        <w:t>꿈보다</w:t>
-      </w:r>
-      <w:r>
-        <w:rPr>
-          <w:rFonts w:hint="eastAsia"/>
-          <w:lang w:eastAsia="ko-KR"/>
-        </w:rPr>
-        <w:t xml:space="preserve"> </w:t>
-      </w:r>
-      <w:r>
-        <w:rPr>
-          <w:rFonts w:hint="eastAsia"/>
-          <w:lang w:eastAsia="ko-KR"/>
-        </w:rPr>
-        <w:t>더</w:t>
-      </w:r>
-      <w:r>
-        <w:rPr>
-          <w:rFonts w:hint="eastAsia"/>
-          <w:lang w:eastAsia="ko-KR"/>
-        </w:rPr>
-        <w:t xml:space="preserve"> </w:t>
-      </w:r>
-      <w:r>
-        <w:rPr>
-          <w:rFonts w:hint="eastAsia"/>
-          <w:lang w:eastAsia="ko-KR"/>
-        </w:rPr>
-        <w:t>중요한</w:t>
-      </w:r>
-      <w:r>
-        <w:rPr>
-          <w:rFonts w:hint="eastAsia"/>
-          <w:lang w:eastAsia="ko-KR"/>
-        </w:rPr>
-        <w:t xml:space="preserve"> </w:t>
-      </w:r>
-      <w:r>
-        <w:rPr>
-          <w:rFonts w:hint="eastAsia"/>
-          <w:lang w:eastAsia="ko-KR"/>
-        </w:rPr>
-        <w:t>건</w:t>
-      </w:r>
-      <w:r>
-        <w:rPr>
-          <w:rFonts w:hint="eastAsia"/>
-          <w:lang w:eastAsia="ko-KR"/>
-        </w:rPr>
-        <w:t>,</w:t>
-      </w:r>
-      <w:r>
-        <w:rPr>
-          <w:lang w:eastAsia="ko-KR"/>
-        </w:rPr>
-        <w:t xml:space="preserve"> </w:t>
-      </w:r>
-      <w:r>
-        <w:rPr>
-          <w:rFonts w:hint="eastAsia"/>
-          <w:lang w:eastAsia="ko-KR"/>
-        </w:rPr>
-        <w:t>지금</w:t>
-      </w:r>
-      <w:r>
-        <w:rPr>
-          <w:rFonts w:hint="eastAsia"/>
-          <w:lang w:eastAsia="ko-KR"/>
-        </w:rPr>
-        <w:t xml:space="preserve"> </w:t>
-      </w:r>
-      <w:r>
-        <w:rPr>
-          <w:rFonts w:hint="eastAsia"/>
-          <w:lang w:eastAsia="ko-KR"/>
-        </w:rPr>
-        <w:t>이</w:t>
-      </w:r>
-      <w:r>
-        <w:rPr>
-          <w:rFonts w:hint="eastAsia"/>
-          <w:lang w:eastAsia="ko-KR"/>
-        </w:rPr>
-        <w:t xml:space="preserve"> </w:t>
-      </w:r>
-      <w:r>
-        <w:rPr>
-          <w:rFonts w:hint="eastAsia"/>
-          <w:lang w:eastAsia="ko-KR"/>
-        </w:rPr>
-        <w:t>순간을</w:t>
-      </w:r>
-      <w:r>
-        <w:rPr>
-          <w:rFonts w:hint="eastAsia"/>
-          <w:lang w:eastAsia="ko-KR"/>
-        </w:rPr>
-        <w:t xml:space="preserve"> </w:t>
-      </w:r>
-      <w:r>
-        <w:rPr>
-          <w:rFonts w:hint="eastAsia"/>
-          <w:lang w:eastAsia="ko-KR"/>
-        </w:rPr>
-        <w:t>즐길</w:t>
-      </w:r>
-      <w:r>
-        <w:rPr>
-          <w:rFonts w:hint="eastAsia"/>
-          <w:lang w:eastAsia="ko-KR"/>
-        </w:rPr>
-        <w:t xml:space="preserve"> </w:t>
-      </w:r>
-      <w:r>
-        <w:rPr>
-          <w:rFonts w:hint="eastAsia"/>
-          <w:lang w:eastAsia="ko-KR"/>
-        </w:rPr>
-        <w:t>수</w:t>
-      </w:r>
-      <w:r>
-        <w:rPr>
-          <w:rFonts w:hint="eastAsia"/>
-          <w:lang w:eastAsia="ko-KR"/>
-        </w:rPr>
-        <w:t xml:space="preserve"> </w:t>
-      </w:r>
-      <w:r>
-        <w:rPr>
-          <w:rFonts w:hint="eastAsia"/>
-          <w:lang w:eastAsia="ko-KR"/>
-        </w:rPr>
-        <w:t>있느냐</w:t>
-      </w:r>
-      <w:r>
-        <w:rPr>
-          <w:rFonts w:hint="eastAsia"/>
-          <w:lang w:eastAsia="ko-KR"/>
-        </w:rPr>
-        <w:t xml:space="preserve"> </w:t>
-      </w:r>
-      <w:r>
-        <w:rPr>
-          <w:rFonts w:hint="eastAsia"/>
-          <w:lang w:eastAsia="ko-KR"/>
-        </w:rPr>
-        <w:t>하는</w:t>
-      </w:r>
-      <w:r>
-        <w:rPr>
-          <w:rFonts w:hint="eastAsia"/>
-          <w:lang w:eastAsia="ko-KR"/>
-        </w:rPr>
-        <w:t xml:space="preserve"> </w:t>
-      </w:r>
-      <w:r>
-        <w:rPr>
-          <w:rFonts w:hint="eastAsia"/>
-          <w:lang w:eastAsia="ko-KR"/>
-        </w:rPr>
-        <w:t>것입니다</w:t>
-      </w:r>
-      <w:r>
-        <w:rPr>
-          <w:rFonts w:hint="eastAsia"/>
-          <w:lang w:eastAsia="ko-KR"/>
-        </w:rPr>
-        <w:t>.</w:t>
-      </w:r>
-    </w:p>
-    <w:p>
-      <w:pPr>
-        <w:rPr>
-          <w:lang w:eastAsia="ko-KR"/>
-        </w:rPr>
-      </w:pPr>
-      <w:r>
-        <w:rPr>
-          <w:rFonts w:hint="eastAsia"/>
-          <w:lang w:eastAsia="ko-KR"/>
-        </w:rPr>
-        <w:t>투자란</w:t>
-      </w:r>
-      <w:r>
-        <w:rPr>
-          <w:rFonts w:hint="eastAsia"/>
-          <w:lang w:eastAsia="ko-KR"/>
-        </w:rPr>
-        <w:t xml:space="preserve"> </w:t>
-      </w:r>
-      <w:r>
-        <w:rPr>
-          <w:rFonts w:hint="eastAsia"/>
-          <w:lang w:eastAsia="ko-KR"/>
-        </w:rPr>
-        <w:t>보상을</w:t>
-      </w:r>
-      <w:r>
-        <w:rPr>
-          <w:rFonts w:hint="eastAsia"/>
-          <w:lang w:eastAsia="ko-KR"/>
-        </w:rPr>
-        <w:t xml:space="preserve"> </w:t>
-      </w:r>
-      <w:r>
-        <w:rPr>
-          <w:rFonts w:hint="eastAsia"/>
-          <w:lang w:eastAsia="ko-KR"/>
-        </w:rPr>
-        <w:t>바라고</w:t>
-      </w:r>
-      <w:r>
-        <w:rPr>
-          <w:rFonts w:hint="eastAsia"/>
-          <w:lang w:eastAsia="ko-KR"/>
-        </w:rPr>
-        <w:t xml:space="preserve"> </w:t>
-      </w:r>
-      <w:r>
-        <w:rPr>
-          <w:rFonts w:hint="eastAsia"/>
-          <w:lang w:eastAsia="ko-KR"/>
-        </w:rPr>
-        <w:t>하는</w:t>
-      </w:r>
-      <w:r>
-        <w:rPr>
-          <w:rFonts w:hint="eastAsia"/>
-          <w:lang w:eastAsia="ko-KR"/>
-        </w:rPr>
-        <w:t xml:space="preserve"> </w:t>
-      </w:r>
-      <w:r>
-        <w:rPr>
-          <w:rFonts w:hint="eastAsia"/>
-          <w:lang w:eastAsia="ko-KR"/>
-        </w:rPr>
-        <w:t>행위지요</w:t>
-      </w:r>
-      <w:r>
-        <w:rPr>
-          <w:rFonts w:hint="eastAsia"/>
-          <w:lang w:eastAsia="ko-KR"/>
-        </w:rPr>
-        <w:t>.</w:t>
-      </w:r>
-      <w:r>
-        <w:rPr>
-          <w:lang w:eastAsia="ko-KR"/>
-        </w:rPr>
-        <w:t xml:space="preserve"> </w:t>
-      </w:r>
-      <w:r>
-        <w:rPr>
-          <w:rFonts w:hint="eastAsia"/>
-          <w:lang w:eastAsia="ko-KR"/>
-        </w:rPr>
-        <w:t>이제</w:t>
-      </w:r>
-      <w:r>
-        <w:rPr>
-          <w:rFonts w:hint="eastAsia"/>
-          <w:lang w:eastAsia="ko-KR"/>
-        </w:rPr>
-        <w:t xml:space="preserve"> </w:t>
-      </w:r>
-      <w:r>
-        <w:rPr>
-          <w:rFonts w:hint="eastAsia"/>
-          <w:lang w:eastAsia="ko-KR"/>
-        </w:rPr>
-        <w:t>영어에</w:t>
-      </w:r>
-      <w:r>
-        <w:rPr>
-          <w:rFonts w:hint="eastAsia"/>
-          <w:lang w:eastAsia="ko-KR"/>
-        </w:rPr>
-        <w:t xml:space="preserve"> </w:t>
-      </w:r>
-      <w:r>
-        <w:rPr>
-          <w:rFonts w:hint="eastAsia"/>
-          <w:lang w:eastAsia="ko-KR"/>
-        </w:rPr>
-        <w:t>투자하는</w:t>
-      </w:r>
-      <w:r>
-        <w:rPr>
-          <w:rFonts w:hint="eastAsia"/>
-          <w:lang w:eastAsia="ko-KR"/>
-        </w:rPr>
-        <w:t xml:space="preserve"> </w:t>
-      </w:r>
-      <w:r>
-        <w:rPr>
-          <w:rFonts w:hint="eastAsia"/>
-          <w:lang w:eastAsia="ko-KR"/>
-        </w:rPr>
-        <w:t>시대는</w:t>
-      </w:r>
-      <w:r>
-        <w:rPr>
-          <w:rFonts w:hint="eastAsia"/>
-          <w:lang w:eastAsia="ko-KR"/>
-        </w:rPr>
-        <w:t xml:space="preserve"> </w:t>
-      </w:r>
-      <w:r>
-        <w:rPr>
-          <w:rFonts w:hint="eastAsia"/>
-          <w:lang w:eastAsia="ko-KR"/>
-        </w:rPr>
-        <w:t>지나갔어요</w:t>
-      </w:r>
-      <w:r>
-        <w:rPr>
-          <w:rFonts w:hint="eastAsia"/>
-          <w:lang w:eastAsia="ko-KR"/>
-        </w:rPr>
-        <w:t>.</w:t>
-      </w:r>
-      <w:r>
-        <w:rPr>
-          <w:lang w:eastAsia="ko-KR"/>
-        </w:rPr>
-        <w:t xml:space="preserve"> </w:t>
-      </w:r>
-      <w:r>
-        <w:rPr>
-          <w:rFonts w:hint="eastAsia"/>
-          <w:lang w:eastAsia="ko-KR"/>
-        </w:rPr>
-        <w:t>예전</w:t>
-      </w:r>
-      <w:r>
-        <w:rPr>
-          <w:rFonts w:hint="eastAsia"/>
-          <w:lang w:eastAsia="ko-KR"/>
-        </w:rPr>
-        <w:t xml:space="preserve"> </w:t>
-      </w:r>
-      <w:r>
-        <w:rPr>
-          <w:rFonts w:hint="eastAsia"/>
-          <w:lang w:eastAsia="ko-KR"/>
-        </w:rPr>
-        <w:t>같은</w:t>
-      </w:r>
-      <w:r>
-        <w:rPr>
-          <w:rFonts w:hint="eastAsia"/>
-          <w:lang w:eastAsia="ko-KR"/>
-        </w:rPr>
-        <w:t xml:space="preserve"> </w:t>
-      </w:r>
-      <w:r>
-        <w:rPr>
-          <w:rFonts w:hint="eastAsia"/>
-          <w:lang w:eastAsia="ko-KR"/>
-        </w:rPr>
-        <w:t>보상은</w:t>
-      </w:r>
-      <w:r>
-        <w:rPr>
-          <w:rFonts w:hint="eastAsia"/>
-          <w:lang w:eastAsia="ko-KR"/>
-        </w:rPr>
-        <w:t xml:space="preserve"> </w:t>
-      </w:r>
-      <w:r>
-        <w:rPr>
-          <w:rFonts w:hint="eastAsia"/>
-          <w:lang w:eastAsia="ko-KR"/>
-        </w:rPr>
-        <w:t>이제</w:t>
-      </w:r>
-      <w:r>
-        <w:rPr>
-          <w:rFonts w:hint="eastAsia"/>
-          <w:lang w:eastAsia="ko-KR"/>
-        </w:rPr>
-        <w:t xml:space="preserve"> </w:t>
-      </w:r>
-      <w:r>
-        <w:rPr>
-          <w:rFonts w:hint="eastAsia"/>
-          <w:lang w:eastAsia="ko-KR"/>
-        </w:rPr>
-        <w:t>없습니다</w:t>
-      </w:r>
-      <w:r>
-        <w:rPr>
-          <w:rFonts w:hint="eastAsia"/>
-          <w:lang w:eastAsia="ko-KR"/>
-        </w:rPr>
-        <w:t xml:space="preserve">. </w:t>
-      </w:r>
-      <w:r>
-        <w:rPr>
-          <w:rFonts w:hint="eastAsia"/>
-          <w:lang w:eastAsia="ko-KR"/>
-        </w:rPr>
-        <w:t>영어</w:t>
-      </w:r>
-      <w:r>
-        <w:rPr>
-          <w:rFonts w:hint="eastAsia"/>
-          <w:lang w:eastAsia="ko-KR"/>
-        </w:rPr>
-        <w:t xml:space="preserve"> </w:t>
-      </w:r>
-      <w:r>
-        <w:rPr>
-          <w:rFonts w:hint="eastAsia"/>
-          <w:lang w:eastAsia="ko-KR"/>
-        </w:rPr>
-        <w:t>공부</w:t>
-      </w:r>
-      <w:r>
-        <w:rPr>
-          <w:rFonts w:hint="eastAsia"/>
-          <w:lang w:eastAsia="ko-KR"/>
-        </w:rPr>
-        <w:t xml:space="preserve">, </w:t>
-      </w:r>
-      <w:r>
-        <w:rPr>
-          <w:rFonts w:hint="eastAsia"/>
-          <w:lang w:eastAsia="ko-KR"/>
-        </w:rPr>
-        <w:t>그</w:t>
-      </w:r>
-      <w:r>
-        <w:rPr>
-          <w:rFonts w:hint="eastAsia"/>
-          <w:lang w:eastAsia="ko-KR"/>
-        </w:rPr>
-        <w:t xml:space="preserve"> </w:t>
-      </w:r>
-      <w:r>
-        <w:rPr>
-          <w:rFonts w:hint="eastAsia"/>
-          <w:lang w:eastAsia="ko-KR"/>
-        </w:rPr>
-        <w:t>자체가</w:t>
-      </w:r>
-      <w:r>
-        <w:rPr>
-          <w:rFonts w:hint="eastAsia"/>
-          <w:lang w:eastAsia="ko-KR"/>
-        </w:rPr>
-        <w:t xml:space="preserve"> </w:t>
-      </w:r>
-      <w:r>
-        <w:rPr>
-          <w:rFonts w:hint="eastAsia"/>
-          <w:lang w:eastAsia="ko-KR"/>
-        </w:rPr>
-        <w:t>보상이어야</w:t>
-      </w:r>
-      <w:r>
-        <w:rPr>
-          <w:rFonts w:hint="eastAsia"/>
-          <w:lang w:eastAsia="ko-KR"/>
-        </w:rPr>
-        <w:t xml:space="preserve"> </w:t>
-      </w:r>
-      <w:r>
-        <w:rPr>
-          <w:rFonts w:hint="eastAsia"/>
-          <w:lang w:eastAsia="ko-KR"/>
-        </w:rPr>
-        <w:t>합니다</w:t>
-      </w:r>
-      <w:r>
-        <w:rPr>
-          <w:rFonts w:hint="eastAsia"/>
-          <w:lang w:eastAsia="ko-KR"/>
-        </w:rPr>
-        <w:t xml:space="preserve">. </w:t>
-      </w:r>
-      <w:r>
-        <w:rPr>
-          <w:rFonts w:hint="eastAsia"/>
-          <w:lang w:eastAsia="ko-KR"/>
-        </w:rPr>
-        <w:t>영어로</w:t>
-      </w:r>
-      <w:r>
-        <w:rPr>
-          <w:rFonts w:hint="eastAsia"/>
-          <w:lang w:eastAsia="ko-KR"/>
-        </w:rPr>
-        <w:t xml:space="preserve"> </w:t>
-      </w:r>
-      <w:r>
-        <w:rPr>
-          <w:rFonts w:hint="eastAsia"/>
-          <w:lang w:eastAsia="ko-KR"/>
-        </w:rPr>
-        <w:t>무엇을</w:t>
-      </w:r>
-      <w:r>
-        <w:rPr>
-          <w:rFonts w:hint="eastAsia"/>
-          <w:lang w:eastAsia="ko-KR"/>
-        </w:rPr>
-        <w:t xml:space="preserve"> </w:t>
-      </w:r>
-      <w:r>
-        <w:rPr>
-          <w:rFonts w:hint="eastAsia"/>
-          <w:lang w:eastAsia="ko-KR"/>
-        </w:rPr>
-        <w:t>이루겠다는</w:t>
-      </w:r>
-      <w:r>
-        <w:rPr>
-          <w:rFonts w:hint="eastAsia"/>
-          <w:lang w:eastAsia="ko-KR"/>
-        </w:rPr>
-        <w:t xml:space="preserve"> </w:t>
-      </w:r>
-      <w:r>
-        <w:rPr>
-          <w:rFonts w:hint="eastAsia"/>
-          <w:lang w:eastAsia="ko-KR"/>
-        </w:rPr>
-        <w:t>생각은</w:t>
-      </w:r>
-      <w:r>
-        <w:rPr>
-          <w:rFonts w:hint="eastAsia"/>
-          <w:lang w:eastAsia="ko-KR"/>
-        </w:rPr>
-        <w:t xml:space="preserve"> </w:t>
-      </w:r>
-      <w:r>
-        <w:rPr>
-          <w:rFonts w:hint="eastAsia"/>
-          <w:lang w:eastAsia="ko-KR"/>
-        </w:rPr>
-        <w:t>버리고</w:t>
-      </w:r>
-      <w:r>
-        <w:rPr>
-          <w:rFonts w:hint="eastAsia"/>
-          <w:lang w:eastAsia="ko-KR"/>
-        </w:rPr>
-        <w:t xml:space="preserve"> </w:t>
-      </w:r>
-      <w:r>
-        <w:rPr>
-          <w:rFonts w:hint="eastAsia"/>
-          <w:lang w:eastAsia="ko-KR"/>
-        </w:rPr>
-        <w:t>자기계발을</w:t>
-      </w:r>
-      <w:r>
-        <w:rPr>
-          <w:rFonts w:hint="eastAsia"/>
-          <w:lang w:eastAsia="ko-KR"/>
-        </w:rPr>
-        <w:t xml:space="preserve"> </w:t>
-      </w:r>
-      <w:r>
-        <w:rPr>
-          <w:rFonts w:hint="eastAsia"/>
-          <w:lang w:eastAsia="ko-KR"/>
-        </w:rPr>
-        <w:t>위한</w:t>
-      </w:r>
-      <w:r>
-        <w:rPr>
-          <w:rFonts w:hint="eastAsia"/>
-          <w:lang w:eastAsia="ko-KR"/>
-        </w:rPr>
-        <w:t xml:space="preserve"> </w:t>
-      </w:r>
-      <w:r>
-        <w:rPr>
-          <w:rFonts w:hint="eastAsia"/>
-          <w:lang w:eastAsia="ko-KR"/>
-        </w:rPr>
-        <w:t>취미</w:t>
-      </w:r>
-      <w:r>
-        <w:rPr>
-          <w:rFonts w:hint="eastAsia"/>
-          <w:lang w:eastAsia="ko-KR"/>
-        </w:rPr>
-        <w:t xml:space="preserve"> </w:t>
-      </w:r>
-      <w:r>
-        <w:rPr>
-          <w:rFonts w:hint="eastAsia"/>
-          <w:lang w:eastAsia="ko-KR"/>
-        </w:rPr>
-        <w:t>활동</w:t>
-      </w:r>
-      <w:r>
-        <w:rPr>
-          <w:rFonts w:hint="eastAsia"/>
-          <w:lang w:eastAsia="ko-KR"/>
-        </w:rPr>
-        <w:t xml:space="preserve">, </w:t>
-      </w:r>
-      <w:r>
-        <w:rPr>
-          <w:rFonts w:hint="eastAsia"/>
-          <w:lang w:eastAsia="ko-KR"/>
-        </w:rPr>
-        <w:t>두뇌</w:t>
-      </w:r>
-      <w:r>
-        <w:rPr>
-          <w:rFonts w:hint="eastAsia"/>
-          <w:lang w:eastAsia="ko-KR"/>
-        </w:rPr>
-        <w:t xml:space="preserve"> </w:t>
-      </w:r>
-      <w:r>
-        <w:rPr>
-          <w:rFonts w:hint="eastAsia"/>
-          <w:lang w:eastAsia="ko-KR"/>
-        </w:rPr>
-        <w:t>인지력을</w:t>
-      </w:r>
-      <w:r>
-        <w:rPr>
-          <w:rFonts w:hint="eastAsia"/>
-          <w:lang w:eastAsia="ko-KR"/>
-        </w:rPr>
-        <w:t xml:space="preserve"> </w:t>
-      </w:r>
-      <w:r>
-        <w:rPr>
-          <w:rFonts w:hint="eastAsia"/>
-          <w:lang w:eastAsia="ko-KR"/>
-        </w:rPr>
-        <w:t>키우는</w:t>
-      </w:r>
-      <w:r>
-        <w:rPr>
-          <w:rFonts w:hint="eastAsia"/>
-          <w:lang w:eastAsia="ko-KR"/>
-        </w:rPr>
-        <w:t xml:space="preserve"> </w:t>
-      </w:r>
-      <w:r>
-        <w:rPr>
-          <w:rFonts w:hint="eastAsia"/>
-          <w:lang w:eastAsia="ko-KR"/>
-        </w:rPr>
-        <w:t>바둑이나</w:t>
-      </w:r>
-      <w:r>
-        <w:rPr>
-          <w:rFonts w:hint="eastAsia"/>
-          <w:lang w:eastAsia="ko-KR"/>
-        </w:rPr>
-        <w:t xml:space="preserve"> </w:t>
-      </w:r>
-      <w:r>
-        <w:rPr>
-          <w:rFonts w:hint="eastAsia"/>
-          <w:lang w:eastAsia="ko-KR"/>
-        </w:rPr>
-        <w:t>장기</w:t>
-      </w:r>
-      <w:r>
-        <w:rPr>
-          <w:rFonts w:hint="eastAsia"/>
-          <w:lang w:eastAsia="ko-KR"/>
-        </w:rPr>
-        <w:t xml:space="preserve"> </w:t>
-      </w:r>
-      <w:r>
-        <w:rPr>
-          <w:rFonts w:hint="eastAsia"/>
-          <w:lang w:eastAsia="ko-KR"/>
-        </w:rPr>
-        <w:t>같은</w:t>
-      </w:r>
-      <w:r>
-        <w:rPr>
-          <w:rFonts w:hint="eastAsia"/>
-          <w:lang w:eastAsia="ko-KR"/>
-        </w:rPr>
-        <w:t xml:space="preserve"> </w:t>
-      </w:r>
-      <w:r>
-        <w:rPr>
-          <w:rFonts w:hint="eastAsia"/>
-          <w:lang w:eastAsia="ko-KR"/>
-        </w:rPr>
-        <w:t>게임처럼</w:t>
-      </w:r>
-      <w:r>
-        <w:rPr>
-          <w:rFonts w:hint="eastAsia"/>
-          <w:lang w:eastAsia="ko-KR"/>
-        </w:rPr>
-        <w:t xml:space="preserve"> </w:t>
-      </w:r>
-      <w:r>
-        <w:rPr>
-          <w:rFonts w:hint="eastAsia"/>
-          <w:lang w:eastAsia="ko-KR"/>
-        </w:rPr>
-        <w:t>영어</w:t>
-      </w:r>
-      <w:r>
-        <w:rPr>
-          <w:rFonts w:hint="eastAsia"/>
-          <w:lang w:eastAsia="ko-KR"/>
-        </w:rPr>
-        <w:t xml:space="preserve"> </w:t>
-      </w:r>
-      <w:r>
-        <w:rPr>
-          <w:rFonts w:hint="eastAsia"/>
-          <w:lang w:eastAsia="ko-KR"/>
-        </w:rPr>
-        <w:t>공부를</w:t>
-      </w:r>
-      <w:r>
-        <w:rPr>
-          <w:rFonts w:hint="eastAsia"/>
-          <w:lang w:eastAsia="ko-KR"/>
-        </w:rPr>
-        <w:t xml:space="preserve"> </w:t>
-      </w:r>
-      <w:r>
-        <w:rPr>
-          <w:rFonts w:hint="eastAsia"/>
-          <w:lang w:eastAsia="ko-KR"/>
-        </w:rPr>
-        <w:t>즐기셔야</w:t>
-      </w:r>
-      <w:r>
-        <w:rPr>
-          <w:rFonts w:hint="eastAsia"/>
-          <w:lang w:eastAsia="ko-KR"/>
-        </w:rPr>
-        <w:t xml:space="preserve"> </w:t>
-      </w:r>
-      <w:r>
-        <w:rPr>
-          <w:rFonts w:hint="eastAsia"/>
-          <w:lang w:eastAsia="ko-KR"/>
-        </w:rPr>
-        <w:t>합니다</w:t>
-      </w:r>
-      <w:r>
-        <w:rPr>
-          <w:rFonts w:hint="eastAsia"/>
-          <w:lang w:eastAsia="ko-KR"/>
-        </w:rPr>
-        <w:t>.</w:t>
-      </w:r>
-      <w:r>
-        <w:rPr>
-          <w:lang w:eastAsia="ko-KR"/>
-        </w:rPr>
-        <w:t xml:space="preserve"> </w:t>
-      </w:r>
-      <w:r>
-        <w:rPr>
-          <w:rFonts w:hint="eastAsia"/>
-          <w:b/>
-          <w:lang w:eastAsia="ko-KR"/>
-        </w:rPr>
-        <w:t>저성장</w:t>
-      </w:r>
-      <w:r>
-        <w:rPr>
-          <w:rFonts w:hint="eastAsia"/>
-          <w:b/>
-          <w:lang w:eastAsia="ko-KR"/>
-        </w:rPr>
-        <w:t xml:space="preserve"> </w:t>
-      </w:r>
-      <w:r>
-        <w:rPr>
-          <w:rFonts w:hint="eastAsia"/>
-          <w:b/>
-          <w:lang w:eastAsia="ko-KR"/>
-        </w:rPr>
-        <w:t>시대에</w:t>
-      </w:r>
-      <w:r>
-        <w:rPr>
-          <w:rFonts w:hint="eastAsia"/>
-          <w:b/>
-          <w:lang w:eastAsia="ko-KR"/>
-        </w:rPr>
-        <w:t xml:space="preserve"> </w:t>
-      </w:r>
-      <w:r>
-        <w:rPr>
-          <w:rFonts w:hint="eastAsia"/>
-          <w:b/>
-          <w:lang w:eastAsia="ko-KR"/>
-        </w:rPr>
-        <w:t>외국어</w:t>
-      </w:r>
-      <w:r>
-        <w:rPr>
-          <w:rFonts w:hint="eastAsia"/>
-          <w:b/>
-          <w:lang w:eastAsia="ko-KR"/>
-        </w:rPr>
-        <w:t xml:space="preserve"> </w:t>
-      </w:r>
-      <w:r>
-        <w:rPr>
-          <w:rFonts w:hint="eastAsia"/>
-          <w:b/>
-          <w:lang w:eastAsia="ko-KR"/>
-        </w:rPr>
-        <w:t>공부는</w:t>
-      </w:r>
-      <w:r>
-        <w:rPr>
-          <w:rFonts w:hint="eastAsia"/>
-          <w:b/>
-          <w:lang w:eastAsia="ko-KR"/>
-        </w:rPr>
-        <w:t xml:space="preserve"> </w:t>
-      </w:r>
-      <w:r>
-        <w:rPr>
-          <w:rFonts w:hint="eastAsia"/>
-          <w:b/>
-          <w:lang w:eastAsia="ko-KR"/>
-        </w:rPr>
-        <w:t>미래를</w:t>
-      </w:r>
-      <w:r>
-        <w:rPr>
-          <w:rFonts w:hint="eastAsia"/>
-          <w:b/>
-          <w:lang w:eastAsia="ko-KR"/>
-        </w:rPr>
-        <w:t xml:space="preserve"> </w:t>
-      </w:r>
-      <w:r>
-        <w:rPr>
-          <w:rFonts w:hint="eastAsia"/>
-          <w:b/>
-          <w:lang w:eastAsia="ko-KR"/>
-        </w:rPr>
-        <w:t>위한</w:t>
-      </w:r>
-      <w:r>
-        <w:rPr>
-          <w:rFonts w:hint="eastAsia"/>
-          <w:b/>
-          <w:lang w:eastAsia="ko-KR"/>
-        </w:rPr>
-        <w:t xml:space="preserve"> </w:t>
-      </w:r>
-      <w:r>
-        <w:rPr>
-          <w:rFonts w:hint="eastAsia"/>
-          <w:b/>
-          <w:lang w:eastAsia="ko-KR"/>
-        </w:rPr>
-        <w:t>투자가</w:t>
-      </w:r>
-      <w:r>
-        <w:rPr>
-          <w:rFonts w:hint="eastAsia"/>
-          <w:b/>
-          <w:lang w:eastAsia="ko-KR"/>
-        </w:rPr>
-        <w:t xml:space="preserve"> </w:t>
-      </w:r>
-      <w:r>
-        <w:rPr>
-          <w:rFonts w:hint="eastAsia"/>
-          <w:b/>
-          <w:lang w:eastAsia="ko-KR"/>
-        </w:rPr>
-        <w:t>아니라</w:t>
-      </w:r>
-      <w:r>
-        <w:rPr>
-          <w:rFonts w:hint="eastAsia"/>
-          <w:b/>
-          <w:lang w:eastAsia="ko-KR"/>
-        </w:rPr>
-        <w:t xml:space="preserve"> </w:t>
-      </w:r>
-      <w:r>
-        <w:rPr>
-          <w:rFonts w:hint="eastAsia"/>
-          <w:b/>
-          <w:lang w:eastAsia="ko-KR"/>
-        </w:rPr>
-        <w:t>현재를</w:t>
-      </w:r>
-      <w:r>
-        <w:rPr>
-          <w:rFonts w:hint="eastAsia"/>
-          <w:b/>
-          <w:lang w:eastAsia="ko-KR"/>
-        </w:rPr>
-        <w:t xml:space="preserve"> </w:t>
-      </w:r>
-      <w:r>
-        <w:rPr>
-          <w:rFonts w:hint="eastAsia"/>
-          <w:b/>
-          <w:lang w:eastAsia="ko-KR"/>
-        </w:rPr>
-        <w:t>즐기는</w:t>
-      </w:r>
-      <w:r>
-        <w:rPr>
-          <w:rFonts w:hint="eastAsia"/>
-          <w:b/>
-          <w:lang w:eastAsia="ko-KR"/>
-        </w:rPr>
-        <w:t xml:space="preserve"> </w:t>
-      </w:r>
-      <w:r>
-        <w:rPr>
-          <w:rFonts w:hint="eastAsia"/>
-          <w:b/>
-          <w:lang w:eastAsia="ko-KR"/>
-        </w:rPr>
-        <w:t>취미니까요</w:t>
-      </w:r>
-      <w:r>
-        <w:rPr>
-          <w:rFonts w:hint="eastAsia"/>
-          <w:lang w:eastAsia="ko-KR"/>
-        </w:rPr>
-        <w:t>.</w:t>
-      </w:r>
-    </w:p>
-    <w:p>
-      <w:pPr>
-        <w:rPr>
-          <w:lang w:eastAsia="ko-KR"/>
-        </w:rPr>
-      </w:pPr>
+      <w:proofErr w:type="spellStart"/>
       <w:r>
         <w:rPr>
           <w:rFonts w:hint="eastAsia"/>
@@ -16544,6 +17001,7 @@
         </w:rPr>
         <w:t>웹상의</w:t>
       </w:r>
+      <w:proofErr w:type="spellEnd"/>
       <w:r>
         <w:rPr>
           <w:rFonts w:hint="eastAsia"/>
@@ -17075,13 +17533,23 @@
               <w:sz w:val="20"/>
             </w:rPr>
           </w:pPr>
+          <w:proofErr w:type="spellStart"/>
           <w:r>
             <w:rPr>
               <w:b w:val="0"/>
               <w:kern w:val="24"/>
               <w:sz w:val="20"/>
             </w:rPr>
-            <w:t xml:space="preserve">Swimlane Box #: </w:t>
+            <w:t>Swimlane</w:t>
+          </w:r>
+          <w:proofErr w:type="spellEnd"/>
+          <w:r>
+            <w:rPr>
+              <w:b w:val="0"/>
+              <w:kern w:val="24"/>
+              <w:sz w:val="20"/>
+            </w:rPr>
+            <w:t xml:space="preserve"> Box #: </w:t>
           </w:r>
           <w:r>
             <w:rPr>
@@ -17347,7 +17815,7 @@
               <w:sz w:val="16"/>
               <w:szCs w:val="16"/>
             </w:rPr>
-            <w:t>23</w:t>
+            <w:t>25</w:t>
           </w:r>
           <w:r>
             <w:rPr>
@@ -17365,14 +17833,27 @@
             </w:rPr>
             <w:t xml:space="preserve"> of </w:t>
           </w:r>
-          <w:fldSimple w:instr=" NUMPAGES  \* Arabic  \* MERGEFORMAT ">
-            <w:r>
-              <w:rPr>
-                <w:noProof/>
-              </w:rPr>
-              <w:t>25</w:t>
-            </w:r>
-          </w:fldSimple>
+          <w:r>
+            <w:fldChar w:fldCharType="begin"/>
+          </w:r>
+          <w:r>
+            <w:instrText xml:space="preserve"> NUMPAGES  \* Arabic  \* MERGEFORMAT </w:instrText>
+          </w:r>
+          <w:r>
+            <w:fldChar w:fldCharType="separate"/>
+          </w:r>
+          <w:r>
+            <w:rPr>
+              <w:noProof/>
+            </w:rPr>
+            <w:t>25</w:t>
+          </w:r>
+          <w:r>
+            <w:rPr>
+              <w:noProof/>
+            </w:rPr>
+            <w:fldChar w:fldCharType="end"/>
+          </w:r>
         </w:p>
       </w:tc>
     </w:tr>
@@ -23475,6 +23956,7 @@
     <w:rsid w:val="0082051B"/>
     <w:rsid w:val="00851818"/>
     <w:rsid w:val="008A5951"/>
+    <w:rsid w:val="008C2EDA"/>
     <w:rsid w:val="008F053B"/>
     <w:rsid w:val="008F2500"/>
     <w:rsid w:val="008F29C9"/>
@@ -24338,24 +24820,6 @@
 </file>
 
 <file path=customXml/item1.xml><?xml version="1.0" encoding="utf-8"?>
-<p:properties xmlns:p="http://schemas.microsoft.com/office/2006/metadata/properties" xmlns:xsi="http://www.w3.org/2001/XMLSchema-instance">
-  <documentManagement>
-    <Gat xmlns="2ec1ac2a-4cb5-40a4-b122-7712fb276773">IC</Gat>
-    <Status xmlns="2ec1ac2a-4cb5-40a4-b122-7712fb276773">Ready for Review</Status>
-  </documentManagement>
-</p:properties>
-</file>
-
-<file path=customXml/item2.xml><?xml version="1.0" encoding="utf-8"?>
-<?mso-contentType ?>
-<FormTemplates xmlns="http://schemas.microsoft.com/sharepoint/v3/contenttype/forms">
-  <Display>DocumentLibraryForm</Display>
-  <Edit>DocumentLibraryForm</Edit>
-  <New>DocumentLibraryForm</New>
-</FormTemplates>
-</file>
-
-<file path=customXml/item3.xml><?xml version="1.0" encoding="utf-8"?>
 <ct:contentTypeSchema xmlns:ct="http://schemas.microsoft.com/office/2006/metadata/contentType" xmlns:ma="http://schemas.microsoft.com/office/2006/metadata/properties/metaAttributes" ct:_="" ma:_="" ma:contentTypeName="Document" ma:contentTypeID="0x010100912960106A3E4F47BFB96C9FCD053E8D" ma:contentTypeVersion="5" ma:contentTypeDescription="Create a new document." ma:contentTypeScope="" ma:versionID="2de3f926a3c0f17089feb522e9b09ab1">
   <xsd:schema xmlns:xsd="http://www.w3.org/2001/XMLSchema" xmlns:p="http://schemas.microsoft.com/office/2006/metadata/properties" xmlns:ns2="2ec1ac2a-4cb5-40a4-b122-7712fb276773" targetNamespace="http://schemas.microsoft.com/office/2006/metadata/properties" ma:root="true" ma:fieldsID="e1f24f6a315dc27bce075d22310a17a5" ns2:_="">
     <xsd:import namespace="2ec1ac2a-4cb5-40a4-b122-7712fb276773"/>
@@ -24436,28 +24900,29 @@
 </ct:contentTypeSchema>
 </file>
 
+<file path=customXml/item2.xml><?xml version="1.0" encoding="utf-8"?>
+<?mso-contentType ?>
+<FormTemplates xmlns="http://schemas.microsoft.com/sharepoint/v3/contenttype/forms">
+  <Display>DocumentLibraryForm</Display>
+  <Edit>DocumentLibraryForm</Edit>
+  <New>DocumentLibraryForm</New>
+</FormTemplates>
+</file>
+
+<file path=customXml/item3.xml><?xml version="1.0" encoding="utf-8"?>
+<p:properties xmlns:p="http://schemas.microsoft.com/office/2006/metadata/properties" xmlns:xsi="http://www.w3.org/2001/XMLSchema-instance">
+  <documentManagement>
+    <Gat xmlns="2ec1ac2a-4cb5-40a4-b122-7712fb276773">IC</Gat>
+    <Status xmlns="2ec1ac2a-4cb5-40a4-b122-7712fb276773">Ready for Review</Status>
+  </documentManagement>
+</p:properties>
+</file>
+
 <file path=customXml/item4.xml><?xml version="1.0" encoding="utf-8"?>
 <b:Sources xmlns:b="http://schemas.openxmlformats.org/officeDocument/2006/bibliography" xmlns="http://schemas.openxmlformats.org/officeDocument/2006/bibliography" SelectedStyle="\APA.XSL" StyleName="APA"/>
 </file>
 
 <file path=customXml/itemProps1.xml><?xml version="1.0" encoding="utf-8"?>
-<ds:datastoreItem xmlns:ds="http://schemas.openxmlformats.org/officeDocument/2006/customXml" ds:itemID="{22EF12C5-4EE5-401D-AF32-34459B235CB4}">
-  <ds:schemaRefs>
-    <ds:schemaRef ds:uri="http://schemas.microsoft.com/office/2006/metadata/properties"/>
-    <ds:schemaRef ds:uri="2ec1ac2a-4cb5-40a4-b122-7712fb276773"/>
-  </ds:schemaRefs>
-</ds:datastoreItem>
-</file>
-
-<file path=customXml/itemProps2.xml><?xml version="1.0" encoding="utf-8"?>
-<ds:datastoreItem xmlns:ds="http://schemas.openxmlformats.org/officeDocument/2006/customXml" ds:itemID="{7D4FE01D-1055-48A2-B526-C8AAEA4E33FB}">
-  <ds:schemaRefs>
-    <ds:schemaRef ds:uri="http://schemas.microsoft.com/sharepoint/v3/contenttype/forms"/>
-  </ds:schemaRefs>
-</ds:datastoreItem>
-</file>
-
-<file path=customXml/itemProps3.xml><?xml version="1.0" encoding="utf-8"?>
 <ds:datastoreItem xmlns:ds="http://schemas.openxmlformats.org/officeDocument/2006/customXml" ds:itemID="{413738C2-4739-401D-BFAC-3D8C20A1C92A}">
   <ds:schemaRefs>
     <ds:schemaRef ds:uri="http://schemas.microsoft.com/office/2006/metadata/contentType"/>
@@ -24474,8 +24939,25 @@
 </ds:datastoreItem>
 </file>
 
+<file path=customXml/itemProps2.xml><?xml version="1.0" encoding="utf-8"?>
+<ds:datastoreItem xmlns:ds="http://schemas.openxmlformats.org/officeDocument/2006/customXml" ds:itemID="{7D4FE01D-1055-48A2-B526-C8AAEA4E33FB}">
+  <ds:schemaRefs>
+    <ds:schemaRef ds:uri="http://schemas.microsoft.com/sharepoint/v3/contenttype/forms"/>
+  </ds:schemaRefs>
+</ds:datastoreItem>
+</file>
+
+<file path=customXml/itemProps3.xml><?xml version="1.0" encoding="utf-8"?>
+<ds:datastoreItem xmlns:ds="http://schemas.openxmlformats.org/officeDocument/2006/customXml" ds:itemID="{22EF12C5-4EE5-401D-AF32-34459B235CB4}">
+  <ds:schemaRefs>
+    <ds:schemaRef ds:uri="http://schemas.microsoft.com/office/2006/metadata/properties"/>
+    <ds:schemaRef ds:uri="2ec1ac2a-4cb5-40a4-b122-7712fb276773"/>
+  </ds:schemaRefs>
+</ds:datastoreItem>
+</file>
+
 <file path=customXml/itemProps4.xml><?xml version="1.0" encoding="utf-8"?>
-<ds:datastoreItem xmlns:ds="http://schemas.openxmlformats.org/officeDocument/2006/customXml" ds:itemID="{46DAA65C-56B3-4BBE-BD94-25D13B46DE21}">
+<ds:datastoreItem xmlns:ds="http://schemas.openxmlformats.org/officeDocument/2006/customXml" ds:itemID="{B8491E87-30C7-4286-9B39-C583F9C19C5C}">
   <ds:schemaRefs>
     <ds:schemaRef ds:uri="http://schemas.openxmlformats.org/officeDocument/2006/bibliography"/>
   </ds:schemaRefs>

--- a/English/E006_AmericanSchoolTextBookReadingKeyEasy.docx
+++ b/English/E006_AmericanSchoolTextBookReadingKeyEasy.docx
@@ -1,6 +1,6 @@
 
 <file path=word/document.xml><?xml version="1.0" encoding="utf-8"?>
-<w:document xmlns:wpc="http://schemas.microsoft.com/office/word/2010/wordprocessingCanvas" xmlns:cx="http://schemas.microsoft.com/office/drawing/2014/chartex" xmlns:mc="http://schemas.openxmlformats.org/markup-compatibility/2006" xmlns:o="urn:schemas-microsoft-com:office:office" xmlns:r="http://schemas.openxmlformats.org/officeDocument/2006/relationships" xmlns:m="http://schemas.openxmlformats.org/officeDocument/2006/math" xmlns:v="urn:schemas-microsoft-com:vml" xmlns:wp14="http://schemas.microsoft.com/office/word/2010/wordprocessingDrawing" xmlns:wp="http://schemas.openxmlformats.org/drawingml/2006/wordprocessingDrawing" xmlns:w10="urn:schemas-microsoft-com:office:word" xmlns:w="http://schemas.openxmlformats.org/wordprocessingml/2006/main" xmlns:w14="http://schemas.microsoft.com/office/word/2010/wordml" xmlns:w15="http://schemas.microsoft.com/office/word/2012/wordml" xmlns:w16se="http://schemas.microsoft.com/office/word/2015/wordml/symex" xmlns:wpg="http://schemas.microsoft.com/office/word/2010/wordprocessingGroup" xmlns:wpi="http://schemas.microsoft.com/office/word/2010/wordprocessingInk" xmlns:wne="http://schemas.microsoft.com/office/word/2006/wordml" xmlns:wps="http://schemas.microsoft.com/office/word/2010/wordprocessingShape" mc:Ignorable="w14 w15 w16se wp14">
+<w:document xmlns:wpc="http://schemas.microsoft.com/office/word/2010/wordprocessingCanvas" xmlns:cx="http://schemas.microsoft.com/office/drawing/2014/chartex" xmlns:cx1="http://schemas.microsoft.com/office/drawing/2015/9/8/chartex" xmlns:cx2="http://schemas.microsoft.com/office/drawing/2015/10/21/chartex" xmlns:cx3="http://schemas.microsoft.com/office/drawing/2016/5/9/chartex" xmlns:cx4="http://schemas.microsoft.com/office/drawing/2016/5/10/chartex" xmlns:cx5="http://schemas.microsoft.com/office/drawing/2016/5/11/chartex" xmlns:cx6="http://schemas.microsoft.com/office/drawing/2016/5/12/chartex" xmlns:cx7="http://schemas.microsoft.com/office/drawing/2016/5/13/chartex" xmlns:cx8="http://schemas.microsoft.com/office/drawing/2016/5/14/chartex" xmlns:mc="http://schemas.openxmlformats.org/markup-compatibility/2006" xmlns:aink="http://schemas.microsoft.com/office/drawing/2016/ink" xmlns:am3d="http://schemas.microsoft.com/office/drawing/2017/model3d" xmlns:o="urn:schemas-microsoft-com:office:office" xmlns:r="http://schemas.openxmlformats.org/officeDocument/2006/relationships" xmlns:m="http://schemas.openxmlformats.org/officeDocument/2006/math" xmlns:v="urn:schemas-microsoft-com:vml" xmlns:wp14="http://schemas.microsoft.com/office/word/2010/wordprocessingDrawing" xmlns:wp="http://schemas.openxmlformats.org/drawingml/2006/wordprocessingDrawing" xmlns:w10="urn:schemas-microsoft-com:office:word" xmlns:w="http://schemas.openxmlformats.org/wordprocessingml/2006/main" xmlns:w14="http://schemas.microsoft.com/office/word/2010/wordml" xmlns:w15="http://schemas.microsoft.com/office/word/2012/wordml" xmlns:w16cid="http://schemas.microsoft.com/office/word/2016/wordml/cid" xmlns:w16se="http://schemas.microsoft.com/office/word/2015/wordml/symex" xmlns:wpg="http://schemas.microsoft.com/office/word/2010/wordprocessingGroup" xmlns:wpi="http://schemas.microsoft.com/office/word/2010/wordprocessingInk" xmlns:wne="http://schemas.microsoft.com/office/word/2006/wordml" xmlns:wps="http://schemas.microsoft.com/office/word/2010/wordprocessingShape" mc:Ignorable="w14 w15 w16se w16cid wp14">
   <w:body>
     <w:p>
       <w:pPr>
@@ -9042,16 +9042,8 @@
         <w:rPr>
           <w:lang w:eastAsia="ko-KR"/>
         </w:rPr>
-        <w:t xml:space="preserve"> *fall off~ </w:t>
-      </w:r>
-      <w:proofErr w:type="gramStart"/>
-      <w:r>
-        <w:rPr>
-          <w:lang w:eastAsia="ko-KR"/>
-        </w:rPr>
-        <w:t>…</w:t>
-      </w:r>
-      <w:proofErr w:type="gramEnd"/>
+        <w:t xml:space="preserve"> *fall off~ …</w:t>
+      </w:r>
       <w:r>
         <w:rPr>
           <w:rFonts w:hint="eastAsia"/>
@@ -14227,7 +14219,6 @@
     <w:p>
       <w:pPr>
         <w:rPr>
-          <w:rFonts w:hint="eastAsia"/>
           <w:lang w:eastAsia="ko-KR"/>
         </w:rPr>
       </w:pPr>
@@ -14452,6 +14443,273 @@
           <w:lang w:eastAsia="ko-KR"/>
         </w:rPr>
         <w:t>UNIT02 - Different Kinds of Communities</w:t>
+      </w:r>
+    </w:p>
+    <w:p>
+      <w:pPr>
+        <w:rPr>
+          <w:lang w:eastAsia="ko-KR"/>
+        </w:rPr>
+      </w:pPr>
+      <w:r>
+        <w:rPr>
+          <w:shd w:val="pct15" w:color="auto" w:fill="FFFFFF"/>
+          <w:lang w:eastAsia="ko-KR"/>
+        </w:rPr>
+        <w:t xml:space="preserve">There are </w:t>
+      </w:r>
+      <w:proofErr w:type="gramStart"/>
+      <w:r>
+        <w:rPr>
+          <w:shd w:val="pct15" w:color="auto" w:fill="FFFFFF"/>
+          <w:lang w:eastAsia="ko-KR"/>
+        </w:rPr>
+        <w:t>many different kinds of</w:t>
+      </w:r>
+      <w:proofErr w:type="gramEnd"/>
+      <w:r>
+        <w:rPr>
+          <w:lang w:eastAsia="ko-KR"/>
+        </w:rPr>
+        <w:t xml:space="preserve"> communities.</w:t>
+      </w:r>
+      <w:r>
+        <w:rPr>
+          <w:lang w:eastAsia="ko-KR"/>
+        </w:rPr>
+        <w:br/>
+        <w:t>Some communities are small, and others are big.</w:t>
+      </w:r>
+    </w:p>
+    <w:p>
+      <w:pPr>
+        <w:rPr>
+          <w:lang w:eastAsia="ko-KR"/>
+        </w:rPr>
+      </w:pPr>
+      <w:r>
+        <w:rPr>
+          <w:lang w:eastAsia="ko-KR"/>
+        </w:rPr>
+        <w:t xml:space="preserve">An </w:t>
+      </w:r>
+      <w:r>
+        <w:rPr>
+          <w:b/>
+          <w:bCs/>
+          <w:lang w:eastAsia="ko-KR"/>
+        </w:rPr>
+        <w:t>urban</w:t>
+      </w:r>
+      <w:r>
+        <w:rPr>
+          <w:lang w:eastAsia="ko-KR"/>
+        </w:rPr>
+        <w:t xml:space="preserve"> community is in a city.</w:t>
+      </w:r>
+      <w:r>
+        <w:rPr>
+          <w:lang w:eastAsia="ko-KR"/>
+        </w:rPr>
+        <w:br/>
+        <w:t>Many people live and work in cities.</w:t>
+      </w:r>
+      <w:r>
+        <w:rPr>
+          <w:lang w:eastAsia="ko-KR"/>
+        </w:rPr>
+        <w:br/>
+        <w:t>People in cities often live in big apartment buildings.</w:t>
+      </w:r>
+      <w:r>
+        <w:rPr>
+          <w:lang w:eastAsia="ko-KR"/>
+        </w:rPr>
+        <w:br/>
+        <w:t xml:space="preserve">Supermarkets, department stores, and other stores </w:t>
+      </w:r>
+      <w:r>
+        <w:rPr>
+          <w:shd w:val="pct15" w:color="auto" w:fill="FFFFFF"/>
+          <w:lang w:eastAsia="ko-KR"/>
+        </w:rPr>
+        <w:t>are near</w:t>
+      </w:r>
+      <w:r>
+        <w:rPr>
+          <w:lang w:eastAsia="ko-KR"/>
+        </w:rPr>
+        <w:t xml:space="preserve"> their homes.</w:t>
+      </w:r>
+    </w:p>
+    <w:p>
+      <w:pPr>
+        <w:rPr>
+          <w:lang w:eastAsia="ko-KR"/>
+        </w:rPr>
+      </w:pPr>
+      <w:r>
+        <w:rPr>
+          <w:lang w:eastAsia="ko-KR"/>
+        </w:rPr>
+        <w:t xml:space="preserve">A </w:t>
+      </w:r>
+      <w:r>
+        <w:rPr>
+          <w:b/>
+          <w:bCs/>
+          <w:lang w:eastAsia="ko-KR"/>
+        </w:rPr>
+        <w:t>rural</w:t>
+      </w:r>
+      <w:r>
+        <w:rPr>
+          <w:lang w:eastAsia="ko-KR"/>
+        </w:rPr>
+        <w:t xml:space="preserve"> community is in the </w:t>
+      </w:r>
+      <w:r>
+        <w:rPr>
+          <w:b/>
+          <w:bCs/>
+          <w:lang w:eastAsia="ko-KR"/>
+        </w:rPr>
+        <w:t>countryside</w:t>
+      </w:r>
+      <w:r>
+        <w:rPr>
+          <w:lang w:eastAsia="ko-KR"/>
+        </w:rPr>
+        <w:t>.</w:t>
+      </w:r>
+      <w:r>
+        <w:rPr>
+          <w:lang w:eastAsia="ko-KR"/>
+        </w:rPr>
+        <w:br/>
+        <w:t>Usually, rural areas are surrounded by land and fields.</w:t>
+      </w:r>
+      <w:r>
+        <w:rPr>
+          <w:lang w:eastAsia="ko-KR"/>
+        </w:rPr>
+        <w:br/>
+        <w:t>They have small populations.</w:t>
+      </w:r>
+      <w:r>
+        <w:rPr>
+          <w:lang w:eastAsia="ko-KR"/>
+        </w:rPr>
+        <w:br/>
+        <w:t>People in rural areas usually live in houses.</w:t>
+      </w:r>
+      <w:r>
+        <w:rPr>
+          <w:lang w:eastAsia="ko-KR"/>
+        </w:rPr>
+        <w:br/>
+        <w:t xml:space="preserve">Shops and buildings are often </w:t>
+      </w:r>
+      <w:r>
+        <w:rPr>
+          <w:shd w:val="pct15" w:color="auto" w:fill="FFFFFF"/>
+          <w:lang w:eastAsia="ko-KR"/>
+        </w:rPr>
+        <w:t>located far away from</w:t>
+      </w:r>
+      <w:r>
+        <w:rPr>
+          <w:lang w:eastAsia="ko-KR"/>
+        </w:rPr>
+        <w:t xml:space="preserve"> people’s homes.</w:t>
+      </w:r>
+    </w:p>
+    <w:p>
+      <w:pPr>
+        <w:rPr>
+          <w:lang w:eastAsia="ko-KR"/>
+        </w:rPr>
+      </w:pPr>
+      <w:r>
+        <w:rPr>
+          <w:lang w:eastAsia="ko-KR"/>
+        </w:rPr>
+        <w:t xml:space="preserve">A </w:t>
+      </w:r>
+      <w:r>
+        <w:rPr>
+          <w:b/>
+          <w:bCs/>
+          <w:lang w:eastAsia="ko-KR"/>
+        </w:rPr>
+        <w:t>suburban</w:t>
+      </w:r>
+      <w:r>
+        <w:rPr>
+          <w:lang w:eastAsia="ko-KR"/>
+        </w:rPr>
+        <w:t xml:space="preserve"> community is near a city.</w:t>
+      </w:r>
+      <w:r>
+        <w:rPr>
+          <w:lang w:eastAsia="ko-KR"/>
+        </w:rPr>
+        <w:br/>
+        <w:t>Suburbs are small cities located near big cities.</w:t>
+      </w:r>
+      <w:r>
+        <w:rPr>
+          <w:lang w:eastAsia="ko-KR"/>
+        </w:rPr>
+        <w:br/>
+      </w:r>
+      <w:r>
+        <w:rPr>
+          <w:lang w:eastAsia="ko-KR"/>
+        </w:rPr>
+        <w:lastRenderedPageBreak/>
+        <w:t>They are like a combination of urban and rural areas.</w:t>
+      </w:r>
+      <w:r>
+        <w:rPr>
+          <w:lang w:eastAsia="ko-KR"/>
+        </w:rPr>
+        <w:br/>
+        <w:t xml:space="preserve">Most suburbs </w:t>
+      </w:r>
+      <w:r>
+        <w:rPr>
+          <w:shd w:val="pct15" w:color="auto" w:fill="FFFFFF"/>
+          <w:lang w:eastAsia="ko-KR"/>
+        </w:rPr>
+        <w:t>are not as busy as</w:t>
+      </w:r>
+      <w:r>
+        <w:rPr>
+          <w:lang w:eastAsia="ko-KR"/>
+        </w:rPr>
+        <w:t xml:space="preserve"> cities.</w:t>
+      </w:r>
+      <w:r>
+        <w:rPr>
+          <w:lang w:eastAsia="ko-KR"/>
+        </w:rPr>
+        <w:br/>
+        <w:t>They have medium-sized populations.</w:t>
+      </w:r>
+    </w:p>
+    <w:p>
+      <w:pPr>
+        <w:pStyle w:val="3"/>
+        <w:rPr>
+          <w:lang w:eastAsia="ko-KR"/>
+        </w:rPr>
+      </w:pPr>
+      <w:r>
+        <w:rPr>
+          <w:lang w:eastAsia="ko-KR"/>
+        </w:rPr>
+        <w:t>UNIT03 - The Leaders of Government</w:t>
       </w:r>
     </w:p>
     <w:p>
@@ -14696,13 +14954,6 @@
     </w:p>
     <w:p>
       <w:pPr>
-        <w:rPr>
-          <w:lang w:eastAsia="ko-KR"/>
-        </w:rPr>
-      </w:pPr>
-    </w:p>
-    <w:p>
-      <w:pPr>
         <w:pStyle w:val="1"/>
         <w:rPr>
           <w:lang w:eastAsia="ko-KR"/>
@@ -16265,13 +16516,404 @@
         </w:rPr>
         <w:t xml:space="preserve"> </w:t>
       </w:r>
+      <w:r>
+        <w:rPr>
+          <w:rFonts w:hint="eastAsia"/>
+          <w:lang w:eastAsia="ko-KR"/>
+        </w:rPr>
+        <w:t>행위지요</w:t>
+      </w:r>
+      <w:r>
+        <w:rPr>
+          <w:rFonts w:hint="eastAsia"/>
+          <w:lang w:eastAsia="ko-KR"/>
+        </w:rPr>
+        <w:t>.</w:t>
+      </w:r>
+      <w:r>
+        <w:rPr>
+          <w:lang w:eastAsia="ko-KR"/>
+        </w:rPr>
+        <w:t xml:space="preserve"> </w:t>
+      </w:r>
+      <w:r>
+        <w:rPr>
+          <w:rFonts w:hint="eastAsia"/>
+          <w:lang w:eastAsia="ko-KR"/>
+        </w:rPr>
+        <w:t>이제</w:t>
+      </w:r>
+      <w:r>
+        <w:rPr>
+          <w:rFonts w:hint="eastAsia"/>
+          <w:lang w:eastAsia="ko-KR"/>
+        </w:rPr>
+        <w:t xml:space="preserve"> </w:t>
+      </w:r>
+      <w:r>
+        <w:rPr>
+          <w:rFonts w:hint="eastAsia"/>
+          <w:lang w:eastAsia="ko-KR"/>
+        </w:rPr>
+        <w:t>영어에</w:t>
+      </w:r>
+      <w:r>
+        <w:rPr>
+          <w:rFonts w:hint="eastAsia"/>
+          <w:lang w:eastAsia="ko-KR"/>
+        </w:rPr>
+        <w:t xml:space="preserve"> </w:t>
+      </w:r>
+      <w:r>
+        <w:rPr>
+          <w:rFonts w:hint="eastAsia"/>
+          <w:lang w:eastAsia="ko-KR"/>
+        </w:rPr>
+        <w:t>투자하는</w:t>
+      </w:r>
+      <w:r>
+        <w:rPr>
+          <w:rFonts w:hint="eastAsia"/>
+          <w:lang w:eastAsia="ko-KR"/>
+        </w:rPr>
+        <w:t xml:space="preserve"> </w:t>
+      </w:r>
+      <w:r>
+        <w:rPr>
+          <w:rFonts w:hint="eastAsia"/>
+          <w:lang w:eastAsia="ko-KR"/>
+        </w:rPr>
+        <w:t>시대는</w:t>
+      </w:r>
+      <w:r>
+        <w:rPr>
+          <w:rFonts w:hint="eastAsia"/>
+          <w:lang w:eastAsia="ko-KR"/>
+        </w:rPr>
+        <w:t xml:space="preserve"> </w:t>
+      </w:r>
+      <w:r>
+        <w:rPr>
+          <w:rFonts w:hint="eastAsia"/>
+          <w:lang w:eastAsia="ko-KR"/>
+        </w:rPr>
+        <w:t>지나갔어요</w:t>
+      </w:r>
+      <w:r>
+        <w:rPr>
+          <w:rFonts w:hint="eastAsia"/>
+          <w:lang w:eastAsia="ko-KR"/>
+        </w:rPr>
+        <w:t>.</w:t>
+      </w:r>
+      <w:r>
+        <w:rPr>
+          <w:lang w:eastAsia="ko-KR"/>
+        </w:rPr>
+        <w:t xml:space="preserve"> </w:t>
+      </w:r>
+      <w:r>
+        <w:rPr>
+          <w:rFonts w:hint="eastAsia"/>
+          <w:lang w:eastAsia="ko-KR"/>
+        </w:rPr>
+        <w:t>예전</w:t>
+      </w:r>
+      <w:r>
+        <w:rPr>
+          <w:rFonts w:hint="eastAsia"/>
+          <w:lang w:eastAsia="ko-KR"/>
+        </w:rPr>
+        <w:t xml:space="preserve"> </w:t>
+      </w:r>
+      <w:r>
+        <w:rPr>
+          <w:rFonts w:hint="eastAsia"/>
+          <w:lang w:eastAsia="ko-KR"/>
+        </w:rPr>
+        <w:t>같은</w:t>
+      </w:r>
+      <w:r>
+        <w:rPr>
+          <w:rFonts w:hint="eastAsia"/>
+          <w:lang w:eastAsia="ko-KR"/>
+        </w:rPr>
+        <w:t xml:space="preserve"> </w:t>
+      </w:r>
+      <w:r>
+        <w:rPr>
+          <w:rFonts w:hint="eastAsia"/>
+          <w:lang w:eastAsia="ko-KR"/>
+        </w:rPr>
+        <w:t>보상은</w:t>
+      </w:r>
+      <w:r>
+        <w:rPr>
+          <w:rFonts w:hint="eastAsia"/>
+          <w:lang w:eastAsia="ko-KR"/>
+        </w:rPr>
+        <w:t xml:space="preserve"> </w:t>
+      </w:r>
+      <w:r>
+        <w:rPr>
+          <w:rFonts w:hint="eastAsia"/>
+          <w:lang w:eastAsia="ko-KR"/>
+        </w:rPr>
+        <w:t>이제</w:t>
+      </w:r>
+      <w:r>
+        <w:rPr>
+          <w:rFonts w:hint="eastAsia"/>
+          <w:lang w:eastAsia="ko-KR"/>
+        </w:rPr>
+        <w:t xml:space="preserve"> </w:t>
+      </w:r>
+      <w:r>
+        <w:rPr>
+          <w:rFonts w:hint="eastAsia"/>
+          <w:lang w:eastAsia="ko-KR"/>
+        </w:rPr>
+        <w:t>없습니다</w:t>
+      </w:r>
+      <w:r>
+        <w:rPr>
+          <w:rFonts w:hint="eastAsia"/>
+          <w:lang w:eastAsia="ko-KR"/>
+        </w:rPr>
+        <w:t xml:space="preserve">. </w:t>
+      </w:r>
+      <w:r>
+        <w:rPr>
+          <w:rFonts w:hint="eastAsia"/>
+          <w:lang w:eastAsia="ko-KR"/>
+        </w:rPr>
+        <w:t>영어</w:t>
+      </w:r>
+      <w:r>
+        <w:rPr>
+          <w:rFonts w:hint="eastAsia"/>
+          <w:lang w:eastAsia="ko-KR"/>
+        </w:rPr>
+        <w:t xml:space="preserve"> </w:t>
+      </w:r>
+      <w:r>
+        <w:rPr>
+          <w:rFonts w:hint="eastAsia"/>
+          <w:lang w:eastAsia="ko-KR"/>
+        </w:rPr>
+        <w:t>공부</w:t>
+      </w:r>
+      <w:r>
+        <w:rPr>
+          <w:rFonts w:hint="eastAsia"/>
+          <w:lang w:eastAsia="ko-KR"/>
+        </w:rPr>
+        <w:t xml:space="preserve">, </w:t>
+      </w:r>
+      <w:r>
+        <w:rPr>
+          <w:rFonts w:hint="eastAsia"/>
+          <w:lang w:eastAsia="ko-KR"/>
+        </w:rPr>
+        <w:t>그</w:t>
+      </w:r>
+      <w:r>
+        <w:rPr>
+          <w:rFonts w:hint="eastAsia"/>
+          <w:lang w:eastAsia="ko-KR"/>
+        </w:rPr>
+        <w:t xml:space="preserve"> </w:t>
+      </w:r>
+      <w:r>
+        <w:rPr>
+          <w:rFonts w:hint="eastAsia"/>
+          <w:lang w:eastAsia="ko-KR"/>
+        </w:rPr>
+        <w:t>자체가</w:t>
+      </w:r>
+      <w:r>
+        <w:rPr>
+          <w:rFonts w:hint="eastAsia"/>
+          <w:lang w:eastAsia="ko-KR"/>
+        </w:rPr>
+        <w:t xml:space="preserve"> </w:t>
+      </w:r>
+      <w:r>
+        <w:rPr>
+          <w:rFonts w:hint="eastAsia"/>
+          <w:lang w:eastAsia="ko-KR"/>
+        </w:rPr>
+        <w:t>보상이어야</w:t>
+      </w:r>
+      <w:r>
+        <w:rPr>
+          <w:rFonts w:hint="eastAsia"/>
+          <w:lang w:eastAsia="ko-KR"/>
+        </w:rPr>
+        <w:t xml:space="preserve"> </w:t>
+      </w:r>
+      <w:r>
+        <w:rPr>
+          <w:rFonts w:hint="eastAsia"/>
+          <w:lang w:eastAsia="ko-KR"/>
+        </w:rPr>
+        <w:t>합니다</w:t>
+      </w:r>
+      <w:r>
+        <w:rPr>
+          <w:rFonts w:hint="eastAsia"/>
+          <w:lang w:eastAsia="ko-KR"/>
+        </w:rPr>
+        <w:t xml:space="preserve">. </w:t>
+      </w:r>
+      <w:r>
+        <w:rPr>
+          <w:rFonts w:hint="eastAsia"/>
+          <w:lang w:eastAsia="ko-KR"/>
+        </w:rPr>
+        <w:t>영어로</w:t>
+      </w:r>
+      <w:r>
+        <w:rPr>
+          <w:rFonts w:hint="eastAsia"/>
+          <w:lang w:eastAsia="ko-KR"/>
+        </w:rPr>
+        <w:t xml:space="preserve"> </w:t>
+      </w:r>
+      <w:r>
+        <w:rPr>
+          <w:rFonts w:hint="eastAsia"/>
+          <w:lang w:eastAsia="ko-KR"/>
+        </w:rPr>
+        <w:t>무엇을</w:t>
+      </w:r>
+      <w:r>
+        <w:rPr>
+          <w:rFonts w:hint="eastAsia"/>
+          <w:lang w:eastAsia="ko-KR"/>
+        </w:rPr>
+        <w:t xml:space="preserve"> </w:t>
+      </w:r>
+      <w:r>
+        <w:rPr>
+          <w:rFonts w:hint="eastAsia"/>
+          <w:lang w:eastAsia="ko-KR"/>
+        </w:rPr>
+        <w:t>이루겠다는</w:t>
+      </w:r>
+      <w:r>
+        <w:rPr>
+          <w:rFonts w:hint="eastAsia"/>
+          <w:lang w:eastAsia="ko-KR"/>
+        </w:rPr>
+        <w:t xml:space="preserve"> </w:t>
+      </w:r>
+      <w:r>
+        <w:rPr>
+          <w:rFonts w:hint="eastAsia"/>
+          <w:lang w:eastAsia="ko-KR"/>
+        </w:rPr>
+        <w:t>생각은</w:t>
+      </w:r>
+      <w:r>
+        <w:rPr>
+          <w:rFonts w:hint="eastAsia"/>
+          <w:lang w:eastAsia="ko-KR"/>
+        </w:rPr>
+        <w:t xml:space="preserve"> </w:t>
+      </w:r>
+      <w:r>
+        <w:rPr>
+          <w:rFonts w:hint="eastAsia"/>
+          <w:lang w:eastAsia="ko-KR"/>
+        </w:rPr>
+        <w:t>버리고</w:t>
+      </w:r>
+      <w:r>
+        <w:rPr>
+          <w:rFonts w:hint="eastAsia"/>
+          <w:lang w:eastAsia="ko-KR"/>
+        </w:rPr>
+        <w:t xml:space="preserve"> </w:t>
+      </w:r>
+      <w:r>
+        <w:rPr>
+          <w:rFonts w:hint="eastAsia"/>
+          <w:lang w:eastAsia="ko-KR"/>
+        </w:rPr>
+        <w:lastRenderedPageBreak/>
+        <w:t>자기계발을</w:t>
+      </w:r>
+      <w:r>
+        <w:rPr>
+          <w:rFonts w:hint="eastAsia"/>
+          <w:lang w:eastAsia="ko-KR"/>
+        </w:rPr>
+        <w:t xml:space="preserve"> </w:t>
+      </w:r>
+      <w:r>
+        <w:rPr>
+          <w:rFonts w:hint="eastAsia"/>
+          <w:lang w:eastAsia="ko-KR"/>
+        </w:rPr>
+        <w:t>위한</w:t>
+      </w:r>
+      <w:r>
+        <w:rPr>
+          <w:rFonts w:hint="eastAsia"/>
+          <w:lang w:eastAsia="ko-KR"/>
+        </w:rPr>
+        <w:t xml:space="preserve"> </w:t>
+      </w:r>
+      <w:r>
+        <w:rPr>
+          <w:rFonts w:hint="eastAsia"/>
+          <w:lang w:eastAsia="ko-KR"/>
+        </w:rPr>
+        <w:t>취미</w:t>
+      </w:r>
+      <w:r>
+        <w:rPr>
+          <w:rFonts w:hint="eastAsia"/>
+          <w:lang w:eastAsia="ko-KR"/>
+        </w:rPr>
+        <w:t xml:space="preserve"> </w:t>
+      </w:r>
+      <w:r>
+        <w:rPr>
+          <w:rFonts w:hint="eastAsia"/>
+          <w:lang w:eastAsia="ko-KR"/>
+        </w:rPr>
+        <w:t>활동</w:t>
+      </w:r>
+      <w:r>
+        <w:rPr>
+          <w:rFonts w:hint="eastAsia"/>
+          <w:lang w:eastAsia="ko-KR"/>
+        </w:rPr>
+        <w:t xml:space="preserve">, </w:t>
+      </w:r>
+      <w:r>
+        <w:rPr>
+          <w:rFonts w:hint="eastAsia"/>
+          <w:lang w:eastAsia="ko-KR"/>
+        </w:rPr>
+        <w:t>두뇌</w:t>
+      </w:r>
+      <w:r>
+        <w:rPr>
+          <w:rFonts w:hint="eastAsia"/>
+          <w:lang w:eastAsia="ko-KR"/>
+        </w:rPr>
+        <w:t xml:space="preserve"> </w:t>
+      </w:r>
       <w:proofErr w:type="spellStart"/>
       <w:r>
         <w:rPr>
           <w:rFonts w:hint="eastAsia"/>
           <w:lang w:eastAsia="ko-KR"/>
         </w:rPr>
-        <w:t>행위지요</w:t>
+        <w:t>인지력을</w:t>
       </w:r>
       <w:proofErr w:type="spellEnd"/>
       <w:r>
@@ -16279,12 +16921,6 @@
           <w:rFonts w:hint="eastAsia"/>
           <w:lang w:eastAsia="ko-KR"/>
         </w:rPr>
-        <w:t>.</w:t>
-      </w:r>
-      <w:r>
-        <w:rPr>
-          <w:lang w:eastAsia="ko-KR"/>
-        </w:rPr>
         <w:t xml:space="preserve"> </w:t>
       </w:r>
       <w:r>
@@ -16292,7 +16928,7 @@
           <w:rFonts w:hint="eastAsia"/>
           <w:lang w:eastAsia="ko-KR"/>
         </w:rPr>
-        <w:t>이제</w:t>
+        <w:t>키우는</w:t>
       </w:r>
       <w:r>
         <w:rPr>
@@ -16306,7 +16942,7 @@
           <w:rFonts w:hint="eastAsia"/>
           <w:lang w:eastAsia="ko-KR"/>
         </w:rPr>
-        <w:t>영어에</w:t>
+        <w:t>바둑이나</w:t>
       </w:r>
       <w:r>
         <w:rPr>
@@ -16320,7 +16956,7 @@
           <w:rFonts w:hint="eastAsia"/>
           <w:lang w:eastAsia="ko-KR"/>
         </w:rPr>
-        <w:t>투자하는</w:t>
+        <w:t>장기</w:t>
       </w:r>
       <w:r>
         <w:rPr>
@@ -16334,7 +16970,7 @@
           <w:rFonts w:hint="eastAsia"/>
           <w:lang w:eastAsia="ko-KR"/>
         </w:rPr>
-        <w:t>시대는</w:t>
+        <w:t>같은</w:t>
       </w:r>
       <w:r>
         <w:rPr>
@@ -16348,17 +16984,11 @@
           <w:rFonts w:hint="eastAsia"/>
           <w:lang w:eastAsia="ko-KR"/>
         </w:rPr>
-        <w:t>지나갔어요</w:t>
-      </w:r>
-      <w:r>
-        <w:rPr>
-          <w:rFonts w:hint="eastAsia"/>
-          <w:lang w:eastAsia="ko-KR"/>
-        </w:rPr>
-        <w:t>.</w:t>
-      </w:r>
-      <w:r>
-        <w:rPr>
+        <w:t>게임처럼</w:t>
+      </w:r>
+      <w:r>
+        <w:rPr>
+          <w:rFonts w:hint="eastAsia"/>
           <w:lang w:eastAsia="ko-KR"/>
         </w:rPr>
         <w:t xml:space="preserve"> </w:t>
@@ -16368,7 +16998,7 @@
           <w:rFonts w:hint="eastAsia"/>
           <w:lang w:eastAsia="ko-KR"/>
         </w:rPr>
-        <w:t>예전</w:t>
+        <w:t>영어</w:t>
       </w:r>
       <w:r>
         <w:rPr>
@@ -16382,7 +17012,7 @@
           <w:rFonts w:hint="eastAsia"/>
           <w:lang w:eastAsia="ko-KR"/>
         </w:rPr>
-        <w:t>같은</w:t>
+        <w:t>공부를</w:t>
       </w:r>
       <w:r>
         <w:rPr>
@@ -16396,392 +17026,8 @@
           <w:rFonts w:hint="eastAsia"/>
           <w:lang w:eastAsia="ko-KR"/>
         </w:rPr>
-        <w:t>보상은</w:t>
-      </w:r>
-      <w:r>
-        <w:rPr>
-          <w:rFonts w:hint="eastAsia"/>
-          <w:lang w:eastAsia="ko-KR"/>
-        </w:rPr>
-        <w:t xml:space="preserve"> </w:t>
-      </w:r>
-      <w:r>
-        <w:rPr>
-          <w:rFonts w:hint="eastAsia"/>
-          <w:lang w:eastAsia="ko-KR"/>
-        </w:rPr>
-        <w:t>이제</w:t>
-      </w:r>
-      <w:r>
-        <w:rPr>
-          <w:rFonts w:hint="eastAsia"/>
-          <w:lang w:eastAsia="ko-KR"/>
-        </w:rPr>
-        <w:t xml:space="preserve"> </w:t>
-      </w:r>
-      <w:r>
-        <w:rPr>
-          <w:rFonts w:hint="eastAsia"/>
-          <w:lang w:eastAsia="ko-KR"/>
-        </w:rPr>
-        <w:t>없습니다</w:t>
-      </w:r>
-      <w:r>
-        <w:rPr>
-          <w:rFonts w:hint="eastAsia"/>
-          <w:lang w:eastAsia="ko-KR"/>
-        </w:rPr>
-        <w:t xml:space="preserve">. </w:t>
-      </w:r>
-      <w:r>
-        <w:rPr>
-          <w:rFonts w:hint="eastAsia"/>
-          <w:lang w:eastAsia="ko-KR"/>
-        </w:rPr>
-        <w:t>영어</w:t>
-      </w:r>
-      <w:r>
-        <w:rPr>
-          <w:rFonts w:hint="eastAsia"/>
-          <w:lang w:eastAsia="ko-KR"/>
-        </w:rPr>
-        <w:t xml:space="preserve"> </w:t>
-      </w:r>
-      <w:r>
-        <w:rPr>
-          <w:rFonts w:hint="eastAsia"/>
-          <w:lang w:eastAsia="ko-KR"/>
-        </w:rPr>
-        <w:t>공부</w:t>
-      </w:r>
-      <w:r>
-        <w:rPr>
-          <w:rFonts w:hint="eastAsia"/>
-          <w:lang w:eastAsia="ko-KR"/>
-        </w:rPr>
-        <w:t xml:space="preserve">, </w:t>
-      </w:r>
-      <w:r>
-        <w:rPr>
-          <w:rFonts w:hint="eastAsia"/>
-          <w:lang w:eastAsia="ko-KR"/>
-        </w:rPr>
-        <w:t>그</w:t>
-      </w:r>
-      <w:r>
-        <w:rPr>
-          <w:rFonts w:hint="eastAsia"/>
-          <w:lang w:eastAsia="ko-KR"/>
-        </w:rPr>
-        <w:t xml:space="preserve"> </w:t>
-      </w:r>
-      <w:r>
-        <w:rPr>
-          <w:rFonts w:hint="eastAsia"/>
-          <w:lang w:eastAsia="ko-KR"/>
-        </w:rPr>
-        <w:t>자체가</w:t>
-      </w:r>
-      <w:r>
-        <w:rPr>
-          <w:rFonts w:hint="eastAsia"/>
-          <w:lang w:eastAsia="ko-KR"/>
-        </w:rPr>
-        <w:t xml:space="preserve"> </w:t>
-      </w:r>
-      <w:proofErr w:type="spellStart"/>
-      <w:r>
-        <w:rPr>
-          <w:rFonts w:hint="eastAsia"/>
-          <w:lang w:eastAsia="ko-KR"/>
-        </w:rPr>
-        <w:t>보상이어야</w:t>
-      </w:r>
-      <w:proofErr w:type="spellEnd"/>
-      <w:r>
-        <w:rPr>
-          <w:rFonts w:hint="eastAsia"/>
-          <w:lang w:eastAsia="ko-KR"/>
-        </w:rPr>
-        <w:t xml:space="preserve"> </w:t>
-      </w:r>
-      <w:r>
-        <w:rPr>
-          <w:rFonts w:hint="eastAsia"/>
-          <w:lang w:eastAsia="ko-KR"/>
-        </w:rPr>
-        <w:t>합니다</w:t>
-      </w:r>
-      <w:r>
-        <w:rPr>
-          <w:rFonts w:hint="eastAsia"/>
-          <w:lang w:eastAsia="ko-KR"/>
-        </w:rPr>
-        <w:t xml:space="preserve">. </w:t>
-      </w:r>
-      <w:r>
-        <w:rPr>
-          <w:rFonts w:hint="eastAsia"/>
-          <w:lang w:eastAsia="ko-KR"/>
-        </w:rPr>
-        <w:t>영어로</w:t>
-      </w:r>
-      <w:r>
-        <w:rPr>
-          <w:rFonts w:hint="eastAsia"/>
-          <w:lang w:eastAsia="ko-KR"/>
-        </w:rPr>
-        <w:t xml:space="preserve"> </w:t>
-      </w:r>
-      <w:r>
-        <w:rPr>
-          <w:rFonts w:hint="eastAsia"/>
-          <w:lang w:eastAsia="ko-KR"/>
-        </w:rPr>
-        <w:t>무엇을</w:t>
-      </w:r>
-      <w:r>
-        <w:rPr>
-          <w:rFonts w:hint="eastAsia"/>
-          <w:lang w:eastAsia="ko-KR"/>
-        </w:rPr>
-        <w:t xml:space="preserve"> </w:t>
-      </w:r>
-      <w:r>
-        <w:rPr>
-          <w:rFonts w:hint="eastAsia"/>
-          <w:lang w:eastAsia="ko-KR"/>
-        </w:rPr>
-        <w:t>이루겠다는</w:t>
-      </w:r>
-      <w:r>
-        <w:rPr>
-          <w:rFonts w:hint="eastAsia"/>
-          <w:lang w:eastAsia="ko-KR"/>
-        </w:rPr>
-        <w:t xml:space="preserve"> </w:t>
-      </w:r>
-      <w:r>
-        <w:rPr>
-          <w:rFonts w:hint="eastAsia"/>
-          <w:lang w:eastAsia="ko-KR"/>
-        </w:rPr>
-        <w:t>생각은</w:t>
-      </w:r>
-      <w:r>
-        <w:rPr>
-          <w:rFonts w:hint="eastAsia"/>
-          <w:lang w:eastAsia="ko-KR"/>
-        </w:rPr>
-        <w:t xml:space="preserve"> </w:t>
-      </w:r>
-      <w:r>
-        <w:rPr>
-          <w:rFonts w:hint="eastAsia"/>
-          <w:lang w:eastAsia="ko-KR"/>
-        </w:rPr>
-        <w:t>버리고</w:t>
-      </w:r>
-      <w:r>
-        <w:rPr>
-          <w:rFonts w:hint="eastAsia"/>
-          <w:lang w:eastAsia="ko-KR"/>
-        </w:rPr>
-        <w:t xml:space="preserve"> </w:t>
-      </w:r>
-      <w:r>
-        <w:rPr>
-          <w:rFonts w:hint="eastAsia"/>
-          <w:lang w:eastAsia="ko-KR"/>
-        </w:rPr>
-        <w:t>자기계발을</w:t>
-      </w:r>
-      <w:r>
-        <w:rPr>
-          <w:rFonts w:hint="eastAsia"/>
-          <w:lang w:eastAsia="ko-KR"/>
-        </w:rPr>
-        <w:t xml:space="preserve"> </w:t>
-      </w:r>
-      <w:r>
-        <w:rPr>
-          <w:rFonts w:hint="eastAsia"/>
-          <w:lang w:eastAsia="ko-KR"/>
-        </w:rPr>
-        <w:t>위한</w:t>
-      </w:r>
-      <w:r>
-        <w:rPr>
-          <w:rFonts w:hint="eastAsia"/>
-          <w:lang w:eastAsia="ko-KR"/>
-        </w:rPr>
-        <w:t xml:space="preserve"> </w:t>
-      </w:r>
-      <w:r>
-        <w:rPr>
-          <w:rFonts w:hint="eastAsia"/>
-          <w:lang w:eastAsia="ko-KR"/>
-        </w:rPr>
-        <w:t>취미</w:t>
-      </w:r>
-      <w:r>
-        <w:rPr>
-          <w:rFonts w:hint="eastAsia"/>
-          <w:lang w:eastAsia="ko-KR"/>
-        </w:rPr>
-        <w:t xml:space="preserve"> </w:t>
-      </w:r>
-      <w:r>
-        <w:rPr>
-          <w:rFonts w:hint="eastAsia"/>
-          <w:lang w:eastAsia="ko-KR"/>
-        </w:rPr>
-        <w:t>활동</w:t>
-      </w:r>
-      <w:r>
-        <w:rPr>
-          <w:rFonts w:hint="eastAsia"/>
-          <w:lang w:eastAsia="ko-KR"/>
-        </w:rPr>
-        <w:t xml:space="preserve">, </w:t>
-      </w:r>
-      <w:r>
-        <w:rPr>
-          <w:rFonts w:hint="eastAsia"/>
-          <w:lang w:eastAsia="ko-KR"/>
-        </w:rPr>
-        <w:t>두뇌</w:t>
-      </w:r>
-      <w:r>
-        <w:rPr>
-          <w:rFonts w:hint="eastAsia"/>
-          <w:lang w:eastAsia="ko-KR"/>
-        </w:rPr>
-        <w:t xml:space="preserve"> </w:t>
-      </w:r>
-      <w:proofErr w:type="spellStart"/>
-      <w:r>
-        <w:rPr>
-          <w:rFonts w:hint="eastAsia"/>
-          <w:lang w:eastAsia="ko-KR"/>
-        </w:rPr>
-        <w:t>인지력을</w:t>
-      </w:r>
-      <w:proofErr w:type="spellEnd"/>
-      <w:r>
-        <w:rPr>
-          <w:rFonts w:hint="eastAsia"/>
-          <w:lang w:eastAsia="ko-KR"/>
-        </w:rPr>
-        <w:t xml:space="preserve"> </w:t>
-      </w:r>
-      <w:r>
-        <w:rPr>
-          <w:rFonts w:hint="eastAsia"/>
-          <w:lang w:eastAsia="ko-KR"/>
-        </w:rPr>
-        <w:t>키우는</w:t>
-      </w:r>
-      <w:r>
-        <w:rPr>
-          <w:rFonts w:hint="eastAsia"/>
-          <w:lang w:eastAsia="ko-KR"/>
-        </w:rPr>
-        <w:t xml:space="preserve"> </w:t>
-      </w:r>
-      <w:r>
-        <w:rPr>
-          <w:rFonts w:hint="eastAsia"/>
-          <w:lang w:eastAsia="ko-KR"/>
-        </w:rPr>
-        <w:t>바둑이나</w:t>
-      </w:r>
-      <w:r>
-        <w:rPr>
-          <w:rFonts w:hint="eastAsia"/>
-          <w:lang w:eastAsia="ko-KR"/>
-        </w:rPr>
-        <w:t xml:space="preserve"> </w:t>
-      </w:r>
-      <w:r>
-        <w:rPr>
-          <w:rFonts w:hint="eastAsia"/>
-          <w:lang w:eastAsia="ko-KR"/>
-        </w:rPr>
-        <w:t>장기</w:t>
-      </w:r>
-      <w:r>
-        <w:rPr>
-          <w:rFonts w:hint="eastAsia"/>
-          <w:lang w:eastAsia="ko-KR"/>
-        </w:rPr>
-        <w:t xml:space="preserve"> </w:t>
-      </w:r>
-      <w:r>
-        <w:rPr>
-          <w:rFonts w:hint="eastAsia"/>
-          <w:lang w:eastAsia="ko-KR"/>
-        </w:rPr>
-        <w:t>같은</w:t>
-      </w:r>
-      <w:r>
-        <w:rPr>
-          <w:rFonts w:hint="eastAsia"/>
-          <w:lang w:eastAsia="ko-KR"/>
-        </w:rPr>
-        <w:t xml:space="preserve"> </w:t>
-      </w:r>
-      <w:r>
-        <w:rPr>
-          <w:rFonts w:hint="eastAsia"/>
-          <w:lang w:eastAsia="ko-KR"/>
-        </w:rPr>
-        <w:t>게임처럼</w:t>
-      </w:r>
-      <w:r>
-        <w:rPr>
-          <w:rFonts w:hint="eastAsia"/>
-          <w:lang w:eastAsia="ko-KR"/>
-        </w:rPr>
-        <w:t xml:space="preserve"> </w:t>
-      </w:r>
-      <w:r>
-        <w:rPr>
-          <w:rFonts w:hint="eastAsia"/>
-          <w:lang w:eastAsia="ko-KR"/>
-        </w:rPr>
-        <w:t>영어</w:t>
-      </w:r>
-      <w:r>
-        <w:rPr>
-          <w:rFonts w:hint="eastAsia"/>
-          <w:lang w:eastAsia="ko-KR"/>
-        </w:rPr>
-        <w:t xml:space="preserve"> </w:t>
-      </w:r>
-      <w:r>
-        <w:rPr>
-          <w:rFonts w:hint="eastAsia"/>
-          <w:lang w:eastAsia="ko-KR"/>
-        </w:rPr>
-        <w:t>공부를</w:t>
-      </w:r>
-      <w:r>
-        <w:rPr>
-          <w:rFonts w:hint="eastAsia"/>
-          <w:lang w:eastAsia="ko-KR"/>
-        </w:rPr>
-        <w:t xml:space="preserve"> </w:t>
-      </w:r>
-      <w:proofErr w:type="spellStart"/>
-      <w:r>
-        <w:rPr>
-          <w:rFonts w:hint="eastAsia"/>
-          <w:lang w:eastAsia="ko-KR"/>
-        </w:rPr>
         <w:t>즐기셔야</w:t>
       </w:r>
-      <w:proofErr w:type="spellEnd"/>
       <w:r>
         <w:rPr>
           <w:rFonts w:hint="eastAsia"/>
@@ -17372,7 +17618,7 @@
 </file>
 
 <file path=word/endnotes.xml><?xml version="1.0" encoding="utf-8"?>
-<w:endnotes xmlns:wpc="http://schemas.microsoft.com/office/word/2010/wordprocessingCanvas" xmlns:cx="http://schemas.microsoft.com/office/drawing/2014/chartex" xmlns:mc="http://schemas.openxmlformats.org/markup-compatibility/2006" xmlns:o="urn:schemas-microsoft-com:office:office" xmlns:r="http://schemas.openxmlformats.org/officeDocument/2006/relationships" xmlns:m="http://schemas.openxmlformats.org/officeDocument/2006/math" xmlns:v="urn:schemas-microsoft-com:vml" xmlns:wp14="http://schemas.microsoft.com/office/word/2010/wordprocessingDrawing" xmlns:wp="http://schemas.openxmlformats.org/drawingml/2006/wordprocessingDrawing" xmlns:w10="urn:schemas-microsoft-com:office:word" xmlns:w="http://schemas.openxmlformats.org/wordprocessingml/2006/main" xmlns:w14="http://schemas.microsoft.com/office/word/2010/wordml" xmlns:w15="http://schemas.microsoft.com/office/word/2012/wordml" xmlns:w16se="http://schemas.microsoft.com/office/word/2015/wordml/symex" xmlns:wpg="http://schemas.microsoft.com/office/word/2010/wordprocessingGroup" xmlns:wpi="http://schemas.microsoft.com/office/word/2010/wordprocessingInk" xmlns:wne="http://schemas.microsoft.com/office/word/2006/wordml" xmlns:wps="http://schemas.microsoft.com/office/word/2010/wordprocessingShape" mc:Ignorable="w14 w15 w16se wp14">
+<w:endnotes xmlns:wpc="http://schemas.microsoft.com/office/word/2010/wordprocessingCanvas" xmlns:cx="http://schemas.microsoft.com/office/drawing/2014/chartex" xmlns:cx1="http://schemas.microsoft.com/office/drawing/2015/9/8/chartex" xmlns:cx2="http://schemas.microsoft.com/office/drawing/2015/10/21/chartex" xmlns:cx3="http://schemas.microsoft.com/office/drawing/2016/5/9/chartex" xmlns:cx4="http://schemas.microsoft.com/office/drawing/2016/5/10/chartex" xmlns:cx5="http://schemas.microsoft.com/office/drawing/2016/5/11/chartex" xmlns:cx6="http://schemas.microsoft.com/office/drawing/2016/5/12/chartex" xmlns:cx7="http://schemas.microsoft.com/office/drawing/2016/5/13/chartex" xmlns:cx8="http://schemas.microsoft.com/office/drawing/2016/5/14/chartex" xmlns:mc="http://schemas.openxmlformats.org/markup-compatibility/2006" xmlns:aink="http://schemas.microsoft.com/office/drawing/2016/ink" xmlns:am3d="http://schemas.microsoft.com/office/drawing/2017/model3d" xmlns:o="urn:schemas-microsoft-com:office:office" xmlns:r="http://schemas.openxmlformats.org/officeDocument/2006/relationships" xmlns:m="http://schemas.openxmlformats.org/officeDocument/2006/math" xmlns:v="urn:schemas-microsoft-com:vml" xmlns:wp14="http://schemas.microsoft.com/office/word/2010/wordprocessingDrawing" xmlns:wp="http://schemas.openxmlformats.org/drawingml/2006/wordprocessingDrawing" xmlns:w10="urn:schemas-microsoft-com:office:word" xmlns:w="http://schemas.openxmlformats.org/wordprocessingml/2006/main" xmlns:w14="http://schemas.microsoft.com/office/word/2010/wordml" xmlns:w15="http://schemas.microsoft.com/office/word/2012/wordml" xmlns:w16cid="http://schemas.microsoft.com/office/word/2016/wordml/cid" xmlns:w16se="http://schemas.microsoft.com/office/word/2015/wordml/symex" xmlns:wpg="http://schemas.microsoft.com/office/word/2010/wordprocessingGroup" xmlns:wpi="http://schemas.microsoft.com/office/word/2010/wordprocessingInk" xmlns:wne="http://schemas.microsoft.com/office/word/2006/wordml" xmlns:wps="http://schemas.microsoft.com/office/word/2010/wordprocessingShape" mc:Ignorable="w14 w15 w16se w16cid wp14">
   <w:endnote w:type="separator" w:id="-1">
     <w:p>
       <w:pPr>
@@ -17397,7 +17643,7 @@
 </file>
 
 <file path=word/footer1.xml><?xml version="1.0" encoding="utf-8"?>
-<w:ftr xmlns:wpc="http://schemas.microsoft.com/office/word/2010/wordprocessingCanvas" xmlns:cx="http://schemas.microsoft.com/office/drawing/2014/chartex" xmlns:mc="http://schemas.openxmlformats.org/markup-compatibility/2006" xmlns:o="urn:schemas-microsoft-com:office:office" xmlns:r="http://schemas.openxmlformats.org/officeDocument/2006/relationships" xmlns:m="http://schemas.openxmlformats.org/officeDocument/2006/math" xmlns:v="urn:schemas-microsoft-com:vml" xmlns:wp14="http://schemas.microsoft.com/office/word/2010/wordprocessingDrawing" xmlns:wp="http://schemas.openxmlformats.org/drawingml/2006/wordprocessingDrawing" xmlns:w10="urn:schemas-microsoft-com:office:word" xmlns:w="http://schemas.openxmlformats.org/wordprocessingml/2006/main" xmlns:w14="http://schemas.microsoft.com/office/word/2010/wordml" xmlns:w15="http://schemas.microsoft.com/office/word/2012/wordml" xmlns:w16se="http://schemas.microsoft.com/office/word/2015/wordml/symex" xmlns:wpg="http://schemas.microsoft.com/office/word/2010/wordprocessingGroup" xmlns:wpi="http://schemas.microsoft.com/office/word/2010/wordprocessingInk" xmlns:wne="http://schemas.microsoft.com/office/word/2006/wordml" xmlns:wps="http://schemas.microsoft.com/office/word/2010/wordprocessingShape" mc:Ignorable="w14 w15 w16se wp14">
+<w:ftr xmlns:wpc="http://schemas.microsoft.com/office/word/2010/wordprocessingCanvas" xmlns:cx="http://schemas.microsoft.com/office/drawing/2014/chartex" xmlns:cx1="http://schemas.microsoft.com/office/drawing/2015/9/8/chartex" xmlns:cx2="http://schemas.microsoft.com/office/drawing/2015/10/21/chartex" xmlns:cx3="http://schemas.microsoft.com/office/drawing/2016/5/9/chartex" xmlns:cx4="http://schemas.microsoft.com/office/drawing/2016/5/10/chartex" xmlns:cx5="http://schemas.microsoft.com/office/drawing/2016/5/11/chartex" xmlns:cx6="http://schemas.microsoft.com/office/drawing/2016/5/12/chartex" xmlns:cx7="http://schemas.microsoft.com/office/drawing/2016/5/13/chartex" xmlns:cx8="http://schemas.microsoft.com/office/drawing/2016/5/14/chartex" xmlns:mc="http://schemas.openxmlformats.org/markup-compatibility/2006" xmlns:aink="http://schemas.microsoft.com/office/drawing/2016/ink" xmlns:am3d="http://schemas.microsoft.com/office/drawing/2017/model3d" xmlns:o="urn:schemas-microsoft-com:office:office" xmlns:r="http://schemas.openxmlformats.org/officeDocument/2006/relationships" xmlns:m="http://schemas.openxmlformats.org/officeDocument/2006/math" xmlns:v="urn:schemas-microsoft-com:vml" xmlns:wp14="http://schemas.microsoft.com/office/word/2010/wordprocessingDrawing" xmlns:wp="http://schemas.openxmlformats.org/drawingml/2006/wordprocessingDrawing" xmlns:w10="urn:schemas-microsoft-com:office:word" xmlns:w="http://schemas.openxmlformats.org/wordprocessingml/2006/main" xmlns:w14="http://schemas.microsoft.com/office/word/2010/wordml" xmlns:w15="http://schemas.microsoft.com/office/word/2012/wordml" xmlns:w16cid="http://schemas.microsoft.com/office/word/2016/wordml/cid" xmlns:w16se="http://schemas.microsoft.com/office/word/2015/wordml/symex" xmlns:wpg="http://schemas.microsoft.com/office/word/2010/wordprocessingGroup" xmlns:wpi="http://schemas.microsoft.com/office/word/2010/wordprocessingInk" xmlns:wne="http://schemas.microsoft.com/office/word/2006/wordml" xmlns:wps="http://schemas.microsoft.com/office/word/2010/wordprocessingShape" mc:Ignorable="w14 w15 w16se w16cid wp14">
   <w:tbl>
     <w:tblPr>
       <w:tblW w:w="9540" w:type="dxa"/>
@@ -17533,23 +17779,13 @@
               <w:sz w:val="20"/>
             </w:rPr>
           </w:pPr>
-          <w:proofErr w:type="spellStart"/>
           <w:r>
             <w:rPr>
               <w:b w:val="0"/>
               <w:kern w:val="24"/>
               <w:sz w:val="20"/>
             </w:rPr>
-            <w:t>Swimlane</w:t>
-          </w:r>
-          <w:proofErr w:type="spellEnd"/>
-          <w:r>
-            <w:rPr>
-              <w:b w:val="0"/>
-              <w:kern w:val="24"/>
-              <w:sz w:val="20"/>
-            </w:rPr>
-            <w:t xml:space="preserve"> Box #: </w:t>
+            <w:t xml:space="preserve">Swimlane Box #: </w:t>
           </w:r>
           <w:r>
             <w:rPr>
@@ -17833,27 +18069,14 @@
             </w:rPr>
             <w:t xml:space="preserve"> of </w:t>
           </w:r>
-          <w:r>
-            <w:fldChar w:fldCharType="begin"/>
-          </w:r>
-          <w:r>
-            <w:instrText xml:space="preserve"> NUMPAGES  \* Arabic  \* MERGEFORMAT </w:instrText>
-          </w:r>
-          <w:r>
-            <w:fldChar w:fldCharType="separate"/>
-          </w:r>
-          <w:r>
-            <w:rPr>
-              <w:noProof/>
-            </w:rPr>
-            <w:t>25</w:t>
-          </w:r>
-          <w:r>
-            <w:rPr>
-              <w:noProof/>
-            </w:rPr>
-            <w:fldChar w:fldCharType="end"/>
-          </w:r>
+          <w:fldSimple w:instr=" NUMPAGES  \* Arabic  \* MERGEFORMAT ">
+            <w:r>
+              <w:rPr>
+                <w:noProof/>
+              </w:rPr>
+              <w:t>25</w:t>
+            </w:r>
+          </w:fldSimple>
         </w:p>
       </w:tc>
     </w:tr>
@@ -17870,7 +18093,7 @@
 </file>
 
 <file path=word/footnotes.xml><?xml version="1.0" encoding="utf-8"?>
-<w:footnotes xmlns:wpc="http://schemas.microsoft.com/office/word/2010/wordprocessingCanvas" xmlns:cx="http://schemas.microsoft.com/office/drawing/2014/chartex" xmlns:mc="http://schemas.openxmlformats.org/markup-compatibility/2006" xmlns:o="urn:schemas-microsoft-com:office:office" xmlns:r="http://schemas.openxmlformats.org/officeDocument/2006/relationships" xmlns:m="http://schemas.openxmlformats.org/officeDocument/2006/math" xmlns:v="urn:schemas-microsoft-com:vml" xmlns:wp14="http://schemas.microsoft.com/office/word/2010/wordprocessingDrawing" xmlns:wp="http://schemas.openxmlformats.org/drawingml/2006/wordprocessingDrawing" xmlns:w10="urn:schemas-microsoft-com:office:word" xmlns:w="http://schemas.openxmlformats.org/wordprocessingml/2006/main" xmlns:w14="http://schemas.microsoft.com/office/word/2010/wordml" xmlns:w15="http://schemas.microsoft.com/office/word/2012/wordml" xmlns:w16se="http://schemas.microsoft.com/office/word/2015/wordml/symex" xmlns:wpg="http://schemas.microsoft.com/office/word/2010/wordprocessingGroup" xmlns:wpi="http://schemas.microsoft.com/office/word/2010/wordprocessingInk" xmlns:wne="http://schemas.microsoft.com/office/word/2006/wordml" xmlns:wps="http://schemas.microsoft.com/office/word/2010/wordprocessingShape" mc:Ignorable="w14 w15 w16se wp14">
+<w:footnotes xmlns:wpc="http://schemas.microsoft.com/office/word/2010/wordprocessingCanvas" xmlns:cx="http://schemas.microsoft.com/office/drawing/2014/chartex" xmlns:cx1="http://schemas.microsoft.com/office/drawing/2015/9/8/chartex" xmlns:cx2="http://schemas.microsoft.com/office/drawing/2015/10/21/chartex" xmlns:cx3="http://schemas.microsoft.com/office/drawing/2016/5/9/chartex" xmlns:cx4="http://schemas.microsoft.com/office/drawing/2016/5/10/chartex" xmlns:cx5="http://schemas.microsoft.com/office/drawing/2016/5/11/chartex" xmlns:cx6="http://schemas.microsoft.com/office/drawing/2016/5/12/chartex" xmlns:cx7="http://schemas.microsoft.com/office/drawing/2016/5/13/chartex" xmlns:cx8="http://schemas.microsoft.com/office/drawing/2016/5/14/chartex" xmlns:mc="http://schemas.openxmlformats.org/markup-compatibility/2006" xmlns:aink="http://schemas.microsoft.com/office/drawing/2016/ink" xmlns:am3d="http://schemas.microsoft.com/office/drawing/2017/model3d" xmlns:o="urn:schemas-microsoft-com:office:office" xmlns:r="http://schemas.openxmlformats.org/officeDocument/2006/relationships" xmlns:m="http://schemas.openxmlformats.org/officeDocument/2006/math" xmlns:v="urn:schemas-microsoft-com:vml" xmlns:wp14="http://schemas.microsoft.com/office/word/2010/wordprocessingDrawing" xmlns:wp="http://schemas.openxmlformats.org/drawingml/2006/wordprocessingDrawing" xmlns:w10="urn:schemas-microsoft-com:office:word" xmlns:w="http://schemas.openxmlformats.org/wordprocessingml/2006/main" xmlns:w14="http://schemas.microsoft.com/office/word/2010/wordml" xmlns:w15="http://schemas.microsoft.com/office/word/2012/wordml" xmlns:w16cid="http://schemas.microsoft.com/office/word/2016/wordml/cid" xmlns:w16se="http://schemas.microsoft.com/office/word/2015/wordml/symex" xmlns:wpg="http://schemas.microsoft.com/office/word/2010/wordprocessingGroup" xmlns:wpi="http://schemas.microsoft.com/office/word/2010/wordprocessingInk" xmlns:wne="http://schemas.microsoft.com/office/word/2006/wordml" xmlns:wps="http://schemas.microsoft.com/office/word/2010/wordprocessingShape" mc:Ignorable="w14 w15 w16se w16cid wp14">
   <w:footnote w:type="separator" w:id="-1">
     <w:p>
       <w:pPr>
@@ -17895,7 +18118,7 @@
 </file>
 
 <file path=word/header1.xml><?xml version="1.0" encoding="utf-8"?>
-<w:hdr xmlns:wpc="http://schemas.microsoft.com/office/word/2010/wordprocessingCanvas" xmlns:cx="http://schemas.microsoft.com/office/drawing/2014/chartex" xmlns:mc="http://schemas.openxmlformats.org/markup-compatibility/2006" xmlns:o="urn:schemas-microsoft-com:office:office" xmlns:r="http://schemas.openxmlformats.org/officeDocument/2006/relationships" xmlns:m="http://schemas.openxmlformats.org/officeDocument/2006/math" xmlns:v="urn:schemas-microsoft-com:vml" xmlns:wp14="http://schemas.microsoft.com/office/word/2010/wordprocessingDrawing" xmlns:wp="http://schemas.openxmlformats.org/drawingml/2006/wordprocessingDrawing" xmlns:w10="urn:schemas-microsoft-com:office:word" xmlns:w="http://schemas.openxmlformats.org/wordprocessingml/2006/main" xmlns:w14="http://schemas.microsoft.com/office/word/2010/wordml" xmlns:w15="http://schemas.microsoft.com/office/word/2012/wordml" xmlns:w16se="http://schemas.microsoft.com/office/word/2015/wordml/symex" xmlns:wpg="http://schemas.microsoft.com/office/word/2010/wordprocessingGroup" xmlns:wpi="http://schemas.microsoft.com/office/word/2010/wordprocessingInk" xmlns:wne="http://schemas.microsoft.com/office/word/2006/wordml" xmlns:wps="http://schemas.microsoft.com/office/word/2010/wordprocessingShape" mc:Ignorable="w14 w15 w16se wp14">
+<w:hdr xmlns:wpc="http://schemas.microsoft.com/office/word/2010/wordprocessingCanvas" xmlns:cx="http://schemas.microsoft.com/office/drawing/2014/chartex" xmlns:cx1="http://schemas.microsoft.com/office/drawing/2015/9/8/chartex" xmlns:cx2="http://schemas.microsoft.com/office/drawing/2015/10/21/chartex" xmlns:cx3="http://schemas.microsoft.com/office/drawing/2016/5/9/chartex" xmlns:cx4="http://schemas.microsoft.com/office/drawing/2016/5/10/chartex" xmlns:cx5="http://schemas.microsoft.com/office/drawing/2016/5/11/chartex" xmlns:cx6="http://schemas.microsoft.com/office/drawing/2016/5/12/chartex" xmlns:cx7="http://schemas.microsoft.com/office/drawing/2016/5/13/chartex" xmlns:cx8="http://schemas.microsoft.com/office/drawing/2016/5/14/chartex" xmlns:mc="http://schemas.openxmlformats.org/markup-compatibility/2006" xmlns:aink="http://schemas.microsoft.com/office/drawing/2016/ink" xmlns:am3d="http://schemas.microsoft.com/office/drawing/2017/model3d" xmlns:o="urn:schemas-microsoft-com:office:office" xmlns:r="http://schemas.openxmlformats.org/officeDocument/2006/relationships" xmlns:m="http://schemas.openxmlformats.org/officeDocument/2006/math" xmlns:v="urn:schemas-microsoft-com:vml" xmlns:wp14="http://schemas.microsoft.com/office/word/2010/wordprocessingDrawing" xmlns:wp="http://schemas.openxmlformats.org/drawingml/2006/wordprocessingDrawing" xmlns:w10="urn:schemas-microsoft-com:office:word" xmlns:w="http://schemas.openxmlformats.org/wordprocessingml/2006/main" xmlns:w14="http://schemas.microsoft.com/office/word/2010/wordml" xmlns:w15="http://schemas.microsoft.com/office/word/2012/wordml" xmlns:w16cid="http://schemas.microsoft.com/office/word/2016/wordml/cid" xmlns:w16se="http://schemas.microsoft.com/office/word/2015/wordml/symex" xmlns:wpg="http://schemas.microsoft.com/office/word/2010/wordprocessingGroup" xmlns:wpi="http://schemas.microsoft.com/office/word/2010/wordprocessingInk" xmlns:wne="http://schemas.microsoft.com/office/word/2006/wordml" xmlns:wps="http://schemas.microsoft.com/office/word/2010/wordprocessingShape" mc:Ignorable="w14 w15 w16se w16cid wp14">
   <w:p>
     <w:pPr>
       <w:jc w:val="right"/>
@@ -18010,7 +18233,7 @@
 </file>
 
 <file path=word/numbering.xml><?xml version="1.0" encoding="utf-8"?>
-<w:numbering xmlns:wpc="http://schemas.microsoft.com/office/word/2010/wordprocessingCanvas" xmlns:cx="http://schemas.microsoft.com/office/drawing/2014/chartex" xmlns:mc="http://schemas.openxmlformats.org/markup-compatibility/2006" xmlns:o="urn:schemas-microsoft-com:office:office" xmlns:r="http://schemas.openxmlformats.org/officeDocument/2006/relationships" xmlns:m="http://schemas.openxmlformats.org/officeDocument/2006/math" xmlns:v="urn:schemas-microsoft-com:vml" xmlns:wp14="http://schemas.microsoft.com/office/word/2010/wordprocessingDrawing" xmlns:wp="http://schemas.openxmlformats.org/drawingml/2006/wordprocessingDrawing" xmlns:w10="urn:schemas-microsoft-com:office:word" xmlns:w="http://schemas.openxmlformats.org/wordprocessingml/2006/main" xmlns:w14="http://schemas.microsoft.com/office/word/2010/wordml" xmlns:w15="http://schemas.microsoft.com/office/word/2012/wordml" xmlns:w16se="http://schemas.microsoft.com/office/word/2015/wordml/symex" xmlns:wpg="http://schemas.microsoft.com/office/word/2010/wordprocessingGroup" xmlns:wpi="http://schemas.microsoft.com/office/word/2010/wordprocessingInk" xmlns:wne="http://schemas.microsoft.com/office/word/2006/wordml" xmlns:wps="http://schemas.microsoft.com/office/word/2010/wordprocessingShape" mc:Ignorable="w14 w15 w16se wp14">
+<w:numbering xmlns:wpc="http://schemas.microsoft.com/office/word/2010/wordprocessingCanvas" xmlns:cx="http://schemas.microsoft.com/office/drawing/2014/chartex" xmlns:cx1="http://schemas.microsoft.com/office/drawing/2015/9/8/chartex" xmlns:cx2="http://schemas.microsoft.com/office/drawing/2015/10/21/chartex" xmlns:cx3="http://schemas.microsoft.com/office/drawing/2016/5/9/chartex" xmlns:cx4="http://schemas.microsoft.com/office/drawing/2016/5/10/chartex" xmlns:cx5="http://schemas.microsoft.com/office/drawing/2016/5/11/chartex" xmlns:cx6="http://schemas.microsoft.com/office/drawing/2016/5/12/chartex" xmlns:cx7="http://schemas.microsoft.com/office/drawing/2016/5/13/chartex" xmlns:cx8="http://schemas.microsoft.com/office/drawing/2016/5/14/chartex" xmlns:mc="http://schemas.openxmlformats.org/markup-compatibility/2006" xmlns:aink="http://schemas.microsoft.com/office/drawing/2016/ink" xmlns:am3d="http://schemas.microsoft.com/office/drawing/2017/model3d" xmlns:o="urn:schemas-microsoft-com:office:office" xmlns:r="http://schemas.openxmlformats.org/officeDocument/2006/relationships" xmlns:m="http://schemas.openxmlformats.org/officeDocument/2006/math" xmlns:v="urn:schemas-microsoft-com:vml" xmlns:wp14="http://schemas.microsoft.com/office/word/2010/wordprocessingDrawing" xmlns:wp="http://schemas.openxmlformats.org/drawingml/2006/wordprocessingDrawing" xmlns:w10="urn:schemas-microsoft-com:office:word" xmlns:w="http://schemas.openxmlformats.org/wordprocessingml/2006/main" xmlns:w14="http://schemas.microsoft.com/office/word/2010/wordml" xmlns:w15="http://schemas.microsoft.com/office/word/2012/wordml" xmlns:w16cid="http://schemas.microsoft.com/office/word/2016/wordml/cid" xmlns:w16se="http://schemas.microsoft.com/office/word/2015/wordml/symex" xmlns:wpg="http://schemas.microsoft.com/office/word/2010/wordprocessingGroup" xmlns:wpi="http://schemas.microsoft.com/office/word/2010/wordprocessingInk" xmlns:wne="http://schemas.microsoft.com/office/word/2006/wordml" xmlns:wps="http://schemas.microsoft.com/office/word/2010/wordprocessingShape" mc:Ignorable="w14 w15 w16se w16cid wp14">
   <w:abstractNum w:abstractNumId="0" w15:restartNumberingAfterBreak="0">
     <w:nsid w:val="004E55AB"/>
     <w:multiLevelType w:val="hybridMultilevel"/>
@@ -22090,7 +22313,7 @@
 </file>
 
 <file path=word/styles.xml><?xml version="1.0" encoding="utf-8"?>
-<w:styles xmlns:mc="http://schemas.openxmlformats.org/markup-compatibility/2006" xmlns:r="http://schemas.openxmlformats.org/officeDocument/2006/relationships" xmlns:w="http://schemas.openxmlformats.org/wordprocessingml/2006/main" xmlns:w14="http://schemas.microsoft.com/office/word/2010/wordml" xmlns:w15="http://schemas.microsoft.com/office/word/2012/wordml" xmlns:w16se="http://schemas.microsoft.com/office/word/2015/wordml/symex" mc:Ignorable="w14 w15 w16se">
+<w:styles xmlns:mc="http://schemas.openxmlformats.org/markup-compatibility/2006" xmlns:r="http://schemas.openxmlformats.org/officeDocument/2006/relationships" xmlns:w="http://schemas.openxmlformats.org/wordprocessingml/2006/main" xmlns:w14="http://schemas.microsoft.com/office/word/2010/wordml" xmlns:w15="http://schemas.microsoft.com/office/word/2012/wordml" xmlns:w16cid="http://schemas.microsoft.com/office/word/2016/wordml/cid" xmlns:w16se="http://schemas.microsoft.com/office/word/2015/wordml/symex" mc:Ignorable="w14 w15 w16se w16cid">
   <w:docDefaults>
     <w:rPrDefault>
       <w:rPr>
@@ -22106,7 +22329,7 @@
       </w:pPr>
     </w:pPrDefault>
   </w:docDefaults>
-  <w:latentStyles w:defLockedState="0" w:defUIPriority="99" w:defSemiHidden="0" w:defUnhideWhenUsed="0" w:defQFormat="0" w:count="371">
+  <w:latentStyles w:defLockedState="0" w:defUIPriority="99" w:defSemiHidden="0" w:defUnhideWhenUsed="0" w:defQFormat="0" w:count="376">
     <w:lsdException w:name="Normal" w:uiPriority="0" w:qFormat="1"/>
     <w:lsdException w:name="heading 1" w:uiPriority="9" w:qFormat="1"/>
     <w:lsdException w:name="heading 2" w:semiHidden="1" w:uiPriority="9" w:unhideWhenUsed="1" w:qFormat="1"/>
@@ -22212,7 +22435,6 @@
     <w:lsdException w:name="HTML Sample" w:semiHidden="1" w:unhideWhenUsed="1"/>
     <w:lsdException w:name="HTML Typewriter" w:semiHidden="1" w:unhideWhenUsed="1"/>
     <w:lsdException w:name="HTML Variable" w:semiHidden="1" w:unhideWhenUsed="1"/>
-    <w:lsdException w:name="Normal Table" w:semiHidden="1" w:unhideWhenUsed="1"/>
     <w:lsdException w:name="annotation subject" w:semiHidden="1" w:unhideWhenUsed="1"/>
     <w:lsdException w:name="No List" w:semiHidden="1" w:unhideWhenUsed="1"/>
     <w:lsdException w:name="Outline List 1" w:semiHidden="1" w:unhideWhenUsed="1"/>
@@ -22255,11 +22477,8 @@
     <w:lsdException w:name="Table Contemporary" w:semiHidden="1" w:unhideWhenUsed="1"/>
     <w:lsdException w:name="Table Elegant" w:semiHidden="1" w:unhideWhenUsed="1"/>
     <w:lsdException w:name="Table Professional" w:semiHidden="1" w:unhideWhenUsed="1"/>
-    <w:lsdException w:name="Table Subtle 1" w:semiHidden="1" w:unhideWhenUsed="1"/>
     <w:lsdException w:name="Table Subtle 2" w:semiHidden="1" w:unhideWhenUsed="1"/>
     <w:lsdException w:name="Table Web 1" w:semiHidden="1" w:unhideWhenUsed="1"/>
-    <w:lsdException w:name="Table Web 2" w:semiHidden="1" w:unhideWhenUsed="1"/>
-    <w:lsdException w:name="Table Web 3" w:semiHidden="1" w:unhideWhenUsed="1"/>
     <w:lsdException w:name="Balloon Text" w:semiHidden="1" w:unhideWhenUsed="1"/>
     <w:lsdException w:name="Table Grid" w:uiPriority="59"/>
     <w:lsdException w:name="Table Theme" w:semiHidden="1" w:unhideWhenUsed="1"/>
@@ -22478,6 +22697,11 @@
     <w:lsdException w:name="List Table 5 Dark Accent 6" w:uiPriority="50"/>
     <w:lsdException w:name="List Table 6 Colorful Accent 6" w:uiPriority="51"/>
     <w:lsdException w:name="List Table 7 Colorful Accent 6" w:uiPriority="52"/>
+    <w:lsdException w:name="Mention" w:semiHidden="1" w:unhideWhenUsed="1"/>
+    <w:lsdException w:name="Smart Hyperlink" w:semiHidden="1" w:unhideWhenUsed="1"/>
+    <w:lsdException w:name="Hashtag" w:semiHidden="1" w:unhideWhenUsed="1"/>
+    <w:lsdException w:name="Unresolved Mention" w:semiHidden="1" w:unhideWhenUsed="1"/>
+    <w:lsdException w:name="Smart Link" w:semiHidden="1" w:unhideWhenUsed="1"/>
   </w:latentStyles>
   <w:style w:type="paragraph" w:default="1" w:styleId="a">
     <w:name w:val="Normal"/>
@@ -23702,7 +23926,7 @@
 </file>
 
 <file path=word/glossary/document.xml><?xml version="1.0" encoding="utf-8"?>
-<w:glossaryDocument xmlns:wpc="http://schemas.microsoft.com/office/word/2010/wordprocessingCanvas" xmlns:cx="http://schemas.microsoft.com/office/drawing/2014/chartex" xmlns:mc="http://schemas.openxmlformats.org/markup-compatibility/2006" xmlns:o="urn:schemas-microsoft-com:office:office" xmlns:r="http://schemas.openxmlformats.org/officeDocument/2006/relationships" xmlns:m="http://schemas.openxmlformats.org/officeDocument/2006/math" xmlns:v="urn:schemas-microsoft-com:vml" xmlns:wp14="http://schemas.microsoft.com/office/word/2010/wordprocessingDrawing" xmlns:wp="http://schemas.openxmlformats.org/drawingml/2006/wordprocessingDrawing" xmlns:w10="urn:schemas-microsoft-com:office:word" xmlns:w="http://schemas.openxmlformats.org/wordprocessingml/2006/main" xmlns:w14="http://schemas.microsoft.com/office/word/2010/wordml" xmlns:w15="http://schemas.microsoft.com/office/word/2012/wordml" xmlns:w16se="http://schemas.microsoft.com/office/word/2015/wordml/symex" xmlns:wpg="http://schemas.microsoft.com/office/word/2010/wordprocessingGroup" xmlns:wpi="http://schemas.microsoft.com/office/word/2010/wordprocessingInk" xmlns:wne="http://schemas.microsoft.com/office/word/2006/wordml" xmlns:wps="http://schemas.microsoft.com/office/word/2010/wordprocessingShape" mc:Ignorable="w14 w15 w16se wp14">
+<w:glossaryDocument xmlns:wpc="http://schemas.microsoft.com/office/word/2010/wordprocessingCanvas" xmlns:cx="http://schemas.microsoft.com/office/drawing/2014/chartex" xmlns:cx1="http://schemas.microsoft.com/office/drawing/2015/9/8/chartex" xmlns:cx2="http://schemas.microsoft.com/office/drawing/2015/10/21/chartex" xmlns:cx3="http://schemas.microsoft.com/office/drawing/2016/5/9/chartex" xmlns:cx4="http://schemas.microsoft.com/office/drawing/2016/5/10/chartex" xmlns:cx5="http://schemas.microsoft.com/office/drawing/2016/5/11/chartex" xmlns:cx6="http://schemas.microsoft.com/office/drawing/2016/5/12/chartex" xmlns:cx7="http://schemas.microsoft.com/office/drawing/2016/5/13/chartex" xmlns:cx8="http://schemas.microsoft.com/office/drawing/2016/5/14/chartex" xmlns:mc="http://schemas.openxmlformats.org/markup-compatibility/2006" xmlns:aink="http://schemas.microsoft.com/office/drawing/2016/ink" xmlns:am3d="http://schemas.microsoft.com/office/drawing/2017/model3d" xmlns:o="urn:schemas-microsoft-com:office:office" xmlns:r="http://schemas.openxmlformats.org/officeDocument/2006/relationships" xmlns:m="http://schemas.openxmlformats.org/officeDocument/2006/math" xmlns:v="urn:schemas-microsoft-com:vml" xmlns:wp14="http://schemas.microsoft.com/office/word/2010/wordprocessingDrawing" xmlns:wp="http://schemas.openxmlformats.org/drawingml/2006/wordprocessingDrawing" xmlns:w10="urn:schemas-microsoft-com:office:word" xmlns:w="http://schemas.openxmlformats.org/wordprocessingml/2006/main" xmlns:w14="http://schemas.microsoft.com/office/word/2010/wordml" xmlns:w15="http://schemas.microsoft.com/office/word/2012/wordml" xmlns:w16cid="http://schemas.microsoft.com/office/word/2016/wordml/cid" xmlns:w16se="http://schemas.microsoft.com/office/word/2015/wordml/symex" xmlns:wpg="http://schemas.microsoft.com/office/word/2010/wordprocessingGroup" xmlns:wpi="http://schemas.microsoft.com/office/word/2010/wordprocessingInk" xmlns:wne="http://schemas.microsoft.com/office/word/2006/wordml" xmlns:wps="http://schemas.microsoft.com/office/word/2010/wordprocessingShape" mc:Ignorable="w14 w15 w16se w16cid wp14">
   <w:docParts>
     <w:docPart>
       <w:docPartPr>
@@ -23738,7 +23962,7 @@
 </file>
 
 <file path=word/glossary/fontTable.xml><?xml version="1.0" encoding="utf-8"?>
-<w:fonts xmlns:mc="http://schemas.openxmlformats.org/markup-compatibility/2006" xmlns:r="http://schemas.openxmlformats.org/officeDocument/2006/relationships" xmlns:w="http://schemas.openxmlformats.org/wordprocessingml/2006/main" xmlns:w14="http://schemas.microsoft.com/office/word/2010/wordml" xmlns:w15="http://schemas.microsoft.com/office/word/2012/wordml" xmlns:w16se="http://schemas.microsoft.com/office/word/2015/wordml/symex" mc:Ignorable="w14 w15 w16se">
+<w:fonts xmlns:mc="http://schemas.openxmlformats.org/markup-compatibility/2006" xmlns:r="http://schemas.openxmlformats.org/officeDocument/2006/relationships" xmlns:w="http://schemas.openxmlformats.org/wordprocessingml/2006/main" xmlns:w14="http://schemas.microsoft.com/office/word/2010/wordml" xmlns:w15="http://schemas.microsoft.com/office/word/2012/wordml" xmlns:w16cid="http://schemas.microsoft.com/office/word/2016/wordml/cid" xmlns:w16se="http://schemas.microsoft.com/office/word/2015/wordml/symex" mc:Ignorable="w14 w15 w16se w16cid">
   <w:font w:name="Wingdings">
     <w:panose1 w:val="05000000000000000000"/>
     <w:charset w:val="02"/>
@@ -23751,14 +23975,14 @@
     <w:charset w:val="00"/>
     <w:family w:val="roman"/>
     <w:pitch w:val="variable"/>
-    <w:sig w:usb0="E0002EFF" w:usb1="C000785B" w:usb2="00000009" w:usb3="00000000" w:csb0="000001FF" w:csb1="00000000"/>
+    <w:sig w:usb0="E0002AFF" w:usb1="C0007841" w:usb2="00000009" w:usb3="00000000" w:csb0="000001FF" w:csb1="00000000"/>
   </w:font>
   <w:font w:name="Calibri">
     <w:panose1 w:val="020F0502020204030204"/>
     <w:charset w:val="00"/>
     <w:family w:val="swiss"/>
     <w:pitch w:val="variable"/>
-    <w:sig w:usb0="E4002EFF" w:usb1="C000247B" w:usb2="00000009" w:usb3="00000000" w:csb0="000001FF" w:csb1="00000000"/>
+    <w:sig w:usb0="E00002FF" w:usb1="4000ACFF" w:usb2="00000001" w:usb3="00000000" w:csb0="0000019F" w:csb1="00000000"/>
   </w:font>
   <w:font w:name="바탕">
     <w:altName w:val="Batang"/>
@@ -23787,14 +24011,14 @@
     <w:charset w:val="81"/>
     <w:family w:val="modern"/>
     <w:pitch w:val="variable"/>
-    <w:sig w:usb0="9000002F" w:usb1="29D77CFB" w:usb2="00000012" w:usb3="00000000" w:csb0="00080001" w:csb1="00000000"/>
+    <w:sig w:usb0="900002AF" w:usb1="09D77CFB" w:usb2="00000012" w:usb3="00000000" w:csb0="00080001" w:csb1="00000000"/>
   </w:font>
   <w:font w:name="Cambria">
     <w:panose1 w:val="02040503050406030204"/>
     <w:charset w:val="00"/>
     <w:family w:val="roman"/>
     <w:pitch w:val="variable"/>
-    <w:sig w:usb0="E00006FF" w:usb1="420024FF" w:usb2="02000000" w:usb3="00000000" w:csb0="0000019F" w:csb1="00000000"/>
+    <w:sig w:usb0="E00002FF" w:usb1="400004FF" w:usb2="00000000" w:usb3="00000000" w:csb0="0000019F" w:csb1="00000000"/>
   </w:font>
   <w:font w:name="Tahoma">
     <w:panose1 w:val="020B0604030504040204"/>
@@ -23808,7 +24032,7 @@
     <w:charset w:val="00"/>
     <w:family w:val="swiss"/>
     <w:pitch w:val="variable"/>
-    <w:sig w:usb0="E0002EFF" w:usb1="C000785B" w:usb2="00000009" w:usb3="00000000" w:csb0="000001FF" w:csb1="00000000"/>
+    <w:sig w:usb0="E0002AFF" w:usb1="C0007843" w:usb2="00000009" w:usb3="00000000" w:csb0="000001FF" w:csb1="00000000"/>
   </w:font>
   <w:font w:name="SimSun">
     <w:altName w:val="宋体"/>
@@ -23833,11 +24057,18 @@
     <w:pitch w:val="fixed"/>
     <w:sig w:usb0="B00002AF" w:usb1="69D77CFB" w:usb2="00000030" w:usb3="00000000" w:csb0="0008009F" w:csb1="00000000"/>
   </w:font>
+  <w:font w:name="Calibri Light">
+    <w:panose1 w:val="020F0302020204030204"/>
+    <w:charset w:val="00"/>
+    <w:family w:val="swiss"/>
+    <w:pitch w:val="variable"/>
+    <w:sig w:usb0="A00002EF" w:usb1="4000207B" w:usb2="00000000" w:usb3="00000000" w:csb0="0000019F" w:csb1="00000000"/>
+  </w:font>
 </w:fonts>
 </file>
 
 <file path=word/glossary/settings.xml><?xml version="1.0" encoding="utf-8"?>
-<w:settings xmlns:mc="http://schemas.openxmlformats.org/markup-compatibility/2006" xmlns:o="urn:schemas-microsoft-com:office:office" xmlns:r="http://schemas.openxmlformats.org/officeDocument/2006/relationships" xmlns:m="http://schemas.openxmlformats.org/officeDocument/2006/math" xmlns:v="urn:schemas-microsoft-com:vml" xmlns:w10="urn:schemas-microsoft-com:office:word" xmlns:w="http://schemas.openxmlformats.org/wordprocessingml/2006/main" xmlns:w14="http://schemas.microsoft.com/office/word/2010/wordml" xmlns:w15="http://schemas.microsoft.com/office/word/2012/wordml" xmlns:w16se="http://schemas.microsoft.com/office/word/2015/wordml/symex" xmlns:sl="http://schemas.openxmlformats.org/schemaLibrary/2006/main" mc:Ignorable="w14 w15 w16se">
+<w:settings xmlns:mc="http://schemas.openxmlformats.org/markup-compatibility/2006" xmlns:o="urn:schemas-microsoft-com:office:office" xmlns:r="http://schemas.openxmlformats.org/officeDocument/2006/relationships" xmlns:m="http://schemas.openxmlformats.org/officeDocument/2006/math" xmlns:v="urn:schemas-microsoft-com:vml" xmlns:w10="urn:schemas-microsoft-com:office:word" xmlns:w="http://schemas.openxmlformats.org/wordprocessingml/2006/main" xmlns:w14="http://schemas.microsoft.com/office/word/2010/wordml" xmlns:w15="http://schemas.microsoft.com/office/word/2012/wordml" xmlns:w16cid="http://schemas.microsoft.com/office/word/2016/wordml/cid" xmlns:w16se="http://schemas.microsoft.com/office/word/2015/wordml/symex" xmlns:sl="http://schemas.openxmlformats.org/schemaLibrary/2006/main" mc:Ignorable="w14 w15 w16se w16cid">
   <w:view w:val="normal"/>
   <w:bordersDoNotSurroundHeader/>
   <w:bordersDoNotSurroundFooter/>
@@ -23856,12 +24087,14 @@
     <w:adjustLineHeightInTable/>
     <w:useFELayout/>
     <w:compatSetting w:name="compatibilityMode" w:uri="http://schemas.microsoft.com/office/word" w:val="12"/>
+    <w:compatSetting w:name="useWord2013TrackBottomHyphenation" w:uri="http://schemas.microsoft.com/office/word" w:val="1"/>
   </w:compat>
   <w:rsids>
     <w:rsidRoot w:val="002B1BFE"/>
     <w:rsid w:val="00006E44"/>
     <w:rsid w:val="00017324"/>
     <w:rsid w:val="0002248B"/>
+    <w:rsid w:val="00031D48"/>
     <w:rsid w:val="0003304F"/>
     <w:rsid w:val="00035AB7"/>
     <w:rsid w:val="00056876"/>
@@ -24058,7 +24291,7 @@
 </file>
 
 <file path=word/glossary/styles.xml><?xml version="1.0" encoding="utf-8"?>
-<w:styles xmlns:mc="http://schemas.openxmlformats.org/markup-compatibility/2006" xmlns:r="http://schemas.openxmlformats.org/officeDocument/2006/relationships" xmlns:w="http://schemas.openxmlformats.org/wordprocessingml/2006/main" xmlns:w14="http://schemas.microsoft.com/office/word/2010/wordml" xmlns:w15="http://schemas.microsoft.com/office/word/2012/wordml" xmlns:w16se="http://schemas.microsoft.com/office/word/2015/wordml/symex" mc:Ignorable="w14 w15 w16se">
+<w:styles xmlns:mc="http://schemas.openxmlformats.org/markup-compatibility/2006" xmlns:r="http://schemas.openxmlformats.org/officeDocument/2006/relationships" xmlns:w="http://schemas.openxmlformats.org/wordprocessingml/2006/main" xmlns:w14="http://schemas.microsoft.com/office/word/2010/wordml" xmlns:w15="http://schemas.microsoft.com/office/word/2012/wordml" xmlns:w16cid="http://schemas.microsoft.com/office/word/2016/wordml/cid" xmlns:w16se="http://schemas.microsoft.com/office/word/2015/wordml/symex" mc:Ignorable="w14 w15 w16se w16cid">
   <w:docDefaults>
     <w:rPrDefault>
       <w:rPr>
@@ -24070,7 +24303,7 @@
     </w:rPrDefault>
     <w:pPrDefault/>
   </w:docDefaults>
-  <w:latentStyles w:defLockedState="0" w:defUIPriority="99" w:defSemiHidden="0" w:defUnhideWhenUsed="0" w:defQFormat="0" w:count="371">
+  <w:latentStyles w:defLockedState="0" w:defUIPriority="99" w:defSemiHidden="0" w:defUnhideWhenUsed="0" w:defQFormat="0" w:count="376">
     <w:lsdException w:name="Normal" w:uiPriority="0" w:qFormat="1"/>
     <w:lsdException w:name="heading 1" w:uiPriority="9" w:qFormat="1"/>
     <w:lsdException w:name="heading 2" w:semiHidden="1" w:uiPriority="9" w:unhideWhenUsed="1" w:qFormat="1"/>
@@ -24176,7 +24409,6 @@
     <w:lsdException w:name="HTML Sample" w:semiHidden="1" w:unhideWhenUsed="1"/>
     <w:lsdException w:name="HTML Typewriter" w:semiHidden="1" w:unhideWhenUsed="1"/>
     <w:lsdException w:name="HTML Variable" w:semiHidden="1" w:unhideWhenUsed="1"/>
-    <w:lsdException w:name="Normal Table" w:semiHidden="1" w:unhideWhenUsed="1"/>
     <w:lsdException w:name="annotation subject" w:semiHidden="1" w:unhideWhenUsed="1"/>
     <w:lsdException w:name="No List" w:semiHidden="1" w:unhideWhenUsed="1"/>
     <w:lsdException w:name="Outline List 1" w:semiHidden="1" w:unhideWhenUsed="1"/>
@@ -24219,11 +24451,8 @@
     <w:lsdException w:name="Table Contemporary" w:semiHidden="1" w:unhideWhenUsed="1"/>
     <w:lsdException w:name="Table Elegant" w:semiHidden="1" w:unhideWhenUsed="1"/>
     <w:lsdException w:name="Table Professional" w:semiHidden="1" w:unhideWhenUsed="1"/>
-    <w:lsdException w:name="Table Subtle 1" w:semiHidden="1" w:unhideWhenUsed="1"/>
     <w:lsdException w:name="Table Subtle 2" w:semiHidden="1" w:unhideWhenUsed="1"/>
     <w:lsdException w:name="Table Web 1" w:semiHidden="1" w:unhideWhenUsed="1"/>
-    <w:lsdException w:name="Table Web 2" w:semiHidden="1" w:unhideWhenUsed="1"/>
-    <w:lsdException w:name="Table Web 3" w:semiHidden="1" w:unhideWhenUsed="1"/>
     <w:lsdException w:name="Balloon Text" w:semiHidden="1" w:unhideWhenUsed="1"/>
     <w:lsdException w:name="Table Grid" w:uiPriority="59"/>
     <w:lsdException w:name="Table Theme" w:semiHidden="1" w:unhideWhenUsed="1"/>
@@ -24442,6 +24671,11 @@
     <w:lsdException w:name="List Table 5 Dark Accent 6" w:uiPriority="50"/>
     <w:lsdException w:name="List Table 6 Colorful Accent 6" w:uiPriority="51"/>
     <w:lsdException w:name="List Table 7 Colorful Accent 6" w:uiPriority="52"/>
+    <w:lsdException w:name="Mention" w:semiHidden="1" w:unhideWhenUsed="1"/>
+    <w:lsdException w:name="Smart Hyperlink" w:semiHidden="1" w:unhideWhenUsed="1"/>
+    <w:lsdException w:name="Hashtag" w:semiHidden="1" w:unhideWhenUsed="1"/>
+    <w:lsdException w:name="Unresolved Mention" w:semiHidden="1" w:unhideWhenUsed="1"/>
+    <w:lsdException w:name="Smart Link" w:semiHidden="1" w:unhideWhenUsed="1"/>
   </w:latentStyles>
   <w:style w:type="paragraph" w:default="1" w:styleId="a">
     <w:name w:val="Normal"/>
@@ -24529,7 +24763,7 @@
 </file>
 
 <file path=word/glossary/webSettings.xml><?xml version="1.0" encoding="utf-8"?>
-<w:webSettings xmlns:mc="http://schemas.openxmlformats.org/markup-compatibility/2006" xmlns:r="http://schemas.openxmlformats.org/officeDocument/2006/relationships" xmlns:w="http://schemas.openxmlformats.org/wordprocessingml/2006/main" xmlns:w14="http://schemas.microsoft.com/office/word/2010/wordml" xmlns:w15="http://schemas.microsoft.com/office/word/2012/wordml" xmlns:w16se="http://schemas.microsoft.com/office/word/2015/wordml/symex" mc:Ignorable="w14 w15 w16se">
+<w:webSettings xmlns:mc="http://schemas.openxmlformats.org/markup-compatibility/2006" xmlns:r="http://schemas.openxmlformats.org/officeDocument/2006/relationships" xmlns:w="http://schemas.openxmlformats.org/wordprocessingml/2006/main" xmlns:w14="http://schemas.microsoft.com/office/word/2010/wordml" xmlns:w15="http://schemas.microsoft.com/office/word/2012/wordml" xmlns:w16cid="http://schemas.microsoft.com/office/word/2016/wordml/cid" xmlns:w16se="http://schemas.microsoft.com/office/word/2015/wordml/symex" mc:Ignorable="w14 w15 w16se w16cid">
   <w:optimizeForBrowser/>
 </w:webSettings>
 </file>
@@ -24820,6 +25054,15 @@
 </file>
 
 <file path=customXml/item1.xml><?xml version="1.0" encoding="utf-8"?>
+<?mso-contentType ?>
+<FormTemplates xmlns="http://schemas.microsoft.com/sharepoint/v3/contenttype/forms">
+  <Display>DocumentLibraryForm</Display>
+  <Edit>DocumentLibraryForm</Edit>
+  <New>DocumentLibraryForm</New>
+</FormTemplates>
+</file>
+
+<file path=customXml/item2.xml><?xml version="1.0" encoding="utf-8"?>
 <ct:contentTypeSchema xmlns:ct="http://schemas.microsoft.com/office/2006/metadata/contentType" xmlns:ma="http://schemas.microsoft.com/office/2006/metadata/properties/metaAttributes" ct:_="" ma:_="" ma:contentTypeName="Document" ma:contentTypeID="0x010100912960106A3E4F47BFB96C9FCD053E8D" ma:contentTypeVersion="5" ma:contentTypeDescription="Create a new document." ma:contentTypeScope="" ma:versionID="2de3f926a3c0f17089feb522e9b09ab1">
   <xsd:schema xmlns:xsd="http://www.w3.org/2001/XMLSchema" xmlns:p="http://schemas.microsoft.com/office/2006/metadata/properties" xmlns:ns2="2ec1ac2a-4cb5-40a4-b122-7712fb276773" targetNamespace="http://schemas.microsoft.com/office/2006/metadata/properties" ma:root="true" ma:fieldsID="e1f24f6a315dc27bce075d22310a17a5" ns2:_="">
     <xsd:import namespace="2ec1ac2a-4cb5-40a4-b122-7712fb276773"/>
@@ -24900,15 +25143,6 @@
 </ct:contentTypeSchema>
 </file>
 
-<file path=customXml/item2.xml><?xml version="1.0" encoding="utf-8"?>
-<?mso-contentType ?>
-<FormTemplates xmlns="http://schemas.microsoft.com/sharepoint/v3/contenttype/forms">
-  <Display>DocumentLibraryForm</Display>
-  <Edit>DocumentLibraryForm</Edit>
-  <New>DocumentLibraryForm</New>
-</FormTemplates>
-</file>
-
 <file path=customXml/item3.xml><?xml version="1.0" encoding="utf-8"?>
 <p:properties xmlns:p="http://schemas.microsoft.com/office/2006/metadata/properties" xmlns:xsi="http://www.w3.org/2001/XMLSchema-instance">
   <documentManagement>
@@ -24923,6 +25157,14 @@
 </file>
 
 <file path=customXml/itemProps1.xml><?xml version="1.0" encoding="utf-8"?>
+<ds:datastoreItem xmlns:ds="http://schemas.openxmlformats.org/officeDocument/2006/customXml" ds:itemID="{7D4FE01D-1055-48A2-B526-C8AAEA4E33FB}">
+  <ds:schemaRefs>
+    <ds:schemaRef ds:uri="http://schemas.microsoft.com/sharepoint/v3/contenttype/forms"/>
+  </ds:schemaRefs>
+</ds:datastoreItem>
+</file>
+
+<file path=customXml/itemProps2.xml><?xml version="1.0" encoding="utf-8"?>
 <ds:datastoreItem xmlns:ds="http://schemas.openxmlformats.org/officeDocument/2006/customXml" ds:itemID="{413738C2-4739-401D-BFAC-3D8C20A1C92A}">
   <ds:schemaRefs>
     <ds:schemaRef ds:uri="http://schemas.microsoft.com/office/2006/metadata/contentType"/>
@@ -24939,14 +25181,6 @@
 </ds:datastoreItem>
 </file>
 
-<file path=customXml/itemProps2.xml><?xml version="1.0" encoding="utf-8"?>
-<ds:datastoreItem xmlns:ds="http://schemas.openxmlformats.org/officeDocument/2006/customXml" ds:itemID="{7D4FE01D-1055-48A2-B526-C8AAEA4E33FB}">
-  <ds:schemaRefs>
-    <ds:schemaRef ds:uri="http://schemas.microsoft.com/sharepoint/v3/contenttype/forms"/>
-  </ds:schemaRefs>
-</ds:datastoreItem>
-</file>
-
 <file path=customXml/itemProps3.xml><?xml version="1.0" encoding="utf-8"?>
 <ds:datastoreItem xmlns:ds="http://schemas.openxmlformats.org/officeDocument/2006/customXml" ds:itemID="{22EF12C5-4EE5-401D-AF32-34459B235CB4}">
   <ds:schemaRefs>
@@ -24957,7 +25191,7 @@
 </file>
 
 <file path=customXml/itemProps4.xml><?xml version="1.0" encoding="utf-8"?>
-<ds:datastoreItem xmlns:ds="http://schemas.openxmlformats.org/officeDocument/2006/customXml" ds:itemID="{B8491E87-30C7-4286-9B39-C583F9C19C5C}">
+<ds:datastoreItem xmlns:ds="http://schemas.openxmlformats.org/officeDocument/2006/customXml" ds:itemID="{559B5D48-4989-4023-A93C-11B5183BE465}">
   <ds:schemaRefs>
     <ds:schemaRef ds:uri="http://schemas.openxmlformats.org/officeDocument/2006/bibliography"/>
   </ds:schemaRefs>

--- a/English/E006_AmericanSchoolTextBookReadingKeyEasy.docx
+++ b/English/E006_AmericanSchoolTextBookReadingKeyEasy.docx
@@ -1,6 +1,6 @@
 
 <file path=word/document.xml><?xml version="1.0" encoding="utf-8"?>
-<w:document xmlns:wpc="http://schemas.microsoft.com/office/word/2010/wordprocessingCanvas" xmlns:cx="http://schemas.microsoft.com/office/drawing/2014/chartex" xmlns:cx1="http://schemas.microsoft.com/office/drawing/2015/9/8/chartex" xmlns:cx2="http://schemas.microsoft.com/office/drawing/2015/10/21/chartex" xmlns:cx3="http://schemas.microsoft.com/office/drawing/2016/5/9/chartex" xmlns:cx4="http://schemas.microsoft.com/office/drawing/2016/5/10/chartex" xmlns:cx5="http://schemas.microsoft.com/office/drawing/2016/5/11/chartex" xmlns:cx6="http://schemas.microsoft.com/office/drawing/2016/5/12/chartex" xmlns:cx7="http://schemas.microsoft.com/office/drawing/2016/5/13/chartex" xmlns:cx8="http://schemas.microsoft.com/office/drawing/2016/5/14/chartex" xmlns:mc="http://schemas.openxmlformats.org/markup-compatibility/2006" xmlns:aink="http://schemas.microsoft.com/office/drawing/2016/ink" xmlns:am3d="http://schemas.microsoft.com/office/drawing/2017/model3d" xmlns:o="urn:schemas-microsoft-com:office:office" xmlns:r="http://schemas.openxmlformats.org/officeDocument/2006/relationships" xmlns:m="http://schemas.openxmlformats.org/officeDocument/2006/math" xmlns:v="urn:schemas-microsoft-com:vml" xmlns:wp14="http://schemas.microsoft.com/office/word/2010/wordprocessingDrawing" xmlns:wp="http://schemas.openxmlformats.org/drawingml/2006/wordprocessingDrawing" xmlns:w10="urn:schemas-microsoft-com:office:word" xmlns:w="http://schemas.openxmlformats.org/wordprocessingml/2006/main" xmlns:w14="http://schemas.microsoft.com/office/word/2010/wordml" xmlns:w15="http://schemas.microsoft.com/office/word/2012/wordml" xmlns:w16cid="http://schemas.microsoft.com/office/word/2016/wordml/cid" xmlns:w16se="http://schemas.microsoft.com/office/word/2015/wordml/symex" xmlns:wpg="http://schemas.microsoft.com/office/word/2010/wordprocessingGroup" xmlns:wpi="http://schemas.microsoft.com/office/word/2010/wordprocessingInk" xmlns:wne="http://schemas.microsoft.com/office/word/2006/wordml" xmlns:wps="http://schemas.microsoft.com/office/word/2010/wordprocessingShape" mc:Ignorable="w14 w15 w16se w16cid wp14">
+<w:document xmlns:wpc="http://schemas.microsoft.com/office/word/2010/wordprocessingCanvas" xmlns:cx="http://schemas.microsoft.com/office/drawing/2014/chartex" xmlns:mc="http://schemas.openxmlformats.org/markup-compatibility/2006" xmlns:o="urn:schemas-microsoft-com:office:office" xmlns:r="http://schemas.openxmlformats.org/officeDocument/2006/relationships" xmlns:m="http://schemas.openxmlformats.org/officeDocument/2006/math" xmlns:v="urn:schemas-microsoft-com:vml" xmlns:wp14="http://schemas.microsoft.com/office/word/2010/wordprocessingDrawing" xmlns:wp="http://schemas.openxmlformats.org/drawingml/2006/wordprocessingDrawing" xmlns:w10="urn:schemas-microsoft-com:office:word" xmlns:w="http://schemas.openxmlformats.org/wordprocessingml/2006/main" xmlns:w14="http://schemas.microsoft.com/office/word/2010/wordml" xmlns:w15="http://schemas.microsoft.com/office/word/2012/wordml" xmlns:w16se="http://schemas.microsoft.com/office/word/2015/wordml/symex" xmlns:wpg="http://schemas.microsoft.com/office/word/2010/wordprocessingGroup" xmlns:wpi="http://schemas.microsoft.com/office/word/2010/wordprocessingInk" xmlns:wne="http://schemas.microsoft.com/office/word/2006/wordml" xmlns:wps="http://schemas.microsoft.com/office/word/2010/wordprocessingShape" mc:Ignorable="w14 w15 w16se wp14">
   <w:body>
     <w:p>
       <w:pPr>
@@ -14456,17 +14456,8 @@
           <w:shd w:val="pct15" w:color="auto" w:fill="FFFFFF"/>
           <w:lang w:eastAsia="ko-KR"/>
         </w:rPr>
-        <w:t xml:space="preserve">There are </w:t>
-      </w:r>
-      <w:proofErr w:type="gramStart"/>
-      <w:r>
-        <w:rPr>
-          <w:shd w:val="pct15" w:color="auto" w:fill="FFFFFF"/>
-          <w:lang w:eastAsia="ko-KR"/>
-        </w:rPr>
-        <w:t>many different kinds of</w:t>
-      </w:r>
-      <w:proofErr w:type="gramEnd"/>
+        <w:t>There are many different kinds of</w:t>
+      </w:r>
       <w:r>
         <w:rPr>
           <w:lang w:eastAsia="ko-KR"/>
@@ -14715,6 +14706,223 @@
     <w:p>
       <w:pPr>
         <w:rPr>
+          <w:rFonts w:hint="eastAsia"/>
+          <w:lang w:eastAsia="ko-KR"/>
+        </w:rPr>
+      </w:pPr>
+      <w:r>
+        <w:rPr>
+          <w:rFonts w:hint="eastAsia"/>
+          <w:shd w:val="pct15" w:color="auto" w:fill="FFFFFF"/>
+          <w:lang w:eastAsia="ko-KR"/>
+        </w:rPr>
+        <w:t>In the United States</w:t>
+      </w:r>
+      <w:r>
+        <w:rPr>
+          <w:rFonts w:hint="eastAsia"/>
+          <w:lang w:eastAsia="ko-KR"/>
+        </w:rPr>
+        <w:t>, each community and state has a leader.</w:t>
+      </w:r>
+      <w:r>
+        <w:rPr>
+          <w:lang w:eastAsia="ko-KR"/>
+        </w:rPr>
+        <w:br/>
+        <w:t>People choose their leaders.</w:t>
+      </w:r>
+    </w:p>
+    <w:p>
+      <w:pPr>
+        <w:rPr>
+          <w:lang w:eastAsia="ko-KR"/>
+        </w:rPr>
+      </w:pPr>
+      <w:r>
+        <w:rPr>
+          <w:rFonts w:hint="eastAsia"/>
+          <w:lang w:eastAsia="ko-KR"/>
+        </w:rPr>
+        <w:t xml:space="preserve">In a community, the </w:t>
+      </w:r>
+      <w:r>
+        <w:rPr>
+          <w:rFonts w:hint="eastAsia"/>
+          <w:b/>
+          <w:lang w:eastAsia="ko-KR"/>
+        </w:rPr>
+        <w:t>mayor</w:t>
+      </w:r>
+      <w:r>
+        <w:rPr>
+          <w:rFonts w:hint="eastAsia"/>
+          <w:lang w:eastAsia="ko-KR"/>
+        </w:rPr>
+        <w:t xml:space="preserve"> is the leader.</w:t>
+      </w:r>
+      <w:r>
+        <w:rPr>
+          <w:lang w:eastAsia="ko-KR"/>
+        </w:rPr>
+        <w:br/>
+        <w:t xml:space="preserve">The citizens of the community </w:t>
+      </w:r>
+      <w:r>
+        <w:rPr>
+          <w:shd w:val="pct15" w:color="auto" w:fill="FFFFFF"/>
+          <w:lang w:eastAsia="ko-KR"/>
+        </w:rPr>
+        <w:t>vote for</w:t>
+      </w:r>
+      <w:r>
+        <w:rPr>
+          <w:lang w:eastAsia="ko-KR"/>
+        </w:rPr>
+        <w:t xml:space="preserve"> their leaders.</w:t>
+      </w:r>
+      <w:r>
+        <w:rPr>
+          <w:lang w:eastAsia="ko-KR"/>
+        </w:rPr>
+        <w:br/>
+        <w:t xml:space="preserve">In a state, the </w:t>
+      </w:r>
+      <w:r>
+        <w:rPr>
+          <w:b/>
+          <w:lang w:eastAsia="ko-KR"/>
+        </w:rPr>
+        <w:t>governor</w:t>
+      </w:r>
+      <w:r>
+        <w:rPr>
+          <w:lang w:eastAsia="ko-KR"/>
+        </w:rPr>
+        <w:t xml:space="preserve"> is the leader.</w:t>
+      </w:r>
+      <w:r>
+        <w:rPr>
+          <w:lang w:eastAsia="ko-KR"/>
+        </w:rPr>
+        <w:br/>
+        <w:t>The citizens of each state vote for their governor.</w:t>
+      </w:r>
+      <w:r>
+        <w:rPr>
+          <w:lang w:eastAsia="ko-KR"/>
+        </w:rPr>
+        <w:br/>
+        <w:t>The president leads the whole country.</w:t>
+      </w:r>
+      <w:r>
+        <w:rPr>
+          <w:lang w:eastAsia="ko-KR"/>
+        </w:rPr>
+        <w:br/>
+        <w:t xml:space="preserve">Every four years, the citizens elect a president to </w:t>
+      </w:r>
+      <w:r>
+        <w:rPr>
+          <w:shd w:val="pct15" w:color="auto" w:fill="FFFFFF"/>
+          <w:lang w:eastAsia="ko-KR"/>
+        </w:rPr>
+        <w:t>run the country</w:t>
+      </w:r>
+      <w:r>
+        <w:rPr>
+          <w:lang w:eastAsia="ko-KR"/>
+        </w:rPr>
+        <w:t>.</w:t>
+      </w:r>
+    </w:p>
+    <w:p>
+      <w:pPr>
+        <w:rPr>
+          <w:lang w:eastAsia="ko-KR"/>
+        </w:rPr>
+      </w:pPr>
+      <w:r>
+        <w:rPr>
+          <w:rFonts w:hint="eastAsia"/>
+          <w:lang w:eastAsia="ko-KR"/>
+        </w:rPr>
+        <w:t>The leaders provide for the needs of the people in the community, state, and country.</w:t>
+      </w:r>
+      <w:r>
+        <w:rPr>
+          <w:lang w:eastAsia="ko-KR"/>
+        </w:rPr>
+        <w:br/>
+      </w:r>
+      <w:r>
+        <w:rPr>
+          <w:shd w:val="pct15" w:color="auto" w:fill="FFFFFF"/>
+          <w:lang w:eastAsia="ko-KR"/>
+        </w:rPr>
+        <w:t xml:space="preserve">Some of these needs include education, safety, and </w:t>
+      </w:r>
+      <w:r>
+        <w:rPr>
+          <w:b/>
+          <w:shd w:val="pct15" w:color="auto" w:fill="FFFFFF"/>
+          <w:lang w:eastAsia="ko-KR"/>
+        </w:rPr>
+        <w:t>transportation</w:t>
+      </w:r>
+      <w:r>
+        <w:rPr>
+          <w:lang w:eastAsia="ko-KR"/>
+        </w:rPr>
+        <w:t>.</w:t>
+      </w:r>
+      <w:r>
+        <w:rPr>
+          <w:lang w:eastAsia="ko-KR"/>
+        </w:rPr>
+        <w:br/>
+        <w:t>Each of these leaders also makes sure that people follow the law.</w:t>
+      </w:r>
+      <w:r>
+        <w:rPr>
+          <w:lang w:eastAsia="ko-KR"/>
+        </w:rPr>
+        <w:br/>
+        <w:t>Laws are very important.</w:t>
+      </w:r>
+      <w:r>
+        <w:rPr>
+          <w:lang w:eastAsia="ko-KR"/>
+        </w:rPr>
+        <w:br/>
+        <w:t>Laws protect people and prevent them from harming others.</w:t>
+      </w:r>
+      <w:r>
+        <w:rPr>
+          <w:lang w:eastAsia="ko-KR"/>
+        </w:rPr>
+        <w:br/>
+        <w:t>Laws help citizens live together in peace and harmony.</w:t>
+      </w:r>
+    </w:p>
+    <w:p>
+      <w:pPr>
+        <w:pStyle w:val="3"/>
+        <w:rPr>
+          <w:lang w:eastAsia="ko-KR"/>
+        </w:rPr>
+      </w:pPr>
+      <w:r>
+        <w:rPr>
+          <w:rFonts w:hint="eastAsia"/>
+          <w:lang w:eastAsia="ko-KR"/>
+        </w:rPr>
+        <w:t>UNIT04 - Martin Luther King, Jr.</w:t>
+      </w:r>
+    </w:p>
+    <w:p>
+      <w:pPr>
+        <w:rPr>
           <w:lang w:eastAsia="ko-KR"/>
         </w:rPr>
       </w:pPr>
@@ -14926,34 +15134,6 @@
     </w:p>
     <w:p>
       <w:pPr>
-        <w:rPr>
-          <w:lang w:eastAsia="ko-KR"/>
-        </w:rPr>
-      </w:pPr>
-    </w:p>
-    <w:p>
-      <w:pPr>
-        <w:rPr>
-          <w:lang w:eastAsia="ko-KR"/>
-        </w:rPr>
-      </w:pPr>
-    </w:p>
-    <w:p>
-      <w:pPr>
-        <w:rPr>
-          <w:lang w:eastAsia="ko-KR"/>
-        </w:rPr>
-      </w:pPr>
-    </w:p>
-    <w:p>
-      <w:pPr>
-        <w:rPr>
-          <w:lang w:eastAsia="ko-KR"/>
-        </w:rPr>
-      </w:pPr>
-    </w:p>
-    <w:p>
-      <w:pPr>
         <w:pStyle w:val="1"/>
         <w:rPr>
           <w:lang w:eastAsia="ko-KR"/>
@@ -15336,6 +15516,7 @@
           <w:rFonts w:hint="eastAsia"/>
           <w:lang w:eastAsia="ko-KR"/>
         </w:rPr>
+        <w:lastRenderedPageBreak/>
         <w:t>처음</w:t>
       </w:r>
       <w:r>
@@ -16841,7 +17022,6 @@
           <w:rFonts w:hint="eastAsia"/>
           <w:lang w:eastAsia="ko-KR"/>
         </w:rPr>
-        <w:lastRenderedPageBreak/>
         <w:t>자기계발을</w:t>
       </w:r>
       <w:r>
@@ -17618,7 +17798,7 @@
 </file>
 
 <file path=word/endnotes.xml><?xml version="1.0" encoding="utf-8"?>
-<w:endnotes xmlns:wpc="http://schemas.microsoft.com/office/word/2010/wordprocessingCanvas" xmlns:cx="http://schemas.microsoft.com/office/drawing/2014/chartex" xmlns:cx1="http://schemas.microsoft.com/office/drawing/2015/9/8/chartex" xmlns:cx2="http://schemas.microsoft.com/office/drawing/2015/10/21/chartex" xmlns:cx3="http://schemas.microsoft.com/office/drawing/2016/5/9/chartex" xmlns:cx4="http://schemas.microsoft.com/office/drawing/2016/5/10/chartex" xmlns:cx5="http://schemas.microsoft.com/office/drawing/2016/5/11/chartex" xmlns:cx6="http://schemas.microsoft.com/office/drawing/2016/5/12/chartex" xmlns:cx7="http://schemas.microsoft.com/office/drawing/2016/5/13/chartex" xmlns:cx8="http://schemas.microsoft.com/office/drawing/2016/5/14/chartex" xmlns:mc="http://schemas.openxmlformats.org/markup-compatibility/2006" xmlns:aink="http://schemas.microsoft.com/office/drawing/2016/ink" xmlns:am3d="http://schemas.microsoft.com/office/drawing/2017/model3d" xmlns:o="urn:schemas-microsoft-com:office:office" xmlns:r="http://schemas.openxmlformats.org/officeDocument/2006/relationships" xmlns:m="http://schemas.openxmlformats.org/officeDocument/2006/math" xmlns:v="urn:schemas-microsoft-com:vml" xmlns:wp14="http://schemas.microsoft.com/office/word/2010/wordprocessingDrawing" xmlns:wp="http://schemas.openxmlformats.org/drawingml/2006/wordprocessingDrawing" xmlns:w10="urn:schemas-microsoft-com:office:word" xmlns:w="http://schemas.openxmlformats.org/wordprocessingml/2006/main" xmlns:w14="http://schemas.microsoft.com/office/word/2010/wordml" xmlns:w15="http://schemas.microsoft.com/office/word/2012/wordml" xmlns:w16cid="http://schemas.microsoft.com/office/word/2016/wordml/cid" xmlns:w16se="http://schemas.microsoft.com/office/word/2015/wordml/symex" xmlns:wpg="http://schemas.microsoft.com/office/word/2010/wordprocessingGroup" xmlns:wpi="http://schemas.microsoft.com/office/word/2010/wordprocessingInk" xmlns:wne="http://schemas.microsoft.com/office/word/2006/wordml" xmlns:wps="http://schemas.microsoft.com/office/word/2010/wordprocessingShape" mc:Ignorable="w14 w15 w16se w16cid wp14">
+<w:endnotes xmlns:wpc="http://schemas.microsoft.com/office/word/2010/wordprocessingCanvas" xmlns:cx="http://schemas.microsoft.com/office/drawing/2014/chartex" xmlns:mc="http://schemas.openxmlformats.org/markup-compatibility/2006" xmlns:o="urn:schemas-microsoft-com:office:office" xmlns:r="http://schemas.openxmlformats.org/officeDocument/2006/relationships" xmlns:m="http://schemas.openxmlformats.org/officeDocument/2006/math" xmlns:v="urn:schemas-microsoft-com:vml" xmlns:wp14="http://schemas.microsoft.com/office/word/2010/wordprocessingDrawing" xmlns:wp="http://schemas.openxmlformats.org/drawingml/2006/wordprocessingDrawing" xmlns:w10="urn:schemas-microsoft-com:office:word" xmlns:w="http://schemas.openxmlformats.org/wordprocessingml/2006/main" xmlns:w14="http://schemas.microsoft.com/office/word/2010/wordml" xmlns:w15="http://schemas.microsoft.com/office/word/2012/wordml" xmlns:w16se="http://schemas.microsoft.com/office/word/2015/wordml/symex" xmlns:wpg="http://schemas.microsoft.com/office/word/2010/wordprocessingGroup" xmlns:wpi="http://schemas.microsoft.com/office/word/2010/wordprocessingInk" xmlns:wne="http://schemas.microsoft.com/office/word/2006/wordml" xmlns:wps="http://schemas.microsoft.com/office/word/2010/wordprocessingShape" mc:Ignorable="w14 w15 w16se wp14">
   <w:endnote w:type="separator" w:id="-1">
     <w:p>
       <w:pPr>
@@ -17643,7 +17823,7 @@
 </file>
 
 <file path=word/footer1.xml><?xml version="1.0" encoding="utf-8"?>
-<w:ftr xmlns:wpc="http://schemas.microsoft.com/office/word/2010/wordprocessingCanvas" xmlns:cx="http://schemas.microsoft.com/office/drawing/2014/chartex" xmlns:cx1="http://schemas.microsoft.com/office/drawing/2015/9/8/chartex" xmlns:cx2="http://schemas.microsoft.com/office/drawing/2015/10/21/chartex" xmlns:cx3="http://schemas.microsoft.com/office/drawing/2016/5/9/chartex" xmlns:cx4="http://schemas.microsoft.com/office/drawing/2016/5/10/chartex" xmlns:cx5="http://schemas.microsoft.com/office/drawing/2016/5/11/chartex" xmlns:cx6="http://schemas.microsoft.com/office/drawing/2016/5/12/chartex" xmlns:cx7="http://schemas.microsoft.com/office/drawing/2016/5/13/chartex" xmlns:cx8="http://schemas.microsoft.com/office/drawing/2016/5/14/chartex" xmlns:mc="http://schemas.openxmlformats.org/markup-compatibility/2006" xmlns:aink="http://schemas.microsoft.com/office/drawing/2016/ink" xmlns:am3d="http://schemas.microsoft.com/office/drawing/2017/model3d" xmlns:o="urn:schemas-microsoft-com:office:office" xmlns:r="http://schemas.openxmlformats.org/officeDocument/2006/relationships" xmlns:m="http://schemas.openxmlformats.org/officeDocument/2006/math" xmlns:v="urn:schemas-microsoft-com:vml" xmlns:wp14="http://schemas.microsoft.com/office/word/2010/wordprocessingDrawing" xmlns:wp="http://schemas.openxmlformats.org/drawingml/2006/wordprocessingDrawing" xmlns:w10="urn:schemas-microsoft-com:office:word" xmlns:w="http://schemas.openxmlformats.org/wordprocessingml/2006/main" xmlns:w14="http://schemas.microsoft.com/office/word/2010/wordml" xmlns:w15="http://schemas.microsoft.com/office/word/2012/wordml" xmlns:w16cid="http://schemas.microsoft.com/office/word/2016/wordml/cid" xmlns:w16se="http://schemas.microsoft.com/office/word/2015/wordml/symex" xmlns:wpg="http://schemas.microsoft.com/office/word/2010/wordprocessingGroup" xmlns:wpi="http://schemas.microsoft.com/office/word/2010/wordprocessingInk" xmlns:wne="http://schemas.microsoft.com/office/word/2006/wordml" xmlns:wps="http://schemas.microsoft.com/office/word/2010/wordprocessingShape" mc:Ignorable="w14 w15 w16se w16cid wp14">
+<w:ftr xmlns:wpc="http://schemas.microsoft.com/office/word/2010/wordprocessingCanvas" xmlns:cx="http://schemas.microsoft.com/office/drawing/2014/chartex" xmlns:mc="http://schemas.openxmlformats.org/markup-compatibility/2006" xmlns:o="urn:schemas-microsoft-com:office:office" xmlns:r="http://schemas.openxmlformats.org/officeDocument/2006/relationships" xmlns:m="http://schemas.openxmlformats.org/officeDocument/2006/math" xmlns:v="urn:schemas-microsoft-com:vml" xmlns:wp14="http://schemas.microsoft.com/office/word/2010/wordprocessingDrawing" xmlns:wp="http://schemas.openxmlformats.org/drawingml/2006/wordprocessingDrawing" xmlns:w10="urn:schemas-microsoft-com:office:word" xmlns:w="http://schemas.openxmlformats.org/wordprocessingml/2006/main" xmlns:w14="http://schemas.microsoft.com/office/word/2010/wordml" xmlns:w15="http://schemas.microsoft.com/office/word/2012/wordml" xmlns:w16se="http://schemas.microsoft.com/office/word/2015/wordml/symex" xmlns:wpg="http://schemas.microsoft.com/office/word/2010/wordprocessingGroup" xmlns:wpi="http://schemas.microsoft.com/office/word/2010/wordprocessingInk" xmlns:wne="http://schemas.microsoft.com/office/word/2006/wordml" xmlns:wps="http://schemas.microsoft.com/office/word/2010/wordprocessingShape" mc:Ignorable="w14 w15 w16se wp14">
   <w:tbl>
     <w:tblPr>
       <w:tblW w:w="9540" w:type="dxa"/>
@@ -18069,14 +18249,27 @@
             </w:rPr>
             <w:t xml:space="preserve"> of </w:t>
           </w:r>
-          <w:fldSimple w:instr=" NUMPAGES  \* Arabic  \* MERGEFORMAT ">
-            <w:r>
-              <w:rPr>
-                <w:noProof/>
-              </w:rPr>
-              <w:t>25</w:t>
-            </w:r>
-          </w:fldSimple>
+          <w:r>
+            <w:fldChar w:fldCharType="begin"/>
+          </w:r>
+          <w:r>
+            <w:instrText xml:space="preserve"> NUMPAGES  \* Arabic  \* MERGEFORMAT </w:instrText>
+          </w:r>
+          <w:r>
+            <w:fldChar w:fldCharType="separate"/>
+          </w:r>
+          <w:r>
+            <w:rPr>
+              <w:noProof/>
+            </w:rPr>
+            <w:t>26</w:t>
+          </w:r>
+          <w:r>
+            <w:rPr>
+              <w:noProof/>
+            </w:rPr>
+            <w:fldChar w:fldCharType="end"/>
+          </w:r>
         </w:p>
       </w:tc>
     </w:tr>
@@ -18093,7 +18286,7 @@
 </file>
 
 <file path=word/footnotes.xml><?xml version="1.0" encoding="utf-8"?>
-<w:footnotes xmlns:wpc="http://schemas.microsoft.com/office/word/2010/wordprocessingCanvas" xmlns:cx="http://schemas.microsoft.com/office/drawing/2014/chartex" xmlns:cx1="http://schemas.microsoft.com/office/drawing/2015/9/8/chartex" xmlns:cx2="http://schemas.microsoft.com/office/drawing/2015/10/21/chartex" xmlns:cx3="http://schemas.microsoft.com/office/drawing/2016/5/9/chartex" xmlns:cx4="http://schemas.microsoft.com/office/drawing/2016/5/10/chartex" xmlns:cx5="http://schemas.microsoft.com/office/drawing/2016/5/11/chartex" xmlns:cx6="http://schemas.microsoft.com/office/drawing/2016/5/12/chartex" xmlns:cx7="http://schemas.microsoft.com/office/drawing/2016/5/13/chartex" xmlns:cx8="http://schemas.microsoft.com/office/drawing/2016/5/14/chartex" xmlns:mc="http://schemas.openxmlformats.org/markup-compatibility/2006" xmlns:aink="http://schemas.microsoft.com/office/drawing/2016/ink" xmlns:am3d="http://schemas.microsoft.com/office/drawing/2017/model3d" xmlns:o="urn:schemas-microsoft-com:office:office" xmlns:r="http://schemas.openxmlformats.org/officeDocument/2006/relationships" xmlns:m="http://schemas.openxmlformats.org/officeDocument/2006/math" xmlns:v="urn:schemas-microsoft-com:vml" xmlns:wp14="http://schemas.microsoft.com/office/word/2010/wordprocessingDrawing" xmlns:wp="http://schemas.openxmlformats.org/drawingml/2006/wordprocessingDrawing" xmlns:w10="urn:schemas-microsoft-com:office:word" xmlns:w="http://schemas.openxmlformats.org/wordprocessingml/2006/main" xmlns:w14="http://schemas.microsoft.com/office/word/2010/wordml" xmlns:w15="http://schemas.microsoft.com/office/word/2012/wordml" xmlns:w16cid="http://schemas.microsoft.com/office/word/2016/wordml/cid" xmlns:w16se="http://schemas.microsoft.com/office/word/2015/wordml/symex" xmlns:wpg="http://schemas.microsoft.com/office/word/2010/wordprocessingGroup" xmlns:wpi="http://schemas.microsoft.com/office/word/2010/wordprocessingInk" xmlns:wne="http://schemas.microsoft.com/office/word/2006/wordml" xmlns:wps="http://schemas.microsoft.com/office/word/2010/wordprocessingShape" mc:Ignorable="w14 w15 w16se w16cid wp14">
+<w:footnotes xmlns:wpc="http://schemas.microsoft.com/office/word/2010/wordprocessingCanvas" xmlns:cx="http://schemas.microsoft.com/office/drawing/2014/chartex" xmlns:mc="http://schemas.openxmlformats.org/markup-compatibility/2006" xmlns:o="urn:schemas-microsoft-com:office:office" xmlns:r="http://schemas.openxmlformats.org/officeDocument/2006/relationships" xmlns:m="http://schemas.openxmlformats.org/officeDocument/2006/math" xmlns:v="urn:schemas-microsoft-com:vml" xmlns:wp14="http://schemas.microsoft.com/office/word/2010/wordprocessingDrawing" xmlns:wp="http://schemas.openxmlformats.org/drawingml/2006/wordprocessingDrawing" xmlns:w10="urn:schemas-microsoft-com:office:word" xmlns:w="http://schemas.openxmlformats.org/wordprocessingml/2006/main" xmlns:w14="http://schemas.microsoft.com/office/word/2010/wordml" xmlns:w15="http://schemas.microsoft.com/office/word/2012/wordml" xmlns:w16se="http://schemas.microsoft.com/office/word/2015/wordml/symex" xmlns:wpg="http://schemas.microsoft.com/office/word/2010/wordprocessingGroup" xmlns:wpi="http://schemas.microsoft.com/office/word/2010/wordprocessingInk" xmlns:wne="http://schemas.microsoft.com/office/word/2006/wordml" xmlns:wps="http://schemas.microsoft.com/office/word/2010/wordprocessingShape" mc:Ignorable="w14 w15 w16se wp14">
   <w:footnote w:type="separator" w:id="-1">
     <w:p>
       <w:pPr>
@@ -18118,7 +18311,7 @@
 </file>
 
 <file path=word/header1.xml><?xml version="1.0" encoding="utf-8"?>
-<w:hdr xmlns:wpc="http://schemas.microsoft.com/office/word/2010/wordprocessingCanvas" xmlns:cx="http://schemas.microsoft.com/office/drawing/2014/chartex" xmlns:cx1="http://schemas.microsoft.com/office/drawing/2015/9/8/chartex" xmlns:cx2="http://schemas.microsoft.com/office/drawing/2015/10/21/chartex" xmlns:cx3="http://schemas.microsoft.com/office/drawing/2016/5/9/chartex" xmlns:cx4="http://schemas.microsoft.com/office/drawing/2016/5/10/chartex" xmlns:cx5="http://schemas.microsoft.com/office/drawing/2016/5/11/chartex" xmlns:cx6="http://schemas.microsoft.com/office/drawing/2016/5/12/chartex" xmlns:cx7="http://schemas.microsoft.com/office/drawing/2016/5/13/chartex" xmlns:cx8="http://schemas.microsoft.com/office/drawing/2016/5/14/chartex" xmlns:mc="http://schemas.openxmlformats.org/markup-compatibility/2006" xmlns:aink="http://schemas.microsoft.com/office/drawing/2016/ink" xmlns:am3d="http://schemas.microsoft.com/office/drawing/2017/model3d" xmlns:o="urn:schemas-microsoft-com:office:office" xmlns:r="http://schemas.openxmlformats.org/officeDocument/2006/relationships" xmlns:m="http://schemas.openxmlformats.org/officeDocument/2006/math" xmlns:v="urn:schemas-microsoft-com:vml" xmlns:wp14="http://schemas.microsoft.com/office/word/2010/wordprocessingDrawing" xmlns:wp="http://schemas.openxmlformats.org/drawingml/2006/wordprocessingDrawing" xmlns:w10="urn:schemas-microsoft-com:office:word" xmlns:w="http://schemas.openxmlformats.org/wordprocessingml/2006/main" xmlns:w14="http://schemas.microsoft.com/office/word/2010/wordml" xmlns:w15="http://schemas.microsoft.com/office/word/2012/wordml" xmlns:w16cid="http://schemas.microsoft.com/office/word/2016/wordml/cid" xmlns:w16se="http://schemas.microsoft.com/office/word/2015/wordml/symex" xmlns:wpg="http://schemas.microsoft.com/office/word/2010/wordprocessingGroup" xmlns:wpi="http://schemas.microsoft.com/office/word/2010/wordprocessingInk" xmlns:wne="http://schemas.microsoft.com/office/word/2006/wordml" xmlns:wps="http://schemas.microsoft.com/office/word/2010/wordprocessingShape" mc:Ignorable="w14 w15 w16se w16cid wp14">
+<w:hdr xmlns:wpc="http://schemas.microsoft.com/office/word/2010/wordprocessingCanvas" xmlns:cx="http://schemas.microsoft.com/office/drawing/2014/chartex" xmlns:mc="http://schemas.openxmlformats.org/markup-compatibility/2006" xmlns:o="urn:schemas-microsoft-com:office:office" xmlns:r="http://schemas.openxmlformats.org/officeDocument/2006/relationships" xmlns:m="http://schemas.openxmlformats.org/officeDocument/2006/math" xmlns:v="urn:schemas-microsoft-com:vml" xmlns:wp14="http://schemas.microsoft.com/office/word/2010/wordprocessingDrawing" xmlns:wp="http://schemas.openxmlformats.org/drawingml/2006/wordprocessingDrawing" xmlns:w10="urn:schemas-microsoft-com:office:word" xmlns:w="http://schemas.openxmlformats.org/wordprocessingml/2006/main" xmlns:w14="http://schemas.microsoft.com/office/word/2010/wordml" xmlns:w15="http://schemas.microsoft.com/office/word/2012/wordml" xmlns:w16se="http://schemas.microsoft.com/office/word/2015/wordml/symex" xmlns:wpg="http://schemas.microsoft.com/office/word/2010/wordprocessingGroup" xmlns:wpi="http://schemas.microsoft.com/office/word/2010/wordprocessingInk" xmlns:wne="http://schemas.microsoft.com/office/word/2006/wordml" xmlns:wps="http://schemas.microsoft.com/office/word/2010/wordprocessingShape" mc:Ignorable="w14 w15 w16se wp14">
   <w:p>
     <w:pPr>
       <w:jc w:val="right"/>
@@ -18233,7 +18426,7 @@
 </file>
 
 <file path=word/numbering.xml><?xml version="1.0" encoding="utf-8"?>
-<w:numbering xmlns:wpc="http://schemas.microsoft.com/office/word/2010/wordprocessingCanvas" xmlns:cx="http://schemas.microsoft.com/office/drawing/2014/chartex" xmlns:cx1="http://schemas.microsoft.com/office/drawing/2015/9/8/chartex" xmlns:cx2="http://schemas.microsoft.com/office/drawing/2015/10/21/chartex" xmlns:cx3="http://schemas.microsoft.com/office/drawing/2016/5/9/chartex" xmlns:cx4="http://schemas.microsoft.com/office/drawing/2016/5/10/chartex" xmlns:cx5="http://schemas.microsoft.com/office/drawing/2016/5/11/chartex" xmlns:cx6="http://schemas.microsoft.com/office/drawing/2016/5/12/chartex" xmlns:cx7="http://schemas.microsoft.com/office/drawing/2016/5/13/chartex" xmlns:cx8="http://schemas.microsoft.com/office/drawing/2016/5/14/chartex" xmlns:mc="http://schemas.openxmlformats.org/markup-compatibility/2006" xmlns:aink="http://schemas.microsoft.com/office/drawing/2016/ink" xmlns:am3d="http://schemas.microsoft.com/office/drawing/2017/model3d" xmlns:o="urn:schemas-microsoft-com:office:office" xmlns:r="http://schemas.openxmlformats.org/officeDocument/2006/relationships" xmlns:m="http://schemas.openxmlformats.org/officeDocument/2006/math" xmlns:v="urn:schemas-microsoft-com:vml" xmlns:wp14="http://schemas.microsoft.com/office/word/2010/wordprocessingDrawing" xmlns:wp="http://schemas.openxmlformats.org/drawingml/2006/wordprocessingDrawing" xmlns:w10="urn:schemas-microsoft-com:office:word" xmlns:w="http://schemas.openxmlformats.org/wordprocessingml/2006/main" xmlns:w14="http://schemas.microsoft.com/office/word/2010/wordml" xmlns:w15="http://schemas.microsoft.com/office/word/2012/wordml" xmlns:w16cid="http://schemas.microsoft.com/office/word/2016/wordml/cid" xmlns:w16se="http://schemas.microsoft.com/office/word/2015/wordml/symex" xmlns:wpg="http://schemas.microsoft.com/office/word/2010/wordprocessingGroup" xmlns:wpi="http://schemas.microsoft.com/office/word/2010/wordprocessingInk" xmlns:wne="http://schemas.microsoft.com/office/word/2006/wordml" xmlns:wps="http://schemas.microsoft.com/office/word/2010/wordprocessingShape" mc:Ignorable="w14 w15 w16se w16cid wp14">
+<w:numbering xmlns:wpc="http://schemas.microsoft.com/office/word/2010/wordprocessingCanvas" xmlns:cx="http://schemas.microsoft.com/office/drawing/2014/chartex" xmlns:mc="http://schemas.openxmlformats.org/markup-compatibility/2006" xmlns:o="urn:schemas-microsoft-com:office:office" xmlns:r="http://schemas.openxmlformats.org/officeDocument/2006/relationships" xmlns:m="http://schemas.openxmlformats.org/officeDocument/2006/math" xmlns:v="urn:schemas-microsoft-com:vml" xmlns:wp14="http://schemas.microsoft.com/office/word/2010/wordprocessingDrawing" xmlns:wp="http://schemas.openxmlformats.org/drawingml/2006/wordprocessingDrawing" xmlns:w10="urn:schemas-microsoft-com:office:word" xmlns:w="http://schemas.openxmlformats.org/wordprocessingml/2006/main" xmlns:w14="http://schemas.microsoft.com/office/word/2010/wordml" xmlns:w15="http://schemas.microsoft.com/office/word/2012/wordml" xmlns:w16se="http://schemas.microsoft.com/office/word/2015/wordml/symex" xmlns:wpg="http://schemas.microsoft.com/office/word/2010/wordprocessingGroup" xmlns:wpi="http://schemas.microsoft.com/office/word/2010/wordprocessingInk" xmlns:wne="http://schemas.microsoft.com/office/word/2006/wordml" xmlns:wps="http://schemas.microsoft.com/office/word/2010/wordprocessingShape" mc:Ignorable="w14 w15 w16se wp14">
   <w:abstractNum w:abstractNumId="0" w15:restartNumberingAfterBreak="0">
     <w:nsid w:val="004E55AB"/>
     <w:multiLevelType w:val="hybridMultilevel"/>
@@ -22313,7 +22506,7 @@
 </file>
 
 <file path=word/styles.xml><?xml version="1.0" encoding="utf-8"?>
-<w:styles xmlns:mc="http://schemas.openxmlformats.org/markup-compatibility/2006" xmlns:r="http://schemas.openxmlformats.org/officeDocument/2006/relationships" xmlns:w="http://schemas.openxmlformats.org/wordprocessingml/2006/main" xmlns:w14="http://schemas.microsoft.com/office/word/2010/wordml" xmlns:w15="http://schemas.microsoft.com/office/word/2012/wordml" xmlns:w16cid="http://schemas.microsoft.com/office/word/2016/wordml/cid" xmlns:w16se="http://schemas.microsoft.com/office/word/2015/wordml/symex" mc:Ignorable="w14 w15 w16se w16cid">
+<w:styles xmlns:mc="http://schemas.openxmlformats.org/markup-compatibility/2006" xmlns:r="http://schemas.openxmlformats.org/officeDocument/2006/relationships" xmlns:w="http://schemas.openxmlformats.org/wordprocessingml/2006/main" xmlns:w14="http://schemas.microsoft.com/office/word/2010/wordml" xmlns:w15="http://schemas.microsoft.com/office/word/2012/wordml" xmlns:w16se="http://schemas.microsoft.com/office/word/2015/wordml/symex" mc:Ignorable="w14 w15 w16se">
   <w:docDefaults>
     <w:rPrDefault>
       <w:rPr>
@@ -22329,7 +22522,7 @@
       </w:pPr>
     </w:pPrDefault>
   </w:docDefaults>
-  <w:latentStyles w:defLockedState="0" w:defUIPriority="99" w:defSemiHidden="0" w:defUnhideWhenUsed="0" w:defQFormat="0" w:count="376">
+  <w:latentStyles w:defLockedState="0" w:defUIPriority="99" w:defSemiHidden="0" w:defUnhideWhenUsed="0" w:defQFormat="0" w:count="371">
     <w:lsdException w:name="Normal" w:uiPriority="0" w:qFormat="1"/>
     <w:lsdException w:name="heading 1" w:uiPriority="9" w:qFormat="1"/>
     <w:lsdException w:name="heading 2" w:semiHidden="1" w:uiPriority="9" w:unhideWhenUsed="1" w:qFormat="1"/>
@@ -22435,6 +22628,7 @@
     <w:lsdException w:name="HTML Sample" w:semiHidden="1" w:unhideWhenUsed="1"/>
     <w:lsdException w:name="HTML Typewriter" w:semiHidden="1" w:unhideWhenUsed="1"/>
     <w:lsdException w:name="HTML Variable" w:semiHidden="1" w:unhideWhenUsed="1"/>
+    <w:lsdException w:name="Normal Table" w:semiHidden="1" w:unhideWhenUsed="1"/>
     <w:lsdException w:name="annotation subject" w:semiHidden="1" w:unhideWhenUsed="1"/>
     <w:lsdException w:name="No List" w:semiHidden="1" w:unhideWhenUsed="1"/>
     <w:lsdException w:name="Outline List 1" w:semiHidden="1" w:unhideWhenUsed="1"/>
@@ -22477,8 +22671,11 @@
     <w:lsdException w:name="Table Contemporary" w:semiHidden="1" w:unhideWhenUsed="1"/>
     <w:lsdException w:name="Table Elegant" w:semiHidden="1" w:unhideWhenUsed="1"/>
     <w:lsdException w:name="Table Professional" w:semiHidden="1" w:unhideWhenUsed="1"/>
+    <w:lsdException w:name="Table Subtle 1" w:semiHidden="1" w:unhideWhenUsed="1"/>
     <w:lsdException w:name="Table Subtle 2" w:semiHidden="1" w:unhideWhenUsed="1"/>
     <w:lsdException w:name="Table Web 1" w:semiHidden="1" w:unhideWhenUsed="1"/>
+    <w:lsdException w:name="Table Web 2" w:semiHidden="1" w:unhideWhenUsed="1"/>
+    <w:lsdException w:name="Table Web 3" w:semiHidden="1" w:unhideWhenUsed="1"/>
     <w:lsdException w:name="Balloon Text" w:semiHidden="1" w:unhideWhenUsed="1"/>
     <w:lsdException w:name="Table Grid" w:uiPriority="59"/>
     <w:lsdException w:name="Table Theme" w:semiHidden="1" w:unhideWhenUsed="1"/>
@@ -22697,11 +22894,6 @@
     <w:lsdException w:name="List Table 5 Dark Accent 6" w:uiPriority="50"/>
     <w:lsdException w:name="List Table 6 Colorful Accent 6" w:uiPriority="51"/>
     <w:lsdException w:name="List Table 7 Colorful Accent 6" w:uiPriority="52"/>
-    <w:lsdException w:name="Mention" w:semiHidden="1" w:unhideWhenUsed="1"/>
-    <w:lsdException w:name="Smart Hyperlink" w:semiHidden="1" w:unhideWhenUsed="1"/>
-    <w:lsdException w:name="Hashtag" w:semiHidden="1" w:unhideWhenUsed="1"/>
-    <w:lsdException w:name="Unresolved Mention" w:semiHidden="1" w:unhideWhenUsed="1"/>
-    <w:lsdException w:name="Smart Link" w:semiHidden="1" w:unhideWhenUsed="1"/>
   </w:latentStyles>
   <w:style w:type="paragraph" w:default="1" w:styleId="a">
     <w:name w:val="Normal"/>
@@ -23926,7 +24118,7 @@
 </file>
 
 <file path=word/glossary/document.xml><?xml version="1.0" encoding="utf-8"?>
-<w:glossaryDocument xmlns:wpc="http://schemas.microsoft.com/office/word/2010/wordprocessingCanvas" xmlns:cx="http://schemas.microsoft.com/office/drawing/2014/chartex" xmlns:cx1="http://schemas.microsoft.com/office/drawing/2015/9/8/chartex" xmlns:cx2="http://schemas.microsoft.com/office/drawing/2015/10/21/chartex" xmlns:cx3="http://schemas.microsoft.com/office/drawing/2016/5/9/chartex" xmlns:cx4="http://schemas.microsoft.com/office/drawing/2016/5/10/chartex" xmlns:cx5="http://schemas.microsoft.com/office/drawing/2016/5/11/chartex" xmlns:cx6="http://schemas.microsoft.com/office/drawing/2016/5/12/chartex" xmlns:cx7="http://schemas.microsoft.com/office/drawing/2016/5/13/chartex" xmlns:cx8="http://schemas.microsoft.com/office/drawing/2016/5/14/chartex" xmlns:mc="http://schemas.openxmlformats.org/markup-compatibility/2006" xmlns:aink="http://schemas.microsoft.com/office/drawing/2016/ink" xmlns:am3d="http://schemas.microsoft.com/office/drawing/2017/model3d" xmlns:o="urn:schemas-microsoft-com:office:office" xmlns:r="http://schemas.openxmlformats.org/officeDocument/2006/relationships" xmlns:m="http://schemas.openxmlformats.org/officeDocument/2006/math" xmlns:v="urn:schemas-microsoft-com:vml" xmlns:wp14="http://schemas.microsoft.com/office/word/2010/wordprocessingDrawing" xmlns:wp="http://schemas.openxmlformats.org/drawingml/2006/wordprocessingDrawing" xmlns:w10="urn:schemas-microsoft-com:office:word" xmlns:w="http://schemas.openxmlformats.org/wordprocessingml/2006/main" xmlns:w14="http://schemas.microsoft.com/office/word/2010/wordml" xmlns:w15="http://schemas.microsoft.com/office/word/2012/wordml" xmlns:w16cid="http://schemas.microsoft.com/office/word/2016/wordml/cid" xmlns:w16se="http://schemas.microsoft.com/office/word/2015/wordml/symex" xmlns:wpg="http://schemas.microsoft.com/office/word/2010/wordprocessingGroup" xmlns:wpi="http://schemas.microsoft.com/office/word/2010/wordprocessingInk" xmlns:wne="http://schemas.microsoft.com/office/word/2006/wordml" xmlns:wps="http://schemas.microsoft.com/office/word/2010/wordprocessingShape" mc:Ignorable="w14 w15 w16se w16cid wp14">
+<w:glossaryDocument xmlns:wpc="http://schemas.microsoft.com/office/word/2010/wordprocessingCanvas" xmlns:cx="http://schemas.microsoft.com/office/drawing/2014/chartex" xmlns:mc="http://schemas.openxmlformats.org/markup-compatibility/2006" xmlns:o="urn:schemas-microsoft-com:office:office" xmlns:r="http://schemas.openxmlformats.org/officeDocument/2006/relationships" xmlns:m="http://schemas.openxmlformats.org/officeDocument/2006/math" xmlns:v="urn:schemas-microsoft-com:vml" xmlns:wp14="http://schemas.microsoft.com/office/word/2010/wordprocessingDrawing" xmlns:wp="http://schemas.openxmlformats.org/drawingml/2006/wordprocessingDrawing" xmlns:w10="urn:schemas-microsoft-com:office:word" xmlns:w="http://schemas.openxmlformats.org/wordprocessingml/2006/main" xmlns:w14="http://schemas.microsoft.com/office/word/2010/wordml" xmlns:w15="http://schemas.microsoft.com/office/word/2012/wordml" xmlns:w16se="http://schemas.microsoft.com/office/word/2015/wordml/symex" xmlns:wpg="http://schemas.microsoft.com/office/word/2010/wordprocessingGroup" xmlns:wpi="http://schemas.microsoft.com/office/word/2010/wordprocessingInk" xmlns:wne="http://schemas.microsoft.com/office/word/2006/wordml" xmlns:wps="http://schemas.microsoft.com/office/word/2010/wordprocessingShape" mc:Ignorable="w14 w15 w16se wp14">
   <w:docParts>
     <w:docPart>
       <w:docPartPr>
@@ -23962,7 +24154,7 @@
 </file>
 
 <file path=word/glossary/fontTable.xml><?xml version="1.0" encoding="utf-8"?>
-<w:fonts xmlns:mc="http://schemas.openxmlformats.org/markup-compatibility/2006" xmlns:r="http://schemas.openxmlformats.org/officeDocument/2006/relationships" xmlns:w="http://schemas.openxmlformats.org/wordprocessingml/2006/main" xmlns:w14="http://schemas.microsoft.com/office/word/2010/wordml" xmlns:w15="http://schemas.microsoft.com/office/word/2012/wordml" xmlns:w16cid="http://schemas.microsoft.com/office/word/2016/wordml/cid" xmlns:w16se="http://schemas.microsoft.com/office/word/2015/wordml/symex" mc:Ignorable="w14 w15 w16se w16cid">
+<w:fonts xmlns:mc="http://schemas.openxmlformats.org/markup-compatibility/2006" xmlns:r="http://schemas.openxmlformats.org/officeDocument/2006/relationships" xmlns:w="http://schemas.openxmlformats.org/wordprocessingml/2006/main" xmlns:w14="http://schemas.microsoft.com/office/word/2010/wordml" xmlns:w15="http://schemas.microsoft.com/office/word/2012/wordml" xmlns:w16se="http://schemas.microsoft.com/office/word/2015/wordml/symex" mc:Ignorable="w14 w15 w16se">
   <w:font w:name="Wingdings">
     <w:panose1 w:val="05000000000000000000"/>
     <w:charset w:val="02"/>
@@ -23975,14 +24167,14 @@
     <w:charset w:val="00"/>
     <w:family w:val="roman"/>
     <w:pitch w:val="variable"/>
-    <w:sig w:usb0="E0002AFF" w:usb1="C0007841" w:usb2="00000009" w:usb3="00000000" w:csb0="000001FF" w:csb1="00000000"/>
+    <w:sig w:usb0="E0002EFF" w:usb1="C000785B" w:usb2="00000009" w:usb3="00000000" w:csb0="000001FF" w:csb1="00000000"/>
   </w:font>
   <w:font w:name="Calibri">
     <w:panose1 w:val="020F0502020204030204"/>
     <w:charset w:val="00"/>
     <w:family w:val="swiss"/>
     <w:pitch w:val="variable"/>
-    <w:sig w:usb0="E00002FF" w:usb1="4000ACFF" w:usb2="00000001" w:usb3="00000000" w:csb0="0000019F" w:csb1="00000000"/>
+    <w:sig w:usb0="E4002EFF" w:usb1="C000247B" w:usb2="00000009" w:usb3="00000000" w:csb0="000001FF" w:csb1="00000000"/>
   </w:font>
   <w:font w:name="바탕">
     <w:altName w:val="Batang"/>
@@ -24011,14 +24203,14 @@
     <w:charset w:val="81"/>
     <w:family w:val="modern"/>
     <w:pitch w:val="variable"/>
-    <w:sig w:usb0="900002AF" w:usb1="09D77CFB" w:usb2="00000012" w:usb3="00000000" w:csb0="00080001" w:csb1="00000000"/>
+    <w:sig w:usb0="9000002F" w:usb1="29D77CFB" w:usb2="00000012" w:usb3="00000000" w:csb0="00080001" w:csb1="00000000"/>
   </w:font>
   <w:font w:name="Cambria">
     <w:panose1 w:val="02040503050406030204"/>
     <w:charset w:val="00"/>
     <w:family w:val="roman"/>
     <w:pitch w:val="variable"/>
-    <w:sig w:usb0="E00002FF" w:usb1="400004FF" w:usb2="00000000" w:usb3="00000000" w:csb0="0000019F" w:csb1="00000000"/>
+    <w:sig w:usb0="E00006FF" w:usb1="420024FF" w:usb2="02000000" w:usb3="00000000" w:csb0="0000019F" w:csb1="00000000"/>
   </w:font>
   <w:font w:name="Tahoma">
     <w:panose1 w:val="020B0604030504040204"/>
@@ -24032,7 +24224,7 @@
     <w:charset w:val="00"/>
     <w:family w:val="swiss"/>
     <w:pitch w:val="variable"/>
-    <w:sig w:usb0="E0002AFF" w:usb1="C0007843" w:usb2="00000009" w:usb3="00000000" w:csb0="000001FF" w:csb1="00000000"/>
+    <w:sig w:usb0="E0002EFF" w:usb1="C000785B" w:usb2="00000009" w:usb3="00000000" w:csb0="000001FF" w:csb1="00000000"/>
   </w:font>
   <w:font w:name="SimSun">
     <w:altName w:val="宋体"/>
@@ -24057,18 +24249,11 @@
     <w:pitch w:val="fixed"/>
     <w:sig w:usb0="B00002AF" w:usb1="69D77CFB" w:usb2="00000030" w:usb3="00000000" w:csb0="0008009F" w:csb1="00000000"/>
   </w:font>
-  <w:font w:name="Calibri Light">
-    <w:panose1 w:val="020F0302020204030204"/>
-    <w:charset w:val="00"/>
-    <w:family w:val="swiss"/>
-    <w:pitch w:val="variable"/>
-    <w:sig w:usb0="A00002EF" w:usb1="4000207B" w:usb2="00000000" w:usb3="00000000" w:csb0="0000019F" w:csb1="00000000"/>
-  </w:font>
 </w:fonts>
 </file>
 
 <file path=word/glossary/settings.xml><?xml version="1.0" encoding="utf-8"?>
-<w:settings xmlns:mc="http://schemas.openxmlformats.org/markup-compatibility/2006" xmlns:o="urn:schemas-microsoft-com:office:office" xmlns:r="http://schemas.openxmlformats.org/officeDocument/2006/relationships" xmlns:m="http://schemas.openxmlformats.org/officeDocument/2006/math" xmlns:v="urn:schemas-microsoft-com:vml" xmlns:w10="urn:schemas-microsoft-com:office:word" xmlns:w="http://schemas.openxmlformats.org/wordprocessingml/2006/main" xmlns:w14="http://schemas.microsoft.com/office/word/2010/wordml" xmlns:w15="http://schemas.microsoft.com/office/word/2012/wordml" xmlns:w16cid="http://schemas.microsoft.com/office/word/2016/wordml/cid" xmlns:w16se="http://schemas.microsoft.com/office/word/2015/wordml/symex" xmlns:sl="http://schemas.openxmlformats.org/schemaLibrary/2006/main" mc:Ignorable="w14 w15 w16se w16cid">
+<w:settings xmlns:mc="http://schemas.openxmlformats.org/markup-compatibility/2006" xmlns:o="urn:schemas-microsoft-com:office:office" xmlns:r="http://schemas.openxmlformats.org/officeDocument/2006/relationships" xmlns:m="http://schemas.openxmlformats.org/officeDocument/2006/math" xmlns:v="urn:schemas-microsoft-com:vml" xmlns:w10="urn:schemas-microsoft-com:office:word" xmlns:w="http://schemas.openxmlformats.org/wordprocessingml/2006/main" xmlns:w14="http://schemas.microsoft.com/office/word/2010/wordml" xmlns:w15="http://schemas.microsoft.com/office/word/2012/wordml" xmlns:w16se="http://schemas.microsoft.com/office/word/2015/wordml/symex" xmlns:sl="http://schemas.openxmlformats.org/schemaLibrary/2006/main" mc:Ignorable="w14 w15 w16se">
   <w:view w:val="normal"/>
   <w:bordersDoNotSurroundHeader/>
   <w:bordersDoNotSurroundFooter/>
@@ -24087,7 +24272,6 @@
     <w:adjustLineHeightInTable/>
     <w:useFELayout/>
     <w:compatSetting w:name="compatibilityMode" w:uri="http://schemas.microsoft.com/office/word" w:val="12"/>
-    <w:compatSetting w:name="useWord2013TrackBottomHyphenation" w:uri="http://schemas.microsoft.com/office/word" w:val="1"/>
   </w:compat>
   <w:rsids>
     <w:rsidRoot w:val="002B1BFE"/>
@@ -24164,6 +24348,7 @@
     <w:rsid w:val="00595495"/>
     <w:rsid w:val="005B499A"/>
     <w:rsid w:val="005D2029"/>
+    <w:rsid w:val="00602FFB"/>
     <w:rsid w:val="006120A8"/>
     <w:rsid w:val="00617DA6"/>
     <w:rsid w:val="006521AB"/>
@@ -24291,7 +24476,7 @@
 </file>
 
 <file path=word/glossary/styles.xml><?xml version="1.0" encoding="utf-8"?>
-<w:styles xmlns:mc="http://schemas.openxmlformats.org/markup-compatibility/2006" xmlns:r="http://schemas.openxmlformats.org/officeDocument/2006/relationships" xmlns:w="http://schemas.openxmlformats.org/wordprocessingml/2006/main" xmlns:w14="http://schemas.microsoft.com/office/word/2010/wordml" xmlns:w15="http://schemas.microsoft.com/office/word/2012/wordml" xmlns:w16cid="http://schemas.microsoft.com/office/word/2016/wordml/cid" xmlns:w16se="http://schemas.microsoft.com/office/word/2015/wordml/symex" mc:Ignorable="w14 w15 w16se w16cid">
+<w:styles xmlns:mc="http://schemas.openxmlformats.org/markup-compatibility/2006" xmlns:r="http://schemas.openxmlformats.org/officeDocument/2006/relationships" xmlns:w="http://schemas.openxmlformats.org/wordprocessingml/2006/main" xmlns:w14="http://schemas.microsoft.com/office/word/2010/wordml" xmlns:w15="http://schemas.microsoft.com/office/word/2012/wordml" xmlns:w16se="http://schemas.microsoft.com/office/word/2015/wordml/symex" mc:Ignorable="w14 w15 w16se">
   <w:docDefaults>
     <w:rPrDefault>
       <w:rPr>
@@ -24303,7 +24488,7 @@
     </w:rPrDefault>
     <w:pPrDefault/>
   </w:docDefaults>
-  <w:latentStyles w:defLockedState="0" w:defUIPriority="99" w:defSemiHidden="0" w:defUnhideWhenUsed="0" w:defQFormat="0" w:count="376">
+  <w:latentStyles w:defLockedState="0" w:defUIPriority="99" w:defSemiHidden="0" w:defUnhideWhenUsed="0" w:defQFormat="0" w:count="371">
     <w:lsdException w:name="Normal" w:uiPriority="0" w:qFormat="1"/>
     <w:lsdException w:name="heading 1" w:uiPriority="9" w:qFormat="1"/>
     <w:lsdException w:name="heading 2" w:semiHidden="1" w:uiPriority="9" w:unhideWhenUsed="1" w:qFormat="1"/>
@@ -24409,6 +24594,7 @@
     <w:lsdException w:name="HTML Sample" w:semiHidden="1" w:unhideWhenUsed="1"/>
     <w:lsdException w:name="HTML Typewriter" w:semiHidden="1" w:unhideWhenUsed="1"/>
     <w:lsdException w:name="HTML Variable" w:semiHidden="1" w:unhideWhenUsed="1"/>
+    <w:lsdException w:name="Normal Table" w:semiHidden="1" w:unhideWhenUsed="1"/>
     <w:lsdException w:name="annotation subject" w:semiHidden="1" w:unhideWhenUsed="1"/>
     <w:lsdException w:name="No List" w:semiHidden="1" w:unhideWhenUsed="1"/>
     <w:lsdException w:name="Outline List 1" w:semiHidden="1" w:unhideWhenUsed="1"/>
@@ -24451,8 +24637,11 @@
     <w:lsdException w:name="Table Contemporary" w:semiHidden="1" w:unhideWhenUsed="1"/>
     <w:lsdException w:name="Table Elegant" w:semiHidden="1" w:unhideWhenUsed="1"/>
     <w:lsdException w:name="Table Professional" w:semiHidden="1" w:unhideWhenUsed="1"/>
+    <w:lsdException w:name="Table Subtle 1" w:semiHidden="1" w:unhideWhenUsed="1"/>
     <w:lsdException w:name="Table Subtle 2" w:semiHidden="1" w:unhideWhenUsed="1"/>
     <w:lsdException w:name="Table Web 1" w:semiHidden="1" w:unhideWhenUsed="1"/>
+    <w:lsdException w:name="Table Web 2" w:semiHidden="1" w:unhideWhenUsed="1"/>
+    <w:lsdException w:name="Table Web 3" w:semiHidden="1" w:unhideWhenUsed="1"/>
     <w:lsdException w:name="Balloon Text" w:semiHidden="1" w:unhideWhenUsed="1"/>
     <w:lsdException w:name="Table Grid" w:uiPriority="59"/>
     <w:lsdException w:name="Table Theme" w:semiHidden="1" w:unhideWhenUsed="1"/>
@@ -24671,11 +24860,6 @@
     <w:lsdException w:name="List Table 5 Dark Accent 6" w:uiPriority="50"/>
     <w:lsdException w:name="List Table 6 Colorful Accent 6" w:uiPriority="51"/>
     <w:lsdException w:name="List Table 7 Colorful Accent 6" w:uiPriority="52"/>
-    <w:lsdException w:name="Mention" w:semiHidden="1" w:unhideWhenUsed="1"/>
-    <w:lsdException w:name="Smart Hyperlink" w:semiHidden="1" w:unhideWhenUsed="1"/>
-    <w:lsdException w:name="Hashtag" w:semiHidden="1" w:unhideWhenUsed="1"/>
-    <w:lsdException w:name="Unresolved Mention" w:semiHidden="1" w:unhideWhenUsed="1"/>
-    <w:lsdException w:name="Smart Link" w:semiHidden="1" w:unhideWhenUsed="1"/>
   </w:latentStyles>
   <w:style w:type="paragraph" w:default="1" w:styleId="a">
     <w:name w:val="Normal"/>
@@ -24763,7 +24947,7 @@
 </file>
 
 <file path=word/glossary/webSettings.xml><?xml version="1.0" encoding="utf-8"?>
-<w:webSettings xmlns:mc="http://schemas.openxmlformats.org/markup-compatibility/2006" xmlns:r="http://schemas.openxmlformats.org/officeDocument/2006/relationships" xmlns:w="http://schemas.openxmlformats.org/wordprocessingml/2006/main" xmlns:w14="http://schemas.microsoft.com/office/word/2010/wordml" xmlns:w15="http://schemas.microsoft.com/office/word/2012/wordml" xmlns:w16cid="http://schemas.microsoft.com/office/word/2016/wordml/cid" xmlns:w16se="http://schemas.microsoft.com/office/word/2015/wordml/symex" mc:Ignorable="w14 w15 w16se w16cid">
+<w:webSettings xmlns:mc="http://schemas.openxmlformats.org/markup-compatibility/2006" xmlns:r="http://schemas.openxmlformats.org/officeDocument/2006/relationships" xmlns:w="http://schemas.openxmlformats.org/wordprocessingml/2006/main" xmlns:w14="http://schemas.microsoft.com/office/word/2010/wordml" xmlns:w15="http://schemas.microsoft.com/office/word/2012/wordml" xmlns:w16se="http://schemas.microsoft.com/office/word/2015/wordml/symex" mc:Ignorable="w14 w15 w16se">
   <w:optimizeForBrowser/>
 </w:webSettings>
 </file>
@@ -25054,12 +25238,12 @@
 </file>
 
 <file path=customXml/item1.xml><?xml version="1.0" encoding="utf-8"?>
-<?mso-contentType ?>
-<FormTemplates xmlns="http://schemas.microsoft.com/sharepoint/v3/contenttype/forms">
-  <Display>DocumentLibraryForm</Display>
-  <Edit>DocumentLibraryForm</Edit>
-  <New>DocumentLibraryForm</New>
-</FormTemplates>
+<p:properties xmlns:p="http://schemas.microsoft.com/office/2006/metadata/properties" xmlns:xsi="http://www.w3.org/2001/XMLSchema-instance">
+  <documentManagement>
+    <Gat xmlns="2ec1ac2a-4cb5-40a4-b122-7712fb276773">IC</Gat>
+    <Status xmlns="2ec1ac2a-4cb5-40a4-b122-7712fb276773">Ready for Review</Status>
+  </documentManagement>
+</p:properties>
 </file>
 
 <file path=customXml/item2.xml><?xml version="1.0" encoding="utf-8"?>
@@ -25144,12 +25328,12 @@
 </file>
 
 <file path=customXml/item3.xml><?xml version="1.0" encoding="utf-8"?>
-<p:properties xmlns:p="http://schemas.microsoft.com/office/2006/metadata/properties" xmlns:xsi="http://www.w3.org/2001/XMLSchema-instance">
-  <documentManagement>
-    <Gat xmlns="2ec1ac2a-4cb5-40a4-b122-7712fb276773">IC</Gat>
-    <Status xmlns="2ec1ac2a-4cb5-40a4-b122-7712fb276773">Ready for Review</Status>
-  </documentManagement>
-</p:properties>
+<?mso-contentType ?>
+<FormTemplates xmlns="http://schemas.microsoft.com/sharepoint/v3/contenttype/forms">
+  <Display>DocumentLibraryForm</Display>
+  <Edit>DocumentLibraryForm</Edit>
+  <New>DocumentLibraryForm</New>
+</FormTemplates>
 </file>
 
 <file path=customXml/item4.xml><?xml version="1.0" encoding="utf-8"?>
@@ -25157,9 +25341,10 @@
 </file>
 
 <file path=customXml/itemProps1.xml><?xml version="1.0" encoding="utf-8"?>
-<ds:datastoreItem xmlns:ds="http://schemas.openxmlformats.org/officeDocument/2006/customXml" ds:itemID="{7D4FE01D-1055-48A2-B526-C8AAEA4E33FB}">
+<ds:datastoreItem xmlns:ds="http://schemas.openxmlformats.org/officeDocument/2006/customXml" ds:itemID="{22EF12C5-4EE5-401D-AF32-34459B235CB4}">
   <ds:schemaRefs>
-    <ds:schemaRef ds:uri="http://schemas.microsoft.com/sharepoint/v3/contenttype/forms"/>
+    <ds:schemaRef ds:uri="http://schemas.microsoft.com/office/2006/metadata/properties"/>
+    <ds:schemaRef ds:uri="2ec1ac2a-4cb5-40a4-b122-7712fb276773"/>
   </ds:schemaRefs>
 </ds:datastoreItem>
 </file>
@@ -25182,16 +25367,15 @@
 </file>
 
 <file path=customXml/itemProps3.xml><?xml version="1.0" encoding="utf-8"?>
-<ds:datastoreItem xmlns:ds="http://schemas.openxmlformats.org/officeDocument/2006/customXml" ds:itemID="{22EF12C5-4EE5-401D-AF32-34459B235CB4}">
+<ds:datastoreItem xmlns:ds="http://schemas.openxmlformats.org/officeDocument/2006/customXml" ds:itemID="{7D4FE01D-1055-48A2-B526-C8AAEA4E33FB}">
   <ds:schemaRefs>
-    <ds:schemaRef ds:uri="http://schemas.microsoft.com/office/2006/metadata/properties"/>
-    <ds:schemaRef ds:uri="2ec1ac2a-4cb5-40a4-b122-7712fb276773"/>
+    <ds:schemaRef ds:uri="http://schemas.microsoft.com/sharepoint/v3/contenttype/forms"/>
   </ds:schemaRefs>
 </ds:datastoreItem>
 </file>
 
 <file path=customXml/itemProps4.xml><?xml version="1.0" encoding="utf-8"?>
-<ds:datastoreItem xmlns:ds="http://schemas.openxmlformats.org/officeDocument/2006/customXml" ds:itemID="{559B5D48-4989-4023-A93C-11B5183BE465}">
+<ds:datastoreItem xmlns:ds="http://schemas.openxmlformats.org/officeDocument/2006/customXml" ds:itemID="{F8DBDCE9-8C1A-41AF-9900-695A88EDA74E}">
   <ds:schemaRefs>
     <ds:schemaRef ds:uri="http://schemas.openxmlformats.org/officeDocument/2006/bibliography"/>
   </ds:schemaRefs>

--- a/English/E006_AmericanSchoolTextBookReadingKeyEasy.docx
+++ b/English/E006_AmericanSchoolTextBookReadingKeyEasy.docx
@@ -1,6 +1,6 @@
 
 <file path=word/document.xml><?xml version="1.0" encoding="utf-8"?>
-<w:document xmlns:wpc="http://schemas.microsoft.com/office/word/2010/wordprocessingCanvas" xmlns:cx="http://schemas.microsoft.com/office/drawing/2014/chartex" xmlns:mc="http://schemas.openxmlformats.org/markup-compatibility/2006" xmlns:o="urn:schemas-microsoft-com:office:office" xmlns:r="http://schemas.openxmlformats.org/officeDocument/2006/relationships" xmlns:m="http://schemas.openxmlformats.org/officeDocument/2006/math" xmlns:v="urn:schemas-microsoft-com:vml" xmlns:wp14="http://schemas.microsoft.com/office/word/2010/wordprocessingDrawing" xmlns:wp="http://schemas.openxmlformats.org/drawingml/2006/wordprocessingDrawing" xmlns:w10="urn:schemas-microsoft-com:office:word" xmlns:w="http://schemas.openxmlformats.org/wordprocessingml/2006/main" xmlns:w14="http://schemas.microsoft.com/office/word/2010/wordml" xmlns:w15="http://schemas.microsoft.com/office/word/2012/wordml" xmlns:w16se="http://schemas.microsoft.com/office/word/2015/wordml/symex" xmlns:wpg="http://schemas.microsoft.com/office/word/2010/wordprocessingGroup" xmlns:wpi="http://schemas.microsoft.com/office/word/2010/wordprocessingInk" xmlns:wne="http://schemas.microsoft.com/office/word/2006/wordml" xmlns:wps="http://schemas.microsoft.com/office/word/2010/wordprocessingShape" mc:Ignorable="w14 w15 w16se wp14">
+<w:document xmlns:wpc="http://schemas.microsoft.com/office/word/2010/wordprocessingCanvas" xmlns:cx="http://schemas.microsoft.com/office/drawing/2014/chartex" xmlns:cx1="http://schemas.microsoft.com/office/drawing/2015/9/8/chartex" xmlns:cx2="http://schemas.microsoft.com/office/drawing/2015/10/21/chartex" xmlns:cx3="http://schemas.microsoft.com/office/drawing/2016/5/9/chartex" xmlns:cx4="http://schemas.microsoft.com/office/drawing/2016/5/10/chartex" xmlns:cx5="http://schemas.microsoft.com/office/drawing/2016/5/11/chartex" xmlns:cx6="http://schemas.microsoft.com/office/drawing/2016/5/12/chartex" xmlns:cx7="http://schemas.microsoft.com/office/drawing/2016/5/13/chartex" xmlns:cx8="http://schemas.microsoft.com/office/drawing/2016/5/14/chartex" xmlns:mc="http://schemas.openxmlformats.org/markup-compatibility/2006" xmlns:aink="http://schemas.microsoft.com/office/drawing/2016/ink" xmlns:am3d="http://schemas.microsoft.com/office/drawing/2017/model3d" xmlns:o="urn:schemas-microsoft-com:office:office" xmlns:r="http://schemas.openxmlformats.org/officeDocument/2006/relationships" xmlns:m="http://schemas.openxmlformats.org/officeDocument/2006/math" xmlns:v="urn:schemas-microsoft-com:vml" xmlns:wp14="http://schemas.microsoft.com/office/word/2010/wordprocessingDrawing" xmlns:wp="http://schemas.openxmlformats.org/drawingml/2006/wordprocessingDrawing" xmlns:w10="urn:schemas-microsoft-com:office:word" xmlns:w="http://schemas.openxmlformats.org/wordprocessingml/2006/main" xmlns:w14="http://schemas.microsoft.com/office/word/2010/wordml" xmlns:w15="http://schemas.microsoft.com/office/word/2012/wordml" xmlns:w16cid="http://schemas.microsoft.com/office/word/2016/wordml/cid" xmlns:w16se="http://schemas.microsoft.com/office/word/2015/wordml/symex" xmlns:wpg="http://schemas.microsoft.com/office/word/2010/wordprocessingGroup" xmlns:wpi="http://schemas.microsoft.com/office/word/2010/wordprocessingInk" xmlns:wne="http://schemas.microsoft.com/office/word/2006/wordml" xmlns:wps="http://schemas.microsoft.com/office/word/2010/wordprocessingShape" mc:Ignorable="w14 w15 w16se w16cid wp14">
   <w:body>
     <w:p>
       <w:pPr>
@@ -14706,7 +14706,6 @@
     <w:p>
       <w:pPr>
         <w:rPr>
-          <w:rFonts w:hint="eastAsia"/>
           <w:lang w:eastAsia="ko-KR"/>
         </w:rPr>
       </w:pPr>
@@ -14926,6 +14925,307 @@
           <w:lang w:eastAsia="ko-KR"/>
         </w:rPr>
       </w:pPr>
+      <w:r>
+        <w:rPr>
+          <w:lang w:eastAsia="ko-KR"/>
+        </w:rPr>
+        <w:t>Martin Luther King, Jr. was a great leader.</w:t>
+      </w:r>
+      <w:r>
+        <w:rPr>
+          <w:lang w:eastAsia="ko-KR"/>
+        </w:rPr>
+        <w:br/>
+        <w:t>He grew up in the American South in the middle of the 1900s.</w:t>
+      </w:r>
+      <w:r>
+        <w:rPr>
+          <w:lang w:eastAsia="ko-KR"/>
+        </w:rPr>
+        <w:br/>
+        <w:t>He was a black man.</w:t>
+      </w:r>
+      <w:r>
+        <w:rPr>
+          <w:lang w:eastAsia="ko-KR"/>
+        </w:rPr>
+        <w:br/>
+      </w:r>
+      <w:r>
+        <w:rPr>
+          <w:shd w:val="pct15" w:color="auto" w:fill="FFFFFF"/>
+          <w:lang w:eastAsia="ko-KR"/>
+        </w:rPr>
+        <w:t>At that time</w:t>
+      </w:r>
+      <w:r>
+        <w:rPr>
+          <w:lang w:eastAsia="ko-KR"/>
+        </w:rPr>
+        <w:t xml:space="preserve">, many Americans treated blacks very </w:t>
+      </w:r>
+      <w:r>
+        <w:rPr>
+          <w:b/>
+          <w:bCs/>
+          <w:lang w:eastAsia="ko-KR"/>
+        </w:rPr>
+        <w:t>poorly</w:t>
+      </w:r>
+      <w:r>
+        <w:rPr>
+          <w:lang w:eastAsia="ko-KR"/>
+        </w:rPr>
+        <w:t>.</w:t>
+      </w:r>
+    </w:p>
+    <w:p>
+      <w:pPr>
+        <w:rPr>
+          <w:lang w:eastAsia="ko-KR"/>
+        </w:rPr>
+      </w:pPr>
+      <w:r>
+        <w:rPr>
+          <w:lang w:eastAsia="ko-KR"/>
+        </w:rPr>
+        <w:t>Dr. King believed that all people should have the right to be treated the same.</w:t>
+      </w:r>
+      <w:r>
+        <w:rPr>
+          <w:lang w:eastAsia="ko-KR"/>
+        </w:rPr>
+        <w:br/>
+        <w:t xml:space="preserve">He </w:t>
+      </w:r>
+      <w:r>
+        <w:rPr>
+          <w:shd w:val="pct15" w:color="auto" w:fill="FFFFFF"/>
+          <w:lang w:eastAsia="ko-KR"/>
+        </w:rPr>
+        <w:t>dreamed for</w:t>
+      </w:r>
+      <w:r>
+        <w:rPr>
+          <w:lang w:eastAsia="ko-KR"/>
+        </w:rPr>
+        <w:t xml:space="preserve"> all people to live together </w:t>
+      </w:r>
+      <w:r>
+        <w:rPr>
+          <w:shd w:val="pct15" w:color="auto" w:fill="FFFFFF"/>
+          <w:lang w:eastAsia="ko-KR"/>
+        </w:rPr>
+        <w:t>in peace</w:t>
+      </w:r>
+      <w:r>
+        <w:rPr>
+          <w:lang w:eastAsia="ko-KR"/>
+        </w:rPr>
+        <w:t>.</w:t>
+      </w:r>
+      <w:r>
+        <w:rPr>
+          <w:lang w:eastAsia="ko-KR"/>
+        </w:rPr>
+        <w:br/>
+        <w:t xml:space="preserve">He </w:t>
+      </w:r>
+      <w:r>
+        <w:rPr>
+          <w:shd w:val="pct15" w:color="auto" w:fill="FFFFFF"/>
+          <w:lang w:eastAsia="ko-KR"/>
+        </w:rPr>
+        <w:t xml:space="preserve">led </w:t>
+      </w:r>
+      <w:r>
+        <w:rPr>
+          <w:b/>
+          <w:bCs/>
+          <w:shd w:val="pct15" w:color="auto" w:fill="FFFFFF"/>
+          <w:lang w:eastAsia="ko-KR"/>
+        </w:rPr>
+        <w:t>marches</w:t>
+      </w:r>
+      <w:r>
+        <w:rPr>
+          <w:lang w:eastAsia="ko-KR"/>
+        </w:rPr>
+        <w:t xml:space="preserve"> and </w:t>
+      </w:r>
+      <w:r>
+        <w:rPr>
+          <w:shd w:val="pct15" w:color="auto" w:fill="FFFFFF"/>
+          <w:lang w:eastAsia="ko-KR"/>
+        </w:rPr>
+        <w:t>gave speeches</w:t>
+      </w:r>
+      <w:r>
+        <w:rPr>
+          <w:lang w:eastAsia="ko-KR"/>
+        </w:rPr>
+        <w:t>.</w:t>
+      </w:r>
+      <w:r>
+        <w:rPr>
+          <w:lang w:eastAsia="ko-KR"/>
+        </w:rPr>
+        <w:br/>
+      </w:r>
+      <w:r>
+        <w:rPr>
+          <w:shd w:val="pct15" w:color="auto" w:fill="FFFFFF"/>
+          <w:lang w:eastAsia="ko-KR"/>
+        </w:rPr>
+        <w:t>He was arrested many times</w:t>
+      </w:r>
+      <w:r>
+        <w:rPr>
+          <w:lang w:eastAsia="ko-KR"/>
+        </w:rPr>
+        <w:t>, but he never gave up.</w:t>
+      </w:r>
+      <w:r>
+        <w:rPr>
+          <w:lang w:eastAsia="ko-KR"/>
+        </w:rPr>
+        <w:br/>
+        <w:t xml:space="preserve">He believed in </w:t>
+      </w:r>
+      <w:r>
+        <w:rPr>
+          <w:b/>
+          <w:bCs/>
+          <w:lang w:eastAsia="ko-KR"/>
+        </w:rPr>
+        <w:t>nonviolence</w:t>
+      </w:r>
+      <w:r>
+        <w:rPr>
+          <w:lang w:eastAsia="ko-KR"/>
+        </w:rPr>
+        <w:t>.</w:t>
+      </w:r>
+    </w:p>
+    <w:p>
+      <w:pPr>
+        <w:rPr>
+          <w:lang w:eastAsia="ko-KR"/>
+        </w:rPr>
+      </w:pPr>
+      <w:r>
+        <w:rPr>
+          <w:lang w:eastAsia="ko-KR"/>
+        </w:rPr>
+        <w:t xml:space="preserve">In 1964, he </w:t>
+      </w:r>
+      <w:r>
+        <w:rPr>
+          <w:shd w:val="pct15" w:color="auto" w:fill="FFFFFF"/>
+          <w:lang w:eastAsia="ko-KR"/>
+        </w:rPr>
+        <w:t>won the Novel Peace Prize</w:t>
+      </w:r>
+      <w:r>
+        <w:rPr>
+          <w:lang w:eastAsia="ko-KR"/>
+        </w:rPr>
+        <w:t>.</w:t>
+      </w:r>
+      <w:r>
+        <w:rPr>
+          <w:lang w:eastAsia="ko-KR"/>
+        </w:rPr>
+        <w:br/>
+      </w:r>
+      <w:r>
+        <w:rPr>
+          <w:shd w:val="pct15" w:color="auto" w:fill="FFFFFF"/>
+          <w:lang w:eastAsia="ko-KR"/>
+        </w:rPr>
+        <w:t>That same year</w:t>
+      </w:r>
+      <w:r>
+        <w:rPr>
+          <w:lang w:eastAsia="ko-KR"/>
+        </w:rPr>
+        <w:t xml:space="preserve">, the United States passed the </w:t>
+      </w:r>
+      <w:r>
+        <w:rPr>
+          <w:b/>
+          <w:bCs/>
+          <w:lang w:eastAsia="ko-KR"/>
+        </w:rPr>
+        <w:t>Civil Rights Act</w:t>
+      </w:r>
+      <w:r>
+        <w:rPr>
+          <w:lang w:eastAsia="ko-KR"/>
+        </w:rPr>
+        <w:t>.</w:t>
+      </w:r>
+      <w:r>
+        <w:rPr>
+          <w:lang w:eastAsia="ko-KR"/>
+        </w:rPr>
+        <w:br/>
+        <w:t xml:space="preserve">It changed the laws that were unfair to </w:t>
+      </w:r>
+      <w:proofErr w:type="gramStart"/>
+      <w:r>
+        <w:rPr>
+          <w:lang w:eastAsia="ko-KR"/>
+        </w:rPr>
+        <w:t>African-Americans</w:t>
+      </w:r>
+      <w:proofErr w:type="gramEnd"/>
+      <w:r>
+        <w:rPr>
+          <w:lang w:eastAsia="ko-KR"/>
+        </w:rPr>
+        <w:t>.</w:t>
+      </w:r>
+      <w:r>
+        <w:rPr>
+          <w:lang w:eastAsia="ko-KR"/>
+        </w:rPr>
+        <w:br/>
+        <w:t>It guaranteed equal rights to all Americans.</w:t>
+      </w:r>
+    </w:p>
+    <w:p>
+      <w:pPr>
+        <w:rPr>
+          <w:lang w:eastAsia="ko-KR"/>
+        </w:rPr>
+      </w:pPr>
+      <w:r>
+        <w:rPr>
+          <w:shd w:val="pct15" w:color="auto" w:fill="FFFFFF"/>
+          <w:lang w:eastAsia="ko-KR"/>
+        </w:rPr>
+        <w:t>To honor him</w:t>
+      </w:r>
+      <w:r>
+        <w:rPr>
+          <w:lang w:eastAsia="ko-KR"/>
+        </w:rPr>
+        <w:t xml:space="preserve">, Martin Luther King, Jr. Day </w:t>
+      </w:r>
+      <w:r>
+        <w:rPr>
+          <w:shd w:val="pct15" w:color="auto" w:fill="FFFFFF"/>
+          <w:lang w:eastAsia="ko-KR"/>
+        </w:rPr>
+        <w:t>is celebrated in January every year</w:t>
+      </w:r>
+      <w:r>
+        <w:rPr>
+          <w:lang w:eastAsia="ko-KR"/>
+        </w:rPr>
+        <w:t>.</w:t>
+      </w:r>
       <w:bookmarkStart w:id="37" w:name="_GoBack"/>
       <w:bookmarkEnd w:id="37"/>
     </w:p>
@@ -15516,7 +15816,6 @@
           <w:rFonts w:hint="eastAsia"/>
           <w:lang w:eastAsia="ko-KR"/>
         </w:rPr>
-        <w:lastRenderedPageBreak/>
         <w:t>처음</w:t>
       </w:r>
       <w:r>
@@ -17798,7 +18097,7 @@
 </file>
 
 <file path=word/endnotes.xml><?xml version="1.0" encoding="utf-8"?>
-<w:endnotes xmlns:wpc="http://schemas.microsoft.com/office/word/2010/wordprocessingCanvas" xmlns:cx="http://schemas.microsoft.com/office/drawing/2014/chartex" xmlns:mc="http://schemas.openxmlformats.org/markup-compatibility/2006" xmlns:o="urn:schemas-microsoft-com:office:office" xmlns:r="http://schemas.openxmlformats.org/officeDocument/2006/relationships" xmlns:m="http://schemas.openxmlformats.org/officeDocument/2006/math" xmlns:v="urn:schemas-microsoft-com:vml" xmlns:wp14="http://schemas.microsoft.com/office/word/2010/wordprocessingDrawing" xmlns:wp="http://schemas.openxmlformats.org/drawingml/2006/wordprocessingDrawing" xmlns:w10="urn:schemas-microsoft-com:office:word" xmlns:w="http://schemas.openxmlformats.org/wordprocessingml/2006/main" xmlns:w14="http://schemas.microsoft.com/office/word/2010/wordml" xmlns:w15="http://schemas.microsoft.com/office/word/2012/wordml" xmlns:w16se="http://schemas.microsoft.com/office/word/2015/wordml/symex" xmlns:wpg="http://schemas.microsoft.com/office/word/2010/wordprocessingGroup" xmlns:wpi="http://schemas.microsoft.com/office/word/2010/wordprocessingInk" xmlns:wne="http://schemas.microsoft.com/office/word/2006/wordml" xmlns:wps="http://schemas.microsoft.com/office/word/2010/wordprocessingShape" mc:Ignorable="w14 w15 w16se wp14">
+<w:endnotes xmlns:wpc="http://schemas.microsoft.com/office/word/2010/wordprocessingCanvas" xmlns:cx="http://schemas.microsoft.com/office/drawing/2014/chartex" xmlns:cx1="http://schemas.microsoft.com/office/drawing/2015/9/8/chartex" xmlns:cx2="http://schemas.microsoft.com/office/drawing/2015/10/21/chartex" xmlns:cx3="http://schemas.microsoft.com/office/drawing/2016/5/9/chartex" xmlns:cx4="http://schemas.microsoft.com/office/drawing/2016/5/10/chartex" xmlns:cx5="http://schemas.microsoft.com/office/drawing/2016/5/11/chartex" xmlns:cx6="http://schemas.microsoft.com/office/drawing/2016/5/12/chartex" xmlns:cx7="http://schemas.microsoft.com/office/drawing/2016/5/13/chartex" xmlns:cx8="http://schemas.microsoft.com/office/drawing/2016/5/14/chartex" xmlns:mc="http://schemas.openxmlformats.org/markup-compatibility/2006" xmlns:aink="http://schemas.microsoft.com/office/drawing/2016/ink" xmlns:am3d="http://schemas.microsoft.com/office/drawing/2017/model3d" xmlns:o="urn:schemas-microsoft-com:office:office" xmlns:r="http://schemas.openxmlformats.org/officeDocument/2006/relationships" xmlns:m="http://schemas.openxmlformats.org/officeDocument/2006/math" xmlns:v="urn:schemas-microsoft-com:vml" xmlns:wp14="http://schemas.microsoft.com/office/word/2010/wordprocessingDrawing" xmlns:wp="http://schemas.openxmlformats.org/drawingml/2006/wordprocessingDrawing" xmlns:w10="urn:schemas-microsoft-com:office:word" xmlns:w="http://schemas.openxmlformats.org/wordprocessingml/2006/main" xmlns:w14="http://schemas.microsoft.com/office/word/2010/wordml" xmlns:w15="http://schemas.microsoft.com/office/word/2012/wordml" xmlns:w16cid="http://schemas.microsoft.com/office/word/2016/wordml/cid" xmlns:w16se="http://schemas.microsoft.com/office/word/2015/wordml/symex" xmlns:wpg="http://schemas.microsoft.com/office/word/2010/wordprocessingGroup" xmlns:wpi="http://schemas.microsoft.com/office/word/2010/wordprocessingInk" xmlns:wne="http://schemas.microsoft.com/office/word/2006/wordml" xmlns:wps="http://schemas.microsoft.com/office/word/2010/wordprocessingShape" mc:Ignorable="w14 w15 w16se w16cid wp14">
   <w:endnote w:type="separator" w:id="-1">
     <w:p>
       <w:pPr>
@@ -17823,7 +18122,7 @@
 </file>
 
 <file path=word/footer1.xml><?xml version="1.0" encoding="utf-8"?>
-<w:ftr xmlns:wpc="http://schemas.microsoft.com/office/word/2010/wordprocessingCanvas" xmlns:cx="http://schemas.microsoft.com/office/drawing/2014/chartex" xmlns:mc="http://schemas.openxmlformats.org/markup-compatibility/2006" xmlns:o="urn:schemas-microsoft-com:office:office" xmlns:r="http://schemas.openxmlformats.org/officeDocument/2006/relationships" xmlns:m="http://schemas.openxmlformats.org/officeDocument/2006/math" xmlns:v="urn:schemas-microsoft-com:vml" xmlns:wp14="http://schemas.microsoft.com/office/word/2010/wordprocessingDrawing" xmlns:wp="http://schemas.openxmlformats.org/drawingml/2006/wordprocessingDrawing" xmlns:w10="urn:schemas-microsoft-com:office:word" xmlns:w="http://schemas.openxmlformats.org/wordprocessingml/2006/main" xmlns:w14="http://schemas.microsoft.com/office/word/2010/wordml" xmlns:w15="http://schemas.microsoft.com/office/word/2012/wordml" xmlns:w16se="http://schemas.microsoft.com/office/word/2015/wordml/symex" xmlns:wpg="http://schemas.microsoft.com/office/word/2010/wordprocessingGroup" xmlns:wpi="http://schemas.microsoft.com/office/word/2010/wordprocessingInk" xmlns:wne="http://schemas.microsoft.com/office/word/2006/wordml" xmlns:wps="http://schemas.microsoft.com/office/word/2010/wordprocessingShape" mc:Ignorable="w14 w15 w16se wp14">
+<w:ftr xmlns:wpc="http://schemas.microsoft.com/office/word/2010/wordprocessingCanvas" xmlns:cx="http://schemas.microsoft.com/office/drawing/2014/chartex" xmlns:cx1="http://schemas.microsoft.com/office/drawing/2015/9/8/chartex" xmlns:cx2="http://schemas.microsoft.com/office/drawing/2015/10/21/chartex" xmlns:cx3="http://schemas.microsoft.com/office/drawing/2016/5/9/chartex" xmlns:cx4="http://schemas.microsoft.com/office/drawing/2016/5/10/chartex" xmlns:cx5="http://schemas.microsoft.com/office/drawing/2016/5/11/chartex" xmlns:cx6="http://schemas.microsoft.com/office/drawing/2016/5/12/chartex" xmlns:cx7="http://schemas.microsoft.com/office/drawing/2016/5/13/chartex" xmlns:cx8="http://schemas.microsoft.com/office/drawing/2016/5/14/chartex" xmlns:mc="http://schemas.openxmlformats.org/markup-compatibility/2006" xmlns:aink="http://schemas.microsoft.com/office/drawing/2016/ink" xmlns:am3d="http://schemas.microsoft.com/office/drawing/2017/model3d" xmlns:o="urn:schemas-microsoft-com:office:office" xmlns:r="http://schemas.openxmlformats.org/officeDocument/2006/relationships" xmlns:m="http://schemas.openxmlformats.org/officeDocument/2006/math" xmlns:v="urn:schemas-microsoft-com:vml" xmlns:wp14="http://schemas.microsoft.com/office/word/2010/wordprocessingDrawing" xmlns:wp="http://schemas.openxmlformats.org/drawingml/2006/wordprocessingDrawing" xmlns:w10="urn:schemas-microsoft-com:office:word" xmlns:w="http://schemas.openxmlformats.org/wordprocessingml/2006/main" xmlns:w14="http://schemas.microsoft.com/office/word/2010/wordml" xmlns:w15="http://schemas.microsoft.com/office/word/2012/wordml" xmlns:w16cid="http://schemas.microsoft.com/office/word/2016/wordml/cid" xmlns:w16se="http://schemas.microsoft.com/office/word/2015/wordml/symex" xmlns:wpg="http://schemas.microsoft.com/office/word/2010/wordprocessingGroup" xmlns:wpi="http://schemas.microsoft.com/office/word/2010/wordprocessingInk" xmlns:wne="http://schemas.microsoft.com/office/word/2006/wordml" xmlns:wps="http://schemas.microsoft.com/office/word/2010/wordprocessingShape" mc:Ignorable="w14 w15 w16se w16cid wp14">
   <w:tbl>
     <w:tblPr>
       <w:tblW w:w="9540" w:type="dxa"/>
@@ -18249,27 +18548,14 @@
             </w:rPr>
             <w:t xml:space="preserve"> of </w:t>
           </w:r>
-          <w:r>
-            <w:fldChar w:fldCharType="begin"/>
-          </w:r>
-          <w:r>
-            <w:instrText xml:space="preserve"> NUMPAGES  \* Arabic  \* MERGEFORMAT </w:instrText>
-          </w:r>
-          <w:r>
-            <w:fldChar w:fldCharType="separate"/>
-          </w:r>
-          <w:r>
-            <w:rPr>
-              <w:noProof/>
-            </w:rPr>
-            <w:t>26</w:t>
-          </w:r>
-          <w:r>
-            <w:rPr>
-              <w:noProof/>
-            </w:rPr>
-            <w:fldChar w:fldCharType="end"/>
-          </w:r>
+          <w:fldSimple w:instr=" NUMPAGES  \* Arabic  \* MERGEFORMAT ">
+            <w:r>
+              <w:rPr>
+                <w:noProof/>
+              </w:rPr>
+              <w:t>26</w:t>
+            </w:r>
+          </w:fldSimple>
         </w:p>
       </w:tc>
     </w:tr>
@@ -18286,7 +18572,7 @@
 </file>
 
 <file path=word/footnotes.xml><?xml version="1.0" encoding="utf-8"?>
-<w:footnotes xmlns:wpc="http://schemas.microsoft.com/office/word/2010/wordprocessingCanvas" xmlns:cx="http://schemas.microsoft.com/office/drawing/2014/chartex" xmlns:mc="http://schemas.openxmlformats.org/markup-compatibility/2006" xmlns:o="urn:schemas-microsoft-com:office:office" xmlns:r="http://schemas.openxmlformats.org/officeDocument/2006/relationships" xmlns:m="http://schemas.openxmlformats.org/officeDocument/2006/math" xmlns:v="urn:schemas-microsoft-com:vml" xmlns:wp14="http://schemas.microsoft.com/office/word/2010/wordprocessingDrawing" xmlns:wp="http://schemas.openxmlformats.org/drawingml/2006/wordprocessingDrawing" xmlns:w10="urn:schemas-microsoft-com:office:word" xmlns:w="http://schemas.openxmlformats.org/wordprocessingml/2006/main" xmlns:w14="http://schemas.microsoft.com/office/word/2010/wordml" xmlns:w15="http://schemas.microsoft.com/office/word/2012/wordml" xmlns:w16se="http://schemas.microsoft.com/office/word/2015/wordml/symex" xmlns:wpg="http://schemas.microsoft.com/office/word/2010/wordprocessingGroup" xmlns:wpi="http://schemas.microsoft.com/office/word/2010/wordprocessingInk" xmlns:wne="http://schemas.microsoft.com/office/word/2006/wordml" xmlns:wps="http://schemas.microsoft.com/office/word/2010/wordprocessingShape" mc:Ignorable="w14 w15 w16se wp14">
+<w:footnotes xmlns:wpc="http://schemas.microsoft.com/office/word/2010/wordprocessingCanvas" xmlns:cx="http://schemas.microsoft.com/office/drawing/2014/chartex" xmlns:cx1="http://schemas.microsoft.com/office/drawing/2015/9/8/chartex" xmlns:cx2="http://schemas.microsoft.com/office/drawing/2015/10/21/chartex" xmlns:cx3="http://schemas.microsoft.com/office/drawing/2016/5/9/chartex" xmlns:cx4="http://schemas.microsoft.com/office/drawing/2016/5/10/chartex" xmlns:cx5="http://schemas.microsoft.com/office/drawing/2016/5/11/chartex" xmlns:cx6="http://schemas.microsoft.com/office/drawing/2016/5/12/chartex" xmlns:cx7="http://schemas.microsoft.com/office/drawing/2016/5/13/chartex" xmlns:cx8="http://schemas.microsoft.com/office/drawing/2016/5/14/chartex" xmlns:mc="http://schemas.openxmlformats.org/markup-compatibility/2006" xmlns:aink="http://schemas.microsoft.com/office/drawing/2016/ink" xmlns:am3d="http://schemas.microsoft.com/office/drawing/2017/model3d" xmlns:o="urn:schemas-microsoft-com:office:office" xmlns:r="http://schemas.openxmlformats.org/officeDocument/2006/relationships" xmlns:m="http://schemas.openxmlformats.org/officeDocument/2006/math" xmlns:v="urn:schemas-microsoft-com:vml" xmlns:wp14="http://schemas.microsoft.com/office/word/2010/wordprocessingDrawing" xmlns:wp="http://schemas.openxmlformats.org/drawingml/2006/wordprocessingDrawing" xmlns:w10="urn:schemas-microsoft-com:office:word" xmlns:w="http://schemas.openxmlformats.org/wordprocessingml/2006/main" xmlns:w14="http://schemas.microsoft.com/office/word/2010/wordml" xmlns:w15="http://schemas.microsoft.com/office/word/2012/wordml" xmlns:w16cid="http://schemas.microsoft.com/office/word/2016/wordml/cid" xmlns:w16se="http://schemas.microsoft.com/office/word/2015/wordml/symex" xmlns:wpg="http://schemas.microsoft.com/office/word/2010/wordprocessingGroup" xmlns:wpi="http://schemas.microsoft.com/office/word/2010/wordprocessingInk" xmlns:wne="http://schemas.microsoft.com/office/word/2006/wordml" xmlns:wps="http://schemas.microsoft.com/office/word/2010/wordprocessingShape" mc:Ignorable="w14 w15 w16se w16cid wp14">
   <w:footnote w:type="separator" w:id="-1">
     <w:p>
       <w:pPr>
@@ -18311,7 +18597,7 @@
 </file>
 
 <file path=word/header1.xml><?xml version="1.0" encoding="utf-8"?>
-<w:hdr xmlns:wpc="http://schemas.microsoft.com/office/word/2010/wordprocessingCanvas" xmlns:cx="http://schemas.microsoft.com/office/drawing/2014/chartex" xmlns:mc="http://schemas.openxmlformats.org/markup-compatibility/2006" xmlns:o="urn:schemas-microsoft-com:office:office" xmlns:r="http://schemas.openxmlformats.org/officeDocument/2006/relationships" xmlns:m="http://schemas.openxmlformats.org/officeDocument/2006/math" xmlns:v="urn:schemas-microsoft-com:vml" xmlns:wp14="http://schemas.microsoft.com/office/word/2010/wordprocessingDrawing" xmlns:wp="http://schemas.openxmlformats.org/drawingml/2006/wordprocessingDrawing" xmlns:w10="urn:schemas-microsoft-com:office:word" xmlns:w="http://schemas.openxmlformats.org/wordprocessingml/2006/main" xmlns:w14="http://schemas.microsoft.com/office/word/2010/wordml" xmlns:w15="http://schemas.microsoft.com/office/word/2012/wordml" xmlns:w16se="http://schemas.microsoft.com/office/word/2015/wordml/symex" xmlns:wpg="http://schemas.microsoft.com/office/word/2010/wordprocessingGroup" xmlns:wpi="http://schemas.microsoft.com/office/word/2010/wordprocessingInk" xmlns:wne="http://schemas.microsoft.com/office/word/2006/wordml" xmlns:wps="http://schemas.microsoft.com/office/word/2010/wordprocessingShape" mc:Ignorable="w14 w15 w16se wp14">
+<w:hdr xmlns:wpc="http://schemas.microsoft.com/office/word/2010/wordprocessingCanvas" xmlns:cx="http://schemas.microsoft.com/office/drawing/2014/chartex" xmlns:cx1="http://schemas.microsoft.com/office/drawing/2015/9/8/chartex" xmlns:cx2="http://schemas.microsoft.com/office/drawing/2015/10/21/chartex" xmlns:cx3="http://schemas.microsoft.com/office/drawing/2016/5/9/chartex" xmlns:cx4="http://schemas.microsoft.com/office/drawing/2016/5/10/chartex" xmlns:cx5="http://schemas.microsoft.com/office/drawing/2016/5/11/chartex" xmlns:cx6="http://schemas.microsoft.com/office/drawing/2016/5/12/chartex" xmlns:cx7="http://schemas.microsoft.com/office/drawing/2016/5/13/chartex" xmlns:cx8="http://schemas.microsoft.com/office/drawing/2016/5/14/chartex" xmlns:mc="http://schemas.openxmlformats.org/markup-compatibility/2006" xmlns:aink="http://schemas.microsoft.com/office/drawing/2016/ink" xmlns:am3d="http://schemas.microsoft.com/office/drawing/2017/model3d" xmlns:o="urn:schemas-microsoft-com:office:office" xmlns:r="http://schemas.openxmlformats.org/officeDocument/2006/relationships" xmlns:m="http://schemas.openxmlformats.org/officeDocument/2006/math" xmlns:v="urn:schemas-microsoft-com:vml" xmlns:wp14="http://schemas.microsoft.com/office/word/2010/wordprocessingDrawing" xmlns:wp="http://schemas.openxmlformats.org/drawingml/2006/wordprocessingDrawing" xmlns:w10="urn:schemas-microsoft-com:office:word" xmlns:w="http://schemas.openxmlformats.org/wordprocessingml/2006/main" xmlns:w14="http://schemas.microsoft.com/office/word/2010/wordml" xmlns:w15="http://schemas.microsoft.com/office/word/2012/wordml" xmlns:w16cid="http://schemas.microsoft.com/office/word/2016/wordml/cid" xmlns:w16se="http://schemas.microsoft.com/office/word/2015/wordml/symex" xmlns:wpg="http://schemas.microsoft.com/office/word/2010/wordprocessingGroup" xmlns:wpi="http://schemas.microsoft.com/office/word/2010/wordprocessingInk" xmlns:wne="http://schemas.microsoft.com/office/word/2006/wordml" xmlns:wps="http://schemas.microsoft.com/office/word/2010/wordprocessingShape" mc:Ignorable="w14 w15 w16se w16cid wp14">
   <w:p>
     <w:pPr>
       <w:jc w:val="right"/>
@@ -18426,7 +18712,7 @@
 </file>
 
 <file path=word/numbering.xml><?xml version="1.0" encoding="utf-8"?>
-<w:numbering xmlns:wpc="http://schemas.microsoft.com/office/word/2010/wordprocessingCanvas" xmlns:cx="http://schemas.microsoft.com/office/drawing/2014/chartex" xmlns:mc="http://schemas.openxmlformats.org/markup-compatibility/2006" xmlns:o="urn:schemas-microsoft-com:office:office" xmlns:r="http://schemas.openxmlformats.org/officeDocument/2006/relationships" xmlns:m="http://schemas.openxmlformats.org/officeDocument/2006/math" xmlns:v="urn:schemas-microsoft-com:vml" xmlns:wp14="http://schemas.microsoft.com/office/word/2010/wordprocessingDrawing" xmlns:wp="http://schemas.openxmlformats.org/drawingml/2006/wordprocessingDrawing" xmlns:w10="urn:schemas-microsoft-com:office:word" xmlns:w="http://schemas.openxmlformats.org/wordprocessingml/2006/main" xmlns:w14="http://schemas.microsoft.com/office/word/2010/wordml" xmlns:w15="http://schemas.microsoft.com/office/word/2012/wordml" xmlns:w16se="http://schemas.microsoft.com/office/word/2015/wordml/symex" xmlns:wpg="http://schemas.microsoft.com/office/word/2010/wordprocessingGroup" xmlns:wpi="http://schemas.microsoft.com/office/word/2010/wordprocessingInk" xmlns:wne="http://schemas.microsoft.com/office/word/2006/wordml" xmlns:wps="http://schemas.microsoft.com/office/word/2010/wordprocessingShape" mc:Ignorable="w14 w15 w16se wp14">
+<w:numbering xmlns:wpc="http://schemas.microsoft.com/office/word/2010/wordprocessingCanvas" xmlns:cx="http://schemas.microsoft.com/office/drawing/2014/chartex" xmlns:cx1="http://schemas.microsoft.com/office/drawing/2015/9/8/chartex" xmlns:cx2="http://schemas.microsoft.com/office/drawing/2015/10/21/chartex" xmlns:cx3="http://schemas.microsoft.com/office/drawing/2016/5/9/chartex" xmlns:cx4="http://schemas.microsoft.com/office/drawing/2016/5/10/chartex" xmlns:cx5="http://schemas.microsoft.com/office/drawing/2016/5/11/chartex" xmlns:cx6="http://schemas.microsoft.com/office/drawing/2016/5/12/chartex" xmlns:cx7="http://schemas.microsoft.com/office/drawing/2016/5/13/chartex" xmlns:cx8="http://schemas.microsoft.com/office/drawing/2016/5/14/chartex" xmlns:mc="http://schemas.openxmlformats.org/markup-compatibility/2006" xmlns:aink="http://schemas.microsoft.com/office/drawing/2016/ink" xmlns:am3d="http://schemas.microsoft.com/office/drawing/2017/model3d" xmlns:o="urn:schemas-microsoft-com:office:office" xmlns:r="http://schemas.openxmlformats.org/officeDocument/2006/relationships" xmlns:m="http://schemas.openxmlformats.org/officeDocument/2006/math" xmlns:v="urn:schemas-microsoft-com:vml" xmlns:wp14="http://schemas.microsoft.com/office/word/2010/wordprocessingDrawing" xmlns:wp="http://schemas.openxmlformats.org/drawingml/2006/wordprocessingDrawing" xmlns:w10="urn:schemas-microsoft-com:office:word" xmlns:w="http://schemas.openxmlformats.org/wordprocessingml/2006/main" xmlns:w14="http://schemas.microsoft.com/office/word/2010/wordml" xmlns:w15="http://schemas.microsoft.com/office/word/2012/wordml" xmlns:w16cid="http://schemas.microsoft.com/office/word/2016/wordml/cid" xmlns:w16se="http://schemas.microsoft.com/office/word/2015/wordml/symex" xmlns:wpg="http://schemas.microsoft.com/office/word/2010/wordprocessingGroup" xmlns:wpi="http://schemas.microsoft.com/office/word/2010/wordprocessingInk" xmlns:wne="http://schemas.microsoft.com/office/word/2006/wordml" xmlns:wps="http://schemas.microsoft.com/office/word/2010/wordprocessingShape" mc:Ignorable="w14 w15 w16se w16cid wp14">
   <w:abstractNum w:abstractNumId="0" w15:restartNumberingAfterBreak="0">
     <w:nsid w:val="004E55AB"/>
     <w:multiLevelType w:val="hybridMultilevel"/>
@@ -22506,7 +22792,7 @@
 </file>
 
 <file path=word/styles.xml><?xml version="1.0" encoding="utf-8"?>
-<w:styles xmlns:mc="http://schemas.openxmlformats.org/markup-compatibility/2006" xmlns:r="http://schemas.openxmlformats.org/officeDocument/2006/relationships" xmlns:w="http://schemas.openxmlformats.org/wordprocessingml/2006/main" xmlns:w14="http://schemas.microsoft.com/office/word/2010/wordml" xmlns:w15="http://schemas.microsoft.com/office/word/2012/wordml" xmlns:w16se="http://schemas.microsoft.com/office/word/2015/wordml/symex" mc:Ignorable="w14 w15 w16se">
+<w:styles xmlns:mc="http://schemas.openxmlformats.org/markup-compatibility/2006" xmlns:r="http://schemas.openxmlformats.org/officeDocument/2006/relationships" xmlns:w="http://schemas.openxmlformats.org/wordprocessingml/2006/main" xmlns:w14="http://schemas.microsoft.com/office/word/2010/wordml" xmlns:w15="http://schemas.microsoft.com/office/word/2012/wordml" xmlns:w16cid="http://schemas.microsoft.com/office/word/2016/wordml/cid" xmlns:w16se="http://schemas.microsoft.com/office/word/2015/wordml/symex" mc:Ignorable="w14 w15 w16se w16cid">
   <w:docDefaults>
     <w:rPrDefault>
       <w:rPr>
@@ -22522,7 +22808,7 @@
       </w:pPr>
     </w:pPrDefault>
   </w:docDefaults>
-  <w:latentStyles w:defLockedState="0" w:defUIPriority="99" w:defSemiHidden="0" w:defUnhideWhenUsed="0" w:defQFormat="0" w:count="371">
+  <w:latentStyles w:defLockedState="0" w:defUIPriority="99" w:defSemiHidden="0" w:defUnhideWhenUsed="0" w:defQFormat="0" w:count="376">
     <w:lsdException w:name="Normal" w:uiPriority="0" w:qFormat="1"/>
     <w:lsdException w:name="heading 1" w:uiPriority="9" w:qFormat="1"/>
     <w:lsdException w:name="heading 2" w:semiHidden="1" w:uiPriority="9" w:unhideWhenUsed="1" w:qFormat="1"/>
@@ -22628,7 +22914,6 @@
     <w:lsdException w:name="HTML Sample" w:semiHidden="1" w:unhideWhenUsed="1"/>
     <w:lsdException w:name="HTML Typewriter" w:semiHidden="1" w:unhideWhenUsed="1"/>
     <w:lsdException w:name="HTML Variable" w:semiHidden="1" w:unhideWhenUsed="1"/>
-    <w:lsdException w:name="Normal Table" w:semiHidden="1" w:unhideWhenUsed="1"/>
     <w:lsdException w:name="annotation subject" w:semiHidden="1" w:unhideWhenUsed="1"/>
     <w:lsdException w:name="No List" w:semiHidden="1" w:unhideWhenUsed="1"/>
     <w:lsdException w:name="Outline List 1" w:semiHidden="1" w:unhideWhenUsed="1"/>
@@ -22671,11 +22956,8 @@
     <w:lsdException w:name="Table Contemporary" w:semiHidden="1" w:unhideWhenUsed="1"/>
     <w:lsdException w:name="Table Elegant" w:semiHidden="1" w:unhideWhenUsed="1"/>
     <w:lsdException w:name="Table Professional" w:semiHidden="1" w:unhideWhenUsed="1"/>
-    <w:lsdException w:name="Table Subtle 1" w:semiHidden="1" w:unhideWhenUsed="1"/>
     <w:lsdException w:name="Table Subtle 2" w:semiHidden="1" w:unhideWhenUsed="1"/>
     <w:lsdException w:name="Table Web 1" w:semiHidden="1" w:unhideWhenUsed="1"/>
-    <w:lsdException w:name="Table Web 2" w:semiHidden="1" w:unhideWhenUsed="1"/>
-    <w:lsdException w:name="Table Web 3" w:semiHidden="1" w:unhideWhenUsed="1"/>
     <w:lsdException w:name="Balloon Text" w:semiHidden="1" w:unhideWhenUsed="1"/>
     <w:lsdException w:name="Table Grid" w:uiPriority="59"/>
     <w:lsdException w:name="Table Theme" w:semiHidden="1" w:unhideWhenUsed="1"/>
@@ -22894,6 +23176,11 @@
     <w:lsdException w:name="List Table 5 Dark Accent 6" w:uiPriority="50"/>
     <w:lsdException w:name="List Table 6 Colorful Accent 6" w:uiPriority="51"/>
     <w:lsdException w:name="List Table 7 Colorful Accent 6" w:uiPriority="52"/>
+    <w:lsdException w:name="Mention" w:semiHidden="1" w:unhideWhenUsed="1"/>
+    <w:lsdException w:name="Smart Hyperlink" w:semiHidden="1" w:unhideWhenUsed="1"/>
+    <w:lsdException w:name="Hashtag" w:semiHidden="1" w:unhideWhenUsed="1"/>
+    <w:lsdException w:name="Unresolved Mention" w:semiHidden="1" w:unhideWhenUsed="1"/>
+    <w:lsdException w:name="Smart Link" w:semiHidden="1" w:unhideWhenUsed="1"/>
   </w:latentStyles>
   <w:style w:type="paragraph" w:default="1" w:styleId="a">
     <w:name w:val="Normal"/>
@@ -24118,7 +24405,7 @@
 </file>
 
 <file path=word/glossary/document.xml><?xml version="1.0" encoding="utf-8"?>
-<w:glossaryDocument xmlns:wpc="http://schemas.microsoft.com/office/word/2010/wordprocessingCanvas" xmlns:cx="http://schemas.microsoft.com/office/drawing/2014/chartex" xmlns:mc="http://schemas.openxmlformats.org/markup-compatibility/2006" xmlns:o="urn:schemas-microsoft-com:office:office" xmlns:r="http://schemas.openxmlformats.org/officeDocument/2006/relationships" xmlns:m="http://schemas.openxmlformats.org/officeDocument/2006/math" xmlns:v="urn:schemas-microsoft-com:vml" xmlns:wp14="http://schemas.microsoft.com/office/word/2010/wordprocessingDrawing" xmlns:wp="http://schemas.openxmlformats.org/drawingml/2006/wordprocessingDrawing" xmlns:w10="urn:schemas-microsoft-com:office:word" xmlns:w="http://schemas.openxmlformats.org/wordprocessingml/2006/main" xmlns:w14="http://schemas.microsoft.com/office/word/2010/wordml" xmlns:w15="http://schemas.microsoft.com/office/word/2012/wordml" xmlns:w16se="http://schemas.microsoft.com/office/word/2015/wordml/symex" xmlns:wpg="http://schemas.microsoft.com/office/word/2010/wordprocessingGroup" xmlns:wpi="http://schemas.microsoft.com/office/word/2010/wordprocessingInk" xmlns:wne="http://schemas.microsoft.com/office/word/2006/wordml" xmlns:wps="http://schemas.microsoft.com/office/word/2010/wordprocessingShape" mc:Ignorable="w14 w15 w16se wp14">
+<w:glossaryDocument xmlns:wpc="http://schemas.microsoft.com/office/word/2010/wordprocessingCanvas" xmlns:cx="http://schemas.microsoft.com/office/drawing/2014/chartex" xmlns:cx1="http://schemas.microsoft.com/office/drawing/2015/9/8/chartex" xmlns:cx2="http://schemas.microsoft.com/office/drawing/2015/10/21/chartex" xmlns:cx3="http://schemas.microsoft.com/office/drawing/2016/5/9/chartex" xmlns:cx4="http://schemas.microsoft.com/office/drawing/2016/5/10/chartex" xmlns:cx5="http://schemas.microsoft.com/office/drawing/2016/5/11/chartex" xmlns:cx6="http://schemas.microsoft.com/office/drawing/2016/5/12/chartex" xmlns:cx7="http://schemas.microsoft.com/office/drawing/2016/5/13/chartex" xmlns:cx8="http://schemas.microsoft.com/office/drawing/2016/5/14/chartex" xmlns:mc="http://schemas.openxmlformats.org/markup-compatibility/2006" xmlns:aink="http://schemas.microsoft.com/office/drawing/2016/ink" xmlns:am3d="http://schemas.microsoft.com/office/drawing/2017/model3d" xmlns:o="urn:schemas-microsoft-com:office:office" xmlns:r="http://schemas.openxmlformats.org/officeDocument/2006/relationships" xmlns:m="http://schemas.openxmlformats.org/officeDocument/2006/math" xmlns:v="urn:schemas-microsoft-com:vml" xmlns:wp14="http://schemas.microsoft.com/office/word/2010/wordprocessingDrawing" xmlns:wp="http://schemas.openxmlformats.org/drawingml/2006/wordprocessingDrawing" xmlns:w10="urn:schemas-microsoft-com:office:word" xmlns:w="http://schemas.openxmlformats.org/wordprocessingml/2006/main" xmlns:w14="http://schemas.microsoft.com/office/word/2010/wordml" xmlns:w15="http://schemas.microsoft.com/office/word/2012/wordml" xmlns:w16cid="http://schemas.microsoft.com/office/word/2016/wordml/cid" xmlns:w16se="http://schemas.microsoft.com/office/word/2015/wordml/symex" xmlns:wpg="http://schemas.microsoft.com/office/word/2010/wordprocessingGroup" xmlns:wpi="http://schemas.microsoft.com/office/word/2010/wordprocessingInk" xmlns:wne="http://schemas.microsoft.com/office/word/2006/wordml" xmlns:wps="http://schemas.microsoft.com/office/word/2010/wordprocessingShape" mc:Ignorable="w14 w15 w16se w16cid wp14">
   <w:docParts>
     <w:docPart>
       <w:docPartPr>
@@ -24154,7 +24441,7 @@
 </file>
 
 <file path=word/glossary/fontTable.xml><?xml version="1.0" encoding="utf-8"?>
-<w:fonts xmlns:mc="http://schemas.openxmlformats.org/markup-compatibility/2006" xmlns:r="http://schemas.openxmlformats.org/officeDocument/2006/relationships" xmlns:w="http://schemas.openxmlformats.org/wordprocessingml/2006/main" xmlns:w14="http://schemas.microsoft.com/office/word/2010/wordml" xmlns:w15="http://schemas.microsoft.com/office/word/2012/wordml" xmlns:w16se="http://schemas.microsoft.com/office/word/2015/wordml/symex" mc:Ignorable="w14 w15 w16se">
+<w:fonts xmlns:mc="http://schemas.openxmlformats.org/markup-compatibility/2006" xmlns:r="http://schemas.openxmlformats.org/officeDocument/2006/relationships" xmlns:w="http://schemas.openxmlformats.org/wordprocessingml/2006/main" xmlns:w14="http://schemas.microsoft.com/office/word/2010/wordml" xmlns:w15="http://schemas.microsoft.com/office/word/2012/wordml" xmlns:w16cid="http://schemas.microsoft.com/office/word/2016/wordml/cid" xmlns:w16se="http://schemas.microsoft.com/office/word/2015/wordml/symex" mc:Ignorable="w14 w15 w16se w16cid">
   <w:font w:name="Wingdings">
     <w:panose1 w:val="05000000000000000000"/>
     <w:charset w:val="02"/>
@@ -24167,14 +24454,14 @@
     <w:charset w:val="00"/>
     <w:family w:val="roman"/>
     <w:pitch w:val="variable"/>
-    <w:sig w:usb0="E0002EFF" w:usb1="C000785B" w:usb2="00000009" w:usb3="00000000" w:csb0="000001FF" w:csb1="00000000"/>
+    <w:sig w:usb0="E0002AFF" w:usb1="C0007841" w:usb2="00000009" w:usb3="00000000" w:csb0="000001FF" w:csb1="00000000"/>
   </w:font>
   <w:font w:name="Calibri">
     <w:panose1 w:val="020F0502020204030204"/>
     <w:charset w:val="00"/>
     <w:family w:val="swiss"/>
     <w:pitch w:val="variable"/>
-    <w:sig w:usb0="E4002EFF" w:usb1="C000247B" w:usb2="00000009" w:usb3="00000000" w:csb0="000001FF" w:csb1="00000000"/>
+    <w:sig w:usb0="E00002FF" w:usb1="4000ACFF" w:usb2="00000001" w:usb3="00000000" w:csb0="0000019F" w:csb1="00000000"/>
   </w:font>
   <w:font w:name="바탕">
     <w:altName w:val="Batang"/>
@@ -24203,14 +24490,14 @@
     <w:charset w:val="81"/>
     <w:family w:val="modern"/>
     <w:pitch w:val="variable"/>
-    <w:sig w:usb0="9000002F" w:usb1="29D77CFB" w:usb2="00000012" w:usb3="00000000" w:csb0="00080001" w:csb1="00000000"/>
+    <w:sig w:usb0="900002AF" w:usb1="09D77CFB" w:usb2="00000012" w:usb3="00000000" w:csb0="00080001" w:csb1="00000000"/>
   </w:font>
   <w:font w:name="Cambria">
     <w:panose1 w:val="02040503050406030204"/>
     <w:charset w:val="00"/>
     <w:family w:val="roman"/>
     <w:pitch w:val="variable"/>
-    <w:sig w:usb0="E00006FF" w:usb1="420024FF" w:usb2="02000000" w:usb3="00000000" w:csb0="0000019F" w:csb1="00000000"/>
+    <w:sig w:usb0="E00002FF" w:usb1="400004FF" w:usb2="00000000" w:usb3="00000000" w:csb0="0000019F" w:csb1="00000000"/>
   </w:font>
   <w:font w:name="Tahoma">
     <w:panose1 w:val="020B0604030504040204"/>
@@ -24224,7 +24511,7 @@
     <w:charset w:val="00"/>
     <w:family w:val="swiss"/>
     <w:pitch w:val="variable"/>
-    <w:sig w:usb0="E0002EFF" w:usb1="C000785B" w:usb2="00000009" w:usb3="00000000" w:csb0="000001FF" w:csb1="00000000"/>
+    <w:sig w:usb0="E0002AFF" w:usb1="C0007843" w:usb2="00000009" w:usb3="00000000" w:csb0="000001FF" w:csb1="00000000"/>
   </w:font>
   <w:font w:name="SimSun">
     <w:altName w:val="宋体"/>
@@ -24249,11 +24536,18 @@
     <w:pitch w:val="fixed"/>
     <w:sig w:usb0="B00002AF" w:usb1="69D77CFB" w:usb2="00000030" w:usb3="00000000" w:csb0="0008009F" w:csb1="00000000"/>
   </w:font>
+  <w:font w:name="Calibri Light">
+    <w:panose1 w:val="020F0302020204030204"/>
+    <w:charset w:val="00"/>
+    <w:family w:val="swiss"/>
+    <w:pitch w:val="variable"/>
+    <w:sig w:usb0="A00002EF" w:usb1="4000207B" w:usb2="00000000" w:usb3="00000000" w:csb0="0000019F" w:csb1="00000000"/>
+  </w:font>
 </w:fonts>
 </file>
 
 <file path=word/glossary/settings.xml><?xml version="1.0" encoding="utf-8"?>
-<w:settings xmlns:mc="http://schemas.openxmlformats.org/markup-compatibility/2006" xmlns:o="urn:schemas-microsoft-com:office:office" xmlns:r="http://schemas.openxmlformats.org/officeDocument/2006/relationships" xmlns:m="http://schemas.openxmlformats.org/officeDocument/2006/math" xmlns:v="urn:schemas-microsoft-com:vml" xmlns:w10="urn:schemas-microsoft-com:office:word" xmlns:w="http://schemas.openxmlformats.org/wordprocessingml/2006/main" xmlns:w14="http://schemas.microsoft.com/office/word/2010/wordml" xmlns:w15="http://schemas.microsoft.com/office/word/2012/wordml" xmlns:w16se="http://schemas.microsoft.com/office/word/2015/wordml/symex" xmlns:sl="http://schemas.openxmlformats.org/schemaLibrary/2006/main" mc:Ignorable="w14 w15 w16se">
+<w:settings xmlns:mc="http://schemas.openxmlformats.org/markup-compatibility/2006" xmlns:o="urn:schemas-microsoft-com:office:office" xmlns:r="http://schemas.openxmlformats.org/officeDocument/2006/relationships" xmlns:m="http://schemas.openxmlformats.org/officeDocument/2006/math" xmlns:v="urn:schemas-microsoft-com:vml" xmlns:w10="urn:schemas-microsoft-com:office:word" xmlns:w="http://schemas.openxmlformats.org/wordprocessingml/2006/main" xmlns:w14="http://schemas.microsoft.com/office/word/2010/wordml" xmlns:w15="http://schemas.microsoft.com/office/word/2012/wordml" xmlns:w16cid="http://schemas.microsoft.com/office/word/2016/wordml/cid" xmlns:w16se="http://schemas.microsoft.com/office/word/2015/wordml/symex" xmlns:sl="http://schemas.openxmlformats.org/schemaLibrary/2006/main" mc:Ignorable="w14 w15 w16se w16cid">
   <w:view w:val="normal"/>
   <w:bordersDoNotSurroundHeader/>
   <w:bordersDoNotSurroundFooter/>
@@ -24272,6 +24566,7 @@
     <w:adjustLineHeightInTable/>
     <w:useFELayout/>
     <w:compatSetting w:name="compatibilityMode" w:uri="http://schemas.microsoft.com/office/word" w:val="12"/>
+    <w:compatSetting w:name="useWord2013TrackBottomHyphenation" w:uri="http://schemas.microsoft.com/office/word" w:val="1"/>
   </w:compat>
   <w:rsids>
     <w:rsidRoot w:val="002B1BFE"/>
@@ -24390,6 +24685,7 @@
     <w:rsid w:val="00A164D3"/>
     <w:rsid w:val="00A2456B"/>
     <w:rsid w:val="00A426CC"/>
+    <w:rsid w:val="00A641FE"/>
     <w:rsid w:val="00A70E68"/>
     <w:rsid w:val="00AB727D"/>
     <w:rsid w:val="00AB7F40"/>
@@ -24476,7 +24772,7 @@
 </file>
 
 <file path=word/glossary/styles.xml><?xml version="1.0" encoding="utf-8"?>
-<w:styles xmlns:mc="http://schemas.openxmlformats.org/markup-compatibility/2006" xmlns:r="http://schemas.openxmlformats.org/officeDocument/2006/relationships" xmlns:w="http://schemas.openxmlformats.org/wordprocessingml/2006/main" xmlns:w14="http://schemas.microsoft.com/office/word/2010/wordml" xmlns:w15="http://schemas.microsoft.com/office/word/2012/wordml" xmlns:w16se="http://schemas.microsoft.com/office/word/2015/wordml/symex" mc:Ignorable="w14 w15 w16se">
+<w:styles xmlns:mc="http://schemas.openxmlformats.org/markup-compatibility/2006" xmlns:r="http://schemas.openxmlformats.org/officeDocument/2006/relationships" xmlns:w="http://schemas.openxmlformats.org/wordprocessingml/2006/main" xmlns:w14="http://schemas.microsoft.com/office/word/2010/wordml" xmlns:w15="http://schemas.microsoft.com/office/word/2012/wordml" xmlns:w16cid="http://schemas.microsoft.com/office/word/2016/wordml/cid" xmlns:w16se="http://schemas.microsoft.com/office/word/2015/wordml/symex" mc:Ignorable="w14 w15 w16se w16cid">
   <w:docDefaults>
     <w:rPrDefault>
       <w:rPr>
@@ -24488,7 +24784,7 @@
     </w:rPrDefault>
     <w:pPrDefault/>
   </w:docDefaults>
-  <w:latentStyles w:defLockedState="0" w:defUIPriority="99" w:defSemiHidden="0" w:defUnhideWhenUsed="0" w:defQFormat="0" w:count="371">
+  <w:latentStyles w:defLockedState="0" w:defUIPriority="99" w:defSemiHidden="0" w:defUnhideWhenUsed="0" w:defQFormat="0" w:count="376">
     <w:lsdException w:name="Normal" w:uiPriority="0" w:qFormat="1"/>
     <w:lsdException w:name="heading 1" w:uiPriority="9" w:qFormat="1"/>
     <w:lsdException w:name="heading 2" w:semiHidden="1" w:uiPriority="9" w:unhideWhenUsed="1" w:qFormat="1"/>
@@ -24594,7 +24890,6 @@
     <w:lsdException w:name="HTML Sample" w:semiHidden="1" w:unhideWhenUsed="1"/>
     <w:lsdException w:name="HTML Typewriter" w:semiHidden="1" w:unhideWhenUsed="1"/>
     <w:lsdException w:name="HTML Variable" w:semiHidden="1" w:unhideWhenUsed="1"/>
-    <w:lsdException w:name="Normal Table" w:semiHidden="1" w:unhideWhenUsed="1"/>
     <w:lsdException w:name="annotation subject" w:semiHidden="1" w:unhideWhenUsed="1"/>
     <w:lsdException w:name="No List" w:semiHidden="1" w:unhideWhenUsed="1"/>
     <w:lsdException w:name="Outline List 1" w:semiHidden="1" w:unhideWhenUsed="1"/>
@@ -24637,11 +24932,8 @@
     <w:lsdException w:name="Table Contemporary" w:semiHidden="1" w:unhideWhenUsed="1"/>
     <w:lsdException w:name="Table Elegant" w:semiHidden="1" w:unhideWhenUsed="1"/>
     <w:lsdException w:name="Table Professional" w:semiHidden="1" w:unhideWhenUsed="1"/>
-    <w:lsdException w:name="Table Subtle 1" w:semiHidden="1" w:unhideWhenUsed="1"/>
     <w:lsdException w:name="Table Subtle 2" w:semiHidden="1" w:unhideWhenUsed="1"/>
     <w:lsdException w:name="Table Web 1" w:semiHidden="1" w:unhideWhenUsed="1"/>
-    <w:lsdException w:name="Table Web 2" w:semiHidden="1" w:unhideWhenUsed="1"/>
-    <w:lsdException w:name="Table Web 3" w:semiHidden="1" w:unhideWhenUsed="1"/>
     <w:lsdException w:name="Balloon Text" w:semiHidden="1" w:unhideWhenUsed="1"/>
     <w:lsdException w:name="Table Grid" w:uiPriority="59"/>
     <w:lsdException w:name="Table Theme" w:semiHidden="1" w:unhideWhenUsed="1"/>
@@ -24860,6 +25152,11 @@
     <w:lsdException w:name="List Table 5 Dark Accent 6" w:uiPriority="50"/>
     <w:lsdException w:name="List Table 6 Colorful Accent 6" w:uiPriority="51"/>
     <w:lsdException w:name="List Table 7 Colorful Accent 6" w:uiPriority="52"/>
+    <w:lsdException w:name="Mention" w:semiHidden="1" w:unhideWhenUsed="1"/>
+    <w:lsdException w:name="Smart Hyperlink" w:semiHidden="1" w:unhideWhenUsed="1"/>
+    <w:lsdException w:name="Hashtag" w:semiHidden="1" w:unhideWhenUsed="1"/>
+    <w:lsdException w:name="Unresolved Mention" w:semiHidden="1" w:unhideWhenUsed="1"/>
+    <w:lsdException w:name="Smart Link" w:semiHidden="1" w:unhideWhenUsed="1"/>
   </w:latentStyles>
   <w:style w:type="paragraph" w:default="1" w:styleId="a">
     <w:name w:val="Normal"/>
@@ -24947,7 +25244,7 @@
 </file>
 
 <file path=word/glossary/webSettings.xml><?xml version="1.0" encoding="utf-8"?>
-<w:webSettings xmlns:mc="http://schemas.openxmlformats.org/markup-compatibility/2006" xmlns:r="http://schemas.openxmlformats.org/officeDocument/2006/relationships" xmlns:w="http://schemas.openxmlformats.org/wordprocessingml/2006/main" xmlns:w14="http://schemas.microsoft.com/office/word/2010/wordml" xmlns:w15="http://schemas.microsoft.com/office/word/2012/wordml" xmlns:w16se="http://schemas.microsoft.com/office/word/2015/wordml/symex" mc:Ignorable="w14 w15 w16se">
+<w:webSettings xmlns:mc="http://schemas.openxmlformats.org/markup-compatibility/2006" xmlns:r="http://schemas.openxmlformats.org/officeDocument/2006/relationships" xmlns:w="http://schemas.openxmlformats.org/wordprocessingml/2006/main" xmlns:w14="http://schemas.microsoft.com/office/word/2010/wordml" xmlns:w15="http://schemas.microsoft.com/office/word/2012/wordml" xmlns:w16cid="http://schemas.microsoft.com/office/word/2016/wordml/cid" xmlns:w16se="http://schemas.microsoft.com/office/word/2015/wordml/symex" mc:Ignorable="w14 w15 w16se w16cid">
   <w:optimizeForBrowser/>
 </w:webSettings>
 </file>
@@ -25238,15 +25535,6 @@
 </file>
 
 <file path=customXml/item1.xml><?xml version="1.0" encoding="utf-8"?>
-<p:properties xmlns:p="http://schemas.microsoft.com/office/2006/metadata/properties" xmlns:xsi="http://www.w3.org/2001/XMLSchema-instance">
-  <documentManagement>
-    <Gat xmlns="2ec1ac2a-4cb5-40a4-b122-7712fb276773">IC</Gat>
-    <Status xmlns="2ec1ac2a-4cb5-40a4-b122-7712fb276773">Ready for Review</Status>
-  </documentManagement>
-</p:properties>
-</file>
-
-<file path=customXml/item2.xml><?xml version="1.0" encoding="utf-8"?>
 <ct:contentTypeSchema xmlns:ct="http://schemas.microsoft.com/office/2006/metadata/contentType" xmlns:ma="http://schemas.microsoft.com/office/2006/metadata/properties/metaAttributes" ct:_="" ma:_="" ma:contentTypeName="Document" ma:contentTypeID="0x010100912960106A3E4F47BFB96C9FCD053E8D" ma:contentTypeVersion="5" ma:contentTypeDescription="Create a new document." ma:contentTypeScope="" ma:versionID="2de3f926a3c0f17089feb522e9b09ab1">
   <xsd:schema xmlns:xsd="http://www.w3.org/2001/XMLSchema" xmlns:p="http://schemas.microsoft.com/office/2006/metadata/properties" xmlns:ns2="2ec1ac2a-4cb5-40a4-b122-7712fb276773" targetNamespace="http://schemas.microsoft.com/office/2006/metadata/properties" ma:root="true" ma:fieldsID="e1f24f6a315dc27bce075d22310a17a5" ns2:_="">
     <xsd:import namespace="2ec1ac2a-4cb5-40a4-b122-7712fb276773"/>
@@ -25327,6 +25615,15 @@
 </ct:contentTypeSchema>
 </file>
 
+<file path=customXml/item2.xml><?xml version="1.0" encoding="utf-8"?>
+<p:properties xmlns:p="http://schemas.microsoft.com/office/2006/metadata/properties" xmlns:xsi="http://www.w3.org/2001/XMLSchema-instance">
+  <documentManagement>
+    <Gat xmlns="2ec1ac2a-4cb5-40a4-b122-7712fb276773">IC</Gat>
+    <Status xmlns="2ec1ac2a-4cb5-40a4-b122-7712fb276773">Ready for Review</Status>
+  </documentManagement>
+</p:properties>
+</file>
+
 <file path=customXml/item3.xml><?xml version="1.0" encoding="utf-8"?>
 <?mso-contentType ?>
 <FormTemplates xmlns="http://schemas.microsoft.com/sharepoint/v3/contenttype/forms">
@@ -25341,15 +25638,6 @@
 </file>
 
 <file path=customXml/itemProps1.xml><?xml version="1.0" encoding="utf-8"?>
-<ds:datastoreItem xmlns:ds="http://schemas.openxmlformats.org/officeDocument/2006/customXml" ds:itemID="{22EF12C5-4EE5-401D-AF32-34459B235CB4}">
-  <ds:schemaRefs>
-    <ds:schemaRef ds:uri="http://schemas.microsoft.com/office/2006/metadata/properties"/>
-    <ds:schemaRef ds:uri="2ec1ac2a-4cb5-40a4-b122-7712fb276773"/>
-  </ds:schemaRefs>
-</ds:datastoreItem>
-</file>
-
-<file path=customXml/itemProps2.xml><?xml version="1.0" encoding="utf-8"?>
 <ds:datastoreItem xmlns:ds="http://schemas.openxmlformats.org/officeDocument/2006/customXml" ds:itemID="{413738C2-4739-401D-BFAC-3D8C20A1C92A}">
   <ds:schemaRefs>
     <ds:schemaRef ds:uri="http://schemas.microsoft.com/office/2006/metadata/contentType"/>
@@ -25366,6 +25654,15 @@
 </ds:datastoreItem>
 </file>
 
+<file path=customXml/itemProps2.xml><?xml version="1.0" encoding="utf-8"?>
+<ds:datastoreItem xmlns:ds="http://schemas.openxmlformats.org/officeDocument/2006/customXml" ds:itemID="{22EF12C5-4EE5-401D-AF32-34459B235CB4}">
+  <ds:schemaRefs>
+    <ds:schemaRef ds:uri="http://schemas.microsoft.com/office/2006/metadata/properties"/>
+    <ds:schemaRef ds:uri="2ec1ac2a-4cb5-40a4-b122-7712fb276773"/>
+  </ds:schemaRefs>
+</ds:datastoreItem>
+</file>
+
 <file path=customXml/itemProps3.xml><?xml version="1.0" encoding="utf-8"?>
 <ds:datastoreItem xmlns:ds="http://schemas.openxmlformats.org/officeDocument/2006/customXml" ds:itemID="{7D4FE01D-1055-48A2-B526-C8AAEA4E33FB}">
   <ds:schemaRefs>
@@ -25375,7 +25672,7 @@
 </file>
 
 <file path=customXml/itemProps4.xml><?xml version="1.0" encoding="utf-8"?>
-<ds:datastoreItem xmlns:ds="http://schemas.openxmlformats.org/officeDocument/2006/customXml" ds:itemID="{F8DBDCE9-8C1A-41AF-9900-695A88EDA74E}">
+<ds:datastoreItem xmlns:ds="http://schemas.openxmlformats.org/officeDocument/2006/customXml" ds:itemID="{395845C9-26A7-4EC3-9979-63BCBC1199C8}">
   <ds:schemaRefs>
     <ds:schemaRef ds:uri="http://schemas.openxmlformats.org/officeDocument/2006/bibliography"/>
   </ds:schemaRefs>
